--- a/需求阶段作业2/度量数据文档/度量文档.docx
+++ b/需求阶段作业2/度量数据文档/度量文档.docx
@@ -2420,6 +2420,7 @@
         <w:widowControl/>
         <w:jc w:val="left"/>
         <w:rPr>
+          <w:rFonts w:hint="eastAsia"/>
           <w:b/>
           <w:bCs/>
           <w:kern w:val="44"/>
@@ -2431,164 +2432,53 @@
       <w:r>
         <w:br w:type="page"/>
       </w:r>
+      <w:bookmarkEnd w:id="0"/>
     </w:p>
     <w:p>
       <w:pPr>
         <w:pStyle w:val="1"/>
+        <w:widowControl/>
+        <w:numPr>
+          <w:ilvl w:val="0"/>
+          <w:numId w:val="3"/>
+        </w:numPr>
+        <w:jc w:val="left"/>
+        <w:rPr>
+          <w:b w:val="0"/>
+          <w:sz w:val="48"/>
+          <w:szCs w:val="48"/>
+        </w:rPr>
       </w:pPr>
-      <w:bookmarkStart w:id="1" w:name="_GoBack"/>
-      <w:bookmarkEnd w:id="1"/>
       <w:r>
         <w:rPr>
-          <w:rFonts w:hint="eastAsia"/>
+          <w:b w:val="0"/>
+          <w:sz w:val="48"/>
+          <w:szCs w:val="48"/>
         </w:rPr>
         <w:lastRenderedPageBreak/>
-        <w:t>系统需求度量</w:t>
-      </w:r>
-      <w:bookmarkEnd w:id="0"/>
-    </w:p>
-    <w:p>
-      <w:r>
-        <w:t xml:space="preserve">    输入：</w:t>
-      </w:r>
-      <w:r>
-        <w:t>65</w:t>
-      </w:r>
-    </w:p>
-    <w:p>
-      <w:r>
-        <w:t xml:space="preserve">    输出：</w:t>
-      </w:r>
-      <w:r>
-        <w:t>132</w:t>
-      </w:r>
-    </w:p>
-    <w:p>
-      <w:r>
-        <w:t xml:space="preserve">    查询：</w:t>
-      </w:r>
-      <w:r>
-        <w:t>82</w:t>
-      </w:r>
-    </w:p>
-    <w:p>
-      <w:r>
-        <w:t xml:space="preserve">    逻辑文件：</w:t>
-      </w:r>
-      <w:r>
-        <w:rPr>
-          <w:rFonts w:hint="eastAsia"/>
-        </w:rPr>
-        <w:t>26</w:t>
+        <w:t>测量度计算相关</w:t>
       </w:r>
     </w:p>
     <w:p>
       <w:pPr>
-        <w:ind w:firstLine="480"/>
-      </w:pPr>
-      <w:r>
-        <w:t>对外接口：</w:t>
-      </w:r>
-      <w:r>
-        <w:t>0</w:t>
-      </w:r>
-    </w:p>
-    <w:p>
-      <w:pPr>
-        <w:ind w:leftChars="200" w:left="480"/>
-      </w:pPr>
-      <w:r>
-        <w:rPr>
-          <w:rFonts w:hint="eastAsia"/>
-        </w:rPr>
-        <w:t>功能点测度总数：</w:t>
-      </w:r>
-      <w:r>
-        <w:rPr>
-          <w:rFonts w:hint="eastAsia"/>
-        </w:rPr>
-        <w:t>65*3+132*4+82*3+26*7+0*5=</w:t>
-      </w:r>
-      <w:r>
-        <w:t>1151</w:t>
-      </w:r>
-    </w:p>
-    <w:p>
-      <w:pPr>
-        <w:ind w:leftChars="200" w:left="480"/>
-        <w:jc w:val="left"/>
-      </w:pPr>
-      <w:r>
-        <w:rPr>
-          <w:rFonts w:hint="eastAsia"/>
-        </w:rPr>
-        <w:t>FP=1151</w:t>
-      </w:r>
-      <w:r>
-        <w:rPr>
-          <w:rFonts w:hint="eastAsia"/>
-        </w:rPr>
-        <w:t>*</w:t>
-      </w:r>
-      <w:r>
-        <w:t>[0.65+0.01*22]=1001.37</w:t>
-      </w:r>
-    </w:p>
-    <w:p>
-      <w:pPr>
+        <w:pStyle w:val="2"/>
+        <w:widowControl/>
+        <w:numPr>
+          <w:ilvl w:val="0"/>
+          <w:numId w:val="4"/>
+        </w:numPr>
         <w:jc w:val="left"/>
         <w:rPr>
-          <w:rFonts w:ascii="黑体" w:eastAsia="黑体" w:hAnsi="黑体" w:cs="黑体"/>
-          <w:b/>
-          <w:bCs/>
-          <w:sz w:val="44"/>
-          <w:szCs w:val="44"/>
-        </w:rPr>
-      </w:pPr>
-    </w:p>
-    <w:p>
-      <w:pPr>
-        <w:pStyle w:val="1"/>
-      </w:pPr>
-      <w:bookmarkStart w:id="2" w:name="_Toc463100093"/>
-      <w:r>
-        <w:rPr>
-          <w:rFonts w:hint="eastAsia"/>
-        </w:rPr>
-        <w:t>测量度计算相关</w:t>
-      </w:r>
-      <w:bookmarkEnd w:id="2"/>
-    </w:p>
-    <w:p>
-      <w:pPr>
-        <w:spacing w:line="26" w:lineRule="atLeast"/>
-        <w:rPr>
-          <w:rFonts w:ascii="宋体" w:hAnsi="宋体" w:cs="宋体"/>
-          <w:b/>
-          <w:bCs/>
-          <w:sz w:val="32"/>
-          <w:szCs w:val="32"/>
+          <w:rFonts w:ascii="华文宋体" w:eastAsia="华文宋体" w:hAnsi="华文宋体"/>
+          <w:sz w:val="36"/>
+          <w:szCs w:val="36"/>
         </w:rPr>
       </w:pPr>
       <w:r>
         <w:rPr>
-          <w:rFonts w:ascii="宋体" w:hAnsi="宋体" w:cs="宋体"/>
-          <w:b/>
-          <w:bCs/>
-          <w:sz w:val="32"/>
-          <w:szCs w:val="32"/>
-        </w:rPr>
-        <w:t xml:space="preserve"> 3.1</w:t>
-      </w:r>
-      <w:bookmarkStart w:id="3" w:name="公式"/>
-      <w:bookmarkEnd w:id="3"/>
-      <w:r>
-        <w:rPr>
-          <w:rFonts w:ascii="宋体" w:hAnsi="宋体" w:cs="宋体"/>
-          <w:b/>
-          <w:bCs/>
-          <w:sz w:val="32"/>
-          <w:szCs w:val="32"/>
+          <w:rFonts w:ascii="华文宋体" w:eastAsia="华文宋体" w:hAnsi="华文宋体" w:hint="eastAsia"/>
+          <w:sz w:val="36"/>
+          <w:szCs w:val="36"/>
         </w:rPr>
         <w:t>计算公式</w:t>
       </w:r>
@@ -2597,17 +2487,8 @@
       <w:pPr>
         <w:spacing w:line="26" w:lineRule="atLeast"/>
         <w:rPr>
-          <w:rFonts w:ascii="宋体" w:hAnsi="宋体" w:cs="宋体"/>
-          <w:b/>
-          <w:bCs/>
-          <w:sz w:val="32"/>
-          <w:szCs w:val="32"/>
+          <w:rFonts w:hint="eastAsia"/>
         </w:rPr>
-      </w:pPr>
-    </w:p>
-    <w:p>
-      <w:pPr>
-        <w:spacing w:line="26" w:lineRule="atLeast"/>
       </w:pPr>
       <w:r>
         <w:t xml:space="preserve">    功能点测度总数 =</w:t>
@@ -2717,11 +2598,9 @@
     <w:p>
       <w:pPr>
         <w:spacing w:line="26" w:lineRule="atLeast"/>
-      </w:pPr>
-    </w:p>
-    <w:p>
-      <w:pPr>
-        <w:spacing w:line="26" w:lineRule="atLeast"/>
+        <w:rPr>
+          <w:rFonts w:hint="eastAsia"/>
+        </w:rPr>
       </w:pPr>
       <w:r>
         <w:t xml:space="preserve">    FP = 功能点测度总数 x </w:t>
@@ -2810,67 +2689,33 @@
     </w:p>
     <w:p>
       <w:pPr>
-        <w:spacing w:line="26" w:lineRule="atLeast"/>
-      </w:pPr>
-    </w:p>
-    <w:p>
-      <w:pPr>
-        <w:spacing w:line="26" w:lineRule="atLeast"/>
+        <w:pStyle w:val="2"/>
+        <w:widowControl/>
+        <w:numPr>
+          <w:ilvl w:val="0"/>
+          <w:numId w:val="4"/>
+        </w:numPr>
+        <w:jc w:val="left"/>
         <w:rPr>
-          <w:rFonts w:ascii="宋体" w:hAnsi="宋体" w:cs="宋体"/>
-          <w:b/>
-          <w:bCs/>
-          <w:sz w:val="32"/>
-          <w:szCs w:val="32"/>
+          <w:sz w:val="36"/>
+          <w:szCs w:val="36"/>
         </w:rPr>
       </w:pPr>
       <w:r>
         <w:rPr>
-          <w:rFonts w:ascii="宋体" w:hAnsi="宋体" w:cs="宋体"/>
-          <w:b/>
-          <w:bCs/>
-          <w:sz w:val="32"/>
-          <w:szCs w:val="32"/>
+          <w:rFonts w:hint="eastAsia"/>
+          <w:sz w:val="36"/>
+          <w:szCs w:val="36"/>
         </w:rPr>
-        <w:t xml:space="preserve">   3.2</w:t>
+        <w:t>加权</w:t>
       </w:r>
       <w:r>
         <w:rPr>
-          <w:rFonts w:ascii="宋体" w:hAnsi="宋体" w:cs="宋体"/>
-          <w:b/>
-          <w:bCs/>
-          <w:sz w:val="32"/>
-          <w:szCs w:val="32"/>
+          <w:sz w:val="36"/>
+          <w:szCs w:val="36"/>
         </w:rPr>
-        <w:t>加权因</w:t>
+        <w:t>因子</w:t>
       </w:r>
-      <w:bookmarkStart w:id="4" w:name="加权因子"/>
-      <w:bookmarkEnd w:id="4"/>
-      <w:r>
-        <w:rPr>
-          <w:rFonts w:ascii="宋体" w:hAnsi="宋体" w:cs="宋体"/>
-          <w:b/>
-          <w:bCs/>
-          <w:sz w:val="32"/>
-          <w:szCs w:val="32"/>
-        </w:rPr>
-        <w:t>子</w:t>
-      </w:r>
-      <w:r>
-        <w:rPr>
-          <w:rFonts w:ascii="宋体" w:hAnsi="宋体" w:cs="宋体"/>
-          <w:b/>
-          <w:bCs/>
-          <w:sz w:val="32"/>
-          <w:szCs w:val="32"/>
-        </w:rPr>
-        <w:t>fi</w:t>
-      </w:r>
-    </w:p>
-    <w:p>
-      <w:pPr>
-        <w:spacing w:line="26" w:lineRule="atLeast"/>
-      </w:pPr>
     </w:p>
     <w:p>
       <w:pPr>
@@ -2909,7 +2754,6 @@
         <w:spacing w:line="26" w:lineRule="atLeast"/>
       </w:pPr>
       <w:r>
-        <w:lastRenderedPageBreak/>
         <w:t xml:space="preserve">    输入数量：</w:t>
       </w:r>
       <w:r>
@@ -2963,65 +2807,26 @@
     </w:p>
     <w:p>
       <w:pPr>
+        <w:pStyle w:val="2"/>
+        <w:widowControl/>
+        <w:numPr>
+          <w:ilvl w:val="0"/>
+          <w:numId w:val="4"/>
+        </w:numPr>
         <w:spacing w:line="26" w:lineRule="atLeast"/>
-        <w:ind w:firstLineChars="200" w:firstLine="480"/>
-      </w:pPr>
-    </w:p>
-    <w:p>
-      <w:pPr>
-        <w:spacing w:line="26" w:lineRule="atLeast"/>
+        <w:jc w:val="left"/>
         <w:rPr>
           <w:rFonts w:ascii="宋体" w:hAnsi="宋体" w:cs="宋体"/>
-          <w:b/>
-          <w:bCs/>
-          <w:sz w:val="32"/>
-          <w:szCs w:val="32"/>
         </w:rPr>
       </w:pPr>
       <w:r>
         <w:rPr>
-          <w:rFonts w:ascii="宋体" w:hAnsi="宋体" w:cs="宋体"/>
-          <w:b/>
-          <w:bCs/>
-          <w:sz w:val="32"/>
-          <w:szCs w:val="32"/>
+          <w:rFonts w:ascii="华文宋体" w:eastAsia="华文宋体" w:hAnsi="华文宋体" w:hint="eastAsia"/>
+          <w:sz w:val="36"/>
+          <w:szCs w:val="36"/>
         </w:rPr>
-        <w:t xml:space="preserve">  3.3</w:t>
+        <w:t>复杂度调整因子</w:t>
       </w:r>
-      <w:r>
-        <w:rPr>
-          <w:rFonts w:ascii="宋体" w:hAnsi="宋体" w:cs="宋体"/>
-          <w:b/>
-          <w:bCs/>
-          <w:sz w:val="32"/>
-          <w:szCs w:val="32"/>
-        </w:rPr>
-        <w:t>复杂</w:t>
-      </w:r>
-      <w:bookmarkStart w:id="5" w:name="复杂度"/>
-      <w:bookmarkEnd w:id="5"/>
-      <w:r>
-        <w:rPr>
-          <w:rFonts w:ascii="宋体" w:hAnsi="宋体" w:cs="宋体"/>
-          <w:b/>
-          <w:bCs/>
-          <w:sz w:val="32"/>
-          <w:szCs w:val="32"/>
-        </w:rPr>
-        <w:t>度调整因子</w:t>
-      </w:r>
-    </w:p>
-    <w:p>
-      <w:pPr>
-        <w:spacing w:line="26" w:lineRule="atLeast"/>
-        <w:rPr>
-          <w:rFonts w:ascii="宋体" w:hAnsi="宋体" w:cs="宋体"/>
-          <w:b/>
-          <w:bCs/>
-          <w:sz w:val="32"/>
-          <w:szCs w:val="32"/>
-        </w:rPr>
-      </w:pPr>
     </w:p>
     <w:tbl>
       <w:tblPr>
@@ -3387,6 +3192,7 @@
               <w:jc w:val="center"/>
             </w:pPr>
             <w:r>
+              <w:lastRenderedPageBreak/>
               <w:t>6</w:t>
             </w:r>
           </w:p>
@@ -3702,7 +3508,6 @@
               <w:jc w:val="center"/>
             </w:pPr>
             <w:r>
-              <w:lastRenderedPageBreak/>
               <w:t>12</w:t>
             </w:r>
           </w:p>
@@ -3847,22 +3652,7 @@
     <w:p>
       <w:pPr>
         <w:spacing w:line="26" w:lineRule="atLeast"/>
-        <w:rPr>
-          <w:rFonts w:ascii="宋体" w:hAnsi="宋体" w:cs="宋体"/>
-          <w:b/>
-          <w:bCs/>
-          <w:sz w:val="32"/>
-          <w:szCs w:val="32"/>
-        </w:rPr>
       </w:pPr>
-    </w:p>
-    <w:p>
-      <w:pPr>
-        <w:spacing w:line="26" w:lineRule="atLeast"/>
-      </w:pPr>
-      <w:r>
-        <w:t xml:space="preserve">  </w:t>
-      </w:r>
       <w:r>
         <w:rPr>
           <w:rFonts w:hint="eastAsia"/>
@@ -3884,65 +3674,303 @@
         </w:rPr>
         <w:t>22</w:t>
       </w:r>
+      <w:bookmarkStart w:id="1" w:name="_Toc463100094"/>
     </w:p>
-    <w:p/>
+    <w:p>
+      <w:pPr>
+        <w:widowControl/>
+        <w:jc w:val="left"/>
+        <w:rPr>
+          <w:bCs/>
+          <w:kern w:val="44"/>
+          <w:sz w:val="48"/>
+          <w:szCs w:val="48"/>
+        </w:rPr>
+      </w:pPr>
+      <w:r>
+        <w:rPr>
+          <w:b/>
+          <w:sz w:val="48"/>
+          <w:szCs w:val="48"/>
+        </w:rPr>
+        <w:br w:type="page"/>
+      </w:r>
+    </w:p>
     <w:p>
       <w:pPr>
         <w:pStyle w:val="1"/>
+        <w:widowControl/>
+        <w:numPr>
+          <w:ilvl w:val="0"/>
+          <w:numId w:val="3"/>
+        </w:numPr>
+        <w:jc w:val="left"/>
+        <w:rPr>
+          <w:b w:val="0"/>
+          <w:sz w:val="48"/>
+          <w:szCs w:val="48"/>
+        </w:rPr>
       </w:pPr>
-      <w:bookmarkStart w:id="6" w:name="_Toc463100094"/>
       <w:r>
         <w:rPr>
           <w:rFonts w:hint="eastAsia"/>
+          <w:b w:val="0"/>
+          <w:sz w:val="48"/>
+          <w:szCs w:val="48"/>
         </w:rPr>
-        <w:t>用例需求度量</w:t>
+        <w:lastRenderedPageBreak/>
+        <w:t>系统</w:t>
       </w:r>
-      <w:bookmarkEnd w:id="6"/>
+      <w:r>
+        <w:rPr>
+          <w:b w:val="0"/>
+          <w:sz w:val="48"/>
+          <w:szCs w:val="48"/>
+        </w:rPr>
+        <w:t>需求度量</w:t>
+      </w:r>
     </w:p>
     <w:p>
       <w:pPr>
-        <w:pStyle w:val="2"/>
+        <w:pStyle w:val="ad"/>
+        <w:ind w:left="480" w:firstLineChars="0" w:firstLine="0"/>
         <w:rPr>
-          <w:rFonts w:ascii="微软雅黑" w:eastAsia="微软雅黑" w:hAnsi="微软雅黑" w:cs="宋体"/>
-          <w:sz w:val="30"/>
-          <w:szCs w:val="30"/>
+          <w:rFonts w:ascii="Microsoft YaHei" w:eastAsia="Microsoft YaHei" w:hAnsi="Microsoft YaHei"/>
+          <w:sz w:val="24"/>
+          <w:szCs w:val="24"/>
         </w:rPr>
       </w:pPr>
-      <w:bookmarkStart w:id="7" w:name="_Toc463100095"/>
-      <w:bookmarkStart w:id="8" w:name="_Toc431675683"/>
       <w:r>
         <w:rPr>
-          <w:rFonts w:ascii="微软雅黑" w:eastAsia="微软雅黑" w:hAnsi="微软雅黑" w:cs="宋体" w:hint="eastAsia"/>
-          <w:sz w:val="30"/>
-          <w:szCs w:val="30"/>
+          <w:rFonts w:ascii="Microsoft YaHei" w:eastAsia="Microsoft YaHei" w:hAnsi="Microsoft YaHei"/>
+          <w:sz w:val="24"/>
+          <w:szCs w:val="24"/>
         </w:rPr>
-        <w:t>用例</w:t>
+        <w:t>输入：65</w:t>
+      </w:r>
+    </w:p>
+    <w:p>
+      <w:pPr>
+        <w:pStyle w:val="ad"/>
+        <w:ind w:left="480" w:firstLineChars="0" w:firstLine="0"/>
+        <w:rPr>
+          <w:rFonts w:ascii="Microsoft YaHei" w:eastAsia="Microsoft YaHei" w:hAnsi="Microsoft YaHei"/>
+          <w:sz w:val="24"/>
+          <w:szCs w:val="24"/>
+        </w:rPr>
+      </w:pPr>
+      <w:r>
+        <w:rPr>
+          <w:rFonts w:ascii="Microsoft YaHei" w:eastAsia="Microsoft YaHei" w:hAnsi="Microsoft YaHei"/>
+          <w:sz w:val="24"/>
+          <w:szCs w:val="24"/>
+        </w:rPr>
+        <w:t>输出：132</w:t>
+      </w:r>
+    </w:p>
+    <w:p>
+      <w:pPr>
+        <w:pStyle w:val="ad"/>
+        <w:ind w:left="480" w:firstLineChars="0" w:firstLine="0"/>
+        <w:rPr>
+          <w:rFonts w:ascii="Microsoft YaHei" w:eastAsia="Microsoft YaHei" w:hAnsi="Microsoft YaHei"/>
+          <w:sz w:val="24"/>
+          <w:szCs w:val="24"/>
+        </w:rPr>
+      </w:pPr>
+      <w:r>
+        <w:rPr>
+          <w:rFonts w:ascii="Microsoft YaHei" w:eastAsia="Microsoft YaHei" w:hAnsi="Microsoft YaHei"/>
+          <w:sz w:val="24"/>
+          <w:szCs w:val="24"/>
+        </w:rPr>
+        <w:t>查询：82</w:t>
+      </w:r>
+    </w:p>
+    <w:p>
+      <w:pPr>
+        <w:pStyle w:val="ad"/>
+        <w:ind w:left="480" w:firstLineChars="0" w:firstLine="0"/>
+        <w:rPr>
+          <w:rFonts w:ascii="Microsoft YaHei" w:eastAsia="Microsoft YaHei" w:hAnsi="Microsoft YaHei"/>
+          <w:sz w:val="24"/>
+          <w:szCs w:val="24"/>
+        </w:rPr>
+      </w:pPr>
+      <w:r>
+        <w:rPr>
+          <w:rFonts w:ascii="Microsoft YaHei" w:eastAsia="Microsoft YaHei" w:hAnsi="Microsoft YaHei"/>
+          <w:sz w:val="24"/>
+          <w:szCs w:val="24"/>
+        </w:rPr>
+        <w:t>逻辑文件：</w:t>
       </w:r>
       <w:r>
         <w:rPr>
-          <w:rFonts w:ascii="微软雅黑" w:eastAsia="微软雅黑" w:hAnsi="微软雅黑" w:cs="宋体"/>
-          <w:sz w:val="30"/>
-          <w:szCs w:val="30"/>
+          <w:rFonts w:ascii="Microsoft YaHei" w:eastAsia="Microsoft YaHei" w:hAnsi="Microsoft YaHei" w:hint="eastAsia"/>
+          <w:sz w:val="24"/>
+          <w:szCs w:val="24"/>
         </w:rPr>
-        <w:t xml:space="preserve">1 </w:t>
+        <w:t>26</w:t>
+      </w:r>
+    </w:p>
+    <w:p>
+      <w:pPr>
+        <w:pStyle w:val="ad"/>
+        <w:ind w:left="480" w:firstLineChars="0" w:firstLine="0"/>
+        <w:rPr>
+          <w:rFonts w:ascii="Microsoft YaHei" w:eastAsia="Microsoft YaHei" w:hAnsi="Microsoft YaHei"/>
+          <w:sz w:val="24"/>
+          <w:szCs w:val="24"/>
+        </w:rPr>
+      </w:pPr>
+      <w:r>
+        <w:rPr>
+          <w:rFonts w:ascii="Microsoft YaHei" w:eastAsia="Microsoft YaHei" w:hAnsi="Microsoft YaHei"/>
+          <w:sz w:val="24"/>
+          <w:szCs w:val="24"/>
+        </w:rPr>
+        <w:t>对外接口：0</w:t>
+      </w:r>
+    </w:p>
+    <w:p>
+      <w:pPr>
+        <w:pStyle w:val="ad"/>
+        <w:ind w:left="480" w:firstLineChars="0" w:firstLine="0"/>
+        <w:rPr>
+          <w:rFonts w:ascii="Microsoft YaHei" w:eastAsia="Microsoft YaHei" w:hAnsi="Microsoft YaHei"/>
+          <w:sz w:val="24"/>
+          <w:szCs w:val="24"/>
+        </w:rPr>
+      </w:pPr>
+      <w:r>
+        <w:rPr>
+          <w:rFonts w:ascii="Microsoft YaHei" w:eastAsia="Microsoft YaHei" w:hAnsi="Microsoft YaHei" w:hint="eastAsia"/>
+          <w:sz w:val="24"/>
+          <w:szCs w:val="24"/>
+        </w:rPr>
+        <w:t>功能点测度总数：65*3+132*4+82*3+26*7+0*5=</w:t>
       </w:r>
       <w:r>
         <w:rPr>
-          <w:rFonts w:ascii="微软雅黑" w:eastAsia="微软雅黑" w:hAnsi="微软雅黑" w:cs="宋体" w:hint="eastAsia"/>
-          <w:sz w:val="30"/>
-          <w:szCs w:val="30"/>
+          <w:rFonts w:ascii="Microsoft YaHei" w:eastAsia="Microsoft YaHei" w:hAnsi="Microsoft YaHei"/>
+          <w:sz w:val="24"/>
+          <w:szCs w:val="24"/>
         </w:rPr>
-        <w:t>个人</w:t>
+        <w:t>1151</w:t>
+      </w:r>
+    </w:p>
+    <w:p>
+      <w:pPr>
+        <w:pStyle w:val="ad"/>
+        <w:ind w:left="480" w:firstLineChars="0" w:firstLine="0"/>
+        <w:rPr>
+          <w:rFonts w:ascii="Microsoft YaHei" w:eastAsia="Microsoft YaHei" w:hAnsi="Microsoft YaHei"/>
+          <w:sz w:val="24"/>
+          <w:szCs w:val="24"/>
+        </w:rPr>
+      </w:pPr>
+      <w:r>
+        <w:rPr>
+          <w:rFonts w:ascii="Microsoft YaHei" w:eastAsia="Microsoft YaHei" w:hAnsi="Microsoft YaHei" w:hint="eastAsia"/>
+          <w:sz w:val="24"/>
+          <w:szCs w:val="24"/>
+        </w:rPr>
+        <w:t>FP=1151*</w:t>
       </w:r>
       <w:r>
         <w:rPr>
-          <w:rFonts w:ascii="微软雅黑" w:eastAsia="微软雅黑" w:hAnsi="微软雅黑" w:cs="宋体"/>
-          <w:sz w:val="30"/>
-          <w:szCs w:val="30"/>
+          <w:rFonts w:ascii="Microsoft YaHei" w:eastAsia="Microsoft YaHei" w:hAnsi="Microsoft YaHei"/>
+          <w:sz w:val="24"/>
+          <w:szCs w:val="24"/>
         </w:rPr>
-        <w:t>基本信息维护</w:t>
+        <w:t>[0.65+0.01*22]=1001.37</w:t>
       </w:r>
-      <w:bookmarkEnd w:id="7"/>
+    </w:p>
+    <w:p>
+      <w:pPr>
+        <w:widowControl/>
+        <w:jc w:val="left"/>
+        <w:rPr>
+          <w:rFonts w:ascii="Microsoft YaHei" w:eastAsia="Microsoft YaHei" w:hAnsi="Microsoft YaHei"/>
+          <w:bCs/>
+          <w:kern w:val="44"/>
+        </w:rPr>
+      </w:pPr>
+      <w:r>
+        <w:rPr>
+          <w:rFonts w:ascii="Microsoft YaHei" w:eastAsia="Microsoft YaHei" w:hAnsi="Microsoft YaHei"/>
+          <w:b/>
+        </w:rPr>
+        <w:br w:type="page"/>
+      </w:r>
+    </w:p>
+    <w:p>
+      <w:pPr>
+        <w:pStyle w:val="1"/>
+        <w:widowControl/>
+        <w:numPr>
+          <w:ilvl w:val="0"/>
+          <w:numId w:val="3"/>
+        </w:numPr>
+        <w:jc w:val="left"/>
+        <w:rPr>
+          <w:b w:val="0"/>
+          <w:sz w:val="48"/>
+          <w:szCs w:val="48"/>
+        </w:rPr>
+      </w:pPr>
+      <w:r>
+        <w:rPr>
+          <w:b w:val="0"/>
+          <w:sz w:val="48"/>
+          <w:szCs w:val="48"/>
+        </w:rPr>
+        <w:lastRenderedPageBreak/>
+        <w:t>用例需求度量</w:t>
+      </w:r>
+    </w:p>
+    <w:p>
+      <w:pPr>
+        <w:pStyle w:val="3"/>
+        <w:widowControl/>
+        <w:numPr>
+          <w:ilvl w:val="0"/>
+          <w:numId w:val="5"/>
+        </w:numPr>
+        <w:jc w:val="left"/>
+        <w:rPr>
+          <w:rFonts w:ascii="华文仿宋" w:eastAsia="华文仿宋" w:hAnsi="华文仿宋"/>
+        </w:rPr>
+      </w:pPr>
+      <w:bookmarkStart w:id="2" w:name="_Toc431675683"/>
+      <w:bookmarkStart w:id="3" w:name="_Toc463047540"/>
+      <w:bookmarkEnd w:id="1"/>
+      <w:r>
+        <w:rPr>
+          <w:rFonts w:ascii="华文仿宋" w:eastAsia="华文仿宋" w:hAnsi="华文仿宋"/>
+        </w:rPr>
+        <w:t>个</w:t>
+      </w:r>
+      <w:r>
+        <w:rPr>
+          <w:rFonts w:ascii="华文仿宋" w:eastAsia="华文仿宋" w:hAnsi="华文仿宋" w:hint="eastAsia"/>
+        </w:rPr>
+        <w:t>人</w:t>
+      </w:r>
+      <w:r>
+        <w:rPr>
+          <w:rFonts w:ascii="华文仿宋" w:eastAsia="华文仿宋" w:hAnsi="华文仿宋"/>
+        </w:rPr>
+        <w:t>基本信息</w:t>
+      </w:r>
+      <w:r>
+        <w:rPr>
+          <w:rFonts w:ascii="华文仿宋" w:eastAsia="华文仿宋" w:hAnsi="华文仿宋" w:hint="eastAsia"/>
+        </w:rPr>
+        <w:t>维护</w:t>
+      </w:r>
+      <w:bookmarkEnd w:id="3"/>
     </w:p>
     <w:p>
       <w:pPr>
@@ -4330,7 +4358,6 @@
               <w:rPr>
                 <w:szCs w:val="21"/>
               </w:rPr>
-              <w:lastRenderedPageBreak/>
               <w:t>GuestInfo.Modify.</w:t>
             </w:r>
             <w:r>
@@ -4586,7 +4613,14 @@
               <w:rPr>
                 <w:szCs w:val="21"/>
               </w:rPr>
-              <w:t>Ensure</w:t>
+              <w:t>En</w:t>
+            </w:r>
+            <w:r>
+              <w:rPr>
+                <w:szCs w:val="21"/>
+              </w:rPr>
+              <w:lastRenderedPageBreak/>
+              <w:t>sure</w:t>
             </w:r>
           </w:p>
         </w:tc>
@@ -4610,6 +4644,7 @@
                 <w:rFonts w:hint="eastAsia"/>
                 <w:szCs w:val="21"/>
               </w:rPr>
+              <w:lastRenderedPageBreak/>
               <w:t>客户确认提交</w:t>
             </w:r>
             <w:r>
@@ -4666,6 +4701,7 @@
               <w:rPr>
                 <w:szCs w:val="21"/>
               </w:rPr>
+              <w:lastRenderedPageBreak/>
               <w:t>GuestInfo.</w:t>
             </w:r>
             <w:r>
@@ -5173,60 +5209,55 @@
         </w:tc>
       </w:tr>
     </w:tbl>
-    <w:p/>
     <w:p>
       <w:pPr>
-        <w:pStyle w:val="2"/>
+        <w:pStyle w:val="3"/>
+        <w:widowControl/>
+        <w:numPr>
+          <w:ilvl w:val="0"/>
+          <w:numId w:val="5"/>
+        </w:numPr>
+        <w:jc w:val="left"/>
         <w:rPr>
-          <w:rFonts w:ascii="微软雅黑" w:eastAsia="微软雅黑" w:hAnsi="微软雅黑" w:cs="宋体"/>
+          <w:rFonts w:ascii="华文仿宋" w:eastAsia="华文仿宋" w:hAnsi="华文仿宋"/>
           <w:sz w:val="30"/>
           <w:szCs w:val="30"/>
         </w:rPr>
       </w:pPr>
-      <w:bookmarkStart w:id="9" w:name="_Toc463100096"/>
-      <w:bookmarkStart w:id="10" w:name="_Toc431675684"/>
-      <w:bookmarkEnd w:id="8"/>
+      <w:bookmarkStart w:id="4" w:name="_Toc431675684"/>
+      <w:bookmarkStart w:id="5" w:name="_Toc463047541"/>
+      <w:bookmarkEnd w:id="2"/>
       <w:r>
         <w:rPr>
-          <w:rFonts w:ascii="微软雅黑" w:eastAsia="微软雅黑" w:hAnsi="微软雅黑" w:cs="宋体" w:hint="eastAsia"/>
+          <w:rFonts w:ascii="华文仿宋" w:eastAsia="华文仿宋" w:hAnsi="华文仿宋"/>
           <w:sz w:val="30"/>
           <w:szCs w:val="30"/>
         </w:rPr>
-        <w:t>用例</w:t>
+        <w:t>个</w:t>
       </w:r>
       <w:r>
         <w:rPr>
-          <w:rFonts w:ascii="微软雅黑" w:eastAsia="微软雅黑" w:hAnsi="微软雅黑" w:cs="宋体"/>
+          <w:rFonts w:ascii="华文仿宋" w:eastAsia="华文仿宋" w:hAnsi="华文仿宋" w:hint="eastAsia"/>
           <w:sz w:val="30"/>
           <w:szCs w:val="30"/>
         </w:rPr>
-        <w:t xml:space="preserve">2 </w:t>
+        <w:t>人</w:t>
       </w:r>
       <w:r>
         <w:rPr>
-          <w:rFonts w:ascii="微软雅黑" w:eastAsia="微软雅黑" w:hAnsi="微软雅黑" w:cs="宋体" w:hint="eastAsia"/>
+          <w:rFonts w:ascii="华文仿宋" w:eastAsia="华文仿宋" w:hAnsi="华文仿宋"/>
+        </w:rPr>
+        <w:t>基本信息查</w:t>
+      </w:r>
+      <w:r>
+        <w:rPr>
+          <w:rFonts w:ascii="华文仿宋" w:eastAsia="华文仿宋" w:hAnsi="华文仿宋"/>
           <w:sz w:val="30"/>
           <w:szCs w:val="30"/>
         </w:rPr>
-        <w:t>个人基本</w:t>
+        <w:t>看</w:t>
       </w:r>
-      <w:r>
-        <w:rPr>
-          <w:rFonts w:ascii="微软雅黑" w:eastAsia="微软雅黑" w:hAnsi="微软雅黑" w:cs="宋体"/>
-          <w:sz w:val="30"/>
-          <w:szCs w:val="30"/>
-        </w:rPr>
-        <w:t>信息</w:t>
-      </w:r>
-      <w:r>
-        <w:rPr>
-          <w:rFonts w:ascii="微软雅黑" w:eastAsia="微软雅黑" w:hAnsi="微软雅黑" w:cs="宋体" w:hint="eastAsia"/>
-          <w:sz w:val="30"/>
-          <w:szCs w:val="30"/>
-        </w:rPr>
-        <w:t>查看</w:t>
-      </w:r>
-      <w:bookmarkEnd w:id="9"/>
+      <w:bookmarkEnd w:id="5"/>
     </w:p>
     <w:p>
       <w:pPr>
@@ -5278,7 +5309,6 @@
         <w:rPr>
           <w:rFonts w:hint="eastAsia"/>
         </w:rPr>
-        <w:lastRenderedPageBreak/>
         <w:t>逻辑文件：</w:t>
       </w:r>
       <w:r>
@@ -5317,9 +5347,6 @@
       <w:pPr>
         <w:ind w:leftChars="200" w:left="480"/>
         <w:jc w:val="left"/>
-        <w:rPr>
-          <w:color w:val="FF0000"/>
-        </w:rPr>
       </w:pPr>
       <w:r>
         <w:rPr>
@@ -5339,6 +5366,16 @@
       <w:r>
         <w:t>3.48</w:t>
       </w:r>
+    </w:p>
+    <w:p>
+      <w:pPr>
+        <w:ind w:leftChars="200" w:left="480"/>
+        <w:jc w:val="left"/>
+        <w:rPr>
+          <w:rFonts w:hint="eastAsia"/>
+          <w:color w:val="FF0000"/>
+        </w:rPr>
+      </w:pPr>
     </w:p>
     <w:tbl>
       <w:tblPr>
@@ -5491,7 +5528,14 @@
               <w:rPr>
                 <w:szCs w:val="21"/>
               </w:rPr>
-              <w:t>信息</w:t>
+              <w:t>信</w:t>
+            </w:r>
+            <w:r>
+              <w:rPr>
+                <w:szCs w:val="21"/>
+              </w:rPr>
+              <w:lastRenderedPageBreak/>
+              <w:t>息</w:t>
             </w:r>
             <w:r>
               <w:rPr>
@@ -5567,6 +5611,7 @@
               <w:rPr>
                 <w:szCs w:val="21"/>
               </w:rPr>
+              <w:lastRenderedPageBreak/>
               <w:t>GuestInfo.View.</w:t>
             </w:r>
             <w:r>
@@ -5612,41 +5657,35 @@
     </w:tbl>
     <w:p>
       <w:pPr>
-        <w:pStyle w:val="2"/>
+        <w:pStyle w:val="3"/>
+        <w:widowControl/>
+        <w:numPr>
+          <w:ilvl w:val="0"/>
+          <w:numId w:val="5"/>
+        </w:numPr>
+        <w:jc w:val="left"/>
         <w:rPr>
-          <w:rFonts w:ascii="微软雅黑" w:eastAsia="微软雅黑" w:hAnsi="微软雅黑" w:cs="宋体"/>
+          <w:rFonts w:ascii="华文仿宋" w:eastAsia="华文仿宋" w:hAnsi="华文仿宋"/>
           <w:sz w:val="30"/>
           <w:szCs w:val="30"/>
         </w:rPr>
       </w:pPr>
-      <w:bookmarkStart w:id="11" w:name="_Toc463100097"/>
-      <w:bookmarkStart w:id="12" w:name="_Toc431675685"/>
-      <w:bookmarkEnd w:id="10"/>
+      <w:bookmarkStart w:id="6" w:name="_Toc431675685"/>
+      <w:bookmarkStart w:id="7" w:name="_Toc463047542"/>
+      <w:bookmarkEnd w:id="4"/>
       <w:r>
         <w:rPr>
-          <w:rFonts w:ascii="微软雅黑" w:eastAsia="微软雅黑" w:hAnsi="微软雅黑" w:cs="宋体" w:hint="eastAsia"/>
-          <w:sz w:val="30"/>
-          <w:szCs w:val="30"/>
+          <w:rFonts w:ascii="华文仿宋" w:eastAsia="华文仿宋" w:hAnsi="华文仿宋"/>
         </w:rPr>
-        <w:t>用例</w:t>
+        <w:t>客户</w:t>
       </w:r>
       <w:r>
         <w:rPr>
-          <w:rFonts w:ascii="微软雅黑" w:eastAsia="微软雅黑" w:hAnsi="微软雅黑" w:cs="宋体"/>
-          <w:sz w:val="30"/>
-          <w:szCs w:val="30"/>
-        </w:rPr>
-        <w:t xml:space="preserve">3 </w:t>
-      </w:r>
-      <w:r>
-        <w:rPr>
-          <w:rFonts w:ascii="微软雅黑" w:eastAsia="微软雅黑" w:hAnsi="微软雅黑" w:cs="宋体" w:hint="eastAsia"/>
-          <w:sz w:val="30"/>
-          <w:szCs w:val="30"/>
+          <w:rFonts w:ascii="华文仿宋" w:eastAsia="华文仿宋" w:hAnsi="华文仿宋"/>
         </w:rPr>
         <w:t>订单浏览</w:t>
       </w:r>
-      <w:bookmarkEnd w:id="11"/>
+      <w:bookmarkEnd w:id="7"/>
     </w:p>
     <w:p>
       <w:pPr>
@@ -5736,6 +5775,9 @@
       <w:pPr>
         <w:ind w:leftChars="200" w:left="480"/>
         <w:jc w:val="left"/>
+        <w:rPr>
+          <w:rFonts w:hint="eastAsia"/>
+        </w:rPr>
       </w:pPr>
       <w:r>
         <w:rPr>
@@ -5761,11 +5803,10 @@
     </w:p>
     <w:p>
       <w:pPr>
+        <w:ind w:leftChars="200" w:left="480"/>
+        <w:jc w:val="left"/>
         <w:rPr>
-          <w:rFonts w:cs="宋体"/>
-          <w:bCs/>
-          <w:sz w:val="28"/>
-          <w:szCs w:val="28"/>
+          <w:rFonts w:hint="eastAsia"/>
         </w:rPr>
       </w:pPr>
     </w:p>
@@ -6070,15 +6111,7 @@
                 <w:rFonts w:hint="eastAsia"/>
                 <w:color w:val="FF0000"/>
               </w:rPr>
-              <w:t>输</w:t>
-            </w:r>
-            <w:r>
-              <w:rPr>
-                <w:rFonts w:hint="eastAsia"/>
-                <w:color w:val="FF0000"/>
-              </w:rPr>
-              <w:lastRenderedPageBreak/>
-              <w:t>出</w:t>
+              <w:t>输出</w:t>
             </w:r>
             <w:r>
               <w:rPr>
@@ -6114,7 +6147,6 @@
               <w:rPr>
                 <w:szCs w:val="21"/>
               </w:rPr>
-              <w:lastRenderedPageBreak/>
               <w:t>O</w:t>
             </w:r>
             <w:r>
@@ -6486,40 +6518,35 @@
     </w:tbl>
     <w:p>
       <w:pPr>
-        <w:pStyle w:val="2"/>
+        <w:pStyle w:val="3"/>
+        <w:widowControl/>
+        <w:numPr>
+          <w:ilvl w:val="0"/>
+          <w:numId w:val="5"/>
+        </w:numPr>
+        <w:jc w:val="left"/>
         <w:rPr>
-          <w:rFonts w:ascii="微软雅黑" w:eastAsia="微软雅黑" w:hAnsi="微软雅黑" w:cs="宋体"/>
+          <w:rFonts w:ascii="华文仿宋" w:eastAsia="华文仿宋" w:hAnsi="华文仿宋"/>
           <w:sz w:val="30"/>
           <w:szCs w:val="30"/>
         </w:rPr>
       </w:pPr>
-      <w:bookmarkStart w:id="13" w:name="_Toc463100098"/>
-      <w:bookmarkEnd w:id="12"/>
+      <w:bookmarkStart w:id="8" w:name="_Toc463047543"/>
+      <w:bookmarkEnd w:id="6"/>
       <w:r>
         <w:rPr>
-          <w:rFonts w:ascii="微软雅黑" w:eastAsia="微软雅黑" w:hAnsi="微软雅黑" w:cs="宋体" w:hint="eastAsia"/>
-          <w:sz w:val="30"/>
-          <w:szCs w:val="30"/>
+          <w:rFonts w:ascii="华文仿宋" w:eastAsia="华文仿宋" w:hAnsi="华文仿宋"/>
         </w:rPr>
-        <w:t>用例</w:t>
+        <w:lastRenderedPageBreak/>
+        <w:t>客户</w:t>
       </w:r>
       <w:r>
         <w:rPr>
-          <w:rFonts w:ascii="微软雅黑" w:eastAsia="微软雅黑" w:hAnsi="微软雅黑" w:cs="宋体"/>
-          <w:sz w:val="30"/>
-          <w:szCs w:val="30"/>
-        </w:rPr>
-        <w:t xml:space="preserve">4 </w:t>
-      </w:r>
-      <w:r>
-        <w:rPr>
-          <w:rFonts w:ascii="微软雅黑" w:eastAsia="微软雅黑" w:hAnsi="微软雅黑" w:cs="宋体" w:hint="eastAsia"/>
-          <w:sz w:val="30"/>
-          <w:szCs w:val="30"/>
+          <w:rFonts w:ascii="华文仿宋" w:eastAsia="华文仿宋" w:hAnsi="华文仿宋"/>
         </w:rPr>
         <w:t>订单撤销</w:t>
       </w:r>
-      <w:bookmarkEnd w:id="13"/>
+      <w:bookmarkEnd w:id="8"/>
     </w:p>
     <w:p>
       <w:pPr>
@@ -7039,15 +7066,7 @@
                 <w:rFonts w:hint="eastAsia"/>
                 <w:color w:val="FF0000"/>
               </w:rPr>
-              <w:t>输</w:t>
-            </w:r>
-            <w:r>
-              <w:rPr>
-                <w:rFonts w:hint="eastAsia"/>
-                <w:color w:val="FF0000"/>
-              </w:rPr>
-              <w:lastRenderedPageBreak/>
-              <w:t>出</w:t>
+              <w:t>输出</w:t>
             </w:r>
             <w:r>
               <w:rPr>
@@ -7083,7 +7102,6 @@
               <w:rPr>
                 <w:szCs w:val="21"/>
               </w:rPr>
-              <w:lastRenderedPageBreak/>
               <w:t>O</w:t>
             </w:r>
             <w:r>
@@ -7468,6 +7486,7 @@
               <w:rPr>
                 <w:szCs w:val="21"/>
               </w:rPr>
+              <w:lastRenderedPageBreak/>
               <w:t>OrderUndo.Undo.</w:t>
             </w:r>
             <w:r>
@@ -7844,58 +7863,33 @@
     </w:tbl>
     <w:p>
       <w:pPr>
+        <w:pStyle w:val="3"/>
+        <w:widowControl/>
+        <w:numPr>
+          <w:ilvl w:val="0"/>
+          <w:numId w:val="5"/>
+        </w:numPr>
+        <w:jc w:val="left"/>
         <w:rPr>
-          <w:rFonts w:ascii="宋体" w:hAnsi="宋体" w:cs="宋体"/>
-          <w:b/>
-          <w:bCs/>
+          <w:rFonts w:ascii="华文仿宋" w:eastAsia="华文仿宋" w:hAnsi="华文仿宋"/>
           <w:sz w:val="30"/>
           <w:szCs w:val="30"/>
         </w:rPr>
       </w:pPr>
-    </w:p>
-    <w:p>
-      <w:pPr>
-        <w:pStyle w:val="2"/>
-        <w:rPr>
-          <w:rFonts w:ascii="微软雅黑" w:eastAsia="微软雅黑" w:hAnsi="微软雅黑" w:cs="宋体"/>
-          <w:sz w:val="30"/>
-          <w:szCs w:val="30"/>
-        </w:rPr>
-      </w:pPr>
-      <w:bookmarkStart w:id="14" w:name="_Toc463100099"/>
+      <w:bookmarkStart w:id="9" w:name="_Toc463047544"/>
       <w:r>
         <w:rPr>
-          <w:rFonts w:ascii="微软雅黑" w:eastAsia="微软雅黑" w:hAnsi="微软雅黑" w:cs="宋体" w:hint="eastAsia"/>
-          <w:sz w:val="30"/>
-          <w:szCs w:val="30"/>
+          <w:rFonts w:ascii="华文仿宋" w:eastAsia="华文仿宋" w:hAnsi="华文仿宋"/>
         </w:rPr>
-        <w:t>用例</w:t>
+        <w:t>客户</w:t>
       </w:r>
       <w:r>
         <w:rPr>
-          <w:rFonts w:ascii="微软雅黑" w:eastAsia="微软雅黑" w:hAnsi="微软雅黑" w:cs="宋体"/>
-          <w:sz w:val="30"/>
-          <w:szCs w:val="30"/>
+          <w:rFonts w:ascii="华文仿宋" w:eastAsia="华文仿宋" w:hAnsi="华文仿宋"/>
         </w:rPr>
-        <w:t xml:space="preserve">5 </w:t>
+        <w:t>订单生成</w:t>
       </w:r>
-      <w:r>
-        <w:rPr>
-          <w:rFonts w:ascii="微软雅黑" w:eastAsia="微软雅黑" w:hAnsi="微软雅黑" w:cs="宋体" w:hint="eastAsia"/>
-          <w:sz w:val="30"/>
-          <w:szCs w:val="30"/>
-        </w:rPr>
-        <w:t>订单</w:t>
-      </w:r>
-      <w:r>
-        <w:rPr>
-          <w:rFonts w:ascii="微软雅黑" w:eastAsia="微软雅黑" w:hAnsi="微软雅黑" w:cs="宋体"/>
-          <w:sz w:val="30"/>
-          <w:szCs w:val="30"/>
-        </w:rPr>
-        <w:t>生成</w:t>
-      </w:r>
-      <w:bookmarkEnd w:id="14"/>
+      <w:bookmarkEnd w:id="9"/>
     </w:p>
     <w:p>
       <w:pPr>
@@ -8355,6 +8349,7 @@
                 <w:rFonts w:hint="eastAsia"/>
                 <w:color w:val="FF0000"/>
               </w:rPr>
+              <w:lastRenderedPageBreak/>
               <w:t>（</w:t>
             </w:r>
             <w:r>
@@ -8398,6 +8393,7 @@
               <w:rPr>
                 <w:szCs w:val="21"/>
               </w:rPr>
+              <w:lastRenderedPageBreak/>
               <w:t>OrderCreate</w:t>
             </w:r>
             <w:r>
@@ -9183,46 +9179,26 @@
     </w:tbl>
     <w:p>
       <w:pPr>
+        <w:pStyle w:val="3"/>
+        <w:widowControl/>
+        <w:numPr>
+          <w:ilvl w:val="0"/>
+          <w:numId w:val="5"/>
+        </w:numPr>
+        <w:jc w:val="left"/>
         <w:rPr>
-          <w:rFonts w:ascii="宋体" w:hAnsi="宋体" w:cs="宋体"/>
-          <w:b/>
-          <w:bCs/>
-          <w:sz w:val="30"/>
-          <w:szCs w:val="30"/>
+          <w:rFonts w:ascii="华文仿宋" w:eastAsia="华文仿宋" w:hAnsi="华文仿宋"/>
         </w:rPr>
       </w:pPr>
-    </w:p>
-    <w:p>
-      <w:pPr>
-        <w:pStyle w:val="2"/>
-        <w:rPr>
-          <w:rFonts w:ascii="微软雅黑" w:eastAsia="微软雅黑" w:hAnsi="微软雅黑" w:cs="宋体"/>
-          <w:sz w:val="30"/>
-          <w:szCs w:val="30"/>
-        </w:rPr>
-      </w:pPr>
-      <w:bookmarkStart w:id="15" w:name="_Toc431675682"/>
-      <w:bookmarkStart w:id="16" w:name="_Toc463100100"/>
-      <w:bookmarkStart w:id="17" w:name="_Toc431675690"/>
+      <w:bookmarkStart w:id="10" w:name="_Toc431675690"/>
+      <w:bookmarkStart w:id="11" w:name="_Toc463047545"/>
       <w:r>
         <w:rPr>
-          <w:rFonts w:ascii="微软雅黑" w:eastAsia="微软雅黑" w:hAnsi="微软雅黑" w:cs="宋体" w:hint="eastAsia"/>
-          <w:sz w:val="30"/>
-          <w:szCs w:val="30"/>
-        </w:rPr>
-        <w:lastRenderedPageBreak/>
-        <w:t xml:space="preserve">用例6 </w:t>
-      </w:r>
-      <w:bookmarkEnd w:id="15"/>
-      <w:r>
-        <w:rPr>
-          <w:rFonts w:ascii="微软雅黑" w:eastAsia="微软雅黑" w:hAnsi="微软雅黑" w:cs="宋体" w:hint="eastAsia"/>
-          <w:sz w:val="30"/>
-          <w:szCs w:val="30"/>
+          <w:rFonts w:ascii="华文仿宋" w:eastAsia="华文仿宋" w:hAnsi="华文仿宋"/>
         </w:rPr>
         <w:t>酒店浏览</w:t>
       </w:r>
-      <w:bookmarkEnd w:id="16"/>
+      <w:bookmarkEnd w:id="11"/>
     </w:p>
     <w:p>
       <w:pPr>
@@ -9295,6 +9271,7 @@
         <w:ind w:leftChars="200" w:left="480"/>
         <w:jc w:val="left"/>
         <w:rPr>
+          <w:rFonts w:hint="eastAsia"/>
           <w:color w:val="FF0000"/>
         </w:rPr>
       </w:pPr>
@@ -9302,13 +9279,23 @@
         <w:rPr>
           <w:rFonts w:hint="eastAsia"/>
         </w:rPr>
+        <w:lastRenderedPageBreak/>
         <w:t xml:space="preserve">FP = </w:t>
       </w:r>
       <w:r>
         <w:t>62.64</w:t>
       </w:r>
     </w:p>
-    <w:p/>
+    <w:p>
+      <w:pPr>
+        <w:ind w:leftChars="200" w:left="480"/>
+        <w:jc w:val="left"/>
+        <w:rPr>
+          <w:rFonts w:hint="eastAsia"/>
+          <w:color w:val="FF0000"/>
+        </w:rPr>
+      </w:pPr>
+    </w:p>
     <w:tbl>
       <w:tblPr>
         <w:tblW w:w="8220" w:type="dxa"/>
@@ -9724,7 +9711,6 @@
               <w:rPr>
                 <w:rFonts w:hint="eastAsia"/>
               </w:rPr>
-              <w:lastRenderedPageBreak/>
               <w:t>HotelView.Show.Sort</w:t>
             </w:r>
           </w:p>
@@ -9961,7 +9947,15 @@
                 <w:rFonts w:hint="eastAsia"/>
                 <w:color w:val="auto"/>
               </w:rPr>
-              <w:t>，详情参见用例5 订单生成</w:t>
+              <w:t>，详情参见用例5 订</w:t>
+            </w:r>
+            <w:r>
+              <w:rPr>
+                <w:rFonts w:hint="eastAsia"/>
+                <w:color w:val="auto"/>
+              </w:rPr>
+              <w:lastRenderedPageBreak/>
+              <w:t>单生成</w:t>
             </w:r>
           </w:p>
         </w:tc>
@@ -9987,6 +9981,7 @@
               <w:rPr>
                 <w:rFonts w:hint="eastAsia"/>
               </w:rPr>
+              <w:lastRenderedPageBreak/>
               <w:t>HotelView.Show.BookingHotel.Cancel</w:t>
             </w:r>
           </w:p>
@@ -10297,46 +10292,29 @@
           </w:p>
         </w:tc>
       </w:tr>
-      <w:bookmarkEnd w:id="17"/>
     </w:tbl>
-    <w:p/>
-    <w:p/>
     <w:p>
       <w:pPr>
-        <w:pStyle w:val="2"/>
+        <w:pStyle w:val="3"/>
+        <w:widowControl/>
+        <w:numPr>
+          <w:ilvl w:val="0"/>
+          <w:numId w:val="5"/>
+        </w:numPr>
+        <w:jc w:val="left"/>
         <w:rPr>
-          <w:rFonts w:ascii="微软雅黑" w:eastAsia="微软雅黑" w:hAnsi="微软雅黑" w:cs="宋体"/>
-          <w:sz w:val="30"/>
-          <w:szCs w:val="30"/>
+          <w:rFonts w:ascii="华文仿宋" w:eastAsia="华文仿宋" w:hAnsi="华文仿宋"/>
         </w:rPr>
       </w:pPr>
-      <w:bookmarkStart w:id="18" w:name="_Toc463100101"/>
+      <w:bookmarkStart w:id="12" w:name="_Toc463047546"/>
+      <w:bookmarkEnd w:id="10"/>
       <w:r>
         <w:rPr>
-          <w:rFonts w:ascii="微软雅黑" w:eastAsia="微软雅黑" w:hAnsi="微软雅黑" w:cs="宋体" w:hint="eastAsia"/>
-          <w:sz w:val="30"/>
-          <w:szCs w:val="30"/>
-        </w:rPr>
-        <w:lastRenderedPageBreak/>
-        <w:t>用例</w:t>
-      </w:r>
-      <w:r>
-        <w:rPr>
-          <w:rFonts w:ascii="微软雅黑" w:eastAsia="微软雅黑" w:hAnsi="微软雅黑" w:cs="宋体"/>
-          <w:sz w:val="30"/>
-          <w:szCs w:val="30"/>
-        </w:rPr>
-        <w:t xml:space="preserve">7 </w:t>
-      </w:r>
-      <w:r>
-        <w:rPr>
-          <w:rFonts w:ascii="微软雅黑" w:eastAsia="微软雅黑" w:hAnsi="微软雅黑" w:cs="宋体" w:hint="eastAsia"/>
-          <w:sz w:val="30"/>
-          <w:szCs w:val="30"/>
+          <w:rFonts w:ascii="华文仿宋" w:eastAsia="华文仿宋" w:hAnsi="华文仿宋"/>
         </w:rPr>
         <w:t>酒店搜索</w:t>
       </w:r>
-      <w:bookmarkEnd w:id="18"/>
+      <w:bookmarkEnd w:id="12"/>
     </w:p>
     <w:p>
       <w:pPr>
@@ -10409,6 +10387,7 @@
         <w:ind w:leftChars="200" w:left="480"/>
         <w:jc w:val="left"/>
         <w:rPr>
+          <w:rFonts w:hint="eastAsia"/>
           <w:color w:val="FF0000"/>
         </w:rPr>
       </w:pPr>
@@ -10434,7 +10413,16 @@
         <w:t xml:space="preserve"> </w:t>
       </w:r>
     </w:p>
-    <w:p/>
+    <w:p>
+      <w:pPr>
+        <w:ind w:leftChars="200" w:left="480"/>
+        <w:jc w:val="left"/>
+        <w:rPr>
+          <w:rFonts w:hint="eastAsia"/>
+          <w:color w:val="FF0000"/>
+        </w:rPr>
+      </w:pPr>
+    </w:p>
     <w:tbl>
       <w:tblPr>
         <w:tblW w:w="8220" w:type="dxa"/>
@@ -10524,6 +10512,7 @@
           </w:tcPr>
           <w:p>
             <w:r>
+              <w:lastRenderedPageBreak/>
               <w:t>Hotel</w:t>
             </w:r>
             <w:r>
@@ -10913,7 +10902,6 @@
           </w:tcPr>
           <w:p>
             <w:r>
-              <w:lastRenderedPageBreak/>
               <w:t>Hotel</w:t>
             </w:r>
             <w:r>
@@ -11299,7 +11287,15 @@
                 <w:rFonts w:hint="eastAsia"/>
                 <w:color w:val="FF0000"/>
               </w:rPr>
-              <w:t>输出</w:t>
+              <w:t>输</w:t>
+            </w:r>
+            <w:r>
+              <w:rPr>
+                <w:rFonts w:hint="eastAsia"/>
+                <w:color w:val="FF0000"/>
+              </w:rPr>
+              <w:lastRenderedPageBreak/>
+              <w:t>出</w:t>
             </w:r>
             <w:r>
               <w:rPr>
@@ -11328,6 +11324,7 @@
           </w:tcPr>
           <w:p>
             <w:r>
+              <w:lastRenderedPageBreak/>
               <w:t>Hotel</w:t>
             </w:r>
             <w:r>
@@ -11531,45 +11528,28 @@
         </w:tc>
       </w:tr>
     </w:tbl>
-    <w:p/>
-    <w:p/>
     <w:p>
       <w:pPr>
-        <w:pStyle w:val="2"/>
+        <w:pStyle w:val="3"/>
+        <w:widowControl/>
+        <w:numPr>
+          <w:ilvl w:val="0"/>
+          <w:numId w:val="5"/>
+        </w:numPr>
+        <w:jc w:val="left"/>
         <w:rPr>
-          <w:rFonts w:ascii="微软雅黑" w:eastAsia="微软雅黑" w:hAnsi="微软雅黑" w:cs="宋体"/>
-          <w:sz w:val="30"/>
-          <w:szCs w:val="30"/>
+          <w:rFonts w:ascii="华文仿宋" w:eastAsia="华文仿宋" w:hAnsi="华文仿宋"/>
         </w:rPr>
       </w:pPr>
-      <w:bookmarkStart w:id="19" w:name="_Toc463100102"/>
-      <w:bookmarkStart w:id="20" w:name="_Toc431675695"/>
+      <w:bookmarkStart w:id="13" w:name="_Toc431675695"/>
+      <w:bookmarkStart w:id="14" w:name="_Toc463047547"/>
       <w:r>
         <w:rPr>
-          <w:rFonts w:ascii="微软雅黑" w:eastAsia="微软雅黑" w:hAnsi="微软雅黑" w:cs="宋体" w:hint="eastAsia"/>
-          <w:sz w:val="30"/>
-          <w:szCs w:val="30"/>
-        </w:rPr>
-        <w:lastRenderedPageBreak/>
-        <w:t>用例</w:t>
-      </w:r>
-      <w:r>
-        <w:rPr>
-          <w:rFonts w:ascii="微软雅黑" w:eastAsia="微软雅黑" w:hAnsi="微软雅黑" w:cs="宋体"/>
-          <w:sz w:val="30"/>
-          <w:szCs w:val="30"/>
-        </w:rPr>
-        <w:t xml:space="preserve">8 </w:t>
-      </w:r>
-      <w:r>
-        <w:rPr>
-          <w:rFonts w:ascii="微软雅黑" w:eastAsia="微软雅黑" w:hAnsi="微软雅黑" w:cs="宋体" w:hint="eastAsia"/>
-          <w:sz w:val="30"/>
-          <w:szCs w:val="30"/>
+          <w:rFonts w:ascii="华文仿宋" w:eastAsia="华文仿宋" w:hAnsi="华文仿宋" w:hint="eastAsia"/>
         </w:rPr>
         <w:t>客户评价</w:t>
       </w:r>
-      <w:bookmarkEnd w:id="19"/>
+      <w:bookmarkEnd w:id="14"/>
     </w:p>
     <w:p>
       <w:pPr>
@@ -11642,6 +11622,7 @@
         <w:ind w:leftChars="200" w:left="480"/>
         <w:jc w:val="left"/>
         <w:rPr>
+          <w:rFonts w:hint="eastAsia"/>
           <w:color w:val="FF0000"/>
         </w:rPr>
       </w:pPr>
@@ -11667,7 +11648,16 @@
         <w:t xml:space="preserve"> </w:t>
       </w:r>
     </w:p>
-    <w:p/>
+    <w:p>
+      <w:pPr>
+        <w:ind w:leftChars="200" w:left="480"/>
+        <w:jc w:val="left"/>
+        <w:rPr>
+          <w:rFonts w:hint="eastAsia"/>
+          <w:color w:val="FF0000"/>
+        </w:rPr>
+      </w:pPr>
+    </w:p>
     <w:tbl>
       <w:tblPr>
         <w:tblW w:w="8220" w:type="dxa"/>
@@ -11871,7 +11861,14 @@
               <w:rPr>
                 <w:rFonts w:hint="eastAsia"/>
               </w:rPr>
-              <w:t>当输入不合法时，系统提示错误并要求重新输入</w:t>
+              <w:t>当输入不合法时，系统提示错误并要</w:t>
+            </w:r>
+            <w:r>
+              <w:rPr>
+                <w:rFonts w:hint="eastAsia"/>
+              </w:rPr>
+              <w:lastRenderedPageBreak/>
+              <w:t>求重新输入</w:t>
             </w:r>
             <w:r>
               <w:rPr>
@@ -11915,6 +11912,7 @@
           </w:tcPr>
           <w:p>
             <w:r>
+              <w:lastRenderedPageBreak/>
               <w:t>Guest</w:t>
             </w:r>
             <w:r>
@@ -12206,7 +12204,6 @@
           </w:tcPr>
           <w:p>
             <w:r>
-              <w:lastRenderedPageBreak/>
               <w:t>Guest</w:t>
             </w:r>
             <w:r>
@@ -12847,51 +12844,30 @@
         </w:tc>
       </w:tr>
     </w:tbl>
-    <w:p/>
-    <w:p/>
-    <w:p/>
-    <w:p/>
-    <w:p/>
-    <w:p/>
-    <w:p/>
     <w:p>
       <w:pPr>
-        <w:pStyle w:val="2"/>
+        <w:pStyle w:val="3"/>
+        <w:widowControl/>
+        <w:numPr>
+          <w:ilvl w:val="0"/>
+          <w:numId w:val="5"/>
+        </w:numPr>
+        <w:jc w:val="left"/>
         <w:rPr>
-          <w:rFonts w:ascii="微软雅黑" w:eastAsia="微软雅黑" w:hAnsi="微软雅黑" w:cs="宋体"/>
-          <w:sz w:val="30"/>
-          <w:szCs w:val="30"/>
+          <w:rFonts w:ascii="华文仿宋" w:eastAsia="华文仿宋" w:hAnsi="华文仿宋"/>
         </w:rPr>
       </w:pPr>
-      <w:bookmarkStart w:id="21" w:name="_Toc463100103"/>
-      <w:bookmarkStart w:id="22" w:name="_Toc431675696"/>
-      <w:bookmarkEnd w:id="20"/>
+      <w:bookmarkStart w:id="15" w:name="_Toc431675696"/>
+      <w:bookmarkStart w:id="16" w:name="_Toc463047548"/>
+      <w:bookmarkEnd w:id="13"/>
       <w:r>
         <w:rPr>
-          <w:rFonts w:ascii="微软雅黑" w:eastAsia="微软雅黑" w:hAnsi="微软雅黑" w:cs="宋体" w:hint="eastAsia"/>
-          <w:sz w:val="30"/>
-          <w:szCs w:val="30"/>
+          <w:rFonts w:ascii="华文仿宋" w:eastAsia="华文仿宋" w:hAnsi="华文仿宋" w:hint="eastAsia"/>
         </w:rPr>
         <w:lastRenderedPageBreak/>
-        <w:t>用例</w:t>
-      </w:r>
-      <w:r>
-        <w:rPr>
-          <w:rFonts w:ascii="微软雅黑" w:eastAsia="微软雅黑" w:hAnsi="微软雅黑" w:cs="宋体"/>
-          <w:sz w:val="30"/>
-          <w:szCs w:val="30"/>
-        </w:rPr>
-        <w:t xml:space="preserve">9 </w:t>
-      </w:r>
-      <w:r>
-        <w:rPr>
-          <w:rFonts w:ascii="微软雅黑" w:eastAsia="微软雅黑" w:hAnsi="微软雅黑" w:cs="宋体" w:hint="eastAsia"/>
-          <w:sz w:val="30"/>
-          <w:szCs w:val="30"/>
-        </w:rPr>
         <w:t>会员注册</w:t>
       </w:r>
-      <w:bookmarkEnd w:id="21"/>
+      <w:bookmarkEnd w:id="16"/>
     </w:p>
     <w:p>
       <w:pPr>
@@ -12964,6 +12940,7 @@
         <w:ind w:leftChars="200" w:left="480"/>
         <w:jc w:val="left"/>
         <w:rPr>
+          <w:rFonts w:hint="eastAsia"/>
           <w:color w:val="FF0000"/>
         </w:rPr>
       </w:pPr>
@@ -12989,7 +12966,16 @@
         <w:t>44.37</w:t>
       </w:r>
     </w:p>
-    <w:p/>
+    <w:p>
+      <w:pPr>
+        <w:ind w:leftChars="200" w:left="480"/>
+        <w:jc w:val="left"/>
+        <w:rPr>
+          <w:rFonts w:hint="eastAsia"/>
+          <w:color w:val="FF0000"/>
+        </w:rPr>
+      </w:pPr>
+    </w:p>
     <w:tbl>
       <w:tblPr>
         <w:tblW w:w="8220" w:type="dxa"/>
@@ -14208,65 +14194,1156 @@
         </w:tc>
       </w:tr>
     </w:tbl>
-    <w:p/>
-    <w:p/>
-    <w:p/>
-    <w:p/>
     <w:p>
       <w:pPr>
-        <w:pStyle w:val="2"/>
+        <w:pStyle w:val="3"/>
+        <w:widowControl/>
+        <w:numPr>
+          <w:ilvl w:val="0"/>
+          <w:numId w:val="5"/>
+        </w:numPr>
+        <w:jc w:val="left"/>
         <w:rPr>
-          <w:rFonts w:ascii="微软雅黑" w:eastAsia="微软雅黑" w:hAnsi="微软雅黑" w:cs="宋体"/>
-          <w:color w:val="FF0000"/>
-          <w:sz w:val="30"/>
-          <w:szCs w:val="30"/>
+          <w:rFonts w:ascii="华文仿宋" w:eastAsia="华文仿宋" w:hAnsi="华文仿宋"/>
         </w:rPr>
       </w:pPr>
-      <w:bookmarkStart w:id="23" w:name="_Toc463100104"/>
-      <w:bookmarkStart w:id="24" w:name="_Toc431675697"/>
-      <w:bookmarkEnd w:id="22"/>
+      <w:bookmarkStart w:id="17" w:name="_Toc431675697"/>
+      <w:bookmarkStart w:id="18" w:name="_Toc463047549"/>
+      <w:bookmarkEnd w:id="15"/>
       <w:r>
         <w:rPr>
-          <w:rFonts w:ascii="微软雅黑" w:eastAsia="微软雅黑" w:hAnsi="微软雅黑" w:cs="宋体" w:hint="eastAsia"/>
-          <w:sz w:val="30"/>
-          <w:szCs w:val="30"/>
+          <w:rFonts w:ascii="华文仿宋" w:eastAsia="华文仿宋" w:hAnsi="华文仿宋" w:hint="eastAsia"/>
+        </w:rPr>
+        <w:t>酒店基本信息维护</w:t>
+      </w:r>
+      <w:bookmarkEnd w:id="18"/>
+    </w:p>
+    <w:p>
+      <w:pPr>
+        <w:ind w:leftChars="200" w:left="480"/>
+      </w:pPr>
+      <w:r>
+        <w:rPr>
+          <w:rFonts w:hint="eastAsia"/>
+        </w:rPr>
+        <w:t>输入：2</w:t>
+      </w:r>
+    </w:p>
+    <w:p>
+      <w:pPr>
+        <w:ind w:leftChars="200" w:left="480"/>
+      </w:pPr>
+      <w:r>
+        <w:rPr>
+          <w:rFonts w:hint="eastAsia"/>
+        </w:rPr>
+        <w:t>输出：4</w:t>
+      </w:r>
+    </w:p>
+    <w:p>
+      <w:pPr>
+        <w:ind w:leftChars="200" w:left="480"/>
+      </w:pPr>
+      <w:r>
+        <w:rPr>
+          <w:rFonts w:hint="eastAsia"/>
+        </w:rPr>
+        <w:t>查询：3</w:t>
+      </w:r>
+    </w:p>
+    <w:p>
+      <w:pPr>
+        <w:ind w:leftChars="200" w:left="480"/>
+      </w:pPr>
+      <w:r>
+        <w:rPr>
+          <w:rFonts w:hint="eastAsia"/>
         </w:rPr>
         <w:lastRenderedPageBreak/>
-        <w:t>用例</w:t>
+        <w:t>逻辑文件：1</w:t>
+      </w:r>
+    </w:p>
+    <w:p>
+      <w:pPr>
+        <w:ind w:leftChars="200" w:left="480"/>
+      </w:pPr>
+      <w:r>
+        <w:rPr>
+          <w:rFonts w:hint="eastAsia"/>
+        </w:rPr>
+        <w:t>对外接口：0</w:t>
+      </w:r>
+    </w:p>
+    <w:p>
+      <w:pPr>
+        <w:ind w:leftChars="200" w:left="480"/>
+      </w:pPr>
+      <w:r>
+        <w:rPr>
+          <w:rFonts w:hint="eastAsia"/>
+        </w:rPr>
+        <w:t>功能点测度总数：38</w:t>
+      </w:r>
+    </w:p>
+    <w:p>
+      <w:pPr>
+        <w:ind w:leftChars="200" w:left="480"/>
+        <w:jc w:val="left"/>
+        <w:rPr>
+          <w:rFonts w:hint="eastAsia"/>
+          <w:color w:val="FF0000"/>
+        </w:rPr>
+      </w:pPr>
+      <w:r>
+        <w:rPr>
+          <w:rFonts w:hint="eastAsia"/>
+        </w:rPr>
+        <w:t>FP</w:t>
       </w:r>
       <w:r>
-        <w:rPr>
-          <w:rFonts w:ascii="微软雅黑" w:eastAsia="微软雅黑" w:hAnsi="微软雅黑" w:cs="宋体"/>
-          <w:sz w:val="30"/>
-          <w:szCs w:val="30"/>
-        </w:rPr>
-        <w:t>1</w:t>
-      </w:r>
-      <w:r>
-        <w:rPr>
-          <w:rFonts w:ascii="微软雅黑" w:eastAsia="微软雅黑" w:hAnsi="微软雅黑" w:cs="宋体" w:hint="eastAsia"/>
-          <w:sz w:val="30"/>
-          <w:szCs w:val="30"/>
-        </w:rPr>
-        <w:t>0</w:t>
-      </w:r>
-      <w:r>
-        <w:rPr>
-          <w:rFonts w:ascii="微软雅黑" w:eastAsia="微软雅黑" w:hAnsi="微软雅黑" w:cs="宋体"/>
-          <w:sz w:val="30"/>
-          <w:szCs w:val="30"/>
-        </w:rPr>
         <w:t xml:space="preserve"> </w:t>
       </w:r>
       <w:r>
         <w:rPr>
-          <w:rFonts w:ascii="微软雅黑" w:eastAsia="微软雅黑" w:hAnsi="微软雅黑" w:cs="宋体" w:hint="eastAsia"/>
-          <w:sz w:val="30"/>
-          <w:szCs w:val="30"/>
+          <w:rFonts w:hint="eastAsia"/>
         </w:rPr>
-        <w:t>酒店基本信息维护</w:t>
+        <w:t>=</w:t>
       </w:r>
-      <w:bookmarkEnd w:id="23"/>
+      <w:r>
+        <w:t>33.06</w:t>
+      </w:r>
+      <w:r>
+        <w:t xml:space="preserve"> </w:t>
+      </w:r>
+    </w:p>
+    <w:p>
+      <w:pPr>
+        <w:ind w:leftChars="200" w:left="480"/>
+        <w:jc w:val="left"/>
+        <w:rPr>
+          <w:rFonts w:hint="eastAsia"/>
+          <w:color w:val="FF0000"/>
+        </w:rPr>
+      </w:pPr>
+    </w:p>
+    <w:tbl>
+      <w:tblPr>
+        <w:tblW w:w="8217" w:type="dxa"/>
+        <w:jc w:val="center"/>
+        <w:tblBorders>
+          <w:top w:val="single" w:sz="4" w:space="0" w:color="auto"/>
+          <w:left w:val="single" w:sz="4" w:space="0" w:color="auto"/>
+          <w:bottom w:val="single" w:sz="4" w:space="0" w:color="auto"/>
+          <w:right w:val="single" w:sz="4" w:space="0" w:color="auto"/>
+          <w:insideH w:val="single" w:sz="4" w:space="0" w:color="auto"/>
+          <w:insideV w:val="single" w:sz="4" w:space="0" w:color="auto"/>
+        </w:tblBorders>
+        <w:tblLayout w:type="fixed"/>
+        <w:tblLook w:val="0000" w:firstRow="0" w:lastRow="0" w:firstColumn="0" w:lastColumn="0" w:noHBand="0" w:noVBand="0"/>
+      </w:tblPr>
+      <w:tblGrid>
+        <w:gridCol w:w="4089"/>
+        <w:gridCol w:w="4128"/>
+      </w:tblGrid>
+      <w:tr>
+        <w:trPr>
+          <w:trHeight w:val="402"/>
+          <w:jc w:val="center"/>
+        </w:trPr>
+        <w:tc>
+          <w:tcPr>
+            <w:tcW w:w="4089" w:type="dxa"/>
+            <w:tcBorders>
+              <w:tl2br w:val="nil"/>
+              <w:tr2bl w:val="nil"/>
+            </w:tcBorders>
+            <w:shd w:val="clear" w:color="auto" w:fill="CCCCFF"/>
+          </w:tcPr>
+          <w:p>
+            <w:pPr>
+              <w:jc w:val="center"/>
+              <w:rPr>
+                <w:szCs w:val="21"/>
+              </w:rPr>
+            </w:pPr>
+            <w:r>
+              <w:rPr>
+                <w:rFonts w:hint="eastAsia"/>
+                <w:szCs w:val="21"/>
+              </w:rPr>
+              <w:t>编号</w:t>
+            </w:r>
+          </w:p>
+        </w:tc>
+        <w:tc>
+          <w:tcPr>
+            <w:tcW w:w="4128" w:type="dxa"/>
+            <w:tcBorders>
+              <w:tl2br w:val="nil"/>
+              <w:tr2bl w:val="nil"/>
+            </w:tcBorders>
+            <w:shd w:val="clear" w:color="auto" w:fill="CCCCFF"/>
+          </w:tcPr>
+          <w:p>
+            <w:pPr>
+              <w:jc w:val="center"/>
+              <w:rPr>
+                <w:szCs w:val="21"/>
+              </w:rPr>
+            </w:pPr>
+            <w:r>
+              <w:rPr>
+                <w:rFonts w:hint="eastAsia"/>
+                <w:szCs w:val="21"/>
+              </w:rPr>
+              <w:t>需求描述</w:t>
+            </w:r>
+            <w:r>
+              <w:rPr>
+                <w:rFonts w:hint="eastAsia"/>
+                <w:szCs w:val="21"/>
+              </w:rPr>
+              <w:t>与度量</w:t>
+            </w:r>
+          </w:p>
+        </w:tc>
+      </w:tr>
+      <w:tr>
+        <w:trPr>
+          <w:trHeight w:val="338"/>
+          <w:jc w:val="center"/>
+        </w:trPr>
+        <w:tc>
+          <w:tcPr>
+            <w:tcW w:w="4089" w:type="dxa"/>
+            <w:tcBorders>
+              <w:tl2br w:val="nil"/>
+              <w:tr2bl w:val="nil"/>
+            </w:tcBorders>
+            <w:shd w:val="clear" w:color="auto" w:fill="DEEAF6" w:themeFill="accent1" w:themeFillTint="33"/>
+          </w:tcPr>
+          <w:p>
+            <w:pPr>
+              <w:rPr>
+                <w:szCs w:val="21"/>
+              </w:rPr>
+            </w:pPr>
+            <w:r>
+              <w:rPr>
+                <w:rFonts w:hint="eastAsia"/>
+                <w:szCs w:val="21"/>
+              </w:rPr>
+              <w:t>HotelInfo</w:t>
+            </w:r>
+            <w:r>
+              <w:rPr>
+                <w:szCs w:val="21"/>
+              </w:rPr>
+              <w:t>.</w:t>
+            </w:r>
+            <w:r>
+              <w:rPr>
+                <w:rFonts w:hint="eastAsia"/>
+                <w:szCs w:val="21"/>
+              </w:rPr>
+              <w:t>Start</w:t>
+            </w:r>
+          </w:p>
+        </w:tc>
+        <w:tc>
+          <w:tcPr>
+            <w:tcW w:w="4128" w:type="dxa"/>
+            <w:tcBorders>
+              <w:tl2br w:val="nil"/>
+              <w:tr2bl w:val="nil"/>
+            </w:tcBorders>
+            <w:shd w:val="clear" w:color="auto" w:fill="DEEAF6" w:themeFill="accent1" w:themeFillTint="33"/>
+          </w:tcPr>
+          <w:p>
+            <w:pPr>
+              <w:rPr>
+                <w:szCs w:val="21"/>
+              </w:rPr>
+            </w:pPr>
+            <w:r>
+              <w:rPr>
+                <w:szCs w:val="21"/>
+              </w:rPr>
+              <w:t>系统</w:t>
+            </w:r>
+            <w:r>
+              <w:rPr>
+                <w:rFonts w:hint="eastAsia"/>
+                <w:szCs w:val="21"/>
+              </w:rPr>
+              <w:t>允许酒店工作人员在</w:t>
+            </w:r>
+            <w:r>
+              <w:rPr>
+                <w:szCs w:val="21"/>
+              </w:rPr>
+              <w:t>开始的时候选择对</w:t>
+            </w:r>
+            <w:r>
+              <w:rPr>
+                <w:rFonts w:hint="eastAsia"/>
+                <w:szCs w:val="21"/>
+              </w:rPr>
+              <w:t>酒店基本信息进行</w:t>
+            </w:r>
+            <w:r>
+              <w:rPr>
+                <w:szCs w:val="21"/>
+              </w:rPr>
+              <w:t>修改</w:t>
+            </w:r>
+            <w:r>
+              <w:rPr>
+                <w:rFonts w:hint="eastAsia"/>
+                <w:color w:val="FF0000"/>
+                <w:szCs w:val="21"/>
+              </w:rPr>
+              <w:t>(输出)</w:t>
+            </w:r>
+          </w:p>
+        </w:tc>
+      </w:tr>
+      <w:tr>
+        <w:trPr>
+          <w:trHeight w:val="338"/>
+          <w:jc w:val="center"/>
+        </w:trPr>
+        <w:tc>
+          <w:tcPr>
+            <w:tcW w:w="4089" w:type="dxa"/>
+            <w:tcBorders>
+              <w:tl2br w:val="nil"/>
+              <w:tr2bl w:val="nil"/>
+            </w:tcBorders>
+            <w:shd w:val="clear" w:color="auto" w:fill="EDEDED" w:themeFill="accent3" w:themeFillTint="33"/>
+          </w:tcPr>
+          <w:p>
+            <w:pPr>
+              <w:rPr>
+                <w:szCs w:val="21"/>
+              </w:rPr>
+            </w:pPr>
+            <w:r>
+              <w:rPr>
+                <w:rFonts w:hint="eastAsia"/>
+                <w:szCs w:val="21"/>
+              </w:rPr>
+              <w:t>HotelInfo</w:t>
+            </w:r>
+            <w:r>
+              <w:rPr>
+                <w:szCs w:val="21"/>
+              </w:rPr>
+              <w:t>.I</w:t>
+            </w:r>
+            <w:r>
+              <w:rPr>
+                <w:rFonts w:hint="eastAsia"/>
+                <w:szCs w:val="21"/>
+              </w:rPr>
+              <w:t>nput</w:t>
+            </w:r>
+          </w:p>
+        </w:tc>
+        <w:tc>
+          <w:tcPr>
+            <w:tcW w:w="4128" w:type="dxa"/>
+            <w:tcBorders>
+              <w:tl2br w:val="nil"/>
+              <w:tr2bl w:val="nil"/>
+            </w:tcBorders>
+            <w:shd w:val="clear" w:color="auto" w:fill="EDEDED" w:themeFill="accent3" w:themeFillTint="33"/>
+          </w:tcPr>
+          <w:p>
+            <w:pPr>
+              <w:jc w:val="left"/>
+              <w:rPr>
+                <w:szCs w:val="21"/>
+              </w:rPr>
+            </w:pPr>
+            <w:r>
+              <w:rPr>
+                <w:rFonts w:hint="eastAsia"/>
+                <w:szCs w:val="21"/>
+              </w:rPr>
+              <w:t>系统允许酒店工作人员通过鼠标、键盘输入</w:t>
+            </w:r>
+            <w:r>
+              <w:rPr>
+                <w:rFonts w:hint="eastAsia"/>
+                <w:color w:val="FF0000"/>
+                <w:szCs w:val="21"/>
+              </w:rPr>
+              <w:t>（输入）</w:t>
+            </w:r>
+            <w:r>
+              <w:rPr>
+                <w:rFonts w:hint="eastAsia"/>
+                <w:szCs w:val="21"/>
+              </w:rPr>
+              <w:t>一系列酒店基本信息。输入信息参见HotelInfo</w:t>
+            </w:r>
+            <w:r>
+              <w:rPr>
+                <w:szCs w:val="21"/>
+              </w:rPr>
+              <w:t>.</w:t>
+            </w:r>
+            <w:r>
+              <w:rPr>
+                <w:rFonts w:hint="eastAsia"/>
+                <w:szCs w:val="21"/>
+              </w:rPr>
+              <w:t>Up</w:t>
+            </w:r>
+            <w:r>
+              <w:rPr>
+                <w:szCs w:val="21"/>
+              </w:rPr>
+              <w:t>date</w:t>
+            </w:r>
+          </w:p>
+        </w:tc>
+      </w:tr>
+      <w:tr>
+        <w:trPr>
+          <w:trHeight w:val="338"/>
+          <w:jc w:val="center"/>
+        </w:trPr>
+        <w:tc>
+          <w:tcPr>
+            <w:tcW w:w="4089" w:type="dxa"/>
+            <w:tcBorders>
+              <w:tl2br w:val="nil"/>
+              <w:tr2bl w:val="nil"/>
+            </w:tcBorders>
+            <w:shd w:val="clear" w:color="auto" w:fill="EDEDED" w:themeFill="accent3" w:themeFillTint="33"/>
+          </w:tcPr>
+          <w:p>
+            <w:pPr>
+              <w:rPr>
+                <w:szCs w:val="21"/>
+              </w:rPr>
+            </w:pPr>
+            <w:r>
+              <w:rPr>
+                <w:rFonts w:hint="eastAsia"/>
+                <w:szCs w:val="21"/>
+              </w:rPr>
+              <w:t>HotelInfo</w:t>
+            </w:r>
+            <w:r>
+              <w:rPr>
+                <w:szCs w:val="21"/>
+              </w:rPr>
+              <w:t>.</w:t>
+            </w:r>
+            <w:r>
+              <w:rPr>
+                <w:rFonts w:hint="eastAsia"/>
+                <w:szCs w:val="21"/>
+              </w:rPr>
+              <w:t>Input</w:t>
+            </w:r>
+            <w:r>
+              <w:rPr>
+                <w:szCs w:val="21"/>
+              </w:rPr>
+              <w:t>.C</w:t>
+            </w:r>
+            <w:r>
+              <w:rPr>
+                <w:rFonts w:hint="eastAsia"/>
+                <w:szCs w:val="21"/>
+              </w:rPr>
+              <w:t>ancel</w:t>
+            </w:r>
+          </w:p>
+        </w:tc>
+        <w:tc>
+          <w:tcPr>
+            <w:tcW w:w="4128" w:type="dxa"/>
+            <w:tcBorders>
+              <w:tl2br w:val="nil"/>
+              <w:tr2bl w:val="nil"/>
+            </w:tcBorders>
+            <w:shd w:val="clear" w:color="auto" w:fill="EDEDED" w:themeFill="accent3" w:themeFillTint="33"/>
+          </w:tcPr>
+          <w:p>
+            <w:pPr>
+              <w:rPr>
+                <w:szCs w:val="21"/>
+              </w:rPr>
+            </w:pPr>
+            <w:r>
+              <w:rPr>
+                <w:rFonts w:hint="eastAsia"/>
+                <w:szCs w:val="21"/>
+              </w:rPr>
+              <w:t>酒店工作人员取消维护操作，系统退出维护酒店基本信息功能</w:t>
+            </w:r>
+            <w:r>
+              <w:rPr>
+                <w:rFonts w:hint="eastAsia"/>
+                <w:color w:val="FF0000"/>
+                <w:szCs w:val="21"/>
+              </w:rPr>
+              <w:t>（查询；输出）</w:t>
+            </w:r>
+          </w:p>
+        </w:tc>
+      </w:tr>
+      <w:tr>
+        <w:trPr>
+          <w:trHeight w:val="338"/>
+          <w:jc w:val="center"/>
+        </w:trPr>
+        <w:tc>
+          <w:tcPr>
+            <w:tcW w:w="4089" w:type="dxa"/>
+            <w:tcBorders>
+              <w:tl2br w:val="nil"/>
+              <w:tr2bl w:val="nil"/>
+            </w:tcBorders>
+            <w:shd w:val="clear" w:color="auto" w:fill="EDEDED" w:themeFill="accent3" w:themeFillTint="33"/>
+          </w:tcPr>
+          <w:p>
+            <w:pPr>
+              <w:rPr>
+                <w:szCs w:val="21"/>
+              </w:rPr>
+            </w:pPr>
+            <w:r>
+              <w:rPr>
+                <w:rFonts w:hint="eastAsia"/>
+                <w:szCs w:val="21"/>
+              </w:rPr>
+              <w:t>HotelInfo</w:t>
+            </w:r>
+            <w:r>
+              <w:rPr>
+                <w:szCs w:val="21"/>
+              </w:rPr>
+              <w:t>.</w:t>
+            </w:r>
+            <w:r>
+              <w:rPr>
+                <w:rFonts w:hint="eastAsia"/>
+                <w:szCs w:val="21"/>
+              </w:rPr>
+              <w:t>Input</w:t>
+            </w:r>
+            <w:r>
+              <w:rPr>
+                <w:szCs w:val="21"/>
+              </w:rPr>
+              <w:t>.</w:t>
+            </w:r>
+            <w:r>
+              <w:rPr>
+                <w:rFonts w:hint="eastAsia"/>
+                <w:szCs w:val="21"/>
+              </w:rPr>
+              <w:t>Submit</w:t>
+            </w:r>
+          </w:p>
+        </w:tc>
+        <w:tc>
+          <w:tcPr>
+            <w:tcW w:w="4128" w:type="dxa"/>
+            <w:tcBorders>
+              <w:tl2br w:val="nil"/>
+              <w:tr2bl w:val="nil"/>
+            </w:tcBorders>
+            <w:shd w:val="clear" w:color="auto" w:fill="EDEDED" w:themeFill="accent3" w:themeFillTint="33"/>
+          </w:tcPr>
+          <w:p>
+            <w:pPr>
+              <w:rPr>
+                <w:szCs w:val="21"/>
+              </w:rPr>
+            </w:pPr>
+            <w:r>
+              <w:rPr>
+                <w:rFonts w:hint="eastAsia"/>
+                <w:szCs w:val="21"/>
+              </w:rPr>
+              <w:t>酒店工作人员提交输入信息</w:t>
+            </w:r>
+            <w:r>
+              <w:rPr>
+                <w:rFonts w:hint="eastAsia"/>
+                <w:color w:val="FF0000"/>
+                <w:szCs w:val="21"/>
+              </w:rPr>
+              <w:t>（输入）</w:t>
+            </w:r>
+          </w:p>
+        </w:tc>
+      </w:tr>
+      <w:tr>
+        <w:trPr>
+          <w:trHeight w:val="338"/>
+          <w:jc w:val="center"/>
+        </w:trPr>
+        <w:tc>
+          <w:tcPr>
+            <w:tcW w:w="4089" w:type="dxa"/>
+            <w:tcBorders>
+              <w:tl2br w:val="nil"/>
+              <w:tr2bl w:val="nil"/>
+            </w:tcBorders>
+            <w:shd w:val="clear" w:color="auto" w:fill="EDEDED" w:themeFill="accent3" w:themeFillTint="33"/>
+          </w:tcPr>
+          <w:p>
+            <w:pPr>
+              <w:rPr>
+                <w:szCs w:val="21"/>
+              </w:rPr>
+            </w:pPr>
+            <w:r>
+              <w:rPr>
+                <w:rFonts w:hint="eastAsia"/>
+                <w:szCs w:val="21"/>
+              </w:rPr>
+              <w:t>HotelInfo</w:t>
+            </w:r>
+            <w:r>
+              <w:rPr>
+                <w:szCs w:val="21"/>
+              </w:rPr>
+              <w:t>.Input.Submit.Ensure</w:t>
+            </w:r>
+          </w:p>
+        </w:tc>
+        <w:tc>
+          <w:tcPr>
+            <w:tcW w:w="4128" w:type="dxa"/>
+            <w:tcBorders>
+              <w:tl2br w:val="nil"/>
+              <w:tr2bl w:val="nil"/>
+            </w:tcBorders>
+            <w:shd w:val="clear" w:color="auto" w:fill="EDEDED" w:themeFill="accent3" w:themeFillTint="33"/>
+          </w:tcPr>
+          <w:p>
+            <w:pPr>
+              <w:rPr>
+                <w:szCs w:val="21"/>
+              </w:rPr>
+            </w:pPr>
+            <w:r>
+              <w:rPr>
+                <w:rFonts w:hint="eastAsia"/>
+                <w:szCs w:val="21"/>
+              </w:rPr>
+              <w:t>系统允许酒店工作人员通过键盘和鼠标执行确认信息操作</w:t>
+            </w:r>
+            <w:r>
+              <w:rPr>
+                <w:rFonts w:hint="eastAsia"/>
+                <w:color w:val="FF0000"/>
+                <w:szCs w:val="21"/>
+              </w:rPr>
+              <w:t>（查询）</w:t>
+            </w:r>
+          </w:p>
+        </w:tc>
+      </w:tr>
+      <w:tr>
+        <w:trPr>
+          <w:trHeight w:val="338"/>
+          <w:jc w:val="center"/>
+        </w:trPr>
+        <w:tc>
+          <w:tcPr>
+            <w:tcW w:w="4089" w:type="dxa"/>
+            <w:tcBorders>
+              <w:tl2br w:val="nil"/>
+              <w:tr2bl w:val="nil"/>
+            </w:tcBorders>
+            <w:shd w:val="clear" w:color="auto" w:fill="DEEAF6"/>
+          </w:tcPr>
+          <w:p>
+            <w:pPr>
+              <w:rPr>
+                <w:szCs w:val="21"/>
+              </w:rPr>
+            </w:pPr>
+            <w:r>
+              <w:rPr>
+                <w:rFonts w:hint="eastAsia"/>
+                <w:szCs w:val="21"/>
+              </w:rPr>
+              <w:t>HotelInfo</w:t>
+            </w:r>
+            <w:r>
+              <w:rPr>
+                <w:szCs w:val="21"/>
+              </w:rPr>
+              <w:t>.</w:t>
+            </w:r>
+            <w:r>
+              <w:rPr>
+                <w:rFonts w:hint="eastAsia"/>
+                <w:szCs w:val="21"/>
+              </w:rPr>
+              <w:t>Show</w:t>
+            </w:r>
+          </w:p>
+        </w:tc>
+        <w:tc>
+          <w:tcPr>
+            <w:tcW w:w="4128" w:type="dxa"/>
+            <w:tcBorders>
+              <w:tl2br w:val="nil"/>
+              <w:tr2bl w:val="nil"/>
+            </w:tcBorders>
+            <w:shd w:val="clear" w:color="auto" w:fill="DEEAF6"/>
+          </w:tcPr>
+          <w:p>
+            <w:pPr>
+              <w:rPr>
+                <w:szCs w:val="21"/>
+              </w:rPr>
+            </w:pPr>
+            <w:r>
+              <w:rPr>
+                <w:rFonts w:hint="eastAsia"/>
+                <w:szCs w:val="21"/>
+              </w:rPr>
+              <w:t>系统显示酒店基本信息</w:t>
+            </w:r>
+            <w:r>
+              <w:rPr>
+                <w:rFonts w:hint="eastAsia"/>
+                <w:color w:val="FF0000"/>
+                <w:szCs w:val="21"/>
+              </w:rPr>
+              <w:t>（输出）</w:t>
+            </w:r>
+          </w:p>
+        </w:tc>
+      </w:tr>
+      <w:tr>
+        <w:trPr>
+          <w:trHeight w:val="338"/>
+          <w:jc w:val="center"/>
+        </w:trPr>
+        <w:tc>
+          <w:tcPr>
+            <w:tcW w:w="4089" w:type="dxa"/>
+            <w:tcBorders>
+              <w:tl2br w:val="nil"/>
+              <w:tr2bl w:val="nil"/>
+            </w:tcBorders>
+            <w:shd w:val="clear" w:color="auto" w:fill="DEEAF6"/>
+          </w:tcPr>
+          <w:p>
+            <w:pPr>
+              <w:rPr>
+                <w:szCs w:val="21"/>
+              </w:rPr>
+            </w:pPr>
+            <w:r>
+              <w:rPr>
+                <w:rFonts w:hint="eastAsia"/>
+                <w:szCs w:val="21"/>
+              </w:rPr>
+              <w:t>HotelInfo</w:t>
+            </w:r>
+            <w:r>
+              <w:rPr>
+                <w:szCs w:val="21"/>
+              </w:rPr>
+              <w:t>.</w:t>
+            </w:r>
+            <w:r>
+              <w:rPr>
+                <w:rFonts w:hint="eastAsia"/>
+                <w:szCs w:val="21"/>
+              </w:rPr>
+              <w:t>Show</w:t>
+            </w:r>
+            <w:r>
+              <w:rPr>
+                <w:szCs w:val="21"/>
+              </w:rPr>
+              <w:t>.C</w:t>
+            </w:r>
+            <w:r>
+              <w:rPr>
+                <w:rFonts w:hint="eastAsia"/>
+                <w:szCs w:val="21"/>
+              </w:rPr>
+              <w:t>ancel</w:t>
+            </w:r>
+          </w:p>
+        </w:tc>
+        <w:tc>
+          <w:tcPr>
+            <w:tcW w:w="4128" w:type="dxa"/>
+            <w:tcBorders>
+              <w:tl2br w:val="nil"/>
+              <w:tr2bl w:val="nil"/>
+            </w:tcBorders>
+            <w:shd w:val="clear" w:color="auto" w:fill="DEEAF6"/>
+          </w:tcPr>
+          <w:p>
+            <w:pPr>
+              <w:rPr>
+                <w:szCs w:val="21"/>
+              </w:rPr>
+            </w:pPr>
+            <w:r>
+              <w:rPr>
+                <w:rFonts w:hint="eastAsia"/>
+                <w:szCs w:val="21"/>
+              </w:rPr>
+              <w:t>酒店工作人员取消维护操作，系统退出维护酒店基本信息功能</w:t>
+            </w:r>
+            <w:r>
+              <w:rPr>
+                <w:rFonts w:hint="eastAsia"/>
+                <w:color w:val="FF0000"/>
+                <w:szCs w:val="21"/>
+              </w:rPr>
+              <w:t>（查询；输出）</w:t>
+            </w:r>
+          </w:p>
+        </w:tc>
+      </w:tr>
+      <w:tr>
+        <w:trPr>
+          <w:trHeight w:val="338"/>
+          <w:jc w:val="center"/>
+        </w:trPr>
+        <w:tc>
+          <w:tcPr>
+            <w:tcW w:w="4089" w:type="dxa"/>
+            <w:tcBorders>
+              <w:tl2br w:val="nil"/>
+              <w:tr2bl w:val="nil"/>
+            </w:tcBorders>
+            <w:shd w:val="clear" w:color="auto" w:fill="EDEDED"/>
+          </w:tcPr>
+          <w:p>
+            <w:pPr>
+              <w:rPr>
+                <w:szCs w:val="21"/>
+              </w:rPr>
+            </w:pPr>
+            <w:r>
+              <w:rPr>
+                <w:rFonts w:hint="eastAsia"/>
+                <w:szCs w:val="21"/>
+              </w:rPr>
+              <w:lastRenderedPageBreak/>
+              <w:t>HotelInfo</w:t>
+            </w:r>
+            <w:r>
+              <w:rPr>
+                <w:szCs w:val="21"/>
+              </w:rPr>
+              <w:t>.</w:t>
+            </w:r>
+            <w:r>
+              <w:rPr>
+                <w:rFonts w:hint="eastAsia"/>
+                <w:szCs w:val="21"/>
+              </w:rPr>
+              <w:t>Up</w:t>
+            </w:r>
+            <w:r>
+              <w:rPr>
+                <w:szCs w:val="21"/>
+              </w:rPr>
+              <w:t>date</w:t>
+            </w:r>
+          </w:p>
+        </w:tc>
+        <w:tc>
+          <w:tcPr>
+            <w:tcW w:w="4128" w:type="dxa"/>
+            <w:tcBorders>
+              <w:tl2br w:val="nil"/>
+              <w:tr2bl w:val="nil"/>
+            </w:tcBorders>
+            <w:shd w:val="clear" w:color="auto" w:fill="EDEDED"/>
+          </w:tcPr>
+          <w:p>
+            <w:pPr>
+              <w:rPr>
+                <w:szCs w:val="21"/>
+              </w:rPr>
+            </w:pPr>
+            <w:r>
+              <w:rPr>
+                <w:rFonts w:hint="eastAsia"/>
+                <w:szCs w:val="21"/>
+              </w:rPr>
+              <w:t>系统更新酒店基本信息</w:t>
+            </w:r>
+            <w:r>
+              <w:rPr>
+                <w:rFonts w:hint="eastAsia"/>
+                <w:color w:val="FF0000"/>
+                <w:szCs w:val="21"/>
+              </w:rPr>
+              <w:t>（逻辑文件）</w:t>
+            </w:r>
+            <w:r>
+              <w:rPr>
+                <w:rFonts w:hint="eastAsia"/>
+                <w:szCs w:val="21"/>
+              </w:rPr>
+              <w:t>，整个更新过程组成一个事务，要么全部更新，要么全部不更新</w:t>
+            </w:r>
+          </w:p>
+        </w:tc>
+      </w:tr>
+      <w:tr>
+        <w:trPr>
+          <w:trHeight w:val="338"/>
+          <w:jc w:val="center"/>
+        </w:trPr>
+        <w:tc>
+          <w:tcPr>
+            <w:tcW w:w="4089" w:type="dxa"/>
+            <w:tcBorders>
+              <w:tl2br w:val="nil"/>
+              <w:tr2bl w:val="nil"/>
+            </w:tcBorders>
+            <w:shd w:val="clear" w:color="auto" w:fill="EDEDED"/>
+          </w:tcPr>
+          <w:p>
+            <w:pPr>
+              <w:rPr>
+                <w:szCs w:val="21"/>
+              </w:rPr>
+            </w:pPr>
+            <w:r>
+              <w:rPr>
+                <w:rFonts w:hint="eastAsia"/>
+                <w:szCs w:val="21"/>
+              </w:rPr>
+              <w:t>HotelInfo</w:t>
+            </w:r>
+            <w:r>
+              <w:rPr>
+                <w:szCs w:val="21"/>
+              </w:rPr>
+              <w:t>.U</w:t>
+            </w:r>
+            <w:r>
+              <w:rPr>
+                <w:rFonts w:hint="eastAsia"/>
+                <w:szCs w:val="21"/>
+              </w:rPr>
+              <w:t>pdate</w:t>
+            </w:r>
+            <w:r>
+              <w:rPr>
+                <w:szCs w:val="21"/>
+              </w:rPr>
+              <w:t>.</w:t>
+            </w:r>
+            <w:r>
+              <w:rPr>
+                <w:rFonts w:hint="eastAsia"/>
+                <w:szCs w:val="21"/>
+              </w:rPr>
+              <w:t>General</w:t>
+            </w:r>
+          </w:p>
+        </w:tc>
+        <w:tc>
+          <w:tcPr>
+            <w:tcW w:w="4128" w:type="dxa"/>
+            <w:tcBorders>
+              <w:tl2br w:val="nil"/>
+              <w:tr2bl w:val="nil"/>
+            </w:tcBorders>
+            <w:shd w:val="clear" w:color="auto" w:fill="EDEDED"/>
+          </w:tcPr>
+          <w:p>
+            <w:pPr>
+              <w:rPr>
+                <w:szCs w:val="21"/>
+              </w:rPr>
+            </w:pPr>
+            <w:r>
+              <w:rPr>
+                <w:rFonts w:hint="eastAsia"/>
+                <w:szCs w:val="21"/>
+              </w:rPr>
+              <w:t>系统更新酒店详细地址、所属商圈、酒店设施</w:t>
+            </w:r>
+          </w:p>
+        </w:tc>
+      </w:tr>
+      <w:tr>
+        <w:trPr>
+          <w:trHeight w:val="338"/>
+          <w:jc w:val="center"/>
+        </w:trPr>
+        <w:tc>
+          <w:tcPr>
+            <w:tcW w:w="4089" w:type="dxa"/>
+            <w:tcBorders>
+              <w:tl2br w:val="nil"/>
+              <w:tr2bl w:val="nil"/>
+            </w:tcBorders>
+            <w:shd w:val="clear" w:color="auto" w:fill="EDEDED"/>
+          </w:tcPr>
+          <w:p>
+            <w:pPr>
+              <w:rPr>
+                <w:szCs w:val="21"/>
+              </w:rPr>
+            </w:pPr>
+            <w:r>
+              <w:rPr>
+                <w:rFonts w:hint="eastAsia"/>
+                <w:szCs w:val="21"/>
+              </w:rPr>
+              <w:t>HotelInfo</w:t>
+            </w:r>
+            <w:r>
+              <w:rPr>
+                <w:szCs w:val="21"/>
+              </w:rPr>
+              <w:t>.U</w:t>
+            </w:r>
+            <w:r>
+              <w:rPr>
+                <w:rFonts w:hint="eastAsia"/>
+                <w:szCs w:val="21"/>
+              </w:rPr>
+              <w:t>pdate</w:t>
+            </w:r>
+            <w:r>
+              <w:rPr>
+                <w:szCs w:val="21"/>
+              </w:rPr>
+              <w:t>.</w:t>
+            </w:r>
+            <w:r>
+              <w:rPr>
+                <w:rFonts w:hint="eastAsia"/>
+                <w:szCs w:val="21"/>
+              </w:rPr>
+              <w:t>Level</w:t>
+            </w:r>
+          </w:p>
+        </w:tc>
+        <w:tc>
+          <w:tcPr>
+            <w:tcW w:w="4128" w:type="dxa"/>
+            <w:tcBorders>
+              <w:tl2br w:val="nil"/>
+              <w:tr2bl w:val="nil"/>
+            </w:tcBorders>
+            <w:shd w:val="clear" w:color="auto" w:fill="EDEDED"/>
+          </w:tcPr>
+          <w:p>
+            <w:pPr>
+              <w:rPr>
+                <w:szCs w:val="21"/>
+              </w:rPr>
+            </w:pPr>
+            <w:r>
+              <w:rPr>
+                <w:rFonts w:hint="eastAsia"/>
+                <w:szCs w:val="21"/>
+              </w:rPr>
+              <w:t>系统更新酒店星级</w:t>
+            </w:r>
+          </w:p>
+        </w:tc>
+      </w:tr>
+      <w:tr>
+        <w:trPr>
+          <w:trHeight w:val="338"/>
+          <w:jc w:val="center"/>
+        </w:trPr>
+        <w:tc>
+          <w:tcPr>
+            <w:tcW w:w="4089" w:type="dxa"/>
+            <w:tcBorders>
+              <w:tl2br w:val="nil"/>
+              <w:tr2bl w:val="nil"/>
+            </w:tcBorders>
+            <w:shd w:val="clear" w:color="auto" w:fill="DEEAF6" w:themeFill="accent1" w:themeFillTint="33"/>
+          </w:tcPr>
+          <w:p>
+            <w:pPr>
+              <w:rPr>
+                <w:szCs w:val="21"/>
+              </w:rPr>
+            </w:pPr>
+            <w:r>
+              <w:rPr>
+                <w:rFonts w:hint="eastAsia"/>
+                <w:szCs w:val="21"/>
+              </w:rPr>
+              <w:t>HotelInfo.End</w:t>
+            </w:r>
+          </w:p>
+        </w:tc>
+        <w:tc>
+          <w:tcPr>
+            <w:tcW w:w="4128" w:type="dxa"/>
+            <w:tcBorders>
+              <w:tl2br w:val="nil"/>
+              <w:tr2bl w:val="nil"/>
+            </w:tcBorders>
+            <w:shd w:val="clear" w:color="auto" w:fill="DEEAF6" w:themeFill="accent1" w:themeFillTint="33"/>
+          </w:tcPr>
+          <w:p>
+            <w:pPr>
+              <w:rPr>
+                <w:szCs w:val="21"/>
+              </w:rPr>
+            </w:pPr>
+            <w:r>
+              <w:rPr>
+                <w:rFonts w:hint="eastAsia"/>
+                <w:szCs w:val="21"/>
+              </w:rPr>
+              <w:t>酒店工作人员结束酒店基本信息维护，系统退出酒店基本信息维护功能</w:t>
+            </w:r>
+          </w:p>
+        </w:tc>
+      </w:tr>
+    </w:tbl>
+    <w:p>
+      <w:pPr>
+        <w:pStyle w:val="3"/>
+        <w:widowControl/>
+        <w:numPr>
+          <w:ilvl w:val="0"/>
+          <w:numId w:val="5"/>
+        </w:numPr>
+        <w:jc w:val="left"/>
+        <w:rPr>
+          <w:rFonts w:ascii="华文仿宋" w:eastAsia="华文仿宋" w:hAnsi="华文仿宋"/>
+        </w:rPr>
+      </w:pPr>
+      <w:bookmarkStart w:id="19" w:name="_Toc431675698"/>
+      <w:bookmarkStart w:id="20" w:name="_Toc463047550"/>
+      <w:bookmarkEnd w:id="17"/>
+      <w:r>
+        <w:rPr>
+          <w:rFonts w:ascii="华文仿宋" w:eastAsia="华文仿宋" w:hAnsi="华文仿宋" w:hint="eastAsia"/>
+        </w:rPr>
+        <w:t>客房信息维护</w:t>
+      </w:r>
+      <w:bookmarkEnd w:id="20"/>
     </w:p>
     <w:p>
       <w:pPr>
@@ -14338,9 +15415,6 @@
       <w:pPr>
         <w:ind w:leftChars="200" w:left="480"/>
         <w:jc w:val="left"/>
-        <w:rPr>
-          <w:color w:val="FF0000"/>
-        </w:rPr>
       </w:pPr>
       <w:r>
         <w:rPr>
@@ -14358,1112 +15432,10 @@
         <w:t>=</w:t>
       </w:r>
       <w:r>
-        <w:t>33.06</w:t>
+        <w:t xml:space="preserve"> </w:t>
       </w:r>
       <w:r>
-        <w:t xml:space="preserve"> </w:t>
-      </w:r>
-    </w:p>
-    <w:p/>
-    <w:tbl>
-      <w:tblPr>
-        <w:tblW w:w="8217" w:type="dxa"/>
-        <w:jc w:val="center"/>
-        <w:tblBorders>
-          <w:top w:val="single" w:sz="4" w:space="0" w:color="auto"/>
-          <w:left w:val="single" w:sz="4" w:space="0" w:color="auto"/>
-          <w:bottom w:val="single" w:sz="4" w:space="0" w:color="auto"/>
-          <w:right w:val="single" w:sz="4" w:space="0" w:color="auto"/>
-          <w:insideH w:val="single" w:sz="4" w:space="0" w:color="auto"/>
-          <w:insideV w:val="single" w:sz="4" w:space="0" w:color="auto"/>
-        </w:tblBorders>
-        <w:tblLayout w:type="fixed"/>
-        <w:tblLook w:val="0000" w:firstRow="0" w:lastRow="0" w:firstColumn="0" w:lastColumn="0" w:noHBand="0" w:noVBand="0"/>
-      </w:tblPr>
-      <w:tblGrid>
-        <w:gridCol w:w="4089"/>
-        <w:gridCol w:w="4128"/>
-      </w:tblGrid>
-      <w:tr>
-        <w:trPr>
-          <w:trHeight w:val="402"/>
-          <w:jc w:val="center"/>
-        </w:trPr>
-        <w:tc>
-          <w:tcPr>
-            <w:tcW w:w="4089" w:type="dxa"/>
-            <w:tcBorders>
-              <w:tl2br w:val="nil"/>
-              <w:tr2bl w:val="nil"/>
-            </w:tcBorders>
-            <w:shd w:val="clear" w:color="auto" w:fill="CCCCFF"/>
-          </w:tcPr>
-          <w:p>
-            <w:pPr>
-              <w:jc w:val="center"/>
-              <w:rPr>
-                <w:szCs w:val="21"/>
-              </w:rPr>
-            </w:pPr>
-            <w:r>
-              <w:rPr>
-                <w:rFonts w:hint="eastAsia"/>
-                <w:szCs w:val="21"/>
-              </w:rPr>
-              <w:t>编号</w:t>
-            </w:r>
-          </w:p>
-        </w:tc>
-        <w:tc>
-          <w:tcPr>
-            <w:tcW w:w="4128" w:type="dxa"/>
-            <w:tcBorders>
-              <w:tl2br w:val="nil"/>
-              <w:tr2bl w:val="nil"/>
-            </w:tcBorders>
-            <w:shd w:val="clear" w:color="auto" w:fill="CCCCFF"/>
-          </w:tcPr>
-          <w:p>
-            <w:pPr>
-              <w:jc w:val="center"/>
-              <w:rPr>
-                <w:szCs w:val="21"/>
-              </w:rPr>
-            </w:pPr>
-            <w:r>
-              <w:rPr>
-                <w:rFonts w:hint="eastAsia"/>
-                <w:szCs w:val="21"/>
-              </w:rPr>
-              <w:t>需求描述</w:t>
-            </w:r>
-            <w:r>
-              <w:rPr>
-                <w:rFonts w:hint="eastAsia"/>
-                <w:szCs w:val="21"/>
-              </w:rPr>
-              <w:t>与度量</w:t>
-            </w:r>
-          </w:p>
-        </w:tc>
-      </w:tr>
-      <w:tr>
-        <w:trPr>
-          <w:trHeight w:val="338"/>
-          <w:jc w:val="center"/>
-        </w:trPr>
-        <w:tc>
-          <w:tcPr>
-            <w:tcW w:w="4089" w:type="dxa"/>
-            <w:tcBorders>
-              <w:tl2br w:val="nil"/>
-              <w:tr2bl w:val="nil"/>
-            </w:tcBorders>
-            <w:shd w:val="clear" w:color="auto" w:fill="DEEAF6" w:themeFill="accent1" w:themeFillTint="33"/>
-          </w:tcPr>
-          <w:p>
-            <w:pPr>
-              <w:rPr>
-                <w:szCs w:val="21"/>
-              </w:rPr>
-            </w:pPr>
-            <w:r>
-              <w:rPr>
-                <w:rFonts w:hint="eastAsia"/>
-                <w:szCs w:val="21"/>
-              </w:rPr>
-              <w:t>HotelInfo</w:t>
-            </w:r>
-            <w:r>
-              <w:rPr>
-                <w:szCs w:val="21"/>
-              </w:rPr>
-              <w:t>.</w:t>
-            </w:r>
-            <w:r>
-              <w:rPr>
-                <w:rFonts w:hint="eastAsia"/>
-                <w:szCs w:val="21"/>
-              </w:rPr>
-              <w:t>Start</w:t>
-            </w:r>
-          </w:p>
-        </w:tc>
-        <w:tc>
-          <w:tcPr>
-            <w:tcW w:w="4128" w:type="dxa"/>
-            <w:tcBorders>
-              <w:tl2br w:val="nil"/>
-              <w:tr2bl w:val="nil"/>
-            </w:tcBorders>
-            <w:shd w:val="clear" w:color="auto" w:fill="DEEAF6" w:themeFill="accent1" w:themeFillTint="33"/>
-          </w:tcPr>
-          <w:p>
-            <w:pPr>
-              <w:rPr>
-                <w:szCs w:val="21"/>
-              </w:rPr>
-            </w:pPr>
-            <w:r>
-              <w:rPr>
-                <w:szCs w:val="21"/>
-              </w:rPr>
-              <w:t>系统</w:t>
-            </w:r>
-            <w:r>
-              <w:rPr>
-                <w:rFonts w:hint="eastAsia"/>
-                <w:szCs w:val="21"/>
-              </w:rPr>
-              <w:t>允许酒店工作人员在</w:t>
-            </w:r>
-            <w:r>
-              <w:rPr>
-                <w:szCs w:val="21"/>
-              </w:rPr>
-              <w:t>开始的时候选择对</w:t>
-            </w:r>
-            <w:r>
-              <w:rPr>
-                <w:rFonts w:hint="eastAsia"/>
-                <w:szCs w:val="21"/>
-              </w:rPr>
-              <w:t>酒店基本信息进行</w:t>
-            </w:r>
-            <w:r>
-              <w:rPr>
-                <w:szCs w:val="21"/>
-              </w:rPr>
-              <w:t>修改</w:t>
-            </w:r>
-            <w:r>
-              <w:rPr>
-                <w:rFonts w:hint="eastAsia"/>
-                <w:color w:val="FF0000"/>
-                <w:szCs w:val="21"/>
-              </w:rPr>
-              <w:t>(输出)</w:t>
-            </w:r>
-          </w:p>
-        </w:tc>
-      </w:tr>
-      <w:tr>
-        <w:trPr>
-          <w:trHeight w:val="338"/>
-          <w:jc w:val="center"/>
-        </w:trPr>
-        <w:tc>
-          <w:tcPr>
-            <w:tcW w:w="4089" w:type="dxa"/>
-            <w:tcBorders>
-              <w:tl2br w:val="nil"/>
-              <w:tr2bl w:val="nil"/>
-            </w:tcBorders>
-            <w:shd w:val="clear" w:color="auto" w:fill="EDEDED" w:themeFill="accent3" w:themeFillTint="33"/>
-          </w:tcPr>
-          <w:p>
-            <w:pPr>
-              <w:rPr>
-                <w:szCs w:val="21"/>
-              </w:rPr>
-            </w:pPr>
-            <w:r>
-              <w:rPr>
-                <w:rFonts w:hint="eastAsia"/>
-                <w:szCs w:val="21"/>
-              </w:rPr>
-              <w:t>HotelInfo</w:t>
-            </w:r>
-            <w:r>
-              <w:rPr>
-                <w:szCs w:val="21"/>
-              </w:rPr>
-              <w:t>.I</w:t>
-            </w:r>
-            <w:r>
-              <w:rPr>
-                <w:rFonts w:hint="eastAsia"/>
-                <w:szCs w:val="21"/>
-              </w:rPr>
-              <w:t>nput</w:t>
-            </w:r>
-          </w:p>
-        </w:tc>
-        <w:tc>
-          <w:tcPr>
-            <w:tcW w:w="4128" w:type="dxa"/>
-            <w:tcBorders>
-              <w:tl2br w:val="nil"/>
-              <w:tr2bl w:val="nil"/>
-            </w:tcBorders>
-            <w:shd w:val="clear" w:color="auto" w:fill="EDEDED" w:themeFill="accent3" w:themeFillTint="33"/>
-          </w:tcPr>
-          <w:p>
-            <w:pPr>
-              <w:jc w:val="left"/>
-              <w:rPr>
-                <w:szCs w:val="21"/>
-              </w:rPr>
-            </w:pPr>
-            <w:r>
-              <w:rPr>
-                <w:rFonts w:hint="eastAsia"/>
-                <w:szCs w:val="21"/>
-              </w:rPr>
-              <w:t>系统允许酒店工作人员通过鼠标、键盘输入</w:t>
-            </w:r>
-            <w:r>
-              <w:rPr>
-                <w:rFonts w:hint="eastAsia"/>
-                <w:color w:val="FF0000"/>
-                <w:szCs w:val="21"/>
-              </w:rPr>
-              <w:t>（输入）</w:t>
-            </w:r>
-            <w:r>
-              <w:rPr>
-                <w:rFonts w:hint="eastAsia"/>
-                <w:szCs w:val="21"/>
-              </w:rPr>
-              <w:t>一系列酒店基本信息。输入信息参见HotelInfo</w:t>
-            </w:r>
-            <w:r>
-              <w:rPr>
-                <w:szCs w:val="21"/>
-              </w:rPr>
-              <w:t>.</w:t>
-            </w:r>
-            <w:r>
-              <w:rPr>
-                <w:rFonts w:hint="eastAsia"/>
-                <w:szCs w:val="21"/>
-              </w:rPr>
-              <w:t>Up</w:t>
-            </w:r>
-            <w:r>
-              <w:rPr>
-                <w:szCs w:val="21"/>
-              </w:rPr>
-              <w:t>date</w:t>
-            </w:r>
-          </w:p>
-        </w:tc>
-      </w:tr>
-      <w:tr>
-        <w:trPr>
-          <w:trHeight w:val="338"/>
-          <w:jc w:val="center"/>
-        </w:trPr>
-        <w:tc>
-          <w:tcPr>
-            <w:tcW w:w="4089" w:type="dxa"/>
-            <w:tcBorders>
-              <w:tl2br w:val="nil"/>
-              <w:tr2bl w:val="nil"/>
-            </w:tcBorders>
-            <w:shd w:val="clear" w:color="auto" w:fill="EDEDED" w:themeFill="accent3" w:themeFillTint="33"/>
-          </w:tcPr>
-          <w:p>
-            <w:pPr>
-              <w:rPr>
-                <w:szCs w:val="21"/>
-              </w:rPr>
-            </w:pPr>
-            <w:r>
-              <w:rPr>
-                <w:rFonts w:hint="eastAsia"/>
-                <w:szCs w:val="21"/>
-              </w:rPr>
-              <w:t>HotelInfo</w:t>
-            </w:r>
-            <w:r>
-              <w:rPr>
-                <w:szCs w:val="21"/>
-              </w:rPr>
-              <w:t>.</w:t>
-            </w:r>
-            <w:r>
-              <w:rPr>
-                <w:rFonts w:hint="eastAsia"/>
-                <w:szCs w:val="21"/>
-              </w:rPr>
-              <w:t>Input</w:t>
-            </w:r>
-            <w:r>
-              <w:rPr>
-                <w:szCs w:val="21"/>
-              </w:rPr>
-              <w:t>.C</w:t>
-            </w:r>
-            <w:r>
-              <w:rPr>
-                <w:rFonts w:hint="eastAsia"/>
-                <w:szCs w:val="21"/>
-              </w:rPr>
-              <w:t>ancel</w:t>
-            </w:r>
-          </w:p>
-        </w:tc>
-        <w:tc>
-          <w:tcPr>
-            <w:tcW w:w="4128" w:type="dxa"/>
-            <w:tcBorders>
-              <w:tl2br w:val="nil"/>
-              <w:tr2bl w:val="nil"/>
-            </w:tcBorders>
-            <w:shd w:val="clear" w:color="auto" w:fill="EDEDED" w:themeFill="accent3" w:themeFillTint="33"/>
-          </w:tcPr>
-          <w:p>
-            <w:pPr>
-              <w:rPr>
-                <w:szCs w:val="21"/>
-              </w:rPr>
-            </w:pPr>
-            <w:r>
-              <w:rPr>
-                <w:rFonts w:hint="eastAsia"/>
-                <w:szCs w:val="21"/>
-              </w:rPr>
-              <w:t>酒店工作人员取消维护操作，系统退出维护酒店基本信息功能</w:t>
-            </w:r>
-            <w:r>
-              <w:rPr>
-                <w:rFonts w:hint="eastAsia"/>
-                <w:color w:val="FF0000"/>
-                <w:szCs w:val="21"/>
-              </w:rPr>
-              <w:t>（查询；输出）</w:t>
-            </w:r>
-          </w:p>
-        </w:tc>
-      </w:tr>
-      <w:tr>
-        <w:trPr>
-          <w:trHeight w:val="338"/>
-          <w:jc w:val="center"/>
-        </w:trPr>
-        <w:tc>
-          <w:tcPr>
-            <w:tcW w:w="4089" w:type="dxa"/>
-            <w:tcBorders>
-              <w:tl2br w:val="nil"/>
-              <w:tr2bl w:val="nil"/>
-            </w:tcBorders>
-            <w:shd w:val="clear" w:color="auto" w:fill="EDEDED" w:themeFill="accent3" w:themeFillTint="33"/>
-          </w:tcPr>
-          <w:p>
-            <w:pPr>
-              <w:rPr>
-                <w:szCs w:val="21"/>
-              </w:rPr>
-            </w:pPr>
-            <w:r>
-              <w:rPr>
-                <w:rFonts w:hint="eastAsia"/>
-                <w:szCs w:val="21"/>
-              </w:rPr>
-              <w:t>HotelInfo</w:t>
-            </w:r>
-            <w:r>
-              <w:rPr>
-                <w:szCs w:val="21"/>
-              </w:rPr>
-              <w:t>.</w:t>
-            </w:r>
-            <w:r>
-              <w:rPr>
-                <w:rFonts w:hint="eastAsia"/>
-                <w:szCs w:val="21"/>
-              </w:rPr>
-              <w:t>Input</w:t>
-            </w:r>
-            <w:r>
-              <w:rPr>
-                <w:szCs w:val="21"/>
-              </w:rPr>
-              <w:t>.</w:t>
-            </w:r>
-            <w:r>
-              <w:rPr>
-                <w:rFonts w:hint="eastAsia"/>
-                <w:szCs w:val="21"/>
-              </w:rPr>
-              <w:t>Submit</w:t>
-            </w:r>
-          </w:p>
-        </w:tc>
-        <w:tc>
-          <w:tcPr>
-            <w:tcW w:w="4128" w:type="dxa"/>
-            <w:tcBorders>
-              <w:tl2br w:val="nil"/>
-              <w:tr2bl w:val="nil"/>
-            </w:tcBorders>
-            <w:shd w:val="clear" w:color="auto" w:fill="EDEDED" w:themeFill="accent3" w:themeFillTint="33"/>
-          </w:tcPr>
-          <w:p>
-            <w:pPr>
-              <w:rPr>
-                <w:szCs w:val="21"/>
-              </w:rPr>
-            </w:pPr>
-            <w:r>
-              <w:rPr>
-                <w:rFonts w:hint="eastAsia"/>
-                <w:szCs w:val="21"/>
-              </w:rPr>
-              <w:t>酒店工作人员提交输入信息</w:t>
-            </w:r>
-            <w:r>
-              <w:rPr>
-                <w:rFonts w:hint="eastAsia"/>
-                <w:color w:val="FF0000"/>
-                <w:szCs w:val="21"/>
-              </w:rPr>
-              <w:t>（输入）</w:t>
-            </w:r>
-          </w:p>
-        </w:tc>
-      </w:tr>
-      <w:tr>
-        <w:trPr>
-          <w:trHeight w:val="338"/>
-          <w:jc w:val="center"/>
-        </w:trPr>
-        <w:tc>
-          <w:tcPr>
-            <w:tcW w:w="4089" w:type="dxa"/>
-            <w:tcBorders>
-              <w:tl2br w:val="nil"/>
-              <w:tr2bl w:val="nil"/>
-            </w:tcBorders>
-            <w:shd w:val="clear" w:color="auto" w:fill="EDEDED" w:themeFill="accent3" w:themeFillTint="33"/>
-          </w:tcPr>
-          <w:p>
-            <w:pPr>
-              <w:rPr>
-                <w:szCs w:val="21"/>
-              </w:rPr>
-            </w:pPr>
-            <w:r>
-              <w:rPr>
-                <w:rFonts w:hint="eastAsia"/>
-                <w:szCs w:val="21"/>
-              </w:rPr>
-              <w:t>HotelInfo</w:t>
-            </w:r>
-            <w:r>
-              <w:rPr>
-                <w:szCs w:val="21"/>
-              </w:rPr>
-              <w:t>.Input.Submit.Ensure</w:t>
-            </w:r>
-          </w:p>
-        </w:tc>
-        <w:tc>
-          <w:tcPr>
-            <w:tcW w:w="4128" w:type="dxa"/>
-            <w:tcBorders>
-              <w:tl2br w:val="nil"/>
-              <w:tr2bl w:val="nil"/>
-            </w:tcBorders>
-            <w:shd w:val="clear" w:color="auto" w:fill="EDEDED" w:themeFill="accent3" w:themeFillTint="33"/>
-          </w:tcPr>
-          <w:p>
-            <w:pPr>
-              <w:rPr>
-                <w:szCs w:val="21"/>
-              </w:rPr>
-            </w:pPr>
-            <w:r>
-              <w:rPr>
-                <w:rFonts w:hint="eastAsia"/>
-                <w:szCs w:val="21"/>
-              </w:rPr>
-              <w:t>系统允许酒店工作人员通过键盘和鼠</w:t>
-            </w:r>
-            <w:r>
-              <w:rPr>
-                <w:rFonts w:hint="eastAsia"/>
-                <w:szCs w:val="21"/>
-              </w:rPr>
-              <w:lastRenderedPageBreak/>
-              <w:t>标执行确认信息操作</w:t>
-            </w:r>
-            <w:r>
-              <w:rPr>
-                <w:rFonts w:hint="eastAsia"/>
-                <w:color w:val="FF0000"/>
-                <w:szCs w:val="21"/>
-              </w:rPr>
-              <w:t>（查询）</w:t>
-            </w:r>
-          </w:p>
-        </w:tc>
-      </w:tr>
-      <w:tr>
-        <w:trPr>
-          <w:trHeight w:val="338"/>
-          <w:jc w:val="center"/>
-        </w:trPr>
-        <w:tc>
-          <w:tcPr>
-            <w:tcW w:w="4089" w:type="dxa"/>
-            <w:tcBorders>
-              <w:tl2br w:val="nil"/>
-              <w:tr2bl w:val="nil"/>
-            </w:tcBorders>
-            <w:shd w:val="clear" w:color="auto" w:fill="DEEAF6"/>
-          </w:tcPr>
-          <w:p>
-            <w:pPr>
-              <w:rPr>
-                <w:szCs w:val="21"/>
-              </w:rPr>
-            </w:pPr>
-            <w:r>
-              <w:rPr>
-                <w:rFonts w:hint="eastAsia"/>
-                <w:szCs w:val="21"/>
-              </w:rPr>
-              <w:lastRenderedPageBreak/>
-              <w:t>HotelInfo</w:t>
-            </w:r>
-            <w:r>
-              <w:rPr>
-                <w:szCs w:val="21"/>
-              </w:rPr>
-              <w:t>.</w:t>
-            </w:r>
-            <w:r>
-              <w:rPr>
-                <w:rFonts w:hint="eastAsia"/>
-                <w:szCs w:val="21"/>
-              </w:rPr>
-              <w:t>Show</w:t>
-            </w:r>
-          </w:p>
-        </w:tc>
-        <w:tc>
-          <w:tcPr>
-            <w:tcW w:w="4128" w:type="dxa"/>
-            <w:tcBorders>
-              <w:tl2br w:val="nil"/>
-              <w:tr2bl w:val="nil"/>
-            </w:tcBorders>
-            <w:shd w:val="clear" w:color="auto" w:fill="DEEAF6"/>
-          </w:tcPr>
-          <w:p>
-            <w:pPr>
-              <w:rPr>
-                <w:szCs w:val="21"/>
-              </w:rPr>
-            </w:pPr>
-            <w:r>
-              <w:rPr>
-                <w:rFonts w:hint="eastAsia"/>
-                <w:szCs w:val="21"/>
-              </w:rPr>
-              <w:t>系统显示酒店基本信息</w:t>
-            </w:r>
-            <w:r>
-              <w:rPr>
-                <w:rFonts w:hint="eastAsia"/>
-                <w:color w:val="FF0000"/>
-                <w:szCs w:val="21"/>
-              </w:rPr>
-              <w:t>（输出）</w:t>
-            </w:r>
-          </w:p>
-        </w:tc>
-      </w:tr>
-      <w:tr>
-        <w:trPr>
-          <w:trHeight w:val="338"/>
-          <w:jc w:val="center"/>
-        </w:trPr>
-        <w:tc>
-          <w:tcPr>
-            <w:tcW w:w="4089" w:type="dxa"/>
-            <w:tcBorders>
-              <w:tl2br w:val="nil"/>
-              <w:tr2bl w:val="nil"/>
-            </w:tcBorders>
-            <w:shd w:val="clear" w:color="auto" w:fill="DEEAF6"/>
-          </w:tcPr>
-          <w:p>
-            <w:pPr>
-              <w:rPr>
-                <w:szCs w:val="21"/>
-              </w:rPr>
-            </w:pPr>
-            <w:r>
-              <w:rPr>
-                <w:rFonts w:hint="eastAsia"/>
-                <w:szCs w:val="21"/>
-              </w:rPr>
-              <w:t>HotelInfo</w:t>
-            </w:r>
-            <w:r>
-              <w:rPr>
-                <w:szCs w:val="21"/>
-              </w:rPr>
-              <w:t>.</w:t>
-            </w:r>
-            <w:r>
-              <w:rPr>
-                <w:rFonts w:hint="eastAsia"/>
-                <w:szCs w:val="21"/>
-              </w:rPr>
-              <w:t>Show</w:t>
-            </w:r>
-            <w:r>
-              <w:rPr>
-                <w:szCs w:val="21"/>
-              </w:rPr>
-              <w:t>.C</w:t>
-            </w:r>
-            <w:r>
-              <w:rPr>
-                <w:rFonts w:hint="eastAsia"/>
-                <w:szCs w:val="21"/>
-              </w:rPr>
-              <w:t>ancel</w:t>
-            </w:r>
-          </w:p>
-        </w:tc>
-        <w:tc>
-          <w:tcPr>
-            <w:tcW w:w="4128" w:type="dxa"/>
-            <w:tcBorders>
-              <w:tl2br w:val="nil"/>
-              <w:tr2bl w:val="nil"/>
-            </w:tcBorders>
-            <w:shd w:val="clear" w:color="auto" w:fill="DEEAF6"/>
-          </w:tcPr>
-          <w:p>
-            <w:pPr>
-              <w:rPr>
-                <w:szCs w:val="21"/>
-              </w:rPr>
-            </w:pPr>
-            <w:r>
-              <w:rPr>
-                <w:rFonts w:hint="eastAsia"/>
-                <w:szCs w:val="21"/>
-              </w:rPr>
-              <w:t>酒店工作人员取消维护操作，系统退出维护酒店基本信息功能</w:t>
-            </w:r>
-            <w:r>
-              <w:rPr>
-                <w:rFonts w:hint="eastAsia"/>
-                <w:color w:val="FF0000"/>
-                <w:szCs w:val="21"/>
-              </w:rPr>
-              <w:t>（查询；输出）</w:t>
-            </w:r>
-          </w:p>
-        </w:tc>
-      </w:tr>
-      <w:tr>
-        <w:trPr>
-          <w:trHeight w:val="338"/>
-          <w:jc w:val="center"/>
-        </w:trPr>
-        <w:tc>
-          <w:tcPr>
-            <w:tcW w:w="4089" w:type="dxa"/>
-            <w:tcBorders>
-              <w:tl2br w:val="nil"/>
-              <w:tr2bl w:val="nil"/>
-            </w:tcBorders>
-            <w:shd w:val="clear" w:color="auto" w:fill="EDEDED"/>
-          </w:tcPr>
-          <w:p>
-            <w:pPr>
-              <w:rPr>
-                <w:szCs w:val="21"/>
-              </w:rPr>
-            </w:pPr>
-            <w:r>
-              <w:rPr>
-                <w:rFonts w:hint="eastAsia"/>
-                <w:szCs w:val="21"/>
-              </w:rPr>
-              <w:t>HotelInfo</w:t>
-            </w:r>
-            <w:r>
-              <w:rPr>
-                <w:szCs w:val="21"/>
-              </w:rPr>
-              <w:t>.</w:t>
-            </w:r>
-            <w:r>
-              <w:rPr>
-                <w:rFonts w:hint="eastAsia"/>
-                <w:szCs w:val="21"/>
-              </w:rPr>
-              <w:t>Up</w:t>
-            </w:r>
-            <w:r>
-              <w:rPr>
-                <w:szCs w:val="21"/>
-              </w:rPr>
-              <w:t>date</w:t>
-            </w:r>
-          </w:p>
-        </w:tc>
-        <w:tc>
-          <w:tcPr>
-            <w:tcW w:w="4128" w:type="dxa"/>
-            <w:tcBorders>
-              <w:tl2br w:val="nil"/>
-              <w:tr2bl w:val="nil"/>
-            </w:tcBorders>
-            <w:shd w:val="clear" w:color="auto" w:fill="EDEDED"/>
-          </w:tcPr>
-          <w:p>
-            <w:pPr>
-              <w:rPr>
-                <w:szCs w:val="21"/>
-              </w:rPr>
-            </w:pPr>
-            <w:r>
-              <w:rPr>
-                <w:rFonts w:hint="eastAsia"/>
-                <w:szCs w:val="21"/>
-              </w:rPr>
-              <w:t>系统更新酒店基本信息</w:t>
-            </w:r>
-            <w:r>
-              <w:rPr>
-                <w:rFonts w:hint="eastAsia"/>
-                <w:color w:val="FF0000"/>
-                <w:szCs w:val="21"/>
-              </w:rPr>
-              <w:t>（逻辑文件）</w:t>
-            </w:r>
-            <w:r>
-              <w:rPr>
-                <w:rFonts w:hint="eastAsia"/>
-                <w:szCs w:val="21"/>
-              </w:rPr>
-              <w:t>，整个更新过程组成一个事务，要么全部更新，要么全部不更新</w:t>
-            </w:r>
-          </w:p>
-        </w:tc>
-      </w:tr>
-      <w:tr>
-        <w:trPr>
-          <w:trHeight w:val="338"/>
-          <w:jc w:val="center"/>
-        </w:trPr>
-        <w:tc>
-          <w:tcPr>
-            <w:tcW w:w="4089" w:type="dxa"/>
-            <w:tcBorders>
-              <w:tl2br w:val="nil"/>
-              <w:tr2bl w:val="nil"/>
-            </w:tcBorders>
-            <w:shd w:val="clear" w:color="auto" w:fill="EDEDED"/>
-          </w:tcPr>
-          <w:p>
-            <w:pPr>
-              <w:rPr>
-                <w:szCs w:val="21"/>
-              </w:rPr>
-            </w:pPr>
-            <w:r>
-              <w:rPr>
-                <w:rFonts w:hint="eastAsia"/>
-                <w:szCs w:val="21"/>
-              </w:rPr>
-              <w:t>HotelInfo</w:t>
-            </w:r>
-            <w:r>
-              <w:rPr>
-                <w:szCs w:val="21"/>
-              </w:rPr>
-              <w:t>.U</w:t>
-            </w:r>
-            <w:r>
-              <w:rPr>
-                <w:rFonts w:hint="eastAsia"/>
-                <w:szCs w:val="21"/>
-              </w:rPr>
-              <w:t>pdate</w:t>
-            </w:r>
-            <w:r>
-              <w:rPr>
-                <w:szCs w:val="21"/>
-              </w:rPr>
-              <w:t>.</w:t>
-            </w:r>
-            <w:r>
-              <w:rPr>
-                <w:rFonts w:hint="eastAsia"/>
-                <w:szCs w:val="21"/>
-              </w:rPr>
-              <w:t>General</w:t>
-            </w:r>
-          </w:p>
-        </w:tc>
-        <w:tc>
-          <w:tcPr>
-            <w:tcW w:w="4128" w:type="dxa"/>
-            <w:tcBorders>
-              <w:tl2br w:val="nil"/>
-              <w:tr2bl w:val="nil"/>
-            </w:tcBorders>
-            <w:shd w:val="clear" w:color="auto" w:fill="EDEDED"/>
-          </w:tcPr>
-          <w:p>
-            <w:pPr>
-              <w:rPr>
-                <w:szCs w:val="21"/>
-              </w:rPr>
-            </w:pPr>
-            <w:r>
-              <w:rPr>
-                <w:rFonts w:hint="eastAsia"/>
-                <w:szCs w:val="21"/>
-              </w:rPr>
-              <w:t>系统更新酒店详细地址、所属商圈、酒店设施</w:t>
-            </w:r>
-          </w:p>
-        </w:tc>
-      </w:tr>
-      <w:tr>
-        <w:trPr>
-          <w:trHeight w:val="338"/>
-          <w:jc w:val="center"/>
-        </w:trPr>
-        <w:tc>
-          <w:tcPr>
-            <w:tcW w:w="4089" w:type="dxa"/>
-            <w:tcBorders>
-              <w:tl2br w:val="nil"/>
-              <w:tr2bl w:val="nil"/>
-            </w:tcBorders>
-            <w:shd w:val="clear" w:color="auto" w:fill="EDEDED"/>
-          </w:tcPr>
-          <w:p>
-            <w:pPr>
-              <w:rPr>
-                <w:szCs w:val="21"/>
-              </w:rPr>
-            </w:pPr>
-            <w:r>
-              <w:rPr>
-                <w:rFonts w:hint="eastAsia"/>
-                <w:szCs w:val="21"/>
-              </w:rPr>
-              <w:t>HotelInfo</w:t>
-            </w:r>
-            <w:r>
-              <w:rPr>
-                <w:szCs w:val="21"/>
-              </w:rPr>
-              <w:t>.U</w:t>
-            </w:r>
-            <w:r>
-              <w:rPr>
-                <w:rFonts w:hint="eastAsia"/>
-                <w:szCs w:val="21"/>
-              </w:rPr>
-              <w:t>pdate</w:t>
-            </w:r>
-            <w:r>
-              <w:rPr>
-                <w:szCs w:val="21"/>
-              </w:rPr>
-              <w:t>.</w:t>
-            </w:r>
-            <w:r>
-              <w:rPr>
-                <w:rFonts w:hint="eastAsia"/>
-                <w:szCs w:val="21"/>
-              </w:rPr>
-              <w:t>Level</w:t>
-            </w:r>
-          </w:p>
-        </w:tc>
-        <w:tc>
-          <w:tcPr>
-            <w:tcW w:w="4128" w:type="dxa"/>
-            <w:tcBorders>
-              <w:tl2br w:val="nil"/>
-              <w:tr2bl w:val="nil"/>
-            </w:tcBorders>
-            <w:shd w:val="clear" w:color="auto" w:fill="EDEDED"/>
-          </w:tcPr>
-          <w:p>
-            <w:pPr>
-              <w:rPr>
-                <w:szCs w:val="21"/>
-              </w:rPr>
-            </w:pPr>
-            <w:r>
-              <w:rPr>
-                <w:rFonts w:hint="eastAsia"/>
-                <w:szCs w:val="21"/>
-              </w:rPr>
-              <w:t>系统更新酒店星级</w:t>
-            </w:r>
-          </w:p>
-        </w:tc>
-      </w:tr>
-      <w:tr>
-        <w:trPr>
-          <w:trHeight w:val="338"/>
-          <w:jc w:val="center"/>
-        </w:trPr>
-        <w:tc>
-          <w:tcPr>
-            <w:tcW w:w="4089" w:type="dxa"/>
-            <w:tcBorders>
-              <w:tl2br w:val="nil"/>
-              <w:tr2bl w:val="nil"/>
-            </w:tcBorders>
-            <w:shd w:val="clear" w:color="auto" w:fill="DEEAF6" w:themeFill="accent1" w:themeFillTint="33"/>
-          </w:tcPr>
-          <w:p>
-            <w:pPr>
-              <w:rPr>
-                <w:szCs w:val="21"/>
-              </w:rPr>
-            </w:pPr>
-            <w:r>
-              <w:rPr>
-                <w:rFonts w:hint="eastAsia"/>
-                <w:szCs w:val="21"/>
-              </w:rPr>
-              <w:t>HotelInfo.End</w:t>
-            </w:r>
-          </w:p>
-        </w:tc>
-        <w:tc>
-          <w:tcPr>
-            <w:tcW w:w="4128" w:type="dxa"/>
-            <w:tcBorders>
-              <w:tl2br w:val="nil"/>
-              <w:tr2bl w:val="nil"/>
-            </w:tcBorders>
-            <w:shd w:val="clear" w:color="auto" w:fill="DEEAF6" w:themeFill="accent1" w:themeFillTint="33"/>
-          </w:tcPr>
-          <w:p>
-            <w:pPr>
-              <w:rPr>
-                <w:szCs w:val="21"/>
-              </w:rPr>
-            </w:pPr>
-            <w:r>
-              <w:rPr>
-                <w:rFonts w:hint="eastAsia"/>
-                <w:szCs w:val="21"/>
-              </w:rPr>
-              <w:t>酒店工作人员结束酒店基本信息维护，系统退出酒店基本信息维护功能</w:t>
-            </w:r>
-          </w:p>
-        </w:tc>
-      </w:tr>
-    </w:tbl>
-    <w:p/>
-    <w:p>
-      <w:pPr>
-        <w:pStyle w:val="2"/>
-        <w:rPr>
-          <w:rFonts w:ascii="微软雅黑" w:eastAsia="微软雅黑" w:hAnsi="微软雅黑" w:cs="宋体"/>
-          <w:color w:val="FF0000"/>
-          <w:sz w:val="30"/>
-          <w:szCs w:val="30"/>
-        </w:rPr>
-      </w:pPr>
-      <w:bookmarkStart w:id="25" w:name="_Toc463100105"/>
-      <w:bookmarkStart w:id="26" w:name="_Toc431675698"/>
-      <w:bookmarkEnd w:id="24"/>
-      <w:r>
-        <w:rPr>
-          <w:rFonts w:ascii="微软雅黑" w:eastAsia="微软雅黑" w:hAnsi="微软雅黑" w:cs="宋体" w:hint="eastAsia"/>
-          <w:sz w:val="30"/>
-          <w:szCs w:val="30"/>
-        </w:rPr>
-        <w:t>用例</w:t>
-      </w:r>
-      <w:r>
-        <w:rPr>
-          <w:rFonts w:ascii="微软雅黑" w:eastAsia="微软雅黑" w:hAnsi="微软雅黑" w:cs="宋体" w:hint="eastAsia"/>
-          <w:sz w:val="30"/>
-          <w:szCs w:val="30"/>
-        </w:rPr>
-        <w:t>11酒店基本信息维护</w:t>
-      </w:r>
-      <w:bookmarkEnd w:id="25"/>
-    </w:p>
-    <w:p>
-      <w:pPr>
-        <w:ind w:leftChars="200" w:left="480"/>
-      </w:pPr>
-      <w:r>
-        <w:rPr>
-          <w:rFonts w:hint="eastAsia"/>
-        </w:rPr>
-        <w:t>输入：2</w:t>
-      </w:r>
-    </w:p>
-    <w:p>
-      <w:pPr>
-        <w:ind w:leftChars="200" w:left="480"/>
-      </w:pPr>
-      <w:r>
-        <w:rPr>
-          <w:rFonts w:hint="eastAsia"/>
-        </w:rPr>
-        <w:t>输出：4</w:t>
-      </w:r>
-    </w:p>
-    <w:p>
-      <w:pPr>
-        <w:ind w:leftChars="200" w:left="480"/>
-      </w:pPr>
-      <w:r>
-        <w:rPr>
-          <w:rFonts w:hint="eastAsia"/>
-        </w:rPr>
-        <w:t>查询：3</w:t>
-      </w:r>
-    </w:p>
-    <w:p>
-      <w:pPr>
-        <w:ind w:leftChars="200" w:left="480"/>
-      </w:pPr>
-      <w:r>
-        <w:rPr>
-          <w:rFonts w:hint="eastAsia"/>
-        </w:rPr>
-        <w:t>逻辑文件：1</w:t>
-      </w:r>
-    </w:p>
-    <w:p>
-      <w:pPr>
-        <w:ind w:leftChars="200" w:left="480"/>
-      </w:pPr>
-      <w:r>
-        <w:rPr>
-          <w:rFonts w:hint="eastAsia"/>
-        </w:rPr>
-        <w:t>对外接口：0</w:t>
-      </w:r>
-    </w:p>
-    <w:p>
-      <w:pPr>
-        <w:ind w:leftChars="200" w:left="480"/>
-      </w:pPr>
-      <w:r>
-        <w:rPr>
-          <w:rFonts w:hint="eastAsia"/>
-        </w:rPr>
-        <w:t>功能点测度总数：38</w:t>
+        <w:t>33.06</w:t>
       </w:r>
     </w:p>
     <w:p>
@@ -15471,31 +15443,10 @@
         <w:ind w:leftChars="200" w:left="480"/>
         <w:jc w:val="left"/>
         <w:rPr>
+          <w:rFonts w:hint="eastAsia"/>
           <w:color w:val="FF0000"/>
         </w:rPr>
       </w:pPr>
-      <w:r>
-        <w:rPr>
-          <w:rFonts w:hint="eastAsia"/>
-        </w:rPr>
-        <w:lastRenderedPageBreak/>
-        <w:t>FP</w:t>
-      </w:r>
-      <w:r>
-        <w:t xml:space="preserve"> </w:t>
-      </w:r>
-      <w:r>
-        <w:rPr>
-          <w:rFonts w:hint="eastAsia"/>
-        </w:rPr>
-        <w:t>=</w:t>
-      </w:r>
-      <w:r>
-        <w:t xml:space="preserve"> </w:t>
-      </w:r>
-      <w:r>
-        <w:t>33.06</w:t>
-      </w:r>
     </w:p>
     <w:tbl>
       <w:tblPr>
@@ -15741,7 +15692,15 @@
                 <w:rFonts w:hint="eastAsia"/>
                 <w:szCs w:val="21"/>
               </w:rPr>
-              <w:t>系统允许酒店工作人员通过鼠标、键盘输入</w:t>
+              <w:t>系统允许酒店工作人员通过鼠标、键</w:t>
+            </w:r>
+            <w:r>
+              <w:rPr>
+                <w:rFonts w:hint="eastAsia"/>
+                <w:szCs w:val="21"/>
+              </w:rPr>
+              <w:lastRenderedPageBreak/>
+              <w:t>盘输入</w:t>
             </w:r>
             <w:r>
               <w:rPr>
@@ -15805,6 +15764,7 @@
                 <w:rFonts w:hint="eastAsia"/>
                 <w:szCs w:val="21"/>
               </w:rPr>
+              <w:lastRenderedPageBreak/>
               <w:t>HotelRoom</w:t>
             </w:r>
             <w:r>
@@ -16492,15 +16452,7 @@
                 <w:rFonts w:hint="eastAsia"/>
                 <w:szCs w:val="21"/>
               </w:rPr>
-              <w:t>TotalNum</w:t>
-            </w:r>
-            <w:r>
-              <w:rPr>
-                <w:rFonts w:hint="eastAsia"/>
-                <w:szCs w:val="21"/>
-              </w:rPr>
-              <w:lastRenderedPageBreak/>
-              <w:t>ber</w:t>
+              <w:t>TotalNumber</w:t>
             </w:r>
           </w:p>
         </w:tc>
@@ -16524,7 +16476,6 @@
                 <w:rFonts w:hint="eastAsia"/>
                 <w:szCs w:val="21"/>
               </w:rPr>
-              <w:lastRenderedPageBreak/>
               <w:t>系统更新客房总数</w:t>
             </w:r>
           </w:p>
@@ -16555,7 +16506,6 @@
                 <w:rFonts w:hint="eastAsia"/>
                 <w:szCs w:val="21"/>
               </w:rPr>
-              <w:lastRenderedPageBreak/>
               <w:t>HotelRoomInfo</w:t>
             </w:r>
             <w:r>
@@ -16599,36 +16549,30 @@
         </w:tc>
       </w:tr>
     </w:tbl>
-    <w:p/>
     <w:p>
       <w:pPr>
-        <w:pStyle w:val="2"/>
+        <w:pStyle w:val="3"/>
+        <w:widowControl/>
+        <w:numPr>
+          <w:ilvl w:val="0"/>
+          <w:numId w:val="5"/>
+        </w:numPr>
+        <w:jc w:val="left"/>
         <w:rPr>
-          <w:rFonts w:ascii="微软雅黑" w:eastAsia="微软雅黑" w:hAnsi="微软雅黑" w:cs="宋体"/>
-          <w:sz w:val="30"/>
-          <w:szCs w:val="30"/>
+          <w:rFonts w:ascii="华文仿宋" w:eastAsia="华文仿宋" w:hAnsi="华文仿宋"/>
         </w:rPr>
       </w:pPr>
-      <w:bookmarkStart w:id="27" w:name="_Toc463100106"/>
-      <w:bookmarkStart w:id="28" w:name="_Toc431675699"/>
-      <w:bookmarkEnd w:id="26"/>
+      <w:bookmarkStart w:id="21" w:name="_Toc431675699"/>
+      <w:bookmarkStart w:id="22" w:name="_Toc463047551"/>
+      <w:bookmarkEnd w:id="19"/>
       <w:r>
         <w:rPr>
-          <w:rFonts w:ascii="微软雅黑" w:eastAsia="微软雅黑" w:hAnsi="微软雅黑" w:cs="宋体" w:hint="eastAsia"/>
-          <w:sz w:val="30"/>
-          <w:szCs w:val="30"/>
+          <w:rFonts w:ascii="华文仿宋" w:eastAsia="华文仿宋" w:hAnsi="华文仿宋" w:hint="eastAsia"/>
         </w:rPr>
-        <w:t>用例</w:t>
+        <w:lastRenderedPageBreak/>
+        <w:t>酒店促销策略维护</w:t>
       </w:r>
-      <w:r>
-        <w:rPr>
-          <w:rFonts w:ascii="微软雅黑" w:eastAsia="微软雅黑" w:hAnsi="微软雅黑" w:cs="宋体" w:hint="eastAsia"/>
-          <w:sz w:val="30"/>
-          <w:szCs w:val="30"/>
-        </w:rPr>
-        <w:t>12酒店促销策略维护</w:t>
-      </w:r>
-      <w:bookmarkEnd w:id="27"/>
+      <w:bookmarkEnd w:id="22"/>
     </w:p>
     <w:p>
       <w:pPr>
@@ -16725,6 +16669,7 @@
         <w:ind w:leftChars="200" w:left="480"/>
         <w:jc w:val="left"/>
         <w:rPr>
+          <w:rFonts w:hint="eastAsia"/>
           <w:color w:val="FF0000"/>
         </w:rPr>
       </w:pPr>
@@ -16750,7 +16695,16 @@
         <w:t>49.59</w:t>
       </w:r>
     </w:p>
-    <w:p/>
+    <w:p>
+      <w:pPr>
+        <w:ind w:leftChars="200" w:left="480"/>
+        <w:jc w:val="left"/>
+        <w:rPr>
+          <w:rFonts w:hint="eastAsia"/>
+          <w:color w:val="FF0000"/>
+        </w:rPr>
+      </w:pPr>
+    </w:p>
     <w:tbl>
       <w:tblPr>
         <w:tblW w:w="8217" w:type="dxa"/>
@@ -17121,7 +17075,6 @@
               <w:rPr>
                 <w:szCs w:val="21"/>
               </w:rPr>
-              <w:lastRenderedPageBreak/>
               <w:t>提示错误并请求重新输入</w:t>
             </w:r>
             <w:r>
@@ -17160,7 +17113,6 @@
                 <w:rFonts w:hint="eastAsia"/>
                 <w:szCs w:val="21"/>
               </w:rPr>
-              <w:lastRenderedPageBreak/>
               <w:t>HotelPromotion</w:t>
             </w:r>
             <w:r>
@@ -17264,6 +17216,7 @@
                 <w:rFonts w:hint="eastAsia"/>
                 <w:szCs w:val="21"/>
               </w:rPr>
+              <w:lastRenderedPageBreak/>
               <w:t>HotelPromotion</w:t>
             </w:r>
             <w:r>
@@ -18052,7 +18005,6 @@
                 <w:rFonts w:hint="eastAsia"/>
                 <w:szCs w:val="21"/>
               </w:rPr>
-              <w:lastRenderedPageBreak/>
               <w:t>HotelPromotion</w:t>
             </w:r>
             <w:r>
@@ -18285,7 +18237,14 @@
               <w:rPr>
                 <w:szCs w:val="21"/>
               </w:rPr>
-              <w:t>促销策略的请求</w:t>
+              <w:t>促销策略</w:t>
+            </w:r>
+            <w:r>
+              <w:rPr>
+                <w:szCs w:val="21"/>
+              </w:rPr>
+              <w:lastRenderedPageBreak/>
+              <w:t>的请求</w:t>
             </w:r>
             <w:r>
               <w:rPr>
@@ -18323,6 +18282,7 @@
                 <w:rFonts w:hint="eastAsia"/>
                 <w:szCs w:val="21"/>
               </w:rPr>
+              <w:lastRenderedPageBreak/>
               <w:t>HotelPromotion</w:t>
             </w:r>
             <w:r>
@@ -18722,36 +18682,29 @@
         </w:tc>
       </w:tr>
     </w:tbl>
-    <w:p/>
     <w:p>
       <w:pPr>
-        <w:pStyle w:val="2"/>
+        <w:pStyle w:val="3"/>
+        <w:widowControl/>
+        <w:numPr>
+          <w:ilvl w:val="0"/>
+          <w:numId w:val="5"/>
+        </w:numPr>
+        <w:jc w:val="left"/>
         <w:rPr>
-          <w:rFonts w:ascii="微软雅黑" w:eastAsia="微软雅黑" w:hAnsi="微软雅黑" w:cs="宋体"/>
-          <w:sz w:val="30"/>
-          <w:szCs w:val="30"/>
+          <w:rFonts w:ascii="华文仿宋" w:eastAsia="华文仿宋" w:hAnsi="华文仿宋"/>
         </w:rPr>
       </w:pPr>
-      <w:bookmarkStart w:id="29" w:name="_Toc463100107"/>
-      <w:bookmarkStart w:id="30" w:name="_Toc431675700"/>
-      <w:bookmarkEnd w:id="28"/>
+      <w:bookmarkStart w:id="23" w:name="_Toc431675700"/>
+      <w:bookmarkStart w:id="24" w:name="_Toc463047552"/>
+      <w:bookmarkEnd w:id="21"/>
       <w:r>
         <w:rPr>
-          <w:rFonts w:ascii="微软雅黑" w:eastAsia="微软雅黑" w:hAnsi="微软雅黑" w:cs="宋体" w:hint="eastAsia"/>
-          <w:sz w:val="30"/>
-          <w:szCs w:val="30"/>
+          <w:rFonts w:ascii="华文仿宋" w:eastAsia="华文仿宋" w:hAnsi="华文仿宋" w:hint="eastAsia"/>
         </w:rPr>
-        <w:t>用例</w:t>
+        <w:t>更新入住信息</w:t>
       </w:r>
-      <w:r>
-        <w:rPr>
-          <w:rFonts w:ascii="微软雅黑" w:eastAsia="微软雅黑" w:hAnsi="微软雅黑" w:cs="宋体" w:hint="eastAsia"/>
-          <w:sz w:val="30"/>
-          <w:szCs w:val="30"/>
-        </w:rPr>
-        <w:t>13更新入住信息</w:t>
-      </w:r>
-      <w:bookmarkEnd w:id="29"/>
+      <w:bookmarkEnd w:id="24"/>
     </w:p>
     <w:p>
       <w:pPr>
@@ -18823,15 +18776,11 @@
       <w:pPr>
         <w:ind w:leftChars="200" w:left="480"/>
         <w:jc w:val="left"/>
-        <w:rPr>
-          <w:color w:val="FF0000"/>
-        </w:rPr>
       </w:pPr>
       <w:r>
         <w:rPr>
           <w:rFonts w:hint="eastAsia"/>
         </w:rPr>
-        <w:lastRenderedPageBreak/>
         <w:t>FP</w:t>
       </w:r>
       <w:r>
@@ -18849,6 +18798,16 @@
       <w:r>
         <w:t>23.49</w:t>
       </w:r>
+    </w:p>
+    <w:p>
+      <w:pPr>
+        <w:ind w:leftChars="200" w:left="480"/>
+        <w:jc w:val="left"/>
+        <w:rPr>
+          <w:rFonts w:hint="eastAsia"/>
+          <w:color w:val="FF0000"/>
+        </w:rPr>
+      </w:pPr>
     </w:p>
     <w:tbl>
       <w:tblPr>
@@ -19012,6 +18971,7 @@
                 <w:rFonts w:hint="eastAsia"/>
                 <w:szCs w:val="21"/>
               </w:rPr>
+              <w:lastRenderedPageBreak/>
               <w:t>CheckIn.Input.Cancel</w:t>
             </w:r>
           </w:p>
@@ -19728,14 +19688,7 @@
               <w:rPr>
                 <w:szCs w:val="21"/>
               </w:rPr>
-              <w:t>date.Remain.TotalNu</w:t>
-            </w:r>
-            <w:r>
-              <w:rPr>
-                <w:szCs w:val="21"/>
-              </w:rPr>
-              <w:lastRenderedPageBreak/>
-              <w:t>mber</w:t>
+              <w:t>date.Remain.TotalNumber</w:t>
             </w:r>
           </w:p>
         </w:tc>
@@ -19759,7 +19712,6 @@
                 <w:rFonts w:hint="eastAsia"/>
                 <w:szCs w:val="21"/>
               </w:rPr>
-              <w:lastRenderedPageBreak/>
               <w:t>系统更新剩余客房总数</w:t>
             </w:r>
           </w:p>
@@ -19790,7 +19742,6 @@
                 <w:rFonts w:hint="eastAsia"/>
                 <w:szCs w:val="21"/>
               </w:rPr>
-              <w:lastRenderedPageBreak/>
               <w:t>CheckIn</w:t>
             </w:r>
             <w:r>
@@ -19909,36 +19860,30 @@
         </w:tc>
       </w:tr>
     </w:tbl>
-    <w:p/>
     <w:p>
       <w:pPr>
-        <w:pStyle w:val="2"/>
+        <w:pStyle w:val="3"/>
+        <w:widowControl/>
+        <w:numPr>
+          <w:ilvl w:val="0"/>
+          <w:numId w:val="5"/>
+        </w:numPr>
+        <w:jc w:val="left"/>
         <w:rPr>
-          <w:rFonts w:ascii="微软雅黑" w:eastAsia="微软雅黑" w:hAnsi="微软雅黑" w:cs="宋体"/>
-          <w:sz w:val="30"/>
-          <w:szCs w:val="30"/>
+          <w:rFonts w:ascii="华文仿宋" w:eastAsia="华文仿宋" w:hAnsi="华文仿宋"/>
         </w:rPr>
       </w:pPr>
-      <w:bookmarkStart w:id="31" w:name="_Toc463100108"/>
-      <w:bookmarkStart w:id="32" w:name="_Toc431675701"/>
-      <w:bookmarkEnd w:id="30"/>
+      <w:bookmarkStart w:id="25" w:name="_Toc431675701"/>
+      <w:bookmarkStart w:id="26" w:name="_Toc463047553"/>
+      <w:bookmarkEnd w:id="23"/>
       <w:r>
         <w:rPr>
-          <w:rFonts w:ascii="微软雅黑" w:eastAsia="微软雅黑" w:hAnsi="微软雅黑" w:cs="宋体" w:hint="eastAsia"/>
-          <w:sz w:val="30"/>
-          <w:szCs w:val="30"/>
+          <w:rFonts w:ascii="华文仿宋" w:eastAsia="华文仿宋" w:hAnsi="华文仿宋" w:hint="eastAsia"/>
         </w:rPr>
-        <w:t>用例</w:t>
+        <w:lastRenderedPageBreak/>
+        <w:t>更新退房信息</w:t>
       </w:r>
-      <w:r>
-        <w:rPr>
-          <w:rFonts w:ascii="微软雅黑" w:eastAsia="微软雅黑" w:hAnsi="微软雅黑" w:cs="宋体" w:hint="eastAsia"/>
-          <w:sz w:val="30"/>
-          <w:szCs w:val="30"/>
-        </w:rPr>
-        <w:t>14更新退房信息</w:t>
-      </w:r>
-      <w:bookmarkEnd w:id="31"/>
+      <w:bookmarkEnd w:id="26"/>
     </w:p>
     <w:p>
       <w:pPr>
@@ -20016,9 +19961,6 @@
       <w:pPr>
         <w:ind w:leftChars="200" w:left="480"/>
         <w:jc w:val="left"/>
-        <w:rPr>
-          <w:color w:val="FF0000"/>
-        </w:rPr>
       </w:pPr>
       <w:r>
         <w:rPr>
@@ -20041,6 +19983,16 @@
       <w:r>
         <w:t>30.45</w:t>
       </w:r>
+    </w:p>
+    <w:p>
+      <w:pPr>
+        <w:ind w:leftChars="200" w:left="480"/>
+        <w:jc w:val="left"/>
+        <w:rPr>
+          <w:rFonts w:hint="eastAsia"/>
+          <w:color w:val="FF0000"/>
+        </w:rPr>
+      </w:pPr>
     </w:p>
     <w:tbl>
       <w:tblPr>
@@ -20385,15 +20337,7 @@
                 <w:rFonts w:hint="eastAsia"/>
                 <w:szCs w:val="21"/>
               </w:rPr>
-              <w:t>酒店工作人员取消更新操作，系统退</w:t>
-            </w:r>
-            <w:r>
-              <w:rPr>
-                <w:rFonts w:hint="eastAsia"/>
-                <w:szCs w:val="21"/>
-              </w:rPr>
-              <w:lastRenderedPageBreak/>
-              <w:t>出退房信息更新功能</w:t>
+              <w:t>酒店工作人员取消更新操作，系统退出退房信息更新功能</w:t>
             </w:r>
             <w:r>
               <w:rPr>
@@ -20431,7 +20375,6 @@
                 <w:rFonts w:hint="eastAsia"/>
                 <w:szCs w:val="21"/>
               </w:rPr>
-              <w:lastRenderedPageBreak/>
               <w:t>CheckOut</w:t>
             </w:r>
             <w:r>
@@ -20563,7 +20506,15 @@
                 <w:rFonts w:hint="eastAsia"/>
                 <w:szCs w:val="21"/>
               </w:rPr>
-              <w:t>系统更新剩余客房信息，整个更新过程组成一个事务，要么全部更新，要么全部不更新</w:t>
+              <w:t>系统更新剩余客房信息，整个更新过</w:t>
+            </w:r>
+            <w:r>
+              <w:rPr>
+                <w:rFonts w:hint="eastAsia"/>
+                <w:szCs w:val="21"/>
+              </w:rPr>
+              <w:lastRenderedPageBreak/>
+              <w:t>程组成一个事务，要么全部更新，要么全部不更新</w:t>
             </w:r>
             <w:r>
               <w:rPr>
@@ -20601,6 +20552,7 @@
                 <w:rFonts w:hint="eastAsia"/>
                 <w:szCs w:val="21"/>
               </w:rPr>
+              <w:lastRenderedPageBreak/>
               <w:t>CheckOut</w:t>
             </w:r>
             <w:r>
@@ -20927,41 +20879,33 @@
     </w:tbl>
     <w:p>
       <w:pPr>
-        <w:pStyle w:val="2"/>
+        <w:pStyle w:val="3"/>
+        <w:widowControl/>
+        <w:numPr>
+          <w:ilvl w:val="0"/>
+          <w:numId w:val="5"/>
+        </w:numPr>
+        <w:jc w:val="left"/>
         <w:rPr>
-          <w:rFonts w:ascii="微软雅黑" w:eastAsia="微软雅黑" w:hAnsi="微软雅黑" w:cs="宋体"/>
-          <w:sz w:val="30"/>
-          <w:szCs w:val="30"/>
+          <w:rFonts w:ascii="华文仿宋" w:eastAsia="华文仿宋" w:hAnsi="华文仿宋"/>
         </w:rPr>
       </w:pPr>
-      <w:bookmarkStart w:id="33" w:name="_Toc463100109"/>
-      <w:bookmarkStart w:id="34" w:name="_Toc431675702"/>
-      <w:bookmarkEnd w:id="32"/>
+      <w:bookmarkStart w:id="27" w:name="_Toc431675702"/>
+      <w:bookmarkStart w:id="28" w:name="_Toc463047554"/>
+      <w:bookmarkEnd w:id="25"/>
       <w:r>
         <w:rPr>
-          <w:rFonts w:ascii="微软雅黑" w:eastAsia="微软雅黑" w:hAnsi="微软雅黑" w:cs="宋体" w:hint="eastAsia"/>
-          <w:sz w:val="30"/>
-          <w:szCs w:val="30"/>
+          <w:rFonts w:ascii="华文仿宋" w:eastAsia="华文仿宋" w:hAnsi="华文仿宋" w:hint="eastAsia"/>
         </w:rPr>
-        <w:t>用例</w:t>
+        <w:t>线下</w:t>
       </w:r>
       <w:r>
         <w:rPr>
-          <w:rFonts w:ascii="微软雅黑" w:eastAsia="微软雅黑" w:hAnsi="微软雅黑" w:cs="宋体"/>
-          <w:sz w:val="30"/>
-          <w:szCs w:val="30"/>
+          <w:rFonts w:ascii="华文仿宋" w:eastAsia="华文仿宋" w:hAnsi="华文仿宋"/>
         </w:rPr>
-        <w:t xml:space="preserve">15 </w:t>
+        <w:t>客户入住和退房处理</w:t>
       </w:r>
-      <w:r>
-        <w:rPr>
-          <w:rFonts w:ascii="微软雅黑" w:eastAsia="微软雅黑" w:hAnsi="微软雅黑" w:cs="宋体" w:hint="eastAsia"/>
-          <w:sz w:val="30"/>
-          <w:szCs w:val="30"/>
-        </w:rPr>
-        <w:t>线下客房入住和退房处理</w:t>
-      </w:r>
-      <w:bookmarkEnd w:id="33"/>
+      <w:bookmarkEnd w:id="28"/>
     </w:p>
     <w:p>
       <w:pPr>
@@ -21064,6 +21008,7 @@
         <w:ind w:leftChars="200" w:left="480"/>
         <w:jc w:val="left"/>
         <w:rPr>
+          <w:rFonts w:hint="eastAsia"/>
           <w:color w:val="FF0000"/>
         </w:rPr>
       </w:pPr>
@@ -21071,7 +21016,6 @@
         <w:rPr>
           <w:rFonts w:hint="eastAsia"/>
         </w:rPr>
-        <w:lastRenderedPageBreak/>
         <w:t>FP</w:t>
       </w:r>
       <w:r>
@@ -21090,7 +21034,16 @@
         <w:t xml:space="preserve"> </w:t>
       </w:r>
     </w:p>
-    <w:p/>
+    <w:p>
+      <w:pPr>
+        <w:ind w:leftChars="200" w:left="480"/>
+        <w:jc w:val="left"/>
+        <w:rPr>
+          <w:rFonts w:hint="eastAsia"/>
+          <w:color w:val="FF0000"/>
+        </w:rPr>
+      </w:pPr>
+    </w:p>
     <w:tbl>
       <w:tblPr>
         <w:tblW w:w="8220" w:type="dxa"/>
@@ -21222,7 +21175,11 @@
               <w:t>系统允许酒店工作人员通过键盘、</w:t>
             </w:r>
             <w:r>
-              <w:t>鼠标</w:t>
+              <w:t>鼠</w:t>
+            </w:r>
+            <w:r>
+              <w:lastRenderedPageBreak/>
+              <w:t>标</w:t>
             </w:r>
             <w:r>
               <w:rPr>
@@ -21261,6 +21218,7 @@
               <w:rPr>
                 <w:rFonts w:hint="eastAsia"/>
               </w:rPr>
+              <w:lastRenderedPageBreak/>
               <w:t>Room</w:t>
             </w:r>
             <w:r>
@@ -22279,6 +22237,7 @@
                 <w:rFonts w:hint="eastAsia"/>
                 <w:szCs w:val="21"/>
               </w:rPr>
+              <w:lastRenderedPageBreak/>
               <w:t>Room</w:t>
             </w:r>
             <w:r>
@@ -22929,7 +22888,6 @@
                 <w:rFonts w:hint="eastAsia"/>
                 <w:szCs w:val="21"/>
               </w:rPr>
-              <w:lastRenderedPageBreak/>
               <w:t>Room</w:t>
             </w:r>
             <w:r>
@@ -23411,7 +23369,15 @@
                 <w:rFonts w:hint="eastAsia"/>
                 <w:szCs w:val="21"/>
               </w:rPr>
-              <w:t>Out</w:t>
+              <w:t>Ou</w:t>
+            </w:r>
+            <w:r>
+              <w:rPr>
+                <w:rFonts w:hint="eastAsia"/>
+                <w:szCs w:val="21"/>
+              </w:rPr>
+              <w:lastRenderedPageBreak/>
+              <w:t>t</w:t>
             </w:r>
             <w:r>
               <w:rPr>
@@ -23442,6 +23408,7 @@
               <w:rPr>
                 <w:szCs w:val="21"/>
               </w:rPr>
+              <w:lastRenderedPageBreak/>
               <w:t>酒店工作人员返回到选择线</w:t>
             </w:r>
             <w:r>
@@ -23455,7 +23422,14 @@
               <w:rPr>
                 <w:szCs w:val="21"/>
               </w:rPr>
-              <w:t>入住</w:t>
+              <w:t>入</w:t>
+            </w:r>
+            <w:r>
+              <w:rPr>
+                <w:szCs w:val="21"/>
+              </w:rPr>
+              <w:lastRenderedPageBreak/>
+              <w:t>住</w:t>
             </w:r>
             <w:r>
               <w:rPr>
@@ -23520,6 +23494,7 @@
                 <w:rFonts w:hint="eastAsia"/>
                 <w:szCs w:val="21"/>
               </w:rPr>
+              <w:lastRenderedPageBreak/>
               <w:t>Room</w:t>
             </w:r>
             <w:r>
@@ -24093,55 +24068,35 @@
               <w:rPr>
                 <w:rFonts w:hint="eastAsia"/>
               </w:rPr>
-              <w:t>系统允许酒店工作人员要求结束线下</w:t>
-            </w:r>
-            <w:r>
-              <w:rPr>
-                <w:rFonts w:hint="eastAsia"/>
-              </w:rPr>
-              <w:lastRenderedPageBreak/>
-              <w:t>更新入住与退房处理功能</w:t>
+              <w:t>系统允许酒店工作人员要求结束线下更新入住与退房处理功能</w:t>
             </w:r>
           </w:p>
         </w:tc>
       </w:tr>
     </w:tbl>
-    <w:p/>
-    <w:p/>
-    <w:p/>
-    <w:p/>
-    <w:p/>
-    <w:p/>
-    <w:p/>
     <w:p>
       <w:pPr>
-        <w:pStyle w:val="2"/>
+        <w:pStyle w:val="3"/>
+        <w:widowControl/>
+        <w:numPr>
+          <w:ilvl w:val="0"/>
+          <w:numId w:val="5"/>
+        </w:numPr>
+        <w:jc w:val="left"/>
         <w:rPr>
-          <w:rFonts w:ascii="微软雅黑" w:eastAsia="微软雅黑" w:hAnsi="微软雅黑" w:cs="宋体"/>
-          <w:sz w:val="30"/>
-          <w:szCs w:val="30"/>
+          <w:rFonts w:ascii="华文仿宋" w:eastAsia="华文仿宋" w:hAnsi="华文仿宋"/>
         </w:rPr>
       </w:pPr>
-      <w:bookmarkStart w:id="35" w:name="_Toc463100110"/>
-      <w:bookmarkStart w:id="36" w:name="_Toc431675703"/>
-      <w:bookmarkEnd w:id="34"/>
+      <w:bookmarkStart w:id="29" w:name="_Toc431675703"/>
+      <w:bookmarkStart w:id="30" w:name="_Toc463047555"/>
+      <w:bookmarkEnd w:id="27"/>
       <w:r>
         <w:rPr>
-          <w:rFonts w:ascii="微软雅黑" w:eastAsia="微软雅黑" w:hAnsi="微软雅黑" w:cs="宋体" w:hint="eastAsia"/>
-          <w:sz w:val="30"/>
-          <w:szCs w:val="30"/>
+          <w:rFonts w:ascii="华文仿宋" w:eastAsia="华文仿宋" w:hAnsi="华文仿宋" w:hint="eastAsia"/>
         </w:rPr>
-        <w:t>用例</w:t>
+        <w:t>酒店订单浏览</w:t>
       </w:r>
-      <w:r>
-        <w:rPr>
-          <w:rFonts w:ascii="微软雅黑" w:eastAsia="微软雅黑" w:hAnsi="微软雅黑" w:cs="宋体" w:hint="eastAsia"/>
-          <w:sz w:val="30"/>
-          <w:szCs w:val="30"/>
-        </w:rPr>
-        <w:t>16酒店订单浏览</w:t>
-      </w:r>
-      <w:bookmarkEnd w:id="35"/>
+      <w:bookmarkEnd w:id="30"/>
     </w:p>
     <w:p>
       <w:pPr>
@@ -24214,6 +24169,7 @@
         <w:ind w:leftChars="200" w:left="480"/>
       </w:pPr>
       <w:r>
+        <w:lastRenderedPageBreak/>
         <w:t>FP</w:t>
       </w:r>
       <w:r>
@@ -24228,6 +24184,14 @@
         </w:rPr>
         <w:t>40.89</w:t>
       </w:r>
+    </w:p>
+    <w:p>
+      <w:pPr>
+        <w:ind w:leftChars="200" w:left="480"/>
+        <w:rPr>
+          <w:rFonts w:hint="eastAsia"/>
+        </w:rPr>
+      </w:pPr>
     </w:p>
     <w:tbl>
       <w:tblPr>
@@ -24499,7 +24463,6 @@
                 <w:rFonts w:hint="eastAsia"/>
                 <w:szCs w:val="21"/>
               </w:rPr>
-              <w:lastRenderedPageBreak/>
               <w:t>HotelOrdersView</w:t>
             </w:r>
             <w:r>
@@ -25077,6 +25040,7 @@
                 <w:rFonts w:hint="eastAsia"/>
                 <w:szCs w:val="21"/>
               </w:rPr>
+              <w:lastRenderedPageBreak/>
               <w:t>HotelOrdersView</w:t>
             </w:r>
             <w:r>
@@ -25133,32 +25097,26 @@
     </w:tbl>
     <w:p>
       <w:pPr>
-        <w:pStyle w:val="2"/>
+        <w:pStyle w:val="3"/>
+        <w:widowControl/>
+        <w:numPr>
+          <w:ilvl w:val="0"/>
+          <w:numId w:val="5"/>
+        </w:numPr>
+        <w:jc w:val="left"/>
         <w:rPr>
-          <w:rFonts w:ascii="微软雅黑" w:eastAsia="微软雅黑" w:hAnsi="微软雅黑" w:cs="宋体"/>
-          <w:sz w:val="30"/>
-          <w:szCs w:val="30"/>
+          <w:rFonts w:ascii="华文仿宋" w:eastAsia="华文仿宋" w:hAnsi="华文仿宋"/>
         </w:rPr>
       </w:pPr>
-      <w:bookmarkStart w:id="37" w:name="_Toc463100111"/>
-      <w:bookmarkEnd w:id="36"/>
+      <w:bookmarkStart w:id="31" w:name="_Toc463047556"/>
+      <w:bookmarkEnd w:id="29"/>
       <w:r>
         <w:rPr>
-          <w:rFonts w:ascii="微软雅黑" w:eastAsia="微软雅黑" w:hAnsi="微软雅黑" w:cs="宋体" w:hint="eastAsia"/>
-          <w:sz w:val="30"/>
-          <w:szCs w:val="30"/>
+          <w:rFonts w:ascii="华文仿宋" w:eastAsia="华文仿宋" w:hAnsi="华文仿宋" w:hint="eastAsia"/>
         </w:rPr>
-        <w:t>用例</w:t>
+        <w:t>订单执行</w:t>
       </w:r>
-      <w:r>
-        <w:rPr>
-          <w:rFonts w:ascii="微软雅黑" w:eastAsia="微软雅黑" w:hAnsi="微软雅黑" w:cs="宋体" w:hint="eastAsia"/>
-          <w:sz w:val="30"/>
-          <w:szCs w:val="30"/>
-        </w:rPr>
-        <w:t>17订单执行</w:t>
-      </w:r>
-      <w:bookmarkEnd w:id="37"/>
+      <w:bookmarkEnd w:id="31"/>
     </w:p>
     <w:p>
       <w:pPr>
@@ -25201,7 +25159,6 @@
         <w:rPr>
           <w:rFonts w:hint="eastAsia"/>
         </w:rPr>
-        <w:lastRenderedPageBreak/>
         <w:t>逻辑文件：2</w:t>
       </w:r>
     </w:p>
@@ -25247,6 +25204,14 @@
         <w:t>41.76</w:t>
       </w:r>
     </w:p>
+    <w:p>
+      <w:pPr>
+        <w:ind w:leftChars="200" w:left="480"/>
+        <w:rPr>
+          <w:rFonts w:hint="eastAsia"/>
+        </w:rPr>
+      </w:pPr>
+    </w:p>
     <w:tbl>
       <w:tblPr>
         <w:tblW w:w="8217" w:type="dxa"/>
@@ -25560,6 +25525,7 @@
           </w:tcPr>
           <w:p>
             <w:r>
+              <w:lastRenderedPageBreak/>
               <w:t>OrderExecute</w:t>
             </w:r>
             <w:r>
@@ -25794,14 +25760,7 @@
               <w:rPr>
                 <w:rFonts w:hint="eastAsia"/>
               </w:rPr>
-              <w:t>Ens</w:t>
-            </w:r>
-            <w:r>
-              <w:rPr>
-                <w:rFonts w:hint="eastAsia"/>
-              </w:rPr>
-              <w:lastRenderedPageBreak/>
-              <w:t>ure</w:t>
+              <w:t>Ensure</w:t>
             </w:r>
           </w:p>
         </w:tc>
@@ -25816,7 +25775,6 @@
           </w:tcPr>
           <w:p>
             <w:r>
-              <w:lastRenderedPageBreak/>
               <w:t>酒店工作人员确</w:t>
             </w:r>
             <w:r>
@@ -25826,11 +25784,7 @@
               <w:t>认</w:t>
             </w:r>
             <w:r>
-              <w:t>提交订单执行的申</w:t>
-            </w:r>
-            <w:r>
-              <w:lastRenderedPageBreak/>
-              <w:t>请，</w:t>
+              <w:t>提交订单执行的申请，</w:t>
             </w:r>
             <w:r>
               <w:rPr>
@@ -25864,7 +25818,6 @@
           </w:tcPr>
           <w:p>
             <w:r>
-              <w:lastRenderedPageBreak/>
               <w:t>OrderExecute.Execute.Cancel</w:t>
             </w:r>
           </w:p>
@@ -26095,6 +26048,7 @@
           </w:tcPr>
           <w:p>
             <w:r>
+              <w:lastRenderedPageBreak/>
               <w:t>OrderExecute</w:t>
             </w:r>
             <w:r>
@@ -26247,44 +26201,28 @@
         </w:tc>
       </w:tr>
     </w:tbl>
-    <w:p/>
     <w:p>
       <w:pPr>
-        <w:pStyle w:val="2"/>
+        <w:pStyle w:val="3"/>
+        <w:widowControl/>
+        <w:numPr>
+          <w:ilvl w:val="0"/>
+          <w:numId w:val="5"/>
+        </w:numPr>
+        <w:jc w:val="left"/>
         <w:rPr>
-          <w:rFonts w:ascii="微软雅黑" w:eastAsia="微软雅黑" w:hAnsi="微软雅黑" w:cs="宋体"/>
-          <w:sz w:val="30"/>
-          <w:szCs w:val="30"/>
+          <w:rFonts w:ascii="华文仿宋" w:eastAsia="华文仿宋" w:hAnsi="华文仿宋"/>
         </w:rPr>
       </w:pPr>
-      <w:bookmarkStart w:id="38" w:name="_Toc463100112"/>
-      <w:bookmarkStart w:id="39" w:name="_Toc431675706"/>
+      <w:bookmarkStart w:id="32" w:name="_Toc431675706"/>
+      <w:bookmarkStart w:id="33" w:name="_Toc463047557"/>
       <w:r>
         <w:rPr>
-          <w:rFonts w:ascii="微软雅黑" w:eastAsia="微软雅黑" w:hAnsi="微软雅黑" w:cs="宋体" w:hint="eastAsia"/>
-          <w:sz w:val="30"/>
-          <w:szCs w:val="30"/>
-        </w:rPr>
-        <w:lastRenderedPageBreak/>
-        <w:t>用例</w:t>
-      </w:r>
-      <w:r>
-        <w:rPr>
-          <w:rFonts w:ascii="微软雅黑" w:eastAsia="微软雅黑" w:hAnsi="微软雅黑" w:cs="宋体"/>
-          <w:sz w:val="30"/>
-          <w:szCs w:val="30"/>
-        </w:rPr>
-        <w:t xml:space="preserve">18 </w:t>
-      </w:r>
-      <w:r>
-        <w:rPr>
-          <w:rFonts w:ascii="微软雅黑" w:eastAsia="微软雅黑" w:hAnsi="微软雅黑" w:cs="宋体" w:hint="eastAsia"/>
-          <w:sz w:val="30"/>
-          <w:szCs w:val="30"/>
+          <w:rFonts w:ascii="华文仿宋" w:eastAsia="华文仿宋" w:hAnsi="华文仿宋"/>
         </w:rPr>
         <w:t>网站促销策略维护</w:t>
       </w:r>
-      <w:bookmarkEnd w:id="38"/>
+      <w:bookmarkEnd w:id="33"/>
     </w:p>
     <w:p>
       <w:pPr>
@@ -26369,6 +26307,7 @@
         <w:ind w:leftChars="200" w:left="480"/>
         <w:jc w:val="left"/>
         <w:rPr>
+          <w:rFonts w:hint="eastAsia"/>
           <w:color w:val="FF0000"/>
         </w:rPr>
       </w:pPr>
@@ -26400,7 +26339,16 @@
         <w:t>.07</w:t>
       </w:r>
     </w:p>
-    <w:p/>
+    <w:p>
+      <w:pPr>
+        <w:ind w:leftChars="200" w:left="480"/>
+        <w:jc w:val="left"/>
+        <w:rPr>
+          <w:rFonts w:hint="eastAsia"/>
+          <w:color w:val="FF0000"/>
+        </w:rPr>
+      </w:pPr>
+    </w:p>
     <w:tbl>
       <w:tblPr>
         <w:tblW w:w="8217" w:type="dxa"/>
@@ -26743,7 +26691,15 @@
                 <w:rFonts w:hint="eastAsia"/>
                 <w:szCs w:val="21"/>
               </w:rPr>
-              <w:t>人员输入其它标识时，系统</w:t>
+              <w:t>人员输入其它标识时，系</w:t>
+            </w:r>
+            <w:r>
+              <w:rPr>
+                <w:rFonts w:hint="eastAsia"/>
+                <w:szCs w:val="21"/>
+              </w:rPr>
+              <w:lastRenderedPageBreak/>
+              <w:t>统</w:t>
             </w:r>
             <w:r>
               <w:rPr>
@@ -26815,6 +26771,7 @@
               <w:rPr>
                 <w:szCs w:val="21"/>
               </w:rPr>
+              <w:lastRenderedPageBreak/>
               <w:t>WebPromotion.Input.Cancel</w:t>
             </w:r>
           </w:p>
@@ -26999,14 +26956,7 @@
               <w:rPr>
                 <w:szCs w:val="21"/>
               </w:rPr>
-              <w:t>、去除现有网站</w:t>
-            </w:r>
-            <w:r>
-              <w:rPr>
-                <w:szCs w:val="21"/>
-              </w:rPr>
-              <w:lastRenderedPageBreak/>
-              <w:t>促销策略操作中</w:t>
+              <w:t>、去除现有网站促销策略操作中</w:t>
             </w:r>
             <w:r>
               <w:rPr>
@@ -27116,7 +27066,6 @@
               <w:rPr>
                 <w:szCs w:val="21"/>
               </w:rPr>
-              <w:lastRenderedPageBreak/>
               <w:t>WebPromotion.Input.</w:t>
             </w:r>
             <w:r>
@@ -27853,6 +27802,7 @@
               <w:rPr>
                 <w:szCs w:val="21"/>
               </w:rPr>
+              <w:lastRenderedPageBreak/>
               <w:t>WebPromotion.Del</w:t>
             </w:r>
           </w:p>
@@ -28066,14 +28016,7 @@
               <w:rPr>
                 <w:szCs w:val="21"/>
               </w:rPr>
-              <w:t>，系统删除选</w:t>
-            </w:r>
-            <w:r>
-              <w:rPr>
-                <w:szCs w:val="21"/>
-              </w:rPr>
-              <w:lastRenderedPageBreak/>
-              <w:t>择的网站促销策略</w:t>
+              <w:t>，系统删除选择的网站促销策略</w:t>
             </w:r>
             <w:r>
               <w:rPr>
@@ -28126,7 +28069,6 @@
               <w:rPr>
                 <w:szCs w:val="21"/>
               </w:rPr>
-              <w:lastRenderedPageBreak/>
               <w:t>WebPromotion.Del.Back</w:t>
             </w:r>
           </w:p>
@@ -28415,43 +28357,28 @@
         </w:tc>
       </w:tr>
     </w:tbl>
-    <w:p/>
     <w:p>
       <w:pPr>
-        <w:pStyle w:val="2"/>
+        <w:pStyle w:val="3"/>
+        <w:widowControl/>
+        <w:numPr>
+          <w:ilvl w:val="0"/>
+          <w:numId w:val="5"/>
+        </w:numPr>
+        <w:jc w:val="left"/>
         <w:rPr>
-          <w:rFonts w:ascii="微软雅黑" w:eastAsia="微软雅黑" w:hAnsi="微软雅黑" w:cs="宋体"/>
-          <w:sz w:val="30"/>
-          <w:szCs w:val="30"/>
+          <w:rFonts w:ascii="华文仿宋" w:eastAsia="华文仿宋" w:hAnsi="华文仿宋"/>
         </w:rPr>
       </w:pPr>
-      <w:bookmarkStart w:id="40" w:name="_Toc463100113"/>
-      <w:bookmarkEnd w:id="39"/>
+      <w:bookmarkStart w:id="34" w:name="_Toc463047558"/>
+      <w:bookmarkEnd w:id="32"/>
       <w:r>
         <w:rPr>
-          <w:rFonts w:ascii="微软雅黑" w:eastAsia="微软雅黑" w:hAnsi="微软雅黑" w:cs="宋体" w:hint="eastAsia"/>
-          <w:sz w:val="30"/>
-          <w:szCs w:val="30"/>
-        </w:rPr>
-        <w:t>用例</w:t>
-      </w:r>
-      <w:r>
-        <w:rPr>
-          <w:rFonts w:ascii="微软雅黑" w:eastAsia="微软雅黑" w:hAnsi="微软雅黑" w:cs="宋体"/>
-          <w:sz w:val="30"/>
-          <w:szCs w:val="30"/>
-        </w:rPr>
-        <w:t xml:space="preserve">19 </w:t>
-      </w:r>
-      <w:r>
-        <w:rPr>
-          <w:rFonts w:ascii="微软雅黑" w:eastAsia="微软雅黑" w:hAnsi="微软雅黑" w:cs="宋体" w:hint="eastAsia"/>
-          <w:sz w:val="30"/>
-          <w:szCs w:val="30"/>
+          <w:rFonts w:ascii="华文仿宋" w:eastAsia="华文仿宋" w:hAnsi="华文仿宋" w:hint="eastAsia"/>
         </w:rPr>
         <w:t>异常订单浏览</w:t>
       </w:r>
-      <w:bookmarkEnd w:id="40"/>
+      <w:bookmarkEnd w:id="34"/>
     </w:p>
     <w:p>
       <w:pPr>
@@ -28678,6 +28605,7 @@
               <w:rPr>
                 <w:szCs w:val="21"/>
               </w:rPr>
+              <w:lastRenderedPageBreak/>
               <w:t>AbnormalOrderView.</w:t>
             </w:r>
             <w:r>
@@ -28886,14 +28814,7 @@
               <w:rPr>
                 <w:szCs w:val="21"/>
               </w:rPr>
-              <w:t>查看异常订单概</w:t>
-            </w:r>
-            <w:r>
-              <w:rPr>
-                <w:szCs w:val="21"/>
-              </w:rPr>
-              <w:lastRenderedPageBreak/>
-              <w:t>况</w:t>
+              <w:t>查看异常订单概况</w:t>
             </w:r>
             <w:r>
               <w:rPr>
@@ -28935,7 +28856,6 @@
               <w:rPr>
                 <w:szCs w:val="21"/>
               </w:rPr>
-              <w:lastRenderedPageBreak/>
               <w:t>AbnormalOrderView.</w:t>
             </w:r>
             <w:r>
@@ -29867,39 +29787,26 @@
     </w:tbl>
     <w:p>
       <w:pPr>
-        <w:pStyle w:val="2"/>
+        <w:pStyle w:val="3"/>
+        <w:widowControl/>
+        <w:numPr>
+          <w:ilvl w:val="0"/>
+          <w:numId w:val="5"/>
+        </w:numPr>
+        <w:jc w:val="left"/>
         <w:rPr>
-          <w:rFonts w:ascii="微软雅黑" w:eastAsia="微软雅黑" w:hAnsi="微软雅黑" w:cs="宋体"/>
-          <w:sz w:val="30"/>
-          <w:szCs w:val="30"/>
+          <w:rFonts w:ascii="华文仿宋" w:eastAsia="华文仿宋" w:hAnsi="华文仿宋"/>
         </w:rPr>
       </w:pPr>
-      <w:bookmarkStart w:id="41" w:name="_Toc463100114"/>
+      <w:bookmarkStart w:id="35" w:name="_Toc463047559"/>
       <w:r>
         <w:rPr>
-          <w:rFonts w:ascii="微软雅黑" w:eastAsia="微软雅黑" w:hAnsi="微软雅黑" w:cs="宋体" w:hint="eastAsia"/>
-          <w:sz w:val="30"/>
-          <w:szCs w:val="30"/>
+          <w:rFonts w:ascii="华文仿宋" w:eastAsia="华文仿宋" w:hAnsi="华文仿宋" w:hint="eastAsia"/>
         </w:rPr>
-        <w:t>用例</w:t>
-      </w:r>
-      <w:r>
-        <w:rPr>
-          <w:rFonts w:ascii="微软雅黑" w:eastAsia="微软雅黑" w:hAnsi="微软雅黑" w:cs="宋体"/>
-          <w:sz w:val="30"/>
-          <w:szCs w:val="30"/>
-        </w:rPr>
-        <w:t xml:space="preserve">20 </w:t>
-      </w:r>
-      <w:r>
-        <w:rPr>
-          <w:rFonts w:ascii="微软雅黑" w:eastAsia="微软雅黑" w:hAnsi="微软雅黑" w:cs="宋体" w:hint="eastAsia"/>
-          <w:sz w:val="30"/>
-          <w:szCs w:val="30"/>
-        </w:rPr>
+        <w:lastRenderedPageBreak/>
         <w:t>异常订单撤销</w:t>
       </w:r>
-      <w:bookmarkEnd w:id="41"/>
+      <w:bookmarkEnd w:id="35"/>
     </w:p>
     <w:p>
       <w:pPr>
@@ -29951,7 +29858,6 @@
         <w:rPr>
           <w:rFonts w:hint="eastAsia"/>
         </w:rPr>
-        <w:lastRenderedPageBreak/>
         <w:t>逻辑文件：</w:t>
       </w:r>
       <w:r>
@@ -29990,6 +29896,9 @@
       <w:pPr>
         <w:ind w:leftChars="200" w:left="480"/>
         <w:jc w:val="left"/>
+        <w:rPr>
+          <w:rFonts w:hint="eastAsia"/>
+        </w:rPr>
       </w:pPr>
       <w:r>
         <w:rPr>
@@ -30012,12 +29921,10 @@
     </w:p>
     <w:p>
       <w:pPr>
+        <w:ind w:leftChars="200" w:left="480"/>
+        <w:jc w:val="left"/>
         <w:rPr>
-          <w:rFonts w:ascii="宋体" w:hAnsi="宋体" w:cs="宋体"/>
-          <w:b/>
-          <w:bCs/>
-          <w:sz w:val="30"/>
-          <w:szCs w:val="30"/>
+          <w:rFonts w:hint="eastAsia"/>
         </w:rPr>
       </w:pPr>
     </w:p>
@@ -30829,7 +30736,14 @@
               <w:rPr>
                 <w:szCs w:val="21"/>
               </w:rPr>
-              <w:t>客户编号输入</w:t>
+              <w:t>客户编号</w:t>
+            </w:r>
+            <w:r>
+              <w:rPr>
+                <w:szCs w:val="21"/>
+              </w:rPr>
+              <w:lastRenderedPageBreak/>
+              <w:t>输入</w:t>
             </w:r>
             <w:r>
               <w:rPr>
@@ -30893,6 +30807,7 @@
               <w:rPr>
                 <w:szCs w:val="21"/>
               </w:rPr>
+              <w:lastRenderedPageBreak/>
               <w:t>AbnormalO</w:t>
             </w:r>
             <w:r>
@@ -31190,7 +31105,6 @@
               <w:rPr>
                 <w:szCs w:val="21"/>
               </w:rPr>
-              <w:lastRenderedPageBreak/>
               <w:t>AbnormalO</w:t>
             </w:r>
             <w:r>
@@ -32440,6 +32354,7 @@
               <w:rPr>
                 <w:szCs w:val="21"/>
               </w:rPr>
+              <w:lastRenderedPageBreak/>
               <w:t>AbnormalO</w:t>
             </w:r>
             <w:r>
@@ -32735,15 +32650,7 @@
                 <w:rFonts w:hint="eastAsia"/>
                 <w:szCs w:val="21"/>
               </w:rPr>
-              <w:t>更</w:t>
-            </w:r>
-            <w:r>
-              <w:rPr>
-                <w:rFonts w:hint="eastAsia"/>
-                <w:szCs w:val="21"/>
-              </w:rPr>
-              <w:lastRenderedPageBreak/>
-              <w:t>新客户</w:t>
+              <w:t>更新客户</w:t>
             </w:r>
             <w:r>
               <w:rPr>
@@ -32799,7 +32706,6 @@
               <w:rPr>
                 <w:szCs w:val="21"/>
               </w:rPr>
-              <w:lastRenderedPageBreak/>
               <w:t>AbnormalO</w:t>
             </w:r>
             <w:r>
@@ -32862,34 +32768,27 @@
         </w:tc>
       </w:tr>
     </w:tbl>
-    <w:p/>
     <w:p>
       <w:pPr>
-        <w:pStyle w:val="2"/>
+        <w:pStyle w:val="3"/>
+        <w:widowControl/>
+        <w:numPr>
+          <w:ilvl w:val="0"/>
+          <w:numId w:val="5"/>
+        </w:numPr>
+        <w:jc w:val="left"/>
         <w:rPr>
-          <w:rFonts w:ascii="微软雅黑" w:eastAsia="微软雅黑" w:hAnsi="微软雅黑" w:cs="宋体"/>
-          <w:sz w:val="30"/>
-          <w:szCs w:val="30"/>
+          <w:rFonts w:ascii="华文仿宋" w:eastAsia="华文仿宋" w:hAnsi="华文仿宋"/>
         </w:rPr>
       </w:pPr>
-      <w:bookmarkStart w:id="42" w:name="_Toc463100115"/>
+      <w:bookmarkStart w:id="36" w:name="_Toc463047560"/>
       <w:r>
         <w:rPr>
-          <w:rFonts w:ascii="微软雅黑" w:eastAsia="微软雅黑" w:hAnsi="微软雅黑" w:cs="宋体" w:hint="eastAsia"/>
-          <w:sz w:val="30"/>
-          <w:szCs w:val="30"/>
+          <w:rFonts w:ascii="华文仿宋" w:eastAsia="华文仿宋" w:hAnsi="华文仿宋"/>
         </w:rPr>
-        <w:t>用例</w:t>
+        <w:t>信用充值</w:t>
       </w:r>
-      <w:r>
-        <w:rPr>
-          <w:rFonts w:ascii="微软雅黑" w:eastAsia="微软雅黑" w:hAnsi="微软雅黑" w:cs="宋体"/>
-          <w:sz w:val="30"/>
-          <w:szCs w:val="30"/>
-        </w:rPr>
-        <w:t>21 信用充值</w:t>
-      </w:r>
-      <w:bookmarkEnd w:id="42"/>
+      <w:bookmarkEnd w:id="36"/>
     </w:p>
     <w:p>
       <w:pPr>
@@ -32962,6 +32861,7 @@
         <w:ind w:leftChars="200" w:left="480"/>
         <w:jc w:val="left"/>
         <w:rPr>
+          <w:rFonts w:hint="eastAsia"/>
           <w:color w:val="FF0000"/>
         </w:rPr>
       </w:pPr>
@@ -32987,7 +32887,16 @@
         <w:t>38.28</w:t>
       </w:r>
     </w:p>
-    <w:p/>
+    <w:p>
+      <w:pPr>
+        <w:ind w:leftChars="200" w:left="480"/>
+        <w:jc w:val="left"/>
+        <w:rPr>
+          <w:rFonts w:hint="eastAsia"/>
+          <w:color w:val="FF0000"/>
+        </w:rPr>
+      </w:pPr>
+    </w:p>
     <w:tbl>
       <w:tblPr>
         <w:tblW w:w="8217" w:type="dxa"/>
@@ -33276,6 +33185,7 @@
               <w:rPr>
                 <w:szCs w:val="21"/>
               </w:rPr>
+              <w:lastRenderedPageBreak/>
               <w:t>CreditCharge.Input.Cancel</w:t>
             </w:r>
           </w:p>
@@ -33410,7 +33320,6 @@
               <w:rPr>
                 <w:szCs w:val="21"/>
               </w:rPr>
-              <w:lastRenderedPageBreak/>
               <w:t>CreditCharge.InputGuestNumber</w:t>
             </w:r>
           </w:p>
@@ -34223,7 +34132,14 @@
               <w:rPr>
                 <w:szCs w:val="21"/>
               </w:rPr>
-              <w:t>Number.Back</w:t>
+              <w:t>Number.</w:t>
+            </w:r>
+            <w:r>
+              <w:rPr>
+                <w:szCs w:val="21"/>
+              </w:rPr>
+              <w:lastRenderedPageBreak/>
+              <w:t>Back</w:t>
             </w:r>
           </w:p>
         </w:tc>
@@ -34247,6 +34163,7 @@
                 <w:rFonts w:hint="eastAsia"/>
                 <w:szCs w:val="21"/>
               </w:rPr>
+              <w:lastRenderedPageBreak/>
               <w:t>系统允许</w:t>
             </w:r>
             <w:r>
@@ -34296,6 +34213,7 @@
               <w:rPr>
                 <w:szCs w:val="21"/>
               </w:rPr>
+              <w:lastRenderedPageBreak/>
               <w:t>客户编号输入</w:t>
             </w:r>
             <w:r>
@@ -34362,6 +34280,7 @@
               <w:rPr>
                 <w:szCs w:val="21"/>
               </w:rPr>
+              <w:lastRenderedPageBreak/>
               <w:t>CreditCharge.</w:t>
             </w:r>
             <w:r>
@@ -34486,56 +34405,33 @@
               <w:rPr>
                 <w:szCs w:val="21"/>
               </w:rPr>
-              <w:t>网站管理人员结束信用</w:t>
-            </w:r>
-            <w:r>
-              <w:rPr>
-                <w:szCs w:val="21"/>
-              </w:rPr>
-              <w:lastRenderedPageBreak/>
-              <w:t>充值任务</w:t>
+              <w:t>网站管理人员结束信用充值任务</w:t>
             </w:r>
           </w:p>
         </w:tc>
       </w:tr>
     </w:tbl>
-    <w:p/>
-    <w:p/>
     <w:p>
       <w:pPr>
-        <w:pStyle w:val="2"/>
+        <w:pStyle w:val="3"/>
+        <w:widowControl/>
+        <w:numPr>
+          <w:ilvl w:val="0"/>
+          <w:numId w:val="5"/>
+        </w:numPr>
+        <w:jc w:val="left"/>
         <w:rPr>
-          <w:rFonts w:ascii="微软雅黑" w:eastAsia="微软雅黑" w:hAnsi="微软雅黑" w:cs="宋体"/>
-          <w:sz w:val="30"/>
-          <w:szCs w:val="30"/>
+          <w:rFonts w:ascii="华文仿宋" w:eastAsia="华文仿宋" w:hAnsi="华文仿宋"/>
         </w:rPr>
       </w:pPr>
-      <w:bookmarkStart w:id="43" w:name="_Toc463100116"/>
+      <w:bookmarkStart w:id="37" w:name="_Toc463047561"/>
       <w:r>
         <w:rPr>
-          <w:rFonts w:ascii="微软雅黑" w:eastAsia="微软雅黑" w:hAnsi="微软雅黑" w:cs="宋体" w:hint="eastAsia"/>
-          <w:sz w:val="30"/>
-          <w:szCs w:val="30"/>
-        </w:rPr>
-        <w:t>用例</w:t>
-      </w:r>
-      <w:r>
-        <w:rPr>
-          <w:rFonts w:ascii="微软雅黑" w:eastAsia="微软雅黑" w:hAnsi="微软雅黑" w:cs="宋体"/>
-          <w:sz w:val="30"/>
-          <w:szCs w:val="30"/>
-        </w:rPr>
-        <w:t xml:space="preserve">22 </w:t>
-      </w:r>
-      <w:r>
-        <w:rPr>
-          <w:rFonts w:ascii="微软雅黑" w:eastAsia="微软雅黑" w:hAnsi="微软雅黑" w:cs="宋体" w:hint="eastAsia"/>
-          <w:sz w:val="30"/>
-          <w:szCs w:val="30"/>
+          <w:rFonts w:ascii="华文仿宋" w:eastAsia="华文仿宋" w:hAnsi="华文仿宋"/>
         </w:rPr>
         <w:t>会员等级制定</w:t>
       </w:r>
-      <w:bookmarkEnd w:id="43"/>
+      <w:bookmarkEnd w:id="37"/>
     </w:p>
     <w:p>
       <w:pPr>
@@ -34607,9 +34503,6 @@
       <w:pPr>
         <w:ind w:leftChars="200" w:left="480"/>
         <w:jc w:val="left"/>
-        <w:rPr>
-          <w:color w:val="FF0000"/>
-        </w:rPr>
       </w:pPr>
       <w:r>
         <w:rPr>
@@ -34632,6 +34525,16 @@
       <w:r>
         <w:t>24.36</w:t>
       </w:r>
+    </w:p>
+    <w:p>
+      <w:pPr>
+        <w:ind w:leftChars="200" w:left="480"/>
+        <w:jc w:val="left"/>
+        <w:rPr>
+          <w:rFonts w:hint="eastAsia"/>
+          <w:color w:val="FF0000"/>
+        </w:rPr>
+      </w:pPr>
     </w:p>
     <w:tbl>
       <w:tblPr>
@@ -34971,7 +34874,14 @@
               <w:rPr>
                 <w:rFonts w:hint="eastAsia"/>
               </w:rPr>
-              <w:t>人员输入其它标识时，系统</w:t>
+              <w:t>人员输入其它标识时，系</w:t>
+            </w:r>
+            <w:r>
+              <w:rPr>
+                <w:rFonts w:hint="eastAsia"/>
+              </w:rPr>
+              <w:lastRenderedPageBreak/>
+              <w:t>统</w:t>
             </w:r>
             <w:r>
               <w:t>提示错误</w:t>
@@ -35031,6 +34941,7 @@
           </w:tcPr>
           <w:p>
             <w:r>
+              <w:lastRenderedPageBreak/>
               <w:t>MemberFormulation.Input.</w:t>
             </w:r>
             <w:r>
@@ -35067,11 +34978,7 @@
               <w:t>人员未</w:t>
             </w:r>
             <w:r>
-              <w:t>输入等级制度信息</w:t>
-            </w:r>
-            <w:r>
-              <w:lastRenderedPageBreak/>
-              <w:t>即要求保存</w:t>
+              <w:t>输入等级制度信息即要求保存</w:t>
             </w:r>
             <w:r>
               <w:rPr>
@@ -35137,7 +35044,6 @@
           </w:tcPr>
           <w:p>
             <w:r>
-              <w:lastRenderedPageBreak/>
               <w:t>MemberFormulation.Input.Cancel</w:t>
             </w:r>
           </w:p>
@@ -35357,43 +35263,27 @@
         </w:tc>
       </w:tr>
     </w:tbl>
-    <w:p/>
-    <w:p/>
     <w:p>
       <w:pPr>
-        <w:pStyle w:val="2"/>
+        <w:pStyle w:val="3"/>
+        <w:widowControl/>
+        <w:numPr>
+          <w:ilvl w:val="0"/>
+          <w:numId w:val="5"/>
+        </w:numPr>
+        <w:jc w:val="left"/>
         <w:rPr>
-          <w:rFonts w:ascii="微软雅黑" w:eastAsia="微软雅黑" w:hAnsi="微软雅黑" w:cs="宋体"/>
-          <w:sz w:val="30"/>
-          <w:szCs w:val="30"/>
+          <w:rFonts w:ascii="华文仿宋" w:eastAsia="华文仿宋" w:hAnsi="华文仿宋"/>
         </w:rPr>
       </w:pPr>
-      <w:bookmarkStart w:id="44" w:name="_Toc463100117"/>
+      <w:bookmarkStart w:id="38" w:name="_Toc463047562"/>
       <w:r>
         <w:rPr>
-          <w:rFonts w:ascii="微软雅黑" w:eastAsia="微软雅黑" w:hAnsi="微软雅黑" w:cs="宋体" w:hint="eastAsia"/>
-          <w:sz w:val="30"/>
-          <w:szCs w:val="30"/>
-        </w:rPr>
-        <w:t>用例</w:t>
-      </w:r>
-      <w:r>
-        <w:rPr>
-          <w:rFonts w:ascii="微软雅黑" w:eastAsia="微软雅黑" w:hAnsi="微软雅黑" w:cs="宋体"/>
-          <w:sz w:val="30"/>
-          <w:szCs w:val="30"/>
-        </w:rPr>
-        <w:t xml:space="preserve">23 </w:t>
-      </w:r>
-      <w:r>
-        <w:rPr>
-          <w:rFonts w:ascii="微软雅黑" w:eastAsia="微软雅黑" w:hAnsi="微软雅黑" w:cs="宋体" w:hint="eastAsia"/>
-          <w:sz w:val="30"/>
-          <w:szCs w:val="30"/>
+          <w:rFonts w:ascii="华文仿宋" w:eastAsia="华文仿宋" w:hAnsi="华文仿宋"/>
         </w:rPr>
         <w:t>用户信息维护</w:t>
       </w:r>
-      <w:bookmarkEnd w:id="44"/>
+      <w:bookmarkEnd w:id="38"/>
     </w:p>
     <w:p>
       <w:pPr>
@@ -35465,9 +35355,6 @@
       <w:pPr>
         <w:ind w:leftChars="200" w:left="480"/>
         <w:jc w:val="left"/>
-        <w:rPr>
-          <w:color w:val="FF0000"/>
-        </w:rPr>
       </w:pPr>
       <w:r>
         <w:rPr>
@@ -35487,9 +35374,16 @@
       <w:r>
         <w:t>87.87</w:t>
       </w:r>
-      <w:r>
-        <w:t xml:space="preserve"> </w:t>
-      </w:r>
+    </w:p>
+    <w:p>
+      <w:pPr>
+        <w:ind w:leftChars="200" w:left="480"/>
+        <w:jc w:val="left"/>
+        <w:rPr>
+          <w:rFonts w:hint="eastAsia"/>
+          <w:color w:val="FF0000"/>
+        </w:rPr>
+      </w:pPr>
     </w:p>
     <w:tbl>
       <w:tblPr>
@@ -35590,6 +35484,7 @@
               <w:rPr>
                 <w:szCs w:val="21"/>
               </w:rPr>
+              <w:lastRenderedPageBreak/>
               <w:t>UserInfoModify.Start</w:t>
             </w:r>
           </w:p>
@@ -35639,14 +35534,7 @@
               <w:rPr>
                 <w:szCs w:val="21"/>
               </w:rPr>
-              <w:t>开始的时候</w:t>
-            </w:r>
-            <w:r>
-              <w:rPr>
-                <w:szCs w:val="21"/>
-              </w:rPr>
-              <w:lastRenderedPageBreak/>
-              <w:t>选择对客户、</w:t>
+              <w:t>开始的时候选择对客户、</w:t>
             </w:r>
             <w:r>
               <w:rPr>
@@ -35738,7 +35626,6 @@
               <w:rPr>
                 <w:szCs w:val="21"/>
               </w:rPr>
-              <w:lastRenderedPageBreak/>
               <w:t>UserInfoModify.Input</w:t>
             </w:r>
           </w:p>
@@ -36662,7 +36549,14 @@
               <w:rPr>
                 <w:szCs w:val="21"/>
               </w:rPr>
-              <w:t>Marketer</w:t>
+              <w:t>Market</w:t>
+            </w:r>
+            <w:r>
+              <w:rPr>
+                <w:szCs w:val="21"/>
+              </w:rPr>
+              <w:lastRenderedPageBreak/>
+              <w:t>er</w:t>
             </w:r>
           </w:p>
         </w:tc>
@@ -36685,6 +36579,7 @@
               <w:rPr>
                 <w:szCs w:val="21"/>
               </w:rPr>
+              <w:lastRenderedPageBreak/>
               <w:t>输入网站营销人员编号</w:t>
             </w:r>
             <w:r>
@@ -36728,6 +36623,7 @@
               <w:rPr>
                 <w:szCs w:val="21"/>
               </w:rPr>
+              <w:lastRenderedPageBreak/>
               <w:t>UserInfoModify. We</w:t>
             </w:r>
             <w:r>
@@ -37610,7 +37506,14 @@
               <w:rPr>
                 <w:szCs w:val="21"/>
               </w:rPr>
-              <w:t>.Credit</w:t>
+              <w:t>.Cre</w:t>
+            </w:r>
+            <w:r>
+              <w:rPr>
+                <w:szCs w:val="21"/>
+              </w:rPr>
+              <w:lastRenderedPageBreak/>
+              <w:t>dit</w:t>
             </w:r>
           </w:p>
         </w:tc>
@@ -37633,6 +37536,7 @@
               <w:rPr>
                 <w:szCs w:val="21"/>
               </w:rPr>
+              <w:lastRenderedPageBreak/>
               <w:t>系统更新信用数据</w:t>
             </w:r>
             <w:r>
@@ -37641,7 +37545,7 @@
                 <w:kern w:val="0"/>
                 <w:szCs w:val="21"/>
               </w:rPr>
-              <w:t>（信用值、信用记录（包括时间、订单号、动作、信用度变</w:t>
+              <w:t>（信用值、信用记录</w:t>
             </w:r>
             <w:r>
               <w:rPr>
@@ -37650,7 +37554,7 @@
                 <w:szCs w:val="21"/>
               </w:rPr>
               <w:lastRenderedPageBreak/>
-              <w:t>化、信用度结果））</w:t>
+              <w:t>（包括时间、订单号、动作、信用度变化、信用度结果））</w:t>
             </w:r>
           </w:p>
         </w:tc>
@@ -37971,7 +37875,6 @@
               <w:rPr>
                 <w:szCs w:val="21"/>
               </w:rPr>
-              <w:lastRenderedPageBreak/>
               <w:t>UserInfoModify.HotelWorker.Input.Submit</w:t>
             </w:r>
           </w:p>
@@ -38577,6 +38480,7 @@
               <w:rPr>
                 <w:szCs w:val="21"/>
               </w:rPr>
+              <w:lastRenderedPageBreak/>
               <w:t>UserInfoModify.HotelWorker.</w:t>
             </w:r>
             <w:r>
@@ -38967,7 +38871,6 @@
               <w:rPr>
                 <w:szCs w:val="21"/>
               </w:rPr>
-              <w:lastRenderedPageBreak/>
               <w:t>UserInfoModify.WebMarkete.Input.</w:t>
             </w:r>
             <w:r>
@@ -39435,7 +39338,15 @@
                 <w:rFonts w:hint="eastAsia"/>
                 <w:szCs w:val="21"/>
               </w:rPr>
-              <w:t>Update</w:t>
+              <w:t>Up</w:t>
+            </w:r>
+            <w:r>
+              <w:rPr>
+                <w:rFonts w:hint="eastAsia"/>
+                <w:szCs w:val="21"/>
+              </w:rPr>
+              <w:lastRenderedPageBreak/>
+              <w:t>date</w:t>
             </w:r>
             <w:r>
               <w:rPr>
@@ -39464,6 +39375,7 @@
               <w:rPr>
                 <w:szCs w:val="21"/>
               </w:rPr>
+              <w:lastRenderedPageBreak/>
               <w:t>系统更新身份信息</w:t>
             </w:r>
             <w:r>
@@ -39472,7 +39384,16 @@
                 <w:kern w:val="0"/>
                 <w:szCs w:val="21"/>
               </w:rPr>
-              <w:t>（包括用户编号、密码）</w:t>
+              <w:t>（包括用户编号、密</w:t>
+            </w:r>
+            <w:r>
+              <w:rPr>
+                <w:rFonts w:cs="Times"/>
+                <w:kern w:val="0"/>
+                <w:szCs w:val="21"/>
+              </w:rPr>
+              <w:lastRenderedPageBreak/>
+              <w:t>码）</w:t>
             </w:r>
           </w:p>
         </w:tc>
@@ -39501,6 +39422,7 @@
               <w:rPr>
                 <w:szCs w:val="21"/>
               </w:rPr>
+              <w:lastRenderedPageBreak/>
               <w:t>UserInfoModify.</w:t>
             </w:r>
             <w:r>
@@ -39545,42 +39467,27 @@
         </w:tc>
       </w:tr>
     </w:tbl>
-    <w:p/>
     <w:p>
       <w:pPr>
-        <w:pStyle w:val="2"/>
+        <w:pStyle w:val="3"/>
+        <w:widowControl/>
+        <w:numPr>
+          <w:ilvl w:val="0"/>
+          <w:numId w:val="5"/>
+        </w:numPr>
+        <w:jc w:val="left"/>
         <w:rPr>
-          <w:rFonts w:ascii="微软雅黑" w:eastAsia="微软雅黑" w:hAnsi="微软雅黑" w:cs="宋体"/>
-          <w:sz w:val="30"/>
-          <w:szCs w:val="30"/>
+          <w:rFonts w:ascii="华文仿宋" w:eastAsia="华文仿宋" w:hAnsi="华文仿宋"/>
         </w:rPr>
       </w:pPr>
-      <w:bookmarkStart w:id="45" w:name="_Toc463100118"/>
+      <w:bookmarkStart w:id="39" w:name="_Toc463047563"/>
       <w:r>
         <w:rPr>
-          <w:rFonts w:ascii="微软雅黑" w:eastAsia="微软雅黑" w:hAnsi="微软雅黑" w:cs="宋体" w:hint="eastAsia"/>
-          <w:sz w:val="30"/>
-          <w:szCs w:val="30"/>
+          <w:rFonts w:ascii="华文仿宋" w:eastAsia="华文仿宋" w:hAnsi="华文仿宋" w:hint="eastAsia"/>
         </w:rPr>
-        <w:t>用例</w:t>
+        <w:t>更新入住信息</w:t>
       </w:r>
-      <w:r>
-        <w:rPr>
-          <w:rFonts w:ascii="微软雅黑" w:eastAsia="微软雅黑" w:hAnsi="微软雅黑" w:cs="宋体"/>
-          <w:sz w:val="30"/>
-          <w:szCs w:val="30"/>
-        </w:rPr>
-        <w:t xml:space="preserve">24 </w:t>
-      </w:r>
-      <w:r>
-        <w:rPr>
-          <w:rFonts w:ascii="微软雅黑" w:eastAsia="微软雅黑" w:hAnsi="微软雅黑" w:cs="宋体" w:hint="eastAsia"/>
-          <w:sz w:val="30"/>
-          <w:szCs w:val="30"/>
-        </w:rPr>
-        <w:t>酒店信息添加</w:t>
-      </w:r>
-      <w:bookmarkEnd w:id="45"/>
+      <w:bookmarkEnd w:id="39"/>
     </w:p>
     <w:p>
       <w:pPr>
@@ -39623,7 +39530,6 @@
         <w:rPr>
           <w:rFonts w:hint="eastAsia"/>
         </w:rPr>
-        <w:lastRenderedPageBreak/>
         <w:t>逻辑文件：1</w:t>
       </w:r>
     </w:p>
@@ -39654,6 +39560,7 @@
         <w:ind w:leftChars="200" w:left="480"/>
         <w:jc w:val="left"/>
         <w:rPr>
+          <w:rFonts w:hint="eastAsia"/>
           <w:color w:val="FF0000"/>
         </w:rPr>
       </w:pPr>
@@ -39679,7 +39586,18 @@
         <w:t>30.45</w:t>
       </w:r>
     </w:p>
-    <w:p/>
+    <w:p>
+      <w:pPr>
+        <w:ind w:leftChars="200" w:left="480"/>
+        <w:jc w:val="left"/>
+        <w:rPr>
+          <w:rFonts w:hint="eastAsia"/>
+          <w:color w:val="FF0000"/>
+        </w:rPr>
+      </w:pPr>
+      <w:bookmarkStart w:id="40" w:name="_GoBack"/>
+      <w:bookmarkEnd w:id="40"/>
+    </w:p>
     <w:tbl>
       <w:tblPr>
         <w:tblW w:w="8220" w:type="dxa"/>
@@ -39957,7 +39875,14 @@
               <w:rPr>
                 <w:rFonts w:hint="eastAsia"/>
               </w:rPr>
-              <w:t>，系统退出酒店添加功能，不执行其他操作</w:t>
+              <w:t>，系</w:t>
+            </w:r>
+            <w:r>
+              <w:rPr>
+                <w:rFonts w:hint="eastAsia"/>
+              </w:rPr>
+              <w:lastRenderedPageBreak/>
+              <w:t>统退出酒店添加功能，不执行其他操作</w:t>
             </w:r>
             <w:r>
               <w:rPr>
@@ -40004,6 +39929,7 @@
               <w:rPr>
                 <w:rFonts w:hint="eastAsia"/>
               </w:rPr>
+              <w:lastRenderedPageBreak/>
               <w:t>HotelAdd.Input.Submit</w:t>
             </w:r>
           </w:p>
@@ -40161,7 +40087,6 @@
               <w:rPr>
                 <w:rFonts w:hint="eastAsia"/>
               </w:rPr>
-              <w:lastRenderedPageBreak/>
               <w:t>HotelAdd.Add.Exists</w:t>
             </w:r>
           </w:p>
@@ -40608,7 +40533,14 @@
               <w:rPr>
                 <w:rFonts w:hint="eastAsia"/>
               </w:rPr>
-              <w:t>系统允许网站管理人员要求酒店添加功能</w:t>
+              <w:t>系统允许网站管理人员要求酒店添加</w:t>
+            </w:r>
+            <w:r>
+              <w:rPr>
+                <w:rFonts w:hint="eastAsia"/>
+              </w:rPr>
+              <w:lastRenderedPageBreak/>
+              <w:t>功能</w:t>
             </w:r>
           </w:p>
         </w:tc>
@@ -40666,6 +40598,184 @@
 <file path=word/numbering.xml><?xml version="1.0" encoding="utf-8"?>
 <w:numbering xmlns:wpc="http://schemas.microsoft.com/office/word/2010/wordprocessingCanvas" xmlns:mo="http://schemas.microsoft.com/office/mac/office/2008/main" xmlns:mc="http://schemas.openxmlformats.org/markup-compatibility/2006" xmlns:mv="urn:schemas-microsoft-com:mac:vml" xmlns:o="urn:schemas-microsoft-com:office:office" xmlns:r="http://schemas.openxmlformats.org/officeDocument/2006/relationships" xmlns:m="http://schemas.openxmlformats.org/officeDocument/2006/math" xmlns:v="urn:schemas-microsoft-com:vml" xmlns:wp14="http://schemas.microsoft.com/office/word/2010/wordprocessingDrawing" xmlns:wp="http://schemas.openxmlformats.org/drawingml/2006/wordprocessingDrawing" xmlns:w10="urn:schemas-microsoft-com:office:word" xmlns:w="http://schemas.openxmlformats.org/wordprocessingml/2006/main" xmlns:w14="http://schemas.microsoft.com/office/word/2010/wordml" xmlns:w15="http://schemas.microsoft.com/office/word/2012/wordml" xmlns:wpg="http://schemas.microsoft.com/office/word/2010/wordprocessingGroup" xmlns:wpi="http://schemas.microsoft.com/office/word/2010/wordprocessingInk" xmlns:wne="http://schemas.microsoft.com/office/word/2006/wordml" xmlns:wps="http://schemas.microsoft.com/office/word/2010/wordprocessingShape" mc:Ignorable="w14 w15 wp14">
   <w:abstractNum w:abstractNumId="0">
+    <w:nsid w:val="2433012B"/>
+    <w:multiLevelType w:val="hybridMultilevel"/>
+    <w:tmpl w:val="1CB0CB5C"/>
+    <w:lvl w:ilvl="0" w:tplc="6AA0FA5C">
+      <w:start w:val="1"/>
+      <w:numFmt w:val="decimal"/>
+      <w:lvlText w:val="%1."/>
+      <w:lvlJc w:val="left"/>
+      <w:pPr>
+        <w:ind w:left="480" w:hanging="480"/>
+      </w:pPr>
+      <w:rPr>
+        <w:rFonts w:hint="eastAsia"/>
+      </w:rPr>
+    </w:lvl>
+    <w:lvl w:ilvl="1" w:tplc="04090019" w:tentative="1">
+      <w:start w:val="1"/>
+      <w:numFmt w:val="lowerLetter"/>
+      <w:lvlText w:val="%2)"/>
+      <w:lvlJc w:val="left"/>
+      <w:pPr>
+        <w:ind w:left="960" w:hanging="480"/>
+      </w:pPr>
+    </w:lvl>
+    <w:lvl w:ilvl="2" w:tplc="0409001B" w:tentative="1">
+      <w:start w:val="1"/>
+      <w:numFmt w:val="lowerRoman"/>
+      <w:lvlText w:val="%3."/>
+      <w:lvlJc w:val="right"/>
+      <w:pPr>
+        <w:ind w:left="1440" w:hanging="480"/>
+      </w:pPr>
+    </w:lvl>
+    <w:lvl w:ilvl="3" w:tplc="0409000F" w:tentative="1">
+      <w:start w:val="1"/>
+      <w:numFmt w:val="decimal"/>
+      <w:lvlText w:val="%4."/>
+      <w:lvlJc w:val="left"/>
+      <w:pPr>
+        <w:ind w:left="1920" w:hanging="480"/>
+      </w:pPr>
+    </w:lvl>
+    <w:lvl w:ilvl="4" w:tplc="04090019" w:tentative="1">
+      <w:start w:val="1"/>
+      <w:numFmt w:val="lowerLetter"/>
+      <w:lvlText w:val="%5)"/>
+      <w:lvlJc w:val="left"/>
+      <w:pPr>
+        <w:ind w:left="2400" w:hanging="480"/>
+      </w:pPr>
+    </w:lvl>
+    <w:lvl w:ilvl="5" w:tplc="0409001B" w:tentative="1">
+      <w:start w:val="1"/>
+      <w:numFmt w:val="lowerRoman"/>
+      <w:lvlText w:val="%6."/>
+      <w:lvlJc w:val="right"/>
+      <w:pPr>
+        <w:ind w:left="2880" w:hanging="480"/>
+      </w:pPr>
+    </w:lvl>
+    <w:lvl w:ilvl="6" w:tplc="0409000F" w:tentative="1">
+      <w:start w:val="1"/>
+      <w:numFmt w:val="decimal"/>
+      <w:lvlText w:val="%7."/>
+      <w:lvlJc w:val="left"/>
+      <w:pPr>
+        <w:ind w:left="3360" w:hanging="480"/>
+      </w:pPr>
+    </w:lvl>
+    <w:lvl w:ilvl="7" w:tplc="04090019" w:tentative="1">
+      <w:start w:val="1"/>
+      <w:numFmt w:val="lowerLetter"/>
+      <w:lvlText w:val="%8)"/>
+      <w:lvlJc w:val="left"/>
+      <w:pPr>
+        <w:ind w:left="3840" w:hanging="480"/>
+      </w:pPr>
+    </w:lvl>
+    <w:lvl w:ilvl="8" w:tplc="0409001B" w:tentative="1">
+      <w:start w:val="1"/>
+      <w:numFmt w:val="lowerRoman"/>
+      <w:lvlText w:val="%9."/>
+      <w:lvlJc w:val="right"/>
+      <w:pPr>
+        <w:ind w:left="4320" w:hanging="480"/>
+      </w:pPr>
+    </w:lvl>
+  </w:abstractNum>
+  <w:abstractNum w:abstractNumId="1">
+    <w:nsid w:val="2E4012ED"/>
+    <w:multiLevelType w:val="hybridMultilevel"/>
+    <w:tmpl w:val="BD365772"/>
+    <w:lvl w:ilvl="0" w:tplc="04090013">
+      <w:start w:val="1"/>
+      <w:numFmt w:val="chineseCountingThousand"/>
+      <w:lvlText w:val="%1、"/>
+      <w:lvlJc w:val="left"/>
+      <w:pPr>
+        <w:ind w:left="480" w:hanging="480"/>
+      </w:pPr>
+      <w:rPr>
+        <w:rFonts w:ascii="宋体" w:eastAsia="宋体" w:hAnsi="宋体" w:hint="eastAsia"/>
+      </w:rPr>
+    </w:lvl>
+    <w:lvl w:ilvl="1" w:tplc="04090019" w:tentative="1">
+      <w:start w:val="1"/>
+      <w:numFmt w:val="lowerLetter"/>
+      <w:lvlText w:val="%2)"/>
+      <w:lvlJc w:val="left"/>
+      <w:pPr>
+        <w:ind w:left="960" w:hanging="480"/>
+      </w:pPr>
+    </w:lvl>
+    <w:lvl w:ilvl="2" w:tplc="0409001B" w:tentative="1">
+      <w:start w:val="1"/>
+      <w:numFmt w:val="lowerRoman"/>
+      <w:lvlText w:val="%3."/>
+      <w:lvlJc w:val="right"/>
+      <w:pPr>
+        <w:ind w:left="1440" w:hanging="480"/>
+      </w:pPr>
+    </w:lvl>
+    <w:lvl w:ilvl="3" w:tplc="0409000F" w:tentative="1">
+      <w:start w:val="1"/>
+      <w:numFmt w:val="decimal"/>
+      <w:lvlText w:val="%4."/>
+      <w:lvlJc w:val="left"/>
+      <w:pPr>
+        <w:ind w:left="1920" w:hanging="480"/>
+      </w:pPr>
+    </w:lvl>
+    <w:lvl w:ilvl="4" w:tplc="04090019" w:tentative="1">
+      <w:start w:val="1"/>
+      <w:numFmt w:val="lowerLetter"/>
+      <w:lvlText w:val="%5)"/>
+      <w:lvlJc w:val="left"/>
+      <w:pPr>
+        <w:ind w:left="2400" w:hanging="480"/>
+      </w:pPr>
+    </w:lvl>
+    <w:lvl w:ilvl="5" w:tplc="0409001B" w:tentative="1">
+      <w:start w:val="1"/>
+      <w:numFmt w:val="lowerRoman"/>
+      <w:lvlText w:val="%6."/>
+      <w:lvlJc w:val="right"/>
+      <w:pPr>
+        <w:ind w:left="2880" w:hanging="480"/>
+      </w:pPr>
+    </w:lvl>
+    <w:lvl w:ilvl="6" w:tplc="0409000F" w:tentative="1">
+      <w:start w:val="1"/>
+      <w:numFmt w:val="decimal"/>
+      <w:lvlText w:val="%7."/>
+      <w:lvlJc w:val="left"/>
+      <w:pPr>
+        <w:ind w:left="3360" w:hanging="480"/>
+      </w:pPr>
+    </w:lvl>
+    <w:lvl w:ilvl="7" w:tplc="04090019" w:tentative="1">
+      <w:start w:val="1"/>
+      <w:numFmt w:val="lowerLetter"/>
+      <w:lvlText w:val="%8)"/>
+      <w:lvlJc w:val="left"/>
+      <w:pPr>
+        <w:ind w:left="3840" w:hanging="480"/>
+      </w:pPr>
+    </w:lvl>
+    <w:lvl w:ilvl="8" w:tplc="0409001B" w:tentative="1">
+      <w:start w:val="1"/>
+      <w:numFmt w:val="lowerRoman"/>
+      <w:lvlText w:val="%9."/>
+      <w:lvlJc w:val="right"/>
+      <w:pPr>
+        <w:ind w:left="4320" w:hanging="480"/>
+      </w:pPr>
+    </w:lvl>
+  </w:abstractNum>
+  <w:abstractNum w:abstractNumId="2">
     <w:nsid w:val="541EBD34"/>
     <w:multiLevelType w:val="singleLevel"/>
     <w:tmpl w:val="541EBD34"/>
@@ -40677,7 +40787,7 @@
       <w:lvlJc w:val="left"/>
     </w:lvl>
   </w:abstractNum>
-  <w:abstractNum w:abstractNumId="1">
+  <w:abstractNum w:abstractNumId="3">
     <w:nsid w:val="54327856"/>
     <w:multiLevelType w:val="singleLevel"/>
     <w:tmpl w:val="54327856"/>
@@ -40689,11 +40799,109 @@
       <w:lvlJc w:val="left"/>
     </w:lvl>
   </w:abstractNum>
+  <w:abstractNum w:abstractNumId="4">
+    <w:nsid w:val="6E7F3A82"/>
+    <w:multiLevelType w:val="hybridMultilevel"/>
+    <w:tmpl w:val="DE8057F6"/>
+    <w:lvl w:ilvl="0" w:tplc="04090017">
+      <w:start w:val="1"/>
+      <w:numFmt w:val="chineseCountingThousand"/>
+      <w:lvlText w:val="(%1)"/>
+      <w:lvlJc w:val="left"/>
+      <w:pPr>
+        <w:ind w:left="480" w:hanging="480"/>
+      </w:pPr>
+      <w:rPr>
+        <w:rFonts w:ascii="宋体" w:eastAsia="宋体" w:hAnsi="宋体" w:hint="eastAsia"/>
+      </w:rPr>
+    </w:lvl>
+    <w:lvl w:ilvl="1" w:tplc="04090019" w:tentative="1">
+      <w:start w:val="1"/>
+      <w:numFmt w:val="lowerLetter"/>
+      <w:lvlText w:val="%2)"/>
+      <w:lvlJc w:val="left"/>
+      <w:pPr>
+        <w:ind w:left="960" w:hanging="480"/>
+      </w:pPr>
+    </w:lvl>
+    <w:lvl w:ilvl="2" w:tplc="0409001B" w:tentative="1">
+      <w:start w:val="1"/>
+      <w:numFmt w:val="lowerRoman"/>
+      <w:lvlText w:val="%3."/>
+      <w:lvlJc w:val="right"/>
+      <w:pPr>
+        <w:ind w:left="1440" w:hanging="480"/>
+      </w:pPr>
+    </w:lvl>
+    <w:lvl w:ilvl="3" w:tplc="0409000F" w:tentative="1">
+      <w:start w:val="1"/>
+      <w:numFmt w:val="decimal"/>
+      <w:lvlText w:val="%4."/>
+      <w:lvlJc w:val="left"/>
+      <w:pPr>
+        <w:ind w:left="1920" w:hanging="480"/>
+      </w:pPr>
+    </w:lvl>
+    <w:lvl w:ilvl="4" w:tplc="04090019" w:tentative="1">
+      <w:start w:val="1"/>
+      <w:numFmt w:val="lowerLetter"/>
+      <w:lvlText w:val="%5)"/>
+      <w:lvlJc w:val="left"/>
+      <w:pPr>
+        <w:ind w:left="2400" w:hanging="480"/>
+      </w:pPr>
+    </w:lvl>
+    <w:lvl w:ilvl="5" w:tplc="0409001B" w:tentative="1">
+      <w:start w:val="1"/>
+      <w:numFmt w:val="lowerRoman"/>
+      <w:lvlText w:val="%6."/>
+      <w:lvlJc w:val="right"/>
+      <w:pPr>
+        <w:ind w:left="2880" w:hanging="480"/>
+      </w:pPr>
+    </w:lvl>
+    <w:lvl w:ilvl="6" w:tplc="0409000F" w:tentative="1">
+      <w:start w:val="1"/>
+      <w:numFmt w:val="decimal"/>
+      <w:lvlText w:val="%7."/>
+      <w:lvlJc w:val="left"/>
+      <w:pPr>
+        <w:ind w:left="3360" w:hanging="480"/>
+      </w:pPr>
+    </w:lvl>
+    <w:lvl w:ilvl="7" w:tplc="04090019" w:tentative="1">
+      <w:start w:val="1"/>
+      <w:numFmt w:val="lowerLetter"/>
+      <w:lvlText w:val="%8)"/>
+      <w:lvlJc w:val="left"/>
+      <w:pPr>
+        <w:ind w:left="3840" w:hanging="480"/>
+      </w:pPr>
+    </w:lvl>
+    <w:lvl w:ilvl="8" w:tplc="0409001B" w:tentative="1">
+      <w:start w:val="1"/>
+      <w:numFmt w:val="lowerRoman"/>
+      <w:lvlText w:val="%9."/>
+      <w:lvlJc w:val="right"/>
+      <w:pPr>
+        <w:ind w:left="4320" w:hanging="480"/>
+      </w:pPr>
+    </w:lvl>
+  </w:abstractNum>
   <w:num w:numId="1">
-    <w:abstractNumId w:val="0"/>
+    <w:abstractNumId w:val="2"/>
   </w:num>
   <w:num w:numId="2">
+    <w:abstractNumId w:val="3"/>
+  </w:num>
+  <w:num w:numId="3">
     <w:abstractNumId w:val="1"/>
+  </w:num>
+  <w:num w:numId="4">
+    <w:abstractNumId w:val="4"/>
+  </w:num>
+  <w:num w:numId="5">
+    <w:abstractNumId w:val="0"/>
   </w:num>
 </w:numbering>
 </file>

--- a/需求阶段作业2/度量数据文档/度量文档.docx
+++ b/需求阶段作业2/度量数据文档/度量文档.docx
@@ -5,14 +5,9 @@
     <w:sdt>
       <w:sdtPr>
         <w:rPr>
-          <w:rFonts w:ascii="Times New Roman" w:eastAsia="宋体" w:hAnsi="Times New Roman" w:cs="Times New Roman"/>
-          <w:color w:val="auto"/>
-          <w:kern w:val="2"/>
-          <w:sz w:val="21"/>
-          <w:szCs w:val="20"/>
           <w:lang w:val="zh-CN"/>
         </w:rPr>
-        <w:id w:val="1029529952"/>
+        <w:id w:val="-397902523"/>
         <w:docPartObj>
           <w:docPartGallery w:val="Table of Contents"/>
           <w:docPartUnique/>
@@ -23,29 +18,21 @@
           <w:rFonts w:ascii="微软雅黑" w:eastAsia="微软雅黑" w:hAnsi="微软雅黑" w:cs="微软雅黑"/>
           <w:b/>
           <w:bCs/>
+          <w:noProof/>
           <w:color w:val="000000" w:themeColor="text1"/>
+          <w:kern w:val="2"/>
           <w:sz w:val="24"/>
           <w:szCs w:val="24"/>
+          <w:lang w:val="en-US"/>
         </w:rPr>
       </w:sdtEndPr>
       <w:sdtContent>
         <w:p>
           <w:pPr>
             <w:pStyle w:val="a3"/>
-            <w:jc w:val="center"/>
-            <w:rPr>
-              <w:rFonts w:ascii="微软雅黑" w:eastAsia="微软雅黑" w:hAnsi="微软雅黑"/>
-              <w:b/>
-              <w:sz w:val="44"/>
-              <w:szCs w:val="44"/>
-            </w:rPr>
           </w:pPr>
           <w:r>
             <w:rPr>
-              <w:rFonts w:ascii="微软雅黑" w:eastAsia="微软雅黑" w:hAnsi="微软雅黑"/>
-              <w:b/>
-              <w:sz w:val="44"/>
-              <w:szCs w:val="44"/>
               <w:lang w:val="zh-CN"/>
             </w:rPr>
             <w:t>目录</w:t>
@@ -54,67 +41,87 @@
         <w:p>
           <w:pPr>
             <w:pStyle w:val="11"/>
+            <w:tabs>
+              <w:tab w:val="right" w:leader="dot" w:pos="8296"/>
+            </w:tabs>
             <w:rPr>
-              <w:rFonts w:asciiTheme="minorHAnsi" w:eastAsiaTheme="minorEastAsia" w:hAnsiTheme="minorHAnsi" w:cstheme="minorBidi"/>
+              <w:rFonts w:eastAsiaTheme="minorEastAsia" w:cstheme="minorBidi"/>
+              <w:b w:val="0"/>
+              <w:caps w:val="0"/>
+              <w:noProof/>
               <w:color w:val="auto"/>
-              <w:sz w:val="21"/>
-              <w:szCs w:val="22"/>
+              <w:sz w:val="24"/>
+              <w:szCs w:val="24"/>
             </w:rPr>
           </w:pPr>
           <w:r>
+            <w:rPr>
+              <w:b w:val="0"/>
+            </w:rPr>
             <w:fldChar w:fldCharType="begin"/>
           </w:r>
           <w:r>
-            <w:instrText xml:space="preserve"> TOC \o "1-3" \h \z \u </w:instrText>
+            <w:instrText>TOC \o "1-3" \h \z \u</w:instrText>
           </w:r>
           <w:r>
+            <w:rPr>
+              <w:b w:val="0"/>
+            </w:rPr>
             <w:fldChar w:fldCharType="separate"/>
           </w:r>
-          <w:hyperlink w:anchor="_Toc463100092" w:history="1">
+          <w:hyperlink w:anchor="_Toc463112774" w:history="1">
             <w:r>
               <w:rPr>
                 <w:rStyle w:val="a4"/>
                 <w:rFonts w:hint="eastAsia"/>
-              </w:rPr>
-              <w:t>系统需求度量</w:t>
-            </w:r>
-            <w:r>
-              <w:rPr>
+                <w:noProof/>
+              </w:rPr>
+              <w:t>更新历史</w:t>
+            </w:r>
+            <w:r>
+              <w:rPr>
+                <w:noProof/>
                 <w:webHidden/>
               </w:rPr>
               <w:tab/>
             </w:r>
             <w:r>
               <w:rPr>
+                <w:noProof/>
                 <w:webHidden/>
               </w:rPr>
               <w:fldChar w:fldCharType="begin"/>
             </w:r>
             <w:r>
               <w:rPr>
+                <w:noProof/>
                 <w:webHidden/>
               </w:rPr>
-              <w:instrText xml:space="preserve"> PAGEREF _Toc463100092 \h </w:instrText>
-            </w:r>
-            <w:r>
-              <w:rPr>
+              <w:instrText xml:space="preserve"> PAGEREF _Toc463112774 \h </w:instrText>
+            </w:r>
+            <w:r>
+              <w:rPr>
+                <w:noProof/>
                 <w:webHidden/>
               </w:rPr>
             </w:r>
             <w:r>
               <w:rPr>
+                <w:noProof/>
                 <w:webHidden/>
               </w:rPr>
               <w:fldChar w:fldCharType="separate"/>
             </w:r>
             <w:r>
               <w:rPr>
+                <w:noProof/>
                 <w:webHidden/>
               </w:rPr>
-              <w:t>3</w:t>
-            </w:r>
-            <w:r>
-              <w:rPr>
+              <w:t>2</w:t>
+            </w:r>
+            <w:r>
+              <w:rPr>
+                <w:noProof/>
                 <w:webHidden/>
               </w:rPr>
               <w:fldChar w:fldCharType="end"/>
@@ -124,119 +131,93 @@
         <w:p>
           <w:pPr>
             <w:pStyle w:val="11"/>
+            <w:tabs>
+              <w:tab w:val="left" w:pos="720"/>
+              <w:tab w:val="right" w:leader="dot" w:pos="8296"/>
+            </w:tabs>
             <w:rPr>
-              <w:rFonts w:asciiTheme="minorHAnsi" w:eastAsiaTheme="minorEastAsia" w:hAnsiTheme="minorHAnsi" w:cstheme="minorBidi"/>
+              <w:rFonts w:eastAsiaTheme="minorEastAsia" w:cstheme="minorBidi"/>
+              <w:b w:val="0"/>
+              <w:caps w:val="0"/>
+              <w:noProof/>
               <w:color w:val="auto"/>
-              <w:sz w:val="21"/>
-              <w:szCs w:val="22"/>
+              <w:sz w:val="24"/>
+              <w:szCs w:val="24"/>
             </w:rPr>
           </w:pPr>
-          <w:hyperlink w:anchor="_Toc463100093" w:history="1">
+          <w:hyperlink w:anchor="_Toc463112775" w:history="1">
             <w:r>
               <w:rPr>
                 <w:rStyle w:val="a4"/>
-                <w:rFonts w:hint="eastAsia"/>
+                <w:rFonts w:ascii="宋体" w:eastAsia="宋体" w:hAnsi="宋体" w:hint="eastAsia"/>
+                <w:noProof/>
+              </w:rPr>
+              <w:t>一、</w:t>
+            </w:r>
+            <w:r>
+              <w:rPr>
+                <w:rFonts w:eastAsiaTheme="minorEastAsia" w:cstheme="minorBidi"/>
+                <w:b w:val="0"/>
+                <w:caps w:val="0"/>
+                <w:noProof/>
+                <w:color w:val="auto"/>
+                <w:sz w:val="24"/>
+                <w:szCs w:val="24"/>
+              </w:rPr>
+              <w:tab/>
+            </w:r>
+            <w:r>
+              <w:rPr>
+                <w:rStyle w:val="a4"/>
+                <w:rFonts w:hint="eastAsia"/>
+                <w:noProof/>
               </w:rPr>
               <w:t>测量度计算相关</w:t>
             </w:r>
             <w:r>
               <w:rPr>
+                <w:noProof/>
                 <w:webHidden/>
               </w:rPr>
               <w:tab/>
             </w:r>
             <w:r>
               <w:rPr>
+                <w:noProof/>
                 <w:webHidden/>
               </w:rPr>
               <w:fldChar w:fldCharType="begin"/>
             </w:r>
             <w:r>
               <w:rPr>
+                <w:noProof/>
                 <w:webHidden/>
               </w:rPr>
-              <w:instrText xml:space="preserve"> PAGEREF _Toc463100093 \h </w:instrText>
-            </w:r>
-            <w:r>
-              <w:rPr>
+              <w:instrText xml:space="preserve"> PAGEREF _Toc463112775 \h </w:instrText>
+            </w:r>
+            <w:r>
+              <w:rPr>
+                <w:noProof/>
                 <w:webHidden/>
               </w:rPr>
             </w:r>
             <w:r>
               <w:rPr>
+                <w:noProof/>
                 <w:webHidden/>
               </w:rPr>
               <w:fldChar w:fldCharType="separate"/>
             </w:r>
             <w:r>
               <w:rPr>
+                <w:noProof/>
                 <w:webHidden/>
               </w:rPr>
               <w:t>3</w:t>
             </w:r>
             <w:r>
               <w:rPr>
-                <w:webHidden/>
-              </w:rPr>
-              <w:fldChar w:fldCharType="end"/>
-            </w:r>
-          </w:hyperlink>
-        </w:p>
-        <w:p>
-          <w:pPr>
-            <w:pStyle w:val="11"/>
-            <w:rPr>
-              <w:rFonts w:asciiTheme="minorHAnsi" w:eastAsiaTheme="minorEastAsia" w:hAnsiTheme="minorHAnsi" w:cstheme="minorBidi"/>
-              <w:color w:val="auto"/>
-              <w:sz w:val="21"/>
-              <w:szCs w:val="22"/>
-            </w:rPr>
-          </w:pPr>
-          <w:hyperlink w:anchor="_Toc463100094" w:history="1">
-            <w:r>
-              <w:rPr>
-                <w:rStyle w:val="a4"/>
-                <w:rFonts w:hint="eastAsia"/>
-              </w:rPr>
-              <w:t>用例需求度量</w:t>
-            </w:r>
-            <w:r>
-              <w:rPr>
-                <w:webHidden/>
-              </w:rPr>
-              <w:tab/>
-            </w:r>
-            <w:r>
-              <w:rPr>
-                <w:webHidden/>
-              </w:rPr>
-              <w:fldChar w:fldCharType="begin"/>
-            </w:r>
-            <w:r>
-              <w:rPr>
-                <w:webHidden/>
-              </w:rPr>
-              <w:instrText xml:space="preserve"> PAGEREF _Toc463100094 \h </w:instrText>
-            </w:r>
-            <w:r>
-              <w:rPr>
-                <w:webHidden/>
-              </w:rPr>
-            </w:r>
-            <w:r>
-              <w:rPr>
-                <w:webHidden/>
-              </w:rPr>
-              <w:fldChar w:fldCharType="separate"/>
-            </w:r>
-            <w:r>
-              <w:rPr>
-                <w:webHidden/>
-              </w:rPr>
-              <w:t>5</w:t>
-            </w:r>
-            <w:r>
-              <w:rPr>
+                <w:noProof/>
                 <w:webHidden/>
               </w:rPr>
               <w:fldChar w:fldCharType="end"/>
@@ -247,41 +228,45 @@
           <w:pPr>
             <w:pStyle w:val="21"/>
             <w:tabs>
+              <w:tab w:val="left" w:pos="960"/>
               <w:tab w:val="right" w:leader="dot" w:pos="8296"/>
             </w:tabs>
-            <w:ind w:left="480"/>
             <w:rPr>
-              <w:rFonts w:asciiTheme="minorHAnsi" w:eastAsiaTheme="minorEastAsia" w:hAnsiTheme="minorHAnsi" w:cstheme="minorBidi"/>
+              <w:rFonts w:eastAsiaTheme="minorEastAsia" w:cstheme="minorBidi"/>
+              <w:smallCaps w:val="0"/>
               <w:noProof/>
               <w:color w:val="auto"/>
-              <w:sz w:val="21"/>
-              <w:szCs w:val="22"/>
+              <w:sz w:val="24"/>
+              <w:szCs w:val="24"/>
             </w:rPr>
           </w:pPr>
-          <w:hyperlink w:anchor="_Toc463100095" w:history="1">
+          <w:hyperlink w:anchor="_Toc463112776" w:history="1">
             <w:r>
               <w:rPr>
                 <w:rStyle w:val="a4"/>
-                <w:rFonts w:cs="宋体" w:hint="eastAsia"/>
+                <w:rFonts w:ascii="宋体" w:eastAsia="宋体" w:hAnsi="宋体" w:hint="eastAsia"/>
                 <w:noProof/>
               </w:rPr>
-              <w:t>用例</w:t>
+              <w:t>(一)</w:t>
+            </w:r>
+            <w:r>
+              <w:rPr>
+                <w:rFonts w:eastAsiaTheme="minorEastAsia" w:cstheme="minorBidi"/>
+                <w:smallCaps w:val="0"/>
+                <w:noProof/>
+                <w:color w:val="auto"/>
+                <w:sz w:val="24"/>
+                <w:szCs w:val="24"/>
+              </w:rPr>
+              <w:tab/>
             </w:r>
             <w:r>
               <w:rPr>
                 <w:rStyle w:val="a4"/>
-                <w:rFonts w:cs="宋体"/>
+                <w:rFonts w:ascii="华文宋体" w:eastAsia="华文宋体" w:hAnsi="华文宋体" w:hint="eastAsia"/>
                 <w:noProof/>
               </w:rPr>
-              <w:t xml:space="preserve">1 </w:t>
-            </w:r>
-            <w:r>
-              <w:rPr>
-                <w:rStyle w:val="a4"/>
-                <w:rFonts w:cs="宋体" w:hint="eastAsia"/>
-                <w:noProof/>
-              </w:rPr>
-              <w:t>个人基本信息维护</w:t>
+              <w:t>计算公式</w:t>
             </w:r>
             <w:r>
               <w:rPr>
@@ -302,7 +287,7 @@
                 <w:noProof/>
                 <w:webHidden/>
               </w:rPr>
-              <w:instrText xml:space="preserve"> PAGEREF _Toc463100095 \h </w:instrText>
+              <w:instrText xml:space="preserve"> PAGEREF _Toc463112776 \h </w:instrText>
             </w:r>
             <w:r>
               <w:rPr>
@@ -322,7 +307,7 @@
                 <w:noProof/>
                 <w:webHidden/>
               </w:rPr>
-              <w:t>5</w:t>
+              <w:t>3</w:t>
             </w:r>
             <w:r>
               <w:rPr>
@@ -337,41 +322,45 @@
           <w:pPr>
             <w:pStyle w:val="21"/>
             <w:tabs>
+              <w:tab w:val="left" w:pos="960"/>
               <w:tab w:val="right" w:leader="dot" w:pos="8296"/>
             </w:tabs>
-            <w:ind w:left="480"/>
             <w:rPr>
-              <w:rFonts w:asciiTheme="minorHAnsi" w:eastAsiaTheme="minorEastAsia" w:hAnsiTheme="minorHAnsi" w:cstheme="minorBidi"/>
+              <w:rFonts w:eastAsiaTheme="minorEastAsia" w:cstheme="minorBidi"/>
+              <w:smallCaps w:val="0"/>
               <w:noProof/>
               <w:color w:val="auto"/>
-              <w:sz w:val="21"/>
-              <w:szCs w:val="22"/>
+              <w:sz w:val="24"/>
+              <w:szCs w:val="24"/>
             </w:rPr>
           </w:pPr>
-          <w:hyperlink w:anchor="_Toc463100096" w:history="1">
+          <w:hyperlink w:anchor="_Toc463112777" w:history="1">
             <w:r>
               <w:rPr>
                 <w:rStyle w:val="a4"/>
-                <w:rFonts w:cs="宋体" w:hint="eastAsia"/>
+                <w:rFonts w:ascii="宋体" w:eastAsia="宋体" w:hAnsi="宋体" w:hint="eastAsia"/>
                 <w:noProof/>
               </w:rPr>
-              <w:t>用例</w:t>
+              <w:t>(二)</w:t>
+            </w:r>
+            <w:r>
+              <w:rPr>
+                <w:rFonts w:eastAsiaTheme="minorEastAsia" w:cstheme="minorBidi"/>
+                <w:smallCaps w:val="0"/>
+                <w:noProof/>
+                <w:color w:val="auto"/>
+                <w:sz w:val="24"/>
+                <w:szCs w:val="24"/>
+              </w:rPr>
+              <w:tab/>
             </w:r>
             <w:r>
               <w:rPr>
                 <w:rStyle w:val="a4"/>
-                <w:rFonts w:cs="宋体"/>
+                <w:rFonts w:ascii="STSong" w:eastAsia="STSong" w:hAnsi="STSong" w:hint="eastAsia"/>
                 <w:noProof/>
               </w:rPr>
-              <w:t xml:space="preserve">2 </w:t>
-            </w:r>
-            <w:r>
-              <w:rPr>
-                <w:rStyle w:val="a4"/>
-                <w:rFonts w:cs="宋体" w:hint="eastAsia"/>
-                <w:noProof/>
-              </w:rPr>
-              <w:t>个人基本信息查看</w:t>
+              <w:t>加权因子</w:t>
             </w:r>
             <w:r>
               <w:rPr>
@@ -392,7 +381,7 @@
                 <w:noProof/>
                 <w:webHidden/>
               </w:rPr>
-              <w:instrText xml:space="preserve"> PAGEREF _Toc463100096 \h </w:instrText>
+              <w:instrText xml:space="preserve"> PAGEREF _Toc463112777 \h </w:instrText>
             </w:r>
             <w:r>
               <w:rPr>
@@ -412,7 +401,7 @@
                 <w:noProof/>
                 <w:webHidden/>
               </w:rPr>
-              <w:t>6</w:t>
+              <w:t>3</w:t>
             </w:r>
             <w:r>
               <w:rPr>
@@ -427,41 +416,45 @@
           <w:pPr>
             <w:pStyle w:val="21"/>
             <w:tabs>
+              <w:tab w:val="left" w:pos="960"/>
               <w:tab w:val="right" w:leader="dot" w:pos="8296"/>
             </w:tabs>
-            <w:ind w:left="480"/>
             <w:rPr>
-              <w:rFonts w:asciiTheme="minorHAnsi" w:eastAsiaTheme="minorEastAsia" w:hAnsiTheme="minorHAnsi" w:cstheme="minorBidi"/>
+              <w:rFonts w:eastAsiaTheme="minorEastAsia" w:cstheme="minorBidi"/>
+              <w:smallCaps w:val="0"/>
               <w:noProof/>
               <w:color w:val="auto"/>
-              <w:sz w:val="21"/>
-              <w:szCs w:val="22"/>
+              <w:sz w:val="24"/>
+              <w:szCs w:val="24"/>
             </w:rPr>
           </w:pPr>
-          <w:hyperlink w:anchor="_Toc463100097" w:history="1">
+          <w:hyperlink w:anchor="_Toc463112778" w:history="1">
             <w:r>
               <w:rPr>
                 <w:rStyle w:val="a4"/>
-                <w:rFonts w:cs="宋体" w:hint="eastAsia"/>
+                <w:rFonts w:ascii="宋体" w:eastAsia="宋体" w:hAnsi="宋体" w:cs="宋体" w:hint="eastAsia"/>
                 <w:noProof/>
               </w:rPr>
-              <w:t>用例</w:t>
+              <w:t>(三)</w:t>
+            </w:r>
+            <w:r>
+              <w:rPr>
+                <w:rFonts w:eastAsiaTheme="minorEastAsia" w:cstheme="minorBidi"/>
+                <w:smallCaps w:val="0"/>
+                <w:noProof/>
+                <w:color w:val="auto"/>
+                <w:sz w:val="24"/>
+                <w:szCs w:val="24"/>
+              </w:rPr>
+              <w:tab/>
             </w:r>
             <w:r>
               <w:rPr>
                 <w:rStyle w:val="a4"/>
-                <w:rFonts w:cs="宋体"/>
+                <w:rFonts w:ascii="华文宋体" w:eastAsia="华文宋体" w:hAnsi="华文宋体" w:hint="eastAsia"/>
                 <w:noProof/>
               </w:rPr>
-              <w:t xml:space="preserve">3 </w:t>
-            </w:r>
-            <w:r>
-              <w:rPr>
-                <w:rStyle w:val="a4"/>
-                <w:rFonts w:cs="宋体" w:hint="eastAsia"/>
-                <w:noProof/>
-              </w:rPr>
-              <w:t>订单浏览</w:t>
+              <w:t>复杂度调整因子</w:t>
             </w:r>
             <w:r>
               <w:rPr>
@@ -482,7 +475,7 @@
                 <w:noProof/>
                 <w:webHidden/>
               </w:rPr>
-              <w:instrText xml:space="preserve"> PAGEREF _Toc463100097 \h </w:instrText>
+              <w:instrText xml:space="preserve"> PAGEREF _Toc463112778 \h </w:instrText>
             </w:r>
             <w:r>
               <w:rPr>
@@ -502,7 +495,7 @@
                 <w:noProof/>
                 <w:webHidden/>
               </w:rPr>
-              <w:t>7</w:t>
+              <w:t>3</w:t>
             </w:r>
             <w:r>
               <w:rPr>
@@ -515,43 +508,49 @@
         </w:p>
         <w:p>
           <w:pPr>
-            <w:pStyle w:val="21"/>
+            <w:pStyle w:val="11"/>
             <w:tabs>
+              <w:tab w:val="left" w:pos="720"/>
               <w:tab w:val="right" w:leader="dot" w:pos="8296"/>
             </w:tabs>
-            <w:ind w:left="480"/>
             <w:rPr>
-              <w:rFonts w:asciiTheme="minorHAnsi" w:eastAsiaTheme="minorEastAsia" w:hAnsiTheme="minorHAnsi" w:cstheme="minorBidi"/>
+              <w:rFonts w:eastAsiaTheme="minorEastAsia" w:cstheme="minorBidi"/>
+              <w:b w:val="0"/>
+              <w:caps w:val="0"/>
               <w:noProof/>
               <w:color w:val="auto"/>
-              <w:sz w:val="21"/>
-              <w:szCs w:val="22"/>
+              <w:sz w:val="24"/>
+              <w:szCs w:val="24"/>
             </w:rPr>
           </w:pPr>
-          <w:hyperlink w:anchor="_Toc463100098" w:history="1">
+          <w:hyperlink w:anchor="_Toc463112779" w:history="1">
             <w:r>
               <w:rPr>
                 <w:rStyle w:val="a4"/>
-                <w:rFonts w:cs="宋体" w:hint="eastAsia"/>
+                <w:rFonts w:ascii="宋体" w:eastAsia="宋体" w:hAnsi="宋体" w:hint="eastAsia"/>
                 <w:noProof/>
               </w:rPr>
-              <w:t>用例</w:t>
+              <w:t>二、</w:t>
+            </w:r>
+            <w:r>
+              <w:rPr>
+                <w:rFonts w:eastAsiaTheme="minorEastAsia" w:cstheme="minorBidi"/>
+                <w:b w:val="0"/>
+                <w:caps w:val="0"/>
+                <w:noProof/>
+                <w:color w:val="auto"/>
+                <w:sz w:val="24"/>
+                <w:szCs w:val="24"/>
+              </w:rPr>
+              <w:tab/>
             </w:r>
             <w:r>
               <w:rPr>
                 <w:rStyle w:val="a4"/>
-                <w:rFonts w:cs="宋体"/>
+                <w:rFonts w:hint="eastAsia"/>
                 <w:noProof/>
               </w:rPr>
-              <w:t xml:space="preserve">4 </w:t>
-            </w:r>
-            <w:r>
-              <w:rPr>
-                <w:rStyle w:val="a4"/>
-                <w:rFonts w:cs="宋体" w:hint="eastAsia"/>
-                <w:noProof/>
-              </w:rPr>
-              <w:t>订单撤销</w:t>
+              <w:t>系统需求度量</w:t>
             </w:r>
             <w:r>
               <w:rPr>
@@ -572,7 +571,7 @@
                 <w:noProof/>
                 <w:webHidden/>
               </w:rPr>
-              <w:instrText xml:space="preserve"> PAGEREF _Toc463100098 \h </w:instrText>
+              <w:instrText xml:space="preserve"> PAGEREF _Toc463112779 \h </w:instrText>
             </w:r>
             <w:r>
               <w:rPr>
@@ -592,7 +591,7 @@
                 <w:noProof/>
                 <w:webHidden/>
               </w:rPr>
-              <w:t>8</w:t>
+              <w:t>5</w:t>
             </w:r>
             <w:r>
               <w:rPr>
@@ -605,43 +604,49 @@
         </w:p>
         <w:p>
           <w:pPr>
-            <w:pStyle w:val="21"/>
+            <w:pStyle w:val="11"/>
             <w:tabs>
+              <w:tab w:val="left" w:pos="720"/>
               <w:tab w:val="right" w:leader="dot" w:pos="8296"/>
             </w:tabs>
-            <w:ind w:left="480"/>
             <w:rPr>
-              <w:rFonts w:asciiTheme="minorHAnsi" w:eastAsiaTheme="minorEastAsia" w:hAnsiTheme="minorHAnsi" w:cstheme="minorBidi"/>
+              <w:rFonts w:eastAsiaTheme="minorEastAsia" w:cstheme="minorBidi"/>
+              <w:b w:val="0"/>
+              <w:caps w:val="0"/>
               <w:noProof/>
               <w:color w:val="auto"/>
-              <w:sz w:val="21"/>
-              <w:szCs w:val="22"/>
+              <w:sz w:val="24"/>
+              <w:szCs w:val="24"/>
             </w:rPr>
           </w:pPr>
-          <w:hyperlink w:anchor="_Toc463100099" w:history="1">
+          <w:hyperlink w:anchor="_Toc463112780" w:history="1">
             <w:r>
               <w:rPr>
                 <w:rStyle w:val="a4"/>
-                <w:rFonts w:cs="宋体" w:hint="eastAsia"/>
+                <w:rFonts w:ascii="宋体" w:eastAsia="宋体" w:hAnsi="宋体" w:hint="eastAsia"/>
                 <w:noProof/>
               </w:rPr>
-              <w:t>用例</w:t>
+              <w:t>三、</w:t>
+            </w:r>
+            <w:r>
+              <w:rPr>
+                <w:rFonts w:eastAsiaTheme="minorEastAsia" w:cstheme="minorBidi"/>
+                <w:b w:val="0"/>
+                <w:caps w:val="0"/>
+                <w:noProof/>
+                <w:color w:val="auto"/>
+                <w:sz w:val="24"/>
+                <w:szCs w:val="24"/>
+              </w:rPr>
+              <w:tab/>
             </w:r>
             <w:r>
               <w:rPr>
                 <w:rStyle w:val="a4"/>
-                <w:rFonts w:cs="宋体"/>
+                <w:rFonts w:hint="eastAsia"/>
                 <w:noProof/>
               </w:rPr>
-              <w:t xml:space="preserve">5 </w:t>
-            </w:r>
-            <w:r>
-              <w:rPr>
-                <w:rStyle w:val="a4"/>
-                <w:rFonts w:cs="宋体" w:hint="eastAsia"/>
-                <w:noProof/>
-              </w:rPr>
-              <w:t>订单生成</w:t>
+              <w:t>用例需求度量</w:t>
             </w:r>
             <w:r>
               <w:rPr>
@@ -662,7 +667,7 @@
                 <w:noProof/>
                 <w:webHidden/>
               </w:rPr>
-              <w:instrText xml:space="preserve"> PAGEREF _Toc463100099 \h </w:instrText>
+              <w:instrText xml:space="preserve"> PAGEREF _Toc463112780 \h </w:instrText>
             </w:r>
             <w:r>
               <w:rPr>
@@ -682,7 +687,7 @@
                 <w:noProof/>
                 <w:webHidden/>
               </w:rPr>
-              <w:t>9</w:t>
+              <w:t>6</w:t>
             </w:r>
             <w:r>
               <w:rPr>
@@ -695,43 +700,47 @@
         </w:p>
         <w:p>
           <w:pPr>
-            <w:pStyle w:val="21"/>
+            <w:pStyle w:val="31"/>
             <w:tabs>
+              <w:tab w:val="left" w:pos="960"/>
               <w:tab w:val="right" w:leader="dot" w:pos="8296"/>
             </w:tabs>
-            <w:ind w:left="480"/>
             <w:rPr>
-              <w:rFonts w:asciiTheme="minorHAnsi" w:eastAsiaTheme="minorEastAsia" w:hAnsiTheme="minorHAnsi" w:cstheme="minorBidi"/>
+              <w:rFonts w:eastAsiaTheme="minorEastAsia" w:cstheme="minorBidi"/>
+              <w:i w:val="0"/>
               <w:noProof/>
               <w:color w:val="auto"/>
-              <w:sz w:val="21"/>
-              <w:szCs w:val="22"/>
+              <w:sz w:val="24"/>
+              <w:szCs w:val="24"/>
             </w:rPr>
           </w:pPr>
-          <w:hyperlink w:anchor="_Toc463100100" w:history="1">
+          <w:hyperlink w:anchor="_Toc463112781" w:history="1">
             <w:r>
               <w:rPr>
                 <w:rStyle w:val="a4"/>
-                <w:rFonts w:cs="宋体" w:hint="eastAsia"/>
+                <w:rFonts w:ascii="华文仿宋" w:eastAsia="华文仿宋" w:hAnsi="华文仿宋"/>
                 <w:noProof/>
               </w:rPr>
-              <w:t>用例</w:t>
+              <w:t>1.</w:t>
+            </w:r>
+            <w:r>
+              <w:rPr>
+                <w:rFonts w:eastAsiaTheme="minorEastAsia" w:cstheme="minorBidi"/>
+                <w:i w:val="0"/>
+                <w:noProof/>
+                <w:color w:val="auto"/>
+                <w:sz w:val="24"/>
+                <w:szCs w:val="24"/>
+              </w:rPr>
+              <w:tab/>
             </w:r>
             <w:r>
               <w:rPr>
                 <w:rStyle w:val="a4"/>
-                <w:rFonts w:cs="宋体"/>
+                <w:rFonts w:ascii="华文仿宋" w:eastAsia="华文仿宋" w:hAnsi="华文仿宋" w:hint="eastAsia"/>
                 <w:noProof/>
               </w:rPr>
-              <w:t xml:space="preserve">6 </w:t>
-            </w:r>
-            <w:r>
-              <w:rPr>
-                <w:rStyle w:val="a4"/>
-                <w:rFonts w:cs="宋体" w:hint="eastAsia"/>
-                <w:noProof/>
-              </w:rPr>
-              <w:t>酒店浏览</w:t>
+              <w:t>个人基本信息维护</w:t>
             </w:r>
             <w:r>
               <w:rPr>
@@ -752,7 +761,7 @@
                 <w:noProof/>
                 <w:webHidden/>
               </w:rPr>
-              <w:instrText xml:space="preserve"> PAGEREF _Toc463100100 \h </w:instrText>
+              <w:instrText xml:space="preserve"> PAGEREF _Toc463112781 \h </w:instrText>
             </w:r>
             <w:r>
               <w:rPr>
@@ -772,7 +781,7 @@
                 <w:noProof/>
                 <w:webHidden/>
               </w:rPr>
-              <w:t>11</w:t>
+              <w:t>6</w:t>
             </w:r>
             <w:r>
               <w:rPr>
@@ -785,43 +794,47 @@
         </w:p>
         <w:p>
           <w:pPr>
-            <w:pStyle w:val="21"/>
+            <w:pStyle w:val="31"/>
             <w:tabs>
+              <w:tab w:val="left" w:pos="960"/>
               <w:tab w:val="right" w:leader="dot" w:pos="8296"/>
             </w:tabs>
-            <w:ind w:left="480"/>
             <w:rPr>
-              <w:rFonts w:asciiTheme="minorHAnsi" w:eastAsiaTheme="minorEastAsia" w:hAnsiTheme="minorHAnsi" w:cstheme="minorBidi"/>
+              <w:rFonts w:eastAsiaTheme="minorEastAsia" w:cstheme="minorBidi"/>
+              <w:i w:val="0"/>
               <w:noProof/>
               <w:color w:val="auto"/>
-              <w:sz w:val="21"/>
-              <w:szCs w:val="22"/>
+              <w:sz w:val="24"/>
+              <w:szCs w:val="24"/>
             </w:rPr>
           </w:pPr>
-          <w:hyperlink w:anchor="_Toc463100101" w:history="1">
+          <w:hyperlink w:anchor="_Toc463112782" w:history="1">
             <w:r>
               <w:rPr>
                 <w:rStyle w:val="a4"/>
-                <w:rFonts w:cs="宋体" w:hint="eastAsia"/>
+                <w:rFonts w:ascii="华文仿宋" w:eastAsia="华文仿宋" w:hAnsi="华文仿宋"/>
                 <w:noProof/>
               </w:rPr>
-              <w:t>用例</w:t>
+              <w:t>2.</w:t>
+            </w:r>
+            <w:r>
+              <w:rPr>
+                <w:rFonts w:eastAsiaTheme="minorEastAsia" w:cstheme="minorBidi"/>
+                <w:i w:val="0"/>
+                <w:noProof/>
+                <w:color w:val="auto"/>
+                <w:sz w:val="24"/>
+                <w:szCs w:val="24"/>
+              </w:rPr>
+              <w:tab/>
             </w:r>
             <w:r>
               <w:rPr>
                 <w:rStyle w:val="a4"/>
-                <w:rFonts w:cs="宋体"/>
+                <w:rFonts w:ascii="华文仿宋" w:eastAsia="华文仿宋" w:hAnsi="华文仿宋" w:hint="eastAsia"/>
                 <w:noProof/>
               </w:rPr>
-              <w:t xml:space="preserve">7 </w:t>
-            </w:r>
-            <w:r>
-              <w:rPr>
-                <w:rStyle w:val="a4"/>
-                <w:rFonts w:cs="宋体" w:hint="eastAsia"/>
-                <w:noProof/>
-              </w:rPr>
-              <w:t>酒店搜索</w:t>
+              <w:t>个人基本信息查看</w:t>
             </w:r>
             <w:r>
               <w:rPr>
@@ -842,7 +855,7 @@
                 <w:noProof/>
                 <w:webHidden/>
               </w:rPr>
-              <w:instrText xml:space="preserve"> PAGEREF _Toc463100101 \h </w:instrText>
+              <w:instrText xml:space="preserve"> PAGEREF _Toc463112782 \h </w:instrText>
             </w:r>
             <w:r>
               <w:rPr>
@@ -862,7 +875,7 @@
                 <w:noProof/>
                 <w:webHidden/>
               </w:rPr>
-              <w:t>13</w:t>
+              <w:t>7</w:t>
             </w:r>
             <w:r>
               <w:rPr>
@@ -875,43 +888,47 @@
         </w:p>
         <w:p>
           <w:pPr>
-            <w:pStyle w:val="21"/>
+            <w:pStyle w:val="31"/>
             <w:tabs>
+              <w:tab w:val="left" w:pos="960"/>
               <w:tab w:val="right" w:leader="dot" w:pos="8296"/>
             </w:tabs>
-            <w:ind w:left="480"/>
             <w:rPr>
-              <w:rFonts w:asciiTheme="minorHAnsi" w:eastAsiaTheme="minorEastAsia" w:hAnsiTheme="minorHAnsi" w:cstheme="minorBidi"/>
+              <w:rFonts w:eastAsiaTheme="minorEastAsia" w:cstheme="minorBidi"/>
+              <w:i w:val="0"/>
               <w:noProof/>
               <w:color w:val="auto"/>
-              <w:sz w:val="21"/>
-              <w:szCs w:val="22"/>
+              <w:sz w:val="24"/>
+              <w:szCs w:val="24"/>
             </w:rPr>
           </w:pPr>
-          <w:hyperlink w:anchor="_Toc463100102" w:history="1">
+          <w:hyperlink w:anchor="_Toc463112783" w:history="1">
             <w:r>
               <w:rPr>
                 <w:rStyle w:val="a4"/>
-                <w:rFonts w:cs="宋体" w:hint="eastAsia"/>
+                <w:rFonts w:ascii="华文仿宋" w:eastAsia="华文仿宋" w:hAnsi="华文仿宋"/>
                 <w:noProof/>
               </w:rPr>
-              <w:t>用例</w:t>
+              <w:t>3.</w:t>
+            </w:r>
+            <w:r>
+              <w:rPr>
+                <w:rFonts w:eastAsiaTheme="minorEastAsia" w:cstheme="minorBidi"/>
+                <w:i w:val="0"/>
+                <w:noProof/>
+                <w:color w:val="auto"/>
+                <w:sz w:val="24"/>
+                <w:szCs w:val="24"/>
+              </w:rPr>
+              <w:tab/>
             </w:r>
             <w:r>
               <w:rPr>
                 <w:rStyle w:val="a4"/>
-                <w:rFonts w:cs="宋体"/>
+                <w:rFonts w:ascii="华文仿宋" w:eastAsia="华文仿宋" w:hAnsi="华文仿宋" w:hint="eastAsia"/>
                 <w:noProof/>
               </w:rPr>
-              <w:t xml:space="preserve">8 </w:t>
-            </w:r>
-            <w:r>
-              <w:rPr>
-                <w:rStyle w:val="a4"/>
-                <w:rFonts w:cs="宋体" w:hint="eastAsia"/>
-                <w:noProof/>
-              </w:rPr>
-              <w:t>客户评价</w:t>
+              <w:t>客户订单浏览</w:t>
             </w:r>
             <w:r>
               <w:rPr>
@@ -932,7 +949,7 @@
                 <w:noProof/>
                 <w:webHidden/>
               </w:rPr>
-              <w:instrText xml:space="preserve"> PAGEREF _Toc463100102 \h </w:instrText>
+              <w:instrText xml:space="preserve"> PAGEREF _Toc463112783 \h </w:instrText>
             </w:r>
             <w:r>
               <w:rPr>
@@ -952,7 +969,7 @@
                 <w:noProof/>
                 <w:webHidden/>
               </w:rPr>
-              <w:t>15</w:t>
+              <w:t>8</w:t>
             </w:r>
             <w:r>
               <w:rPr>
@@ -965,43 +982,47 @@
         </w:p>
         <w:p>
           <w:pPr>
-            <w:pStyle w:val="21"/>
+            <w:pStyle w:val="31"/>
             <w:tabs>
+              <w:tab w:val="left" w:pos="960"/>
               <w:tab w:val="right" w:leader="dot" w:pos="8296"/>
             </w:tabs>
-            <w:ind w:left="480"/>
             <w:rPr>
-              <w:rFonts w:asciiTheme="minorHAnsi" w:eastAsiaTheme="minorEastAsia" w:hAnsiTheme="minorHAnsi" w:cstheme="minorBidi"/>
+              <w:rFonts w:eastAsiaTheme="minorEastAsia" w:cstheme="minorBidi"/>
+              <w:i w:val="0"/>
               <w:noProof/>
               <w:color w:val="auto"/>
-              <w:sz w:val="21"/>
-              <w:szCs w:val="22"/>
+              <w:sz w:val="24"/>
+              <w:szCs w:val="24"/>
             </w:rPr>
           </w:pPr>
-          <w:hyperlink w:anchor="_Toc463100103" w:history="1">
+          <w:hyperlink w:anchor="_Toc463112784" w:history="1">
             <w:r>
               <w:rPr>
                 <w:rStyle w:val="a4"/>
-                <w:rFonts w:cs="宋体" w:hint="eastAsia"/>
+                <w:rFonts w:ascii="华文仿宋" w:eastAsia="华文仿宋" w:hAnsi="华文仿宋"/>
                 <w:noProof/>
               </w:rPr>
-              <w:t>用例</w:t>
+              <w:t>4.</w:t>
+            </w:r>
+            <w:r>
+              <w:rPr>
+                <w:rFonts w:eastAsiaTheme="minorEastAsia" w:cstheme="minorBidi"/>
+                <w:i w:val="0"/>
+                <w:noProof/>
+                <w:color w:val="auto"/>
+                <w:sz w:val="24"/>
+                <w:szCs w:val="24"/>
+              </w:rPr>
+              <w:tab/>
             </w:r>
             <w:r>
               <w:rPr>
                 <w:rStyle w:val="a4"/>
-                <w:rFonts w:cs="宋体"/>
+                <w:rFonts w:ascii="华文仿宋" w:eastAsia="华文仿宋" w:hAnsi="华文仿宋" w:hint="eastAsia"/>
                 <w:noProof/>
               </w:rPr>
-              <w:t xml:space="preserve">9 </w:t>
-            </w:r>
-            <w:r>
-              <w:rPr>
-                <w:rStyle w:val="a4"/>
-                <w:rFonts w:cs="宋体" w:hint="eastAsia"/>
-                <w:noProof/>
-              </w:rPr>
-              <w:t>会员注册</w:t>
+              <w:t>客户订单撤销</w:t>
             </w:r>
             <w:r>
               <w:rPr>
@@ -1022,7 +1043,7 @@
                 <w:noProof/>
                 <w:webHidden/>
               </w:rPr>
-              <w:instrText xml:space="preserve"> PAGEREF _Toc463100103 \h </w:instrText>
+              <w:instrText xml:space="preserve"> PAGEREF _Toc463112784 \h </w:instrText>
             </w:r>
             <w:r>
               <w:rPr>
@@ -1042,7 +1063,7 @@
                 <w:noProof/>
                 <w:webHidden/>
               </w:rPr>
-              <w:t>17</w:t>
+              <w:t>9</w:t>
             </w:r>
             <w:r>
               <w:rPr>
@@ -1055,43 +1076,47 @@
         </w:p>
         <w:p>
           <w:pPr>
-            <w:pStyle w:val="21"/>
+            <w:pStyle w:val="31"/>
             <w:tabs>
+              <w:tab w:val="left" w:pos="960"/>
               <w:tab w:val="right" w:leader="dot" w:pos="8296"/>
             </w:tabs>
-            <w:ind w:left="480"/>
             <w:rPr>
-              <w:rFonts w:asciiTheme="minorHAnsi" w:eastAsiaTheme="minorEastAsia" w:hAnsiTheme="minorHAnsi" w:cstheme="minorBidi"/>
+              <w:rFonts w:eastAsiaTheme="minorEastAsia" w:cstheme="minorBidi"/>
+              <w:i w:val="0"/>
               <w:noProof/>
               <w:color w:val="auto"/>
-              <w:sz w:val="21"/>
-              <w:szCs w:val="22"/>
+              <w:sz w:val="24"/>
+              <w:szCs w:val="24"/>
             </w:rPr>
           </w:pPr>
-          <w:hyperlink w:anchor="_Toc463100104" w:history="1">
+          <w:hyperlink w:anchor="_Toc463112785" w:history="1">
             <w:r>
               <w:rPr>
                 <w:rStyle w:val="a4"/>
-                <w:rFonts w:cs="宋体" w:hint="eastAsia"/>
+                <w:rFonts w:ascii="华文仿宋" w:eastAsia="华文仿宋" w:hAnsi="华文仿宋"/>
                 <w:noProof/>
               </w:rPr>
-              <w:t>用例</w:t>
+              <w:t>5.</w:t>
+            </w:r>
+            <w:r>
+              <w:rPr>
+                <w:rFonts w:eastAsiaTheme="minorEastAsia" w:cstheme="minorBidi"/>
+                <w:i w:val="0"/>
+                <w:noProof/>
+                <w:color w:val="auto"/>
+                <w:sz w:val="24"/>
+                <w:szCs w:val="24"/>
+              </w:rPr>
+              <w:tab/>
             </w:r>
             <w:r>
               <w:rPr>
                 <w:rStyle w:val="a4"/>
-                <w:rFonts w:cs="宋体"/>
+                <w:rFonts w:ascii="华文仿宋" w:eastAsia="华文仿宋" w:hAnsi="华文仿宋" w:hint="eastAsia"/>
                 <w:noProof/>
               </w:rPr>
-              <w:t xml:space="preserve">10 </w:t>
-            </w:r>
-            <w:r>
-              <w:rPr>
-                <w:rStyle w:val="a4"/>
-                <w:rFonts w:cs="宋体" w:hint="eastAsia"/>
-                <w:noProof/>
-              </w:rPr>
-              <w:t>酒店基本信息维护</w:t>
+              <w:t>客户订单生成</w:t>
             </w:r>
             <w:r>
               <w:rPr>
@@ -1112,7 +1137,7 @@
                 <w:noProof/>
                 <w:webHidden/>
               </w:rPr>
-              <w:instrText xml:space="preserve"> PAGEREF _Toc463100104 \h </w:instrText>
+              <w:instrText xml:space="preserve"> PAGEREF _Toc463112785 \h </w:instrText>
             </w:r>
             <w:r>
               <w:rPr>
@@ -1132,7 +1157,7 @@
                 <w:noProof/>
                 <w:webHidden/>
               </w:rPr>
-              <w:t>19</w:t>
+              <w:t>10</w:t>
             </w:r>
             <w:r>
               <w:rPr>
@@ -1145,43 +1170,47 @@
         </w:p>
         <w:p>
           <w:pPr>
-            <w:pStyle w:val="21"/>
+            <w:pStyle w:val="31"/>
             <w:tabs>
+              <w:tab w:val="left" w:pos="960"/>
               <w:tab w:val="right" w:leader="dot" w:pos="8296"/>
             </w:tabs>
-            <w:ind w:left="480"/>
             <w:rPr>
-              <w:rFonts w:asciiTheme="minorHAnsi" w:eastAsiaTheme="minorEastAsia" w:hAnsiTheme="minorHAnsi" w:cstheme="minorBidi"/>
+              <w:rFonts w:eastAsiaTheme="minorEastAsia" w:cstheme="minorBidi"/>
+              <w:i w:val="0"/>
               <w:noProof/>
               <w:color w:val="auto"/>
-              <w:sz w:val="21"/>
-              <w:szCs w:val="22"/>
+              <w:sz w:val="24"/>
+              <w:szCs w:val="24"/>
             </w:rPr>
           </w:pPr>
-          <w:hyperlink w:anchor="_Toc463100105" w:history="1">
+          <w:hyperlink w:anchor="_Toc463112786" w:history="1">
             <w:r>
               <w:rPr>
                 <w:rStyle w:val="a4"/>
-                <w:rFonts w:cs="宋体" w:hint="eastAsia"/>
+                <w:rFonts w:ascii="华文仿宋" w:eastAsia="华文仿宋" w:hAnsi="华文仿宋"/>
                 <w:noProof/>
               </w:rPr>
-              <w:t>用例</w:t>
+              <w:t>6.</w:t>
+            </w:r>
+            <w:r>
+              <w:rPr>
+                <w:rFonts w:eastAsiaTheme="minorEastAsia" w:cstheme="minorBidi"/>
+                <w:i w:val="0"/>
+                <w:noProof/>
+                <w:color w:val="auto"/>
+                <w:sz w:val="24"/>
+                <w:szCs w:val="24"/>
+              </w:rPr>
+              <w:tab/>
             </w:r>
             <w:r>
               <w:rPr>
                 <w:rStyle w:val="a4"/>
-                <w:rFonts w:cs="宋体"/>
+                <w:rFonts w:ascii="华文仿宋" w:eastAsia="华文仿宋" w:hAnsi="华文仿宋" w:hint="eastAsia"/>
                 <w:noProof/>
               </w:rPr>
-              <w:t>11</w:t>
-            </w:r>
-            <w:r>
-              <w:rPr>
-                <w:rStyle w:val="a4"/>
-                <w:rFonts w:cs="宋体" w:hint="eastAsia"/>
-                <w:noProof/>
-              </w:rPr>
-              <w:t>酒店基本信息维护</w:t>
+              <w:t>酒店浏览</w:t>
             </w:r>
             <w:r>
               <w:rPr>
@@ -1202,7 +1231,7 @@
                 <w:noProof/>
                 <w:webHidden/>
               </w:rPr>
-              <w:instrText xml:space="preserve"> PAGEREF _Toc463100105 \h </w:instrText>
+              <w:instrText xml:space="preserve"> PAGEREF _Toc463112786 \h </w:instrText>
             </w:r>
             <w:r>
               <w:rPr>
@@ -1222,7 +1251,7 @@
                 <w:noProof/>
                 <w:webHidden/>
               </w:rPr>
-              <w:t>20</w:t>
+              <w:t>11</w:t>
             </w:r>
             <w:r>
               <w:rPr>
@@ -1235,43 +1264,47 @@
         </w:p>
         <w:p>
           <w:pPr>
-            <w:pStyle w:val="21"/>
+            <w:pStyle w:val="31"/>
             <w:tabs>
+              <w:tab w:val="left" w:pos="960"/>
               <w:tab w:val="right" w:leader="dot" w:pos="8296"/>
             </w:tabs>
-            <w:ind w:left="480"/>
             <w:rPr>
-              <w:rFonts w:asciiTheme="minorHAnsi" w:eastAsiaTheme="minorEastAsia" w:hAnsiTheme="minorHAnsi" w:cstheme="minorBidi"/>
+              <w:rFonts w:eastAsiaTheme="minorEastAsia" w:cstheme="minorBidi"/>
+              <w:i w:val="0"/>
               <w:noProof/>
               <w:color w:val="auto"/>
-              <w:sz w:val="21"/>
-              <w:szCs w:val="22"/>
+              <w:sz w:val="24"/>
+              <w:szCs w:val="24"/>
             </w:rPr>
           </w:pPr>
-          <w:hyperlink w:anchor="_Toc463100106" w:history="1">
+          <w:hyperlink w:anchor="_Toc463112787" w:history="1">
             <w:r>
               <w:rPr>
                 <w:rStyle w:val="a4"/>
-                <w:rFonts w:cs="宋体" w:hint="eastAsia"/>
+                <w:rFonts w:ascii="华文仿宋" w:eastAsia="华文仿宋" w:hAnsi="华文仿宋"/>
                 <w:noProof/>
               </w:rPr>
-              <w:t>用例</w:t>
+              <w:t>7.</w:t>
+            </w:r>
+            <w:r>
+              <w:rPr>
+                <w:rFonts w:eastAsiaTheme="minorEastAsia" w:cstheme="minorBidi"/>
+                <w:i w:val="0"/>
+                <w:noProof/>
+                <w:color w:val="auto"/>
+                <w:sz w:val="24"/>
+                <w:szCs w:val="24"/>
+              </w:rPr>
+              <w:tab/>
             </w:r>
             <w:r>
               <w:rPr>
                 <w:rStyle w:val="a4"/>
-                <w:rFonts w:cs="宋体"/>
+                <w:rFonts w:ascii="华文仿宋" w:eastAsia="华文仿宋" w:hAnsi="华文仿宋" w:hint="eastAsia"/>
                 <w:noProof/>
               </w:rPr>
-              <w:t>12</w:t>
-            </w:r>
-            <w:r>
-              <w:rPr>
-                <w:rStyle w:val="a4"/>
-                <w:rFonts w:cs="宋体" w:hint="eastAsia"/>
-                <w:noProof/>
-              </w:rPr>
-              <w:t>酒店促销策略维护</w:t>
+              <w:t>酒店搜索</w:t>
             </w:r>
             <w:r>
               <w:rPr>
@@ -1292,7 +1325,7 @@
                 <w:noProof/>
                 <w:webHidden/>
               </w:rPr>
-              <w:instrText xml:space="preserve"> PAGEREF _Toc463100106 \h </w:instrText>
+              <w:instrText xml:space="preserve"> PAGEREF _Toc463112787 \h </w:instrText>
             </w:r>
             <w:r>
               <w:rPr>
@@ -1312,7 +1345,7 @@
                 <w:noProof/>
                 <w:webHidden/>
               </w:rPr>
-              <w:t>22</w:t>
+              <w:t>13</w:t>
             </w:r>
             <w:r>
               <w:rPr>
@@ -1325,43 +1358,47 @@
         </w:p>
         <w:p>
           <w:pPr>
-            <w:pStyle w:val="21"/>
+            <w:pStyle w:val="31"/>
             <w:tabs>
+              <w:tab w:val="left" w:pos="960"/>
               <w:tab w:val="right" w:leader="dot" w:pos="8296"/>
             </w:tabs>
-            <w:ind w:left="480"/>
             <w:rPr>
-              <w:rFonts w:asciiTheme="minorHAnsi" w:eastAsiaTheme="minorEastAsia" w:hAnsiTheme="minorHAnsi" w:cstheme="minorBidi"/>
+              <w:rFonts w:eastAsiaTheme="minorEastAsia" w:cstheme="minorBidi"/>
+              <w:i w:val="0"/>
               <w:noProof/>
               <w:color w:val="auto"/>
-              <w:sz w:val="21"/>
-              <w:szCs w:val="22"/>
+              <w:sz w:val="24"/>
+              <w:szCs w:val="24"/>
             </w:rPr>
           </w:pPr>
-          <w:hyperlink w:anchor="_Toc463100107" w:history="1">
+          <w:hyperlink w:anchor="_Toc463112788" w:history="1">
             <w:r>
               <w:rPr>
                 <w:rStyle w:val="a4"/>
-                <w:rFonts w:cs="宋体" w:hint="eastAsia"/>
+                <w:rFonts w:ascii="华文仿宋" w:eastAsia="华文仿宋" w:hAnsi="华文仿宋"/>
                 <w:noProof/>
               </w:rPr>
-              <w:t>用例</w:t>
+              <w:t>8.</w:t>
+            </w:r>
+            <w:r>
+              <w:rPr>
+                <w:rFonts w:eastAsiaTheme="minorEastAsia" w:cstheme="minorBidi"/>
+                <w:i w:val="0"/>
+                <w:noProof/>
+                <w:color w:val="auto"/>
+                <w:sz w:val="24"/>
+                <w:szCs w:val="24"/>
+              </w:rPr>
+              <w:tab/>
             </w:r>
             <w:r>
               <w:rPr>
                 <w:rStyle w:val="a4"/>
-                <w:rFonts w:cs="宋体"/>
+                <w:rFonts w:ascii="华文仿宋" w:eastAsia="华文仿宋" w:hAnsi="华文仿宋" w:hint="eastAsia"/>
                 <w:noProof/>
               </w:rPr>
-              <w:t>13</w:t>
-            </w:r>
-            <w:r>
-              <w:rPr>
-                <w:rStyle w:val="a4"/>
-                <w:rFonts w:cs="宋体" w:hint="eastAsia"/>
-                <w:noProof/>
-              </w:rPr>
-              <w:t>更新入住信息</w:t>
+              <w:t>客户评价</w:t>
             </w:r>
             <w:r>
               <w:rPr>
@@ -1382,7 +1419,7 @@
                 <w:noProof/>
                 <w:webHidden/>
               </w:rPr>
-              <w:instrText xml:space="preserve"> PAGEREF _Toc463100107 \h </w:instrText>
+              <w:instrText xml:space="preserve"> PAGEREF _Toc463112788 \h </w:instrText>
             </w:r>
             <w:r>
               <w:rPr>
@@ -1402,7 +1439,7 @@
                 <w:noProof/>
                 <w:webHidden/>
               </w:rPr>
-              <w:t>24</w:t>
+              <w:t>15</w:t>
             </w:r>
             <w:r>
               <w:rPr>
@@ -1415,43 +1452,47 @@
         </w:p>
         <w:p>
           <w:pPr>
-            <w:pStyle w:val="21"/>
+            <w:pStyle w:val="31"/>
             <w:tabs>
+              <w:tab w:val="left" w:pos="960"/>
               <w:tab w:val="right" w:leader="dot" w:pos="8296"/>
             </w:tabs>
-            <w:ind w:left="480"/>
             <w:rPr>
-              <w:rFonts w:asciiTheme="minorHAnsi" w:eastAsiaTheme="minorEastAsia" w:hAnsiTheme="minorHAnsi" w:cstheme="minorBidi"/>
+              <w:rFonts w:eastAsiaTheme="minorEastAsia" w:cstheme="minorBidi"/>
+              <w:i w:val="0"/>
               <w:noProof/>
               <w:color w:val="auto"/>
-              <w:sz w:val="21"/>
-              <w:szCs w:val="22"/>
+              <w:sz w:val="24"/>
+              <w:szCs w:val="24"/>
             </w:rPr>
           </w:pPr>
-          <w:hyperlink w:anchor="_Toc463100108" w:history="1">
+          <w:hyperlink w:anchor="_Toc463112789" w:history="1">
             <w:r>
               <w:rPr>
                 <w:rStyle w:val="a4"/>
-                <w:rFonts w:cs="宋体" w:hint="eastAsia"/>
+                <w:rFonts w:ascii="华文仿宋" w:eastAsia="华文仿宋" w:hAnsi="华文仿宋"/>
                 <w:noProof/>
               </w:rPr>
-              <w:t>用例</w:t>
+              <w:t>9.</w:t>
+            </w:r>
+            <w:r>
+              <w:rPr>
+                <w:rFonts w:eastAsiaTheme="minorEastAsia" w:cstheme="minorBidi"/>
+                <w:i w:val="0"/>
+                <w:noProof/>
+                <w:color w:val="auto"/>
+                <w:sz w:val="24"/>
+                <w:szCs w:val="24"/>
+              </w:rPr>
+              <w:tab/>
             </w:r>
             <w:r>
               <w:rPr>
                 <w:rStyle w:val="a4"/>
-                <w:rFonts w:cs="宋体"/>
+                <w:rFonts w:ascii="华文仿宋" w:eastAsia="华文仿宋" w:hAnsi="华文仿宋" w:hint="eastAsia"/>
                 <w:noProof/>
               </w:rPr>
-              <w:t>14</w:t>
-            </w:r>
-            <w:r>
-              <w:rPr>
-                <w:rStyle w:val="a4"/>
-                <w:rFonts w:cs="宋体" w:hint="eastAsia"/>
-                <w:noProof/>
-              </w:rPr>
-              <w:t>更新退房信息</w:t>
+              <w:t>会员注册</w:t>
             </w:r>
             <w:r>
               <w:rPr>
@@ -1472,7 +1513,7 @@
                 <w:noProof/>
                 <w:webHidden/>
               </w:rPr>
-              <w:instrText xml:space="preserve"> PAGEREF _Toc463100108 \h </w:instrText>
+              <w:instrText xml:space="preserve"> PAGEREF _Toc463112789 \h </w:instrText>
             </w:r>
             <w:r>
               <w:rPr>
@@ -1492,7 +1533,7 @@
                 <w:noProof/>
                 <w:webHidden/>
               </w:rPr>
-              <w:t>26</w:t>
+              <w:t>17</w:t>
             </w:r>
             <w:r>
               <w:rPr>
@@ -1505,43 +1546,47 @@
         </w:p>
         <w:p>
           <w:pPr>
-            <w:pStyle w:val="21"/>
+            <w:pStyle w:val="31"/>
             <w:tabs>
+              <w:tab w:val="left" w:pos="1200"/>
               <w:tab w:val="right" w:leader="dot" w:pos="8296"/>
             </w:tabs>
-            <w:ind w:left="480"/>
             <w:rPr>
-              <w:rFonts w:asciiTheme="minorHAnsi" w:eastAsiaTheme="minorEastAsia" w:hAnsiTheme="minorHAnsi" w:cstheme="minorBidi"/>
+              <w:rFonts w:eastAsiaTheme="minorEastAsia" w:cstheme="minorBidi"/>
+              <w:i w:val="0"/>
               <w:noProof/>
               <w:color w:val="auto"/>
-              <w:sz w:val="21"/>
-              <w:szCs w:val="22"/>
+              <w:sz w:val="24"/>
+              <w:szCs w:val="24"/>
             </w:rPr>
           </w:pPr>
-          <w:hyperlink w:anchor="_Toc463100109" w:history="1">
+          <w:hyperlink w:anchor="_Toc463112790" w:history="1">
             <w:r>
               <w:rPr>
                 <w:rStyle w:val="a4"/>
-                <w:rFonts w:cs="宋体" w:hint="eastAsia"/>
+                <w:rFonts w:ascii="华文仿宋" w:eastAsia="华文仿宋" w:hAnsi="华文仿宋"/>
                 <w:noProof/>
               </w:rPr>
-              <w:t>用例</w:t>
+              <w:t>10.</w:t>
+            </w:r>
+            <w:r>
+              <w:rPr>
+                <w:rFonts w:eastAsiaTheme="minorEastAsia" w:cstheme="minorBidi"/>
+                <w:i w:val="0"/>
+                <w:noProof/>
+                <w:color w:val="auto"/>
+                <w:sz w:val="24"/>
+                <w:szCs w:val="24"/>
+              </w:rPr>
+              <w:tab/>
             </w:r>
             <w:r>
               <w:rPr>
                 <w:rStyle w:val="a4"/>
-                <w:rFonts w:cs="宋体"/>
+                <w:rFonts w:ascii="华文仿宋" w:eastAsia="华文仿宋" w:hAnsi="华文仿宋" w:hint="eastAsia"/>
                 <w:noProof/>
               </w:rPr>
-              <w:t xml:space="preserve">15 </w:t>
-            </w:r>
-            <w:r>
-              <w:rPr>
-                <w:rStyle w:val="a4"/>
-                <w:rFonts w:cs="宋体" w:hint="eastAsia"/>
-                <w:noProof/>
-              </w:rPr>
-              <w:t>线下客房入住和退房处理</w:t>
+              <w:t>酒店基本信息维护</w:t>
             </w:r>
             <w:r>
               <w:rPr>
@@ -1562,7 +1607,7 @@
                 <w:noProof/>
                 <w:webHidden/>
               </w:rPr>
-              <w:instrText xml:space="preserve"> PAGEREF _Toc463100109 \h </w:instrText>
+              <w:instrText xml:space="preserve"> PAGEREF _Toc463112790 \h </w:instrText>
             </w:r>
             <w:r>
               <w:rPr>
@@ -1582,7 +1627,7 @@
                 <w:noProof/>
                 <w:webHidden/>
               </w:rPr>
-              <w:t>27</w:t>
+              <w:t>18</w:t>
             </w:r>
             <w:r>
               <w:rPr>
@@ -1595,43 +1640,47 @@
         </w:p>
         <w:p>
           <w:pPr>
-            <w:pStyle w:val="21"/>
+            <w:pStyle w:val="31"/>
             <w:tabs>
+              <w:tab w:val="left" w:pos="1200"/>
               <w:tab w:val="right" w:leader="dot" w:pos="8296"/>
             </w:tabs>
-            <w:ind w:left="480"/>
             <w:rPr>
-              <w:rFonts w:asciiTheme="minorHAnsi" w:eastAsiaTheme="minorEastAsia" w:hAnsiTheme="minorHAnsi" w:cstheme="minorBidi"/>
+              <w:rFonts w:eastAsiaTheme="minorEastAsia" w:cstheme="minorBidi"/>
+              <w:i w:val="0"/>
               <w:noProof/>
               <w:color w:val="auto"/>
-              <w:sz w:val="21"/>
-              <w:szCs w:val="22"/>
+              <w:sz w:val="24"/>
+              <w:szCs w:val="24"/>
             </w:rPr>
           </w:pPr>
-          <w:hyperlink w:anchor="_Toc463100110" w:history="1">
+          <w:hyperlink w:anchor="_Toc463112791" w:history="1">
             <w:r>
               <w:rPr>
                 <w:rStyle w:val="a4"/>
-                <w:rFonts w:cs="宋体" w:hint="eastAsia"/>
+                <w:rFonts w:ascii="华文仿宋" w:eastAsia="华文仿宋" w:hAnsi="华文仿宋"/>
                 <w:noProof/>
               </w:rPr>
-              <w:t>用例</w:t>
+              <w:t>11.</w:t>
+            </w:r>
+            <w:r>
+              <w:rPr>
+                <w:rFonts w:eastAsiaTheme="minorEastAsia" w:cstheme="minorBidi"/>
+                <w:i w:val="0"/>
+                <w:noProof/>
+                <w:color w:val="auto"/>
+                <w:sz w:val="24"/>
+                <w:szCs w:val="24"/>
+              </w:rPr>
+              <w:tab/>
             </w:r>
             <w:r>
               <w:rPr>
                 <w:rStyle w:val="a4"/>
-                <w:rFonts w:cs="宋体"/>
+                <w:rFonts w:ascii="华文仿宋" w:eastAsia="华文仿宋" w:hAnsi="华文仿宋" w:hint="eastAsia"/>
                 <w:noProof/>
               </w:rPr>
-              <w:t>16</w:t>
-            </w:r>
-            <w:r>
-              <w:rPr>
-                <w:rStyle w:val="a4"/>
-                <w:rFonts w:cs="宋体" w:hint="eastAsia"/>
-                <w:noProof/>
-              </w:rPr>
-              <w:t>酒店订单浏览</w:t>
+              <w:t>客房信息维护</w:t>
             </w:r>
             <w:r>
               <w:rPr>
@@ -1652,7 +1701,7 @@
                 <w:noProof/>
                 <w:webHidden/>
               </w:rPr>
-              <w:instrText xml:space="preserve"> PAGEREF _Toc463100110 \h </w:instrText>
+              <w:instrText xml:space="preserve"> PAGEREF _Toc463112791 \h </w:instrText>
             </w:r>
             <w:r>
               <w:rPr>
@@ -1672,7 +1721,7 @@
                 <w:noProof/>
                 <w:webHidden/>
               </w:rPr>
-              <w:t>31</w:t>
+              <w:t>20</w:t>
             </w:r>
             <w:r>
               <w:rPr>
@@ -1685,43 +1734,47 @@
         </w:p>
         <w:p>
           <w:pPr>
-            <w:pStyle w:val="21"/>
+            <w:pStyle w:val="31"/>
             <w:tabs>
+              <w:tab w:val="left" w:pos="1200"/>
               <w:tab w:val="right" w:leader="dot" w:pos="8296"/>
             </w:tabs>
-            <w:ind w:left="480"/>
             <w:rPr>
-              <w:rFonts w:asciiTheme="minorHAnsi" w:eastAsiaTheme="minorEastAsia" w:hAnsiTheme="minorHAnsi" w:cstheme="minorBidi"/>
+              <w:rFonts w:eastAsiaTheme="minorEastAsia" w:cstheme="minorBidi"/>
+              <w:i w:val="0"/>
               <w:noProof/>
               <w:color w:val="auto"/>
-              <w:sz w:val="21"/>
-              <w:szCs w:val="22"/>
+              <w:sz w:val="24"/>
+              <w:szCs w:val="24"/>
             </w:rPr>
           </w:pPr>
-          <w:hyperlink w:anchor="_Toc463100111" w:history="1">
+          <w:hyperlink w:anchor="_Toc463112792" w:history="1">
             <w:r>
               <w:rPr>
                 <w:rStyle w:val="a4"/>
-                <w:rFonts w:cs="宋体" w:hint="eastAsia"/>
+                <w:rFonts w:ascii="华文仿宋" w:eastAsia="华文仿宋" w:hAnsi="华文仿宋"/>
                 <w:noProof/>
               </w:rPr>
-              <w:t>用例</w:t>
+              <w:t>12.</w:t>
+            </w:r>
+            <w:r>
+              <w:rPr>
+                <w:rFonts w:eastAsiaTheme="minorEastAsia" w:cstheme="minorBidi"/>
+                <w:i w:val="0"/>
+                <w:noProof/>
+                <w:color w:val="auto"/>
+                <w:sz w:val="24"/>
+                <w:szCs w:val="24"/>
+              </w:rPr>
+              <w:tab/>
             </w:r>
             <w:r>
               <w:rPr>
                 <w:rStyle w:val="a4"/>
-                <w:rFonts w:cs="宋体"/>
+                <w:rFonts w:ascii="华文仿宋" w:eastAsia="华文仿宋" w:hAnsi="华文仿宋" w:hint="eastAsia"/>
                 <w:noProof/>
               </w:rPr>
-              <w:t>17</w:t>
-            </w:r>
-            <w:r>
-              <w:rPr>
-                <w:rStyle w:val="a4"/>
-                <w:rFonts w:cs="宋体" w:hint="eastAsia"/>
-                <w:noProof/>
-              </w:rPr>
-              <w:t>订单执行</w:t>
+              <w:t>酒店促销策略维护</w:t>
             </w:r>
             <w:r>
               <w:rPr>
@@ -1742,7 +1795,7 @@
                 <w:noProof/>
                 <w:webHidden/>
               </w:rPr>
-              <w:instrText xml:space="preserve"> PAGEREF _Toc463100111 \h </w:instrText>
+              <w:instrText xml:space="preserve"> PAGEREF _Toc463112792 \h </w:instrText>
             </w:r>
             <w:r>
               <w:rPr>
@@ -1762,7 +1815,7 @@
                 <w:noProof/>
                 <w:webHidden/>
               </w:rPr>
-              <w:t>32</w:t>
+              <w:t>22</w:t>
             </w:r>
             <w:r>
               <w:rPr>
@@ -1775,43 +1828,47 @@
         </w:p>
         <w:p>
           <w:pPr>
-            <w:pStyle w:val="21"/>
+            <w:pStyle w:val="31"/>
             <w:tabs>
+              <w:tab w:val="left" w:pos="1200"/>
               <w:tab w:val="right" w:leader="dot" w:pos="8296"/>
             </w:tabs>
-            <w:ind w:left="480"/>
             <w:rPr>
-              <w:rFonts w:asciiTheme="minorHAnsi" w:eastAsiaTheme="minorEastAsia" w:hAnsiTheme="minorHAnsi" w:cstheme="minorBidi"/>
+              <w:rFonts w:eastAsiaTheme="minorEastAsia" w:cstheme="minorBidi"/>
+              <w:i w:val="0"/>
               <w:noProof/>
               <w:color w:val="auto"/>
-              <w:sz w:val="21"/>
-              <w:szCs w:val="22"/>
+              <w:sz w:val="24"/>
+              <w:szCs w:val="24"/>
             </w:rPr>
           </w:pPr>
-          <w:hyperlink w:anchor="_Toc463100112" w:history="1">
+          <w:hyperlink w:anchor="_Toc463112793" w:history="1">
             <w:r>
               <w:rPr>
                 <w:rStyle w:val="a4"/>
-                <w:rFonts w:cs="宋体" w:hint="eastAsia"/>
+                <w:rFonts w:ascii="华文仿宋" w:eastAsia="华文仿宋" w:hAnsi="华文仿宋"/>
                 <w:noProof/>
               </w:rPr>
-              <w:t>用例</w:t>
+              <w:t>13.</w:t>
+            </w:r>
+            <w:r>
+              <w:rPr>
+                <w:rFonts w:eastAsiaTheme="minorEastAsia" w:cstheme="minorBidi"/>
+                <w:i w:val="0"/>
+                <w:noProof/>
+                <w:color w:val="auto"/>
+                <w:sz w:val="24"/>
+                <w:szCs w:val="24"/>
+              </w:rPr>
+              <w:tab/>
             </w:r>
             <w:r>
               <w:rPr>
                 <w:rStyle w:val="a4"/>
-                <w:rFonts w:cs="宋体"/>
+                <w:rFonts w:ascii="华文仿宋" w:eastAsia="华文仿宋" w:hAnsi="华文仿宋" w:hint="eastAsia"/>
                 <w:noProof/>
               </w:rPr>
-              <w:t xml:space="preserve">18 </w:t>
-            </w:r>
-            <w:r>
-              <w:rPr>
-                <w:rStyle w:val="a4"/>
-                <w:rFonts w:cs="宋体" w:hint="eastAsia"/>
-                <w:noProof/>
-              </w:rPr>
-              <w:t>网站促销策略维护</w:t>
+              <w:t>更新入住信息</w:t>
             </w:r>
             <w:r>
               <w:rPr>
@@ -1832,7 +1889,7 @@
                 <w:noProof/>
                 <w:webHidden/>
               </w:rPr>
-              <w:instrText xml:space="preserve"> PAGEREF _Toc463100112 \h </w:instrText>
+              <w:instrText xml:space="preserve"> PAGEREF _Toc463112793 \h </w:instrText>
             </w:r>
             <w:r>
               <w:rPr>
@@ -1852,7 +1909,7 @@
                 <w:noProof/>
                 <w:webHidden/>
               </w:rPr>
-              <w:t>34</w:t>
+              <w:t>24</w:t>
             </w:r>
             <w:r>
               <w:rPr>
@@ -1865,43 +1922,47 @@
         </w:p>
         <w:p>
           <w:pPr>
-            <w:pStyle w:val="21"/>
+            <w:pStyle w:val="31"/>
             <w:tabs>
+              <w:tab w:val="left" w:pos="1200"/>
               <w:tab w:val="right" w:leader="dot" w:pos="8296"/>
             </w:tabs>
-            <w:ind w:left="480"/>
             <w:rPr>
-              <w:rFonts w:asciiTheme="minorHAnsi" w:eastAsiaTheme="minorEastAsia" w:hAnsiTheme="minorHAnsi" w:cstheme="minorBidi"/>
+              <w:rFonts w:eastAsiaTheme="minorEastAsia" w:cstheme="minorBidi"/>
+              <w:i w:val="0"/>
               <w:noProof/>
               <w:color w:val="auto"/>
-              <w:sz w:val="21"/>
-              <w:szCs w:val="22"/>
+              <w:sz w:val="24"/>
+              <w:szCs w:val="24"/>
             </w:rPr>
           </w:pPr>
-          <w:hyperlink w:anchor="_Toc463100113" w:history="1">
+          <w:hyperlink w:anchor="_Toc463112794" w:history="1">
             <w:r>
               <w:rPr>
                 <w:rStyle w:val="a4"/>
-                <w:rFonts w:cs="宋体" w:hint="eastAsia"/>
+                <w:rFonts w:ascii="华文仿宋" w:eastAsia="华文仿宋" w:hAnsi="华文仿宋"/>
                 <w:noProof/>
               </w:rPr>
-              <w:t>用例</w:t>
+              <w:t>14.</w:t>
+            </w:r>
+            <w:r>
+              <w:rPr>
+                <w:rFonts w:eastAsiaTheme="minorEastAsia" w:cstheme="minorBidi"/>
+                <w:i w:val="0"/>
+                <w:noProof/>
+                <w:color w:val="auto"/>
+                <w:sz w:val="24"/>
+                <w:szCs w:val="24"/>
+              </w:rPr>
+              <w:tab/>
             </w:r>
             <w:r>
               <w:rPr>
                 <w:rStyle w:val="a4"/>
-                <w:rFonts w:cs="宋体"/>
+                <w:rFonts w:ascii="华文仿宋" w:eastAsia="华文仿宋" w:hAnsi="华文仿宋" w:hint="eastAsia"/>
                 <w:noProof/>
               </w:rPr>
-              <w:t xml:space="preserve">19 </w:t>
-            </w:r>
-            <w:r>
-              <w:rPr>
-                <w:rStyle w:val="a4"/>
-                <w:rFonts w:cs="宋体" w:hint="eastAsia"/>
-                <w:noProof/>
-              </w:rPr>
-              <w:t>异常订单浏览</w:t>
+              <w:t>更新退房信息</w:t>
             </w:r>
             <w:r>
               <w:rPr>
@@ -1922,7 +1983,7 @@
                 <w:noProof/>
                 <w:webHidden/>
               </w:rPr>
-              <w:instrText xml:space="preserve"> PAGEREF _Toc463100113 \h </w:instrText>
+              <w:instrText xml:space="preserve"> PAGEREF _Toc463112794 \h </w:instrText>
             </w:r>
             <w:r>
               <w:rPr>
@@ -1942,7 +2003,7 @@
                 <w:noProof/>
                 <w:webHidden/>
               </w:rPr>
-              <w:t>37</w:t>
+              <w:t>26</w:t>
             </w:r>
             <w:r>
               <w:rPr>
@@ -1955,43 +2016,47 @@
         </w:p>
         <w:p>
           <w:pPr>
-            <w:pStyle w:val="21"/>
+            <w:pStyle w:val="31"/>
             <w:tabs>
+              <w:tab w:val="left" w:pos="1200"/>
               <w:tab w:val="right" w:leader="dot" w:pos="8296"/>
             </w:tabs>
-            <w:ind w:left="480"/>
             <w:rPr>
-              <w:rFonts w:asciiTheme="minorHAnsi" w:eastAsiaTheme="minorEastAsia" w:hAnsiTheme="minorHAnsi" w:cstheme="minorBidi"/>
+              <w:rFonts w:eastAsiaTheme="minorEastAsia" w:cstheme="minorBidi"/>
+              <w:i w:val="0"/>
               <w:noProof/>
               <w:color w:val="auto"/>
-              <w:sz w:val="21"/>
-              <w:szCs w:val="22"/>
+              <w:sz w:val="24"/>
+              <w:szCs w:val="24"/>
             </w:rPr>
           </w:pPr>
-          <w:hyperlink w:anchor="_Toc463100114" w:history="1">
+          <w:hyperlink w:anchor="_Toc463112795" w:history="1">
             <w:r>
               <w:rPr>
                 <w:rStyle w:val="a4"/>
-                <w:rFonts w:cs="宋体" w:hint="eastAsia"/>
+                <w:rFonts w:ascii="华文仿宋" w:eastAsia="华文仿宋" w:hAnsi="华文仿宋"/>
                 <w:noProof/>
               </w:rPr>
-              <w:t>用例</w:t>
+              <w:t>15.</w:t>
+            </w:r>
+            <w:r>
+              <w:rPr>
+                <w:rFonts w:eastAsiaTheme="minorEastAsia" w:cstheme="minorBidi"/>
+                <w:i w:val="0"/>
+                <w:noProof/>
+                <w:color w:val="auto"/>
+                <w:sz w:val="24"/>
+                <w:szCs w:val="24"/>
+              </w:rPr>
+              <w:tab/>
             </w:r>
             <w:r>
               <w:rPr>
                 <w:rStyle w:val="a4"/>
-                <w:rFonts w:cs="宋体"/>
+                <w:rFonts w:ascii="华文仿宋" w:eastAsia="华文仿宋" w:hAnsi="华文仿宋" w:hint="eastAsia"/>
                 <w:noProof/>
               </w:rPr>
-              <w:t xml:space="preserve">20 </w:t>
-            </w:r>
-            <w:r>
-              <w:rPr>
-                <w:rStyle w:val="a4"/>
-                <w:rFonts w:cs="宋体" w:hint="eastAsia"/>
-                <w:noProof/>
-              </w:rPr>
-              <w:t>异常订单撤销</w:t>
+              <w:t>线下客户入住和退房处理</w:t>
             </w:r>
             <w:r>
               <w:rPr>
@@ -2012,7 +2077,7 @@
                 <w:noProof/>
                 <w:webHidden/>
               </w:rPr>
-              <w:instrText xml:space="preserve"> PAGEREF _Toc463100114 \h </w:instrText>
+              <w:instrText xml:space="preserve"> PAGEREF _Toc463112795 \h </w:instrText>
             </w:r>
             <w:r>
               <w:rPr>
@@ -2032,7 +2097,7 @@
                 <w:noProof/>
                 <w:webHidden/>
               </w:rPr>
-              <w:t>38</w:t>
+              <w:t>27</w:t>
             </w:r>
             <w:r>
               <w:rPr>
@@ -2045,43 +2110,47 @@
         </w:p>
         <w:p>
           <w:pPr>
-            <w:pStyle w:val="21"/>
+            <w:pStyle w:val="31"/>
             <w:tabs>
+              <w:tab w:val="left" w:pos="1200"/>
               <w:tab w:val="right" w:leader="dot" w:pos="8296"/>
             </w:tabs>
-            <w:ind w:left="480"/>
             <w:rPr>
-              <w:rFonts w:asciiTheme="minorHAnsi" w:eastAsiaTheme="minorEastAsia" w:hAnsiTheme="minorHAnsi" w:cstheme="minorBidi"/>
+              <w:rFonts w:eastAsiaTheme="minorEastAsia" w:cstheme="minorBidi"/>
+              <w:i w:val="0"/>
               <w:noProof/>
               <w:color w:val="auto"/>
-              <w:sz w:val="21"/>
-              <w:szCs w:val="22"/>
+              <w:sz w:val="24"/>
+              <w:szCs w:val="24"/>
             </w:rPr>
           </w:pPr>
-          <w:hyperlink w:anchor="_Toc463100115" w:history="1">
+          <w:hyperlink w:anchor="_Toc463112796" w:history="1">
             <w:r>
               <w:rPr>
                 <w:rStyle w:val="a4"/>
-                <w:rFonts w:cs="宋体" w:hint="eastAsia"/>
+                <w:rFonts w:ascii="华文仿宋" w:eastAsia="华文仿宋" w:hAnsi="华文仿宋"/>
                 <w:noProof/>
               </w:rPr>
-              <w:t>用例</w:t>
+              <w:t>16.</w:t>
+            </w:r>
+            <w:r>
+              <w:rPr>
+                <w:rFonts w:eastAsiaTheme="minorEastAsia" w:cstheme="minorBidi"/>
+                <w:i w:val="0"/>
+                <w:noProof/>
+                <w:color w:val="auto"/>
+                <w:sz w:val="24"/>
+                <w:szCs w:val="24"/>
+              </w:rPr>
+              <w:tab/>
             </w:r>
             <w:r>
               <w:rPr>
                 <w:rStyle w:val="a4"/>
-                <w:rFonts w:cs="宋体"/>
+                <w:rFonts w:ascii="华文仿宋" w:eastAsia="华文仿宋" w:hAnsi="华文仿宋" w:hint="eastAsia"/>
                 <w:noProof/>
               </w:rPr>
-              <w:t xml:space="preserve">21 </w:t>
-            </w:r>
-            <w:r>
-              <w:rPr>
-                <w:rStyle w:val="a4"/>
-                <w:rFonts w:cs="宋体" w:hint="eastAsia"/>
-                <w:noProof/>
-              </w:rPr>
-              <w:t>信用充值</w:t>
+              <w:t>酒店订单浏览</w:t>
             </w:r>
             <w:r>
               <w:rPr>
@@ -2102,7 +2171,7 @@
                 <w:noProof/>
                 <w:webHidden/>
               </w:rPr>
-              <w:instrText xml:space="preserve"> PAGEREF _Toc463100115 \h </w:instrText>
+              <w:instrText xml:space="preserve"> PAGEREF _Toc463112796 \h </w:instrText>
             </w:r>
             <w:r>
               <w:rPr>
@@ -2122,7 +2191,7 @@
                 <w:noProof/>
                 <w:webHidden/>
               </w:rPr>
-              <w:t>40</w:t>
+              <w:t>30</w:t>
             </w:r>
             <w:r>
               <w:rPr>
@@ -2135,43 +2204,47 @@
         </w:p>
         <w:p>
           <w:pPr>
-            <w:pStyle w:val="21"/>
+            <w:pStyle w:val="31"/>
             <w:tabs>
+              <w:tab w:val="left" w:pos="1200"/>
               <w:tab w:val="right" w:leader="dot" w:pos="8296"/>
             </w:tabs>
-            <w:ind w:left="480"/>
             <w:rPr>
-              <w:rFonts w:asciiTheme="minorHAnsi" w:eastAsiaTheme="minorEastAsia" w:hAnsiTheme="minorHAnsi" w:cstheme="minorBidi"/>
+              <w:rFonts w:eastAsiaTheme="minorEastAsia" w:cstheme="minorBidi"/>
+              <w:i w:val="0"/>
               <w:noProof/>
               <w:color w:val="auto"/>
-              <w:sz w:val="21"/>
-              <w:szCs w:val="22"/>
+              <w:sz w:val="24"/>
+              <w:szCs w:val="24"/>
             </w:rPr>
           </w:pPr>
-          <w:hyperlink w:anchor="_Toc463100116" w:history="1">
+          <w:hyperlink w:anchor="_Toc463112797" w:history="1">
             <w:r>
               <w:rPr>
                 <w:rStyle w:val="a4"/>
-                <w:rFonts w:cs="宋体" w:hint="eastAsia"/>
+                <w:rFonts w:ascii="华文仿宋" w:eastAsia="华文仿宋" w:hAnsi="华文仿宋"/>
                 <w:noProof/>
               </w:rPr>
-              <w:t>用例</w:t>
+              <w:t>17.</w:t>
+            </w:r>
+            <w:r>
+              <w:rPr>
+                <w:rFonts w:eastAsiaTheme="minorEastAsia" w:cstheme="minorBidi"/>
+                <w:i w:val="0"/>
+                <w:noProof/>
+                <w:color w:val="auto"/>
+                <w:sz w:val="24"/>
+                <w:szCs w:val="24"/>
+              </w:rPr>
+              <w:tab/>
             </w:r>
             <w:r>
               <w:rPr>
                 <w:rStyle w:val="a4"/>
-                <w:rFonts w:cs="宋体"/>
+                <w:rFonts w:ascii="华文仿宋" w:eastAsia="华文仿宋" w:hAnsi="华文仿宋" w:hint="eastAsia"/>
                 <w:noProof/>
               </w:rPr>
-              <w:t xml:space="preserve">22 </w:t>
-            </w:r>
-            <w:r>
-              <w:rPr>
-                <w:rStyle w:val="a4"/>
-                <w:rFonts w:cs="宋体" w:hint="eastAsia"/>
-                <w:noProof/>
-              </w:rPr>
-              <w:t>会员等级制定</w:t>
+              <w:t>订单执行</w:t>
             </w:r>
             <w:r>
               <w:rPr>
@@ -2192,7 +2265,7 @@
                 <w:noProof/>
                 <w:webHidden/>
               </w:rPr>
-              <w:instrText xml:space="preserve"> PAGEREF _Toc463100116 \h </w:instrText>
+              <w:instrText xml:space="preserve"> PAGEREF _Toc463112797 \h </w:instrText>
             </w:r>
             <w:r>
               <w:rPr>
@@ -2212,7 +2285,7 @@
                 <w:noProof/>
                 <w:webHidden/>
               </w:rPr>
-              <w:t>42</w:t>
+              <w:t>32</w:t>
             </w:r>
             <w:r>
               <w:rPr>
@@ -2225,43 +2298,47 @@
         </w:p>
         <w:p>
           <w:pPr>
-            <w:pStyle w:val="21"/>
+            <w:pStyle w:val="31"/>
             <w:tabs>
+              <w:tab w:val="left" w:pos="1200"/>
               <w:tab w:val="right" w:leader="dot" w:pos="8296"/>
             </w:tabs>
-            <w:ind w:left="480"/>
             <w:rPr>
-              <w:rFonts w:asciiTheme="minorHAnsi" w:eastAsiaTheme="minorEastAsia" w:hAnsiTheme="minorHAnsi" w:cstheme="minorBidi"/>
+              <w:rFonts w:eastAsiaTheme="minorEastAsia" w:cstheme="minorBidi"/>
+              <w:i w:val="0"/>
               <w:noProof/>
               <w:color w:val="auto"/>
-              <w:sz w:val="21"/>
-              <w:szCs w:val="22"/>
+              <w:sz w:val="24"/>
+              <w:szCs w:val="24"/>
             </w:rPr>
           </w:pPr>
-          <w:hyperlink w:anchor="_Toc463100117" w:history="1">
+          <w:hyperlink w:anchor="_Toc463112798" w:history="1">
             <w:r>
               <w:rPr>
                 <w:rStyle w:val="a4"/>
-                <w:rFonts w:cs="宋体" w:hint="eastAsia"/>
+                <w:rFonts w:ascii="华文仿宋" w:eastAsia="华文仿宋" w:hAnsi="华文仿宋"/>
                 <w:noProof/>
               </w:rPr>
-              <w:t>用例</w:t>
+              <w:t>18.</w:t>
+            </w:r>
+            <w:r>
+              <w:rPr>
+                <w:rFonts w:eastAsiaTheme="minorEastAsia" w:cstheme="minorBidi"/>
+                <w:i w:val="0"/>
+                <w:noProof/>
+                <w:color w:val="auto"/>
+                <w:sz w:val="24"/>
+                <w:szCs w:val="24"/>
+              </w:rPr>
+              <w:tab/>
             </w:r>
             <w:r>
               <w:rPr>
                 <w:rStyle w:val="a4"/>
-                <w:rFonts w:cs="宋体"/>
+                <w:rFonts w:ascii="华文仿宋" w:eastAsia="华文仿宋" w:hAnsi="华文仿宋" w:hint="eastAsia"/>
                 <w:noProof/>
               </w:rPr>
-              <w:t xml:space="preserve">23 </w:t>
-            </w:r>
-            <w:r>
-              <w:rPr>
-                <w:rStyle w:val="a4"/>
-                <w:rFonts w:cs="宋体" w:hint="eastAsia"/>
-                <w:noProof/>
-              </w:rPr>
-              <w:t>用户信息维护</w:t>
+              <w:t>网站促销策略维护</w:t>
             </w:r>
             <w:r>
               <w:rPr>
@@ -2282,7 +2359,7 @@
                 <w:noProof/>
                 <w:webHidden/>
               </w:rPr>
-              <w:instrText xml:space="preserve"> PAGEREF _Toc463100117 \h </w:instrText>
+              <w:instrText xml:space="preserve"> PAGEREF _Toc463112798 \h </w:instrText>
             </w:r>
             <w:r>
               <w:rPr>
@@ -2302,7 +2379,7 @@
                 <w:noProof/>
                 <w:webHidden/>
               </w:rPr>
-              <w:t>44</w:t>
+              <w:t>34</w:t>
             </w:r>
             <w:r>
               <w:rPr>
@@ -2315,43 +2392,47 @@
         </w:p>
         <w:p>
           <w:pPr>
-            <w:pStyle w:val="21"/>
+            <w:pStyle w:val="31"/>
             <w:tabs>
+              <w:tab w:val="left" w:pos="1200"/>
               <w:tab w:val="right" w:leader="dot" w:pos="8296"/>
             </w:tabs>
-            <w:ind w:left="480"/>
             <w:rPr>
-              <w:rFonts w:asciiTheme="minorHAnsi" w:eastAsiaTheme="minorEastAsia" w:hAnsiTheme="minorHAnsi" w:cstheme="minorBidi"/>
+              <w:rFonts w:eastAsiaTheme="minorEastAsia" w:cstheme="minorBidi"/>
+              <w:i w:val="0"/>
               <w:noProof/>
               <w:color w:val="auto"/>
-              <w:sz w:val="21"/>
-              <w:szCs w:val="22"/>
+              <w:sz w:val="24"/>
+              <w:szCs w:val="24"/>
             </w:rPr>
           </w:pPr>
-          <w:hyperlink w:anchor="_Toc463100118" w:history="1">
+          <w:hyperlink w:anchor="_Toc463112799" w:history="1">
             <w:r>
               <w:rPr>
                 <w:rStyle w:val="a4"/>
-                <w:rFonts w:cs="宋体" w:hint="eastAsia"/>
+                <w:rFonts w:ascii="华文仿宋" w:eastAsia="华文仿宋" w:hAnsi="华文仿宋"/>
                 <w:noProof/>
               </w:rPr>
-              <w:t>用例</w:t>
+              <w:t>19.</w:t>
+            </w:r>
+            <w:r>
+              <w:rPr>
+                <w:rFonts w:eastAsiaTheme="minorEastAsia" w:cstheme="minorBidi"/>
+                <w:i w:val="0"/>
+                <w:noProof/>
+                <w:color w:val="auto"/>
+                <w:sz w:val="24"/>
+                <w:szCs w:val="24"/>
+              </w:rPr>
+              <w:tab/>
             </w:r>
             <w:r>
               <w:rPr>
                 <w:rStyle w:val="a4"/>
-                <w:rFonts w:cs="宋体"/>
+                <w:rFonts w:ascii="华文仿宋" w:eastAsia="华文仿宋" w:hAnsi="华文仿宋" w:hint="eastAsia"/>
                 <w:noProof/>
               </w:rPr>
-              <w:t xml:space="preserve">24 </w:t>
-            </w:r>
-            <w:r>
-              <w:rPr>
-                <w:rStyle w:val="a4"/>
-                <w:rFonts w:cs="宋体" w:hint="eastAsia"/>
-                <w:noProof/>
-              </w:rPr>
-              <w:t>酒店信息添加</w:t>
+              <w:t>异常订单浏览</w:t>
             </w:r>
             <w:r>
               <w:rPr>
@@ -2372,7 +2453,477 @@
                 <w:noProof/>
                 <w:webHidden/>
               </w:rPr>
-              <w:instrText xml:space="preserve"> PAGEREF _Toc463100118 \h </w:instrText>
+              <w:instrText xml:space="preserve"> PAGEREF _Toc463112799 \h </w:instrText>
+            </w:r>
+            <w:r>
+              <w:rPr>
+                <w:noProof/>
+                <w:webHidden/>
+              </w:rPr>
+            </w:r>
+            <w:r>
+              <w:rPr>
+                <w:noProof/>
+                <w:webHidden/>
+              </w:rPr>
+              <w:fldChar w:fldCharType="separate"/>
+            </w:r>
+            <w:r>
+              <w:rPr>
+                <w:noProof/>
+                <w:webHidden/>
+              </w:rPr>
+              <w:t>36</w:t>
+            </w:r>
+            <w:r>
+              <w:rPr>
+                <w:noProof/>
+                <w:webHidden/>
+              </w:rPr>
+              <w:fldChar w:fldCharType="end"/>
+            </w:r>
+          </w:hyperlink>
+        </w:p>
+        <w:p>
+          <w:pPr>
+            <w:pStyle w:val="31"/>
+            <w:tabs>
+              <w:tab w:val="left" w:pos="1200"/>
+              <w:tab w:val="right" w:leader="dot" w:pos="8296"/>
+            </w:tabs>
+            <w:rPr>
+              <w:rFonts w:eastAsiaTheme="minorEastAsia" w:cstheme="minorBidi"/>
+              <w:i w:val="0"/>
+              <w:noProof/>
+              <w:color w:val="auto"/>
+              <w:sz w:val="24"/>
+              <w:szCs w:val="24"/>
+            </w:rPr>
+          </w:pPr>
+          <w:hyperlink w:anchor="_Toc463112800" w:history="1">
+            <w:r>
+              <w:rPr>
+                <w:rStyle w:val="a4"/>
+                <w:rFonts w:ascii="华文仿宋" w:eastAsia="华文仿宋" w:hAnsi="华文仿宋"/>
+                <w:noProof/>
+              </w:rPr>
+              <w:t>20.</w:t>
+            </w:r>
+            <w:r>
+              <w:rPr>
+                <w:rFonts w:eastAsiaTheme="minorEastAsia" w:cstheme="minorBidi"/>
+                <w:i w:val="0"/>
+                <w:noProof/>
+                <w:color w:val="auto"/>
+                <w:sz w:val="24"/>
+                <w:szCs w:val="24"/>
+              </w:rPr>
+              <w:tab/>
+            </w:r>
+            <w:r>
+              <w:rPr>
+                <w:rStyle w:val="a4"/>
+                <w:rFonts w:ascii="华文仿宋" w:eastAsia="华文仿宋" w:hAnsi="华文仿宋" w:hint="eastAsia"/>
+                <w:noProof/>
+              </w:rPr>
+              <w:t>异常订单撤销</w:t>
+            </w:r>
+            <w:r>
+              <w:rPr>
+                <w:noProof/>
+                <w:webHidden/>
+              </w:rPr>
+              <w:tab/>
+            </w:r>
+            <w:r>
+              <w:rPr>
+                <w:noProof/>
+                <w:webHidden/>
+              </w:rPr>
+              <w:fldChar w:fldCharType="begin"/>
+            </w:r>
+            <w:r>
+              <w:rPr>
+                <w:noProof/>
+                <w:webHidden/>
+              </w:rPr>
+              <w:instrText xml:space="preserve"> PAGEREF _Toc463112800 \h </w:instrText>
+            </w:r>
+            <w:r>
+              <w:rPr>
+                <w:noProof/>
+                <w:webHidden/>
+              </w:rPr>
+            </w:r>
+            <w:r>
+              <w:rPr>
+                <w:noProof/>
+                <w:webHidden/>
+              </w:rPr>
+              <w:fldChar w:fldCharType="separate"/>
+            </w:r>
+            <w:r>
+              <w:rPr>
+                <w:noProof/>
+                <w:webHidden/>
+              </w:rPr>
+              <w:t>38</w:t>
+            </w:r>
+            <w:r>
+              <w:rPr>
+                <w:noProof/>
+                <w:webHidden/>
+              </w:rPr>
+              <w:fldChar w:fldCharType="end"/>
+            </w:r>
+          </w:hyperlink>
+        </w:p>
+        <w:p>
+          <w:pPr>
+            <w:pStyle w:val="31"/>
+            <w:tabs>
+              <w:tab w:val="left" w:pos="1200"/>
+              <w:tab w:val="right" w:leader="dot" w:pos="8296"/>
+            </w:tabs>
+            <w:rPr>
+              <w:rFonts w:eastAsiaTheme="minorEastAsia" w:cstheme="minorBidi"/>
+              <w:i w:val="0"/>
+              <w:noProof/>
+              <w:color w:val="auto"/>
+              <w:sz w:val="24"/>
+              <w:szCs w:val="24"/>
+            </w:rPr>
+          </w:pPr>
+          <w:hyperlink w:anchor="_Toc463112801" w:history="1">
+            <w:r>
+              <w:rPr>
+                <w:rStyle w:val="a4"/>
+                <w:rFonts w:ascii="华文仿宋" w:eastAsia="华文仿宋" w:hAnsi="华文仿宋"/>
+                <w:noProof/>
+              </w:rPr>
+              <w:t>21.</w:t>
+            </w:r>
+            <w:r>
+              <w:rPr>
+                <w:rFonts w:eastAsiaTheme="minorEastAsia" w:cstheme="minorBidi"/>
+                <w:i w:val="0"/>
+                <w:noProof/>
+                <w:color w:val="auto"/>
+                <w:sz w:val="24"/>
+                <w:szCs w:val="24"/>
+              </w:rPr>
+              <w:tab/>
+            </w:r>
+            <w:r>
+              <w:rPr>
+                <w:rStyle w:val="a4"/>
+                <w:rFonts w:ascii="华文仿宋" w:eastAsia="华文仿宋" w:hAnsi="华文仿宋" w:hint="eastAsia"/>
+                <w:noProof/>
+              </w:rPr>
+              <w:t>信用充值</w:t>
+            </w:r>
+            <w:r>
+              <w:rPr>
+                <w:noProof/>
+                <w:webHidden/>
+              </w:rPr>
+              <w:tab/>
+            </w:r>
+            <w:r>
+              <w:rPr>
+                <w:noProof/>
+                <w:webHidden/>
+              </w:rPr>
+              <w:fldChar w:fldCharType="begin"/>
+            </w:r>
+            <w:r>
+              <w:rPr>
+                <w:noProof/>
+                <w:webHidden/>
+              </w:rPr>
+              <w:instrText xml:space="preserve"> PAGEREF _Toc463112801 \h </w:instrText>
+            </w:r>
+            <w:r>
+              <w:rPr>
+                <w:noProof/>
+                <w:webHidden/>
+              </w:rPr>
+            </w:r>
+            <w:r>
+              <w:rPr>
+                <w:noProof/>
+                <w:webHidden/>
+              </w:rPr>
+              <w:fldChar w:fldCharType="separate"/>
+            </w:r>
+            <w:r>
+              <w:rPr>
+                <w:noProof/>
+                <w:webHidden/>
+              </w:rPr>
+              <w:t>40</w:t>
+            </w:r>
+            <w:r>
+              <w:rPr>
+                <w:noProof/>
+                <w:webHidden/>
+              </w:rPr>
+              <w:fldChar w:fldCharType="end"/>
+            </w:r>
+          </w:hyperlink>
+        </w:p>
+        <w:p>
+          <w:pPr>
+            <w:pStyle w:val="31"/>
+            <w:tabs>
+              <w:tab w:val="left" w:pos="1200"/>
+              <w:tab w:val="right" w:leader="dot" w:pos="8296"/>
+            </w:tabs>
+            <w:rPr>
+              <w:rFonts w:eastAsiaTheme="minorEastAsia" w:cstheme="minorBidi"/>
+              <w:i w:val="0"/>
+              <w:noProof/>
+              <w:color w:val="auto"/>
+              <w:sz w:val="24"/>
+              <w:szCs w:val="24"/>
+            </w:rPr>
+          </w:pPr>
+          <w:hyperlink w:anchor="_Toc463112802" w:history="1">
+            <w:r>
+              <w:rPr>
+                <w:rStyle w:val="a4"/>
+                <w:rFonts w:ascii="华文仿宋" w:eastAsia="华文仿宋" w:hAnsi="华文仿宋"/>
+                <w:noProof/>
+              </w:rPr>
+              <w:t>22.</w:t>
+            </w:r>
+            <w:r>
+              <w:rPr>
+                <w:rFonts w:eastAsiaTheme="minorEastAsia" w:cstheme="minorBidi"/>
+                <w:i w:val="0"/>
+                <w:noProof/>
+                <w:color w:val="auto"/>
+                <w:sz w:val="24"/>
+                <w:szCs w:val="24"/>
+              </w:rPr>
+              <w:tab/>
+            </w:r>
+            <w:r>
+              <w:rPr>
+                <w:rStyle w:val="a4"/>
+                <w:rFonts w:ascii="华文仿宋" w:eastAsia="华文仿宋" w:hAnsi="华文仿宋" w:hint="eastAsia"/>
+                <w:noProof/>
+              </w:rPr>
+              <w:t>会员等级制定</w:t>
+            </w:r>
+            <w:r>
+              <w:rPr>
+                <w:noProof/>
+                <w:webHidden/>
+              </w:rPr>
+              <w:tab/>
+            </w:r>
+            <w:r>
+              <w:rPr>
+                <w:noProof/>
+                <w:webHidden/>
+              </w:rPr>
+              <w:fldChar w:fldCharType="begin"/>
+            </w:r>
+            <w:r>
+              <w:rPr>
+                <w:noProof/>
+                <w:webHidden/>
+              </w:rPr>
+              <w:instrText xml:space="preserve"> PAGEREF _Toc463112802 \h </w:instrText>
+            </w:r>
+            <w:r>
+              <w:rPr>
+                <w:noProof/>
+                <w:webHidden/>
+              </w:rPr>
+            </w:r>
+            <w:r>
+              <w:rPr>
+                <w:noProof/>
+                <w:webHidden/>
+              </w:rPr>
+              <w:fldChar w:fldCharType="separate"/>
+            </w:r>
+            <w:r>
+              <w:rPr>
+                <w:noProof/>
+                <w:webHidden/>
+              </w:rPr>
+              <w:t>42</w:t>
+            </w:r>
+            <w:r>
+              <w:rPr>
+                <w:noProof/>
+                <w:webHidden/>
+              </w:rPr>
+              <w:fldChar w:fldCharType="end"/>
+            </w:r>
+          </w:hyperlink>
+        </w:p>
+        <w:p>
+          <w:pPr>
+            <w:pStyle w:val="31"/>
+            <w:tabs>
+              <w:tab w:val="left" w:pos="1200"/>
+              <w:tab w:val="right" w:leader="dot" w:pos="8296"/>
+            </w:tabs>
+            <w:rPr>
+              <w:rFonts w:eastAsiaTheme="minorEastAsia" w:cstheme="minorBidi"/>
+              <w:i w:val="0"/>
+              <w:noProof/>
+              <w:color w:val="auto"/>
+              <w:sz w:val="24"/>
+              <w:szCs w:val="24"/>
+            </w:rPr>
+          </w:pPr>
+          <w:hyperlink w:anchor="_Toc463112803" w:history="1">
+            <w:r>
+              <w:rPr>
+                <w:rStyle w:val="a4"/>
+                <w:rFonts w:ascii="华文仿宋" w:eastAsia="华文仿宋" w:hAnsi="华文仿宋"/>
+                <w:noProof/>
+              </w:rPr>
+              <w:t>23.</w:t>
+            </w:r>
+            <w:r>
+              <w:rPr>
+                <w:rFonts w:eastAsiaTheme="minorEastAsia" w:cstheme="minorBidi"/>
+                <w:i w:val="0"/>
+                <w:noProof/>
+                <w:color w:val="auto"/>
+                <w:sz w:val="24"/>
+                <w:szCs w:val="24"/>
+              </w:rPr>
+              <w:tab/>
+            </w:r>
+            <w:r>
+              <w:rPr>
+                <w:rStyle w:val="a4"/>
+                <w:rFonts w:ascii="华文仿宋" w:eastAsia="华文仿宋" w:hAnsi="华文仿宋" w:hint="eastAsia"/>
+                <w:noProof/>
+              </w:rPr>
+              <w:t>用户信息维护</w:t>
+            </w:r>
+            <w:r>
+              <w:rPr>
+                <w:noProof/>
+                <w:webHidden/>
+              </w:rPr>
+              <w:tab/>
+            </w:r>
+            <w:r>
+              <w:rPr>
+                <w:noProof/>
+                <w:webHidden/>
+              </w:rPr>
+              <w:fldChar w:fldCharType="begin"/>
+            </w:r>
+            <w:r>
+              <w:rPr>
+                <w:noProof/>
+                <w:webHidden/>
+              </w:rPr>
+              <w:instrText xml:space="preserve"> PAGEREF _Toc463112803 \h </w:instrText>
+            </w:r>
+            <w:r>
+              <w:rPr>
+                <w:noProof/>
+                <w:webHidden/>
+              </w:rPr>
+            </w:r>
+            <w:r>
+              <w:rPr>
+                <w:noProof/>
+                <w:webHidden/>
+              </w:rPr>
+              <w:fldChar w:fldCharType="separate"/>
+            </w:r>
+            <w:r>
+              <w:rPr>
+                <w:noProof/>
+                <w:webHidden/>
+              </w:rPr>
+              <w:t>43</w:t>
+            </w:r>
+            <w:r>
+              <w:rPr>
+                <w:noProof/>
+                <w:webHidden/>
+              </w:rPr>
+              <w:fldChar w:fldCharType="end"/>
+            </w:r>
+          </w:hyperlink>
+        </w:p>
+        <w:p>
+          <w:pPr>
+            <w:pStyle w:val="31"/>
+            <w:tabs>
+              <w:tab w:val="left" w:pos="1200"/>
+              <w:tab w:val="right" w:leader="dot" w:pos="8296"/>
+            </w:tabs>
+            <w:rPr>
+              <w:rFonts w:eastAsiaTheme="minorEastAsia" w:cstheme="minorBidi"/>
+              <w:i w:val="0"/>
+              <w:noProof/>
+              <w:color w:val="auto"/>
+              <w:sz w:val="24"/>
+              <w:szCs w:val="24"/>
+            </w:rPr>
+          </w:pPr>
+          <w:hyperlink w:anchor="_Toc463112804" w:history="1">
+            <w:r>
+              <w:rPr>
+                <w:rStyle w:val="a4"/>
+                <w:rFonts w:ascii="华文仿宋" w:eastAsia="华文仿宋" w:hAnsi="华文仿宋"/>
+                <w:noProof/>
+              </w:rPr>
+              <w:t>24.</w:t>
+            </w:r>
+            <w:r>
+              <w:rPr>
+                <w:rFonts w:eastAsiaTheme="minorEastAsia" w:cstheme="minorBidi"/>
+                <w:i w:val="0"/>
+                <w:noProof/>
+                <w:color w:val="auto"/>
+                <w:sz w:val="24"/>
+                <w:szCs w:val="24"/>
+              </w:rPr>
+              <w:tab/>
+            </w:r>
+            <w:r>
+              <w:rPr>
+                <w:rStyle w:val="a4"/>
+                <w:rFonts w:ascii="华文仿宋" w:eastAsia="华文仿宋" w:hAnsi="华文仿宋" w:hint="eastAsia"/>
+                <w:noProof/>
+              </w:rPr>
+              <w:t>更新入住信息</w:t>
+            </w:r>
+            <w:r>
+              <w:rPr>
+                <w:noProof/>
+                <w:webHidden/>
+              </w:rPr>
+              <w:tab/>
+            </w:r>
+            <w:r>
+              <w:rPr>
+                <w:noProof/>
+                <w:webHidden/>
+              </w:rPr>
+              <w:fldChar w:fldCharType="begin"/>
+            </w:r>
+            <w:r>
+              <w:rPr>
+                <w:noProof/>
+                <w:webHidden/>
+              </w:rPr>
+              <w:instrText xml:space="preserve"> PAGEREF _Toc463112804 \h </w:instrText>
             </w:r>
             <w:r>
               <w:rPr>
@@ -2408,7 +2959,7 @@
             <w:rPr>
               <w:b/>
               <w:bCs/>
-              <w:lang w:val="zh-CN"/>
+              <w:noProof/>
             </w:rPr>
             <w:fldChar w:fldCharType="end"/>
           </w:r>
@@ -2420,7 +2971,6 @@
         <w:widowControl/>
         <w:jc w:val="left"/>
         <w:rPr>
-          <w:rFonts w:hint="eastAsia"/>
           <w:b/>
           <w:bCs/>
           <w:kern w:val="44"/>
@@ -2428,11 +2978,1822 @@
           <w:szCs w:val="44"/>
         </w:rPr>
       </w:pPr>
-      <w:bookmarkStart w:id="0" w:name="_Toc463100092"/>
       <w:r>
         <w:br w:type="page"/>
       </w:r>
+    </w:p>
+    <w:p>
+      <w:pPr>
+        <w:pStyle w:val="1"/>
+        <w:rPr>
+          <w:sz w:val="48"/>
+          <w:szCs w:val="48"/>
+        </w:rPr>
+      </w:pPr>
+      <w:bookmarkStart w:id="0" w:name="_Toc463102712"/>
+      <w:bookmarkStart w:id="1" w:name="_Toc463112774"/>
+      <w:r>
+        <w:rPr>
+          <w:sz w:val="48"/>
+          <w:szCs w:val="48"/>
+        </w:rPr>
+        <w:lastRenderedPageBreak/>
+        <w:t>更新历史</w:t>
+      </w:r>
       <w:bookmarkEnd w:id="0"/>
+      <w:bookmarkEnd w:id="1"/>
+    </w:p>
+    <w:tbl>
+      <w:tblPr>
+        <w:tblW w:w="8522" w:type="dxa"/>
+        <w:tblBorders>
+          <w:top w:val="single" w:sz="8" w:space="0" w:color="auto"/>
+          <w:left w:val="single" w:sz="8" w:space="0" w:color="auto"/>
+          <w:bottom w:val="single" w:sz="8" w:space="0" w:color="auto"/>
+          <w:right w:val="single" w:sz="8" w:space="0" w:color="auto"/>
+          <w:insideH w:val="single" w:sz="8" w:space="0" w:color="auto"/>
+          <w:insideV w:val="single" w:sz="8" w:space="0" w:color="auto"/>
+        </w:tblBorders>
+        <w:tblLayout w:type="fixed"/>
+        <w:tblLook w:val="0000" w:firstRow="0" w:lastRow="0" w:firstColumn="0" w:lastColumn="0" w:noHBand="0" w:noVBand="0"/>
+      </w:tblPr>
+      <w:tblGrid>
+        <w:gridCol w:w="2130"/>
+        <w:gridCol w:w="1438"/>
+        <w:gridCol w:w="3652"/>
+        <w:gridCol w:w="1302"/>
+      </w:tblGrid>
+      <w:tr>
+        <w:trPr>
+          <w:trHeight w:val="449"/>
+        </w:trPr>
+        <w:tc>
+          <w:tcPr>
+            <w:tcW w:w="2130" w:type="dxa"/>
+            <w:shd w:val="clear" w:color="auto" w:fill="CCCCFF"/>
+            <w:vAlign w:val="center"/>
+          </w:tcPr>
+          <w:p>
+            <w:pPr>
+              <w:jc w:val="center"/>
+              <w:rPr>
+                <w:rFonts w:cs="黑体"/>
+                <w:b/>
+                <w:bCs/>
+                <w:szCs w:val="21"/>
+              </w:rPr>
+            </w:pPr>
+            <w:r>
+              <w:rPr>
+                <w:rFonts w:cs="黑体" w:hint="eastAsia"/>
+                <w:b/>
+                <w:bCs/>
+                <w:szCs w:val="21"/>
+              </w:rPr>
+              <w:t>修改人员</w:t>
+            </w:r>
+          </w:p>
+        </w:tc>
+        <w:tc>
+          <w:tcPr>
+            <w:tcW w:w="1438" w:type="dxa"/>
+            <w:shd w:val="clear" w:color="auto" w:fill="CCCCFF"/>
+            <w:vAlign w:val="center"/>
+          </w:tcPr>
+          <w:p>
+            <w:pPr>
+              <w:jc w:val="center"/>
+              <w:rPr>
+                <w:rFonts w:cs="黑体"/>
+                <w:b/>
+                <w:bCs/>
+                <w:szCs w:val="21"/>
+              </w:rPr>
+            </w:pPr>
+            <w:r>
+              <w:rPr>
+                <w:rFonts w:cs="黑体" w:hint="eastAsia"/>
+                <w:b/>
+                <w:bCs/>
+                <w:szCs w:val="21"/>
+              </w:rPr>
+              <w:t>修改日期</w:t>
+            </w:r>
+          </w:p>
+        </w:tc>
+        <w:tc>
+          <w:tcPr>
+            <w:tcW w:w="3652" w:type="dxa"/>
+            <w:shd w:val="clear" w:color="auto" w:fill="CCCCFF"/>
+            <w:vAlign w:val="center"/>
+          </w:tcPr>
+          <w:p>
+            <w:pPr>
+              <w:jc w:val="center"/>
+              <w:rPr>
+                <w:rFonts w:cs="黑体"/>
+                <w:b/>
+                <w:bCs/>
+                <w:szCs w:val="21"/>
+              </w:rPr>
+            </w:pPr>
+            <w:r>
+              <w:rPr>
+                <w:rFonts w:cs="黑体" w:hint="eastAsia"/>
+                <w:b/>
+                <w:bCs/>
+                <w:szCs w:val="21"/>
+              </w:rPr>
+              <w:t>修改原因</w:t>
+            </w:r>
+          </w:p>
+        </w:tc>
+        <w:tc>
+          <w:tcPr>
+            <w:tcW w:w="1302" w:type="dxa"/>
+            <w:shd w:val="clear" w:color="auto" w:fill="CCCCFF"/>
+            <w:vAlign w:val="center"/>
+          </w:tcPr>
+          <w:p>
+            <w:pPr>
+              <w:jc w:val="center"/>
+              <w:rPr>
+                <w:rFonts w:cs="黑体"/>
+                <w:b/>
+                <w:bCs/>
+                <w:szCs w:val="21"/>
+              </w:rPr>
+            </w:pPr>
+            <w:r>
+              <w:rPr>
+                <w:rFonts w:cs="黑体" w:hint="eastAsia"/>
+                <w:b/>
+                <w:bCs/>
+                <w:szCs w:val="21"/>
+              </w:rPr>
+              <w:t>版本号</w:t>
+            </w:r>
+          </w:p>
+        </w:tc>
+      </w:tr>
+      <w:tr>
+        <w:tc>
+          <w:tcPr>
+            <w:tcW w:w="2130" w:type="dxa"/>
+            <w:tcBorders>
+              <w:top w:val="single" w:sz="8" w:space="0" w:color="auto"/>
+              <w:left w:val="single" w:sz="8" w:space="0" w:color="auto"/>
+              <w:bottom w:val="single" w:sz="8" w:space="0" w:color="auto"/>
+              <w:right w:val="single" w:sz="8" w:space="0" w:color="auto"/>
+            </w:tcBorders>
+            <w:shd w:val="clear" w:color="auto" w:fill="F2FAF3"/>
+          </w:tcPr>
+          <w:p>
+            <w:pPr>
+              <w:rPr>
+                <w:rFonts w:cs="黑体"/>
+                <w:szCs w:val="21"/>
+              </w:rPr>
+            </w:pPr>
+            <w:r>
+              <w:rPr>
+                <w:rFonts w:cs="黑体"/>
+                <w:szCs w:val="21"/>
+              </w:rPr>
+              <w:t>龚尘淼</w:t>
+            </w:r>
+          </w:p>
+        </w:tc>
+        <w:tc>
+          <w:tcPr>
+            <w:tcW w:w="1438" w:type="dxa"/>
+            <w:tcBorders>
+              <w:top w:val="single" w:sz="8" w:space="0" w:color="auto"/>
+              <w:left w:val="single" w:sz="8" w:space="0" w:color="auto"/>
+              <w:bottom w:val="single" w:sz="8" w:space="0" w:color="auto"/>
+              <w:right w:val="single" w:sz="8" w:space="0" w:color="auto"/>
+            </w:tcBorders>
+            <w:shd w:val="clear" w:color="auto" w:fill="F2FAF3"/>
+          </w:tcPr>
+          <w:p>
+            <w:pPr>
+              <w:rPr>
+                <w:rFonts w:cs="黑体"/>
+                <w:szCs w:val="21"/>
+              </w:rPr>
+            </w:pPr>
+            <w:r>
+              <w:rPr>
+                <w:rFonts w:cs="黑体"/>
+                <w:szCs w:val="21"/>
+              </w:rPr>
+              <w:t>2016/9/30</w:t>
+            </w:r>
+          </w:p>
+        </w:tc>
+        <w:tc>
+          <w:tcPr>
+            <w:tcW w:w="3652" w:type="dxa"/>
+            <w:tcBorders>
+              <w:top w:val="single" w:sz="8" w:space="0" w:color="auto"/>
+              <w:left w:val="single" w:sz="8" w:space="0" w:color="auto"/>
+              <w:bottom w:val="single" w:sz="8" w:space="0" w:color="auto"/>
+              <w:right w:val="single" w:sz="8" w:space="0" w:color="auto"/>
+            </w:tcBorders>
+            <w:shd w:val="clear" w:color="auto" w:fill="F2FAF3"/>
+          </w:tcPr>
+          <w:p>
+            <w:pPr>
+              <w:rPr>
+                <w:rFonts w:cs="黑体"/>
+                <w:szCs w:val="21"/>
+              </w:rPr>
+            </w:pPr>
+            <w:r>
+              <w:rPr>
+                <w:rFonts w:cs="黑体"/>
+                <w:szCs w:val="21"/>
+              </w:rPr>
+              <w:t>酒店工作人员初稿</w:t>
+            </w:r>
+          </w:p>
+        </w:tc>
+        <w:tc>
+          <w:tcPr>
+            <w:tcW w:w="1302" w:type="dxa"/>
+            <w:tcBorders>
+              <w:top w:val="single" w:sz="8" w:space="0" w:color="auto"/>
+              <w:left w:val="single" w:sz="8" w:space="0" w:color="auto"/>
+              <w:bottom w:val="single" w:sz="8" w:space="0" w:color="auto"/>
+              <w:right w:val="single" w:sz="8" w:space="0" w:color="auto"/>
+            </w:tcBorders>
+            <w:shd w:val="clear" w:color="auto" w:fill="F2FAF3"/>
+          </w:tcPr>
+          <w:p>
+            <w:pPr>
+              <w:rPr>
+                <w:rFonts w:cs="黑体"/>
+                <w:szCs w:val="21"/>
+              </w:rPr>
+            </w:pPr>
+          </w:p>
+        </w:tc>
+      </w:tr>
+      <w:tr>
+        <w:tc>
+          <w:tcPr>
+            <w:tcW w:w="2130" w:type="dxa"/>
+            <w:tcBorders>
+              <w:top w:val="single" w:sz="8" w:space="0" w:color="auto"/>
+              <w:left w:val="single" w:sz="8" w:space="0" w:color="auto"/>
+              <w:bottom w:val="single" w:sz="8" w:space="0" w:color="auto"/>
+              <w:right w:val="single" w:sz="8" w:space="0" w:color="auto"/>
+            </w:tcBorders>
+            <w:shd w:val="clear" w:color="auto" w:fill="F2FAF3"/>
+          </w:tcPr>
+          <w:p>
+            <w:pPr>
+              <w:rPr>
+                <w:rFonts w:cs="黑体"/>
+                <w:szCs w:val="21"/>
+              </w:rPr>
+            </w:pPr>
+            <w:r>
+              <w:rPr>
+                <w:rFonts w:cs="黑体"/>
+                <w:szCs w:val="21"/>
+              </w:rPr>
+              <w:t>龚尘淼</w:t>
+            </w:r>
+          </w:p>
+        </w:tc>
+        <w:tc>
+          <w:tcPr>
+            <w:tcW w:w="1438" w:type="dxa"/>
+            <w:tcBorders>
+              <w:top w:val="single" w:sz="8" w:space="0" w:color="auto"/>
+              <w:left w:val="single" w:sz="8" w:space="0" w:color="auto"/>
+              <w:bottom w:val="single" w:sz="8" w:space="0" w:color="auto"/>
+              <w:right w:val="single" w:sz="8" w:space="0" w:color="auto"/>
+            </w:tcBorders>
+            <w:shd w:val="clear" w:color="auto" w:fill="F2FAF3"/>
+          </w:tcPr>
+          <w:p>
+            <w:pPr>
+              <w:rPr>
+                <w:rFonts w:cs="黑体"/>
+                <w:szCs w:val="21"/>
+              </w:rPr>
+            </w:pPr>
+            <w:r>
+              <w:rPr>
+                <w:rFonts w:cs="黑体"/>
+                <w:szCs w:val="21"/>
+              </w:rPr>
+              <w:t>2016/9/</w:t>
+            </w:r>
+            <w:r>
+              <w:rPr>
+                <w:rFonts w:cs="黑体"/>
+                <w:szCs w:val="21"/>
+              </w:rPr>
+              <w:t>30</w:t>
+            </w:r>
+          </w:p>
+        </w:tc>
+        <w:tc>
+          <w:tcPr>
+            <w:tcW w:w="3652" w:type="dxa"/>
+            <w:tcBorders>
+              <w:top w:val="single" w:sz="8" w:space="0" w:color="auto"/>
+              <w:left w:val="single" w:sz="8" w:space="0" w:color="auto"/>
+              <w:bottom w:val="single" w:sz="8" w:space="0" w:color="auto"/>
+              <w:right w:val="single" w:sz="8" w:space="0" w:color="auto"/>
+            </w:tcBorders>
+            <w:shd w:val="clear" w:color="auto" w:fill="F2FAF3"/>
+          </w:tcPr>
+          <w:p>
+            <w:pPr>
+              <w:rPr>
+                <w:rFonts w:cs="黑体" w:hint="eastAsia"/>
+                <w:szCs w:val="21"/>
+              </w:rPr>
+            </w:pPr>
+            <w:r>
+              <w:rPr>
+                <w:rFonts w:cs="黑体"/>
+                <w:szCs w:val="21"/>
+              </w:rPr>
+              <w:t>酒店工作人员初稿</w:t>
+            </w:r>
+            <w:r>
+              <w:rPr>
+                <w:rFonts w:cs="黑体" w:hint="eastAsia"/>
+                <w:szCs w:val="21"/>
+              </w:rPr>
+              <w:t>新增</w:t>
+            </w:r>
+          </w:p>
+        </w:tc>
+        <w:tc>
+          <w:tcPr>
+            <w:tcW w:w="1302" w:type="dxa"/>
+            <w:tcBorders>
+              <w:top w:val="single" w:sz="8" w:space="0" w:color="auto"/>
+              <w:left w:val="single" w:sz="8" w:space="0" w:color="auto"/>
+              <w:bottom w:val="single" w:sz="8" w:space="0" w:color="auto"/>
+              <w:right w:val="single" w:sz="8" w:space="0" w:color="auto"/>
+            </w:tcBorders>
+            <w:shd w:val="clear" w:color="auto" w:fill="F2FAF3"/>
+          </w:tcPr>
+          <w:p>
+            <w:pPr>
+              <w:rPr>
+                <w:rFonts w:cs="黑体"/>
+                <w:szCs w:val="21"/>
+              </w:rPr>
+            </w:pPr>
+          </w:p>
+        </w:tc>
+      </w:tr>
+      <w:tr>
+        <w:tc>
+          <w:tcPr>
+            <w:tcW w:w="2130" w:type="dxa"/>
+            <w:tcBorders>
+              <w:top w:val="single" w:sz="8" w:space="0" w:color="auto"/>
+              <w:left w:val="single" w:sz="8" w:space="0" w:color="auto"/>
+              <w:bottom w:val="single" w:sz="8" w:space="0" w:color="auto"/>
+              <w:right w:val="single" w:sz="8" w:space="0" w:color="auto"/>
+            </w:tcBorders>
+            <w:shd w:val="clear" w:color="auto" w:fill="F2FAF3"/>
+          </w:tcPr>
+          <w:p>
+            <w:pPr>
+              <w:rPr>
+                <w:rFonts w:cs="黑体"/>
+                <w:szCs w:val="21"/>
+              </w:rPr>
+            </w:pPr>
+            <w:r>
+              <w:rPr>
+                <w:rFonts w:cs="黑体"/>
+                <w:szCs w:val="21"/>
+              </w:rPr>
+              <w:t>董金玉</w:t>
+            </w:r>
+          </w:p>
+        </w:tc>
+        <w:tc>
+          <w:tcPr>
+            <w:tcW w:w="1438" w:type="dxa"/>
+            <w:tcBorders>
+              <w:top w:val="single" w:sz="8" w:space="0" w:color="auto"/>
+              <w:left w:val="single" w:sz="8" w:space="0" w:color="auto"/>
+              <w:bottom w:val="single" w:sz="8" w:space="0" w:color="auto"/>
+              <w:right w:val="single" w:sz="8" w:space="0" w:color="auto"/>
+            </w:tcBorders>
+            <w:shd w:val="clear" w:color="auto" w:fill="F2FAF3"/>
+          </w:tcPr>
+          <w:p>
+            <w:pPr>
+              <w:rPr>
+                <w:rFonts w:cs="黑体"/>
+                <w:szCs w:val="21"/>
+              </w:rPr>
+            </w:pPr>
+            <w:r>
+              <w:rPr>
+                <w:rFonts w:cs="黑体"/>
+                <w:szCs w:val="21"/>
+              </w:rPr>
+              <w:t>2016/9/29</w:t>
+            </w:r>
+          </w:p>
+        </w:tc>
+        <w:tc>
+          <w:tcPr>
+            <w:tcW w:w="3652" w:type="dxa"/>
+            <w:tcBorders>
+              <w:top w:val="single" w:sz="8" w:space="0" w:color="auto"/>
+              <w:left w:val="single" w:sz="8" w:space="0" w:color="auto"/>
+              <w:bottom w:val="single" w:sz="8" w:space="0" w:color="auto"/>
+              <w:right w:val="single" w:sz="8" w:space="0" w:color="auto"/>
+            </w:tcBorders>
+            <w:shd w:val="clear" w:color="auto" w:fill="F2FAF3"/>
+          </w:tcPr>
+          <w:p>
+            <w:pPr>
+              <w:rPr>
+                <w:rFonts w:cs="黑体"/>
+                <w:szCs w:val="21"/>
+              </w:rPr>
+            </w:pPr>
+            <w:r>
+              <w:rPr>
+                <w:rFonts w:cs="黑体"/>
+                <w:szCs w:val="21"/>
+              </w:rPr>
+              <w:t>客户2</w:t>
+            </w:r>
+            <w:r>
+              <w:rPr>
+                <w:rFonts w:cs="黑体" w:hint="eastAsia"/>
+                <w:szCs w:val="21"/>
+              </w:rPr>
+              <w:t>初稿</w:t>
+            </w:r>
+          </w:p>
+        </w:tc>
+        <w:tc>
+          <w:tcPr>
+            <w:tcW w:w="1302" w:type="dxa"/>
+            <w:tcBorders>
+              <w:top w:val="single" w:sz="8" w:space="0" w:color="auto"/>
+              <w:left w:val="single" w:sz="8" w:space="0" w:color="auto"/>
+              <w:bottom w:val="single" w:sz="8" w:space="0" w:color="auto"/>
+              <w:right w:val="single" w:sz="8" w:space="0" w:color="auto"/>
+            </w:tcBorders>
+            <w:shd w:val="clear" w:color="auto" w:fill="F2FAF3"/>
+          </w:tcPr>
+          <w:p>
+            <w:pPr>
+              <w:rPr>
+                <w:rFonts w:cs="黑体"/>
+                <w:szCs w:val="21"/>
+              </w:rPr>
+            </w:pPr>
+          </w:p>
+        </w:tc>
+      </w:tr>
+      <w:tr>
+        <w:tc>
+          <w:tcPr>
+            <w:tcW w:w="2130" w:type="dxa"/>
+            <w:tcBorders>
+              <w:top w:val="single" w:sz="8" w:space="0" w:color="auto"/>
+              <w:left w:val="single" w:sz="8" w:space="0" w:color="auto"/>
+              <w:bottom w:val="single" w:sz="8" w:space="0" w:color="auto"/>
+              <w:right w:val="single" w:sz="8" w:space="0" w:color="auto"/>
+            </w:tcBorders>
+            <w:shd w:val="clear" w:color="auto" w:fill="F2FAF3"/>
+          </w:tcPr>
+          <w:p>
+            <w:pPr>
+              <w:rPr>
+                <w:rFonts w:cs="黑体" w:hint="eastAsia"/>
+                <w:szCs w:val="21"/>
+              </w:rPr>
+            </w:pPr>
+            <w:r>
+              <w:rPr>
+                <w:rFonts w:cs="黑体"/>
+                <w:szCs w:val="21"/>
+              </w:rPr>
+              <w:t>龚尘淼</w:t>
+            </w:r>
+          </w:p>
+        </w:tc>
+        <w:tc>
+          <w:tcPr>
+            <w:tcW w:w="1438" w:type="dxa"/>
+            <w:tcBorders>
+              <w:top w:val="single" w:sz="8" w:space="0" w:color="auto"/>
+              <w:left w:val="single" w:sz="8" w:space="0" w:color="auto"/>
+              <w:bottom w:val="single" w:sz="8" w:space="0" w:color="auto"/>
+              <w:right w:val="single" w:sz="8" w:space="0" w:color="auto"/>
+            </w:tcBorders>
+            <w:shd w:val="clear" w:color="auto" w:fill="F2FAF3"/>
+          </w:tcPr>
+          <w:p>
+            <w:pPr>
+              <w:rPr>
+                <w:rFonts w:cs="黑体"/>
+                <w:szCs w:val="21"/>
+              </w:rPr>
+            </w:pPr>
+            <w:r>
+              <w:rPr>
+                <w:rFonts w:cs="黑体"/>
+                <w:szCs w:val="21"/>
+              </w:rPr>
+              <w:t>2016/9/30</w:t>
+            </w:r>
+          </w:p>
+        </w:tc>
+        <w:tc>
+          <w:tcPr>
+            <w:tcW w:w="3652" w:type="dxa"/>
+            <w:tcBorders>
+              <w:top w:val="single" w:sz="8" w:space="0" w:color="auto"/>
+              <w:left w:val="single" w:sz="8" w:space="0" w:color="auto"/>
+              <w:bottom w:val="single" w:sz="8" w:space="0" w:color="auto"/>
+              <w:right w:val="single" w:sz="8" w:space="0" w:color="auto"/>
+            </w:tcBorders>
+            <w:shd w:val="clear" w:color="auto" w:fill="F2FAF3"/>
+          </w:tcPr>
+          <w:p>
+            <w:pPr>
+              <w:rPr>
+                <w:rFonts w:cs="黑体" w:hint="eastAsia"/>
+                <w:szCs w:val="21"/>
+              </w:rPr>
+            </w:pPr>
+            <w:r>
+              <w:rPr>
+                <w:rFonts w:cs="黑体"/>
+                <w:szCs w:val="21"/>
+              </w:rPr>
+              <w:t>酒店工作人员第一次修改</w:t>
+            </w:r>
+          </w:p>
+        </w:tc>
+        <w:tc>
+          <w:tcPr>
+            <w:tcW w:w="1302" w:type="dxa"/>
+            <w:tcBorders>
+              <w:top w:val="single" w:sz="8" w:space="0" w:color="auto"/>
+              <w:left w:val="single" w:sz="8" w:space="0" w:color="auto"/>
+              <w:bottom w:val="single" w:sz="8" w:space="0" w:color="auto"/>
+              <w:right w:val="single" w:sz="8" w:space="0" w:color="auto"/>
+            </w:tcBorders>
+            <w:shd w:val="clear" w:color="auto" w:fill="F2FAF3"/>
+          </w:tcPr>
+          <w:p>
+            <w:pPr>
+              <w:rPr>
+                <w:rFonts w:cs="黑体"/>
+                <w:szCs w:val="21"/>
+              </w:rPr>
+            </w:pPr>
+          </w:p>
+        </w:tc>
+      </w:tr>
+      <w:tr>
+        <w:tc>
+          <w:tcPr>
+            <w:tcW w:w="2130" w:type="dxa"/>
+            <w:tcBorders>
+              <w:top w:val="single" w:sz="8" w:space="0" w:color="auto"/>
+              <w:left w:val="single" w:sz="8" w:space="0" w:color="auto"/>
+              <w:bottom w:val="single" w:sz="8" w:space="0" w:color="auto"/>
+              <w:right w:val="single" w:sz="8" w:space="0" w:color="auto"/>
+            </w:tcBorders>
+            <w:shd w:val="clear" w:color="auto" w:fill="F2FAF3"/>
+          </w:tcPr>
+          <w:p>
+            <w:pPr>
+              <w:rPr>
+                <w:rFonts w:cs="黑体"/>
+                <w:szCs w:val="21"/>
+              </w:rPr>
+            </w:pPr>
+            <w:r>
+              <w:rPr>
+                <w:rFonts w:cs="黑体"/>
+                <w:szCs w:val="21"/>
+              </w:rPr>
+              <w:t>高源</w:t>
+            </w:r>
+          </w:p>
+        </w:tc>
+        <w:tc>
+          <w:tcPr>
+            <w:tcW w:w="1438" w:type="dxa"/>
+            <w:tcBorders>
+              <w:top w:val="single" w:sz="8" w:space="0" w:color="auto"/>
+              <w:left w:val="single" w:sz="8" w:space="0" w:color="auto"/>
+              <w:bottom w:val="single" w:sz="8" w:space="0" w:color="auto"/>
+              <w:right w:val="single" w:sz="8" w:space="0" w:color="auto"/>
+            </w:tcBorders>
+            <w:shd w:val="clear" w:color="auto" w:fill="F2FAF3"/>
+          </w:tcPr>
+          <w:p>
+            <w:pPr>
+              <w:rPr>
+                <w:rFonts w:cs="黑体"/>
+                <w:szCs w:val="21"/>
+              </w:rPr>
+            </w:pPr>
+            <w:r>
+              <w:rPr>
+                <w:rFonts w:cs="黑体"/>
+                <w:szCs w:val="21"/>
+              </w:rPr>
+              <w:t>2016/9/30</w:t>
+            </w:r>
+          </w:p>
+        </w:tc>
+        <w:tc>
+          <w:tcPr>
+            <w:tcW w:w="3652" w:type="dxa"/>
+            <w:tcBorders>
+              <w:top w:val="single" w:sz="8" w:space="0" w:color="auto"/>
+              <w:left w:val="single" w:sz="8" w:space="0" w:color="auto"/>
+              <w:bottom w:val="single" w:sz="8" w:space="0" w:color="auto"/>
+              <w:right w:val="single" w:sz="8" w:space="0" w:color="auto"/>
+            </w:tcBorders>
+            <w:shd w:val="clear" w:color="auto" w:fill="F2FAF3"/>
+          </w:tcPr>
+          <w:p>
+            <w:pPr>
+              <w:rPr>
+                <w:rFonts w:cs="黑体" w:hint="eastAsia"/>
+                <w:szCs w:val="21"/>
+              </w:rPr>
+            </w:pPr>
+            <w:r>
+              <w:rPr>
+                <w:rFonts w:cs="黑体"/>
+                <w:szCs w:val="21"/>
+              </w:rPr>
+              <w:t>客户1初稿</w:t>
+            </w:r>
+          </w:p>
+        </w:tc>
+        <w:tc>
+          <w:tcPr>
+            <w:tcW w:w="1302" w:type="dxa"/>
+            <w:tcBorders>
+              <w:top w:val="single" w:sz="8" w:space="0" w:color="auto"/>
+              <w:left w:val="single" w:sz="8" w:space="0" w:color="auto"/>
+              <w:bottom w:val="single" w:sz="8" w:space="0" w:color="auto"/>
+              <w:right w:val="single" w:sz="8" w:space="0" w:color="auto"/>
+            </w:tcBorders>
+            <w:shd w:val="clear" w:color="auto" w:fill="F2FAF3"/>
+          </w:tcPr>
+          <w:p>
+            <w:pPr>
+              <w:rPr>
+                <w:rFonts w:cs="黑体"/>
+                <w:szCs w:val="21"/>
+              </w:rPr>
+            </w:pPr>
+          </w:p>
+        </w:tc>
+      </w:tr>
+      <w:tr>
+        <w:tc>
+          <w:tcPr>
+            <w:tcW w:w="2130" w:type="dxa"/>
+            <w:tcBorders>
+              <w:top w:val="single" w:sz="8" w:space="0" w:color="auto"/>
+              <w:left w:val="single" w:sz="8" w:space="0" w:color="auto"/>
+              <w:bottom w:val="single" w:sz="8" w:space="0" w:color="auto"/>
+              <w:right w:val="single" w:sz="8" w:space="0" w:color="auto"/>
+            </w:tcBorders>
+            <w:shd w:val="clear" w:color="auto" w:fill="F2FAF3"/>
+          </w:tcPr>
+          <w:p>
+            <w:pPr>
+              <w:rPr>
+                <w:rFonts w:cs="黑体" w:hint="eastAsia"/>
+                <w:szCs w:val="21"/>
+              </w:rPr>
+            </w:pPr>
+            <w:r>
+              <w:rPr>
+                <w:rFonts w:cs="黑体"/>
+                <w:szCs w:val="21"/>
+              </w:rPr>
+              <w:t>冯俊杰</w:t>
+            </w:r>
+          </w:p>
+        </w:tc>
+        <w:tc>
+          <w:tcPr>
+            <w:tcW w:w="1438" w:type="dxa"/>
+            <w:tcBorders>
+              <w:top w:val="single" w:sz="8" w:space="0" w:color="auto"/>
+              <w:left w:val="single" w:sz="8" w:space="0" w:color="auto"/>
+              <w:bottom w:val="single" w:sz="8" w:space="0" w:color="auto"/>
+              <w:right w:val="single" w:sz="8" w:space="0" w:color="auto"/>
+            </w:tcBorders>
+            <w:shd w:val="clear" w:color="auto" w:fill="F2FAF3"/>
+          </w:tcPr>
+          <w:p>
+            <w:pPr>
+              <w:rPr>
+                <w:rFonts w:cs="黑体"/>
+                <w:szCs w:val="21"/>
+              </w:rPr>
+            </w:pPr>
+            <w:r>
+              <w:rPr>
+                <w:rFonts w:cs="黑体"/>
+                <w:szCs w:val="21"/>
+              </w:rPr>
+              <w:t>2016/9/30</w:t>
+            </w:r>
+          </w:p>
+        </w:tc>
+        <w:tc>
+          <w:tcPr>
+            <w:tcW w:w="3652" w:type="dxa"/>
+            <w:tcBorders>
+              <w:top w:val="single" w:sz="8" w:space="0" w:color="auto"/>
+              <w:left w:val="single" w:sz="8" w:space="0" w:color="auto"/>
+              <w:bottom w:val="single" w:sz="8" w:space="0" w:color="auto"/>
+              <w:right w:val="single" w:sz="8" w:space="0" w:color="auto"/>
+            </w:tcBorders>
+            <w:shd w:val="clear" w:color="auto" w:fill="F2FAF3"/>
+          </w:tcPr>
+          <w:p>
+            <w:pPr>
+              <w:rPr>
+                <w:rFonts w:cs="黑体" w:hint="eastAsia"/>
+                <w:szCs w:val="21"/>
+              </w:rPr>
+            </w:pPr>
+            <w:r>
+              <w:rPr>
+                <w:rFonts w:cs="黑体" w:hint="eastAsia"/>
+                <w:szCs w:val="21"/>
+              </w:rPr>
+              <w:t>网站人员</w:t>
+            </w:r>
+            <w:r>
+              <w:rPr>
+                <w:rFonts w:cs="黑体"/>
+                <w:szCs w:val="21"/>
+              </w:rPr>
+              <w:t>初稿</w:t>
+            </w:r>
+          </w:p>
+        </w:tc>
+        <w:tc>
+          <w:tcPr>
+            <w:tcW w:w="1302" w:type="dxa"/>
+            <w:tcBorders>
+              <w:top w:val="single" w:sz="8" w:space="0" w:color="auto"/>
+              <w:left w:val="single" w:sz="8" w:space="0" w:color="auto"/>
+              <w:bottom w:val="single" w:sz="8" w:space="0" w:color="auto"/>
+              <w:right w:val="single" w:sz="8" w:space="0" w:color="auto"/>
+            </w:tcBorders>
+            <w:shd w:val="clear" w:color="auto" w:fill="F2FAF3"/>
+          </w:tcPr>
+          <w:p>
+            <w:pPr>
+              <w:rPr>
+                <w:rFonts w:cs="黑体"/>
+                <w:szCs w:val="21"/>
+              </w:rPr>
+            </w:pPr>
+          </w:p>
+        </w:tc>
+      </w:tr>
+      <w:tr>
+        <w:tc>
+          <w:tcPr>
+            <w:tcW w:w="2130" w:type="dxa"/>
+            <w:tcBorders>
+              <w:top w:val="single" w:sz="8" w:space="0" w:color="auto"/>
+              <w:left w:val="single" w:sz="8" w:space="0" w:color="auto"/>
+              <w:bottom w:val="single" w:sz="8" w:space="0" w:color="auto"/>
+              <w:right w:val="single" w:sz="8" w:space="0" w:color="auto"/>
+            </w:tcBorders>
+            <w:shd w:val="clear" w:color="auto" w:fill="F2FAF3"/>
+          </w:tcPr>
+          <w:p>
+            <w:pPr>
+              <w:rPr>
+                <w:rFonts w:cs="黑体" w:hint="eastAsia"/>
+                <w:szCs w:val="21"/>
+              </w:rPr>
+            </w:pPr>
+            <w:r>
+              <w:rPr>
+                <w:rFonts w:cs="黑体"/>
+                <w:szCs w:val="21"/>
+              </w:rPr>
+              <w:t>冯俊杰</w:t>
+            </w:r>
+          </w:p>
+        </w:tc>
+        <w:tc>
+          <w:tcPr>
+            <w:tcW w:w="1438" w:type="dxa"/>
+            <w:tcBorders>
+              <w:top w:val="single" w:sz="8" w:space="0" w:color="auto"/>
+              <w:left w:val="single" w:sz="8" w:space="0" w:color="auto"/>
+              <w:bottom w:val="single" w:sz="8" w:space="0" w:color="auto"/>
+              <w:right w:val="single" w:sz="8" w:space="0" w:color="auto"/>
+            </w:tcBorders>
+            <w:shd w:val="clear" w:color="auto" w:fill="F2FAF3"/>
+          </w:tcPr>
+          <w:p>
+            <w:pPr>
+              <w:rPr>
+                <w:rFonts w:cs="黑体"/>
+                <w:szCs w:val="21"/>
+              </w:rPr>
+            </w:pPr>
+            <w:r>
+              <w:rPr>
+                <w:rFonts w:cs="黑体"/>
+                <w:szCs w:val="21"/>
+              </w:rPr>
+              <w:t>2016/9/30</w:t>
+            </w:r>
+          </w:p>
+        </w:tc>
+        <w:tc>
+          <w:tcPr>
+            <w:tcW w:w="3652" w:type="dxa"/>
+            <w:tcBorders>
+              <w:top w:val="single" w:sz="8" w:space="0" w:color="auto"/>
+              <w:left w:val="single" w:sz="8" w:space="0" w:color="auto"/>
+              <w:bottom w:val="single" w:sz="8" w:space="0" w:color="auto"/>
+              <w:right w:val="single" w:sz="8" w:space="0" w:color="auto"/>
+            </w:tcBorders>
+            <w:shd w:val="clear" w:color="auto" w:fill="F2FAF3"/>
+          </w:tcPr>
+          <w:p>
+            <w:pPr>
+              <w:rPr>
+                <w:rFonts w:cs="黑体" w:hint="eastAsia"/>
+                <w:szCs w:val="21"/>
+              </w:rPr>
+            </w:pPr>
+            <w:r>
+              <w:rPr>
+                <w:rFonts w:cs="黑体" w:hint="eastAsia"/>
+                <w:szCs w:val="21"/>
+              </w:rPr>
+              <w:t>网站人员</w:t>
+            </w:r>
+            <w:r>
+              <w:rPr>
+                <w:rFonts w:cs="黑体"/>
+                <w:szCs w:val="21"/>
+              </w:rPr>
+              <w:t>初稿新增</w:t>
+            </w:r>
+          </w:p>
+        </w:tc>
+        <w:tc>
+          <w:tcPr>
+            <w:tcW w:w="1302" w:type="dxa"/>
+            <w:tcBorders>
+              <w:top w:val="single" w:sz="8" w:space="0" w:color="auto"/>
+              <w:left w:val="single" w:sz="8" w:space="0" w:color="auto"/>
+              <w:bottom w:val="single" w:sz="8" w:space="0" w:color="auto"/>
+              <w:right w:val="single" w:sz="8" w:space="0" w:color="auto"/>
+            </w:tcBorders>
+            <w:shd w:val="clear" w:color="auto" w:fill="F2FAF3"/>
+          </w:tcPr>
+          <w:p>
+            <w:pPr>
+              <w:rPr>
+                <w:rFonts w:cs="黑体"/>
+                <w:szCs w:val="21"/>
+              </w:rPr>
+            </w:pPr>
+          </w:p>
+        </w:tc>
+      </w:tr>
+      <w:tr>
+        <w:tc>
+          <w:tcPr>
+            <w:tcW w:w="2130" w:type="dxa"/>
+            <w:tcBorders>
+              <w:top w:val="single" w:sz="8" w:space="0" w:color="auto"/>
+              <w:left w:val="single" w:sz="8" w:space="0" w:color="auto"/>
+              <w:bottom w:val="single" w:sz="8" w:space="0" w:color="auto"/>
+              <w:right w:val="single" w:sz="8" w:space="0" w:color="auto"/>
+            </w:tcBorders>
+            <w:shd w:val="clear" w:color="auto" w:fill="F2FAF3"/>
+          </w:tcPr>
+          <w:p>
+            <w:pPr>
+              <w:rPr>
+                <w:rFonts w:cs="黑体" w:hint="eastAsia"/>
+                <w:szCs w:val="21"/>
+              </w:rPr>
+            </w:pPr>
+            <w:r>
+              <w:rPr>
+                <w:rFonts w:cs="黑体"/>
+                <w:szCs w:val="21"/>
+              </w:rPr>
+              <w:t>龚尘淼</w:t>
+            </w:r>
+          </w:p>
+        </w:tc>
+        <w:tc>
+          <w:tcPr>
+            <w:tcW w:w="1438" w:type="dxa"/>
+            <w:tcBorders>
+              <w:top w:val="single" w:sz="8" w:space="0" w:color="auto"/>
+              <w:left w:val="single" w:sz="8" w:space="0" w:color="auto"/>
+              <w:bottom w:val="single" w:sz="8" w:space="0" w:color="auto"/>
+              <w:right w:val="single" w:sz="8" w:space="0" w:color="auto"/>
+            </w:tcBorders>
+            <w:shd w:val="clear" w:color="auto" w:fill="F2FAF3"/>
+          </w:tcPr>
+          <w:p>
+            <w:pPr>
+              <w:rPr>
+                <w:rFonts w:cs="黑体"/>
+                <w:szCs w:val="21"/>
+              </w:rPr>
+            </w:pPr>
+            <w:r>
+              <w:rPr>
+                <w:rFonts w:cs="黑体"/>
+                <w:szCs w:val="21"/>
+              </w:rPr>
+              <w:t>2016/9/30</w:t>
+            </w:r>
+          </w:p>
+        </w:tc>
+        <w:tc>
+          <w:tcPr>
+            <w:tcW w:w="3652" w:type="dxa"/>
+            <w:tcBorders>
+              <w:top w:val="single" w:sz="8" w:space="0" w:color="auto"/>
+              <w:left w:val="single" w:sz="8" w:space="0" w:color="auto"/>
+              <w:bottom w:val="single" w:sz="8" w:space="0" w:color="auto"/>
+              <w:right w:val="single" w:sz="8" w:space="0" w:color="auto"/>
+            </w:tcBorders>
+            <w:shd w:val="clear" w:color="auto" w:fill="F2FAF3"/>
+          </w:tcPr>
+          <w:p>
+            <w:pPr>
+              <w:rPr>
+                <w:rFonts w:cs="黑体" w:hint="eastAsia"/>
+                <w:szCs w:val="21"/>
+              </w:rPr>
+            </w:pPr>
+            <w:r>
+              <w:rPr>
+                <w:rFonts w:cs="黑体"/>
+                <w:szCs w:val="21"/>
+              </w:rPr>
+              <w:t>酒店工作人员评审后第一次修改</w:t>
+            </w:r>
+          </w:p>
+        </w:tc>
+        <w:tc>
+          <w:tcPr>
+            <w:tcW w:w="1302" w:type="dxa"/>
+            <w:tcBorders>
+              <w:top w:val="single" w:sz="8" w:space="0" w:color="auto"/>
+              <w:left w:val="single" w:sz="8" w:space="0" w:color="auto"/>
+              <w:bottom w:val="single" w:sz="8" w:space="0" w:color="auto"/>
+              <w:right w:val="single" w:sz="8" w:space="0" w:color="auto"/>
+            </w:tcBorders>
+            <w:shd w:val="clear" w:color="auto" w:fill="F2FAF3"/>
+          </w:tcPr>
+          <w:p>
+            <w:pPr>
+              <w:rPr>
+                <w:rFonts w:cs="黑体"/>
+                <w:szCs w:val="21"/>
+              </w:rPr>
+            </w:pPr>
+          </w:p>
+        </w:tc>
+      </w:tr>
+      <w:tr>
+        <w:tc>
+          <w:tcPr>
+            <w:tcW w:w="2130" w:type="dxa"/>
+            <w:tcBorders>
+              <w:top w:val="single" w:sz="8" w:space="0" w:color="auto"/>
+              <w:left w:val="single" w:sz="8" w:space="0" w:color="auto"/>
+              <w:bottom w:val="single" w:sz="8" w:space="0" w:color="auto"/>
+              <w:right w:val="single" w:sz="8" w:space="0" w:color="auto"/>
+            </w:tcBorders>
+            <w:shd w:val="clear" w:color="auto" w:fill="F2FAF3"/>
+          </w:tcPr>
+          <w:p>
+            <w:pPr>
+              <w:rPr>
+                <w:rFonts w:cs="黑体" w:hint="eastAsia"/>
+                <w:szCs w:val="21"/>
+              </w:rPr>
+            </w:pPr>
+            <w:r>
+              <w:rPr>
+                <w:rFonts w:cs="黑体"/>
+                <w:szCs w:val="21"/>
+              </w:rPr>
+              <w:t>高源</w:t>
+            </w:r>
+          </w:p>
+        </w:tc>
+        <w:tc>
+          <w:tcPr>
+            <w:tcW w:w="1438" w:type="dxa"/>
+            <w:tcBorders>
+              <w:top w:val="single" w:sz="8" w:space="0" w:color="auto"/>
+              <w:left w:val="single" w:sz="8" w:space="0" w:color="auto"/>
+              <w:bottom w:val="single" w:sz="8" w:space="0" w:color="auto"/>
+              <w:right w:val="single" w:sz="8" w:space="0" w:color="auto"/>
+            </w:tcBorders>
+            <w:shd w:val="clear" w:color="auto" w:fill="F2FAF3"/>
+          </w:tcPr>
+          <w:p>
+            <w:pPr>
+              <w:rPr>
+                <w:rFonts w:cs="黑体"/>
+                <w:szCs w:val="21"/>
+              </w:rPr>
+            </w:pPr>
+            <w:r>
+              <w:rPr>
+                <w:rFonts w:cs="黑体"/>
+                <w:szCs w:val="21"/>
+              </w:rPr>
+              <w:t>2016/9/30</w:t>
+            </w:r>
+          </w:p>
+        </w:tc>
+        <w:tc>
+          <w:tcPr>
+            <w:tcW w:w="3652" w:type="dxa"/>
+            <w:tcBorders>
+              <w:top w:val="single" w:sz="8" w:space="0" w:color="auto"/>
+              <w:left w:val="single" w:sz="8" w:space="0" w:color="auto"/>
+              <w:bottom w:val="single" w:sz="8" w:space="0" w:color="auto"/>
+              <w:right w:val="single" w:sz="8" w:space="0" w:color="auto"/>
+            </w:tcBorders>
+            <w:shd w:val="clear" w:color="auto" w:fill="F2FAF3"/>
+          </w:tcPr>
+          <w:p>
+            <w:pPr>
+              <w:rPr>
+                <w:rFonts w:cs="黑体"/>
+                <w:szCs w:val="21"/>
+              </w:rPr>
+            </w:pPr>
+            <w:r>
+              <w:rPr>
+                <w:rFonts w:cs="黑体"/>
+                <w:szCs w:val="21"/>
+              </w:rPr>
+              <w:t>客户1评审后第一次修改</w:t>
+            </w:r>
+          </w:p>
+        </w:tc>
+        <w:tc>
+          <w:tcPr>
+            <w:tcW w:w="1302" w:type="dxa"/>
+            <w:tcBorders>
+              <w:top w:val="single" w:sz="8" w:space="0" w:color="auto"/>
+              <w:left w:val="single" w:sz="8" w:space="0" w:color="auto"/>
+              <w:bottom w:val="single" w:sz="8" w:space="0" w:color="auto"/>
+              <w:right w:val="single" w:sz="8" w:space="0" w:color="auto"/>
+            </w:tcBorders>
+            <w:shd w:val="clear" w:color="auto" w:fill="F2FAF3"/>
+          </w:tcPr>
+          <w:p>
+            <w:pPr>
+              <w:rPr>
+                <w:rFonts w:cs="黑体"/>
+                <w:szCs w:val="21"/>
+              </w:rPr>
+            </w:pPr>
+          </w:p>
+        </w:tc>
+      </w:tr>
+      <w:tr>
+        <w:tc>
+          <w:tcPr>
+            <w:tcW w:w="2130" w:type="dxa"/>
+            <w:tcBorders>
+              <w:top w:val="single" w:sz="8" w:space="0" w:color="auto"/>
+              <w:left w:val="single" w:sz="8" w:space="0" w:color="auto"/>
+              <w:bottom w:val="single" w:sz="8" w:space="0" w:color="auto"/>
+              <w:right w:val="single" w:sz="8" w:space="0" w:color="auto"/>
+            </w:tcBorders>
+            <w:shd w:val="clear" w:color="auto" w:fill="F2FAF3"/>
+          </w:tcPr>
+          <w:p>
+            <w:pPr>
+              <w:rPr>
+                <w:rFonts w:cs="黑体" w:hint="eastAsia"/>
+                <w:szCs w:val="21"/>
+              </w:rPr>
+            </w:pPr>
+            <w:r>
+              <w:rPr>
+                <w:rFonts w:cs="黑体"/>
+                <w:szCs w:val="21"/>
+              </w:rPr>
+              <w:t>龚尘淼</w:t>
+            </w:r>
+          </w:p>
+        </w:tc>
+        <w:tc>
+          <w:tcPr>
+            <w:tcW w:w="1438" w:type="dxa"/>
+            <w:tcBorders>
+              <w:top w:val="single" w:sz="8" w:space="0" w:color="auto"/>
+              <w:left w:val="single" w:sz="8" w:space="0" w:color="auto"/>
+              <w:bottom w:val="single" w:sz="8" w:space="0" w:color="auto"/>
+              <w:right w:val="single" w:sz="8" w:space="0" w:color="auto"/>
+            </w:tcBorders>
+            <w:shd w:val="clear" w:color="auto" w:fill="F2FAF3"/>
+          </w:tcPr>
+          <w:p>
+            <w:pPr>
+              <w:rPr>
+                <w:rFonts w:cs="黑体"/>
+                <w:szCs w:val="21"/>
+              </w:rPr>
+            </w:pPr>
+            <w:r>
+              <w:rPr>
+                <w:rFonts w:cs="黑体"/>
+                <w:szCs w:val="21"/>
+              </w:rPr>
+              <w:t>2016/9/30</w:t>
+            </w:r>
+          </w:p>
+        </w:tc>
+        <w:tc>
+          <w:tcPr>
+            <w:tcW w:w="3652" w:type="dxa"/>
+            <w:tcBorders>
+              <w:top w:val="single" w:sz="8" w:space="0" w:color="auto"/>
+              <w:left w:val="single" w:sz="8" w:space="0" w:color="auto"/>
+              <w:bottom w:val="single" w:sz="8" w:space="0" w:color="auto"/>
+              <w:right w:val="single" w:sz="8" w:space="0" w:color="auto"/>
+            </w:tcBorders>
+            <w:shd w:val="clear" w:color="auto" w:fill="F2FAF3"/>
+          </w:tcPr>
+          <w:p>
+            <w:pPr>
+              <w:rPr>
+                <w:rFonts w:cs="黑体"/>
+                <w:szCs w:val="21"/>
+              </w:rPr>
+            </w:pPr>
+            <w:r>
+              <w:rPr>
+                <w:rFonts w:cs="黑体"/>
+                <w:szCs w:val="21"/>
+              </w:rPr>
+              <w:t>酒店工作人员评审后第</w:t>
+            </w:r>
+            <w:r>
+              <w:rPr>
+                <w:rFonts w:cs="黑体" w:hint="eastAsia"/>
+                <w:szCs w:val="21"/>
+              </w:rPr>
+              <w:t>二</w:t>
+            </w:r>
+            <w:r>
+              <w:rPr>
+                <w:rFonts w:cs="黑体"/>
+                <w:szCs w:val="21"/>
+              </w:rPr>
+              <w:t>次修改</w:t>
+            </w:r>
+          </w:p>
+        </w:tc>
+        <w:tc>
+          <w:tcPr>
+            <w:tcW w:w="1302" w:type="dxa"/>
+            <w:tcBorders>
+              <w:top w:val="single" w:sz="8" w:space="0" w:color="auto"/>
+              <w:left w:val="single" w:sz="8" w:space="0" w:color="auto"/>
+              <w:bottom w:val="single" w:sz="8" w:space="0" w:color="auto"/>
+              <w:right w:val="single" w:sz="8" w:space="0" w:color="auto"/>
+            </w:tcBorders>
+            <w:shd w:val="clear" w:color="auto" w:fill="F2FAF3"/>
+          </w:tcPr>
+          <w:p>
+            <w:pPr>
+              <w:rPr>
+                <w:rFonts w:cs="黑体"/>
+                <w:szCs w:val="21"/>
+              </w:rPr>
+            </w:pPr>
+          </w:p>
+        </w:tc>
+      </w:tr>
+      <w:tr>
+        <w:tc>
+          <w:tcPr>
+            <w:tcW w:w="2130" w:type="dxa"/>
+            <w:tcBorders>
+              <w:top w:val="single" w:sz="8" w:space="0" w:color="auto"/>
+              <w:left w:val="single" w:sz="8" w:space="0" w:color="auto"/>
+              <w:bottom w:val="single" w:sz="8" w:space="0" w:color="auto"/>
+              <w:right w:val="single" w:sz="8" w:space="0" w:color="auto"/>
+            </w:tcBorders>
+            <w:shd w:val="clear" w:color="auto" w:fill="F2FAF3"/>
+          </w:tcPr>
+          <w:p>
+            <w:pPr>
+              <w:rPr>
+                <w:rFonts w:cs="黑体" w:hint="eastAsia"/>
+                <w:szCs w:val="21"/>
+              </w:rPr>
+            </w:pPr>
+            <w:r>
+              <w:rPr>
+                <w:rFonts w:cs="黑体"/>
+                <w:szCs w:val="21"/>
+              </w:rPr>
+              <w:t>董金玉</w:t>
+            </w:r>
+          </w:p>
+        </w:tc>
+        <w:tc>
+          <w:tcPr>
+            <w:tcW w:w="1438" w:type="dxa"/>
+            <w:tcBorders>
+              <w:top w:val="single" w:sz="8" w:space="0" w:color="auto"/>
+              <w:left w:val="single" w:sz="8" w:space="0" w:color="auto"/>
+              <w:bottom w:val="single" w:sz="8" w:space="0" w:color="auto"/>
+              <w:right w:val="single" w:sz="8" w:space="0" w:color="auto"/>
+            </w:tcBorders>
+            <w:shd w:val="clear" w:color="auto" w:fill="F2FAF3"/>
+          </w:tcPr>
+          <w:p>
+            <w:pPr>
+              <w:rPr>
+                <w:rFonts w:cs="黑体"/>
+                <w:szCs w:val="21"/>
+              </w:rPr>
+            </w:pPr>
+            <w:r>
+              <w:rPr>
+                <w:rFonts w:cs="黑体"/>
+                <w:szCs w:val="21"/>
+              </w:rPr>
+              <w:t>2016/9/30</w:t>
+            </w:r>
+          </w:p>
+        </w:tc>
+        <w:tc>
+          <w:tcPr>
+            <w:tcW w:w="3652" w:type="dxa"/>
+            <w:tcBorders>
+              <w:top w:val="single" w:sz="8" w:space="0" w:color="auto"/>
+              <w:left w:val="single" w:sz="8" w:space="0" w:color="auto"/>
+              <w:bottom w:val="single" w:sz="8" w:space="0" w:color="auto"/>
+              <w:right w:val="single" w:sz="8" w:space="0" w:color="auto"/>
+            </w:tcBorders>
+            <w:shd w:val="clear" w:color="auto" w:fill="F2FAF3"/>
+          </w:tcPr>
+          <w:p>
+            <w:pPr>
+              <w:rPr>
+                <w:rFonts w:cs="黑体" w:hint="eastAsia"/>
+                <w:szCs w:val="21"/>
+              </w:rPr>
+            </w:pPr>
+            <w:r>
+              <w:rPr>
+                <w:rFonts w:cs="黑体"/>
+                <w:szCs w:val="21"/>
+              </w:rPr>
+              <w:t>网站人员第一次修改</w:t>
+            </w:r>
+          </w:p>
+        </w:tc>
+        <w:tc>
+          <w:tcPr>
+            <w:tcW w:w="1302" w:type="dxa"/>
+            <w:tcBorders>
+              <w:top w:val="single" w:sz="8" w:space="0" w:color="auto"/>
+              <w:left w:val="single" w:sz="8" w:space="0" w:color="auto"/>
+              <w:bottom w:val="single" w:sz="8" w:space="0" w:color="auto"/>
+              <w:right w:val="single" w:sz="8" w:space="0" w:color="auto"/>
+            </w:tcBorders>
+            <w:shd w:val="clear" w:color="auto" w:fill="F2FAF3"/>
+          </w:tcPr>
+          <w:p>
+            <w:pPr>
+              <w:rPr>
+                <w:rFonts w:cs="黑体"/>
+                <w:szCs w:val="21"/>
+              </w:rPr>
+            </w:pPr>
+          </w:p>
+        </w:tc>
+      </w:tr>
+      <w:tr>
+        <w:tc>
+          <w:tcPr>
+            <w:tcW w:w="2130" w:type="dxa"/>
+            <w:tcBorders>
+              <w:top w:val="single" w:sz="8" w:space="0" w:color="auto"/>
+              <w:left w:val="single" w:sz="8" w:space="0" w:color="auto"/>
+              <w:bottom w:val="single" w:sz="8" w:space="0" w:color="auto"/>
+              <w:right w:val="single" w:sz="8" w:space="0" w:color="auto"/>
+            </w:tcBorders>
+            <w:shd w:val="clear" w:color="auto" w:fill="F2FAF3"/>
+          </w:tcPr>
+          <w:p>
+            <w:pPr>
+              <w:rPr>
+                <w:rFonts w:cs="黑体" w:hint="eastAsia"/>
+                <w:szCs w:val="21"/>
+              </w:rPr>
+            </w:pPr>
+            <w:r>
+              <w:rPr>
+                <w:rFonts w:cs="黑体"/>
+                <w:szCs w:val="21"/>
+              </w:rPr>
+              <w:t>龚尘淼</w:t>
+            </w:r>
+          </w:p>
+        </w:tc>
+        <w:tc>
+          <w:tcPr>
+            <w:tcW w:w="1438" w:type="dxa"/>
+            <w:tcBorders>
+              <w:top w:val="single" w:sz="8" w:space="0" w:color="auto"/>
+              <w:left w:val="single" w:sz="8" w:space="0" w:color="auto"/>
+              <w:bottom w:val="single" w:sz="8" w:space="0" w:color="auto"/>
+              <w:right w:val="single" w:sz="8" w:space="0" w:color="auto"/>
+            </w:tcBorders>
+            <w:shd w:val="clear" w:color="auto" w:fill="F2FAF3"/>
+          </w:tcPr>
+          <w:p>
+            <w:pPr>
+              <w:rPr>
+                <w:rFonts w:cs="黑体"/>
+                <w:szCs w:val="21"/>
+              </w:rPr>
+            </w:pPr>
+            <w:r>
+              <w:rPr>
+                <w:rFonts w:cs="黑体"/>
+                <w:szCs w:val="21"/>
+              </w:rPr>
+              <w:t>2016/9/30</w:t>
+            </w:r>
+          </w:p>
+        </w:tc>
+        <w:tc>
+          <w:tcPr>
+            <w:tcW w:w="3652" w:type="dxa"/>
+            <w:tcBorders>
+              <w:top w:val="single" w:sz="8" w:space="0" w:color="auto"/>
+              <w:left w:val="single" w:sz="8" w:space="0" w:color="auto"/>
+              <w:bottom w:val="single" w:sz="8" w:space="0" w:color="auto"/>
+              <w:right w:val="single" w:sz="8" w:space="0" w:color="auto"/>
+            </w:tcBorders>
+            <w:shd w:val="clear" w:color="auto" w:fill="F2FAF3"/>
+          </w:tcPr>
+          <w:p>
+            <w:pPr>
+              <w:rPr>
+                <w:rFonts w:cs="黑体" w:hint="eastAsia"/>
+                <w:szCs w:val="21"/>
+              </w:rPr>
+            </w:pPr>
+            <w:r>
+              <w:rPr>
+                <w:rFonts w:cs="黑体"/>
+                <w:szCs w:val="21"/>
+              </w:rPr>
+              <w:t>酒店工作人员评审后第</w:t>
+            </w:r>
+            <w:r>
+              <w:rPr>
+                <w:rFonts w:cs="黑体" w:hint="eastAsia"/>
+                <w:szCs w:val="21"/>
+              </w:rPr>
+              <w:t>三</w:t>
+            </w:r>
+            <w:r>
+              <w:rPr>
+                <w:rFonts w:cs="黑体"/>
+                <w:szCs w:val="21"/>
+              </w:rPr>
+              <w:t>次修改</w:t>
+            </w:r>
+          </w:p>
+        </w:tc>
+        <w:tc>
+          <w:tcPr>
+            <w:tcW w:w="1302" w:type="dxa"/>
+            <w:tcBorders>
+              <w:top w:val="single" w:sz="8" w:space="0" w:color="auto"/>
+              <w:left w:val="single" w:sz="8" w:space="0" w:color="auto"/>
+              <w:bottom w:val="single" w:sz="8" w:space="0" w:color="auto"/>
+              <w:right w:val="single" w:sz="8" w:space="0" w:color="auto"/>
+            </w:tcBorders>
+            <w:shd w:val="clear" w:color="auto" w:fill="F2FAF3"/>
+          </w:tcPr>
+          <w:p>
+            <w:pPr>
+              <w:rPr>
+                <w:rFonts w:cs="黑体"/>
+                <w:szCs w:val="21"/>
+              </w:rPr>
+            </w:pPr>
+          </w:p>
+        </w:tc>
+      </w:tr>
+      <w:tr>
+        <w:tc>
+          <w:tcPr>
+            <w:tcW w:w="2130" w:type="dxa"/>
+            <w:tcBorders>
+              <w:top w:val="single" w:sz="8" w:space="0" w:color="auto"/>
+              <w:left w:val="single" w:sz="8" w:space="0" w:color="auto"/>
+              <w:bottom w:val="single" w:sz="8" w:space="0" w:color="auto"/>
+              <w:right w:val="single" w:sz="8" w:space="0" w:color="auto"/>
+            </w:tcBorders>
+            <w:shd w:val="clear" w:color="auto" w:fill="F2FAF3"/>
+          </w:tcPr>
+          <w:p>
+            <w:pPr>
+              <w:rPr>
+                <w:rFonts w:cs="黑体" w:hint="eastAsia"/>
+                <w:szCs w:val="21"/>
+              </w:rPr>
+            </w:pPr>
+            <w:r>
+              <w:rPr>
+                <w:rFonts w:cs="黑体"/>
+                <w:szCs w:val="21"/>
+              </w:rPr>
+              <w:t>董金玉</w:t>
+            </w:r>
+          </w:p>
+        </w:tc>
+        <w:tc>
+          <w:tcPr>
+            <w:tcW w:w="1438" w:type="dxa"/>
+            <w:tcBorders>
+              <w:top w:val="single" w:sz="8" w:space="0" w:color="auto"/>
+              <w:left w:val="single" w:sz="8" w:space="0" w:color="auto"/>
+              <w:bottom w:val="single" w:sz="8" w:space="0" w:color="auto"/>
+              <w:right w:val="single" w:sz="8" w:space="0" w:color="auto"/>
+            </w:tcBorders>
+            <w:shd w:val="clear" w:color="auto" w:fill="F2FAF3"/>
+          </w:tcPr>
+          <w:p>
+            <w:pPr>
+              <w:rPr>
+                <w:rFonts w:cs="黑体"/>
+                <w:szCs w:val="21"/>
+              </w:rPr>
+            </w:pPr>
+            <w:r>
+              <w:rPr>
+                <w:rFonts w:cs="黑体"/>
+                <w:szCs w:val="21"/>
+              </w:rPr>
+              <w:t>2016/9/30</w:t>
+            </w:r>
+          </w:p>
+        </w:tc>
+        <w:tc>
+          <w:tcPr>
+            <w:tcW w:w="3652" w:type="dxa"/>
+            <w:tcBorders>
+              <w:top w:val="single" w:sz="8" w:space="0" w:color="auto"/>
+              <w:left w:val="single" w:sz="8" w:space="0" w:color="auto"/>
+              <w:bottom w:val="single" w:sz="8" w:space="0" w:color="auto"/>
+              <w:right w:val="single" w:sz="8" w:space="0" w:color="auto"/>
+            </w:tcBorders>
+            <w:shd w:val="clear" w:color="auto" w:fill="F2FAF3"/>
+          </w:tcPr>
+          <w:p>
+            <w:pPr>
+              <w:rPr>
+                <w:rFonts w:cs="黑体" w:hint="eastAsia"/>
+                <w:szCs w:val="21"/>
+              </w:rPr>
+            </w:pPr>
+            <w:r>
+              <w:rPr>
+                <w:rFonts w:cs="黑体"/>
+                <w:szCs w:val="21"/>
+              </w:rPr>
+              <w:t>客户2评审后第一次修改</w:t>
+            </w:r>
+          </w:p>
+        </w:tc>
+        <w:tc>
+          <w:tcPr>
+            <w:tcW w:w="1302" w:type="dxa"/>
+            <w:tcBorders>
+              <w:top w:val="single" w:sz="8" w:space="0" w:color="auto"/>
+              <w:left w:val="single" w:sz="8" w:space="0" w:color="auto"/>
+              <w:bottom w:val="single" w:sz="8" w:space="0" w:color="auto"/>
+              <w:right w:val="single" w:sz="8" w:space="0" w:color="auto"/>
+            </w:tcBorders>
+            <w:shd w:val="clear" w:color="auto" w:fill="F2FAF3"/>
+          </w:tcPr>
+          <w:p>
+            <w:pPr>
+              <w:rPr>
+                <w:rFonts w:cs="黑体"/>
+                <w:szCs w:val="21"/>
+              </w:rPr>
+            </w:pPr>
+          </w:p>
+        </w:tc>
+      </w:tr>
+      <w:tr>
+        <w:tc>
+          <w:tcPr>
+            <w:tcW w:w="2130" w:type="dxa"/>
+            <w:tcBorders>
+              <w:top w:val="single" w:sz="8" w:space="0" w:color="auto"/>
+              <w:left w:val="single" w:sz="8" w:space="0" w:color="auto"/>
+              <w:bottom w:val="single" w:sz="8" w:space="0" w:color="auto"/>
+              <w:right w:val="single" w:sz="8" w:space="0" w:color="auto"/>
+            </w:tcBorders>
+            <w:shd w:val="clear" w:color="auto" w:fill="F2FAF3"/>
+          </w:tcPr>
+          <w:p>
+            <w:pPr>
+              <w:rPr>
+                <w:rFonts w:cs="黑体" w:hint="eastAsia"/>
+                <w:szCs w:val="21"/>
+              </w:rPr>
+            </w:pPr>
+            <w:r>
+              <w:rPr>
+                <w:rFonts w:cs="黑体"/>
+                <w:szCs w:val="21"/>
+              </w:rPr>
+              <w:t>董金玉</w:t>
+            </w:r>
+          </w:p>
+        </w:tc>
+        <w:tc>
+          <w:tcPr>
+            <w:tcW w:w="1438" w:type="dxa"/>
+            <w:tcBorders>
+              <w:top w:val="single" w:sz="8" w:space="0" w:color="auto"/>
+              <w:left w:val="single" w:sz="8" w:space="0" w:color="auto"/>
+              <w:bottom w:val="single" w:sz="8" w:space="0" w:color="auto"/>
+              <w:right w:val="single" w:sz="8" w:space="0" w:color="auto"/>
+            </w:tcBorders>
+            <w:shd w:val="clear" w:color="auto" w:fill="F2FAF3"/>
+          </w:tcPr>
+          <w:p>
+            <w:pPr>
+              <w:rPr>
+                <w:rFonts w:cs="黑体"/>
+                <w:szCs w:val="21"/>
+              </w:rPr>
+            </w:pPr>
+            <w:r>
+              <w:rPr>
+                <w:rFonts w:cs="黑体"/>
+                <w:szCs w:val="21"/>
+              </w:rPr>
+              <w:t>2016/9/30</w:t>
+            </w:r>
+          </w:p>
+        </w:tc>
+        <w:tc>
+          <w:tcPr>
+            <w:tcW w:w="3652" w:type="dxa"/>
+            <w:tcBorders>
+              <w:top w:val="single" w:sz="8" w:space="0" w:color="auto"/>
+              <w:left w:val="single" w:sz="8" w:space="0" w:color="auto"/>
+              <w:bottom w:val="single" w:sz="8" w:space="0" w:color="auto"/>
+              <w:right w:val="single" w:sz="8" w:space="0" w:color="auto"/>
+            </w:tcBorders>
+            <w:shd w:val="clear" w:color="auto" w:fill="F2FAF3"/>
+          </w:tcPr>
+          <w:p>
+            <w:pPr>
+              <w:rPr>
+                <w:rFonts w:cs="黑体" w:hint="eastAsia"/>
+                <w:szCs w:val="21"/>
+              </w:rPr>
+            </w:pPr>
+            <w:r>
+              <w:rPr>
+                <w:rFonts w:cs="黑体"/>
+                <w:szCs w:val="21"/>
+              </w:rPr>
+              <w:t>整合</w:t>
+            </w:r>
+            <w:r>
+              <w:rPr>
+                <w:rFonts w:cs="黑体"/>
+                <w:szCs w:val="21"/>
+              </w:rPr>
+              <w:t>、</w:t>
+            </w:r>
+            <w:r>
+              <w:rPr>
+                <w:rFonts w:cs="黑体" w:hint="eastAsia"/>
+                <w:szCs w:val="21"/>
+              </w:rPr>
+              <w:t>排版</w:t>
+            </w:r>
+          </w:p>
+        </w:tc>
+        <w:tc>
+          <w:tcPr>
+            <w:tcW w:w="1302" w:type="dxa"/>
+            <w:tcBorders>
+              <w:top w:val="single" w:sz="8" w:space="0" w:color="auto"/>
+              <w:left w:val="single" w:sz="8" w:space="0" w:color="auto"/>
+              <w:bottom w:val="single" w:sz="8" w:space="0" w:color="auto"/>
+              <w:right w:val="single" w:sz="8" w:space="0" w:color="auto"/>
+            </w:tcBorders>
+            <w:shd w:val="clear" w:color="auto" w:fill="F2FAF3"/>
+          </w:tcPr>
+          <w:p>
+            <w:pPr>
+              <w:rPr>
+                <w:rFonts w:cs="黑体"/>
+                <w:szCs w:val="21"/>
+              </w:rPr>
+            </w:pPr>
+            <w:r>
+              <w:rPr>
+                <w:rFonts w:cs="黑体"/>
+                <w:szCs w:val="21"/>
+              </w:rPr>
+              <w:t>V1.0</w:t>
+            </w:r>
+          </w:p>
+        </w:tc>
+      </w:tr>
+      <w:tr>
+        <w:tc>
+          <w:tcPr>
+            <w:tcW w:w="2130" w:type="dxa"/>
+            <w:tcBorders>
+              <w:top w:val="single" w:sz="8" w:space="0" w:color="auto"/>
+              <w:left w:val="single" w:sz="8" w:space="0" w:color="auto"/>
+              <w:bottom w:val="single" w:sz="8" w:space="0" w:color="auto"/>
+              <w:right w:val="single" w:sz="8" w:space="0" w:color="auto"/>
+            </w:tcBorders>
+            <w:shd w:val="clear" w:color="auto" w:fill="F2FAF3"/>
+          </w:tcPr>
+          <w:p>
+            <w:pPr>
+              <w:rPr>
+                <w:rFonts w:cs="黑体" w:hint="eastAsia"/>
+                <w:szCs w:val="21"/>
+              </w:rPr>
+            </w:pPr>
+            <w:r>
+              <w:rPr>
+                <w:rFonts w:cs="黑体"/>
+                <w:szCs w:val="21"/>
+              </w:rPr>
+              <w:t>冯俊杰</w:t>
+            </w:r>
+          </w:p>
+        </w:tc>
+        <w:tc>
+          <w:tcPr>
+            <w:tcW w:w="1438" w:type="dxa"/>
+            <w:tcBorders>
+              <w:top w:val="single" w:sz="8" w:space="0" w:color="auto"/>
+              <w:left w:val="single" w:sz="8" w:space="0" w:color="auto"/>
+              <w:bottom w:val="single" w:sz="8" w:space="0" w:color="auto"/>
+              <w:right w:val="single" w:sz="8" w:space="0" w:color="auto"/>
+            </w:tcBorders>
+            <w:shd w:val="clear" w:color="auto" w:fill="F2FAF3"/>
+          </w:tcPr>
+          <w:p>
+            <w:pPr>
+              <w:rPr>
+                <w:rFonts w:cs="黑体"/>
+                <w:szCs w:val="21"/>
+              </w:rPr>
+            </w:pPr>
+            <w:r>
+              <w:rPr>
+                <w:rFonts w:cs="黑体"/>
+                <w:szCs w:val="21"/>
+              </w:rPr>
+              <w:t>2016/9/30</w:t>
+            </w:r>
+          </w:p>
+        </w:tc>
+        <w:tc>
+          <w:tcPr>
+            <w:tcW w:w="3652" w:type="dxa"/>
+            <w:tcBorders>
+              <w:top w:val="single" w:sz="8" w:space="0" w:color="auto"/>
+              <w:left w:val="single" w:sz="8" w:space="0" w:color="auto"/>
+              <w:bottom w:val="single" w:sz="8" w:space="0" w:color="auto"/>
+              <w:right w:val="single" w:sz="8" w:space="0" w:color="auto"/>
+            </w:tcBorders>
+            <w:shd w:val="clear" w:color="auto" w:fill="F2FAF3"/>
+          </w:tcPr>
+          <w:p>
+            <w:pPr>
+              <w:rPr>
+                <w:rFonts w:cs="黑体" w:hint="eastAsia"/>
+                <w:szCs w:val="21"/>
+              </w:rPr>
+            </w:pPr>
+            <w:r>
+              <w:rPr>
+                <w:rFonts w:cs="黑体"/>
+                <w:szCs w:val="21"/>
+              </w:rPr>
+              <w:t>排版</w:t>
+            </w:r>
+            <w:bookmarkStart w:id="2" w:name="_GoBack"/>
+            <w:bookmarkEnd w:id="2"/>
+          </w:p>
+        </w:tc>
+        <w:tc>
+          <w:tcPr>
+            <w:tcW w:w="1302" w:type="dxa"/>
+            <w:tcBorders>
+              <w:top w:val="single" w:sz="8" w:space="0" w:color="auto"/>
+              <w:left w:val="single" w:sz="8" w:space="0" w:color="auto"/>
+              <w:bottom w:val="single" w:sz="8" w:space="0" w:color="auto"/>
+              <w:right w:val="single" w:sz="8" w:space="0" w:color="auto"/>
+            </w:tcBorders>
+            <w:shd w:val="clear" w:color="auto" w:fill="F2FAF3"/>
+          </w:tcPr>
+          <w:p>
+            <w:pPr>
+              <w:rPr>
+                <w:rFonts w:cs="黑体"/>
+                <w:szCs w:val="21"/>
+              </w:rPr>
+            </w:pPr>
+            <w:r>
+              <w:rPr>
+                <w:rFonts w:cs="黑体"/>
+                <w:szCs w:val="21"/>
+              </w:rPr>
+              <w:t>V1.0</w:t>
+            </w:r>
+          </w:p>
+        </w:tc>
+      </w:tr>
+    </w:tbl>
+    <w:p>
+      <w:pPr>
+        <w:widowControl/>
+        <w:jc w:val="left"/>
+        <w:rPr>
+          <w:bCs/>
+          <w:kern w:val="44"/>
+          <w:sz w:val="48"/>
+          <w:szCs w:val="48"/>
+        </w:rPr>
+      </w:pPr>
+      <w:r>
+        <w:rPr>
+          <w:b/>
+          <w:sz w:val="48"/>
+          <w:szCs w:val="48"/>
+        </w:rPr>
+        <w:br w:type="page"/>
+      </w:r>
     </w:p>
     <w:p>
       <w:pPr>
@@ -2449,6 +4810,7 @@
           <w:szCs w:val="48"/>
         </w:rPr>
       </w:pPr>
+      <w:bookmarkStart w:id="3" w:name="_Toc463112775"/>
       <w:r>
         <w:rPr>
           <w:b w:val="0"/>
@@ -2458,6 +4820,7 @@
         <w:lastRenderedPageBreak/>
         <w:t>测量度计算相关</w:t>
       </w:r>
+      <w:bookmarkEnd w:id="3"/>
     </w:p>
     <w:p>
       <w:pPr>
@@ -2474,6 +4837,7 @@
           <w:szCs w:val="36"/>
         </w:rPr>
       </w:pPr>
+      <w:bookmarkStart w:id="4" w:name="_Toc463112776"/>
       <w:r>
         <w:rPr>
           <w:rFonts w:ascii="华文宋体" w:eastAsia="华文宋体" w:hAnsi="华文宋体" w:hint="eastAsia"/>
@@ -2482,13 +4846,11 @@
         </w:rPr>
         <w:t>计算公式</w:t>
       </w:r>
+      <w:bookmarkEnd w:id="4"/>
     </w:p>
     <w:p>
       <w:pPr>
         <w:spacing w:line="26" w:lineRule="atLeast"/>
-        <w:rPr>
-          <w:rFonts w:hint="eastAsia"/>
-        </w:rPr>
       </w:pPr>
       <w:r>
         <w:t xml:space="preserve">    功能点测度总数 =</w:t>
@@ -2598,9 +4960,6 @@
     <w:p>
       <w:pPr>
         <w:spacing w:line="26" w:lineRule="atLeast"/>
-        <w:rPr>
-          <w:rFonts w:hint="eastAsia"/>
-        </w:rPr>
       </w:pPr>
       <w:r>
         <w:t xml:space="preserve">    FP = 功能点测度总数 x </w:t>
@@ -2697,13 +5056,15 @@
         </w:numPr>
         <w:jc w:val="left"/>
         <w:rPr>
+          <w:rFonts w:ascii="STSong" w:eastAsia="STSong" w:hAnsi="STSong"/>
           <w:sz w:val="36"/>
           <w:szCs w:val="36"/>
         </w:rPr>
       </w:pPr>
+      <w:bookmarkStart w:id="5" w:name="_Toc463112777"/>
       <w:r>
         <w:rPr>
-          <w:rFonts w:hint="eastAsia"/>
+          <w:rFonts w:ascii="STSong" w:eastAsia="STSong" w:hAnsi="STSong" w:hint="eastAsia"/>
           <w:sz w:val="36"/>
           <w:szCs w:val="36"/>
         </w:rPr>
@@ -2711,11 +5072,13 @@
       </w:r>
       <w:r>
         <w:rPr>
+          <w:rFonts w:ascii="STSong" w:eastAsia="STSong" w:hAnsi="STSong"/>
           <w:sz w:val="36"/>
           <w:szCs w:val="36"/>
         </w:rPr>
         <w:t>因子</w:t>
       </w:r>
+      <w:bookmarkEnd w:id="5"/>
     </w:p>
     <w:p>
       <w:pPr>
@@ -2819,6 +5182,7 @@
           <w:rFonts w:ascii="宋体" w:hAnsi="宋体" w:cs="宋体"/>
         </w:rPr>
       </w:pPr>
+      <w:bookmarkStart w:id="6" w:name="_Toc463112778"/>
       <w:r>
         <w:rPr>
           <w:rFonts w:ascii="华文宋体" w:eastAsia="华文宋体" w:hAnsi="华文宋体" w:hint="eastAsia"/>
@@ -2827,6 +5191,7 @@
         </w:rPr>
         <w:t>复杂度调整因子</w:t>
       </w:r>
+      <w:bookmarkEnd w:id="6"/>
     </w:p>
     <w:tbl>
       <w:tblPr>
@@ -3674,7 +6039,6 @@
         </w:rPr>
         <w:t>22</w:t>
       </w:r>
-      <w:bookmarkStart w:id="1" w:name="_Toc463100094"/>
     </w:p>
     <w:p>
       <w:pPr>
@@ -3711,6 +6075,7 @@
           <w:szCs w:val="48"/>
         </w:rPr>
       </w:pPr>
+      <w:bookmarkStart w:id="7" w:name="_Toc463112779"/>
       <w:r>
         <w:rPr>
           <w:rFonts w:hint="eastAsia"/>
@@ -3729,6 +6094,7 @@
         </w:rPr>
         <w:t>需求度量</w:t>
       </w:r>
+      <w:bookmarkEnd w:id="7"/>
     </w:p>
     <w:p>
       <w:pPr>
@@ -3920,6 +6286,7 @@
           <w:szCs w:val="48"/>
         </w:rPr>
       </w:pPr>
+      <w:bookmarkStart w:id="8" w:name="_Toc463112780"/>
       <w:r>
         <w:rPr>
           <w:b w:val="0"/>
@@ -3929,6 +6296,7 @@
         <w:lastRenderedPageBreak/>
         <w:t>用例需求度量</w:t>
       </w:r>
+      <w:bookmarkEnd w:id="8"/>
     </w:p>
     <w:p>
       <w:pPr>
@@ -3943,9 +6311,9 @@
           <w:rFonts w:ascii="华文仿宋" w:eastAsia="华文仿宋" w:hAnsi="华文仿宋"/>
         </w:rPr>
       </w:pPr>
-      <w:bookmarkStart w:id="2" w:name="_Toc431675683"/>
-      <w:bookmarkStart w:id="3" w:name="_Toc463047540"/>
-      <w:bookmarkEnd w:id="1"/>
+      <w:bookmarkStart w:id="9" w:name="_Toc463047540"/>
+      <w:bookmarkStart w:id="10" w:name="_Toc431675683"/>
+      <w:bookmarkStart w:id="11" w:name="_Toc463112781"/>
       <w:r>
         <w:rPr>
           <w:rFonts w:ascii="华文仿宋" w:eastAsia="华文仿宋" w:hAnsi="华文仿宋"/>
@@ -3970,7 +6338,8 @@
         </w:rPr>
         <w:t>维护</w:t>
       </w:r>
-      <w:bookmarkEnd w:id="3"/>
+      <w:bookmarkEnd w:id="9"/>
+      <w:bookmarkEnd w:id="11"/>
     </w:p>
     <w:p>
       <w:pPr>
@@ -5224,9 +7593,10 @@
           <w:szCs w:val="30"/>
         </w:rPr>
       </w:pPr>
-      <w:bookmarkStart w:id="4" w:name="_Toc431675684"/>
-      <w:bookmarkStart w:id="5" w:name="_Toc463047541"/>
-      <w:bookmarkEnd w:id="2"/>
+      <w:bookmarkStart w:id="12" w:name="_Toc463047541"/>
+      <w:bookmarkStart w:id="13" w:name="_Toc431675684"/>
+      <w:bookmarkStart w:id="14" w:name="_Toc463112782"/>
+      <w:bookmarkEnd w:id="10"/>
       <w:r>
         <w:rPr>
           <w:rFonts w:ascii="华文仿宋" w:eastAsia="华文仿宋" w:hAnsi="华文仿宋"/>
@@ -5257,7 +7627,8 @@
         </w:rPr>
         <w:t>看</w:t>
       </w:r>
-      <w:bookmarkEnd w:id="5"/>
+      <w:bookmarkEnd w:id="12"/>
+      <w:bookmarkEnd w:id="14"/>
     </w:p>
     <w:p>
       <w:pPr>
@@ -5372,7 +7743,6 @@
         <w:ind w:leftChars="200" w:left="480"/>
         <w:jc w:val="left"/>
         <w:rPr>
-          <w:rFonts w:hint="eastAsia"/>
           <w:color w:val="FF0000"/>
         </w:rPr>
       </w:pPr>
@@ -5670,9 +8040,10 @@
           <w:szCs w:val="30"/>
         </w:rPr>
       </w:pPr>
-      <w:bookmarkStart w:id="6" w:name="_Toc431675685"/>
-      <w:bookmarkStart w:id="7" w:name="_Toc463047542"/>
-      <w:bookmarkEnd w:id="4"/>
+      <w:bookmarkStart w:id="15" w:name="_Toc463047542"/>
+      <w:bookmarkStart w:id="16" w:name="_Toc431675685"/>
+      <w:bookmarkStart w:id="17" w:name="_Toc463112783"/>
+      <w:bookmarkEnd w:id="13"/>
       <w:r>
         <w:rPr>
           <w:rFonts w:ascii="华文仿宋" w:eastAsia="华文仿宋" w:hAnsi="华文仿宋"/>
@@ -5685,7 +8056,8 @@
         </w:rPr>
         <w:t>订单浏览</w:t>
       </w:r>
-      <w:bookmarkEnd w:id="7"/>
+      <w:bookmarkEnd w:id="15"/>
+      <w:bookmarkEnd w:id="17"/>
     </w:p>
     <w:p>
       <w:pPr>
@@ -5775,9 +8147,6 @@
       <w:pPr>
         <w:ind w:leftChars="200" w:left="480"/>
         <w:jc w:val="left"/>
-        <w:rPr>
-          <w:rFonts w:hint="eastAsia"/>
-        </w:rPr>
       </w:pPr>
       <w:r>
         <w:rPr>
@@ -5805,9 +8174,6 @@
       <w:pPr>
         <w:ind w:leftChars="200" w:left="480"/>
         <w:jc w:val="left"/>
-        <w:rPr>
-          <w:rFonts w:hint="eastAsia"/>
-        </w:rPr>
       </w:pPr>
     </w:p>
     <w:tbl>
@@ -6531,8 +8897,9 @@
           <w:szCs w:val="30"/>
         </w:rPr>
       </w:pPr>
-      <w:bookmarkStart w:id="8" w:name="_Toc463047543"/>
-      <w:bookmarkEnd w:id="6"/>
+      <w:bookmarkStart w:id="18" w:name="_Toc463047543"/>
+      <w:bookmarkStart w:id="19" w:name="_Toc463112784"/>
+      <w:bookmarkEnd w:id="16"/>
       <w:r>
         <w:rPr>
           <w:rFonts w:ascii="华文仿宋" w:eastAsia="华文仿宋" w:hAnsi="华文仿宋"/>
@@ -6546,7 +8913,8 @@
         </w:rPr>
         <w:t>订单撤销</w:t>
       </w:r>
-      <w:bookmarkEnd w:id="8"/>
+      <w:bookmarkEnd w:id="18"/>
+      <w:bookmarkEnd w:id="19"/>
     </w:p>
     <w:p>
       <w:pPr>
@@ -7876,7 +10244,8 @@
           <w:szCs w:val="30"/>
         </w:rPr>
       </w:pPr>
-      <w:bookmarkStart w:id="9" w:name="_Toc463047544"/>
+      <w:bookmarkStart w:id="20" w:name="_Toc463047544"/>
+      <w:bookmarkStart w:id="21" w:name="_Toc463112785"/>
       <w:r>
         <w:rPr>
           <w:rFonts w:ascii="华文仿宋" w:eastAsia="华文仿宋" w:hAnsi="华文仿宋"/>
@@ -7889,7 +10258,8 @@
         </w:rPr>
         <w:t>订单生成</w:t>
       </w:r>
-      <w:bookmarkEnd w:id="9"/>
+      <w:bookmarkEnd w:id="20"/>
+      <w:bookmarkEnd w:id="21"/>
     </w:p>
     <w:p>
       <w:pPr>
@@ -9190,15 +11560,17 @@
           <w:rFonts w:ascii="华文仿宋" w:eastAsia="华文仿宋" w:hAnsi="华文仿宋"/>
         </w:rPr>
       </w:pPr>
-      <w:bookmarkStart w:id="10" w:name="_Toc431675690"/>
-      <w:bookmarkStart w:id="11" w:name="_Toc463047545"/>
+      <w:bookmarkStart w:id="22" w:name="_Toc463047545"/>
+      <w:bookmarkStart w:id="23" w:name="_Toc431675690"/>
+      <w:bookmarkStart w:id="24" w:name="_Toc463112786"/>
       <w:r>
         <w:rPr>
           <w:rFonts w:ascii="华文仿宋" w:eastAsia="华文仿宋" w:hAnsi="华文仿宋"/>
         </w:rPr>
         <w:t>酒店浏览</w:t>
       </w:r>
-      <w:bookmarkEnd w:id="11"/>
+      <w:bookmarkEnd w:id="22"/>
+      <w:bookmarkEnd w:id="24"/>
     </w:p>
     <w:p>
       <w:pPr>
@@ -9271,7 +11643,6 @@
         <w:ind w:leftChars="200" w:left="480"/>
         <w:jc w:val="left"/>
         <w:rPr>
-          <w:rFonts w:hint="eastAsia"/>
           <w:color w:val="FF0000"/>
         </w:rPr>
       </w:pPr>
@@ -9291,7 +11662,6 @@
         <w:ind w:leftChars="200" w:left="480"/>
         <w:jc w:val="left"/>
         <w:rPr>
-          <w:rFonts w:hint="eastAsia"/>
           <w:color w:val="FF0000"/>
         </w:rPr>
       </w:pPr>
@@ -10306,15 +12676,17 @@
           <w:rFonts w:ascii="华文仿宋" w:eastAsia="华文仿宋" w:hAnsi="华文仿宋"/>
         </w:rPr>
       </w:pPr>
-      <w:bookmarkStart w:id="12" w:name="_Toc463047546"/>
-      <w:bookmarkEnd w:id="10"/>
+      <w:bookmarkStart w:id="25" w:name="_Toc463047546"/>
+      <w:bookmarkStart w:id="26" w:name="_Toc463112787"/>
+      <w:bookmarkEnd w:id="23"/>
       <w:r>
         <w:rPr>
           <w:rFonts w:ascii="华文仿宋" w:eastAsia="华文仿宋" w:hAnsi="华文仿宋"/>
         </w:rPr>
         <w:t>酒店搜索</w:t>
       </w:r>
-      <w:bookmarkEnd w:id="12"/>
+      <w:bookmarkEnd w:id="25"/>
+      <w:bookmarkEnd w:id="26"/>
     </w:p>
     <w:p>
       <w:pPr>
@@ -10387,7 +12759,6 @@
         <w:ind w:leftChars="200" w:left="480"/>
         <w:jc w:val="left"/>
         <w:rPr>
-          <w:rFonts w:hint="eastAsia"/>
           <w:color w:val="FF0000"/>
         </w:rPr>
       </w:pPr>
@@ -10418,7 +12789,6 @@
         <w:ind w:leftChars="200" w:left="480"/>
         <w:jc w:val="left"/>
         <w:rPr>
-          <w:rFonts w:hint="eastAsia"/>
           <w:color w:val="FF0000"/>
         </w:rPr>
       </w:pPr>
@@ -11541,15 +13911,17 @@
           <w:rFonts w:ascii="华文仿宋" w:eastAsia="华文仿宋" w:hAnsi="华文仿宋"/>
         </w:rPr>
       </w:pPr>
-      <w:bookmarkStart w:id="13" w:name="_Toc431675695"/>
-      <w:bookmarkStart w:id="14" w:name="_Toc463047547"/>
+      <w:bookmarkStart w:id="27" w:name="_Toc463047547"/>
+      <w:bookmarkStart w:id="28" w:name="_Toc431675695"/>
+      <w:bookmarkStart w:id="29" w:name="_Toc463112788"/>
       <w:r>
         <w:rPr>
           <w:rFonts w:ascii="华文仿宋" w:eastAsia="华文仿宋" w:hAnsi="华文仿宋" w:hint="eastAsia"/>
         </w:rPr>
         <w:t>客户评价</w:t>
       </w:r>
-      <w:bookmarkEnd w:id="14"/>
+      <w:bookmarkEnd w:id="27"/>
+      <w:bookmarkEnd w:id="29"/>
     </w:p>
     <w:p>
       <w:pPr>
@@ -11622,7 +13994,6 @@
         <w:ind w:leftChars="200" w:left="480"/>
         <w:jc w:val="left"/>
         <w:rPr>
-          <w:rFonts w:hint="eastAsia"/>
           <w:color w:val="FF0000"/>
         </w:rPr>
       </w:pPr>
@@ -11653,7 +14024,6 @@
         <w:ind w:leftChars="200" w:left="480"/>
         <w:jc w:val="left"/>
         <w:rPr>
-          <w:rFonts w:hint="eastAsia"/>
           <w:color w:val="FF0000"/>
         </w:rPr>
       </w:pPr>
@@ -12857,9 +15227,10 @@
           <w:rFonts w:ascii="华文仿宋" w:eastAsia="华文仿宋" w:hAnsi="华文仿宋"/>
         </w:rPr>
       </w:pPr>
-      <w:bookmarkStart w:id="15" w:name="_Toc431675696"/>
-      <w:bookmarkStart w:id="16" w:name="_Toc463047548"/>
-      <w:bookmarkEnd w:id="13"/>
+      <w:bookmarkStart w:id="30" w:name="_Toc463047548"/>
+      <w:bookmarkStart w:id="31" w:name="_Toc431675696"/>
+      <w:bookmarkStart w:id="32" w:name="_Toc463112789"/>
+      <w:bookmarkEnd w:id="28"/>
       <w:r>
         <w:rPr>
           <w:rFonts w:ascii="华文仿宋" w:eastAsia="华文仿宋" w:hAnsi="华文仿宋" w:hint="eastAsia"/>
@@ -12867,7 +15238,8 @@
         <w:lastRenderedPageBreak/>
         <w:t>会员注册</w:t>
       </w:r>
-      <w:bookmarkEnd w:id="16"/>
+      <w:bookmarkEnd w:id="30"/>
+      <w:bookmarkEnd w:id="32"/>
     </w:p>
     <w:p>
       <w:pPr>
@@ -12940,7 +15312,6 @@
         <w:ind w:leftChars="200" w:left="480"/>
         <w:jc w:val="left"/>
         <w:rPr>
-          <w:rFonts w:hint="eastAsia"/>
           <w:color w:val="FF0000"/>
         </w:rPr>
       </w:pPr>
@@ -12971,7 +15342,6 @@
         <w:ind w:leftChars="200" w:left="480"/>
         <w:jc w:val="left"/>
         <w:rPr>
-          <w:rFonts w:hint="eastAsia"/>
           <w:color w:val="FF0000"/>
         </w:rPr>
       </w:pPr>
@@ -14207,16 +16577,18 @@
           <w:rFonts w:ascii="华文仿宋" w:eastAsia="华文仿宋" w:hAnsi="华文仿宋"/>
         </w:rPr>
       </w:pPr>
-      <w:bookmarkStart w:id="17" w:name="_Toc431675697"/>
-      <w:bookmarkStart w:id="18" w:name="_Toc463047549"/>
-      <w:bookmarkEnd w:id="15"/>
+      <w:bookmarkStart w:id="33" w:name="_Toc463047549"/>
+      <w:bookmarkStart w:id="34" w:name="_Toc431675697"/>
+      <w:bookmarkStart w:id="35" w:name="_Toc463112790"/>
+      <w:bookmarkEnd w:id="31"/>
       <w:r>
         <w:rPr>
           <w:rFonts w:ascii="华文仿宋" w:eastAsia="华文仿宋" w:hAnsi="华文仿宋" w:hint="eastAsia"/>
         </w:rPr>
         <w:t>酒店基本信息维护</w:t>
       </w:r>
-      <w:bookmarkEnd w:id="18"/>
+      <w:bookmarkEnd w:id="33"/>
+      <w:bookmarkEnd w:id="35"/>
     </w:p>
     <w:p>
       <w:pPr>
@@ -14290,7 +16662,6 @@
         <w:ind w:leftChars="200" w:left="480"/>
         <w:jc w:val="left"/>
         <w:rPr>
-          <w:rFonts w:hint="eastAsia"/>
           <w:color w:val="FF0000"/>
         </w:rPr>
       </w:pPr>
@@ -14321,7 +16692,6 @@
         <w:ind w:leftChars="200" w:left="480"/>
         <w:jc w:val="left"/>
         <w:rPr>
-          <w:rFonts w:hint="eastAsia"/>
           <w:color w:val="FF0000"/>
         </w:rPr>
       </w:pPr>
@@ -15334,16 +17704,18 @@
           <w:rFonts w:ascii="华文仿宋" w:eastAsia="华文仿宋" w:hAnsi="华文仿宋"/>
         </w:rPr>
       </w:pPr>
-      <w:bookmarkStart w:id="19" w:name="_Toc431675698"/>
-      <w:bookmarkStart w:id="20" w:name="_Toc463047550"/>
-      <w:bookmarkEnd w:id="17"/>
+      <w:bookmarkStart w:id="36" w:name="_Toc463047550"/>
+      <w:bookmarkStart w:id="37" w:name="_Toc431675698"/>
+      <w:bookmarkStart w:id="38" w:name="_Toc463112791"/>
+      <w:bookmarkEnd w:id="34"/>
       <w:r>
         <w:rPr>
           <w:rFonts w:ascii="华文仿宋" w:eastAsia="华文仿宋" w:hAnsi="华文仿宋" w:hint="eastAsia"/>
         </w:rPr>
         <w:t>客房信息维护</w:t>
       </w:r>
-      <w:bookmarkEnd w:id="20"/>
+      <w:bookmarkEnd w:id="36"/>
+      <w:bookmarkEnd w:id="38"/>
     </w:p>
     <w:p>
       <w:pPr>
@@ -15443,7 +17815,6 @@
         <w:ind w:leftChars="200" w:left="480"/>
         <w:jc w:val="left"/>
         <w:rPr>
-          <w:rFonts w:hint="eastAsia"/>
           <w:color w:val="FF0000"/>
         </w:rPr>
       </w:pPr>
@@ -16562,9 +18933,10 @@
           <w:rFonts w:ascii="华文仿宋" w:eastAsia="华文仿宋" w:hAnsi="华文仿宋"/>
         </w:rPr>
       </w:pPr>
-      <w:bookmarkStart w:id="21" w:name="_Toc431675699"/>
-      <w:bookmarkStart w:id="22" w:name="_Toc463047551"/>
-      <w:bookmarkEnd w:id="19"/>
+      <w:bookmarkStart w:id="39" w:name="_Toc463047551"/>
+      <w:bookmarkStart w:id="40" w:name="_Toc431675699"/>
+      <w:bookmarkStart w:id="41" w:name="_Toc463112792"/>
+      <w:bookmarkEnd w:id="37"/>
       <w:r>
         <w:rPr>
           <w:rFonts w:ascii="华文仿宋" w:eastAsia="华文仿宋" w:hAnsi="华文仿宋" w:hint="eastAsia"/>
@@ -16572,7 +18944,8 @@
         <w:lastRenderedPageBreak/>
         <w:t>酒店促销策略维护</w:t>
       </w:r>
-      <w:bookmarkEnd w:id="22"/>
+      <w:bookmarkEnd w:id="39"/>
+      <w:bookmarkEnd w:id="41"/>
     </w:p>
     <w:p>
       <w:pPr>
@@ -16669,7 +19042,6 @@
         <w:ind w:leftChars="200" w:left="480"/>
         <w:jc w:val="left"/>
         <w:rPr>
-          <w:rFonts w:hint="eastAsia"/>
           <w:color w:val="FF0000"/>
         </w:rPr>
       </w:pPr>
@@ -16700,7 +19072,6 @@
         <w:ind w:leftChars="200" w:left="480"/>
         <w:jc w:val="left"/>
         <w:rPr>
-          <w:rFonts w:hint="eastAsia"/>
           <w:color w:val="FF0000"/>
         </w:rPr>
       </w:pPr>
@@ -18695,16 +21066,18 @@
           <w:rFonts w:ascii="华文仿宋" w:eastAsia="华文仿宋" w:hAnsi="华文仿宋"/>
         </w:rPr>
       </w:pPr>
-      <w:bookmarkStart w:id="23" w:name="_Toc431675700"/>
-      <w:bookmarkStart w:id="24" w:name="_Toc463047552"/>
-      <w:bookmarkEnd w:id="21"/>
+      <w:bookmarkStart w:id="42" w:name="_Toc463047552"/>
+      <w:bookmarkStart w:id="43" w:name="_Toc431675700"/>
+      <w:bookmarkStart w:id="44" w:name="_Toc463112793"/>
+      <w:bookmarkEnd w:id="40"/>
       <w:r>
         <w:rPr>
           <w:rFonts w:ascii="华文仿宋" w:eastAsia="华文仿宋" w:hAnsi="华文仿宋" w:hint="eastAsia"/>
         </w:rPr>
         <w:t>更新入住信息</w:t>
       </w:r>
-      <w:bookmarkEnd w:id="24"/>
+      <w:bookmarkEnd w:id="42"/>
+      <w:bookmarkEnd w:id="44"/>
     </w:p>
     <w:p>
       <w:pPr>
@@ -18804,7 +21177,6 @@
         <w:ind w:leftChars="200" w:left="480"/>
         <w:jc w:val="left"/>
         <w:rPr>
-          <w:rFonts w:hint="eastAsia"/>
           <w:color w:val="FF0000"/>
         </w:rPr>
       </w:pPr>
@@ -19873,9 +22245,10 @@
           <w:rFonts w:ascii="华文仿宋" w:eastAsia="华文仿宋" w:hAnsi="华文仿宋"/>
         </w:rPr>
       </w:pPr>
-      <w:bookmarkStart w:id="25" w:name="_Toc431675701"/>
-      <w:bookmarkStart w:id="26" w:name="_Toc463047553"/>
-      <w:bookmarkEnd w:id="23"/>
+      <w:bookmarkStart w:id="45" w:name="_Toc463047553"/>
+      <w:bookmarkStart w:id="46" w:name="_Toc431675701"/>
+      <w:bookmarkStart w:id="47" w:name="_Toc463112794"/>
+      <w:bookmarkEnd w:id="43"/>
       <w:r>
         <w:rPr>
           <w:rFonts w:ascii="华文仿宋" w:eastAsia="华文仿宋" w:hAnsi="华文仿宋" w:hint="eastAsia"/>
@@ -19883,7 +22256,8 @@
         <w:lastRenderedPageBreak/>
         <w:t>更新退房信息</w:t>
       </w:r>
-      <w:bookmarkEnd w:id="26"/>
+      <w:bookmarkEnd w:id="45"/>
+      <w:bookmarkEnd w:id="47"/>
     </w:p>
     <w:p>
       <w:pPr>
@@ -19989,7 +22363,6 @@
         <w:ind w:leftChars="200" w:left="480"/>
         <w:jc w:val="left"/>
         <w:rPr>
-          <w:rFonts w:hint="eastAsia"/>
           <w:color w:val="FF0000"/>
         </w:rPr>
       </w:pPr>
@@ -20890,9 +23263,10 @@
           <w:rFonts w:ascii="华文仿宋" w:eastAsia="华文仿宋" w:hAnsi="华文仿宋"/>
         </w:rPr>
       </w:pPr>
-      <w:bookmarkStart w:id="27" w:name="_Toc431675702"/>
-      <w:bookmarkStart w:id="28" w:name="_Toc463047554"/>
-      <w:bookmarkEnd w:id="25"/>
+      <w:bookmarkStart w:id="48" w:name="_Toc463047554"/>
+      <w:bookmarkStart w:id="49" w:name="_Toc431675702"/>
+      <w:bookmarkStart w:id="50" w:name="_Toc463112795"/>
+      <w:bookmarkEnd w:id="46"/>
       <w:r>
         <w:rPr>
           <w:rFonts w:ascii="华文仿宋" w:eastAsia="华文仿宋" w:hAnsi="华文仿宋" w:hint="eastAsia"/>
@@ -20905,7 +23279,8 @@
         </w:rPr>
         <w:t>客户入住和退房处理</w:t>
       </w:r>
-      <w:bookmarkEnd w:id="28"/>
+      <w:bookmarkEnd w:id="48"/>
+      <w:bookmarkEnd w:id="50"/>
     </w:p>
     <w:p>
       <w:pPr>
@@ -21008,7 +23383,6 @@
         <w:ind w:leftChars="200" w:left="480"/>
         <w:jc w:val="left"/>
         <w:rPr>
-          <w:rFonts w:hint="eastAsia"/>
           <w:color w:val="FF0000"/>
         </w:rPr>
       </w:pPr>
@@ -21039,7 +23413,6 @@
         <w:ind w:leftChars="200" w:left="480"/>
         <w:jc w:val="left"/>
         <w:rPr>
-          <w:rFonts w:hint="eastAsia"/>
           <w:color w:val="FF0000"/>
         </w:rPr>
       </w:pPr>
@@ -24087,16 +26460,18 @@
           <w:rFonts w:ascii="华文仿宋" w:eastAsia="华文仿宋" w:hAnsi="华文仿宋"/>
         </w:rPr>
       </w:pPr>
-      <w:bookmarkStart w:id="29" w:name="_Toc431675703"/>
-      <w:bookmarkStart w:id="30" w:name="_Toc463047555"/>
-      <w:bookmarkEnd w:id="27"/>
+      <w:bookmarkStart w:id="51" w:name="_Toc463047555"/>
+      <w:bookmarkStart w:id="52" w:name="_Toc431675703"/>
+      <w:bookmarkStart w:id="53" w:name="_Toc463112796"/>
+      <w:bookmarkEnd w:id="49"/>
       <w:r>
         <w:rPr>
           <w:rFonts w:ascii="华文仿宋" w:eastAsia="华文仿宋" w:hAnsi="华文仿宋" w:hint="eastAsia"/>
         </w:rPr>
         <w:t>酒店订单浏览</w:t>
       </w:r>
-      <w:bookmarkEnd w:id="30"/>
+      <w:bookmarkEnd w:id="51"/>
+      <w:bookmarkEnd w:id="53"/>
     </w:p>
     <w:p>
       <w:pPr>
@@ -24188,9 +26563,6 @@
     <w:p>
       <w:pPr>
         <w:ind w:leftChars="200" w:left="480"/>
-        <w:rPr>
-          <w:rFonts w:hint="eastAsia"/>
-        </w:rPr>
       </w:pPr>
     </w:p>
     <w:tbl>
@@ -25108,15 +27480,17 @@
           <w:rFonts w:ascii="华文仿宋" w:eastAsia="华文仿宋" w:hAnsi="华文仿宋"/>
         </w:rPr>
       </w:pPr>
-      <w:bookmarkStart w:id="31" w:name="_Toc463047556"/>
-      <w:bookmarkEnd w:id="29"/>
+      <w:bookmarkStart w:id="54" w:name="_Toc463047556"/>
+      <w:bookmarkStart w:id="55" w:name="_Toc463112797"/>
+      <w:bookmarkEnd w:id="52"/>
       <w:r>
         <w:rPr>
           <w:rFonts w:ascii="华文仿宋" w:eastAsia="华文仿宋" w:hAnsi="华文仿宋" w:hint="eastAsia"/>
         </w:rPr>
         <w:t>订单执行</w:t>
       </w:r>
-      <w:bookmarkEnd w:id="31"/>
+      <w:bookmarkEnd w:id="54"/>
+      <w:bookmarkEnd w:id="55"/>
     </w:p>
     <w:p>
       <w:pPr>
@@ -25207,9 +27581,6 @@
     <w:p>
       <w:pPr>
         <w:ind w:leftChars="200" w:left="480"/>
-        <w:rPr>
-          <w:rFonts w:hint="eastAsia"/>
-        </w:rPr>
       </w:pPr>
     </w:p>
     <w:tbl>
@@ -26214,15 +28585,17 @@
           <w:rFonts w:ascii="华文仿宋" w:eastAsia="华文仿宋" w:hAnsi="华文仿宋"/>
         </w:rPr>
       </w:pPr>
-      <w:bookmarkStart w:id="32" w:name="_Toc431675706"/>
-      <w:bookmarkStart w:id="33" w:name="_Toc463047557"/>
+      <w:bookmarkStart w:id="56" w:name="_Toc463047557"/>
+      <w:bookmarkStart w:id="57" w:name="_Toc431675706"/>
+      <w:bookmarkStart w:id="58" w:name="_Toc463112798"/>
       <w:r>
         <w:rPr>
           <w:rFonts w:ascii="华文仿宋" w:eastAsia="华文仿宋" w:hAnsi="华文仿宋"/>
         </w:rPr>
         <w:t>网站促销策略维护</w:t>
       </w:r>
-      <w:bookmarkEnd w:id="33"/>
+      <w:bookmarkEnd w:id="56"/>
+      <w:bookmarkEnd w:id="58"/>
     </w:p>
     <w:p>
       <w:pPr>
@@ -26307,7 +28680,6 @@
         <w:ind w:leftChars="200" w:left="480"/>
         <w:jc w:val="left"/>
         <w:rPr>
-          <w:rFonts w:hint="eastAsia"/>
           <w:color w:val="FF0000"/>
         </w:rPr>
       </w:pPr>
@@ -26344,7 +28716,6 @@
         <w:ind w:leftChars="200" w:left="480"/>
         <w:jc w:val="left"/>
         <w:rPr>
-          <w:rFonts w:hint="eastAsia"/>
           <w:color w:val="FF0000"/>
         </w:rPr>
       </w:pPr>
@@ -28370,15 +30741,17 @@
           <w:rFonts w:ascii="华文仿宋" w:eastAsia="华文仿宋" w:hAnsi="华文仿宋"/>
         </w:rPr>
       </w:pPr>
-      <w:bookmarkStart w:id="34" w:name="_Toc463047558"/>
-      <w:bookmarkEnd w:id="32"/>
+      <w:bookmarkStart w:id="59" w:name="_Toc463047558"/>
+      <w:bookmarkStart w:id="60" w:name="_Toc463112799"/>
+      <w:bookmarkEnd w:id="57"/>
       <w:r>
         <w:rPr>
           <w:rFonts w:ascii="华文仿宋" w:eastAsia="华文仿宋" w:hAnsi="华文仿宋" w:hint="eastAsia"/>
         </w:rPr>
         <w:t>异常订单浏览</w:t>
       </w:r>
-      <w:bookmarkEnd w:id="34"/>
+      <w:bookmarkEnd w:id="59"/>
+      <w:bookmarkEnd w:id="60"/>
     </w:p>
     <w:p>
       <w:pPr>
@@ -29798,7 +32171,8 @@
           <w:rFonts w:ascii="华文仿宋" w:eastAsia="华文仿宋" w:hAnsi="华文仿宋"/>
         </w:rPr>
       </w:pPr>
-      <w:bookmarkStart w:id="35" w:name="_Toc463047559"/>
+      <w:bookmarkStart w:id="61" w:name="_Toc463047559"/>
+      <w:bookmarkStart w:id="62" w:name="_Toc463112800"/>
       <w:r>
         <w:rPr>
           <w:rFonts w:ascii="华文仿宋" w:eastAsia="华文仿宋" w:hAnsi="华文仿宋" w:hint="eastAsia"/>
@@ -29806,7 +32180,8 @@
         <w:lastRenderedPageBreak/>
         <w:t>异常订单撤销</w:t>
       </w:r>
-      <w:bookmarkEnd w:id="35"/>
+      <w:bookmarkEnd w:id="61"/>
+      <w:bookmarkEnd w:id="62"/>
     </w:p>
     <w:p>
       <w:pPr>
@@ -29896,9 +32271,6 @@
       <w:pPr>
         <w:ind w:leftChars="200" w:left="480"/>
         <w:jc w:val="left"/>
-        <w:rPr>
-          <w:rFonts w:hint="eastAsia"/>
-        </w:rPr>
       </w:pPr>
       <w:r>
         <w:rPr>
@@ -29923,9 +32295,6 @@
       <w:pPr>
         <w:ind w:leftChars="200" w:left="480"/>
         <w:jc w:val="left"/>
-        <w:rPr>
-          <w:rFonts w:hint="eastAsia"/>
-        </w:rPr>
       </w:pPr>
     </w:p>
     <w:tbl>
@@ -32781,14 +35150,16 @@
           <w:rFonts w:ascii="华文仿宋" w:eastAsia="华文仿宋" w:hAnsi="华文仿宋"/>
         </w:rPr>
       </w:pPr>
-      <w:bookmarkStart w:id="36" w:name="_Toc463047560"/>
+      <w:bookmarkStart w:id="63" w:name="_Toc463047560"/>
+      <w:bookmarkStart w:id="64" w:name="_Toc463112801"/>
       <w:r>
         <w:rPr>
           <w:rFonts w:ascii="华文仿宋" w:eastAsia="华文仿宋" w:hAnsi="华文仿宋"/>
         </w:rPr>
         <w:t>信用充值</w:t>
       </w:r>
-      <w:bookmarkEnd w:id="36"/>
+      <w:bookmarkEnd w:id="63"/>
+      <w:bookmarkEnd w:id="64"/>
     </w:p>
     <w:p>
       <w:pPr>
@@ -32861,7 +35232,6 @@
         <w:ind w:leftChars="200" w:left="480"/>
         <w:jc w:val="left"/>
         <w:rPr>
-          <w:rFonts w:hint="eastAsia"/>
           <w:color w:val="FF0000"/>
         </w:rPr>
       </w:pPr>
@@ -32892,7 +35262,6 @@
         <w:ind w:leftChars="200" w:left="480"/>
         <w:jc w:val="left"/>
         <w:rPr>
-          <w:rFonts w:hint="eastAsia"/>
           <w:color w:val="FF0000"/>
         </w:rPr>
       </w:pPr>
@@ -34424,14 +36793,16 @@
           <w:rFonts w:ascii="华文仿宋" w:eastAsia="华文仿宋" w:hAnsi="华文仿宋"/>
         </w:rPr>
       </w:pPr>
-      <w:bookmarkStart w:id="37" w:name="_Toc463047561"/>
+      <w:bookmarkStart w:id="65" w:name="_Toc463047561"/>
+      <w:bookmarkStart w:id="66" w:name="_Toc463112802"/>
       <w:r>
         <w:rPr>
           <w:rFonts w:ascii="华文仿宋" w:eastAsia="华文仿宋" w:hAnsi="华文仿宋"/>
         </w:rPr>
         <w:t>会员等级制定</w:t>
       </w:r>
-      <w:bookmarkEnd w:id="37"/>
+      <w:bookmarkEnd w:id="65"/>
+      <w:bookmarkEnd w:id="66"/>
     </w:p>
     <w:p>
       <w:pPr>
@@ -34531,7 +36902,6 @@
         <w:ind w:leftChars="200" w:left="480"/>
         <w:jc w:val="left"/>
         <w:rPr>
-          <w:rFonts w:hint="eastAsia"/>
           <w:color w:val="FF0000"/>
         </w:rPr>
       </w:pPr>
@@ -35276,14 +37646,16 @@
           <w:rFonts w:ascii="华文仿宋" w:eastAsia="华文仿宋" w:hAnsi="华文仿宋"/>
         </w:rPr>
       </w:pPr>
-      <w:bookmarkStart w:id="38" w:name="_Toc463047562"/>
+      <w:bookmarkStart w:id="67" w:name="_Toc463047562"/>
+      <w:bookmarkStart w:id="68" w:name="_Toc463112803"/>
       <w:r>
         <w:rPr>
           <w:rFonts w:ascii="华文仿宋" w:eastAsia="华文仿宋" w:hAnsi="华文仿宋"/>
         </w:rPr>
         <w:t>用户信息维护</w:t>
       </w:r>
-      <w:bookmarkEnd w:id="38"/>
+      <w:bookmarkEnd w:id="67"/>
+      <w:bookmarkEnd w:id="68"/>
     </w:p>
     <w:p>
       <w:pPr>
@@ -35380,7 +37752,6 @@
         <w:ind w:leftChars="200" w:left="480"/>
         <w:jc w:val="left"/>
         <w:rPr>
-          <w:rFonts w:hint="eastAsia"/>
           <w:color w:val="FF0000"/>
         </w:rPr>
       </w:pPr>
@@ -39480,14 +41851,16 @@
           <w:rFonts w:ascii="华文仿宋" w:eastAsia="华文仿宋" w:hAnsi="华文仿宋"/>
         </w:rPr>
       </w:pPr>
-      <w:bookmarkStart w:id="39" w:name="_Toc463047563"/>
+      <w:bookmarkStart w:id="69" w:name="_Toc463047563"/>
+      <w:bookmarkStart w:id="70" w:name="_Toc463112804"/>
       <w:r>
         <w:rPr>
           <w:rFonts w:ascii="华文仿宋" w:eastAsia="华文仿宋" w:hAnsi="华文仿宋" w:hint="eastAsia"/>
         </w:rPr>
         <w:t>更新入住信息</w:t>
       </w:r>
-      <w:bookmarkEnd w:id="39"/>
+      <w:bookmarkEnd w:id="69"/>
+      <w:bookmarkEnd w:id="70"/>
     </w:p>
     <w:p>
       <w:pPr>
@@ -39560,7 +41933,6 @@
         <w:ind w:leftChars="200" w:left="480"/>
         <w:jc w:val="left"/>
         <w:rPr>
-          <w:rFonts w:hint="eastAsia"/>
           <w:color w:val="FF0000"/>
         </w:rPr>
       </w:pPr>
@@ -39591,12 +41963,9 @@
         <w:ind w:leftChars="200" w:left="480"/>
         <w:jc w:val="left"/>
         <w:rPr>
-          <w:rFonts w:hint="eastAsia"/>
           <w:color w:val="FF0000"/>
         </w:rPr>
       </w:pPr>
-      <w:bookmarkStart w:id="40" w:name="_GoBack"/>
-      <w:bookmarkEnd w:id="40"/>
     </w:p>
     <w:tbl>
       <w:tblPr>
@@ -41451,14 +43820,15 @@
     <w:unhideWhenUsed/>
     <w:rsid w:val="00E73AC2"/>
     <w:pPr>
-      <w:tabs>
-        <w:tab w:val="right" w:leader="dot" w:pos="8296"/>
-      </w:tabs>
+      <w:spacing w:before="120"/>
+      <w:jc w:val="left"/>
     </w:pPr>
     <w:rPr>
-      <w:noProof/>
-      <w:sz w:val="32"/>
-      <w:szCs w:val="32"/>
+      <w:rFonts w:asciiTheme="minorHAnsi" w:hAnsiTheme="minorHAnsi"/>
+      <w:b/>
+      <w:caps/>
+      <w:sz w:val="22"/>
+      <w:szCs w:val="22"/>
     </w:rPr>
   </w:style>
   <w:style w:type="character" w:styleId="a4">
@@ -41481,8 +43851,15 @@
     <w:unhideWhenUsed/>
     <w:rsid w:val="00E73AC2"/>
     <w:pPr>
-      <w:ind w:leftChars="200" w:left="420"/>
+      <w:ind w:left="240"/>
+      <w:jc w:val="left"/>
     </w:pPr>
+    <w:rPr>
+      <w:rFonts w:asciiTheme="minorHAnsi" w:hAnsiTheme="minorHAnsi"/>
+      <w:smallCaps/>
+      <w:sz w:val="22"/>
+      <w:szCs w:val="22"/>
+    </w:rPr>
   </w:style>
   <w:style w:type="paragraph" w:styleId="31">
     <w:name w:val="toc 3"/>
@@ -41493,8 +43870,15 @@
     <w:unhideWhenUsed/>
     <w:rsid w:val="00E73AC2"/>
     <w:pPr>
-      <w:ind w:leftChars="400" w:left="840"/>
+      <w:ind w:left="480"/>
+      <w:jc w:val="left"/>
     </w:pPr>
+    <w:rPr>
+      <w:rFonts w:asciiTheme="minorHAnsi" w:hAnsiTheme="minorHAnsi"/>
+      <w:i/>
+      <w:sz w:val="22"/>
+      <w:szCs w:val="22"/>
+    </w:rPr>
   </w:style>
   <w:style w:type="paragraph" w:styleId="a5">
     <w:name w:val="Balloon Text"/>
@@ -41713,6 +44097,120 @@
       <w:color w:val="000000" w:themeColor="text1"/>
       <w:sz w:val="24"/>
       <w:szCs w:val="24"/>
+    </w:rPr>
+  </w:style>
+  <w:style w:type="paragraph" w:styleId="4">
+    <w:name w:val="toc 4"/>
+    <w:basedOn w:val="a"/>
+    <w:next w:val="a"/>
+    <w:autoRedefine/>
+    <w:uiPriority w:val="39"/>
+    <w:semiHidden/>
+    <w:unhideWhenUsed/>
+    <w:rsid w:val="004A1B3A"/>
+    <w:pPr>
+      <w:ind w:left="720"/>
+      <w:jc w:val="left"/>
+    </w:pPr>
+    <w:rPr>
+      <w:rFonts w:asciiTheme="minorHAnsi" w:hAnsiTheme="minorHAnsi"/>
+      <w:sz w:val="18"/>
+      <w:szCs w:val="18"/>
+    </w:rPr>
+  </w:style>
+  <w:style w:type="paragraph" w:styleId="5">
+    <w:name w:val="toc 5"/>
+    <w:basedOn w:val="a"/>
+    <w:next w:val="a"/>
+    <w:autoRedefine/>
+    <w:uiPriority w:val="39"/>
+    <w:semiHidden/>
+    <w:unhideWhenUsed/>
+    <w:rsid w:val="004A1B3A"/>
+    <w:pPr>
+      <w:ind w:left="960"/>
+      <w:jc w:val="left"/>
+    </w:pPr>
+    <w:rPr>
+      <w:rFonts w:asciiTheme="minorHAnsi" w:hAnsiTheme="minorHAnsi"/>
+      <w:sz w:val="18"/>
+      <w:szCs w:val="18"/>
+    </w:rPr>
+  </w:style>
+  <w:style w:type="paragraph" w:styleId="6">
+    <w:name w:val="toc 6"/>
+    <w:basedOn w:val="a"/>
+    <w:next w:val="a"/>
+    <w:autoRedefine/>
+    <w:uiPriority w:val="39"/>
+    <w:semiHidden/>
+    <w:unhideWhenUsed/>
+    <w:rsid w:val="004A1B3A"/>
+    <w:pPr>
+      <w:ind w:left="1200"/>
+      <w:jc w:val="left"/>
+    </w:pPr>
+    <w:rPr>
+      <w:rFonts w:asciiTheme="minorHAnsi" w:hAnsiTheme="minorHAnsi"/>
+      <w:sz w:val="18"/>
+      <w:szCs w:val="18"/>
+    </w:rPr>
+  </w:style>
+  <w:style w:type="paragraph" w:styleId="7">
+    <w:name w:val="toc 7"/>
+    <w:basedOn w:val="a"/>
+    <w:next w:val="a"/>
+    <w:autoRedefine/>
+    <w:uiPriority w:val="39"/>
+    <w:semiHidden/>
+    <w:unhideWhenUsed/>
+    <w:rsid w:val="004A1B3A"/>
+    <w:pPr>
+      <w:ind w:left="1440"/>
+      <w:jc w:val="left"/>
+    </w:pPr>
+    <w:rPr>
+      <w:rFonts w:asciiTheme="minorHAnsi" w:hAnsiTheme="minorHAnsi"/>
+      <w:sz w:val="18"/>
+      <w:szCs w:val="18"/>
+    </w:rPr>
+  </w:style>
+  <w:style w:type="paragraph" w:styleId="8">
+    <w:name w:val="toc 8"/>
+    <w:basedOn w:val="a"/>
+    <w:next w:val="a"/>
+    <w:autoRedefine/>
+    <w:uiPriority w:val="39"/>
+    <w:semiHidden/>
+    <w:unhideWhenUsed/>
+    <w:rsid w:val="004A1B3A"/>
+    <w:pPr>
+      <w:ind w:left="1680"/>
+      <w:jc w:val="left"/>
+    </w:pPr>
+    <w:rPr>
+      <w:rFonts w:asciiTheme="minorHAnsi" w:hAnsiTheme="minorHAnsi"/>
+      <w:sz w:val="18"/>
+      <w:szCs w:val="18"/>
+    </w:rPr>
+  </w:style>
+  <w:style w:type="paragraph" w:styleId="9">
+    <w:name w:val="toc 9"/>
+    <w:basedOn w:val="a"/>
+    <w:next w:val="a"/>
+    <w:autoRedefine/>
+    <w:uiPriority w:val="39"/>
+    <w:semiHidden/>
+    <w:unhideWhenUsed/>
+    <w:rsid w:val="004A1B3A"/>
+    <w:pPr>
+      <w:ind w:left="1920"/>
+      <w:jc w:val="left"/>
+    </w:pPr>
+    <w:rPr>
+      <w:rFonts w:asciiTheme="minorHAnsi" w:hAnsiTheme="minorHAnsi"/>
+      <w:sz w:val="18"/>
+      <w:szCs w:val="18"/>
     </w:rPr>
   </w:style>
 </w:styles>
@@ -41977,4 +44475,16 @@
     </a:ext>
   </a:extLst>
 </a:theme>
+</file>
+
+<file path=customXml/item1.xml><?xml version="1.0" encoding="utf-8"?>
+<b:Sources xmlns:b="http://schemas.openxmlformats.org/officeDocument/2006/bibliography" xmlns="http://schemas.openxmlformats.org/officeDocument/2006/bibliography" SelectedStyle="/APA.XSL" StyleName="APA"/>
+</file>
+
+<file path=customXml/itemProps1.xml><?xml version="1.0" encoding="utf-8"?>
+<ds:datastoreItem xmlns:ds="http://schemas.openxmlformats.org/officeDocument/2006/customXml" ds:itemID="{03B92E7F-185D-4148-826F-4ED5A91A8414}">
+  <ds:schemaRefs>
+    <ds:schemaRef ds:uri="http://schemas.openxmlformats.org/officeDocument/2006/bibliography"/>
+  </ds:schemaRefs>
+</ds:datastoreItem>
 </file>
--- a/需求阶段作业2/度量数据文档/度量文档.docx
+++ b/需求阶段作业2/度量数据文档/度量文档.docx
@@ -5,6 +5,11 @@
     <w:sdt>
       <w:sdtPr>
         <w:rPr>
+          <w:rFonts w:ascii="微软雅黑" w:eastAsia="微软雅黑" w:hAnsi="微软雅黑" w:cs="微软雅黑"/>
+          <w:color w:val="000000" w:themeColor="text1"/>
+          <w:kern w:val="2"/>
+          <w:sz w:val="24"/>
+          <w:szCs w:val="24"/>
           <w:lang w:val="zh-CN"/>
         </w:rPr>
         <w:id w:val="-397902523"/>
@@ -15,14 +20,9 @@
       </w:sdtPr>
       <w:sdtEndPr>
         <w:rPr>
-          <w:rFonts w:ascii="微软雅黑" w:eastAsia="微软雅黑" w:hAnsi="微软雅黑" w:cs="微软雅黑"/>
           <w:b/>
           <w:bCs/>
           <w:noProof/>
-          <w:color w:val="000000" w:themeColor="text1"/>
-          <w:kern w:val="2"/>
-          <w:sz w:val="24"/>
-          <w:szCs w:val="24"/>
           <w:lang w:val="en-US"/>
         </w:rPr>
       </w:sdtEndPr>
@@ -69,7 +69,7 @@
             </w:rPr>
             <w:fldChar w:fldCharType="separate"/>
           </w:r>
-          <w:hyperlink w:anchor="_Toc463112774" w:history="1">
+          <w:hyperlink w:anchor="_Toc463114344" w:history="1">
             <w:r>
               <w:rPr>
                 <w:rStyle w:val="a4"/>
@@ -97,7 +97,7 @@
                 <w:noProof/>
                 <w:webHidden/>
               </w:rPr>
-              <w:instrText xml:space="preserve"> PAGEREF _Toc463112774 \h </w:instrText>
+              <w:instrText xml:space="preserve"> PAGEREF _Toc463114344 \h </w:instrText>
             </w:r>
             <w:r>
               <w:rPr>
@@ -117,7 +117,7 @@
                 <w:noProof/>
                 <w:webHidden/>
               </w:rPr>
-              <w:t>2</w:t>
+              <w:t>3</w:t>
             </w:r>
             <w:r>
               <w:rPr>
@@ -145,7 +145,7 @@
               <w:szCs w:val="24"/>
             </w:rPr>
           </w:pPr>
-          <w:hyperlink w:anchor="_Toc463112775" w:history="1">
+          <w:hyperlink w:anchor="_Toc463114345" w:history="1">
             <w:r>
               <w:rPr>
                 <w:rStyle w:val="a4"/>
@@ -193,7 +193,7 @@
                 <w:noProof/>
                 <w:webHidden/>
               </w:rPr>
-              <w:instrText xml:space="preserve"> PAGEREF _Toc463112775 \h </w:instrText>
+              <w:instrText xml:space="preserve"> PAGEREF _Toc463114345 \h </w:instrText>
             </w:r>
             <w:r>
               <w:rPr>
@@ -213,7 +213,7 @@
                 <w:noProof/>
                 <w:webHidden/>
               </w:rPr>
-              <w:t>3</w:t>
+              <w:t>4</w:t>
             </w:r>
             <w:r>
               <w:rPr>
@@ -226,33 +226,33 @@
         </w:p>
         <w:p>
           <w:pPr>
-            <w:pStyle w:val="21"/>
+            <w:pStyle w:val="31"/>
             <w:tabs>
               <w:tab w:val="left" w:pos="960"/>
               <w:tab w:val="right" w:leader="dot" w:pos="8296"/>
             </w:tabs>
             <w:rPr>
               <w:rFonts w:eastAsiaTheme="minorEastAsia" w:cstheme="minorBidi"/>
-              <w:smallCaps w:val="0"/>
+              <w:i w:val="0"/>
               <w:noProof/>
               <w:color w:val="auto"/>
               <w:sz w:val="24"/>
               <w:szCs w:val="24"/>
             </w:rPr>
           </w:pPr>
-          <w:hyperlink w:anchor="_Toc463112776" w:history="1">
+          <w:hyperlink w:anchor="_Toc463114346" w:history="1">
             <w:r>
               <w:rPr>
                 <w:rStyle w:val="a4"/>
-                <w:rFonts w:ascii="宋体" w:eastAsia="宋体" w:hAnsi="宋体" w:hint="eastAsia"/>
+                <w:rFonts w:ascii="华文宋体" w:eastAsia="华文宋体" w:hAnsi="华文宋体"/>
                 <w:noProof/>
               </w:rPr>
-              <w:t>(一)</w:t>
+              <w:t>1.</w:t>
             </w:r>
             <w:r>
               <w:rPr>
                 <w:rFonts w:eastAsiaTheme="minorEastAsia" w:cstheme="minorBidi"/>
-                <w:smallCaps w:val="0"/>
+                <w:i w:val="0"/>
                 <w:noProof/>
                 <w:color w:val="auto"/>
                 <w:sz w:val="24"/>
@@ -287,7 +287,7 @@
                 <w:noProof/>
                 <w:webHidden/>
               </w:rPr>
-              <w:instrText xml:space="preserve"> PAGEREF _Toc463112776 \h </w:instrText>
+              <w:instrText xml:space="preserve"> PAGEREF _Toc463114346 \h </w:instrText>
             </w:r>
             <w:r>
               <w:rPr>
@@ -307,7 +307,7 @@
                 <w:noProof/>
                 <w:webHidden/>
               </w:rPr>
-              <w:t>3</w:t>
+              <w:t>4</w:t>
             </w:r>
             <w:r>
               <w:rPr>
@@ -320,33 +320,33 @@
         </w:p>
         <w:p>
           <w:pPr>
-            <w:pStyle w:val="21"/>
+            <w:pStyle w:val="31"/>
             <w:tabs>
               <w:tab w:val="left" w:pos="960"/>
               <w:tab w:val="right" w:leader="dot" w:pos="8296"/>
             </w:tabs>
             <w:rPr>
               <w:rFonts w:eastAsiaTheme="minorEastAsia" w:cstheme="minorBidi"/>
-              <w:smallCaps w:val="0"/>
+              <w:i w:val="0"/>
               <w:noProof/>
               <w:color w:val="auto"/>
               <w:sz w:val="24"/>
               <w:szCs w:val="24"/>
             </w:rPr>
           </w:pPr>
-          <w:hyperlink w:anchor="_Toc463112777" w:history="1">
+          <w:hyperlink w:anchor="_Toc463114347" w:history="1">
             <w:r>
               <w:rPr>
                 <w:rStyle w:val="a4"/>
-                <w:rFonts w:ascii="宋体" w:eastAsia="宋体" w:hAnsi="宋体" w:hint="eastAsia"/>
+                <w:rFonts w:ascii="STSong" w:eastAsia="STSong" w:hAnsi="STSong"/>
                 <w:noProof/>
               </w:rPr>
-              <w:t>(二)</w:t>
+              <w:t>2.</w:t>
             </w:r>
             <w:r>
               <w:rPr>
                 <w:rFonts w:eastAsiaTheme="minorEastAsia" w:cstheme="minorBidi"/>
-                <w:smallCaps w:val="0"/>
+                <w:i w:val="0"/>
                 <w:noProof/>
                 <w:color w:val="auto"/>
                 <w:sz w:val="24"/>
@@ -381,7 +381,7 @@
                 <w:noProof/>
                 <w:webHidden/>
               </w:rPr>
-              <w:instrText xml:space="preserve"> PAGEREF _Toc463112777 \h </w:instrText>
+              <w:instrText xml:space="preserve"> PAGEREF _Toc463114347 \h </w:instrText>
             </w:r>
             <w:r>
               <w:rPr>
@@ -401,7 +401,7 @@
                 <w:noProof/>
                 <w:webHidden/>
               </w:rPr>
-              <w:t>3</w:t>
+              <w:t>4</w:t>
             </w:r>
             <w:r>
               <w:rPr>
@@ -414,33 +414,33 @@
         </w:p>
         <w:p>
           <w:pPr>
-            <w:pStyle w:val="21"/>
+            <w:pStyle w:val="31"/>
             <w:tabs>
               <w:tab w:val="left" w:pos="960"/>
               <w:tab w:val="right" w:leader="dot" w:pos="8296"/>
             </w:tabs>
             <w:rPr>
               <w:rFonts w:eastAsiaTheme="minorEastAsia" w:cstheme="minorBidi"/>
-              <w:smallCaps w:val="0"/>
+              <w:i w:val="0"/>
               <w:noProof/>
               <w:color w:val="auto"/>
               <w:sz w:val="24"/>
               <w:szCs w:val="24"/>
             </w:rPr>
           </w:pPr>
-          <w:hyperlink w:anchor="_Toc463112778" w:history="1">
+          <w:hyperlink w:anchor="_Toc463114348" w:history="1">
             <w:r>
               <w:rPr>
                 <w:rStyle w:val="a4"/>
-                <w:rFonts w:ascii="宋体" w:eastAsia="宋体" w:hAnsi="宋体" w:cs="宋体" w:hint="eastAsia"/>
+                <w:rFonts w:ascii="STSong" w:eastAsia="STSong" w:hAnsi="STSong" w:cs="宋体"/>
                 <w:noProof/>
               </w:rPr>
-              <w:t>(三)</w:t>
+              <w:t>3.</w:t>
             </w:r>
             <w:r>
               <w:rPr>
                 <w:rFonts w:eastAsiaTheme="minorEastAsia" w:cstheme="minorBidi"/>
-                <w:smallCaps w:val="0"/>
+                <w:i w:val="0"/>
                 <w:noProof/>
                 <w:color w:val="auto"/>
                 <w:sz w:val="24"/>
@@ -451,7 +451,7 @@
             <w:r>
               <w:rPr>
                 <w:rStyle w:val="a4"/>
-                <w:rFonts w:ascii="华文宋体" w:eastAsia="华文宋体" w:hAnsi="华文宋体" w:hint="eastAsia"/>
+                <w:rFonts w:ascii="STSong" w:eastAsia="STSong" w:hAnsi="STSong" w:hint="eastAsia"/>
                 <w:noProof/>
               </w:rPr>
               <w:t>复杂度调整因子</w:t>
@@ -475,7 +475,7 @@
                 <w:noProof/>
                 <w:webHidden/>
               </w:rPr>
-              <w:instrText xml:space="preserve"> PAGEREF _Toc463112778 \h </w:instrText>
+              <w:instrText xml:space="preserve"> PAGEREF _Toc463114348 \h </w:instrText>
             </w:r>
             <w:r>
               <w:rPr>
@@ -495,7 +495,7 @@
                 <w:noProof/>
                 <w:webHidden/>
               </w:rPr>
-              <w:t>3</w:t>
+              <w:t>4</w:t>
             </w:r>
             <w:r>
               <w:rPr>
@@ -523,7 +523,7 @@
               <w:szCs w:val="24"/>
             </w:rPr>
           </w:pPr>
-          <w:hyperlink w:anchor="_Toc463112779" w:history="1">
+          <w:hyperlink w:anchor="_Toc463114349" w:history="1">
             <w:r>
               <w:rPr>
                 <w:rStyle w:val="a4"/>
@@ -571,7 +571,7 @@
                 <w:noProof/>
                 <w:webHidden/>
               </w:rPr>
-              <w:instrText xml:space="preserve"> PAGEREF _Toc463112779 \h </w:instrText>
+              <w:instrText xml:space="preserve"> PAGEREF _Toc463114349 \h </w:instrText>
             </w:r>
             <w:r>
               <w:rPr>
@@ -591,7 +591,7 @@
                 <w:noProof/>
                 <w:webHidden/>
               </w:rPr>
-              <w:t>5</w:t>
+              <w:t>6</w:t>
             </w:r>
             <w:r>
               <w:rPr>
@@ -619,7 +619,7 @@
               <w:szCs w:val="24"/>
             </w:rPr>
           </w:pPr>
-          <w:hyperlink w:anchor="_Toc463112780" w:history="1">
+          <w:hyperlink w:anchor="_Toc463114350" w:history="1">
             <w:r>
               <w:rPr>
                 <w:rStyle w:val="a4"/>
@@ -667,7 +667,7 @@
                 <w:noProof/>
                 <w:webHidden/>
               </w:rPr>
-              <w:instrText xml:space="preserve"> PAGEREF _Toc463112780 \h </w:instrText>
+              <w:instrText xml:space="preserve"> PAGEREF _Toc463114350 \h </w:instrText>
             </w:r>
             <w:r>
               <w:rPr>
@@ -687,7 +687,7 @@
                 <w:noProof/>
                 <w:webHidden/>
               </w:rPr>
-              <w:t>6</w:t>
+              <w:t>7</w:t>
             </w:r>
             <w:r>
               <w:rPr>
@@ -714,7 +714,7 @@
               <w:szCs w:val="24"/>
             </w:rPr>
           </w:pPr>
-          <w:hyperlink w:anchor="_Toc463112781" w:history="1">
+          <w:hyperlink w:anchor="_Toc463114351" w:history="1">
             <w:r>
               <w:rPr>
                 <w:rStyle w:val="a4"/>
@@ -761,7 +761,7 @@
                 <w:noProof/>
                 <w:webHidden/>
               </w:rPr>
-              <w:instrText xml:space="preserve"> PAGEREF _Toc463112781 \h </w:instrText>
+              <w:instrText xml:space="preserve"> PAGEREF _Toc463114351 \h </w:instrText>
             </w:r>
             <w:r>
               <w:rPr>
@@ -781,7 +781,7 @@
                 <w:noProof/>
                 <w:webHidden/>
               </w:rPr>
-              <w:t>6</w:t>
+              <w:t>7</w:t>
             </w:r>
             <w:r>
               <w:rPr>
@@ -808,7 +808,7 @@
               <w:szCs w:val="24"/>
             </w:rPr>
           </w:pPr>
-          <w:hyperlink w:anchor="_Toc463112782" w:history="1">
+          <w:hyperlink w:anchor="_Toc463114352" w:history="1">
             <w:r>
               <w:rPr>
                 <w:rStyle w:val="a4"/>
@@ -855,7 +855,7 @@
                 <w:noProof/>
                 <w:webHidden/>
               </w:rPr>
-              <w:instrText xml:space="preserve"> PAGEREF _Toc463112782 \h </w:instrText>
+              <w:instrText xml:space="preserve"> PAGEREF _Toc463114352 \h </w:instrText>
             </w:r>
             <w:r>
               <w:rPr>
@@ -875,7 +875,7 @@
                 <w:noProof/>
                 <w:webHidden/>
               </w:rPr>
-              <w:t>7</w:t>
+              <w:t>8</w:t>
             </w:r>
             <w:r>
               <w:rPr>
@@ -902,7 +902,7 @@
               <w:szCs w:val="24"/>
             </w:rPr>
           </w:pPr>
-          <w:hyperlink w:anchor="_Toc463112783" w:history="1">
+          <w:hyperlink w:anchor="_Toc463114353" w:history="1">
             <w:r>
               <w:rPr>
                 <w:rStyle w:val="a4"/>
@@ -949,7 +949,7 @@
                 <w:noProof/>
                 <w:webHidden/>
               </w:rPr>
-              <w:instrText xml:space="preserve"> PAGEREF _Toc463112783 \h </w:instrText>
+              <w:instrText xml:space="preserve"> PAGEREF _Toc463114353 \h </w:instrText>
             </w:r>
             <w:r>
               <w:rPr>
@@ -969,7 +969,7 @@
                 <w:noProof/>
                 <w:webHidden/>
               </w:rPr>
-              <w:t>8</w:t>
+              <w:t>9</w:t>
             </w:r>
             <w:r>
               <w:rPr>
@@ -996,7 +996,7 @@
               <w:szCs w:val="24"/>
             </w:rPr>
           </w:pPr>
-          <w:hyperlink w:anchor="_Toc463112784" w:history="1">
+          <w:hyperlink w:anchor="_Toc463114354" w:history="1">
             <w:r>
               <w:rPr>
                 <w:rStyle w:val="a4"/>
@@ -1043,7 +1043,7 @@
                 <w:noProof/>
                 <w:webHidden/>
               </w:rPr>
-              <w:instrText xml:space="preserve"> PAGEREF _Toc463112784 \h </w:instrText>
+              <w:instrText xml:space="preserve"> PAGEREF _Toc463114354 \h </w:instrText>
             </w:r>
             <w:r>
               <w:rPr>
@@ -1063,7 +1063,7 @@
                 <w:noProof/>
                 <w:webHidden/>
               </w:rPr>
-              <w:t>9</w:t>
+              <w:t>10</w:t>
             </w:r>
             <w:r>
               <w:rPr>
@@ -1090,7 +1090,7 @@
               <w:szCs w:val="24"/>
             </w:rPr>
           </w:pPr>
-          <w:hyperlink w:anchor="_Toc463112785" w:history="1">
+          <w:hyperlink w:anchor="_Toc463114355" w:history="1">
             <w:r>
               <w:rPr>
                 <w:rStyle w:val="a4"/>
@@ -1137,7 +1137,7 @@
                 <w:noProof/>
                 <w:webHidden/>
               </w:rPr>
-              <w:instrText xml:space="preserve"> PAGEREF _Toc463112785 \h </w:instrText>
+              <w:instrText xml:space="preserve"> PAGEREF _Toc463114355 \h </w:instrText>
             </w:r>
             <w:r>
               <w:rPr>
@@ -1157,7 +1157,7 @@
                 <w:noProof/>
                 <w:webHidden/>
               </w:rPr>
-              <w:t>10</w:t>
+              <w:t>11</w:t>
             </w:r>
             <w:r>
               <w:rPr>
@@ -1184,7 +1184,7 @@
               <w:szCs w:val="24"/>
             </w:rPr>
           </w:pPr>
-          <w:hyperlink w:anchor="_Toc463112786" w:history="1">
+          <w:hyperlink w:anchor="_Toc463114356" w:history="1">
             <w:r>
               <w:rPr>
                 <w:rStyle w:val="a4"/>
@@ -1231,7 +1231,7 @@
                 <w:noProof/>
                 <w:webHidden/>
               </w:rPr>
-              <w:instrText xml:space="preserve"> PAGEREF _Toc463112786 \h </w:instrText>
+              <w:instrText xml:space="preserve"> PAGEREF _Toc463114356 \h </w:instrText>
             </w:r>
             <w:r>
               <w:rPr>
@@ -1251,7 +1251,7 @@
                 <w:noProof/>
                 <w:webHidden/>
               </w:rPr>
-              <w:t>11</w:t>
+              <w:t>12</w:t>
             </w:r>
             <w:r>
               <w:rPr>
@@ -1278,7 +1278,7 @@
               <w:szCs w:val="24"/>
             </w:rPr>
           </w:pPr>
-          <w:hyperlink w:anchor="_Toc463112787" w:history="1">
+          <w:hyperlink w:anchor="_Toc463114357" w:history="1">
             <w:r>
               <w:rPr>
                 <w:rStyle w:val="a4"/>
@@ -1325,7 +1325,7 @@
                 <w:noProof/>
                 <w:webHidden/>
               </w:rPr>
-              <w:instrText xml:space="preserve"> PAGEREF _Toc463112787 \h </w:instrText>
+              <w:instrText xml:space="preserve"> PAGEREF _Toc463114357 \h </w:instrText>
             </w:r>
             <w:r>
               <w:rPr>
@@ -1345,7 +1345,7 @@
                 <w:noProof/>
                 <w:webHidden/>
               </w:rPr>
-              <w:t>13</w:t>
+              <w:t>14</w:t>
             </w:r>
             <w:r>
               <w:rPr>
@@ -1372,7 +1372,7 @@
               <w:szCs w:val="24"/>
             </w:rPr>
           </w:pPr>
-          <w:hyperlink w:anchor="_Toc463112788" w:history="1">
+          <w:hyperlink w:anchor="_Toc463114358" w:history="1">
             <w:r>
               <w:rPr>
                 <w:rStyle w:val="a4"/>
@@ -1419,7 +1419,7 @@
                 <w:noProof/>
                 <w:webHidden/>
               </w:rPr>
-              <w:instrText xml:space="preserve"> PAGEREF _Toc463112788 \h </w:instrText>
+              <w:instrText xml:space="preserve"> PAGEREF _Toc463114358 \h </w:instrText>
             </w:r>
             <w:r>
               <w:rPr>
@@ -1439,7 +1439,7 @@
                 <w:noProof/>
                 <w:webHidden/>
               </w:rPr>
-              <w:t>15</w:t>
+              <w:t>16</w:t>
             </w:r>
             <w:r>
               <w:rPr>
@@ -1466,7 +1466,7 @@
               <w:szCs w:val="24"/>
             </w:rPr>
           </w:pPr>
-          <w:hyperlink w:anchor="_Toc463112789" w:history="1">
+          <w:hyperlink w:anchor="_Toc463114359" w:history="1">
             <w:r>
               <w:rPr>
                 <w:rStyle w:val="a4"/>
@@ -1513,7 +1513,7 @@
                 <w:noProof/>
                 <w:webHidden/>
               </w:rPr>
-              <w:instrText xml:space="preserve"> PAGEREF _Toc463112789 \h </w:instrText>
+              <w:instrText xml:space="preserve"> PAGEREF _Toc463114359 \h </w:instrText>
             </w:r>
             <w:r>
               <w:rPr>
@@ -1533,7 +1533,7 @@
                 <w:noProof/>
                 <w:webHidden/>
               </w:rPr>
-              <w:t>17</w:t>
+              <w:t>18</w:t>
             </w:r>
             <w:r>
               <w:rPr>
@@ -1560,7 +1560,7 @@
               <w:szCs w:val="24"/>
             </w:rPr>
           </w:pPr>
-          <w:hyperlink w:anchor="_Toc463112790" w:history="1">
+          <w:hyperlink w:anchor="_Toc463114360" w:history="1">
             <w:r>
               <w:rPr>
                 <w:rStyle w:val="a4"/>
@@ -1607,7 +1607,7 @@
                 <w:noProof/>
                 <w:webHidden/>
               </w:rPr>
-              <w:instrText xml:space="preserve"> PAGEREF _Toc463112790 \h </w:instrText>
+              <w:instrText xml:space="preserve"> PAGEREF _Toc463114360 \h </w:instrText>
             </w:r>
             <w:r>
               <w:rPr>
@@ -1627,7 +1627,7 @@
                 <w:noProof/>
                 <w:webHidden/>
               </w:rPr>
-              <w:t>18</w:t>
+              <w:t>19</w:t>
             </w:r>
             <w:r>
               <w:rPr>
@@ -1654,7 +1654,7 @@
               <w:szCs w:val="24"/>
             </w:rPr>
           </w:pPr>
-          <w:hyperlink w:anchor="_Toc463112791" w:history="1">
+          <w:hyperlink w:anchor="_Toc463114361" w:history="1">
             <w:r>
               <w:rPr>
                 <w:rStyle w:val="a4"/>
@@ -1701,7 +1701,7 @@
                 <w:noProof/>
                 <w:webHidden/>
               </w:rPr>
-              <w:instrText xml:space="preserve"> PAGEREF _Toc463112791 \h </w:instrText>
+              <w:instrText xml:space="preserve"> PAGEREF _Toc463114361 \h </w:instrText>
             </w:r>
             <w:r>
               <w:rPr>
@@ -1721,7 +1721,7 @@
                 <w:noProof/>
                 <w:webHidden/>
               </w:rPr>
-              <w:t>20</w:t>
+              <w:t>21</w:t>
             </w:r>
             <w:r>
               <w:rPr>
@@ -1748,7 +1748,7 @@
               <w:szCs w:val="24"/>
             </w:rPr>
           </w:pPr>
-          <w:hyperlink w:anchor="_Toc463112792" w:history="1">
+          <w:hyperlink w:anchor="_Toc463114362" w:history="1">
             <w:r>
               <w:rPr>
                 <w:rStyle w:val="a4"/>
@@ -1795,7 +1795,7 @@
                 <w:noProof/>
                 <w:webHidden/>
               </w:rPr>
-              <w:instrText xml:space="preserve"> PAGEREF _Toc463112792 \h </w:instrText>
+              <w:instrText xml:space="preserve"> PAGEREF _Toc463114362 \h </w:instrText>
             </w:r>
             <w:r>
               <w:rPr>
@@ -1815,7 +1815,7 @@
                 <w:noProof/>
                 <w:webHidden/>
               </w:rPr>
-              <w:t>22</w:t>
+              <w:t>23</w:t>
             </w:r>
             <w:r>
               <w:rPr>
@@ -1842,7 +1842,7 @@
               <w:szCs w:val="24"/>
             </w:rPr>
           </w:pPr>
-          <w:hyperlink w:anchor="_Toc463112793" w:history="1">
+          <w:hyperlink w:anchor="_Toc463114363" w:history="1">
             <w:r>
               <w:rPr>
                 <w:rStyle w:val="a4"/>
@@ -1889,7 +1889,7 @@
                 <w:noProof/>
                 <w:webHidden/>
               </w:rPr>
-              <w:instrText xml:space="preserve"> PAGEREF _Toc463112793 \h </w:instrText>
+              <w:instrText xml:space="preserve"> PAGEREF _Toc463114363 \h </w:instrText>
             </w:r>
             <w:r>
               <w:rPr>
@@ -1909,7 +1909,7 @@
                 <w:noProof/>
                 <w:webHidden/>
               </w:rPr>
-              <w:t>24</w:t>
+              <w:t>25</w:t>
             </w:r>
             <w:r>
               <w:rPr>
@@ -1936,7 +1936,7 @@
               <w:szCs w:val="24"/>
             </w:rPr>
           </w:pPr>
-          <w:hyperlink w:anchor="_Toc463112794" w:history="1">
+          <w:hyperlink w:anchor="_Toc463114364" w:history="1">
             <w:r>
               <w:rPr>
                 <w:rStyle w:val="a4"/>
@@ -1983,7 +1983,7 @@
                 <w:noProof/>
                 <w:webHidden/>
               </w:rPr>
-              <w:instrText xml:space="preserve"> PAGEREF _Toc463112794 \h </w:instrText>
+              <w:instrText xml:space="preserve"> PAGEREF _Toc463114364 \h </w:instrText>
             </w:r>
             <w:r>
               <w:rPr>
@@ -2003,7 +2003,7 @@
                 <w:noProof/>
                 <w:webHidden/>
               </w:rPr>
-              <w:t>26</w:t>
+              <w:t>27</w:t>
             </w:r>
             <w:r>
               <w:rPr>
@@ -2030,7 +2030,7 @@
               <w:szCs w:val="24"/>
             </w:rPr>
           </w:pPr>
-          <w:hyperlink w:anchor="_Toc463112795" w:history="1">
+          <w:hyperlink w:anchor="_Toc463114365" w:history="1">
             <w:r>
               <w:rPr>
                 <w:rStyle w:val="a4"/>
@@ -2077,7 +2077,7 @@
                 <w:noProof/>
                 <w:webHidden/>
               </w:rPr>
-              <w:instrText xml:space="preserve"> PAGEREF _Toc463112795 \h </w:instrText>
+              <w:instrText xml:space="preserve"> PAGEREF _Toc463114365 \h </w:instrText>
             </w:r>
             <w:r>
               <w:rPr>
@@ -2097,7 +2097,7 @@
                 <w:noProof/>
                 <w:webHidden/>
               </w:rPr>
-              <w:t>27</w:t>
+              <w:t>28</w:t>
             </w:r>
             <w:r>
               <w:rPr>
@@ -2124,7 +2124,7 @@
               <w:szCs w:val="24"/>
             </w:rPr>
           </w:pPr>
-          <w:hyperlink w:anchor="_Toc463112796" w:history="1">
+          <w:hyperlink w:anchor="_Toc463114366" w:history="1">
             <w:r>
               <w:rPr>
                 <w:rStyle w:val="a4"/>
@@ -2171,7 +2171,7 @@
                 <w:noProof/>
                 <w:webHidden/>
               </w:rPr>
-              <w:instrText xml:space="preserve"> PAGEREF _Toc463112796 \h </w:instrText>
+              <w:instrText xml:space="preserve"> PAGEREF _Toc463114366 \h </w:instrText>
             </w:r>
             <w:r>
               <w:rPr>
@@ -2191,7 +2191,7 @@
                 <w:noProof/>
                 <w:webHidden/>
               </w:rPr>
-              <w:t>30</w:t>
+              <w:t>31</w:t>
             </w:r>
             <w:r>
               <w:rPr>
@@ -2218,7 +2218,7 @@
               <w:szCs w:val="24"/>
             </w:rPr>
           </w:pPr>
-          <w:hyperlink w:anchor="_Toc463112797" w:history="1">
+          <w:hyperlink w:anchor="_Toc463114367" w:history="1">
             <w:r>
               <w:rPr>
                 <w:rStyle w:val="a4"/>
@@ -2265,7 +2265,7 @@
                 <w:noProof/>
                 <w:webHidden/>
               </w:rPr>
-              <w:instrText xml:space="preserve"> PAGEREF _Toc463112797 \h </w:instrText>
+              <w:instrText xml:space="preserve"> PAGEREF _Toc463114367 \h </w:instrText>
             </w:r>
             <w:r>
               <w:rPr>
@@ -2285,7 +2285,7 @@
                 <w:noProof/>
                 <w:webHidden/>
               </w:rPr>
-              <w:t>32</w:t>
+              <w:t>33</w:t>
             </w:r>
             <w:r>
               <w:rPr>
@@ -2312,7 +2312,7 @@
               <w:szCs w:val="24"/>
             </w:rPr>
           </w:pPr>
-          <w:hyperlink w:anchor="_Toc463112798" w:history="1">
+          <w:hyperlink w:anchor="_Toc463114368" w:history="1">
             <w:r>
               <w:rPr>
                 <w:rStyle w:val="a4"/>
@@ -2359,7 +2359,7 @@
                 <w:noProof/>
                 <w:webHidden/>
               </w:rPr>
-              <w:instrText xml:space="preserve"> PAGEREF _Toc463112798 \h </w:instrText>
+              <w:instrText xml:space="preserve"> PAGEREF _Toc463114368 \h </w:instrText>
             </w:r>
             <w:r>
               <w:rPr>
@@ -2379,7 +2379,7 @@
                 <w:noProof/>
                 <w:webHidden/>
               </w:rPr>
-              <w:t>34</w:t>
+              <w:t>35</w:t>
             </w:r>
             <w:r>
               <w:rPr>
@@ -2406,7 +2406,7 @@
               <w:szCs w:val="24"/>
             </w:rPr>
           </w:pPr>
-          <w:hyperlink w:anchor="_Toc463112799" w:history="1">
+          <w:hyperlink w:anchor="_Toc463114369" w:history="1">
             <w:r>
               <w:rPr>
                 <w:rStyle w:val="a4"/>
@@ -2453,7 +2453,7 @@
                 <w:noProof/>
                 <w:webHidden/>
               </w:rPr>
-              <w:instrText xml:space="preserve"> PAGEREF _Toc463112799 \h </w:instrText>
+              <w:instrText xml:space="preserve"> PAGEREF _Toc463114369 \h </w:instrText>
             </w:r>
             <w:r>
               <w:rPr>
@@ -2473,7 +2473,7 @@
                 <w:noProof/>
                 <w:webHidden/>
               </w:rPr>
-              <w:t>36</w:t>
+              <w:t>37</w:t>
             </w:r>
             <w:r>
               <w:rPr>
@@ -2500,7 +2500,7 @@
               <w:szCs w:val="24"/>
             </w:rPr>
           </w:pPr>
-          <w:hyperlink w:anchor="_Toc463112800" w:history="1">
+          <w:hyperlink w:anchor="_Toc463114370" w:history="1">
             <w:r>
               <w:rPr>
                 <w:rStyle w:val="a4"/>
@@ -2547,7 +2547,7 @@
                 <w:noProof/>
                 <w:webHidden/>
               </w:rPr>
-              <w:instrText xml:space="preserve"> PAGEREF _Toc463112800 \h </w:instrText>
+              <w:instrText xml:space="preserve"> PAGEREF _Toc463114370 \h </w:instrText>
             </w:r>
             <w:r>
               <w:rPr>
@@ -2567,7 +2567,7 @@
                 <w:noProof/>
                 <w:webHidden/>
               </w:rPr>
-              <w:t>38</w:t>
+              <w:t>39</w:t>
             </w:r>
             <w:r>
               <w:rPr>
@@ -2594,7 +2594,7 @@
               <w:szCs w:val="24"/>
             </w:rPr>
           </w:pPr>
-          <w:hyperlink w:anchor="_Toc463112801" w:history="1">
+          <w:hyperlink w:anchor="_Toc463114371" w:history="1">
             <w:r>
               <w:rPr>
                 <w:rStyle w:val="a4"/>
@@ -2641,7 +2641,7 @@
                 <w:noProof/>
                 <w:webHidden/>
               </w:rPr>
-              <w:instrText xml:space="preserve"> PAGEREF _Toc463112801 \h </w:instrText>
+              <w:instrText xml:space="preserve"> PAGEREF _Toc463114371 \h </w:instrText>
             </w:r>
             <w:r>
               <w:rPr>
@@ -2661,7 +2661,7 @@
                 <w:noProof/>
                 <w:webHidden/>
               </w:rPr>
-              <w:t>40</w:t>
+              <w:t>41</w:t>
             </w:r>
             <w:r>
               <w:rPr>
@@ -2688,7 +2688,7 @@
               <w:szCs w:val="24"/>
             </w:rPr>
           </w:pPr>
-          <w:hyperlink w:anchor="_Toc463112802" w:history="1">
+          <w:hyperlink w:anchor="_Toc463114372" w:history="1">
             <w:r>
               <w:rPr>
                 <w:rStyle w:val="a4"/>
@@ -2735,7 +2735,7 @@
                 <w:noProof/>
                 <w:webHidden/>
               </w:rPr>
-              <w:instrText xml:space="preserve"> PAGEREF _Toc463112802 \h </w:instrText>
+              <w:instrText xml:space="preserve"> PAGEREF _Toc463114372 \h </w:instrText>
             </w:r>
             <w:r>
               <w:rPr>
@@ -2755,7 +2755,7 @@
                 <w:noProof/>
                 <w:webHidden/>
               </w:rPr>
-              <w:t>42</w:t>
+              <w:t>43</w:t>
             </w:r>
             <w:r>
               <w:rPr>
@@ -2782,7 +2782,7 @@
               <w:szCs w:val="24"/>
             </w:rPr>
           </w:pPr>
-          <w:hyperlink w:anchor="_Toc463112803" w:history="1">
+          <w:hyperlink w:anchor="_Toc463114373" w:history="1">
             <w:r>
               <w:rPr>
                 <w:rStyle w:val="a4"/>
@@ -2829,7 +2829,7 @@
                 <w:noProof/>
                 <w:webHidden/>
               </w:rPr>
-              <w:instrText xml:space="preserve"> PAGEREF _Toc463112803 \h </w:instrText>
+              <w:instrText xml:space="preserve"> PAGEREF _Toc463114373 \h </w:instrText>
             </w:r>
             <w:r>
               <w:rPr>
@@ -2849,7 +2849,7 @@
                 <w:noProof/>
                 <w:webHidden/>
               </w:rPr>
-              <w:t>43</w:t>
+              <w:t>44</w:t>
             </w:r>
             <w:r>
               <w:rPr>
@@ -2876,7 +2876,7 @@
               <w:szCs w:val="24"/>
             </w:rPr>
           </w:pPr>
-          <w:hyperlink w:anchor="_Toc463112804" w:history="1">
+          <w:hyperlink w:anchor="_Toc463114374" w:history="1">
             <w:r>
               <w:rPr>
                 <w:rStyle w:val="a4"/>
@@ -2923,7 +2923,7 @@
                 <w:noProof/>
                 <w:webHidden/>
               </w:rPr>
-              <w:instrText xml:space="preserve"> PAGEREF _Toc463112804 \h </w:instrText>
+              <w:instrText xml:space="preserve"> PAGEREF _Toc463114374 \h </w:instrText>
             </w:r>
             <w:r>
               <w:rPr>
@@ -2943,7 +2943,393 @@
                 <w:noProof/>
                 <w:webHidden/>
               </w:rPr>
-              <w:t>48</w:t>
+              <w:t>49</w:t>
+            </w:r>
+            <w:r>
+              <w:rPr>
+                <w:noProof/>
+                <w:webHidden/>
+              </w:rPr>
+              <w:fldChar w:fldCharType="end"/>
+            </w:r>
+          </w:hyperlink>
+        </w:p>
+        <w:p>
+          <w:pPr>
+            <w:pStyle w:val="11"/>
+            <w:tabs>
+              <w:tab w:val="left" w:pos="720"/>
+              <w:tab w:val="right" w:leader="dot" w:pos="8296"/>
+            </w:tabs>
+            <w:rPr>
+              <w:rFonts w:eastAsiaTheme="minorEastAsia" w:cstheme="minorBidi"/>
+              <w:b w:val="0"/>
+              <w:caps w:val="0"/>
+              <w:noProof/>
+              <w:color w:val="auto"/>
+              <w:sz w:val="24"/>
+              <w:szCs w:val="24"/>
+            </w:rPr>
+          </w:pPr>
+          <w:hyperlink w:anchor="_Toc463114375" w:history="1">
+            <w:r>
+              <w:rPr>
+                <w:rStyle w:val="a4"/>
+                <w:rFonts w:ascii="宋体" w:eastAsia="宋体" w:hAnsi="宋体" w:hint="eastAsia"/>
+                <w:noProof/>
+              </w:rPr>
+              <w:t>四、</w:t>
+            </w:r>
+            <w:r>
+              <w:rPr>
+                <w:rFonts w:eastAsiaTheme="minorEastAsia" w:cstheme="minorBidi"/>
+                <w:b w:val="0"/>
+                <w:caps w:val="0"/>
+                <w:noProof/>
+                <w:color w:val="auto"/>
+                <w:sz w:val="24"/>
+                <w:szCs w:val="24"/>
+              </w:rPr>
+              <w:tab/>
+            </w:r>
+            <w:r>
+              <w:rPr>
+                <w:rStyle w:val="a4"/>
+                <w:rFonts w:hint="eastAsia"/>
+                <w:noProof/>
+              </w:rPr>
+              <w:t>其他数据度量</w:t>
+            </w:r>
+            <w:r>
+              <w:rPr>
+                <w:noProof/>
+                <w:webHidden/>
+              </w:rPr>
+              <w:tab/>
+            </w:r>
+            <w:r>
+              <w:rPr>
+                <w:noProof/>
+                <w:webHidden/>
+              </w:rPr>
+              <w:fldChar w:fldCharType="begin"/>
+            </w:r>
+            <w:r>
+              <w:rPr>
+                <w:noProof/>
+                <w:webHidden/>
+              </w:rPr>
+              <w:instrText xml:space="preserve"> PAGEREF _Toc463114375 \h </w:instrText>
+            </w:r>
+            <w:r>
+              <w:rPr>
+                <w:noProof/>
+                <w:webHidden/>
+              </w:rPr>
+            </w:r>
+            <w:r>
+              <w:rPr>
+                <w:noProof/>
+                <w:webHidden/>
+              </w:rPr>
+              <w:fldChar w:fldCharType="separate"/>
+            </w:r>
+            <w:r>
+              <w:rPr>
+                <w:noProof/>
+                <w:webHidden/>
+              </w:rPr>
+              <w:t>51</w:t>
+            </w:r>
+            <w:r>
+              <w:rPr>
+                <w:noProof/>
+                <w:webHidden/>
+              </w:rPr>
+              <w:fldChar w:fldCharType="end"/>
+            </w:r>
+          </w:hyperlink>
+        </w:p>
+        <w:p>
+          <w:pPr>
+            <w:pStyle w:val="31"/>
+            <w:tabs>
+              <w:tab w:val="left" w:pos="960"/>
+              <w:tab w:val="right" w:leader="dot" w:pos="8296"/>
+            </w:tabs>
+            <w:rPr>
+              <w:rFonts w:eastAsiaTheme="minorEastAsia" w:cstheme="minorBidi"/>
+              <w:i w:val="0"/>
+              <w:noProof/>
+              <w:color w:val="auto"/>
+              <w:sz w:val="24"/>
+              <w:szCs w:val="24"/>
+            </w:rPr>
+          </w:pPr>
+          <w:hyperlink w:anchor="_Toc463114376" w:history="1">
+            <w:r>
+              <w:rPr>
+                <w:rStyle w:val="a4"/>
+                <w:rFonts w:ascii="华文仿宋" w:eastAsia="华文仿宋" w:hAnsi="华文仿宋"/>
+                <w:noProof/>
+              </w:rPr>
+              <w:t>1.</w:t>
+            </w:r>
+            <w:r>
+              <w:rPr>
+                <w:rFonts w:eastAsiaTheme="minorEastAsia" w:cstheme="minorBidi"/>
+                <w:i w:val="0"/>
+                <w:noProof/>
+                <w:color w:val="auto"/>
+                <w:sz w:val="24"/>
+                <w:szCs w:val="24"/>
+              </w:rPr>
+              <w:tab/>
+            </w:r>
+            <w:r>
+              <w:rPr>
+                <w:rStyle w:val="a4"/>
+                <w:rFonts w:ascii="华文仿宋" w:eastAsia="华文仿宋" w:hAnsi="华文仿宋" w:hint="eastAsia"/>
+                <w:noProof/>
+              </w:rPr>
+              <w:t>用例</w:t>
+            </w:r>
+            <w:r>
+              <w:rPr>
+                <w:noProof/>
+                <w:webHidden/>
+              </w:rPr>
+              <w:tab/>
+            </w:r>
+            <w:r>
+              <w:rPr>
+                <w:noProof/>
+                <w:webHidden/>
+              </w:rPr>
+              <w:fldChar w:fldCharType="begin"/>
+            </w:r>
+            <w:r>
+              <w:rPr>
+                <w:noProof/>
+                <w:webHidden/>
+              </w:rPr>
+              <w:instrText xml:space="preserve"> PAGEREF _Toc463114376 \h </w:instrText>
+            </w:r>
+            <w:r>
+              <w:rPr>
+                <w:noProof/>
+                <w:webHidden/>
+              </w:rPr>
+            </w:r>
+            <w:r>
+              <w:rPr>
+                <w:noProof/>
+                <w:webHidden/>
+              </w:rPr>
+              <w:fldChar w:fldCharType="separate"/>
+            </w:r>
+            <w:r>
+              <w:rPr>
+                <w:noProof/>
+                <w:webHidden/>
+              </w:rPr>
+              <w:t>51</w:t>
+            </w:r>
+            <w:r>
+              <w:rPr>
+                <w:noProof/>
+                <w:webHidden/>
+              </w:rPr>
+              <w:fldChar w:fldCharType="end"/>
+            </w:r>
+          </w:hyperlink>
+        </w:p>
+        <w:p>
+          <w:pPr>
+            <w:pStyle w:val="31"/>
+            <w:tabs>
+              <w:tab w:val="left" w:pos="960"/>
+              <w:tab w:val="right" w:leader="dot" w:pos="8296"/>
+            </w:tabs>
+            <w:rPr>
+              <w:rFonts w:eastAsiaTheme="minorEastAsia" w:cstheme="minorBidi"/>
+              <w:i w:val="0"/>
+              <w:noProof/>
+              <w:color w:val="auto"/>
+              <w:sz w:val="24"/>
+              <w:szCs w:val="24"/>
+            </w:rPr>
+          </w:pPr>
+          <w:hyperlink w:anchor="_Toc463114377" w:history="1">
+            <w:r>
+              <w:rPr>
+                <w:rStyle w:val="a4"/>
+                <w:rFonts w:ascii="华文仿宋" w:eastAsia="华文仿宋" w:hAnsi="华文仿宋"/>
+                <w:noProof/>
+              </w:rPr>
+              <w:t>2.</w:t>
+            </w:r>
+            <w:r>
+              <w:rPr>
+                <w:rFonts w:eastAsiaTheme="minorEastAsia" w:cstheme="minorBidi"/>
+                <w:i w:val="0"/>
+                <w:noProof/>
+                <w:color w:val="auto"/>
+                <w:sz w:val="24"/>
+                <w:szCs w:val="24"/>
+              </w:rPr>
+              <w:tab/>
+            </w:r>
+            <w:r>
+              <w:rPr>
+                <w:rStyle w:val="a4"/>
+                <w:rFonts w:ascii="华文仿宋" w:eastAsia="华文仿宋" w:hAnsi="华文仿宋" w:hint="eastAsia"/>
+                <w:noProof/>
+              </w:rPr>
+              <w:t>场景</w:t>
+            </w:r>
+            <w:r>
+              <w:rPr>
+                <w:noProof/>
+                <w:webHidden/>
+              </w:rPr>
+              <w:tab/>
+            </w:r>
+            <w:r>
+              <w:rPr>
+                <w:noProof/>
+                <w:webHidden/>
+              </w:rPr>
+              <w:fldChar w:fldCharType="begin"/>
+            </w:r>
+            <w:r>
+              <w:rPr>
+                <w:noProof/>
+                <w:webHidden/>
+              </w:rPr>
+              <w:instrText xml:space="preserve"> PAGEREF _Toc463114377 \h </w:instrText>
+            </w:r>
+            <w:r>
+              <w:rPr>
+                <w:noProof/>
+                <w:webHidden/>
+              </w:rPr>
+            </w:r>
+            <w:r>
+              <w:rPr>
+                <w:noProof/>
+                <w:webHidden/>
+              </w:rPr>
+              <w:fldChar w:fldCharType="separate"/>
+            </w:r>
+            <w:r>
+              <w:rPr>
+                <w:noProof/>
+                <w:webHidden/>
+              </w:rPr>
+              <w:t>51</w:t>
+            </w:r>
+            <w:r>
+              <w:rPr>
+                <w:noProof/>
+                <w:webHidden/>
+              </w:rPr>
+              <w:fldChar w:fldCharType="end"/>
+            </w:r>
+          </w:hyperlink>
+        </w:p>
+        <w:p>
+          <w:pPr>
+            <w:pStyle w:val="31"/>
+            <w:tabs>
+              <w:tab w:val="left" w:pos="960"/>
+              <w:tab w:val="right" w:leader="dot" w:pos="8296"/>
+            </w:tabs>
+            <w:rPr>
+              <w:rFonts w:eastAsiaTheme="minorEastAsia" w:cstheme="minorBidi"/>
+              <w:i w:val="0"/>
+              <w:noProof/>
+              <w:color w:val="auto"/>
+              <w:sz w:val="24"/>
+              <w:szCs w:val="24"/>
+            </w:rPr>
+          </w:pPr>
+          <w:hyperlink w:anchor="_Toc463114378" w:history="1">
+            <w:r>
+              <w:rPr>
+                <w:rStyle w:val="a4"/>
+                <w:rFonts w:ascii="华文仿宋" w:eastAsia="华文仿宋" w:hAnsi="华文仿宋"/>
+                <w:noProof/>
+              </w:rPr>
+              <w:t>3.</w:t>
+            </w:r>
+            <w:r>
+              <w:rPr>
+                <w:rFonts w:eastAsiaTheme="minorEastAsia" w:cstheme="minorBidi"/>
+                <w:i w:val="0"/>
+                <w:noProof/>
+                <w:color w:val="auto"/>
+                <w:sz w:val="24"/>
+                <w:szCs w:val="24"/>
+              </w:rPr>
+              <w:tab/>
+            </w:r>
+            <w:r>
+              <w:rPr>
+                <w:rStyle w:val="a4"/>
+                <w:rFonts w:ascii="华文仿宋" w:eastAsia="华文仿宋" w:hAnsi="华文仿宋" w:hint="eastAsia"/>
+                <w:noProof/>
+              </w:rPr>
+              <w:t>其</w:t>
+            </w:r>
+            <w:r>
+              <w:rPr>
+                <w:rStyle w:val="a4"/>
+                <w:rFonts w:ascii="华文仿宋" w:eastAsia="华文仿宋" w:hAnsi="华文仿宋" w:hint="eastAsia"/>
+                <w:noProof/>
+              </w:rPr>
+              <w:t>他</w:t>
+            </w:r>
+            <w:r>
+              <w:rPr>
+                <w:noProof/>
+                <w:webHidden/>
+              </w:rPr>
+              <w:tab/>
+            </w:r>
+            <w:r>
+              <w:rPr>
+                <w:noProof/>
+                <w:webHidden/>
+              </w:rPr>
+              <w:fldChar w:fldCharType="begin"/>
+            </w:r>
+            <w:r>
+              <w:rPr>
+                <w:noProof/>
+                <w:webHidden/>
+              </w:rPr>
+              <w:instrText xml:space="preserve"> PAGEREF _Toc463114378 \h </w:instrText>
+            </w:r>
+            <w:r>
+              <w:rPr>
+                <w:noProof/>
+                <w:webHidden/>
+              </w:rPr>
+            </w:r>
+            <w:r>
+              <w:rPr>
+                <w:noProof/>
+                <w:webHidden/>
+              </w:rPr>
+              <w:fldChar w:fldCharType="separate"/>
+            </w:r>
+            <w:r>
+              <w:rPr>
+                <w:noProof/>
+                <w:webHidden/>
+              </w:rPr>
+              <w:t>51</w:t>
             </w:r>
             <w:r>
               <w:rPr>
@@ -2961,6 +3347,7 @@
               <w:bCs/>
               <w:noProof/>
             </w:rPr>
+            <w:lastRenderedPageBreak/>
             <w:fldChar w:fldCharType="end"/>
           </w:r>
         </w:p>
@@ -2981,6 +3368,8 @@
       <w:r>
         <w:br w:type="page"/>
       </w:r>
+      <w:bookmarkStart w:id="0" w:name="_GoBack"/>
+      <w:bookmarkEnd w:id="0"/>
     </w:p>
     <w:p>
       <w:pPr>
@@ -2990,8 +3379,8 @@
           <w:szCs w:val="48"/>
         </w:rPr>
       </w:pPr>
-      <w:bookmarkStart w:id="0" w:name="_Toc463102712"/>
-      <w:bookmarkStart w:id="1" w:name="_Toc463112774"/>
+      <w:bookmarkStart w:id="1" w:name="_Toc463102712"/>
+      <w:bookmarkStart w:id="2" w:name="_Toc463114344"/>
       <w:r>
         <w:rPr>
           <w:sz w:val="48"/>
@@ -3000,8 +3389,8 @@
         <w:lastRenderedPageBreak/>
         <w:t>更新历史</w:t>
       </w:r>
-      <w:bookmarkEnd w:id="0"/>
       <w:bookmarkEnd w:id="1"/>
+      <w:bookmarkEnd w:id="2"/>
     </w:p>
     <w:tbl>
       <w:tblPr>
@@ -3315,7 +3704,7 @@
           <w:p>
             <w:pPr>
               <w:rPr>
-                <w:rFonts w:cs="黑体" w:hint="eastAsia"/>
+                <w:rFonts w:cs="黑体"/>
                 <w:szCs w:val="21"/>
               </w:rPr>
             </w:pPr>
@@ -3481,7 +3870,7 @@
           <w:p>
             <w:pPr>
               <w:rPr>
-                <w:rFonts w:cs="黑体" w:hint="eastAsia"/>
+                <w:rFonts w:cs="黑体"/>
                 <w:szCs w:val="21"/>
               </w:rPr>
             </w:pPr>
@@ -3535,7 +3924,7 @@
           <w:p>
             <w:pPr>
               <w:rPr>
-                <w:rFonts w:cs="黑体" w:hint="eastAsia"/>
+                <w:rFonts w:cs="黑体"/>
                 <w:szCs w:val="21"/>
               </w:rPr>
             </w:pPr>
@@ -3638,7 +4027,7 @@
           <w:p>
             <w:pPr>
               <w:rPr>
-                <w:rFonts w:cs="黑体" w:hint="eastAsia"/>
+                <w:rFonts w:cs="黑体"/>
                 <w:szCs w:val="21"/>
               </w:rPr>
             </w:pPr>
@@ -3687,7 +4076,7 @@
           <w:p>
             <w:pPr>
               <w:rPr>
-                <w:rFonts w:cs="黑体" w:hint="eastAsia"/>
+                <w:rFonts w:cs="黑体"/>
                 <w:szCs w:val="21"/>
               </w:rPr>
             </w:pPr>
@@ -3741,7 +4130,7 @@
           <w:p>
             <w:pPr>
               <w:rPr>
-                <w:rFonts w:cs="黑体" w:hint="eastAsia"/>
+                <w:rFonts w:cs="黑体"/>
                 <w:szCs w:val="21"/>
               </w:rPr>
             </w:pPr>
@@ -3797,7 +4186,7 @@
           <w:p>
             <w:pPr>
               <w:rPr>
-                <w:rFonts w:cs="黑体" w:hint="eastAsia"/>
+                <w:rFonts w:cs="黑体"/>
                 <w:szCs w:val="21"/>
               </w:rPr>
             </w:pPr>
@@ -3851,7 +4240,7 @@
           <w:p>
             <w:pPr>
               <w:rPr>
-                <w:rFonts w:cs="黑体" w:hint="eastAsia"/>
+                <w:rFonts w:cs="黑体"/>
                 <w:szCs w:val="21"/>
               </w:rPr>
             </w:pPr>
@@ -3907,7 +4296,7 @@
           <w:p>
             <w:pPr>
               <w:rPr>
-                <w:rFonts w:cs="黑体" w:hint="eastAsia"/>
+                <w:rFonts w:cs="黑体"/>
                 <w:szCs w:val="21"/>
               </w:rPr>
             </w:pPr>
@@ -3961,7 +4350,7 @@
           <w:p>
             <w:pPr>
               <w:rPr>
-                <w:rFonts w:cs="黑体" w:hint="eastAsia"/>
+                <w:rFonts w:cs="黑体"/>
                 <w:szCs w:val="21"/>
               </w:rPr>
             </w:pPr>
@@ -4010,7 +4399,7 @@
           <w:p>
             <w:pPr>
               <w:rPr>
-                <w:rFonts w:cs="黑体" w:hint="eastAsia"/>
+                <w:rFonts w:cs="黑体"/>
                 <w:szCs w:val="21"/>
               </w:rPr>
             </w:pPr>
@@ -4113,7 +4502,7 @@
           <w:p>
             <w:pPr>
               <w:rPr>
-                <w:rFonts w:cs="黑体" w:hint="eastAsia"/>
+                <w:rFonts w:cs="黑体"/>
                 <w:szCs w:val="21"/>
               </w:rPr>
             </w:pPr>
@@ -4230,7 +4619,7 @@
           <w:p>
             <w:pPr>
               <w:rPr>
-                <w:rFonts w:cs="黑体" w:hint="eastAsia"/>
+                <w:rFonts w:cs="黑体"/>
                 <w:szCs w:val="21"/>
               </w:rPr>
             </w:pPr>
@@ -4284,7 +4673,7 @@
           <w:p>
             <w:pPr>
               <w:rPr>
-                <w:rFonts w:cs="黑体" w:hint="eastAsia"/>
+                <w:rFonts w:cs="黑体"/>
                 <w:szCs w:val="21"/>
               </w:rPr>
             </w:pPr>
@@ -4333,7 +4722,7 @@
           <w:p>
             <w:pPr>
               <w:rPr>
-                <w:rFonts w:cs="黑体" w:hint="eastAsia"/>
+                <w:rFonts w:cs="黑体"/>
                 <w:szCs w:val="21"/>
               </w:rPr>
             </w:pPr>
@@ -4387,7 +4776,7 @@
           <w:p>
             <w:pPr>
               <w:rPr>
-                <w:rFonts w:cs="黑体" w:hint="eastAsia"/>
+                <w:rFonts w:cs="黑体"/>
                 <w:szCs w:val="21"/>
               </w:rPr>
             </w:pPr>
@@ -4450,7 +4839,7 @@
           <w:p>
             <w:pPr>
               <w:rPr>
-                <w:rFonts w:cs="黑体" w:hint="eastAsia"/>
+                <w:rFonts w:cs="黑体"/>
                 <w:szCs w:val="21"/>
               </w:rPr>
             </w:pPr>
@@ -4504,7 +4893,7 @@
           <w:p>
             <w:pPr>
               <w:rPr>
-                <w:rFonts w:cs="黑体" w:hint="eastAsia"/>
+                <w:rFonts w:cs="黑体"/>
                 <w:szCs w:val="21"/>
               </w:rPr>
             </w:pPr>
@@ -4553,7 +4942,7 @@
           <w:p>
             <w:pPr>
               <w:rPr>
-                <w:rFonts w:cs="黑体" w:hint="eastAsia"/>
+                <w:rFonts w:cs="黑体"/>
                 <w:szCs w:val="21"/>
               </w:rPr>
             </w:pPr>
@@ -4607,7 +4996,7 @@
           <w:p>
             <w:pPr>
               <w:rPr>
-                <w:rFonts w:cs="黑体" w:hint="eastAsia"/>
+                <w:rFonts w:cs="黑体"/>
                 <w:szCs w:val="21"/>
               </w:rPr>
             </w:pPr>
@@ -4677,7 +5066,7 @@
           <w:p>
             <w:pPr>
               <w:rPr>
-                <w:rFonts w:cs="黑体" w:hint="eastAsia"/>
+                <w:rFonts w:cs="黑体"/>
                 <w:szCs w:val="21"/>
               </w:rPr>
             </w:pPr>
@@ -4731,19 +5120,17 @@
           <w:p>
             <w:pPr>
               <w:rPr>
-                <w:rFonts w:cs="黑体" w:hint="eastAsia"/>
-                <w:szCs w:val="21"/>
-              </w:rPr>
-            </w:pPr>
-            <w:r>
-              <w:rPr>
                 <w:rFonts w:cs="黑体"/>
                 <w:szCs w:val="21"/>
               </w:rPr>
+            </w:pPr>
+            <w:r>
+              <w:rPr>
+                <w:rFonts w:cs="黑体"/>
+                <w:szCs w:val="21"/>
+              </w:rPr>
               <w:t>排版</w:t>
             </w:r>
-            <w:bookmarkStart w:id="2" w:name="_GoBack"/>
-            <w:bookmarkEnd w:id="2"/>
           </w:p>
         </w:tc>
         <w:tc>
@@ -4769,7 +5156,14 @@
                 <w:rFonts w:cs="黑体"/>
                 <w:szCs w:val="21"/>
               </w:rPr>
-              <w:t>V1.0</w:t>
+              <w:t>V1.</w:t>
+            </w:r>
+            <w:r>
+              <w:rPr>
+                <w:rFonts w:cs="黑体"/>
+                <w:szCs w:val="21"/>
+              </w:rPr>
+              <w:t>1</w:t>
             </w:r>
           </w:p>
         </w:tc>
@@ -4810,7 +5204,7 @@
           <w:szCs w:val="48"/>
         </w:rPr>
       </w:pPr>
-      <w:bookmarkStart w:id="3" w:name="_Toc463112775"/>
+      <w:bookmarkStart w:id="3" w:name="_Toc463114345"/>
       <w:r>
         <w:rPr>
           <w:b w:val="0"/>
@@ -4824,11 +5218,11 @@
     </w:p>
     <w:p>
       <w:pPr>
-        <w:pStyle w:val="2"/>
+        <w:pStyle w:val="3"/>
         <w:widowControl/>
         <w:numPr>
           <w:ilvl w:val="0"/>
-          <w:numId w:val="4"/>
+          <w:numId w:val="5"/>
         </w:numPr>
         <w:jc w:val="left"/>
         <w:rPr>
@@ -4837,7 +5231,7 @@
           <w:szCs w:val="36"/>
         </w:rPr>
       </w:pPr>
-      <w:bookmarkStart w:id="4" w:name="_Toc463112776"/>
+      <w:bookmarkStart w:id="4" w:name="_Toc463114346"/>
       <w:r>
         <w:rPr>
           <w:rFonts w:ascii="华文宋体" w:eastAsia="华文宋体" w:hAnsi="华文宋体" w:hint="eastAsia"/>
@@ -5048,11 +5442,11 @@
     </w:p>
     <w:p>
       <w:pPr>
-        <w:pStyle w:val="2"/>
+        <w:pStyle w:val="3"/>
         <w:widowControl/>
         <w:numPr>
           <w:ilvl w:val="0"/>
-          <w:numId w:val="4"/>
+          <w:numId w:val="5"/>
         </w:numPr>
         <w:jc w:val="left"/>
         <w:rPr>
@@ -5061,7 +5455,7 @@
           <w:szCs w:val="36"/>
         </w:rPr>
       </w:pPr>
-      <w:bookmarkStart w:id="5" w:name="_Toc463112777"/>
+      <w:bookmarkStart w:id="5" w:name="_Toc463114347"/>
       <w:r>
         <w:rPr>
           <w:rFonts w:ascii="STSong" w:eastAsia="STSong" w:hAnsi="STSong" w:hint="eastAsia"/>
@@ -5170,22 +5564,23 @@
     </w:p>
     <w:p>
       <w:pPr>
-        <w:pStyle w:val="2"/>
+        <w:pStyle w:val="3"/>
         <w:widowControl/>
         <w:numPr>
           <w:ilvl w:val="0"/>
-          <w:numId w:val="4"/>
+          <w:numId w:val="5"/>
         </w:numPr>
-        <w:spacing w:line="26" w:lineRule="atLeast"/>
         <w:jc w:val="left"/>
         <w:rPr>
-          <w:rFonts w:ascii="宋体" w:hAnsi="宋体" w:cs="宋体"/>
+          <w:rFonts w:ascii="STSong" w:eastAsia="STSong" w:hAnsi="STSong" w:cs="宋体"/>
+          <w:sz w:val="36"/>
+          <w:szCs w:val="36"/>
         </w:rPr>
       </w:pPr>
-      <w:bookmarkStart w:id="6" w:name="_Toc463112778"/>
+      <w:bookmarkStart w:id="6" w:name="_Toc463114348"/>
       <w:r>
         <w:rPr>
-          <w:rFonts w:ascii="华文宋体" w:eastAsia="华文宋体" w:hAnsi="华文宋体" w:hint="eastAsia"/>
+          <w:rFonts w:ascii="STSong" w:eastAsia="STSong" w:hAnsi="STSong" w:hint="eastAsia"/>
           <w:sz w:val="36"/>
           <w:szCs w:val="36"/>
         </w:rPr>
@@ -6075,7 +6470,7 @@
           <w:szCs w:val="48"/>
         </w:rPr>
       </w:pPr>
-      <w:bookmarkStart w:id="7" w:name="_Toc463112779"/>
+      <w:bookmarkStart w:id="7" w:name="_Toc463114349"/>
       <w:r>
         <w:rPr>
           <w:rFonts w:hint="eastAsia"/>
@@ -6250,7 +6645,25 @@
           <w:sz w:val="24"/>
           <w:szCs w:val="24"/>
         </w:rPr>
-        <w:t>[0.65+0.01*22]=1001.37</w:t>
+        <w:t>[0.65+0.01*</w:t>
+      </w:r>
+      <w:proofErr w:type="gramStart"/>
+      <w:r>
+        <w:rPr>
+          <w:rFonts w:ascii="Microsoft YaHei" w:eastAsia="Microsoft YaHei" w:hAnsi="Microsoft YaHei"/>
+          <w:sz w:val="24"/>
+          <w:szCs w:val="24"/>
+        </w:rPr>
+        <w:t>22]=</w:t>
+      </w:r>
+      <w:proofErr w:type="gramEnd"/>
+      <w:r>
+        <w:rPr>
+          <w:rFonts w:ascii="Microsoft YaHei" w:eastAsia="Microsoft YaHei" w:hAnsi="Microsoft YaHei"/>
+          <w:sz w:val="24"/>
+          <w:szCs w:val="24"/>
+        </w:rPr>
+        <w:t>1001.37</w:t>
       </w:r>
     </w:p>
     <w:p>
@@ -6286,7 +6699,7 @@
           <w:szCs w:val="48"/>
         </w:rPr>
       </w:pPr>
-      <w:bookmarkStart w:id="8" w:name="_Toc463112780"/>
+      <w:bookmarkStart w:id="8" w:name="_Toc463114350"/>
       <w:r>
         <w:rPr>
           <w:b w:val="0"/>
@@ -6304,7 +6717,7 @@
         <w:widowControl/>
         <w:numPr>
           <w:ilvl w:val="0"/>
-          <w:numId w:val="5"/>
+          <w:numId w:val="7"/>
         </w:numPr>
         <w:jc w:val="left"/>
         <w:rPr>
@@ -6313,7 +6726,7 @@
       </w:pPr>
       <w:bookmarkStart w:id="9" w:name="_Toc463047540"/>
       <w:bookmarkStart w:id="10" w:name="_Toc431675683"/>
-      <w:bookmarkStart w:id="11" w:name="_Toc463112781"/>
+      <w:bookmarkStart w:id="11" w:name="_Toc463114351"/>
       <w:r>
         <w:rPr>
           <w:rFonts w:ascii="华文仿宋" w:eastAsia="华文仿宋" w:hAnsi="华文仿宋"/>
@@ -7584,7 +7997,7 @@
         <w:widowControl/>
         <w:numPr>
           <w:ilvl w:val="0"/>
-          <w:numId w:val="5"/>
+          <w:numId w:val="7"/>
         </w:numPr>
         <w:jc w:val="left"/>
         <w:rPr>
@@ -7595,7 +8008,7 @@
       </w:pPr>
       <w:bookmarkStart w:id="12" w:name="_Toc463047541"/>
       <w:bookmarkStart w:id="13" w:name="_Toc431675684"/>
-      <w:bookmarkStart w:id="14" w:name="_Toc463112782"/>
+      <w:bookmarkStart w:id="14" w:name="_Toc463114352"/>
       <w:bookmarkEnd w:id="10"/>
       <w:r>
         <w:rPr>
@@ -8031,7 +8444,7 @@
         <w:widowControl/>
         <w:numPr>
           <w:ilvl w:val="0"/>
-          <w:numId w:val="5"/>
+          <w:numId w:val="7"/>
         </w:numPr>
         <w:jc w:val="left"/>
         <w:rPr>
@@ -8042,7 +8455,7 @@
       </w:pPr>
       <w:bookmarkStart w:id="15" w:name="_Toc463047542"/>
       <w:bookmarkStart w:id="16" w:name="_Toc431675685"/>
-      <w:bookmarkStart w:id="17" w:name="_Toc463112783"/>
+      <w:bookmarkStart w:id="17" w:name="_Toc463114353"/>
       <w:bookmarkEnd w:id="13"/>
       <w:r>
         <w:rPr>
@@ -8888,7 +9301,7 @@
         <w:widowControl/>
         <w:numPr>
           <w:ilvl w:val="0"/>
-          <w:numId w:val="5"/>
+          <w:numId w:val="7"/>
         </w:numPr>
         <w:jc w:val="left"/>
         <w:rPr>
@@ -8898,7 +9311,7 @@
         </w:rPr>
       </w:pPr>
       <w:bookmarkStart w:id="18" w:name="_Toc463047543"/>
-      <w:bookmarkStart w:id="19" w:name="_Toc463112784"/>
+      <w:bookmarkStart w:id="19" w:name="_Toc463114354"/>
       <w:bookmarkEnd w:id="16"/>
       <w:r>
         <w:rPr>
@@ -10235,7 +10648,7 @@
         <w:widowControl/>
         <w:numPr>
           <w:ilvl w:val="0"/>
-          <w:numId w:val="5"/>
+          <w:numId w:val="7"/>
         </w:numPr>
         <w:jc w:val="left"/>
         <w:rPr>
@@ -10245,7 +10658,7 @@
         </w:rPr>
       </w:pPr>
       <w:bookmarkStart w:id="20" w:name="_Toc463047544"/>
-      <w:bookmarkStart w:id="21" w:name="_Toc463112785"/>
+      <w:bookmarkStart w:id="21" w:name="_Toc463114355"/>
       <w:r>
         <w:rPr>
           <w:rFonts w:ascii="华文仿宋" w:eastAsia="华文仿宋" w:hAnsi="华文仿宋"/>
@@ -11553,7 +11966,7 @@
         <w:widowControl/>
         <w:numPr>
           <w:ilvl w:val="0"/>
-          <w:numId w:val="5"/>
+          <w:numId w:val="7"/>
         </w:numPr>
         <w:jc w:val="left"/>
         <w:rPr>
@@ -11562,7 +11975,7 @@
       </w:pPr>
       <w:bookmarkStart w:id="22" w:name="_Toc463047545"/>
       <w:bookmarkStart w:id="23" w:name="_Toc431675690"/>
-      <w:bookmarkStart w:id="24" w:name="_Toc463112786"/>
+      <w:bookmarkStart w:id="24" w:name="_Toc463114356"/>
       <w:r>
         <w:rPr>
           <w:rFonts w:ascii="华文仿宋" w:eastAsia="华文仿宋" w:hAnsi="华文仿宋"/>
@@ -12669,7 +13082,7 @@
         <w:widowControl/>
         <w:numPr>
           <w:ilvl w:val="0"/>
-          <w:numId w:val="5"/>
+          <w:numId w:val="7"/>
         </w:numPr>
         <w:jc w:val="left"/>
         <w:rPr>
@@ -12677,7 +13090,7 @@
         </w:rPr>
       </w:pPr>
       <w:bookmarkStart w:id="25" w:name="_Toc463047546"/>
-      <w:bookmarkStart w:id="26" w:name="_Toc463112787"/>
+      <w:bookmarkStart w:id="26" w:name="_Toc463114357"/>
       <w:bookmarkEnd w:id="23"/>
       <w:r>
         <w:rPr>
@@ -13904,7 +14317,7 @@
         <w:widowControl/>
         <w:numPr>
           <w:ilvl w:val="0"/>
-          <w:numId w:val="5"/>
+          <w:numId w:val="7"/>
         </w:numPr>
         <w:jc w:val="left"/>
         <w:rPr>
@@ -13913,7 +14326,7 @@
       </w:pPr>
       <w:bookmarkStart w:id="27" w:name="_Toc463047547"/>
       <w:bookmarkStart w:id="28" w:name="_Toc431675695"/>
-      <w:bookmarkStart w:id="29" w:name="_Toc463112788"/>
+      <w:bookmarkStart w:id="29" w:name="_Toc463114358"/>
       <w:r>
         <w:rPr>
           <w:rFonts w:ascii="华文仿宋" w:eastAsia="华文仿宋" w:hAnsi="华文仿宋" w:hint="eastAsia"/>
@@ -15220,7 +15633,7 @@
         <w:widowControl/>
         <w:numPr>
           <w:ilvl w:val="0"/>
-          <w:numId w:val="5"/>
+          <w:numId w:val="7"/>
         </w:numPr>
         <w:jc w:val="left"/>
         <w:rPr>
@@ -15229,7 +15642,7 @@
       </w:pPr>
       <w:bookmarkStart w:id="30" w:name="_Toc463047548"/>
       <w:bookmarkStart w:id="31" w:name="_Toc431675696"/>
-      <w:bookmarkStart w:id="32" w:name="_Toc463112789"/>
+      <w:bookmarkStart w:id="32" w:name="_Toc463114359"/>
       <w:bookmarkEnd w:id="28"/>
       <w:r>
         <w:rPr>
@@ -16570,7 +16983,7 @@
         <w:widowControl/>
         <w:numPr>
           <w:ilvl w:val="0"/>
-          <w:numId w:val="5"/>
+          <w:numId w:val="7"/>
         </w:numPr>
         <w:jc w:val="left"/>
         <w:rPr>
@@ -16579,7 +16992,7 @@
       </w:pPr>
       <w:bookmarkStart w:id="33" w:name="_Toc463047549"/>
       <w:bookmarkStart w:id="34" w:name="_Toc431675697"/>
-      <w:bookmarkStart w:id="35" w:name="_Toc463112790"/>
+      <w:bookmarkStart w:id="35" w:name="_Toc463114360"/>
       <w:bookmarkEnd w:id="31"/>
       <w:r>
         <w:rPr>
@@ -17697,7 +18110,7 @@
         <w:widowControl/>
         <w:numPr>
           <w:ilvl w:val="0"/>
-          <w:numId w:val="5"/>
+          <w:numId w:val="7"/>
         </w:numPr>
         <w:jc w:val="left"/>
         <w:rPr>
@@ -17706,7 +18119,7 @@
       </w:pPr>
       <w:bookmarkStart w:id="36" w:name="_Toc463047550"/>
       <w:bookmarkStart w:id="37" w:name="_Toc431675698"/>
-      <w:bookmarkStart w:id="38" w:name="_Toc463112791"/>
+      <w:bookmarkStart w:id="38" w:name="_Toc463114361"/>
       <w:bookmarkEnd w:id="34"/>
       <w:r>
         <w:rPr>
@@ -18926,7 +19339,7 @@
         <w:widowControl/>
         <w:numPr>
           <w:ilvl w:val="0"/>
-          <w:numId w:val="5"/>
+          <w:numId w:val="7"/>
         </w:numPr>
         <w:jc w:val="left"/>
         <w:rPr>
@@ -18935,7 +19348,7 @@
       </w:pPr>
       <w:bookmarkStart w:id="39" w:name="_Toc463047551"/>
       <w:bookmarkStart w:id="40" w:name="_Toc431675699"/>
-      <w:bookmarkStart w:id="41" w:name="_Toc463112792"/>
+      <w:bookmarkStart w:id="41" w:name="_Toc463114362"/>
       <w:bookmarkEnd w:id="37"/>
       <w:r>
         <w:rPr>
@@ -21059,7 +21472,7 @@
         <w:widowControl/>
         <w:numPr>
           <w:ilvl w:val="0"/>
-          <w:numId w:val="5"/>
+          <w:numId w:val="7"/>
         </w:numPr>
         <w:jc w:val="left"/>
         <w:rPr>
@@ -21068,7 +21481,7 @@
       </w:pPr>
       <w:bookmarkStart w:id="42" w:name="_Toc463047552"/>
       <w:bookmarkStart w:id="43" w:name="_Toc431675700"/>
-      <w:bookmarkStart w:id="44" w:name="_Toc463112793"/>
+      <w:bookmarkStart w:id="44" w:name="_Toc463114363"/>
       <w:bookmarkEnd w:id="40"/>
       <w:r>
         <w:rPr>
@@ -22238,7 +22651,7 @@
         <w:widowControl/>
         <w:numPr>
           <w:ilvl w:val="0"/>
-          <w:numId w:val="5"/>
+          <w:numId w:val="7"/>
         </w:numPr>
         <w:jc w:val="left"/>
         <w:rPr>
@@ -22247,7 +22660,7 @@
       </w:pPr>
       <w:bookmarkStart w:id="45" w:name="_Toc463047553"/>
       <w:bookmarkStart w:id="46" w:name="_Toc431675701"/>
-      <w:bookmarkStart w:id="47" w:name="_Toc463112794"/>
+      <w:bookmarkStart w:id="47" w:name="_Toc463114364"/>
       <w:bookmarkEnd w:id="43"/>
       <w:r>
         <w:rPr>
@@ -23256,7 +23669,7 @@
         <w:widowControl/>
         <w:numPr>
           <w:ilvl w:val="0"/>
-          <w:numId w:val="5"/>
+          <w:numId w:val="7"/>
         </w:numPr>
         <w:jc w:val="left"/>
         <w:rPr>
@@ -23265,7 +23678,7 @@
       </w:pPr>
       <w:bookmarkStart w:id="48" w:name="_Toc463047554"/>
       <w:bookmarkStart w:id="49" w:name="_Toc431675702"/>
-      <w:bookmarkStart w:id="50" w:name="_Toc463112795"/>
+      <w:bookmarkStart w:id="50" w:name="_Toc463114365"/>
       <w:bookmarkEnd w:id="46"/>
       <w:r>
         <w:rPr>
@@ -26453,7 +26866,7 @@
         <w:widowControl/>
         <w:numPr>
           <w:ilvl w:val="0"/>
-          <w:numId w:val="5"/>
+          <w:numId w:val="7"/>
         </w:numPr>
         <w:jc w:val="left"/>
         <w:rPr>
@@ -26462,7 +26875,7 @@
       </w:pPr>
       <w:bookmarkStart w:id="51" w:name="_Toc463047555"/>
       <w:bookmarkStart w:id="52" w:name="_Toc431675703"/>
-      <w:bookmarkStart w:id="53" w:name="_Toc463112796"/>
+      <w:bookmarkStart w:id="53" w:name="_Toc463114366"/>
       <w:bookmarkEnd w:id="49"/>
       <w:r>
         <w:rPr>
@@ -27473,7 +27886,7 @@
         <w:widowControl/>
         <w:numPr>
           <w:ilvl w:val="0"/>
-          <w:numId w:val="5"/>
+          <w:numId w:val="7"/>
         </w:numPr>
         <w:jc w:val="left"/>
         <w:rPr>
@@ -27481,7 +27894,7 @@
         </w:rPr>
       </w:pPr>
       <w:bookmarkStart w:id="54" w:name="_Toc463047556"/>
-      <w:bookmarkStart w:id="55" w:name="_Toc463112797"/>
+      <w:bookmarkStart w:id="55" w:name="_Toc463114367"/>
       <w:bookmarkEnd w:id="52"/>
       <w:r>
         <w:rPr>
@@ -28578,7 +28991,7 @@
         <w:widowControl/>
         <w:numPr>
           <w:ilvl w:val="0"/>
-          <w:numId w:val="5"/>
+          <w:numId w:val="7"/>
         </w:numPr>
         <w:jc w:val="left"/>
         <w:rPr>
@@ -28587,7 +29000,7 @@
       </w:pPr>
       <w:bookmarkStart w:id="56" w:name="_Toc463047557"/>
       <w:bookmarkStart w:id="57" w:name="_Toc431675706"/>
-      <w:bookmarkStart w:id="58" w:name="_Toc463112798"/>
+      <w:bookmarkStart w:id="58" w:name="_Toc463114368"/>
       <w:r>
         <w:rPr>
           <w:rFonts w:ascii="华文仿宋" w:eastAsia="华文仿宋" w:hAnsi="华文仿宋"/>
@@ -30734,7 +31147,7 @@
         <w:widowControl/>
         <w:numPr>
           <w:ilvl w:val="0"/>
-          <w:numId w:val="5"/>
+          <w:numId w:val="7"/>
         </w:numPr>
         <w:jc w:val="left"/>
         <w:rPr>
@@ -30742,7 +31155,7 @@
         </w:rPr>
       </w:pPr>
       <w:bookmarkStart w:id="59" w:name="_Toc463047558"/>
-      <w:bookmarkStart w:id="60" w:name="_Toc463112799"/>
+      <w:bookmarkStart w:id="60" w:name="_Toc463114369"/>
       <w:bookmarkEnd w:id="57"/>
       <w:r>
         <w:rPr>
@@ -32164,7 +32577,7 @@
         <w:widowControl/>
         <w:numPr>
           <w:ilvl w:val="0"/>
-          <w:numId w:val="5"/>
+          <w:numId w:val="7"/>
         </w:numPr>
         <w:jc w:val="left"/>
         <w:rPr>
@@ -32172,7 +32585,7 @@
         </w:rPr>
       </w:pPr>
       <w:bookmarkStart w:id="61" w:name="_Toc463047559"/>
-      <w:bookmarkStart w:id="62" w:name="_Toc463112800"/>
+      <w:bookmarkStart w:id="62" w:name="_Toc463114370"/>
       <w:r>
         <w:rPr>
           <w:rFonts w:ascii="华文仿宋" w:eastAsia="华文仿宋" w:hAnsi="华文仿宋" w:hint="eastAsia"/>
@@ -34408,6 +34821,7 @@
                 <w:szCs w:val="21"/>
               </w:rPr>
             </w:pPr>
+            <w:proofErr w:type="gramStart"/>
             <w:r>
               <w:rPr>
                 <w:szCs w:val="21"/>
@@ -34447,6 +34861,7 @@
               </w:rPr>
               <w:t>Percentage</w:t>
             </w:r>
+            <w:proofErr w:type="gramEnd"/>
             <w:r>
               <w:rPr>
                 <w:szCs w:val="21"/>
@@ -35143,7 +35558,7 @@
         <w:widowControl/>
         <w:numPr>
           <w:ilvl w:val="0"/>
-          <w:numId w:val="5"/>
+          <w:numId w:val="7"/>
         </w:numPr>
         <w:jc w:val="left"/>
         <w:rPr>
@@ -35151,7 +35566,7 @@
         </w:rPr>
       </w:pPr>
       <w:bookmarkStart w:id="63" w:name="_Toc463047560"/>
-      <w:bookmarkStart w:id="64" w:name="_Toc463112801"/>
+      <w:bookmarkStart w:id="64" w:name="_Toc463114371"/>
       <w:r>
         <w:rPr>
           <w:rFonts w:ascii="华文仿宋" w:eastAsia="华文仿宋" w:hAnsi="华文仿宋"/>
@@ -36786,7 +37201,7 @@
         <w:widowControl/>
         <w:numPr>
           <w:ilvl w:val="0"/>
-          <w:numId w:val="5"/>
+          <w:numId w:val="7"/>
         </w:numPr>
         <w:jc w:val="left"/>
         <w:rPr>
@@ -36794,7 +37209,7 @@
         </w:rPr>
       </w:pPr>
       <w:bookmarkStart w:id="65" w:name="_Toc463047561"/>
-      <w:bookmarkStart w:id="66" w:name="_Toc463112802"/>
+      <w:bookmarkStart w:id="66" w:name="_Toc463114372"/>
       <w:r>
         <w:rPr>
           <w:rFonts w:ascii="华文仿宋" w:eastAsia="华文仿宋" w:hAnsi="华文仿宋"/>
@@ -37639,7 +38054,7 @@
         <w:widowControl/>
         <w:numPr>
           <w:ilvl w:val="0"/>
-          <w:numId w:val="5"/>
+          <w:numId w:val="7"/>
         </w:numPr>
         <w:jc w:val="left"/>
         <w:rPr>
@@ -37647,7 +38062,7 @@
         </w:rPr>
       </w:pPr>
       <w:bookmarkStart w:id="67" w:name="_Toc463047562"/>
-      <w:bookmarkStart w:id="68" w:name="_Toc463112803"/>
+      <w:bookmarkStart w:id="68" w:name="_Toc463114373"/>
       <w:r>
         <w:rPr>
           <w:rFonts w:ascii="华文仿宋" w:eastAsia="华文仿宋" w:hAnsi="华文仿宋"/>
@@ -41844,7 +42259,7 @@
         <w:widowControl/>
         <w:numPr>
           <w:ilvl w:val="0"/>
-          <w:numId w:val="5"/>
+          <w:numId w:val="7"/>
         </w:numPr>
         <w:jc w:val="left"/>
         <w:rPr>
@@ -41852,7 +42267,7 @@
         </w:rPr>
       </w:pPr>
       <w:bookmarkStart w:id="69" w:name="_Toc463047563"/>
-      <w:bookmarkStart w:id="70" w:name="_Toc463112804"/>
+      <w:bookmarkStart w:id="70" w:name="_Toc463114374"/>
       <w:r>
         <w:rPr>
           <w:rFonts w:ascii="华文仿宋" w:eastAsia="华文仿宋" w:hAnsi="华文仿宋" w:hint="eastAsia"/>
@@ -42915,6 +43330,286 @@
         </w:tc>
       </w:tr>
     </w:tbl>
+    <w:p>
+      <w:pPr>
+        <w:pStyle w:val="1"/>
+        <w:widowControl/>
+        <w:numPr>
+          <w:ilvl w:val="0"/>
+          <w:numId w:val="3"/>
+        </w:numPr>
+        <w:jc w:val="left"/>
+        <w:rPr>
+          <w:b w:val="0"/>
+          <w:sz w:val="48"/>
+          <w:szCs w:val="48"/>
+        </w:rPr>
+      </w:pPr>
+      <w:bookmarkStart w:id="71" w:name="_Toc463114375"/>
+      <w:r>
+        <w:rPr>
+          <w:rFonts w:hint="eastAsia"/>
+          <w:b w:val="0"/>
+          <w:sz w:val="48"/>
+          <w:szCs w:val="48"/>
+        </w:rPr>
+        <w:lastRenderedPageBreak/>
+        <w:t>其他数据</w:t>
+      </w:r>
+      <w:r>
+        <w:rPr>
+          <w:b w:val="0"/>
+          <w:sz w:val="48"/>
+          <w:szCs w:val="48"/>
+        </w:rPr>
+        <w:t>度量</w:t>
+      </w:r>
+      <w:bookmarkEnd w:id="71"/>
+    </w:p>
+    <w:p>
+      <w:pPr>
+        <w:pStyle w:val="3"/>
+        <w:widowControl/>
+        <w:numPr>
+          <w:ilvl w:val="0"/>
+          <w:numId w:val="6"/>
+        </w:numPr>
+        <w:jc w:val="left"/>
+        <w:rPr>
+          <w:rFonts w:ascii="华文仿宋" w:eastAsia="华文仿宋" w:hAnsi="华文仿宋"/>
+        </w:rPr>
+      </w:pPr>
+      <w:bookmarkStart w:id="72" w:name="_Toc463114376"/>
+      <w:r>
+        <w:rPr>
+          <w:rFonts w:ascii="华文仿宋" w:eastAsia="华文仿宋" w:hAnsi="华文仿宋"/>
+        </w:rPr>
+        <w:t>用例</w:t>
+      </w:r>
+      <w:bookmarkEnd w:id="72"/>
+    </w:p>
+    <w:p>
+      <w:pPr>
+        <w:pStyle w:val="ad"/>
+        <w:numPr>
+          <w:ilvl w:val="0"/>
+          <w:numId w:val="8"/>
+        </w:numPr>
+        <w:ind w:firstLineChars="0"/>
+        <w:rPr>
+          <w:rFonts w:ascii="Microsoft YaHei" w:eastAsia="Microsoft YaHei" w:hAnsi="Microsoft YaHei"/>
+          <w:sz w:val="24"/>
+          <w:szCs w:val="24"/>
+        </w:rPr>
+      </w:pPr>
+      <w:r>
+        <w:rPr>
+          <w:rFonts w:ascii="Microsoft YaHei" w:eastAsia="Microsoft YaHei" w:hAnsi="Microsoft YaHei" w:hint="eastAsia"/>
+          <w:sz w:val="24"/>
+          <w:szCs w:val="24"/>
+        </w:rPr>
+        <w:t>用例数量</w:t>
+      </w:r>
+      <w:r>
+        <w:rPr>
+          <w:rFonts w:ascii="Microsoft YaHei" w:eastAsia="Microsoft YaHei" w:hAnsi="Microsoft YaHei"/>
+          <w:sz w:val="24"/>
+          <w:szCs w:val="24"/>
+        </w:rPr>
+        <w:t>：24</w:t>
+      </w:r>
+    </w:p>
+    <w:p>
+      <w:pPr>
+        <w:pStyle w:val="ad"/>
+        <w:numPr>
+          <w:ilvl w:val="0"/>
+          <w:numId w:val="8"/>
+        </w:numPr>
+        <w:ind w:firstLineChars="0"/>
+        <w:rPr>
+          <w:rFonts w:ascii="Microsoft YaHei" w:eastAsia="Microsoft YaHei" w:hAnsi="Microsoft YaHei"/>
+          <w:sz w:val="24"/>
+          <w:szCs w:val="24"/>
+        </w:rPr>
+      </w:pPr>
+      <w:r>
+        <w:rPr>
+          <w:rFonts w:ascii="Microsoft YaHei" w:eastAsia="Microsoft YaHei" w:hAnsi="Microsoft YaHei" w:hint="eastAsia"/>
+          <w:sz w:val="24"/>
+          <w:szCs w:val="24"/>
+        </w:rPr>
+        <w:t>用例大小</w:t>
+      </w:r>
+      <w:r>
+        <w:rPr>
+          <w:rFonts w:ascii="Microsoft YaHei" w:eastAsia="Microsoft YaHei" w:hAnsi="Microsoft YaHei"/>
+          <w:sz w:val="24"/>
+          <w:szCs w:val="24"/>
+        </w:rPr>
+        <w:t>：</w:t>
+      </w:r>
+    </w:p>
+    <w:p>
+      <w:pPr>
+        <w:pStyle w:val="3"/>
+        <w:widowControl/>
+        <w:numPr>
+          <w:ilvl w:val="0"/>
+          <w:numId w:val="6"/>
+        </w:numPr>
+        <w:jc w:val="left"/>
+        <w:rPr>
+          <w:rFonts w:ascii="华文仿宋" w:eastAsia="华文仿宋" w:hAnsi="华文仿宋"/>
+        </w:rPr>
+      </w:pPr>
+      <w:bookmarkStart w:id="73" w:name="_Toc463114377"/>
+      <w:r>
+        <w:rPr>
+          <w:rFonts w:ascii="华文仿宋" w:eastAsia="华文仿宋" w:hAnsi="华文仿宋" w:hint="eastAsia"/>
+        </w:rPr>
+        <w:t>场景</w:t>
+      </w:r>
+      <w:bookmarkEnd w:id="73"/>
+    </w:p>
+    <w:p>
+      <w:pPr>
+        <w:pStyle w:val="ad"/>
+        <w:numPr>
+          <w:ilvl w:val="0"/>
+          <w:numId w:val="9"/>
+        </w:numPr>
+        <w:ind w:firstLineChars="0"/>
+        <w:rPr>
+          <w:rFonts w:ascii="Microsoft YaHei" w:eastAsia="Microsoft YaHei" w:hAnsi="Microsoft YaHei"/>
+          <w:sz w:val="24"/>
+          <w:szCs w:val="24"/>
+        </w:rPr>
+      </w:pPr>
+      <w:r>
+        <w:rPr>
+          <w:rFonts w:ascii="Microsoft YaHei" w:eastAsia="Microsoft YaHei" w:hAnsi="Microsoft YaHei"/>
+          <w:sz w:val="24"/>
+          <w:szCs w:val="24"/>
+        </w:rPr>
+        <w:t>场景数量：</w:t>
+      </w:r>
+      <w:r>
+        <w:rPr>
+          <w:rFonts w:ascii="Microsoft YaHei" w:eastAsia="Microsoft YaHei" w:hAnsi="Microsoft YaHei" w:hint="eastAsia"/>
+          <w:sz w:val="24"/>
+          <w:szCs w:val="24"/>
+        </w:rPr>
+        <w:t>156</w:t>
+      </w:r>
+    </w:p>
+    <w:p>
+      <w:pPr>
+        <w:pStyle w:val="3"/>
+        <w:widowControl/>
+        <w:numPr>
+          <w:ilvl w:val="0"/>
+          <w:numId w:val="6"/>
+        </w:numPr>
+        <w:jc w:val="left"/>
+        <w:rPr>
+          <w:rFonts w:ascii="华文仿宋" w:eastAsia="华文仿宋" w:hAnsi="华文仿宋"/>
+        </w:rPr>
+      </w:pPr>
+      <w:bookmarkStart w:id="74" w:name="_Toc463114378"/>
+      <w:r>
+        <w:rPr>
+          <w:rFonts w:ascii="华文仿宋" w:eastAsia="华文仿宋" w:hAnsi="华文仿宋" w:hint="eastAsia"/>
+        </w:rPr>
+        <w:t>其他</w:t>
+      </w:r>
+      <w:bookmarkEnd w:id="74"/>
+    </w:p>
+    <w:p>
+      <w:pPr>
+        <w:pStyle w:val="ad"/>
+        <w:numPr>
+          <w:ilvl w:val="0"/>
+          <w:numId w:val="10"/>
+        </w:numPr>
+        <w:ind w:firstLineChars="0"/>
+        <w:rPr>
+          <w:rFonts w:ascii="Microsoft YaHei" w:eastAsia="Microsoft YaHei" w:hAnsi="Microsoft YaHei"/>
+          <w:sz w:val="24"/>
+          <w:szCs w:val="24"/>
+        </w:rPr>
+      </w:pPr>
+      <w:r>
+        <w:rPr>
+          <w:rFonts w:ascii="Microsoft YaHei" w:eastAsia="Microsoft YaHei" w:hAnsi="Microsoft YaHei"/>
+          <w:sz w:val="24"/>
+          <w:szCs w:val="24"/>
+        </w:rPr>
+        <w:t>功能需求数量：</w:t>
+      </w:r>
+      <w:r>
+        <w:rPr>
+          <w:rFonts w:ascii="Microsoft YaHei" w:eastAsia="Microsoft YaHei" w:hAnsi="Microsoft YaHei" w:hint="eastAsia"/>
+          <w:sz w:val="24"/>
+          <w:szCs w:val="24"/>
+        </w:rPr>
+        <w:t>24</w:t>
+      </w:r>
+    </w:p>
+    <w:p>
+      <w:pPr>
+        <w:pStyle w:val="ad"/>
+        <w:numPr>
+          <w:ilvl w:val="0"/>
+          <w:numId w:val="10"/>
+        </w:numPr>
+        <w:ind w:firstLineChars="0"/>
+        <w:rPr>
+          <w:rFonts w:ascii="Microsoft YaHei" w:eastAsia="Microsoft YaHei" w:hAnsi="Microsoft YaHei"/>
+          <w:sz w:val="24"/>
+          <w:szCs w:val="24"/>
+        </w:rPr>
+      </w:pPr>
+      <w:r>
+        <w:rPr>
+          <w:rFonts w:ascii="Microsoft YaHei" w:eastAsia="Microsoft YaHei" w:hAnsi="Microsoft YaHei"/>
+          <w:sz w:val="24"/>
+          <w:szCs w:val="24"/>
+        </w:rPr>
+        <w:t>非功能需求数量：</w:t>
+      </w:r>
+      <w:r>
+        <w:rPr>
+          <w:rFonts w:ascii="Microsoft YaHei" w:eastAsia="Microsoft YaHei" w:hAnsi="Microsoft YaHei" w:hint="eastAsia"/>
+          <w:sz w:val="24"/>
+          <w:szCs w:val="24"/>
+        </w:rPr>
+        <w:t>6</w:t>
+      </w:r>
+    </w:p>
+    <w:p>
+      <w:pPr>
+        <w:pStyle w:val="ad"/>
+        <w:numPr>
+          <w:ilvl w:val="0"/>
+          <w:numId w:val="10"/>
+        </w:numPr>
+        <w:ind w:firstLineChars="0"/>
+        <w:rPr>
+          <w:rFonts w:ascii="Microsoft YaHei" w:eastAsia="Microsoft YaHei" w:hAnsi="Microsoft YaHei"/>
+          <w:sz w:val="24"/>
+          <w:szCs w:val="24"/>
+        </w:rPr>
+      </w:pPr>
+      <w:r>
+        <w:rPr>
+          <w:rFonts w:ascii="Microsoft YaHei" w:eastAsia="Microsoft YaHei" w:hAnsi="Microsoft YaHei" w:hint="eastAsia"/>
+          <w:sz w:val="24"/>
+          <w:szCs w:val="24"/>
+        </w:rPr>
+        <w:t>功能点：1151</w:t>
+      </w:r>
+    </w:p>
     <w:p/>
     <w:sectPr>
       <w:pgSz w:w="11906" w:h="16838"/>
@@ -42967,6 +43662,95 @@
 <file path=word/numbering.xml><?xml version="1.0" encoding="utf-8"?>
 <w:numbering xmlns:wpc="http://schemas.microsoft.com/office/word/2010/wordprocessingCanvas" xmlns:mo="http://schemas.microsoft.com/office/mac/office/2008/main" xmlns:mc="http://schemas.openxmlformats.org/markup-compatibility/2006" xmlns:mv="urn:schemas-microsoft-com:mac:vml" xmlns:o="urn:schemas-microsoft-com:office:office" xmlns:r="http://schemas.openxmlformats.org/officeDocument/2006/relationships" xmlns:m="http://schemas.openxmlformats.org/officeDocument/2006/math" xmlns:v="urn:schemas-microsoft-com:vml" xmlns:wp14="http://schemas.microsoft.com/office/word/2010/wordprocessingDrawing" xmlns:wp="http://schemas.openxmlformats.org/drawingml/2006/wordprocessingDrawing" xmlns:w10="urn:schemas-microsoft-com:office:word" xmlns:w="http://schemas.openxmlformats.org/wordprocessingml/2006/main" xmlns:w14="http://schemas.microsoft.com/office/word/2010/wordml" xmlns:w15="http://schemas.microsoft.com/office/word/2012/wordml" xmlns:wpg="http://schemas.microsoft.com/office/word/2010/wordprocessingGroup" xmlns:wpi="http://schemas.microsoft.com/office/word/2010/wordprocessingInk" xmlns:wne="http://schemas.microsoft.com/office/word/2006/wordml" xmlns:wps="http://schemas.microsoft.com/office/word/2010/wordprocessingShape" mc:Ignorable="w14 w15 wp14">
   <w:abstractNum w:abstractNumId="0">
+    <w:nsid w:val="015B3252"/>
+    <w:multiLevelType w:val="hybridMultilevel"/>
+    <w:tmpl w:val="46C2E2A6"/>
+    <w:lvl w:ilvl="0" w:tplc="109A50E0">
+      <w:start w:val="1"/>
+      <w:numFmt w:val="decimal"/>
+      <w:lvlText w:val="%1."/>
+      <w:lvlJc w:val="left"/>
+      <w:pPr>
+        <w:ind w:left="480" w:hanging="480"/>
+      </w:pPr>
+      <w:rPr>
+        <w:rFonts w:hint="eastAsia"/>
+      </w:rPr>
+    </w:lvl>
+    <w:lvl w:ilvl="1" w:tplc="04090019" w:tentative="1">
+      <w:start w:val="1"/>
+      <w:numFmt w:val="lowerLetter"/>
+      <w:lvlText w:val="%2)"/>
+      <w:lvlJc w:val="left"/>
+      <w:pPr>
+        <w:ind w:left="960" w:hanging="480"/>
+      </w:pPr>
+    </w:lvl>
+    <w:lvl w:ilvl="2" w:tplc="0409001B" w:tentative="1">
+      <w:start w:val="1"/>
+      <w:numFmt w:val="lowerRoman"/>
+      <w:lvlText w:val="%3."/>
+      <w:lvlJc w:val="right"/>
+      <w:pPr>
+        <w:ind w:left="1440" w:hanging="480"/>
+      </w:pPr>
+    </w:lvl>
+    <w:lvl w:ilvl="3" w:tplc="0409000F" w:tentative="1">
+      <w:start w:val="1"/>
+      <w:numFmt w:val="decimal"/>
+      <w:lvlText w:val="%4."/>
+      <w:lvlJc w:val="left"/>
+      <w:pPr>
+        <w:ind w:left="1920" w:hanging="480"/>
+      </w:pPr>
+    </w:lvl>
+    <w:lvl w:ilvl="4" w:tplc="04090019" w:tentative="1">
+      <w:start w:val="1"/>
+      <w:numFmt w:val="lowerLetter"/>
+      <w:lvlText w:val="%5)"/>
+      <w:lvlJc w:val="left"/>
+      <w:pPr>
+        <w:ind w:left="2400" w:hanging="480"/>
+      </w:pPr>
+    </w:lvl>
+    <w:lvl w:ilvl="5" w:tplc="0409001B" w:tentative="1">
+      <w:start w:val="1"/>
+      <w:numFmt w:val="lowerRoman"/>
+      <w:lvlText w:val="%6."/>
+      <w:lvlJc w:val="right"/>
+      <w:pPr>
+        <w:ind w:left="2880" w:hanging="480"/>
+      </w:pPr>
+    </w:lvl>
+    <w:lvl w:ilvl="6" w:tplc="0409000F" w:tentative="1">
+      <w:start w:val="1"/>
+      <w:numFmt w:val="decimal"/>
+      <w:lvlText w:val="%7."/>
+      <w:lvlJc w:val="left"/>
+      <w:pPr>
+        <w:ind w:left="3360" w:hanging="480"/>
+      </w:pPr>
+    </w:lvl>
+    <w:lvl w:ilvl="7" w:tplc="04090019" w:tentative="1">
+      <w:start w:val="1"/>
+      <w:numFmt w:val="lowerLetter"/>
+      <w:lvlText w:val="%8)"/>
+      <w:lvlJc w:val="left"/>
+      <w:pPr>
+        <w:ind w:left="3840" w:hanging="480"/>
+      </w:pPr>
+    </w:lvl>
+    <w:lvl w:ilvl="8" w:tplc="0409001B" w:tentative="1">
+      <w:start w:val="1"/>
+      <w:numFmt w:val="lowerRoman"/>
+      <w:lvlText w:val="%9."/>
+      <w:lvlJc w:val="right"/>
+      <w:pPr>
+        <w:ind w:left="4320" w:hanging="480"/>
+      </w:pPr>
+    </w:lvl>
+  </w:abstractNum>
+  <w:abstractNum w:abstractNumId="1">
     <w:nsid w:val="2433012B"/>
     <w:multiLevelType w:val="hybridMultilevel"/>
     <w:tmpl w:val="1CB0CB5C"/>
@@ -43055,7 +43839,96 @@
       </w:pPr>
     </w:lvl>
   </w:abstractNum>
-  <w:abstractNum w:abstractNumId="1">
+  <w:abstractNum w:abstractNumId="2">
+    <w:nsid w:val="25B30CFA"/>
+    <w:multiLevelType w:val="hybridMultilevel"/>
+    <w:tmpl w:val="173EEB4C"/>
+    <w:lvl w:ilvl="0" w:tplc="AFDC3E38">
+      <w:start w:val="1"/>
+      <w:numFmt w:val="decimal"/>
+      <w:lvlText w:val="%1)"/>
+      <w:lvlJc w:val="left"/>
+      <w:pPr>
+        <w:ind w:left="480" w:hanging="480"/>
+      </w:pPr>
+      <w:rPr>
+        <w:rFonts w:hint="eastAsia"/>
+      </w:rPr>
+    </w:lvl>
+    <w:lvl w:ilvl="1" w:tplc="04090019" w:tentative="1">
+      <w:start w:val="1"/>
+      <w:numFmt w:val="lowerLetter"/>
+      <w:lvlText w:val="%2)"/>
+      <w:lvlJc w:val="left"/>
+      <w:pPr>
+        <w:ind w:left="960" w:hanging="480"/>
+      </w:pPr>
+    </w:lvl>
+    <w:lvl w:ilvl="2" w:tplc="0409001B" w:tentative="1">
+      <w:start w:val="1"/>
+      <w:numFmt w:val="lowerRoman"/>
+      <w:lvlText w:val="%3."/>
+      <w:lvlJc w:val="right"/>
+      <w:pPr>
+        <w:ind w:left="1440" w:hanging="480"/>
+      </w:pPr>
+    </w:lvl>
+    <w:lvl w:ilvl="3" w:tplc="0409000F" w:tentative="1">
+      <w:start w:val="1"/>
+      <w:numFmt w:val="decimal"/>
+      <w:lvlText w:val="%4."/>
+      <w:lvlJc w:val="left"/>
+      <w:pPr>
+        <w:ind w:left="1920" w:hanging="480"/>
+      </w:pPr>
+    </w:lvl>
+    <w:lvl w:ilvl="4" w:tplc="04090019" w:tentative="1">
+      <w:start w:val="1"/>
+      <w:numFmt w:val="lowerLetter"/>
+      <w:lvlText w:val="%5)"/>
+      <w:lvlJc w:val="left"/>
+      <w:pPr>
+        <w:ind w:left="2400" w:hanging="480"/>
+      </w:pPr>
+    </w:lvl>
+    <w:lvl w:ilvl="5" w:tplc="0409001B" w:tentative="1">
+      <w:start w:val="1"/>
+      <w:numFmt w:val="lowerRoman"/>
+      <w:lvlText w:val="%6."/>
+      <w:lvlJc w:val="right"/>
+      <w:pPr>
+        <w:ind w:left="2880" w:hanging="480"/>
+      </w:pPr>
+    </w:lvl>
+    <w:lvl w:ilvl="6" w:tplc="0409000F" w:tentative="1">
+      <w:start w:val="1"/>
+      <w:numFmt w:val="decimal"/>
+      <w:lvlText w:val="%7."/>
+      <w:lvlJc w:val="left"/>
+      <w:pPr>
+        <w:ind w:left="3360" w:hanging="480"/>
+      </w:pPr>
+    </w:lvl>
+    <w:lvl w:ilvl="7" w:tplc="04090019" w:tentative="1">
+      <w:start w:val="1"/>
+      <w:numFmt w:val="lowerLetter"/>
+      <w:lvlText w:val="%8)"/>
+      <w:lvlJc w:val="left"/>
+      <w:pPr>
+        <w:ind w:left="3840" w:hanging="480"/>
+      </w:pPr>
+    </w:lvl>
+    <w:lvl w:ilvl="8" w:tplc="0409001B" w:tentative="1">
+      <w:start w:val="1"/>
+      <w:numFmt w:val="lowerRoman"/>
+      <w:lvlText w:val="%9."/>
+      <w:lvlJc w:val="right"/>
+      <w:pPr>
+        <w:ind w:left="4320" w:hanging="480"/>
+      </w:pPr>
+    </w:lvl>
+  </w:abstractNum>
+  <w:abstractNum w:abstractNumId="3">
     <w:nsid w:val="2E4012ED"/>
     <w:multiLevelType w:val="hybridMultilevel"/>
     <w:tmpl w:val="BD365772"/>
@@ -43144,7 +44017,268 @@
       </w:pPr>
     </w:lvl>
   </w:abstractNum>
-  <w:abstractNum w:abstractNumId="2">
+  <w:abstractNum w:abstractNumId="4">
+    <w:nsid w:val="420C0B97"/>
+    <w:multiLevelType w:val="hybridMultilevel"/>
+    <w:tmpl w:val="B384728C"/>
+    <w:lvl w:ilvl="0" w:tplc="04090011">
+      <w:start w:val="1"/>
+      <w:numFmt w:val="decimal"/>
+      <w:lvlText w:val="%1)"/>
+      <w:lvlJc w:val="left"/>
+      <w:pPr>
+        <w:ind w:left="480" w:hanging="480"/>
+      </w:pPr>
+    </w:lvl>
+    <w:lvl w:ilvl="1" w:tplc="04090019" w:tentative="1">
+      <w:start w:val="1"/>
+      <w:numFmt w:val="lowerLetter"/>
+      <w:lvlText w:val="%2)"/>
+      <w:lvlJc w:val="left"/>
+      <w:pPr>
+        <w:ind w:left="960" w:hanging="480"/>
+      </w:pPr>
+    </w:lvl>
+    <w:lvl w:ilvl="2" w:tplc="0409001B" w:tentative="1">
+      <w:start w:val="1"/>
+      <w:numFmt w:val="lowerRoman"/>
+      <w:lvlText w:val="%3."/>
+      <w:lvlJc w:val="right"/>
+      <w:pPr>
+        <w:ind w:left="1440" w:hanging="480"/>
+      </w:pPr>
+    </w:lvl>
+    <w:lvl w:ilvl="3" w:tplc="0409000F" w:tentative="1">
+      <w:start w:val="1"/>
+      <w:numFmt w:val="decimal"/>
+      <w:lvlText w:val="%4."/>
+      <w:lvlJc w:val="left"/>
+      <w:pPr>
+        <w:ind w:left="1920" w:hanging="480"/>
+      </w:pPr>
+    </w:lvl>
+    <w:lvl w:ilvl="4" w:tplc="04090019" w:tentative="1">
+      <w:start w:val="1"/>
+      <w:numFmt w:val="lowerLetter"/>
+      <w:lvlText w:val="%5)"/>
+      <w:lvlJc w:val="left"/>
+      <w:pPr>
+        <w:ind w:left="2400" w:hanging="480"/>
+      </w:pPr>
+    </w:lvl>
+    <w:lvl w:ilvl="5" w:tplc="0409001B" w:tentative="1">
+      <w:start w:val="1"/>
+      <w:numFmt w:val="lowerRoman"/>
+      <w:lvlText w:val="%6."/>
+      <w:lvlJc w:val="right"/>
+      <w:pPr>
+        <w:ind w:left="2880" w:hanging="480"/>
+      </w:pPr>
+    </w:lvl>
+    <w:lvl w:ilvl="6" w:tplc="0409000F" w:tentative="1">
+      <w:start w:val="1"/>
+      <w:numFmt w:val="decimal"/>
+      <w:lvlText w:val="%7."/>
+      <w:lvlJc w:val="left"/>
+      <w:pPr>
+        <w:ind w:left="3360" w:hanging="480"/>
+      </w:pPr>
+    </w:lvl>
+    <w:lvl w:ilvl="7" w:tplc="04090019" w:tentative="1">
+      <w:start w:val="1"/>
+      <w:numFmt w:val="lowerLetter"/>
+      <w:lvlText w:val="%8)"/>
+      <w:lvlJc w:val="left"/>
+      <w:pPr>
+        <w:ind w:left="3840" w:hanging="480"/>
+      </w:pPr>
+    </w:lvl>
+    <w:lvl w:ilvl="8" w:tplc="0409001B" w:tentative="1">
+      <w:start w:val="1"/>
+      <w:numFmt w:val="lowerRoman"/>
+      <w:lvlText w:val="%9."/>
+      <w:lvlJc w:val="right"/>
+      <w:pPr>
+        <w:ind w:left="4320" w:hanging="480"/>
+      </w:pPr>
+    </w:lvl>
+  </w:abstractNum>
+  <w:abstractNum w:abstractNumId="5">
+    <w:nsid w:val="4F0F48F2"/>
+    <w:multiLevelType w:val="hybridMultilevel"/>
+    <w:tmpl w:val="E2DA50AA"/>
+    <w:lvl w:ilvl="0" w:tplc="04090011">
+      <w:start w:val="1"/>
+      <w:numFmt w:val="decimal"/>
+      <w:lvlText w:val="%1)"/>
+      <w:lvlJc w:val="left"/>
+      <w:pPr>
+        <w:ind w:left="480" w:hanging="480"/>
+      </w:pPr>
+    </w:lvl>
+    <w:lvl w:ilvl="1" w:tplc="04090019" w:tentative="1">
+      <w:start w:val="1"/>
+      <w:numFmt w:val="lowerLetter"/>
+      <w:lvlText w:val="%2)"/>
+      <w:lvlJc w:val="left"/>
+      <w:pPr>
+        <w:ind w:left="960" w:hanging="480"/>
+      </w:pPr>
+    </w:lvl>
+    <w:lvl w:ilvl="2" w:tplc="0409001B" w:tentative="1">
+      <w:start w:val="1"/>
+      <w:numFmt w:val="lowerRoman"/>
+      <w:lvlText w:val="%3."/>
+      <w:lvlJc w:val="right"/>
+      <w:pPr>
+        <w:ind w:left="1440" w:hanging="480"/>
+      </w:pPr>
+    </w:lvl>
+    <w:lvl w:ilvl="3" w:tplc="0409000F" w:tentative="1">
+      <w:start w:val="1"/>
+      <w:numFmt w:val="decimal"/>
+      <w:lvlText w:val="%4."/>
+      <w:lvlJc w:val="left"/>
+      <w:pPr>
+        <w:ind w:left="1920" w:hanging="480"/>
+      </w:pPr>
+    </w:lvl>
+    <w:lvl w:ilvl="4" w:tplc="04090019" w:tentative="1">
+      <w:start w:val="1"/>
+      <w:numFmt w:val="lowerLetter"/>
+      <w:lvlText w:val="%5)"/>
+      <w:lvlJc w:val="left"/>
+      <w:pPr>
+        <w:ind w:left="2400" w:hanging="480"/>
+      </w:pPr>
+    </w:lvl>
+    <w:lvl w:ilvl="5" w:tplc="0409001B" w:tentative="1">
+      <w:start w:val="1"/>
+      <w:numFmt w:val="lowerRoman"/>
+      <w:lvlText w:val="%6."/>
+      <w:lvlJc w:val="right"/>
+      <w:pPr>
+        <w:ind w:left="2880" w:hanging="480"/>
+      </w:pPr>
+    </w:lvl>
+    <w:lvl w:ilvl="6" w:tplc="0409000F" w:tentative="1">
+      <w:start w:val="1"/>
+      <w:numFmt w:val="decimal"/>
+      <w:lvlText w:val="%7."/>
+      <w:lvlJc w:val="left"/>
+      <w:pPr>
+        <w:ind w:left="3360" w:hanging="480"/>
+      </w:pPr>
+    </w:lvl>
+    <w:lvl w:ilvl="7" w:tplc="04090019" w:tentative="1">
+      <w:start w:val="1"/>
+      <w:numFmt w:val="lowerLetter"/>
+      <w:lvlText w:val="%8)"/>
+      <w:lvlJc w:val="left"/>
+      <w:pPr>
+        <w:ind w:left="3840" w:hanging="480"/>
+      </w:pPr>
+    </w:lvl>
+    <w:lvl w:ilvl="8" w:tplc="0409001B" w:tentative="1">
+      <w:start w:val="1"/>
+      <w:numFmt w:val="lowerRoman"/>
+      <w:lvlText w:val="%9."/>
+      <w:lvlJc w:val="right"/>
+      <w:pPr>
+        <w:ind w:left="4320" w:hanging="480"/>
+      </w:pPr>
+    </w:lvl>
+  </w:abstractNum>
+  <w:abstractNum w:abstractNumId="6">
+    <w:nsid w:val="541A40C9"/>
+    <w:multiLevelType w:val="hybridMultilevel"/>
+    <w:tmpl w:val="4238AEE2"/>
+    <w:lvl w:ilvl="0" w:tplc="A77A805C">
+      <w:start w:val="1"/>
+      <w:numFmt w:val="decimal"/>
+      <w:lvlText w:val="%1."/>
+      <w:lvlJc w:val="left"/>
+      <w:pPr>
+        <w:ind w:left="480" w:hanging="480"/>
+      </w:pPr>
+      <w:rPr>
+        <w:rFonts w:hint="eastAsia"/>
+      </w:rPr>
+    </w:lvl>
+    <w:lvl w:ilvl="1" w:tplc="04090019" w:tentative="1">
+      <w:start w:val="1"/>
+      <w:numFmt w:val="lowerLetter"/>
+      <w:lvlText w:val="%2)"/>
+      <w:lvlJc w:val="left"/>
+      <w:pPr>
+        <w:ind w:left="960" w:hanging="480"/>
+      </w:pPr>
+    </w:lvl>
+    <w:lvl w:ilvl="2" w:tplc="0409001B" w:tentative="1">
+      <w:start w:val="1"/>
+      <w:numFmt w:val="lowerRoman"/>
+      <w:lvlText w:val="%3."/>
+      <w:lvlJc w:val="right"/>
+      <w:pPr>
+        <w:ind w:left="1440" w:hanging="480"/>
+      </w:pPr>
+    </w:lvl>
+    <w:lvl w:ilvl="3" w:tplc="0409000F" w:tentative="1">
+      <w:start w:val="1"/>
+      <w:numFmt w:val="decimal"/>
+      <w:lvlText w:val="%4."/>
+      <w:lvlJc w:val="left"/>
+      <w:pPr>
+        <w:ind w:left="1920" w:hanging="480"/>
+      </w:pPr>
+    </w:lvl>
+    <w:lvl w:ilvl="4" w:tplc="04090019" w:tentative="1">
+      <w:start w:val="1"/>
+      <w:numFmt w:val="lowerLetter"/>
+      <w:lvlText w:val="%5)"/>
+      <w:lvlJc w:val="left"/>
+      <w:pPr>
+        <w:ind w:left="2400" w:hanging="480"/>
+      </w:pPr>
+    </w:lvl>
+    <w:lvl w:ilvl="5" w:tplc="0409001B" w:tentative="1">
+      <w:start w:val="1"/>
+      <w:numFmt w:val="lowerRoman"/>
+      <w:lvlText w:val="%6."/>
+      <w:lvlJc w:val="right"/>
+      <w:pPr>
+        <w:ind w:left="2880" w:hanging="480"/>
+      </w:pPr>
+    </w:lvl>
+    <w:lvl w:ilvl="6" w:tplc="0409000F" w:tentative="1">
+      <w:start w:val="1"/>
+      <w:numFmt w:val="decimal"/>
+      <w:lvlText w:val="%7."/>
+      <w:lvlJc w:val="left"/>
+      <w:pPr>
+        <w:ind w:left="3360" w:hanging="480"/>
+      </w:pPr>
+    </w:lvl>
+    <w:lvl w:ilvl="7" w:tplc="04090019" w:tentative="1">
+      <w:start w:val="1"/>
+      <w:numFmt w:val="lowerLetter"/>
+      <w:lvlText w:val="%8)"/>
+      <w:lvlJc w:val="left"/>
+      <w:pPr>
+        <w:ind w:left="3840" w:hanging="480"/>
+      </w:pPr>
+    </w:lvl>
+    <w:lvl w:ilvl="8" w:tplc="0409001B" w:tentative="1">
+      <w:start w:val="1"/>
+      <w:numFmt w:val="lowerRoman"/>
+      <w:lvlText w:val="%9."/>
+      <w:lvlJc w:val="right"/>
+      <w:pPr>
+        <w:ind w:left="4320" w:hanging="480"/>
+      </w:pPr>
+    </w:lvl>
+  </w:abstractNum>
+  <w:abstractNum w:abstractNumId="7">
     <w:nsid w:val="541EBD34"/>
     <w:multiLevelType w:val="singleLevel"/>
     <w:tmpl w:val="541EBD34"/>
@@ -43156,7 +44290,7 @@
       <w:lvlJc w:val="left"/>
     </w:lvl>
   </w:abstractNum>
-  <w:abstractNum w:abstractNumId="3">
+  <w:abstractNum w:abstractNumId="8">
     <w:nsid w:val="54327856"/>
     <w:multiLevelType w:val="singleLevel"/>
     <w:tmpl w:val="54327856"/>
@@ -43168,7 +44302,7 @@
       <w:lvlJc w:val="left"/>
     </w:lvl>
   </w:abstractNum>
-  <w:abstractNum w:abstractNumId="4">
+  <w:abstractNum w:abstractNumId="9">
     <w:nsid w:val="6E7F3A82"/>
     <w:multiLevelType w:val="hybridMultilevel"/>
     <w:tmpl w:val="DE8057F6"/>
@@ -43258,19 +44392,34 @@
     </w:lvl>
   </w:abstractNum>
   <w:num w:numId="1">
-    <w:abstractNumId w:val="2"/>
+    <w:abstractNumId w:val="7"/>
   </w:num>
   <w:num w:numId="2">
+    <w:abstractNumId w:val="8"/>
+  </w:num>
+  <w:num w:numId="3">
     <w:abstractNumId w:val="3"/>
   </w:num>
-  <w:num w:numId="3">
+  <w:num w:numId="4">
+    <w:abstractNumId w:val="9"/>
+  </w:num>
+  <w:num w:numId="5">
     <w:abstractNumId w:val="1"/>
   </w:num>
-  <w:num w:numId="4">
+  <w:num w:numId="6">
+    <w:abstractNumId w:val="0"/>
+  </w:num>
+  <w:num w:numId="7">
+    <w:abstractNumId w:val="6"/>
+  </w:num>
+  <w:num w:numId="8">
     <w:abstractNumId w:val="4"/>
   </w:num>
-  <w:num w:numId="5">
-    <w:abstractNumId w:val="0"/>
+  <w:num w:numId="9">
+    <w:abstractNumId w:val="5"/>
+  </w:num>
+  <w:num w:numId="10">
+    <w:abstractNumId w:val="2"/>
   </w:num>
 </w:numbering>
 </file>
@@ -44482,7 +45631,7 @@
 </file>
 
 <file path=customXml/itemProps1.xml><?xml version="1.0" encoding="utf-8"?>
-<ds:datastoreItem xmlns:ds="http://schemas.openxmlformats.org/officeDocument/2006/customXml" ds:itemID="{03B92E7F-185D-4148-826F-4ED5A91A8414}">
+<ds:datastoreItem xmlns:ds="http://schemas.openxmlformats.org/officeDocument/2006/customXml" ds:itemID="{D9FDF830-C633-1D41-B4FD-FC8E03A3E28B}">
   <ds:schemaRefs>
     <ds:schemaRef ds:uri="http://schemas.openxmlformats.org/officeDocument/2006/bibliography"/>
   </ds:schemaRefs>

--- a/需求阶段作业2/度量数据文档/度量文档.docx
+++ b/需求阶段作业2/度量数据文档/度量文档.docx
@@ -1,6 +1,6 @@
 
 <file path=word/document.xml><?xml version="1.0" encoding="utf-8"?>
-<w:document xmlns:wpc="http://schemas.microsoft.com/office/word/2010/wordprocessingCanvas" xmlns:mo="http://schemas.microsoft.com/office/mac/office/2008/main" xmlns:mc="http://schemas.openxmlformats.org/markup-compatibility/2006" xmlns:mv="urn:schemas-microsoft-com:mac:vml" xmlns:o="urn:schemas-microsoft-com:office:office" xmlns:r="http://schemas.openxmlformats.org/officeDocument/2006/relationships" xmlns:m="http://schemas.openxmlformats.org/officeDocument/2006/math" xmlns:v="urn:schemas-microsoft-com:vml" xmlns:wp14="http://schemas.microsoft.com/office/word/2010/wordprocessingDrawing" xmlns:wp="http://schemas.openxmlformats.org/drawingml/2006/wordprocessingDrawing" xmlns:w10="urn:schemas-microsoft-com:office:word" xmlns:w="http://schemas.openxmlformats.org/wordprocessingml/2006/main" xmlns:w14="http://schemas.microsoft.com/office/word/2010/wordml" xmlns:w15="http://schemas.microsoft.com/office/word/2012/wordml" xmlns:wpg="http://schemas.microsoft.com/office/word/2010/wordprocessingGroup" xmlns:wpi="http://schemas.microsoft.com/office/word/2010/wordprocessingInk" xmlns:wne="http://schemas.microsoft.com/office/word/2006/wordml" xmlns:wps="http://schemas.microsoft.com/office/word/2010/wordprocessingShape" mc:Ignorable="w14 w15 wp14">
+<w:document xmlns:wpc="http://schemas.microsoft.com/office/word/2010/wordprocessingCanvas" xmlns:mc="http://schemas.openxmlformats.org/markup-compatibility/2006" xmlns:o="urn:schemas-microsoft-com:office:office" xmlns:r="http://schemas.openxmlformats.org/officeDocument/2006/relationships" xmlns:m="http://schemas.openxmlformats.org/officeDocument/2006/math" xmlns:v="urn:schemas-microsoft-com:vml" xmlns:wp14="http://schemas.microsoft.com/office/word/2010/wordprocessingDrawing" xmlns:wp="http://schemas.openxmlformats.org/drawingml/2006/wordprocessingDrawing" xmlns:w10="urn:schemas-microsoft-com:office:word" xmlns:w="http://schemas.openxmlformats.org/wordprocessingml/2006/main" xmlns:w14="http://schemas.microsoft.com/office/word/2010/wordml" xmlns:w15="http://schemas.microsoft.com/office/word/2012/wordml" xmlns:wpg="http://schemas.microsoft.com/office/word/2010/wordprocessingGroup" xmlns:wpi="http://schemas.microsoft.com/office/word/2010/wordprocessingInk" xmlns:wne="http://schemas.microsoft.com/office/word/2006/wordml" xmlns:wps="http://schemas.microsoft.com/office/word/2010/wordprocessingShape" mc:Ignorable="w14 w15 wp14">
   <w:body>
     <w:sdt>
       <w:sdtPr>
@@ -29,7 +29,7 @@
       <w:sdtContent>
         <w:p>
           <w:pPr>
-            <w:pStyle w:val="a3"/>
+            <w:pStyle w:val="TOC"/>
           </w:pPr>
           <w:r>
             <w:rPr>
@@ -40,7 +40,7 @@
         </w:p>
         <w:p>
           <w:pPr>
-            <w:pStyle w:val="11"/>
+            <w:pStyle w:val="10"/>
             <w:tabs>
               <w:tab w:val="right" w:leader="dot" w:pos="8296"/>
             </w:tabs>
@@ -72,7 +72,7 @@
           <w:hyperlink w:anchor="_Toc463114344" w:history="1">
             <w:r>
               <w:rPr>
-                <w:rStyle w:val="a4"/>
+                <w:rStyle w:val="a3"/>
                 <w:rFonts w:hint="eastAsia"/>
                 <w:noProof/>
               </w:rPr>
@@ -130,7 +130,7 @@
         </w:p>
         <w:p>
           <w:pPr>
-            <w:pStyle w:val="11"/>
+            <w:pStyle w:val="10"/>
             <w:tabs>
               <w:tab w:val="left" w:pos="720"/>
               <w:tab w:val="right" w:leader="dot" w:pos="8296"/>
@@ -148,7 +148,7 @@
           <w:hyperlink w:anchor="_Toc463114345" w:history="1">
             <w:r>
               <w:rPr>
-                <w:rStyle w:val="a4"/>
+                <w:rStyle w:val="a3"/>
                 <w:rFonts w:ascii="宋体" w:eastAsia="宋体" w:hAnsi="宋体" w:hint="eastAsia"/>
                 <w:noProof/>
               </w:rPr>
@@ -168,7 +168,7 @@
             </w:r>
             <w:r>
               <w:rPr>
-                <w:rStyle w:val="a4"/>
+                <w:rStyle w:val="a3"/>
                 <w:rFonts w:hint="eastAsia"/>
                 <w:noProof/>
               </w:rPr>
@@ -226,7 +226,7 @@
         </w:p>
         <w:p>
           <w:pPr>
-            <w:pStyle w:val="31"/>
+            <w:pStyle w:val="30"/>
             <w:tabs>
               <w:tab w:val="left" w:pos="960"/>
               <w:tab w:val="right" w:leader="dot" w:pos="8296"/>
@@ -243,7 +243,7 @@
           <w:hyperlink w:anchor="_Toc463114346" w:history="1">
             <w:r>
               <w:rPr>
-                <w:rStyle w:val="a4"/>
+                <w:rStyle w:val="a3"/>
                 <w:rFonts w:ascii="华文宋体" w:eastAsia="华文宋体" w:hAnsi="华文宋体"/>
                 <w:noProof/>
               </w:rPr>
@@ -262,7 +262,7 @@
             </w:r>
             <w:r>
               <w:rPr>
-                <w:rStyle w:val="a4"/>
+                <w:rStyle w:val="a3"/>
                 <w:rFonts w:ascii="华文宋体" w:eastAsia="华文宋体" w:hAnsi="华文宋体" w:hint="eastAsia"/>
                 <w:noProof/>
               </w:rPr>
@@ -320,7 +320,7 @@
         </w:p>
         <w:p>
           <w:pPr>
-            <w:pStyle w:val="31"/>
+            <w:pStyle w:val="30"/>
             <w:tabs>
               <w:tab w:val="left" w:pos="960"/>
               <w:tab w:val="right" w:leader="dot" w:pos="8296"/>
@@ -337,8 +337,8 @@
           <w:hyperlink w:anchor="_Toc463114347" w:history="1">
             <w:r>
               <w:rPr>
-                <w:rStyle w:val="a4"/>
-                <w:rFonts w:ascii="STSong" w:eastAsia="STSong" w:hAnsi="STSong"/>
+                <w:rStyle w:val="a3"/>
+                <w:rFonts w:ascii="华文宋体" w:eastAsia="华文宋体" w:hAnsi="华文宋体"/>
                 <w:noProof/>
               </w:rPr>
               <w:t>2.</w:t>
@@ -356,8 +356,8 @@
             </w:r>
             <w:r>
               <w:rPr>
-                <w:rStyle w:val="a4"/>
-                <w:rFonts w:ascii="STSong" w:eastAsia="STSong" w:hAnsi="STSong" w:hint="eastAsia"/>
+                <w:rStyle w:val="a3"/>
+                <w:rFonts w:ascii="华文宋体" w:eastAsia="华文宋体" w:hAnsi="华文宋体" w:hint="eastAsia"/>
                 <w:noProof/>
               </w:rPr>
               <w:t>加权因子</w:t>
@@ -414,7 +414,7 @@
         </w:p>
         <w:p>
           <w:pPr>
-            <w:pStyle w:val="31"/>
+            <w:pStyle w:val="30"/>
             <w:tabs>
               <w:tab w:val="left" w:pos="960"/>
               <w:tab w:val="right" w:leader="dot" w:pos="8296"/>
@@ -431,8 +431,8 @@
           <w:hyperlink w:anchor="_Toc463114348" w:history="1">
             <w:r>
               <w:rPr>
-                <w:rStyle w:val="a4"/>
-                <w:rFonts w:ascii="STSong" w:eastAsia="STSong" w:hAnsi="STSong" w:cs="宋体"/>
+                <w:rStyle w:val="a3"/>
+                <w:rFonts w:ascii="华文宋体" w:eastAsia="华文宋体" w:hAnsi="华文宋体" w:cs="宋体"/>
                 <w:noProof/>
               </w:rPr>
               <w:t>3.</w:t>
@@ -450,8 +450,8 @@
             </w:r>
             <w:r>
               <w:rPr>
-                <w:rStyle w:val="a4"/>
-                <w:rFonts w:ascii="STSong" w:eastAsia="STSong" w:hAnsi="STSong" w:hint="eastAsia"/>
+                <w:rStyle w:val="a3"/>
+                <w:rFonts w:ascii="华文宋体" w:eastAsia="华文宋体" w:hAnsi="华文宋体" w:hint="eastAsia"/>
                 <w:noProof/>
               </w:rPr>
               <w:t>复杂度调整因子</w:t>
@@ -508,7 +508,7 @@
         </w:p>
         <w:p>
           <w:pPr>
-            <w:pStyle w:val="11"/>
+            <w:pStyle w:val="10"/>
             <w:tabs>
               <w:tab w:val="left" w:pos="720"/>
               <w:tab w:val="right" w:leader="dot" w:pos="8296"/>
@@ -526,7 +526,7 @@
           <w:hyperlink w:anchor="_Toc463114349" w:history="1">
             <w:r>
               <w:rPr>
-                <w:rStyle w:val="a4"/>
+                <w:rStyle w:val="a3"/>
                 <w:rFonts w:ascii="宋体" w:eastAsia="宋体" w:hAnsi="宋体" w:hint="eastAsia"/>
                 <w:noProof/>
               </w:rPr>
@@ -546,7 +546,7 @@
             </w:r>
             <w:r>
               <w:rPr>
-                <w:rStyle w:val="a4"/>
+                <w:rStyle w:val="a3"/>
                 <w:rFonts w:hint="eastAsia"/>
                 <w:noProof/>
               </w:rPr>
@@ -604,7 +604,7 @@
         </w:p>
         <w:p>
           <w:pPr>
-            <w:pStyle w:val="11"/>
+            <w:pStyle w:val="10"/>
             <w:tabs>
               <w:tab w:val="left" w:pos="720"/>
               <w:tab w:val="right" w:leader="dot" w:pos="8296"/>
@@ -622,7 +622,7 @@
           <w:hyperlink w:anchor="_Toc463114350" w:history="1">
             <w:r>
               <w:rPr>
-                <w:rStyle w:val="a4"/>
+                <w:rStyle w:val="a3"/>
                 <w:rFonts w:ascii="宋体" w:eastAsia="宋体" w:hAnsi="宋体" w:hint="eastAsia"/>
                 <w:noProof/>
               </w:rPr>
@@ -642,7 +642,7 @@
             </w:r>
             <w:r>
               <w:rPr>
-                <w:rStyle w:val="a4"/>
+                <w:rStyle w:val="a3"/>
                 <w:rFonts w:hint="eastAsia"/>
                 <w:noProof/>
               </w:rPr>
@@ -700,7 +700,7 @@
         </w:p>
         <w:p>
           <w:pPr>
-            <w:pStyle w:val="31"/>
+            <w:pStyle w:val="30"/>
             <w:tabs>
               <w:tab w:val="left" w:pos="960"/>
               <w:tab w:val="right" w:leader="dot" w:pos="8296"/>
@@ -717,7 +717,7 @@
           <w:hyperlink w:anchor="_Toc463114351" w:history="1">
             <w:r>
               <w:rPr>
-                <w:rStyle w:val="a4"/>
+                <w:rStyle w:val="a3"/>
                 <w:rFonts w:ascii="华文仿宋" w:eastAsia="华文仿宋" w:hAnsi="华文仿宋"/>
                 <w:noProof/>
               </w:rPr>
@@ -736,7 +736,7 @@
             </w:r>
             <w:r>
               <w:rPr>
-                <w:rStyle w:val="a4"/>
+                <w:rStyle w:val="a3"/>
                 <w:rFonts w:ascii="华文仿宋" w:eastAsia="华文仿宋" w:hAnsi="华文仿宋" w:hint="eastAsia"/>
                 <w:noProof/>
               </w:rPr>
@@ -794,7 +794,7 @@
         </w:p>
         <w:p>
           <w:pPr>
-            <w:pStyle w:val="31"/>
+            <w:pStyle w:val="30"/>
             <w:tabs>
               <w:tab w:val="left" w:pos="960"/>
               <w:tab w:val="right" w:leader="dot" w:pos="8296"/>
@@ -811,7 +811,7 @@
           <w:hyperlink w:anchor="_Toc463114352" w:history="1">
             <w:r>
               <w:rPr>
-                <w:rStyle w:val="a4"/>
+                <w:rStyle w:val="a3"/>
                 <w:rFonts w:ascii="华文仿宋" w:eastAsia="华文仿宋" w:hAnsi="华文仿宋"/>
                 <w:noProof/>
               </w:rPr>
@@ -830,7 +830,7 @@
             </w:r>
             <w:r>
               <w:rPr>
-                <w:rStyle w:val="a4"/>
+                <w:rStyle w:val="a3"/>
                 <w:rFonts w:ascii="华文仿宋" w:eastAsia="华文仿宋" w:hAnsi="华文仿宋" w:hint="eastAsia"/>
                 <w:noProof/>
               </w:rPr>
@@ -888,7 +888,7 @@
         </w:p>
         <w:p>
           <w:pPr>
-            <w:pStyle w:val="31"/>
+            <w:pStyle w:val="30"/>
             <w:tabs>
               <w:tab w:val="left" w:pos="960"/>
               <w:tab w:val="right" w:leader="dot" w:pos="8296"/>
@@ -905,7 +905,7 @@
           <w:hyperlink w:anchor="_Toc463114353" w:history="1">
             <w:r>
               <w:rPr>
-                <w:rStyle w:val="a4"/>
+                <w:rStyle w:val="a3"/>
                 <w:rFonts w:ascii="华文仿宋" w:eastAsia="华文仿宋" w:hAnsi="华文仿宋"/>
                 <w:noProof/>
               </w:rPr>
@@ -924,7 +924,7 @@
             </w:r>
             <w:r>
               <w:rPr>
-                <w:rStyle w:val="a4"/>
+                <w:rStyle w:val="a3"/>
                 <w:rFonts w:ascii="华文仿宋" w:eastAsia="华文仿宋" w:hAnsi="华文仿宋" w:hint="eastAsia"/>
                 <w:noProof/>
               </w:rPr>
@@ -982,7 +982,7 @@
         </w:p>
         <w:p>
           <w:pPr>
-            <w:pStyle w:val="31"/>
+            <w:pStyle w:val="30"/>
             <w:tabs>
               <w:tab w:val="left" w:pos="960"/>
               <w:tab w:val="right" w:leader="dot" w:pos="8296"/>
@@ -999,7 +999,7 @@
           <w:hyperlink w:anchor="_Toc463114354" w:history="1">
             <w:r>
               <w:rPr>
-                <w:rStyle w:val="a4"/>
+                <w:rStyle w:val="a3"/>
                 <w:rFonts w:ascii="华文仿宋" w:eastAsia="华文仿宋" w:hAnsi="华文仿宋"/>
                 <w:noProof/>
               </w:rPr>
@@ -1018,7 +1018,7 @@
             </w:r>
             <w:r>
               <w:rPr>
-                <w:rStyle w:val="a4"/>
+                <w:rStyle w:val="a3"/>
                 <w:rFonts w:ascii="华文仿宋" w:eastAsia="华文仿宋" w:hAnsi="华文仿宋" w:hint="eastAsia"/>
                 <w:noProof/>
               </w:rPr>
@@ -1076,7 +1076,7 @@
         </w:p>
         <w:p>
           <w:pPr>
-            <w:pStyle w:val="31"/>
+            <w:pStyle w:val="30"/>
             <w:tabs>
               <w:tab w:val="left" w:pos="960"/>
               <w:tab w:val="right" w:leader="dot" w:pos="8296"/>
@@ -1093,7 +1093,7 @@
           <w:hyperlink w:anchor="_Toc463114355" w:history="1">
             <w:r>
               <w:rPr>
-                <w:rStyle w:val="a4"/>
+                <w:rStyle w:val="a3"/>
                 <w:rFonts w:ascii="华文仿宋" w:eastAsia="华文仿宋" w:hAnsi="华文仿宋"/>
                 <w:noProof/>
               </w:rPr>
@@ -1112,7 +1112,7 @@
             </w:r>
             <w:r>
               <w:rPr>
-                <w:rStyle w:val="a4"/>
+                <w:rStyle w:val="a3"/>
                 <w:rFonts w:ascii="华文仿宋" w:eastAsia="华文仿宋" w:hAnsi="华文仿宋" w:hint="eastAsia"/>
                 <w:noProof/>
               </w:rPr>
@@ -1170,7 +1170,7 @@
         </w:p>
         <w:p>
           <w:pPr>
-            <w:pStyle w:val="31"/>
+            <w:pStyle w:val="30"/>
             <w:tabs>
               <w:tab w:val="left" w:pos="960"/>
               <w:tab w:val="right" w:leader="dot" w:pos="8296"/>
@@ -1187,7 +1187,7 @@
           <w:hyperlink w:anchor="_Toc463114356" w:history="1">
             <w:r>
               <w:rPr>
-                <w:rStyle w:val="a4"/>
+                <w:rStyle w:val="a3"/>
                 <w:rFonts w:ascii="华文仿宋" w:eastAsia="华文仿宋" w:hAnsi="华文仿宋"/>
                 <w:noProof/>
               </w:rPr>
@@ -1206,7 +1206,7 @@
             </w:r>
             <w:r>
               <w:rPr>
-                <w:rStyle w:val="a4"/>
+                <w:rStyle w:val="a3"/>
                 <w:rFonts w:ascii="华文仿宋" w:eastAsia="华文仿宋" w:hAnsi="华文仿宋" w:hint="eastAsia"/>
                 <w:noProof/>
               </w:rPr>
@@ -1264,7 +1264,7 @@
         </w:p>
         <w:p>
           <w:pPr>
-            <w:pStyle w:val="31"/>
+            <w:pStyle w:val="30"/>
             <w:tabs>
               <w:tab w:val="left" w:pos="960"/>
               <w:tab w:val="right" w:leader="dot" w:pos="8296"/>
@@ -1281,7 +1281,7 @@
           <w:hyperlink w:anchor="_Toc463114357" w:history="1">
             <w:r>
               <w:rPr>
-                <w:rStyle w:val="a4"/>
+                <w:rStyle w:val="a3"/>
                 <w:rFonts w:ascii="华文仿宋" w:eastAsia="华文仿宋" w:hAnsi="华文仿宋"/>
                 <w:noProof/>
               </w:rPr>
@@ -1300,7 +1300,7 @@
             </w:r>
             <w:r>
               <w:rPr>
-                <w:rStyle w:val="a4"/>
+                <w:rStyle w:val="a3"/>
                 <w:rFonts w:ascii="华文仿宋" w:eastAsia="华文仿宋" w:hAnsi="华文仿宋" w:hint="eastAsia"/>
                 <w:noProof/>
               </w:rPr>
@@ -1358,7 +1358,7 @@
         </w:p>
         <w:p>
           <w:pPr>
-            <w:pStyle w:val="31"/>
+            <w:pStyle w:val="30"/>
             <w:tabs>
               <w:tab w:val="left" w:pos="960"/>
               <w:tab w:val="right" w:leader="dot" w:pos="8296"/>
@@ -1375,7 +1375,7 @@
           <w:hyperlink w:anchor="_Toc463114358" w:history="1">
             <w:r>
               <w:rPr>
-                <w:rStyle w:val="a4"/>
+                <w:rStyle w:val="a3"/>
                 <w:rFonts w:ascii="华文仿宋" w:eastAsia="华文仿宋" w:hAnsi="华文仿宋"/>
                 <w:noProof/>
               </w:rPr>
@@ -1394,7 +1394,7 @@
             </w:r>
             <w:r>
               <w:rPr>
-                <w:rStyle w:val="a4"/>
+                <w:rStyle w:val="a3"/>
                 <w:rFonts w:ascii="华文仿宋" w:eastAsia="华文仿宋" w:hAnsi="华文仿宋" w:hint="eastAsia"/>
                 <w:noProof/>
               </w:rPr>
@@ -1452,7 +1452,7 @@
         </w:p>
         <w:p>
           <w:pPr>
-            <w:pStyle w:val="31"/>
+            <w:pStyle w:val="30"/>
             <w:tabs>
               <w:tab w:val="left" w:pos="960"/>
               <w:tab w:val="right" w:leader="dot" w:pos="8296"/>
@@ -1469,7 +1469,7 @@
           <w:hyperlink w:anchor="_Toc463114359" w:history="1">
             <w:r>
               <w:rPr>
-                <w:rStyle w:val="a4"/>
+                <w:rStyle w:val="a3"/>
                 <w:rFonts w:ascii="华文仿宋" w:eastAsia="华文仿宋" w:hAnsi="华文仿宋"/>
                 <w:noProof/>
               </w:rPr>
@@ -1488,7 +1488,7 @@
             </w:r>
             <w:r>
               <w:rPr>
-                <w:rStyle w:val="a4"/>
+                <w:rStyle w:val="a3"/>
                 <w:rFonts w:ascii="华文仿宋" w:eastAsia="华文仿宋" w:hAnsi="华文仿宋" w:hint="eastAsia"/>
                 <w:noProof/>
               </w:rPr>
@@ -1546,7 +1546,7 @@
         </w:p>
         <w:p>
           <w:pPr>
-            <w:pStyle w:val="31"/>
+            <w:pStyle w:val="30"/>
             <w:tabs>
               <w:tab w:val="left" w:pos="1200"/>
               <w:tab w:val="right" w:leader="dot" w:pos="8296"/>
@@ -1563,7 +1563,7 @@
           <w:hyperlink w:anchor="_Toc463114360" w:history="1">
             <w:r>
               <w:rPr>
-                <w:rStyle w:val="a4"/>
+                <w:rStyle w:val="a3"/>
                 <w:rFonts w:ascii="华文仿宋" w:eastAsia="华文仿宋" w:hAnsi="华文仿宋"/>
                 <w:noProof/>
               </w:rPr>
@@ -1582,7 +1582,7 @@
             </w:r>
             <w:r>
               <w:rPr>
-                <w:rStyle w:val="a4"/>
+                <w:rStyle w:val="a3"/>
                 <w:rFonts w:ascii="华文仿宋" w:eastAsia="华文仿宋" w:hAnsi="华文仿宋" w:hint="eastAsia"/>
                 <w:noProof/>
               </w:rPr>
@@ -1640,7 +1640,7 @@
         </w:p>
         <w:p>
           <w:pPr>
-            <w:pStyle w:val="31"/>
+            <w:pStyle w:val="30"/>
             <w:tabs>
               <w:tab w:val="left" w:pos="1200"/>
               <w:tab w:val="right" w:leader="dot" w:pos="8296"/>
@@ -1657,7 +1657,7 @@
           <w:hyperlink w:anchor="_Toc463114361" w:history="1">
             <w:r>
               <w:rPr>
-                <w:rStyle w:val="a4"/>
+                <w:rStyle w:val="a3"/>
                 <w:rFonts w:ascii="华文仿宋" w:eastAsia="华文仿宋" w:hAnsi="华文仿宋"/>
                 <w:noProof/>
               </w:rPr>
@@ -1676,7 +1676,7 @@
             </w:r>
             <w:r>
               <w:rPr>
-                <w:rStyle w:val="a4"/>
+                <w:rStyle w:val="a3"/>
                 <w:rFonts w:ascii="华文仿宋" w:eastAsia="华文仿宋" w:hAnsi="华文仿宋" w:hint="eastAsia"/>
                 <w:noProof/>
               </w:rPr>
@@ -1734,7 +1734,7 @@
         </w:p>
         <w:p>
           <w:pPr>
-            <w:pStyle w:val="31"/>
+            <w:pStyle w:val="30"/>
             <w:tabs>
               <w:tab w:val="left" w:pos="1200"/>
               <w:tab w:val="right" w:leader="dot" w:pos="8296"/>
@@ -1751,7 +1751,7 @@
           <w:hyperlink w:anchor="_Toc463114362" w:history="1">
             <w:r>
               <w:rPr>
-                <w:rStyle w:val="a4"/>
+                <w:rStyle w:val="a3"/>
                 <w:rFonts w:ascii="华文仿宋" w:eastAsia="华文仿宋" w:hAnsi="华文仿宋"/>
                 <w:noProof/>
               </w:rPr>
@@ -1770,7 +1770,7 @@
             </w:r>
             <w:r>
               <w:rPr>
-                <w:rStyle w:val="a4"/>
+                <w:rStyle w:val="a3"/>
                 <w:rFonts w:ascii="华文仿宋" w:eastAsia="华文仿宋" w:hAnsi="华文仿宋" w:hint="eastAsia"/>
                 <w:noProof/>
               </w:rPr>
@@ -1828,7 +1828,7 @@
         </w:p>
         <w:p>
           <w:pPr>
-            <w:pStyle w:val="31"/>
+            <w:pStyle w:val="30"/>
             <w:tabs>
               <w:tab w:val="left" w:pos="1200"/>
               <w:tab w:val="right" w:leader="dot" w:pos="8296"/>
@@ -1845,7 +1845,7 @@
           <w:hyperlink w:anchor="_Toc463114363" w:history="1">
             <w:r>
               <w:rPr>
-                <w:rStyle w:val="a4"/>
+                <w:rStyle w:val="a3"/>
                 <w:rFonts w:ascii="华文仿宋" w:eastAsia="华文仿宋" w:hAnsi="华文仿宋"/>
                 <w:noProof/>
               </w:rPr>
@@ -1864,7 +1864,7 @@
             </w:r>
             <w:r>
               <w:rPr>
-                <w:rStyle w:val="a4"/>
+                <w:rStyle w:val="a3"/>
                 <w:rFonts w:ascii="华文仿宋" w:eastAsia="华文仿宋" w:hAnsi="华文仿宋" w:hint="eastAsia"/>
                 <w:noProof/>
               </w:rPr>
@@ -1922,7 +1922,7 @@
         </w:p>
         <w:p>
           <w:pPr>
-            <w:pStyle w:val="31"/>
+            <w:pStyle w:val="30"/>
             <w:tabs>
               <w:tab w:val="left" w:pos="1200"/>
               <w:tab w:val="right" w:leader="dot" w:pos="8296"/>
@@ -1939,7 +1939,7 @@
           <w:hyperlink w:anchor="_Toc463114364" w:history="1">
             <w:r>
               <w:rPr>
-                <w:rStyle w:val="a4"/>
+                <w:rStyle w:val="a3"/>
                 <w:rFonts w:ascii="华文仿宋" w:eastAsia="华文仿宋" w:hAnsi="华文仿宋"/>
                 <w:noProof/>
               </w:rPr>
@@ -1958,7 +1958,7 @@
             </w:r>
             <w:r>
               <w:rPr>
-                <w:rStyle w:val="a4"/>
+                <w:rStyle w:val="a3"/>
                 <w:rFonts w:ascii="华文仿宋" w:eastAsia="华文仿宋" w:hAnsi="华文仿宋" w:hint="eastAsia"/>
                 <w:noProof/>
               </w:rPr>
@@ -2016,7 +2016,7 @@
         </w:p>
         <w:p>
           <w:pPr>
-            <w:pStyle w:val="31"/>
+            <w:pStyle w:val="30"/>
             <w:tabs>
               <w:tab w:val="left" w:pos="1200"/>
               <w:tab w:val="right" w:leader="dot" w:pos="8296"/>
@@ -2033,7 +2033,7 @@
           <w:hyperlink w:anchor="_Toc463114365" w:history="1">
             <w:r>
               <w:rPr>
-                <w:rStyle w:val="a4"/>
+                <w:rStyle w:val="a3"/>
                 <w:rFonts w:ascii="华文仿宋" w:eastAsia="华文仿宋" w:hAnsi="华文仿宋"/>
                 <w:noProof/>
               </w:rPr>
@@ -2052,7 +2052,7 @@
             </w:r>
             <w:r>
               <w:rPr>
-                <w:rStyle w:val="a4"/>
+                <w:rStyle w:val="a3"/>
                 <w:rFonts w:ascii="华文仿宋" w:eastAsia="华文仿宋" w:hAnsi="华文仿宋" w:hint="eastAsia"/>
                 <w:noProof/>
               </w:rPr>
@@ -2110,7 +2110,7 @@
         </w:p>
         <w:p>
           <w:pPr>
-            <w:pStyle w:val="31"/>
+            <w:pStyle w:val="30"/>
             <w:tabs>
               <w:tab w:val="left" w:pos="1200"/>
               <w:tab w:val="right" w:leader="dot" w:pos="8296"/>
@@ -2127,7 +2127,7 @@
           <w:hyperlink w:anchor="_Toc463114366" w:history="1">
             <w:r>
               <w:rPr>
-                <w:rStyle w:val="a4"/>
+                <w:rStyle w:val="a3"/>
                 <w:rFonts w:ascii="华文仿宋" w:eastAsia="华文仿宋" w:hAnsi="华文仿宋"/>
                 <w:noProof/>
               </w:rPr>
@@ -2146,7 +2146,7 @@
             </w:r>
             <w:r>
               <w:rPr>
-                <w:rStyle w:val="a4"/>
+                <w:rStyle w:val="a3"/>
                 <w:rFonts w:ascii="华文仿宋" w:eastAsia="华文仿宋" w:hAnsi="华文仿宋" w:hint="eastAsia"/>
                 <w:noProof/>
               </w:rPr>
@@ -2204,7 +2204,7 @@
         </w:p>
         <w:p>
           <w:pPr>
-            <w:pStyle w:val="31"/>
+            <w:pStyle w:val="30"/>
             <w:tabs>
               <w:tab w:val="left" w:pos="1200"/>
               <w:tab w:val="right" w:leader="dot" w:pos="8296"/>
@@ -2221,7 +2221,7 @@
           <w:hyperlink w:anchor="_Toc463114367" w:history="1">
             <w:r>
               <w:rPr>
-                <w:rStyle w:val="a4"/>
+                <w:rStyle w:val="a3"/>
                 <w:rFonts w:ascii="华文仿宋" w:eastAsia="华文仿宋" w:hAnsi="华文仿宋"/>
                 <w:noProof/>
               </w:rPr>
@@ -2240,7 +2240,7 @@
             </w:r>
             <w:r>
               <w:rPr>
-                <w:rStyle w:val="a4"/>
+                <w:rStyle w:val="a3"/>
                 <w:rFonts w:ascii="华文仿宋" w:eastAsia="华文仿宋" w:hAnsi="华文仿宋" w:hint="eastAsia"/>
                 <w:noProof/>
               </w:rPr>
@@ -2298,7 +2298,7 @@
         </w:p>
         <w:p>
           <w:pPr>
-            <w:pStyle w:val="31"/>
+            <w:pStyle w:val="30"/>
             <w:tabs>
               <w:tab w:val="left" w:pos="1200"/>
               <w:tab w:val="right" w:leader="dot" w:pos="8296"/>
@@ -2315,7 +2315,7 @@
           <w:hyperlink w:anchor="_Toc463114368" w:history="1">
             <w:r>
               <w:rPr>
-                <w:rStyle w:val="a4"/>
+                <w:rStyle w:val="a3"/>
                 <w:rFonts w:ascii="华文仿宋" w:eastAsia="华文仿宋" w:hAnsi="华文仿宋"/>
                 <w:noProof/>
               </w:rPr>
@@ -2334,7 +2334,7 @@
             </w:r>
             <w:r>
               <w:rPr>
-                <w:rStyle w:val="a4"/>
+                <w:rStyle w:val="a3"/>
                 <w:rFonts w:ascii="华文仿宋" w:eastAsia="华文仿宋" w:hAnsi="华文仿宋" w:hint="eastAsia"/>
                 <w:noProof/>
               </w:rPr>
@@ -2392,7 +2392,7 @@
         </w:p>
         <w:p>
           <w:pPr>
-            <w:pStyle w:val="31"/>
+            <w:pStyle w:val="30"/>
             <w:tabs>
               <w:tab w:val="left" w:pos="1200"/>
               <w:tab w:val="right" w:leader="dot" w:pos="8296"/>
@@ -2409,7 +2409,7 @@
           <w:hyperlink w:anchor="_Toc463114369" w:history="1">
             <w:r>
               <w:rPr>
-                <w:rStyle w:val="a4"/>
+                <w:rStyle w:val="a3"/>
                 <w:rFonts w:ascii="华文仿宋" w:eastAsia="华文仿宋" w:hAnsi="华文仿宋"/>
                 <w:noProof/>
               </w:rPr>
@@ -2428,7 +2428,7 @@
             </w:r>
             <w:r>
               <w:rPr>
-                <w:rStyle w:val="a4"/>
+                <w:rStyle w:val="a3"/>
                 <w:rFonts w:ascii="华文仿宋" w:eastAsia="华文仿宋" w:hAnsi="华文仿宋" w:hint="eastAsia"/>
                 <w:noProof/>
               </w:rPr>
@@ -2486,7 +2486,7 @@
         </w:p>
         <w:p>
           <w:pPr>
-            <w:pStyle w:val="31"/>
+            <w:pStyle w:val="30"/>
             <w:tabs>
               <w:tab w:val="left" w:pos="1200"/>
               <w:tab w:val="right" w:leader="dot" w:pos="8296"/>
@@ -2503,7 +2503,7 @@
           <w:hyperlink w:anchor="_Toc463114370" w:history="1">
             <w:r>
               <w:rPr>
-                <w:rStyle w:val="a4"/>
+                <w:rStyle w:val="a3"/>
                 <w:rFonts w:ascii="华文仿宋" w:eastAsia="华文仿宋" w:hAnsi="华文仿宋"/>
                 <w:noProof/>
               </w:rPr>
@@ -2522,7 +2522,7 @@
             </w:r>
             <w:r>
               <w:rPr>
-                <w:rStyle w:val="a4"/>
+                <w:rStyle w:val="a3"/>
                 <w:rFonts w:ascii="华文仿宋" w:eastAsia="华文仿宋" w:hAnsi="华文仿宋" w:hint="eastAsia"/>
                 <w:noProof/>
               </w:rPr>
@@ -2580,7 +2580,7 @@
         </w:p>
         <w:p>
           <w:pPr>
-            <w:pStyle w:val="31"/>
+            <w:pStyle w:val="30"/>
             <w:tabs>
               <w:tab w:val="left" w:pos="1200"/>
               <w:tab w:val="right" w:leader="dot" w:pos="8296"/>
@@ -2597,7 +2597,7 @@
           <w:hyperlink w:anchor="_Toc463114371" w:history="1">
             <w:r>
               <w:rPr>
-                <w:rStyle w:val="a4"/>
+                <w:rStyle w:val="a3"/>
                 <w:rFonts w:ascii="华文仿宋" w:eastAsia="华文仿宋" w:hAnsi="华文仿宋"/>
                 <w:noProof/>
               </w:rPr>
@@ -2616,7 +2616,7 @@
             </w:r>
             <w:r>
               <w:rPr>
-                <w:rStyle w:val="a4"/>
+                <w:rStyle w:val="a3"/>
                 <w:rFonts w:ascii="华文仿宋" w:eastAsia="华文仿宋" w:hAnsi="华文仿宋" w:hint="eastAsia"/>
                 <w:noProof/>
               </w:rPr>
@@ -2674,7 +2674,7 @@
         </w:p>
         <w:p>
           <w:pPr>
-            <w:pStyle w:val="31"/>
+            <w:pStyle w:val="30"/>
             <w:tabs>
               <w:tab w:val="left" w:pos="1200"/>
               <w:tab w:val="right" w:leader="dot" w:pos="8296"/>
@@ -2691,7 +2691,7 @@
           <w:hyperlink w:anchor="_Toc463114372" w:history="1">
             <w:r>
               <w:rPr>
-                <w:rStyle w:val="a4"/>
+                <w:rStyle w:val="a3"/>
                 <w:rFonts w:ascii="华文仿宋" w:eastAsia="华文仿宋" w:hAnsi="华文仿宋"/>
                 <w:noProof/>
               </w:rPr>
@@ -2710,7 +2710,7 @@
             </w:r>
             <w:r>
               <w:rPr>
-                <w:rStyle w:val="a4"/>
+                <w:rStyle w:val="a3"/>
                 <w:rFonts w:ascii="华文仿宋" w:eastAsia="华文仿宋" w:hAnsi="华文仿宋" w:hint="eastAsia"/>
                 <w:noProof/>
               </w:rPr>
@@ -2768,7 +2768,7 @@
         </w:p>
         <w:p>
           <w:pPr>
-            <w:pStyle w:val="31"/>
+            <w:pStyle w:val="30"/>
             <w:tabs>
               <w:tab w:val="left" w:pos="1200"/>
               <w:tab w:val="right" w:leader="dot" w:pos="8296"/>
@@ -2785,7 +2785,7 @@
           <w:hyperlink w:anchor="_Toc463114373" w:history="1">
             <w:r>
               <w:rPr>
-                <w:rStyle w:val="a4"/>
+                <w:rStyle w:val="a3"/>
                 <w:rFonts w:ascii="华文仿宋" w:eastAsia="华文仿宋" w:hAnsi="华文仿宋"/>
                 <w:noProof/>
               </w:rPr>
@@ -2804,7 +2804,7 @@
             </w:r>
             <w:r>
               <w:rPr>
-                <w:rStyle w:val="a4"/>
+                <w:rStyle w:val="a3"/>
                 <w:rFonts w:ascii="华文仿宋" w:eastAsia="华文仿宋" w:hAnsi="华文仿宋" w:hint="eastAsia"/>
                 <w:noProof/>
               </w:rPr>
@@ -2862,7 +2862,7 @@
         </w:p>
         <w:p>
           <w:pPr>
-            <w:pStyle w:val="31"/>
+            <w:pStyle w:val="30"/>
             <w:tabs>
               <w:tab w:val="left" w:pos="1200"/>
               <w:tab w:val="right" w:leader="dot" w:pos="8296"/>
@@ -2879,7 +2879,7 @@
           <w:hyperlink w:anchor="_Toc463114374" w:history="1">
             <w:r>
               <w:rPr>
-                <w:rStyle w:val="a4"/>
+                <w:rStyle w:val="a3"/>
                 <w:rFonts w:ascii="华文仿宋" w:eastAsia="华文仿宋" w:hAnsi="华文仿宋"/>
                 <w:noProof/>
               </w:rPr>
@@ -2898,7 +2898,7 @@
             </w:r>
             <w:r>
               <w:rPr>
-                <w:rStyle w:val="a4"/>
+                <w:rStyle w:val="a3"/>
                 <w:rFonts w:ascii="华文仿宋" w:eastAsia="华文仿宋" w:hAnsi="华文仿宋" w:hint="eastAsia"/>
                 <w:noProof/>
               </w:rPr>
@@ -2956,7 +2956,7 @@
         </w:p>
         <w:p>
           <w:pPr>
-            <w:pStyle w:val="11"/>
+            <w:pStyle w:val="10"/>
             <w:tabs>
               <w:tab w:val="left" w:pos="720"/>
               <w:tab w:val="right" w:leader="dot" w:pos="8296"/>
@@ -2974,7 +2974,7 @@
           <w:hyperlink w:anchor="_Toc463114375" w:history="1">
             <w:r>
               <w:rPr>
-                <w:rStyle w:val="a4"/>
+                <w:rStyle w:val="a3"/>
                 <w:rFonts w:ascii="宋体" w:eastAsia="宋体" w:hAnsi="宋体" w:hint="eastAsia"/>
                 <w:noProof/>
               </w:rPr>
@@ -2994,7 +2994,7 @@
             </w:r>
             <w:r>
               <w:rPr>
-                <w:rStyle w:val="a4"/>
+                <w:rStyle w:val="a3"/>
                 <w:rFonts w:hint="eastAsia"/>
                 <w:noProof/>
               </w:rPr>
@@ -3052,7 +3052,7 @@
         </w:p>
         <w:p>
           <w:pPr>
-            <w:pStyle w:val="31"/>
+            <w:pStyle w:val="30"/>
             <w:tabs>
               <w:tab w:val="left" w:pos="960"/>
               <w:tab w:val="right" w:leader="dot" w:pos="8296"/>
@@ -3069,7 +3069,7 @@
           <w:hyperlink w:anchor="_Toc463114376" w:history="1">
             <w:r>
               <w:rPr>
-                <w:rStyle w:val="a4"/>
+                <w:rStyle w:val="a3"/>
                 <w:rFonts w:ascii="华文仿宋" w:eastAsia="华文仿宋" w:hAnsi="华文仿宋"/>
                 <w:noProof/>
               </w:rPr>
@@ -3088,7 +3088,7 @@
             </w:r>
             <w:r>
               <w:rPr>
-                <w:rStyle w:val="a4"/>
+                <w:rStyle w:val="a3"/>
                 <w:rFonts w:ascii="华文仿宋" w:eastAsia="华文仿宋" w:hAnsi="华文仿宋" w:hint="eastAsia"/>
                 <w:noProof/>
               </w:rPr>
@@ -3146,7 +3146,7 @@
         </w:p>
         <w:p>
           <w:pPr>
-            <w:pStyle w:val="31"/>
+            <w:pStyle w:val="30"/>
             <w:tabs>
               <w:tab w:val="left" w:pos="960"/>
               <w:tab w:val="right" w:leader="dot" w:pos="8296"/>
@@ -3163,7 +3163,7 @@
           <w:hyperlink w:anchor="_Toc463114377" w:history="1">
             <w:r>
               <w:rPr>
-                <w:rStyle w:val="a4"/>
+                <w:rStyle w:val="a3"/>
                 <w:rFonts w:ascii="华文仿宋" w:eastAsia="华文仿宋" w:hAnsi="华文仿宋"/>
                 <w:noProof/>
               </w:rPr>
@@ -3182,7 +3182,7 @@
             </w:r>
             <w:r>
               <w:rPr>
-                <w:rStyle w:val="a4"/>
+                <w:rStyle w:val="a3"/>
                 <w:rFonts w:ascii="华文仿宋" w:eastAsia="华文仿宋" w:hAnsi="华文仿宋" w:hint="eastAsia"/>
                 <w:noProof/>
               </w:rPr>
@@ -3240,7 +3240,7 @@
         </w:p>
         <w:p>
           <w:pPr>
-            <w:pStyle w:val="31"/>
+            <w:pStyle w:val="30"/>
             <w:tabs>
               <w:tab w:val="left" w:pos="960"/>
               <w:tab w:val="right" w:leader="dot" w:pos="8296"/>
@@ -3257,7 +3257,7 @@
           <w:hyperlink w:anchor="_Toc463114378" w:history="1">
             <w:r>
               <w:rPr>
-                <w:rStyle w:val="a4"/>
+                <w:rStyle w:val="a3"/>
                 <w:rFonts w:ascii="华文仿宋" w:eastAsia="华文仿宋" w:hAnsi="华文仿宋"/>
                 <w:noProof/>
               </w:rPr>
@@ -3276,19 +3276,11 @@
             </w:r>
             <w:r>
               <w:rPr>
-                <w:rStyle w:val="a4"/>
+                <w:rStyle w:val="a3"/>
                 <w:rFonts w:ascii="华文仿宋" w:eastAsia="华文仿宋" w:hAnsi="华文仿宋" w:hint="eastAsia"/>
                 <w:noProof/>
               </w:rPr>
-              <w:t>其</w:t>
-            </w:r>
-            <w:r>
-              <w:rPr>
-                <w:rStyle w:val="a4"/>
-                <w:rFonts w:ascii="华文仿宋" w:eastAsia="华文仿宋" w:hAnsi="华文仿宋" w:hint="eastAsia"/>
-                <w:noProof/>
-              </w:rPr>
-              <w:t>他</w:t>
+              <w:t>其他</w:t>
             </w:r>
             <w:r>
               <w:rPr>
@@ -3347,7 +3339,6 @@
               <w:bCs/>
               <w:noProof/>
             </w:rPr>
-            <w:lastRenderedPageBreak/>
             <w:fldChar w:fldCharType="end"/>
           </w:r>
         </w:p>
@@ -3368,8 +3359,6 @@
       <w:r>
         <w:br w:type="page"/>
       </w:r>
-      <w:bookmarkStart w:id="0" w:name="_GoBack"/>
-      <w:bookmarkEnd w:id="0"/>
     </w:p>
     <w:p>
       <w:pPr>
@@ -3379,8 +3368,8 @@
           <w:szCs w:val="48"/>
         </w:rPr>
       </w:pPr>
-      <w:bookmarkStart w:id="1" w:name="_Toc463102712"/>
-      <w:bookmarkStart w:id="2" w:name="_Toc463114344"/>
+      <w:bookmarkStart w:id="0" w:name="_Toc463102712"/>
+      <w:bookmarkStart w:id="1" w:name="_Toc463114344"/>
       <w:r>
         <w:rPr>
           <w:sz w:val="48"/>
@@ -3389,8 +3378,8 @@
         <w:lastRenderedPageBreak/>
         <w:t>更新历史</w:t>
       </w:r>
+      <w:bookmarkEnd w:id="0"/>
       <w:bookmarkEnd w:id="1"/>
-      <w:bookmarkEnd w:id="2"/>
     </w:p>
     <w:tbl>
       <w:tblPr>
@@ -5204,7 +5193,7 @@
           <w:szCs w:val="48"/>
         </w:rPr>
       </w:pPr>
-      <w:bookmarkStart w:id="3" w:name="_Toc463114345"/>
+      <w:bookmarkStart w:id="2" w:name="_Toc463114345"/>
       <w:r>
         <w:rPr>
           <w:b w:val="0"/>
@@ -5214,7 +5203,7 @@
         <w:lastRenderedPageBreak/>
         <w:t>测量度计算相关</w:t>
       </w:r>
-      <w:bookmarkEnd w:id="3"/>
+      <w:bookmarkEnd w:id="2"/>
     </w:p>
     <w:p>
       <w:pPr>
@@ -5231,7 +5220,7 @@
           <w:szCs w:val="36"/>
         </w:rPr>
       </w:pPr>
-      <w:bookmarkStart w:id="4" w:name="_Toc463114346"/>
+      <w:bookmarkStart w:id="3" w:name="_Toc463114346"/>
       <w:r>
         <w:rPr>
           <w:rFonts w:ascii="华文宋体" w:eastAsia="华文宋体" w:hAnsi="华文宋体" w:hint="eastAsia"/>
@@ -5240,7 +5229,7 @@
         </w:rPr>
         <w:t>计算公式</w:t>
       </w:r>
-      <w:bookmarkEnd w:id="4"/>
+      <w:bookmarkEnd w:id="3"/>
     </w:p>
     <w:p>
       <w:pPr>
@@ -5450,15 +5439,15 @@
         </w:numPr>
         <w:jc w:val="left"/>
         <w:rPr>
-          <w:rFonts w:ascii="STSong" w:eastAsia="STSong" w:hAnsi="STSong"/>
+          <w:rFonts w:ascii="华文宋体" w:eastAsia="华文宋体" w:hAnsi="华文宋体"/>
           <w:sz w:val="36"/>
           <w:szCs w:val="36"/>
         </w:rPr>
       </w:pPr>
-      <w:bookmarkStart w:id="5" w:name="_Toc463114347"/>
+      <w:bookmarkStart w:id="4" w:name="_Toc463114347"/>
       <w:r>
         <w:rPr>
-          <w:rFonts w:ascii="STSong" w:eastAsia="STSong" w:hAnsi="STSong" w:hint="eastAsia"/>
+          <w:rFonts w:ascii="华文宋体" w:eastAsia="华文宋体" w:hAnsi="华文宋体" w:hint="eastAsia"/>
           <w:sz w:val="36"/>
           <w:szCs w:val="36"/>
         </w:rPr>
@@ -5466,13 +5455,13 @@
       </w:r>
       <w:r>
         <w:rPr>
-          <w:rFonts w:ascii="STSong" w:eastAsia="STSong" w:hAnsi="STSong"/>
+          <w:rFonts w:ascii="华文宋体" w:eastAsia="华文宋体" w:hAnsi="华文宋体"/>
           <w:sz w:val="36"/>
           <w:szCs w:val="36"/>
         </w:rPr>
         <w:t>因子</w:t>
       </w:r>
-      <w:bookmarkEnd w:id="5"/>
+      <w:bookmarkEnd w:id="4"/>
     </w:p>
     <w:p>
       <w:pPr>
@@ -5572,21 +5561,21 @@
         </w:numPr>
         <w:jc w:val="left"/>
         <w:rPr>
-          <w:rFonts w:ascii="STSong" w:eastAsia="STSong" w:hAnsi="STSong" w:cs="宋体"/>
+          <w:rFonts w:ascii="华文宋体" w:eastAsia="华文宋体" w:hAnsi="华文宋体" w:cs="宋体"/>
           <w:sz w:val="36"/>
           <w:szCs w:val="36"/>
         </w:rPr>
       </w:pPr>
-      <w:bookmarkStart w:id="6" w:name="_Toc463114348"/>
+      <w:bookmarkStart w:id="5" w:name="_Toc463114348"/>
       <w:r>
         <w:rPr>
-          <w:rFonts w:ascii="STSong" w:eastAsia="STSong" w:hAnsi="STSong" w:hint="eastAsia"/>
+          <w:rFonts w:ascii="华文宋体" w:eastAsia="华文宋体" w:hAnsi="华文宋体" w:hint="eastAsia"/>
           <w:sz w:val="36"/>
           <w:szCs w:val="36"/>
         </w:rPr>
         <w:t>复杂度调整因子</w:t>
       </w:r>
-      <w:bookmarkEnd w:id="6"/>
+      <w:bookmarkEnd w:id="5"/>
     </w:p>
     <w:tbl>
       <w:tblPr>
@@ -6470,7 +6459,7 @@
           <w:szCs w:val="48"/>
         </w:rPr>
       </w:pPr>
-      <w:bookmarkStart w:id="7" w:name="_Toc463114349"/>
+      <w:bookmarkStart w:id="6" w:name="_Toc463114349"/>
       <w:r>
         <w:rPr>
           <w:rFonts w:hint="eastAsia"/>
@@ -6489,21 +6478,21 @@
         </w:rPr>
         <w:t>需求度量</w:t>
       </w:r>
-      <w:bookmarkEnd w:id="7"/>
+      <w:bookmarkEnd w:id="6"/>
     </w:p>
     <w:p>
       <w:pPr>
-        <w:pStyle w:val="ad"/>
+        <w:pStyle w:val="a9"/>
         <w:ind w:left="480" w:firstLineChars="0" w:firstLine="0"/>
         <w:rPr>
-          <w:rFonts w:ascii="Microsoft YaHei" w:eastAsia="Microsoft YaHei" w:hAnsi="Microsoft YaHei"/>
+          <w:rFonts w:ascii="微软雅黑" w:eastAsia="微软雅黑" w:hAnsi="微软雅黑"/>
           <w:sz w:val="24"/>
           <w:szCs w:val="24"/>
         </w:rPr>
       </w:pPr>
       <w:r>
         <w:rPr>
-          <w:rFonts w:ascii="Microsoft YaHei" w:eastAsia="Microsoft YaHei" w:hAnsi="Microsoft YaHei"/>
+          <w:rFonts w:ascii="微软雅黑" w:eastAsia="微软雅黑" w:hAnsi="微软雅黑"/>
           <w:sz w:val="24"/>
           <w:szCs w:val="24"/>
         </w:rPr>
@@ -6512,17 +6501,17 @@
     </w:p>
     <w:p>
       <w:pPr>
-        <w:pStyle w:val="ad"/>
+        <w:pStyle w:val="a9"/>
         <w:ind w:left="480" w:firstLineChars="0" w:firstLine="0"/>
         <w:rPr>
-          <w:rFonts w:ascii="Microsoft YaHei" w:eastAsia="Microsoft YaHei" w:hAnsi="Microsoft YaHei"/>
+          <w:rFonts w:ascii="微软雅黑" w:eastAsia="微软雅黑" w:hAnsi="微软雅黑"/>
           <w:sz w:val="24"/>
           <w:szCs w:val="24"/>
         </w:rPr>
       </w:pPr>
       <w:r>
         <w:rPr>
-          <w:rFonts w:ascii="Microsoft YaHei" w:eastAsia="Microsoft YaHei" w:hAnsi="Microsoft YaHei"/>
+          <w:rFonts w:ascii="微软雅黑" w:eastAsia="微软雅黑" w:hAnsi="微软雅黑"/>
           <w:sz w:val="24"/>
           <w:szCs w:val="24"/>
         </w:rPr>
@@ -6531,17 +6520,17 @@
     </w:p>
     <w:p>
       <w:pPr>
-        <w:pStyle w:val="ad"/>
+        <w:pStyle w:val="a9"/>
         <w:ind w:left="480" w:firstLineChars="0" w:firstLine="0"/>
         <w:rPr>
-          <w:rFonts w:ascii="Microsoft YaHei" w:eastAsia="Microsoft YaHei" w:hAnsi="Microsoft YaHei"/>
+          <w:rFonts w:ascii="微软雅黑" w:eastAsia="微软雅黑" w:hAnsi="微软雅黑"/>
           <w:sz w:val="24"/>
           <w:szCs w:val="24"/>
         </w:rPr>
       </w:pPr>
       <w:r>
         <w:rPr>
-          <w:rFonts w:ascii="Microsoft YaHei" w:eastAsia="Microsoft YaHei" w:hAnsi="Microsoft YaHei"/>
+          <w:rFonts w:ascii="微软雅黑" w:eastAsia="微软雅黑" w:hAnsi="微软雅黑"/>
           <w:sz w:val="24"/>
           <w:szCs w:val="24"/>
         </w:rPr>
@@ -6550,17 +6539,17 @@
     </w:p>
     <w:p>
       <w:pPr>
-        <w:pStyle w:val="ad"/>
+        <w:pStyle w:val="a9"/>
         <w:ind w:left="480" w:firstLineChars="0" w:firstLine="0"/>
         <w:rPr>
-          <w:rFonts w:ascii="Microsoft YaHei" w:eastAsia="Microsoft YaHei" w:hAnsi="Microsoft YaHei"/>
+          <w:rFonts w:ascii="微软雅黑" w:eastAsia="微软雅黑" w:hAnsi="微软雅黑"/>
           <w:sz w:val="24"/>
           <w:szCs w:val="24"/>
         </w:rPr>
       </w:pPr>
       <w:r>
         <w:rPr>
-          <w:rFonts w:ascii="Microsoft YaHei" w:eastAsia="Microsoft YaHei" w:hAnsi="Microsoft YaHei"/>
+          <w:rFonts w:ascii="微软雅黑" w:eastAsia="微软雅黑" w:hAnsi="微软雅黑"/>
           <w:sz w:val="24"/>
           <w:szCs w:val="24"/>
         </w:rPr>
@@ -6568,7 +6557,7 @@
       </w:r>
       <w:r>
         <w:rPr>
-          <w:rFonts w:ascii="Microsoft YaHei" w:eastAsia="Microsoft YaHei" w:hAnsi="Microsoft YaHei" w:hint="eastAsia"/>
+          <w:rFonts w:ascii="微软雅黑" w:eastAsia="微软雅黑" w:hAnsi="微软雅黑" w:hint="eastAsia"/>
           <w:sz w:val="24"/>
           <w:szCs w:val="24"/>
         </w:rPr>
@@ -6577,17 +6566,17 @@
     </w:p>
     <w:p>
       <w:pPr>
-        <w:pStyle w:val="ad"/>
+        <w:pStyle w:val="a9"/>
         <w:ind w:left="480" w:firstLineChars="0" w:firstLine="0"/>
         <w:rPr>
-          <w:rFonts w:ascii="Microsoft YaHei" w:eastAsia="Microsoft YaHei" w:hAnsi="Microsoft YaHei"/>
+          <w:rFonts w:ascii="微软雅黑" w:eastAsia="微软雅黑" w:hAnsi="微软雅黑"/>
           <w:sz w:val="24"/>
           <w:szCs w:val="24"/>
         </w:rPr>
       </w:pPr>
       <w:r>
         <w:rPr>
-          <w:rFonts w:ascii="Microsoft YaHei" w:eastAsia="Microsoft YaHei" w:hAnsi="Microsoft YaHei"/>
+          <w:rFonts w:ascii="微软雅黑" w:eastAsia="微软雅黑" w:hAnsi="微软雅黑"/>
           <w:sz w:val="24"/>
           <w:szCs w:val="24"/>
         </w:rPr>
@@ -6596,17 +6585,17 @@
     </w:p>
     <w:p>
       <w:pPr>
-        <w:pStyle w:val="ad"/>
+        <w:pStyle w:val="a9"/>
         <w:ind w:left="480" w:firstLineChars="0" w:firstLine="0"/>
         <w:rPr>
-          <w:rFonts w:ascii="Microsoft YaHei" w:eastAsia="Microsoft YaHei" w:hAnsi="Microsoft YaHei"/>
+          <w:rFonts w:ascii="微软雅黑" w:eastAsia="微软雅黑" w:hAnsi="微软雅黑"/>
           <w:sz w:val="24"/>
           <w:szCs w:val="24"/>
         </w:rPr>
       </w:pPr>
       <w:r>
         <w:rPr>
-          <w:rFonts w:ascii="Microsoft YaHei" w:eastAsia="Microsoft YaHei" w:hAnsi="Microsoft YaHei" w:hint="eastAsia"/>
+          <w:rFonts w:ascii="微软雅黑" w:eastAsia="微软雅黑" w:hAnsi="微软雅黑" w:hint="eastAsia"/>
           <w:sz w:val="24"/>
           <w:szCs w:val="24"/>
         </w:rPr>
@@ -6614,7 +6603,7 @@
       </w:r>
       <w:r>
         <w:rPr>
-          <w:rFonts w:ascii="Microsoft YaHei" w:eastAsia="Microsoft YaHei" w:hAnsi="Microsoft YaHei"/>
+          <w:rFonts w:ascii="微软雅黑" w:eastAsia="微软雅黑" w:hAnsi="微软雅黑"/>
           <w:sz w:val="24"/>
           <w:szCs w:val="24"/>
         </w:rPr>
@@ -6623,17 +6612,17 @@
     </w:p>
     <w:p>
       <w:pPr>
-        <w:pStyle w:val="ad"/>
+        <w:pStyle w:val="a9"/>
         <w:ind w:left="480" w:firstLineChars="0" w:firstLine="0"/>
         <w:rPr>
-          <w:rFonts w:ascii="Microsoft YaHei" w:eastAsia="Microsoft YaHei" w:hAnsi="Microsoft YaHei"/>
+          <w:rFonts w:ascii="微软雅黑" w:eastAsia="微软雅黑" w:hAnsi="微软雅黑"/>
           <w:sz w:val="24"/>
           <w:szCs w:val="24"/>
         </w:rPr>
       </w:pPr>
       <w:r>
         <w:rPr>
-          <w:rFonts w:ascii="Microsoft YaHei" w:eastAsia="Microsoft YaHei" w:hAnsi="Microsoft YaHei" w:hint="eastAsia"/>
+          <w:rFonts w:ascii="微软雅黑" w:eastAsia="微软雅黑" w:hAnsi="微软雅黑" w:hint="eastAsia"/>
           <w:sz w:val="24"/>
           <w:szCs w:val="24"/>
         </w:rPr>
@@ -6641,29 +6630,11 @@
       </w:r>
       <w:r>
         <w:rPr>
-          <w:rFonts w:ascii="Microsoft YaHei" w:eastAsia="Microsoft YaHei" w:hAnsi="Microsoft YaHei"/>
+          <w:rFonts w:ascii="微软雅黑" w:eastAsia="微软雅黑" w:hAnsi="微软雅黑"/>
           <w:sz w:val="24"/>
           <w:szCs w:val="24"/>
         </w:rPr>
-        <w:t>[0.65+0.01*</w:t>
-      </w:r>
-      <w:proofErr w:type="gramStart"/>
-      <w:r>
-        <w:rPr>
-          <w:rFonts w:ascii="Microsoft YaHei" w:eastAsia="Microsoft YaHei" w:hAnsi="Microsoft YaHei"/>
-          <w:sz w:val="24"/>
-          <w:szCs w:val="24"/>
-        </w:rPr>
-        <w:t>22]=</w:t>
-      </w:r>
-      <w:proofErr w:type="gramEnd"/>
-      <w:r>
-        <w:rPr>
-          <w:rFonts w:ascii="Microsoft YaHei" w:eastAsia="Microsoft YaHei" w:hAnsi="Microsoft YaHei"/>
-          <w:sz w:val="24"/>
-          <w:szCs w:val="24"/>
-        </w:rPr>
-        <w:t>1001.37</w:t>
+        <w:t>[0.65+0.01*22]=1001.37</w:t>
       </w:r>
     </w:p>
     <w:p>
@@ -6671,14 +6642,12 @@
         <w:widowControl/>
         <w:jc w:val="left"/>
         <w:rPr>
-          <w:rFonts w:ascii="Microsoft YaHei" w:eastAsia="Microsoft YaHei" w:hAnsi="Microsoft YaHei"/>
           <w:bCs/>
           <w:kern w:val="44"/>
         </w:rPr>
       </w:pPr>
       <w:r>
         <w:rPr>
-          <w:rFonts w:ascii="Microsoft YaHei" w:eastAsia="Microsoft YaHei" w:hAnsi="Microsoft YaHei"/>
           <w:b/>
         </w:rPr>
         <w:br w:type="page"/>
@@ -6699,7 +6668,7 @@
           <w:szCs w:val="48"/>
         </w:rPr>
       </w:pPr>
-      <w:bookmarkStart w:id="8" w:name="_Toc463114350"/>
+      <w:bookmarkStart w:id="7" w:name="_Toc463114350"/>
       <w:r>
         <w:rPr>
           <w:b w:val="0"/>
@@ -6709,7 +6678,7 @@
         <w:lastRenderedPageBreak/>
         <w:t>用例需求度量</w:t>
       </w:r>
-      <w:bookmarkEnd w:id="8"/>
+      <w:bookmarkEnd w:id="7"/>
     </w:p>
     <w:p>
       <w:pPr>
@@ -6724,9 +6693,9 @@
           <w:rFonts w:ascii="华文仿宋" w:eastAsia="华文仿宋" w:hAnsi="华文仿宋"/>
         </w:rPr>
       </w:pPr>
-      <w:bookmarkStart w:id="9" w:name="_Toc463047540"/>
+      <w:bookmarkStart w:id="8" w:name="_Toc463047540"/>
+      <w:bookmarkStart w:id="9" w:name="_Toc463114351"/>
       <w:bookmarkStart w:id="10" w:name="_Toc431675683"/>
-      <w:bookmarkStart w:id="11" w:name="_Toc463114351"/>
       <w:r>
         <w:rPr>
           <w:rFonts w:ascii="华文仿宋" w:eastAsia="华文仿宋" w:hAnsi="华文仿宋"/>
@@ -6751,8 +6720,8 @@
         </w:rPr>
         <w:t>维护</w:t>
       </w:r>
+      <w:bookmarkEnd w:id="8"/>
       <w:bookmarkEnd w:id="9"/>
-      <w:bookmarkEnd w:id="11"/>
     </w:p>
     <w:p>
       <w:pPr>
@@ -7483,7 +7452,6 @@
               <w:rPr>
                 <w:szCs w:val="21"/>
               </w:rPr>
-              <w:lastRenderedPageBreak/>
               <w:t>GuestInfo.</w:t>
             </w:r>
             <w:r>
@@ -8006,9 +7974,9 @@
           <w:szCs w:val="30"/>
         </w:rPr>
       </w:pPr>
-      <w:bookmarkStart w:id="12" w:name="_Toc463047541"/>
+      <w:bookmarkStart w:id="11" w:name="_Toc463047541"/>
+      <w:bookmarkStart w:id="12" w:name="_Toc463114352"/>
       <w:bookmarkStart w:id="13" w:name="_Toc431675684"/>
-      <w:bookmarkStart w:id="14" w:name="_Toc463114352"/>
       <w:bookmarkEnd w:id="10"/>
       <w:r>
         <w:rPr>
@@ -8040,8 +8008,8 @@
         </w:rPr>
         <w:t>看</w:t>
       </w:r>
+      <w:bookmarkEnd w:id="11"/>
       <w:bookmarkEnd w:id="12"/>
-      <w:bookmarkEnd w:id="14"/>
     </w:p>
     <w:p>
       <w:pPr>
@@ -8453,9 +8421,9 @@
           <w:szCs w:val="30"/>
         </w:rPr>
       </w:pPr>
-      <w:bookmarkStart w:id="15" w:name="_Toc463047542"/>
+      <w:bookmarkStart w:id="14" w:name="_Toc463047542"/>
+      <w:bookmarkStart w:id="15" w:name="_Toc463114353"/>
       <w:bookmarkStart w:id="16" w:name="_Toc431675685"/>
-      <w:bookmarkStart w:id="17" w:name="_Toc463114353"/>
       <w:bookmarkEnd w:id="13"/>
       <w:r>
         <w:rPr>
@@ -8469,8 +8437,8 @@
         </w:rPr>
         <w:t>订单浏览</w:t>
       </w:r>
+      <w:bookmarkEnd w:id="14"/>
       <w:bookmarkEnd w:id="15"/>
-      <w:bookmarkEnd w:id="17"/>
     </w:p>
     <w:p>
       <w:pPr>
@@ -9310,8 +9278,8 @@
           <w:szCs w:val="30"/>
         </w:rPr>
       </w:pPr>
-      <w:bookmarkStart w:id="18" w:name="_Toc463047543"/>
-      <w:bookmarkStart w:id="19" w:name="_Toc463114354"/>
+      <w:bookmarkStart w:id="17" w:name="_Toc463047543"/>
+      <w:bookmarkStart w:id="18" w:name="_Toc463114354"/>
       <w:bookmarkEnd w:id="16"/>
       <w:r>
         <w:rPr>
@@ -9326,8 +9294,8 @@
         </w:rPr>
         <w:t>订单撤销</w:t>
       </w:r>
+      <w:bookmarkEnd w:id="17"/>
       <w:bookmarkEnd w:id="18"/>
-      <w:bookmarkEnd w:id="19"/>
     </w:p>
     <w:p>
       <w:pPr>
@@ -10657,8 +10625,8 @@
           <w:szCs w:val="30"/>
         </w:rPr>
       </w:pPr>
-      <w:bookmarkStart w:id="20" w:name="_Toc463047544"/>
-      <w:bookmarkStart w:id="21" w:name="_Toc463114355"/>
+      <w:bookmarkStart w:id="19" w:name="_Toc463047544"/>
+      <w:bookmarkStart w:id="20" w:name="_Toc463114355"/>
       <w:r>
         <w:rPr>
           <w:rFonts w:ascii="华文仿宋" w:eastAsia="华文仿宋" w:hAnsi="华文仿宋"/>
@@ -10671,8 +10639,8 @@
         </w:rPr>
         <w:t>订单生成</w:t>
       </w:r>
+      <w:bookmarkEnd w:id="19"/>
       <w:bookmarkEnd w:id="20"/>
-      <w:bookmarkEnd w:id="21"/>
     </w:p>
     <w:p>
       <w:pPr>
@@ -11973,17 +11941,17 @@
           <w:rFonts w:ascii="华文仿宋" w:eastAsia="华文仿宋" w:hAnsi="华文仿宋"/>
         </w:rPr>
       </w:pPr>
-      <w:bookmarkStart w:id="22" w:name="_Toc463047545"/>
+      <w:bookmarkStart w:id="21" w:name="_Toc463047545"/>
+      <w:bookmarkStart w:id="22" w:name="_Toc463114356"/>
       <w:bookmarkStart w:id="23" w:name="_Toc431675690"/>
-      <w:bookmarkStart w:id="24" w:name="_Toc463114356"/>
       <w:r>
         <w:rPr>
           <w:rFonts w:ascii="华文仿宋" w:eastAsia="华文仿宋" w:hAnsi="华文仿宋"/>
         </w:rPr>
         <w:t>酒店浏览</w:t>
       </w:r>
+      <w:bookmarkEnd w:id="21"/>
       <w:bookmarkEnd w:id="22"/>
-      <w:bookmarkEnd w:id="24"/>
     </w:p>
     <w:p>
       <w:pPr>
@@ -13089,8 +13057,8 @@
           <w:rFonts w:ascii="华文仿宋" w:eastAsia="华文仿宋" w:hAnsi="华文仿宋"/>
         </w:rPr>
       </w:pPr>
-      <w:bookmarkStart w:id="25" w:name="_Toc463047546"/>
-      <w:bookmarkStart w:id="26" w:name="_Toc463114357"/>
+      <w:bookmarkStart w:id="24" w:name="_Toc463047546"/>
+      <w:bookmarkStart w:id="25" w:name="_Toc463114357"/>
       <w:bookmarkEnd w:id="23"/>
       <w:r>
         <w:rPr>
@@ -13098,8 +13066,8 @@
         </w:rPr>
         <w:t>酒店搜索</w:t>
       </w:r>
+      <w:bookmarkEnd w:id="24"/>
       <w:bookmarkEnd w:id="25"/>
-      <w:bookmarkEnd w:id="26"/>
     </w:p>
     <w:p>
       <w:pPr>
@@ -14324,17 +14292,17 @@
           <w:rFonts w:ascii="华文仿宋" w:eastAsia="华文仿宋" w:hAnsi="华文仿宋"/>
         </w:rPr>
       </w:pPr>
-      <w:bookmarkStart w:id="27" w:name="_Toc463047547"/>
+      <w:bookmarkStart w:id="26" w:name="_Toc463047547"/>
+      <w:bookmarkStart w:id="27" w:name="_Toc463114358"/>
       <w:bookmarkStart w:id="28" w:name="_Toc431675695"/>
-      <w:bookmarkStart w:id="29" w:name="_Toc463114358"/>
       <w:r>
         <w:rPr>
           <w:rFonts w:ascii="华文仿宋" w:eastAsia="华文仿宋" w:hAnsi="华文仿宋" w:hint="eastAsia"/>
         </w:rPr>
         <w:t>客户评价</w:t>
       </w:r>
+      <w:bookmarkEnd w:id="26"/>
       <w:bookmarkEnd w:id="27"/>
-      <w:bookmarkEnd w:id="29"/>
     </w:p>
     <w:p>
       <w:pPr>
@@ -15640,9 +15608,9 @@
           <w:rFonts w:ascii="华文仿宋" w:eastAsia="华文仿宋" w:hAnsi="华文仿宋"/>
         </w:rPr>
       </w:pPr>
-      <w:bookmarkStart w:id="30" w:name="_Toc463047548"/>
+      <w:bookmarkStart w:id="29" w:name="_Toc463047548"/>
+      <w:bookmarkStart w:id="30" w:name="_Toc463114359"/>
       <w:bookmarkStart w:id="31" w:name="_Toc431675696"/>
-      <w:bookmarkStart w:id="32" w:name="_Toc463114359"/>
       <w:bookmarkEnd w:id="28"/>
       <w:r>
         <w:rPr>
@@ -15651,8 +15619,8 @@
         <w:lastRenderedPageBreak/>
         <w:t>会员注册</w:t>
       </w:r>
+      <w:bookmarkEnd w:id="29"/>
       <w:bookmarkEnd w:id="30"/>
-      <w:bookmarkEnd w:id="32"/>
     </w:p>
     <w:p>
       <w:pPr>
@@ -16990,9 +16958,9 @@
           <w:rFonts w:ascii="华文仿宋" w:eastAsia="华文仿宋" w:hAnsi="华文仿宋"/>
         </w:rPr>
       </w:pPr>
-      <w:bookmarkStart w:id="33" w:name="_Toc463047549"/>
+      <w:bookmarkStart w:id="32" w:name="_Toc463047549"/>
+      <w:bookmarkStart w:id="33" w:name="_Toc463114360"/>
       <w:bookmarkStart w:id="34" w:name="_Toc431675697"/>
-      <w:bookmarkStart w:id="35" w:name="_Toc463114360"/>
       <w:bookmarkEnd w:id="31"/>
       <w:r>
         <w:rPr>
@@ -17000,8 +16968,8 @@
         </w:rPr>
         <w:t>酒店基本信息维护</w:t>
       </w:r>
+      <w:bookmarkEnd w:id="32"/>
       <w:bookmarkEnd w:id="33"/>
-      <w:bookmarkEnd w:id="35"/>
     </w:p>
     <w:p>
       <w:pPr>
@@ -18117,9 +18085,9 @@
           <w:rFonts w:ascii="华文仿宋" w:eastAsia="华文仿宋" w:hAnsi="华文仿宋"/>
         </w:rPr>
       </w:pPr>
-      <w:bookmarkStart w:id="36" w:name="_Toc463047550"/>
+      <w:bookmarkStart w:id="35" w:name="_Toc463047550"/>
+      <w:bookmarkStart w:id="36" w:name="_Toc463114361"/>
       <w:bookmarkStart w:id="37" w:name="_Toc431675698"/>
-      <w:bookmarkStart w:id="38" w:name="_Toc463114361"/>
       <w:bookmarkEnd w:id="34"/>
       <w:r>
         <w:rPr>
@@ -18127,8 +18095,8 @@
         </w:rPr>
         <w:t>客房信息维护</w:t>
       </w:r>
+      <w:bookmarkEnd w:id="35"/>
       <w:bookmarkEnd w:id="36"/>
-      <w:bookmarkEnd w:id="38"/>
     </w:p>
     <w:p>
       <w:pPr>
@@ -19346,9 +19314,9 @@
           <w:rFonts w:ascii="华文仿宋" w:eastAsia="华文仿宋" w:hAnsi="华文仿宋"/>
         </w:rPr>
       </w:pPr>
-      <w:bookmarkStart w:id="39" w:name="_Toc463047551"/>
+      <w:bookmarkStart w:id="38" w:name="_Toc463047551"/>
+      <w:bookmarkStart w:id="39" w:name="_Toc463114362"/>
       <w:bookmarkStart w:id="40" w:name="_Toc431675699"/>
-      <w:bookmarkStart w:id="41" w:name="_Toc463114362"/>
       <w:bookmarkEnd w:id="37"/>
       <w:r>
         <w:rPr>
@@ -19357,8 +19325,8 @@
         <w:lastRenderedPageBreak/>
         <w:t>酒店促销策略维护</w:t>
       </w:r>
+      <w:bookmarkEnd w:id="38"/>
       <w:bookmarkEnd w:id="39"/>
-      <w:bookmarkEnd w:id="41"/>
     </w:p>
     <w:p>
       <w:pPr>
@@ -21479,9 +21447,9 @@
           <w:rFonts w:ascii="华文仿宋" w:eastAsia="华文仿宋" w:hAnsi="华文仿宋"/>
         </w:rPr>
       </w:pPr>
-      <w:bookmarkStart w:id="42" w:name="_Toc463047552"/>
+      <w:bookmarkStart w:id="41" w:name="_Toc463047552"/>
+      <w:bookmarkStart w:id="42" w:name="_Toc463114363"/>
       <w:bookmarkStart w:id="43" w:name="_Toc431675700"/>
-      <w:bookmarkStart w:id="44" w:name="_Toc463114363"/>
       <w:bookmarkEnd w:id="40"/>
       <w:r>
         <w:rPr>
@@ -21489,8 +21457,8 @@
         </w:rPr>
         <w:t>更新入住信息</w:t>
       </w:r>
+      <w:bookmarkEnd w:id="41"/>
       <w:bookmarkEnd w:id="42"/>
-      <w:bookmarkEnd w:id="44"/>
     </w:p>
     <w:p>
       <w:pPr>
@@ -22658,9 +22626,9 @@
           <w:rFonts w:ascii="华文仿宋" w:eastAsia="华文仿宋" w:hAnsi="华文仿宋"/>
         </w:rPr>
       </w:pPr>
-      <w:bookmarkStart w:id="45" w:name="_Toc463047553"/>
+      <w:bookmarkStart w:id="44" w:name="_Toc463047553"/>
+      <w:bookmarkStart w:id="45" w:name="_Toc463114364"/>
       <w:bookmarkStart w:id="46" w:name="_Toc431675701"/>
-      <w:bookmarkStart w:id="47" w:name="_Toc463114364"/>
       <w:bookmarkEnd w:id="43"/>
       <w:r>
         <w:rPr>
@@ -22669,8 +22637,8 @@
         <w:lastRenderedPageBreak/>
         <w:t>更新退房信息</w:t>
       </w:r>
+      <w:bookmarkEnd w:id="44"/>
       <w:bookmarkEnd w:id="45"/>
-      <w:bookmarkEnd w:id="47"/>
     </w:p>
     <w:p>
       <w:pPr>
@@ -23676,9 +23644,9 @@
           <w:rFonts w:ascii="华文仿宋" w:eastAsia="华文仿宋" w:hAnsi="华文仿宋"/>
         </w:rPr>
       </w:pPr>
-      <w:bookmarkStart w:id="48" w:name="_Toc463047554"/>
+      <w:bookmarkStart w:id="47" w:name="_Toc463047554"/>
+      <w:bookmarkStart w:id="48" w:name="_Toc463114365"/>
       <w:bookmarkStart w:id="49" w:name="_Toc431675702"/>
-      <w:bookmarkStart w:id="50" w:name="_Toc463114365"/>
       <w:bookmarkEnd w:id="46"/>
       <w:r>
         <w:rPr>
@@ -23692,8 +23660,8 @@
         </w:rPr>
         <w:t>客户入住和退房处理</w:t>
       </w:r>
+      <w:bookmarkEnd w:id="47"/>
       <w:bookmarkEnd w:id="48"/>
-      <w:bookmarkEnd w:id="50"/>
     </w:p>
     <w:p>
       <w:pPr>
@@ -26873,9 +26841,9 @@
           <w:rFonts w:ascii="华文仿宋" w:eastAsia="华文仿宋" w:hAnsi="华文仿宋"/>
         </w:rPr>
       </w:pPr>
-      <w:bookmarkStart w:id="51" w:name="_Toc463047555"/>
+      <w:bookmarkStart w:id="50" w:name="_Toc463047555"/>
+      <w:bookmarkStart w:id="51" w:name="_Toc463114366"/>
       <w:bookmarkStart w:id="52" w:name="_Toc431675703"/>
-      <w:bookmarkStart w:id="53" w:name="_Toc463114366"/>
       <w:bookmarkEnd w:id="49"/>
       <w:r>
         <w:rPr>
@@ -26883,8 +26851,8 @@
         </w:rPr>
         <w:t>酒店订单浏览</w:t>
       </w:r>
+      <w:bookmarkEnd w:id="50"/>
       <w:bookmarkEnd w:id="51"/>
-      <w:bookmarkEnd w:id="53"/>
     </w:p>
     <w:p>
       <w:pPr>
@@ -27893,8 +27861,8 @@
           <w:rFonts w:ascii="华文仿宋" w:eastAsia="华文仿宋" w:hAnsi="华文仿宋"/>
         </w:rPr>
       </w:pPr>
-      <w:bookmarkStart w:id="54" w:name="_Toc463047556"/>
-      <w:bookmarkStart w:id="55" w:name="_Toc463114367"/>
+      <w:bookmarkStart w:id="53" w:name="_Toc463047556"/>
+      <w:bookmarkStart w:id="54" w:name="_Toc463114367"/>
       <w:bookmarkEnd w:id="52"/>
       <w:r>
         <w:rPr>
@@ -27902,8 +27870,8 @@
         </w:rPr>
         <w:t>订单执行</w:t>
       </w:r>
+      <w:bookmarkEnd w:id="53"/>
       <w:bookmarkEnd w:id="54"/>
-      <w:bookmarkEnd w:id="55"/>
     </w:p>
     <w:p>
       <w:pPr>
@@ -28998,17 +28966,17 @@
           <w:rFonts w:ascii="华文仿宋" w:eastAsia="华文仿宋" w:hAnsi="华文仿宋"/>
         </w:rPr>
       </w:pPr>
-      <w:bookmarkStart w:id="56" w:name="_Toc463047557"/>
+      <w:bookmarkStart w:id="55" w:name="_Toc463047557"/>
+      <w:bookmarkStart w:id="56" w:name="_Toc463114368"/>
       <w:bookmarkStart w:id="57" w:name="_Toc431675706"/>
-      <w:bookmarkStart w:id="58" w:name="_Toc463114368"/>
       <w:r>
         <w:rPr>
           <w:rFonts w:ascii="华文仿宋" w:eastAsia="华文仿宋" w:hAnsi="华文仿宋"/>
         </w:rPr>
         <w:t>网站促销策略维护</w:t>
       </w:r>
+      <w:bookmarkEnd w:id="55"/>
       <w:bookmarkEnd w:id="56"/>
-      <w:bookmarkEnd w:id="58"/>
     </w:p>
     <w:p>
       <w:pPr>
@@ -31154,8 +31122,8 @@
           <w:rFonts w:ascii="华文仿宋" w:eastAsia="华文仿宋" w:hAnsi="华文仿宋"/>
         </w:rPr>
       </w:pPr>
-      <w:bookmarkStart w:id="59" w:name="_Toc463047558"/>
-      <w:bookmarkStart w:id="60" w:name="_Toc463114369"/>
+      <w:bookmarkStart w:id="58" w:name="_Toc463047558"/>
+      <w:bookmarkStart w:id="59" w:name="_Toc463114369"/>
       <w:bookmarkEnd w:id="57"/>
       <w:r>
         <w:rPr>
@@ -31163,8 +31131,8 @@
         </w:rPr>
         <w:t>异常订单浏览</w:t>
       </w:r>
+      <w:bookmarkEnd w:id="58"/>
       <w:bookmarkEnd w:id="59"/>
-      <w:bookmarkEnd w:id="60"/>
     </w:p>
     <w:p>
       <w:pPr>
@@ -31282,7 +31250,7 @@
     </w:p>
     <w:p>
       <w:pPr>
-        <w:pStyle w:val="ad"/>
+        <w:pStyle w:val="a9"/>
         <w:ind w:left="480" w:firstLineChars="0" w:firstLine="0"/>
         <w:rPr>
           <w:rFonts w:ascii="微软雅黑" w:eastAsia="微软雅黑" w:hAnsi="微软雅黑" w:cs="宋体"/>
@@ -32584,8 +32552,8 @@
           <w:rFonts w:ascii="华文仿宋" w:eastAsia="华文仿宋" w:hAnsi="华文仿宋"/>
         </w:rPr>
       </w:pPr>
-      <w:bookmarkStart w:id="61" w:name="_Toc463047559"/>
-      <w:bookmarkStart w:id="62" w:name="_Toc463114370"/>
+      <w:bookmarkStart w:id="60" w:name="_Toc463047559"/>
+      <w:bookmarkStart w:id="61" w:name="_Toc463114370"/>
       <w:r>
         <w:rPr>
           <w:rFonts w:ascii="华文仿宋" w:eastAsia="华文仿宋" w:hAnsi="华文仿宋" w:hint="eastAsia"/>
@@ -32593,8 +32561,8 @@
         <w:lastRenderedPageBreak/>
         <w:t>异常订单撤销</w:t>
       </w:r>
+      <w:bookmarkEnd w:id="60"/>
       <w:bookmarkEnd w:id="61"/>
-      <w:bookmarkEnd w:id="62"/>
     </w:p>
     <w:p>
       <w:pPr>
@@ -34821,7 +34789,6 @@
                 <w:szCs w:val="21"/>
               </w:rPr>
             </w:pPr>
-            <w:proofErr w:type="gramStart"/>
             <w:r>
               <w:rPr>
                 <w:szCs w:val="21"/>
@@ -34861,7 +34828,6 @@
               </w:rPr>
               <w:t>Percentage</w:t>
             </w:r>
-            <w:proofErr w:type="gramEnd"/>
             <w:r>
               <w:rPr>
                 <w:szCs w:val="21"/>
@@ -35565,16 +35531,16 @@
           <w:rFonts w:ascii="华文仿宋" w:eastAsia="华文仿宋" w:hAnsi="华文仿宋"/>
         </w:rPr>
       </w:pPr>
-      <w:bookmarkStart w:id="63" w:name="_Toc463047560"/>
-      <w:bookmarkStart w:id="64" w:name="_Toc463114371"/>
+      <w:bookmarkStart w:id="62" w:name="_Toc463047560"/>
+      <w:bookmarkStart w:id="63" w:name="_Toc463114371"/>
       <w:r>
         <w:rPr>
           <w:rFonts w:ascii="华文仿宋" w:eastAsia="华文仿宋" w:hAnsi="华文仿宋"/>
         </w:rPr>
         <w:t>信用充值</w:t>
       </w:r>
+      <w:bookmarkEnd w:id="62"/>
       <w:bookmarkEnd w:id="63"/>
-      <w:bookmarkEnd w:id="64"/>
     </w:p>
     <w:p>
       <w:pPr>
@@ -37208,16 +37174,16 @@
           <w:rFonts w:ascii="华文仿宋" w:eastAsia="华文仿宋" w:hAnsi="华文仿宋"/>
         </w:rPr>
       </w:pPr>
-      <w:bookmarkStart w:id="65" w:name="_Toc463047561"/>
-      <w:bookmarkStart w:id="66" w:name="_Toc463114372"/>
+      <w:bookmarkStart w:id="64" w:name="_Toc463047561"/>
+      <w:bookmarkStart w:id="65" w:name="_Toc463114372"/>
       <w:r>
         <w:rPr>
           <w:rFonts w:ascii="华文仿宋" w:eastAsia="华文仿宋" w:hAnsi="华文仿宋"/>
         </w:rPr>
         <w:t>会员等级制定</w:t>
       </w:r>
+      <w:bookmarkEnd w:id="64"/>
       <w:bookmarkEnd w:id="65"/>
-      <w:bookmarkEnd w:id="66"/>
     </w:p>
     <w:p>
       <w:pPr>
@@ -38061,16 +38027,16 @@
           <w:rFonts w:ascii="华文仿宋" w:eastAsia="华文仿宋" w:hAnsi="华文仿宋"/>
         </w:rPr>
       </w:pPr>
-      <w:bookmarkStart w:id="67" w:name="_Toc463047562"/>
-      <w:bookmarkStart w:id="68" w:name="_Toc463114373"/>
+      <w:bookmarkStart w:id="66" w:name="_Toc463047562"/>
+      <w:bookmarkStart w:id="67" w:name="_Toc463114373"/>
       <w:r>
         <w:rPr>
           <w:rFonts w:ascii="华文仿宋" w:eastAsia="华文仿宋" w:hAnsi="华文仿宋"/>
         </w:rPr>
         <w:t>用户信息维护</w:t>
       </w:r>
+      <w:bookmarkEnd w:id="66"/>
       <w:bookmarkEnd w:id="67"/>
-      <w:bookmarkEnd w:id="68"/>
     </w:p>
     <w:p>
       <w:pPr>
@@ -42266,16 +42232,16 @@
           <w:rFonts w:ascii="华文仿宋" w:eastAsia="华文仿宋" w:hAnsi="华文仿宋"/>
         </w:rPr>
       </w:pPr>
-      <w:bookmarkStart w:id="69" w:name="_Toc463047563"/>
-      <w:bookmarkStart w:id="70" w:name="_Toc463114374"/>
+      <w:bookmarkStart w:id="68" w:name="_Toc463047563"/>
+      <w:bookmarkStart w:id="69" w:name="_Toc463114374"/>
       <w:r>
         <w:rPr>
           <w:rFonts w:ascii="华文仿宋" w:eastAsia="华文仿宋" w:hAnsi="华文仿宋" w:hint="eastAsia"/>
         </w:rPr>
         <w:t>更新入住信息</w:t>
       </w:r>
+      <w:bookmarkEnd w:id="68"/>
       <w:bookmarkEnd w:id="69"/>
-      <w:bookmarkEnd w:id="70"/>
     </w:p>
     <w:p>
       <w:pPr>
@@ -43345,7 +43311,7 @@
           <w:szCs w:val="48"/>
         </w:rPr>
       </w:pPr>
-      <w:bookmarkStart w:id="71" w:name="_Toc463114375"/>
+      <w:bookmarkStart w:id="70" w:name="_Toc463114375"/>
       <w:r>
         <w:rPr>
           <w:rFonts w:hint="eastAsia"/>
@@ -43364,7 +43330,7 @@
         </w:rPr>
         <w:t>度量</w:t>
       </w:r>
-      <w:bookmarkEnd w:id="71"/>
+      <w:bookmarkEnd w:id="70"/>
     </w:p>
     <w:p>
       <w:pPr>
@@ -43379,32 +43345,32 @@
           <w:rFonts w:ascii="华文仿宋" w:eastAsia="华文仿宋" w:hAnsi="华文仿宋"/>
         </w:rPr>
       </w:pPr>
-      <w:bookmarkStart w:id="72" w:name="_Toc463114376"/>
+      <w:bookmarkStart w:id="71" w:name="_Toc463114376"/>
       <w:r>
         <w:rPr>
           <w:rFonts w:ascii="华文仿宋" w:eastAsia="华文仿宋" w:hAnsi="华文仿宋"/>
         </w:rPr>
         <w:t>用例</w:t>
       </w:r>
-      <w:bookmarkEnd w:id="72"/>
+      <w:bookmarkEnd w:id="71"/>
     </w:p>
     <w:p>
       <w:pPr>
-        <w:pStyle w:val="ad"/>
+        <w:pStyle w:val="a9"/>
         <w:numPr>
           <w:ilvl w:val="0"/>
           <w:numId w:val="8"/>
         </w:numPr>
         <w:ind w:firstLineChars="0"/>
         <w:rPr>
-          <w:rFonts w:ascii="Microsoft YaHei" w:eastAsia="Microsoft YaHei" w:hAnsi="Microsoft YaHei"/>
+          <w:rFonts w:ascii="微软雅黑" w:eastAsia="微软雅黑" w:hAnsi="微软雅黑"/>
           <w:sz w:val="24"/>
           <w:szCs w:val="24"/>
         </w:rPr>
       </w:pPr>
       <w:r>
         <w:rPr>
-          <w:rFonts w:ascii="Microsoft YaHei" w:eastAsia="Microsoft YaHei" w:hAnsi="Microsoft YaHei" w:hint="eastAsia"/>
+          <w:rFonts w:ascii="微软雅黑" w:eastAsia="微软雅黑" w:hAnsi="微软雅黑" w:hint="eastAsia"/>
           <w:sz w:val="24"/>
           <w:szCs w:val="24"/>
         </w:rPr>
@@ -43412,7 +43378,7 @@
       </w:r>
       <w:r>
         <w:rPr>
-          <w:rFonts w:ascii="Microsoft YaHei" w:eastAsia="Microsoft YaHei" w:hAnsi="Microsoft YaHei"/>
+          <w:rFonts w:ascii="微软雅黑" w:eastAsia="微软雅黑" w:hAnsi="微软雅黑"/>
           <w:sz w:val="24"/>
           <w:szCs w:val="24"/>
         </w:rPr>
@@ -43421,34 +43387,91 @@
     </w:p>
     <w:p>
       <w:pPr>
-        <w:pStyle w:val="ad"/>
+        <w:pStyle w:val="a9"/>
         <w:numPr>
           <w:ilvl w:val="0"/>
           <w:numId w:val="8"/>
         </w:numPr>
         <w:ind w:firstLineChars="0"/>
         <w:rPr>
-          <w:rFonts w:ascii="Microsoft YaHei" w:eastAsia="Microsoft YaHei" w:hAnsi="Microsoft YaHei"/>
+          <w:rFonts w:ascii="微软雅黑" w:eastAsia="微软雅黑" w:hAnsi="微软雅黑"/>
           <w:sz w:val="24"/>
           <w:szCs w:val="24"/>
         </w:rPr>
       </w:pPr>
       <w:r>
         <w:rPr>
-          <w:rFonts w:ascii="Microsoft YaHei" w:eastAsia="Microsoft YaHei" w:hAnsi="Microsoft YaHei" w:hint="eastAsia"/>
+          <w:rFonts w:ascii="微软雅黑" w:eastAsia="微软雅黑" w:hAnsi="微软雅黑"/>
           <w:sz w:val="24"/>
           <w:szCs w:val="24"/>
         </w:rPr>
-        <w:t>用例大小</w:t>
+        <w:t>用例总大小</w:t>
       </w:r>
       <w:r>
         <w:rPr>
-          <w:rFonts w:ascii="Microsoft YaHei" w:eastAsia="Microsoft YaHei" w:hAnsi="Microsoft YaHei"/>
+          <w:rFonts w:ascii="微软雅黑" w:eastAsia="微软雅黑" w:hAnsi="微软雅黑" w:hint="eastAsia"/>
+          <w:sz w:val="24"/>
+          <w:szCs w:val="24"/>
+        </w:rPr>
+        <w:t>：17页</w:t>
+      </w:r>
+    </w:p>
+    <w:p>
+      <w:pPr>
+        <w:pStyle w:val="a9"/>
+        <w:numPr>
+          <w:ilvl w:val="0"/>
+          <w:numId w:val="8"/>
+        </w:numPr>
+        <w:ind w:firstLineChars="0"/>
+        <w:rPr>
+          <w:rFonts w:ascii="微软雅黑" w:eastAsia="微软雅黑" w:hAnsi="微软雅黑"/>
+          <w:sz w:val="24"/>
+          <w:szCs w:val="24"/>
+        </w:rPr>
+      </w:pPr>
+      <w:r>
+        <w:rPr>
+          <w:rFonts w:ascii="微软雅黑" w:eastAsia="微软雅黑" w:hAnsi="微软雅黑" w:hint="eastAsia"/>
+          <w:sz w:val="24"/>
+          <w:szCs w:val="24"/>
+        </w:rPr>
+        <w:t>用例</w:t>
+      </w:r>
+      <w:r>
+        <w:rPr>
+          <w:rFonts w:ascii="微软雅黑" w:eastAsia="微软雅黑" w:hAnsi="微软雅黑" w:hint="eastAsia"/>
+          <w:sz w:val="24"/>
+          <w:szCs w:val="24"/>
+        </w:rPr>
+        <w:t>平均</w:t>
+      </w:r>
+      <w:r>
+        <w:rPr>
+          <w:rFonts w:ascii="微软雅黑" w:eastAsia="微软雅黑" w:hAnsi="微软雅黑" w:hint="eastAsia"/>
+          <w:sz w:val="24"/>
+          <w:szCs w:val="24"/>
+        </w:rPr>
+        <w:t>大小</w:t>
+      </w:r>
+      <w:r>
+        <w:rPr>
+          <w:rFonts w:ascii="微软雅黑" w:eastAsia="微软雅黑" w:hAnsi="微软雅黑"/>
           <w:sz w:val="24"/>
           <w:szCs w:val="24"/>
         </w:rPr>
         <w:t>：</w:t>
       </w:r>
+      <w:r>
+        <w:rPr>
+          <w:rFonts w:ascii="微软雅黑" w:eastAsia="微软雅黑" w:hAnsi="微软雅黑" w:hint="eastAsia"/>
+          <w:sz w:val="24"/>
+          <w:szCs w:val="24"/>
+        </w:rPr>
+        <w:t>1.412个/页</w:t>
+      </w:r>
+      <w:bookmarkStart w:id="72" w:name="_GoBack"/>
+      <w:bookmarkEnd w:id="72"/>
     </w:p>
     <w:p>
       <w:pPr>
@@ -43474,21 +43497,21 @@
     </w:p>
     <w:p>
       <w:pPr>
-        <w:pStyle w:val="ad"/>
+        <w:pStyle w:val="a9"/>
         <w:numPr>
           <w:ilvl w:val="0"/>
           <w:numId w:val="9"/>
         </w:numPr>
         <w:ind w:firstLineChars="0"/>
         <w:rPr>
-          <w:rFonts w:ascii="Microsoft YaHei" w:eastAsia="Microsoft YaHei" w:hAnsi="Microsoft YaHei"/>
+          <w:rFonts w:ascii="微软雅黑" w:eastAsia="微软雅黑" w:hAnsi="微软雅黑"/>
           <w:sz w:val="24"/>
           <w:szCs w:val="24"/>
         </w:rPr>
       </w:pPr>
       <w:r>
         <w:rPr>
-          <w:rFonts w:ascii="Microsoft YaHei" w:eastAsia="Microsoft YaHei" w:hAnsi="Microsoft YaHei"/>
+          <w:rFonts w:ascii="微软雅黑" w:eastAsia="微软雅黑" w:hAnsi="微软雅黑"/>
           <w:sz w:val="24"/>
           <w:szCs w:val="24"/>
         </w:rPr>
@@ -43496,7 +43519,7 @@
       </w:r>
       <w:r>
         <w:rPr>
-          <w:rFonts w:ascii="Microsoft YaHei" w:eastAsia="Microsoft YaHei" w:hAnsi="Microsoft YaHei" w:hint="eastAsia"/>
+          <w:rFonts w:ascii="微软雅黑" w:eastAsia="微软雅黑" w:hAnsi="微软雅黑" w:hint="eastAsia"/>
           <w:sz w:val="24"/>
           <w:szCs w:val="24"/>
         </w:rPr>
@@ -43527,21 +43550,21 @@
     </w:p>
     <w:p>
       <w:pPr>
-        <w:pStyle w:val="ad"/>
+        <w:pStyle w:val="a9"/>
         <w:numPr>
           <w:ilvl w:val="0"/>
           <w:numId w:val="10"/>
         </w:numPr>
         <w:ind w:firstLineChars="0"/>
         <w:rPr>
-          <w:rFonts w:ascii="Microsoft YaHei" w:eastAsia="Microsoft YaHei" w:hAnsi="Microsoft YaHei"/>
+          <w:rFonts w:ascii="微软雅黑" w:eastAsia="微软雅黑" w:hAnsi="微软雅黑"/>
           <w:sz w:val="24"/>
           <w:szCs w:val="24"/>
         </w:rPr>
       </w:pPr>
       <w:r>
         <w:rPr>
-          <w:rFonts w:ascii="Microsoft YaHei" w:eastAsia="Microsoft YaHei" w:hAnsi="Microsoft YaHei"/>
+          <w:rFonts w:ascii="微软雅黑" w:eastAsia="微软雅黑" w:hAnsi="微软雅黑"/>
           <w:sz w:val="24"/>
           <w:szCs w:val="24"/>
         </w:rPr>
@@ -43549,7 +43572,7 @@
       </w:r>
       <w:r>
         <w:rPr>
-          <w:rFonts w:ascii="Microsoft YaHei" w:eastAsia="Microsoft YaHei" w:hAnsi="Microsoft YaHei" w:hint="eastAsia"/>
+          <w:rFonts w:ascii="微软雅黑" w:eastAsia="微软雅黑" w:hAnsi="微软雅黑" w:hint="eastAsia"/>
           <w:sz w:val="24"/>
           <w:szCs w:val="24"/>
         </w:rPr>
@@ -43558,21 +43581,21 @@
     </w:p>
     <w:p>
       <w:pPr>
-        <w:pStyle w:val="ad"/>
+        <w:pStyle w:val="a9"/>
         <w:numPr>
           <w:ilvl w:val="0"/>
           <w:numId w:val="10"/>
         </w:numPr>
         <w:ind w:firstLineChars="0"/>
         <w:rPr>
-          <w:rFonts w:ascii="Microsoft YaHei" w:eastAsia="Microsoft YaHei" w:hAnsi="Microsoft YaHei"/>
+          <w:rFonts w:ascii="微软雅黑" w:eastAsia="微软雅黑" w:hAnsi="微软雅黑"/>
           <w:sz w:val="24"/>
           <w:szCs w:val="24"/>
         </w:rPr>
       </w:pPr>
       <w:r>
         <w:rPr>
-          <w:rFonts w:ascii="Microsoft YaHei" w:eastAsia="Microsoft YaHei" w:hAnsi="Microsoft YaHei"/>
+          <w:rFonts w:ascii="微软雅黑" w:eastAsia="微软雅黑" w:hAnsi="微软雅黑"/>
           <w:sz w:val="24"/>
           <w:szCs w:val="24"/>
         </w:rPr>
@@ -43580,7 +43603,7 @@
       </w:r>
       <w:r>
         <w:rPr>
-          <w:rFonts w:ascii="Microsoft YaHei" w:eastAsia="Microsoft YaHei" w:hAnsi="Microsoft YaHei" w:hint="eastAsia"/>
+          <w:rFonts w:ascii="微软雅黑" w:eastAsia="微软雅黑" w:hAnsi="微软雅黑" w:hint="eastAsia"/>
           <w:sz w:val="24"/>
           <w:szCs w:val="24"/>
         </w:rPr>
@@ -43589,21 +43612,21 @@
     </w:p>
     <w:p>
       <w:pPr>
-        <w:pStyle w:val="ad"/>
+        <w:pStyle w:val="a9"/>
         <w:numPr>
           <w:ilvl w:val="0"/>
           <w:numId w:val="10"/>
         </w:numPr>
         <w:ind w:firstLineChars="0"/>
         <w:rPr>
-          <w:rFonts w:ascii="Microsoft YaHei" w:eastAsia="Microsoft YaHei" w:hAnsi="Microsoft YaHei"/>
+          <w:rFonts w:ascii="微软雅黑" w:eastAsia="微软雅黑" w:hAnsi="微软雅黑"/>
           <w:sz w:val="24"/>
           <w:szCs w:val="24"/>
         </w:rPr>
       </w:pPr>
       <w:r>
         <w:rPr>
-          <w:rFonts w:ascii="Microsoft YaHei" w:eastAsia="Microsoft YaHei" w:hAnsi="Microsoft YaHei" w:hint="eastAsia"/>
+          <w:rFonts w:ascii="微软雅黑" w:eastAsia="微软雅黑" w:hAnsi="微软雅黑" w:hint="eastAsia"/>
           <w:sz w:val="24"/>
           <w:szCs w:val="24"/>
         </w:rPr>
@@ -43622,7 +43645,7 @@
 </file>
 
 <file path=word/endnotes.xml><?xml version="1.0" encoding="utf-8"?>
-<w:endnotes xmlns:wpc="http://schemas.microsoft.com/office/word/2010/wordprocessingCanvas" xmlns:mo="http://schemas.microsoft.com/office/mac/office/2008/main" xmlns:mc="http://schemas.openxmlformats.org/markup-compatibility/2006" xmlns:mv="urn:schemas-microsoft-com:mac:vml" xmlns:o="urn:schemas-microsoft-com:office:office" xmlns:r="http://schemas.openxmlformats.org/officeDocument/2006/relationships" xmlns:m="http://schemas.openxmlformats.org/officeDocument/2006/math" xmlns:v="urn:schemas-microsoft-com:vml" xmlns:wp14="http://schemas.microsoft.com/office/word/2010/wordprocessingDrawing" xmlns:wp="http://schemas.openxmlformats.org/drawingml/2006/wordprocessingDrawing" xmlns:w10="urn:schemas-microsoft-com:office:word" xmlns:w="http://schemas.openxmlformats.org/wordprocessingml/2006/main" xmlns:w14="http://schemas.microsoft.com/office/word/2010/wordml" xmlns:w15="http://schemas.microsoft.com/office/word/2012/wordml" xmlns:wpg="http://schemas.microsoft.com/office/word/2010/wordprocessingGroup" xmlns:wpi="http://schemas.microsoft.com/office/word/2010/wordprocessingInk" xmlns:wne="http://schemas.microsoft.com/office/word/2006/wordml" xmlns:wps="http://schemas.microsoft.com/office/word/2010/wordprocessingShape" mc:Ignorable="w14 w15 wp14">
+<w:endnotes xmlns:wpc="http://schemas.microsoft.com/office/word/2010/wordprocessingCanvas" xmlns:mc="http://schemas.openxmlformats.org/markup-compatibility/2006" xmlns:o="urn:schemas-microsoft-com:office:office" xmlns:r="http://schemas.openxmlformats.org/officeDocument/2006/relationships" xmlns:m="http://schemas.openxmlformats.org/officeDocument/2006/math" xmlns:v="urn:schemas-microsoft-com:vml" xmlns:wp14="http://schemas.microsoft.com/office/word/2010/wordprocessingDrawing" xmlns:wp="http://schemas.openxmlformats.org/drawingml/2006/wordprocessingDrawing" xmlns:w10="urn:schemas-microsoft-com:office:word" xmlns:w="http://schemas.openxmlformats.org/wordprocessingml/2006/main" xmlns:w14="http://schemas.microsoft.com/office/word/2010/wordml" xmlns:w15="http://schemas.microsoft.com/office/word/2012/wordml" xmlns:wpg="http://schemas.microsoft.com/office/word/2010/wordprocessingGroup" xmlns:wpi="http://schemas.microsoft.com/office/word/2010/wordprocessingInk" xmlns:wne="http://schemas.microsoft.com/office/word/2006/wordml" xmlns:wps="http://schemas.microsoft.com/office/word/2010/wordprocessingShape" mc:Ignorable="w14 w15 wp14">
   <w:endnote w:type="separator" w:id="-1">
     <w:p>
       <w:r>
@@ -43641,7 +43664,7 @@
 </file>
 
 <file path=word/footnotes.xml><?xml version="1.0" encoding="utf-8"?>
-<w:footnotes xmlns:wpc="http://schemas.microsoft.com/office/word/2010/wordprocessingCanvas" xmlns:mo="http://schemas.microsoft.com/office/mac/office/2008/main" xmlns:mc="http://schemas.openxmlformats.org/markup-compatibility/2006" xmlns:mv="urn:schemas-microsoft-com:mac:vml" xmlns:o="urn:schemas-microsoft-com:office:office" xmlns:r="http://schemas.openxmlformats.org/officeDocument/2006/relationships" xmlns:m="http://schemas.openxmlformats.org/officeDocument/2006/math" xmlns:v="urn:schemas-microsoft-com:vml" xmlns:wp14="http://schemas.microsoft.com/office/word/2010/wordprocessingDrawing" xmlns:wp="http://schemas.openxmlformats.org/drawingml/2006/wordprocessingDrawing" xmlns:w10="urn:schemas-microsoft-com:office:word" xmlns:w="http://schemas.openxmlformats.org/wordprocessingml/2006/main" xmlns:w14="http://schemas.microsoft.com/office/word/2010/wordml" xmlns:w15="http://schemas.microsoft.com/office/word/2012/wordml" xmlns:wpg="http://schemas.microsoft.com/office/word/2010/wordprocessingGroup" xmlns:wpi="http://schemas.microsoft.com/office/word/2010/wordprocessingInk" xmlns:wne="http://schemas.microsoft.com/office/word/2006/wordml" xmlns:wps="http://schemas.microsoft.com/office/word/2010/wordprocessingShape" mc:Ignorable="w14 w15 wp14">
+<w:footnotes xmlns:wpc="http://schemas.microsoft.com/office/word/2010/wordprocessingCanvas" xmlns:mc="http://schemas.openxmlformats.org/markup-compatibility/2006" xmlns:o="urn:schemas-microsoft-com:office:office" xmlns:r="http://schemas.openxmlformats.org/officeDocument/2006/relationships" xmlns:m="http://schemas.openxmlformats.org/officeDocument/2006/math" xmlns:v="urn:schemas-microsoft-com:vml" xmlns:wp14="http://schemas.microsoft.com/office/word/2010/wordprocessingDrawing" xmlns:wp="http://schemas.openxmlformats.org/drawingml/2006/wordprocessingDrawing" xmlns:w10="urn:schemas-microsoft-com:office:word" xmlns:w="http://schemas.openxmlformats.org/wordprocessingml/2006/main" xmlns:w14="http://schemas.microsoft.com/office/word/2010/wordml" xmlns:w15="http://schemas.microsoft.com/office/word/2012/wordml" xmlns:wpg="http://schemas.microsoft.com/office/word/2010/wordprocessingGroup" xmlns:wpi="http://schemas.microsoft.com/office/word/2010/wordprocessingInk" xmlns:wne="http://schemas.microsoft.com/office/word/2006/wordml" xmlns:wps="http://schemas.microsoft.com/office/word/2010/wordprocessingShape" mc:Ignorable="w14 w15 wp14">
   <w:footnote w:type="separator" w:id="-1">
     <w:p>
       <w:r>
@@ -43660,8 +43683,8 @@
 </file>
 
 <file path=word/numbering.xml><?xml version="1.0" encoding="utf-8"?>
-<w:numbering xmlns:wpc="http://schemas.microsoft.com/office/word/2010/wordprocessingCanvas" xmlns:mo="http://schemas.microsoft.com/office/mac/office/2008/main" xmlns:mc="http://schemas.openxmlformats.org/markup-compatibility/2006" xmlns:mv="urn:schemas-microsoft-com:mac:vml" xmlns:o="urn:schemas-microsoft-com:office:office" xmlns:r="http://schemas.openxmlformats.org/officeDocument/2006/relationships" xmlns:m="http://schemas.openxmlformats.org/officeDocument/2006/math" xmlns:v="urn:schemas-microsoft-com:vml" xmlns:wp14="http://schemas.microsoft.com/office/word/2010/wordprocessingDrawing" xmlns:wp="http://schemas.openxmlformats.org/drawingml/2006/wordprocessingDrawing" xmlns:w10="urn:schemas-microsoft-com:office:word" xmlns:w="http://schemas.openxmlformats.org/wordprocessingml/2006/main" xmlns:w14="http://schemas.microsoft.com/office/word/2010/wordml" xmlns:w15="http://schemas.microsoft.com/office/word/2012/wordml" xmlns:wpg="http://schemas.microsoft.com/office/word/2010/wordprocessingGroup" xmlns:wpi="http://schemas.microsoft.com/office/word/2010/wordprocessingInk" xmlns:wne="http://schemas.microsoft.com/office/word/2006/wordml" xmlns:wps="http://schemas.microsoft.com/office/word/2010/wordprocessingShape" mc:Ignorable="w14 w15 wp14">
-  <w:abstractNum w:abstractNumId="0">
+<w:numbering xmlns:wpc="http://schemas.microsoft.com/office/word/2010/wordprocessingCanvas" xmlns:mc="http://schemas.openxmlformats.org/markup-compatibility/2006" xmlns:o="urn:schemas-microsoft-com:office:office" xmlns:r="http://schemas.openxmlformats.org/officeDocument/2006/relationships" xmlns:m="http://schemas.openxmlformats.org/officeDocument/2006/math" xmlns:v="urn:schemas-microsoft-com:vml" xmlns:wp14="http://schemas.microsoft.com/office/word/2010/wordprocessingDrawing" xmlns:wp="http://schemas.openxmlformats.org/drawingml/2006/wordprocessingDrawing" xmlns:w10="urn:schemas-microsoft-com:office:word" xmlns:w="http://schemas.openxmlformats.org/wordprocessingml/2006/main" xmlns:w14="http://schemas.microsoft.com/office/word/2010/wordml" xmlns:w15="http://schemas.microsoft.com/office/word/2012/wordml" xmlns:wpg="http://schemas.microsoft.com/office/word/2010/wordprocessingGroup" xmlns:wpi="http://schemas.microsoft.com/office/word/2010/wordprocessingInk" xmlns:wne="http://schemas.microsoft.com/office/word/2006/wordml" xmlns:wps="http://schemas.microsoft.com/office/word/2010/wordprocessingShape" mc:Ignorable="w14 w15 wp14">
+  <w:abstractNum w:abstractNumId="0" w15:restartNumberingAfterBreak="0">
     <w:nsid w:val="015B3252"/>
     <w:multiLevelType w:val="hybridMultilevel"/>
     <w:tmpl w:val="46C2E2A6"/>
@@ -43750,7 +43773,7 @@
       </w:pPr>
     </w:lvl>
   </w:abstractNum>
-  <w:abstractNum w:abstractNumId="1">
+  <w:abstractNum w:abstractNumId="1" w15:restartNumberingAfterBreak="0">
     <w:nsid w:val="2433012B"/>
     <w:multiLevelType w:val="hybridMultilevel"/>
     <w:tmpl w:val="1CB0CB5C"/>
@@ -43839,7 +43862,7 @@
       </w:pPr>
     </w:lvl>
   </w:abstractNum>
-  <w:abstractNum w:abstractNumId="2">
+  <w:abstractNum w:abstractNumId="2" w15:restartNumberingAfterBreak="0">
     <w:nsid w:val="25B30CFA"/>
     <w:multiLevelType w:val="hybridMultilevel"/>
     <w:tmpl w:val="173EEB4C"/>
@@ -43928,7 +43951,7 @@
       </w:pPr>
     </w:lvl>
   </w:abstractNum>
-  <w:abstractNum w:abstractNumId="3">
+  <w:abstractNum w:abstractNumId="3" w15:restartNumberingAfterBreak="0">
     <w:nsid w:val="2E4012ED"/>
     <w:multiLevelType w:val="hybridMultilevel"/>
     <w:tmpl w:val="BD365772"/>
@@ -44017,7 +44040,7 @@
       </w:pPr>
     </w:lvl>
   </w:abstractNum>
-  <w:abstractNum w:abstractNumId="4">
+  <w:abstractNum w:abstractNumId="4" w15:restartNumberingAfterBreak="0">
     <w:nsid w:val="420C0B97"/>
     <w:multiLevelType w:val="hybridMultilevel"/>
     <w:tmpl w:val="B384728C"/>
@@ -44103,7 +44126,7 @@
       </w:pPr>
     </w:lvl>
   </w:abstractNum>
-  <w:abstractNum w:abstractNumId="5">
+  <w:abstractNum w:abstractNumId="5" w15:restartNumberingAfterBreak="0">
     <w:nsid w:val="4F0F48F2"/>
     <w:multiLevelType w:val="hybridMultilevel"/>
     <w:tmpl w:val="E2DA50AA"/>
@@ -44189,7 +44212,7 @@
       </w:pPr>
     </w:lvl>
   </w:abstractNum>
-  <w:abstractNum w:abstractNumId="6">
+  <w:abstractNum w:abstractNumId="6" w15:restartNumberingAfterBreak="0">
     <w:nsid w:val="541A40C9"/>
     <w:multiLevelType w:val="hybridMultilevel"/>
     <w:tmpl w:val="4238AEE2"/>
@@ -44278,7 +44301,7 @@
       </w:pPr>
     </w:lvl>
   </w:abstractNum>
-  <w:abstractNum w:abstractNumId="7">
+  <w:abstractNum w:abstractNumId="7" w15:restartNumberingAfterBreak="0">
     <w:nsid w:val="541EBD34"/>
     <w:multiLevelType w:val="singleLevel"/>
     <w:tmpl w:val="541EBD34"/>
@@ -44290,7 +44313,7 @@
       <w:lvlJc w:val="left"/>
     </w:lvl>
   </w:abstractNum>
-  <w:abstractNum w:abstractNumId="8">
+  <w:abstractNum w:abstractNumId="8" w15:restartNumberingAfterBreak="0">
     <w:nsid w:val="54327856"/>
     <w:multiLevelType w:val="singleLevel"/>
     <w:tmpl w:val="54327856"/>
@@ -44302,7 +44325,7 @@
       <w:lvlJc w:val="left"/>
     </w:lvl>
   </w:abstractNum>
-  <w:abstractNum w:abstractNumId="9">
+  <w:abstractNum w:abstractNumId="9" w15:restartNumberingAfterBreak="0">
     <w:nsid w:val="6E7F3A82"/>
     <w:multiLevelType w:val="hybridMultilevel"/>
     <w:tmpl w:val="DE8057F6"/>
@@ -44438,7 +44461,7 @@
     </w:rPrDefault>
     <w:pPrDefault/>
   </w:docDefaults>
-  <w:latentStyles w:defLockedState="0" w:defUIPriority="99" w:defSemiHidden="0" w:defUnhideWhenUsed="0" w:defQFormat="0" w:count="380">
+  <w:latentStyles w:defLockedState="0" w:defUIPriority="99" w:defSemiHidden="0" w:defUnhideWhenUsed="0" w:defQFormat="0" w:count="371">
     <w:lsdException w:name="Normal" w:uiPriority="0" w:qFormat="1"/>
     <w:lsdException w:name="heading 1" w:uiPriority="9" w:qFormat="1"/>
     <w:lsdException w:name="heading 2" w:semiHidden="1" w:uiPriority="9" w:unhideWhenUsed="1" w:qFormat="1"/>
@@ -44830,7 +44853,7 @@
     <w:name w:val="heading 1"/>
     <w:basedOn w:val="a"/>
     <w:next w:val="a"/>
-    <w:link w:val="10"/>
+    <w:link w:val="1Char"/>
     <w:uiPriority w:val="9"/>
     <w:qFormat/>
     <w:rsid w:val="00E73AC2"/>
@@ -44852,7 +44875,7 @@
     <w:name w:val="heading 2"/>
     <w:basedOn w:val="a"/>
     <w:next w:val="a"/>
-    <w:link w:val="20"/>
+    <w:link w:val="2Char"/>
     <w:uiPriority w:val="9"/>
     <w:unhideWhenUsed/>
     <w:qFormat/>
@@ -44875,7 +44898,7 @@
     <w:name w:val="heading 3"/>
     <w:basedOn w:val="a"/>
     <w:next w:val="a"/>
-    <w:link w:val="30"/>
+    <w:link w:val="3Char"/>
     <w:uiPriority w:val="9"/>
     <w:unhideWhenUsed/>
     <w:qFormat/>
@@ -44920,8 +44943,8 @@
     <w:semiHidden/>
     <w:unhideWhenUsed/>
   </w:style>
-  <w:style w:type="character" w:customStyle="1" w:styleId="10">
-    <w:name w:val="标题 1字符"/>
+  <w:style w:type="character" w:customStyle="1" w:styleId="1Char">
+    <w:name w:val="标题 1 Char"/>
     <w:basedOn w:val="a0"/>
     <w:link w:val="1"/>
     <w:uiPriority w:val="9"/>
@@ -44936,7 +44959,7 @@
       <w:szCs w:val="44"/>
     </w:rPr>
   </w:style>
-  <w:style w:type="paragraph" w:styleId="a3">
+  <w:style w:type="paragraph" w:styleId="TOC">
     <w:name w:val="TOC Heading"/>
     <w:basedOn w:val="1"/>
     <w:next w:val="a"/>
@@ -44960,7 +44983,7 @@
       <w:szCs w:val="32"/>
     </w:rPr>
   </w:style>
-  <w:style w:type="paragraph" w:styleId="11">
+  <w:style w:type="paragraph" w:styleId="10">
     <w:name w:val="toc 1"/>
     <w:basedOn w:val="a"/>
     <w:next w:val="a"/>
@@ -44980,7 +45003,7 @@
       <w:szCs w:val="22"/>
     </w:rPr>
   </w:style>
-  <w:style w:type="character" w:styleId="a4">
+  <w:style w:type="character" w:styleId="a3">
     <w:name w:val="Hyperlink"/>
     <w:basedOn w:val="a0"/>
     <w:uiPriority w:val="99"/>
@@ -44991,7 +45014,7 @@
       <w:u w:val="single"/>
     </w:rPr>
   </w:style>
-  <w:style w:type="paragraph" w:styleId="21">
+  <w:style w:type="paragraph" w:styleId="20">
     <w:name w:val="toc 2"/>
     <w:basedOn w:val="a"/>
     <w:next w:val="a"/>
@@ -45010,7 +45033,7 @@
       <w:szCs w:val="22"/>
     </w:rPr>
   </w:style>
-  <w:style w:type="paragraph" w:styleId="31">
+  <w:style w:type="paragraph" w:styleId="30">
     <w:name w:val="toc 3"/>
     <w:basedOn w:val="a"/>
     <w:next w:val="a"/>
@@ -45029,10 +45052,10 @@
       <w:szCs w:val="22"/>
     </w:rPr>
   </w:style>
-  <w:style w:type="paragraph" w:styleId="a5">
+  <w:style w:type="paragraph" w:styleId="a4">
     <w:name w:val="Balloon Text"/>
     <w:basedOn w:val="a"/>
-    <w:link w:val="a6"/>
+    <w:link w:val="Char"/>
     <w:uiPriority w:val="99"/>
     <w:semiHidden/>
     <w:unhideWhenUsed/>
@@ -45042,10 +45065,10 @@
       <w:szCs w:val="18"/>
     </w:rPr>
   </w:style>
-  <w:style w:type="character" w:customStyle="1" w:styleId="a6">
-    <w:name w:val="批注框文本字符"/>
+  <w:style w:type="character" w:customStyle="1" w:styleId="Char">
+    <w:name w:val="批注框文本 Char"/>
     <w:basedOn w:val="a0"/>
-    <w:link w:val="a5"/>
+    <w:link w:val="a4"/>
     <w:uiPriority w:val="99"/>
     <w:semiHidden/>
     <w:rsid w:val="00E73AC2"/>
@@ -45056,8 +45079,8 @@
       <w:szCs w:val="18"/>
     </w:rPr>
   </w:style>
-  <w:style w:type="character" w:customStyle="1" w:styleId="20">
-    <w:name w:val="标题 2字符"/>
+  <w:style w:type="character" w:customStyle="1" w:styleId="2Char">
+    <w:name w:val="标题 2 Char"/>
     <w:basedOn w:val="a0"/>
     <w:link w:val="2"/>
     <w:uiPriority w:val="9"/>
@@ -45071,8 +45094,8 @@
       <w:szCs w:val="32"/>
     </w:rPr>
   </w:style>
-  <w:style w:type="character" w:customStyle="1" w:styleId="30">
-    <w:name w:val="标题 3字符"/>
+  <w:style w:type="character" w:customStyle="1" w:styleId="3Char">
+    <w:name w:val="标题 3 Char"/>
     <w:basedOn w:val="a0"/>
     <w:link w:val="3"/>
     <w:uiPriority w:val="9"/>
@@ -45086,10 +45109,10 @@
       <w:szCs w:val="32"/>
     </w:rPr>
   </w:style>
-  <w:style w:type="paragraph" w:styleId="a7">
+  <w:style w:type="paragraph" w:styleId="a5">
     <w:name w:val="header"/>
     <w:basedOn w:val="a"/>
-    <w:link w:val="a8"/>
+    <w:link w:val="Char0"/>
     <w:uiPriority w:val="99"/>
     <w:unhideWhenUsed/>
     <w:rsid w:val="00D941E3"/>
@@ -45109,10 +45132,10 @@
       <w:szCs w:val="18"/>
     </w:rPr>
   </w:style>
-  <w:style w:type="character" w:customStyle="1" w:styleId="a8">
-    <w:name w:val="页眉字符"/>
+  <w:style w:type="character" w:customStyle="1" w:styleId="Char0">
+    <w:name w:val="页眉 Char"/>
     <w:basedOn w:val="a0"/>
-    <w:link w:val="a7"/>
+    <w:link w:val="a5"/>
     <w:uiPriority w:val="99"/>
     <w:rsid w:val="00D941E3"/>
     <w:rPr>
@@ -45122,10 +45145,10 @@
       <w:szCs w:val="18"/>
     </w:rPr>
   </w:style>
-  <w:style w:type="paragraph" w:styleId="a9">
+  <w:style w:type="paragraph" w:styleId="a6">
     <w:name w:val="footer"/>
     <w:basedOn w:val="a"/>
-    <w:link w:val="aa"/>
+    <w:link w:val="Char1"/>
     <w:uiPriority w:val="99"/>
     <w:unhideWhenUsed/>
     <w:rsid w:val="00D941E3"/>
@@ -45142,10 +45165,10 @@
       <w:szCs w:val="18"/>
     </w:rPr>
   </w:style>
-  <w:style w:type="character" w:customStyle="1" w:styleId="aa">
-    <w:name w:val="页脚字符"/>
+  <w:style w:type="character" w:customStyle="1" w:styleId="Char1">
+    <w:name w:val="页脚 Char"/>
     <w:basedOn w:val="a0"/>
-    <w:link w:val="a9"/>
+    <w:link w:val="a6"/>
     <w:uiPriority w:val="99"/>
     <w:rsid w:val="00D941E3"/>
     <w:rPr>
@@ -45155,7 +45178,7 @@
       <w:szCs w:val="18"/>
     </w:rPr>
   </w:style>
-  <w:style w:type="paragraph" w:styleId="ab">
+  <w:style w:type="paragraph" w:styleId="a7">
     <w:name w:val="Normal (Web)"/>
     <w:basedOn w:val="a"/>
     <w:uiPriority w:val="99"/>
@@ -45172,7 +45195,7 @@
       <w:kern w:val="0"/>
     </w:rPr>
   </w:style>
-  <w:style w:type="character" w:styleId="ac">
+  <w:style w:type="character" w:styleId="a8">
     <w:name w:val="Placeholder Text"/>
     <w:basedOn w:val="a0"/>
     <w:uiPriority w:val="99"/>
@@ -45182,20 +45205,20 @@
       <w:color w:val="808080"/>
     </w:rPr>
   </w:style>
-  <w:style w:type="paragraph" w:customStyle="1" w:styleId="12">
+  <w:style w:type="paragraph" w:customStyle="1" w:styleId="11">
     <w:name w:val="样式1"/>
     <w:basedOn w:val="a"/>
-    <w:link w:val="1Char"/>
+    <w:link w:val="1Char0"/>
     <w:qFormat/>
     <w:rsid w:val="00D941E3"/>
     <w:rPr>
       <w:color w:val="FF0000"/>
     </w:rPr>
   </w:style>
-  <w:style w:type="character" w:customStyle="1" w:styleId="1Char">
+  <w:style w:type="character" w:customStyle="1" w:styleId="1Char0">
     <w:name w:val="样式1 Char"/>
     <w:basedOn w:val="a0"/>
-    <w:link w:val="12"/>
+    <w:link w:val="11"/>
     <w:rsid w:val="00D941E3"/>
     <w:rPr>
       <w:rFonts w:ascii="微软雅黑" w:eastAsia="微软雅黑" w:hAnsi="微软雅黑" w:cs="微软雅黑"/>
@@ -45204,7 +45227,7 @@
       <w:szCs w:val="24"/>
     </w:rPr>
   </w:style>
-  <w:style w:type="paragraph" w:styleId="ad">
+  <w:style w:type="paragraph" w:styleId="a9">
     <w:name w:val="List Paragraph"/>
     <w:basedOn w:val="a"/>
     <w:uiPriority w:val="34"/>
@@ -45222,10 +45245,10 @@
       <w:szCs w:val="22"/>
     </w:rPr>
   </w:style>
-  <w:style w:type="paragraph" w:styleId="ae">
+  <w:style w:type="paragraph" w:styleId="aa">
     <w:name w:val="Document Map"/>
     <w:basedOn w:val="a"/>
-    <w:link w:val="af"/>
+    <w:link w:val="Char2"/>
     <w:uiPriority w:val="99"/>
     <w:semiHidden/>
     <w:unhideWhenUsed/>
@@ -45234,10 +45257,10 @@
       <w:rFonts w:ascii="Times New Roman" w:hAnsi="Times New Roman" w:cs="Times New Roman"/>
     </w:rPr>
   </w:style>
-  <w:style w:type="character" w:customStyle="1" w:styleId="af">
-    <w:name w:val="文档结构图字符"/>
+  <w:style w:type="character" w:customStyle="1" w:styleId="Char2">
+    <w:name w:val="文档结构图 Char"/>
     <w:basedOn w:val="a0"/>
-    <w:link w:val="ae"/>
+    <w:link w:val="aa"/>
     <w:uiPriority w:val="99"/>
     <w:semiHidden/>
     <w:rsid w:val="00F41B32"/>
@@ -45631,7 +45654,7 @@
 </file>
 
 <file path=customXml/itemProps1.xml><?xml version="1.0" encoding="utf-8"?>
-<ds:datastoreItem xmlns:ds="http://schemas.openxmlformats.org/officeDocument/2006/customXml" ds:itemID="{D9FDF830-C633-1D41-B4FD-FC8E03A3E28B}">
+<ds:datastoreItem xmlns:ds="http://schemas.openxmlformats.org/officeDocument/2006/customXml" ds:itemID="{E5A78CAF-7CC3-4EB5-B438-6F0A52F3E966}">
   <ds:schemaRefs>
     <ds:schemaRef ds:uri="http://schemas.openxmlformats.org/officeDocument/2006/bibliography"/>
   </ds:schemaRefs>

--- a/需求阶段作业2/度量数据文档/度量文档.docx
+++ b/需求阶段作业2/度量数据文档/度量文档.docx
@@ -1,6 +1,6 @@
 
 <file path=word/document.xml><?xml version="1.0" encoding="utf-8"?>
-<w:document xmlns:wpc="http://schemas.microsoft.com/office/word/2010/wordprocessingCanvas" xmlns:mc="http://schemas.openxmlformats.org/markup-compatibility/2006" xmlns:o="urn:schemas-microsoft-com:office:office" xmlns:r="http://schemas.openxmlformats.org/officeDocument/2006/relationships" xmlns:m="http://schemas.openxmlformats.org/officeDocument/2006/math" xmlns:v="urn:schemas-microsoft-com:vml" xmlns:wp14="http://schemas.microsoft.com/office/word/2010/wordprocessingDrawing" xmlns:wp="http://schemas.openxmlformats.org/drawingml/2006/wordprocessingDrawing" xmlns:w10="urn:schemas-microsoft-com:office:word" xmlns:w="http://schemas.openxmlformats.org/wordprocessingml/2006/main" xmlns:w14="http://schemas.microsoft.com/office/word/2010/wordml" xmlns:w15="http://schemas.microsoft.com/office/word/2012/wordml" xmlns:wpg="http://schemas.microsoft.com/office/word/2010/wordprocessingGroup" xmlns:wpi="http://schemas.microsoft.com/office/word/2010/wordprocessingInk" xmlns:wne="http://schemas.microsoft.com/office/word/2006/wordml" xmlns:wps="http://schemas.microsoft.com/office/word/2010/wordprocessingShape" mc:Ignorable="w14 w15 wp14">
+<w:document xmlns:wpc="http://schemas.microsoft.com/office/word/2010/wordprocessingCanvas" xmlns:mo="http://schemas.microsoft.com/office/mac/office/2008/main" xmlns:mc="http://schemas.openxmlformats.org/markup-compatibility/2006" xmlns:mv="urn:schemas-microsoft-com:mac:vml" xmlns:o="urn:schemas-microsoft-com:office:office" xmlns:r="http://schemas.openxmlformats.org/officeDocument/2006/relationships" xmlns:m="http://schemas.openxmlformats.org/officeDocument/2006/math" xmlns:v="urn:schemas-microsoft-com:vml" xmlns:wp14="http://schemas.microsoft.com/office/word/2010/wordprocessingDrawing" xmlns:wp="http://schemas.openxmlformats.org/drawingml/2006/wordprocessingDrawing" xmlns:w10="urn:schemas-microsoft-com:office:word" xmlns:w="http://schemas.openxmlformats.org/wordprocessingml/2006/main" xmlns:w14="http://schemas.microsoft.com/office/word/2010/wordml" xmlns:w15="http://schemas.microsoft.com/office/word/2012/wordml" xmlns:wpg="http://schemas.microsoft.com/office/word/2010/wordprocessingGroup" xmlns:wpi="http://schemas.microsoft.com/office/word/2010/wordprocessingInk" xmlns:wne="http://schemas.microsoft.com/office/word/2006/wordml" xmlns:wps="http://schemas.microsoft.com/office/word/2010/wordprocessingShape" mc:Ignorable="w14 w15 wp14">
   <w:body>
     <w:sdt>
       <w:sdtPr>
@@ -29,7 +29,7 @@
       <w:sdtContent>
         <w:p>
           <w:pPr>
-            <w:pStyle w:val="TOC"/>
+            <w:pStyle w:val="a3"/>
           </w:pPr>
           <w:r>
             <w:rPr>
@@ -40,7 +40,7 @@
         </w:p>
         <w:p>
           <w:pPr>
-            <w:pStyle w:val="10"/>
+            <w:pStyle w:val="11"/>
             <w:tabs>
               <w:tab w:val="right" w:leader="dot" w:pos="8296"/>
             </w:tabs>
@@ -72,7 +72,7 @@
           <w:hyperlink w:anchor="_Toc463114344" w:history="1">
             <w:r>
               <w:rPr>
-                <w:rStyle w:val="a3"/>
+                <w:rStyle w:val="a4"/>
                 <w:rFonts w:hint="eastAsia"/>
                 <w:noProof/>
               </w:rPr>
@@ -130,7 +130,7 @@
         </w:p>
         <w:p>
           <w:pPr>
-            <w:pStyle w:val="10"/>
+            <w:pStyle w:val="11"/>
             <w:tabs>
               <w:tab w:val="left" w:pos="720"/>
               <w:tab w:val="right" w:leader="dot" w:pos="8296"/>
@@ -148,7 +148,7 @@
           <w:hyperlink w:anchor="_Toc463114345" w:history="1">
             <w:r>
               <w:rPr>
-                <w:rStyle w:val="a3"/>
+                <w:rStyle w:val="a4"/>
                 <w:rFonts w:ascii="宋体" w:eastAsia="宋体" w:hAnsi="宋体" w:hint="eastAsia"/>
                 <w:noProof/>
               </w:rPr>
@@ -168,7 +168,7 @@
             </w:r>
             <w:r>
               <w:rPr>
-                <w:rStyle w:val="a3"/>
+                <w:rStyle w:val="a4"/>
                 <w:rFonts w:hint="eastAsia"/>
                 <w:noProof/>
               </w:rPr>
@@ -226,7 +226,7 @@
         </w:p>
         <w:p>
           <w:pPr>
-            <w:pStyle w:val="30"/>
+            <w:pStyle w:val="31"/>
             <w:tabs>
               <w:tab w:val="left" w:pos="960"/>
               <w:tab w:val="right" w:leader="dot" w:pos="8296"/>
@@ -243,7 +243,7 @@
           <w:hyperlink w:anchor="_Toc463114346" w:history="1">
             <w:r>
               <w:rPr>
-                <w:rStyle w:val="a3"/>
+                <w:rStyle w:val="a4"/>
                 <w:rFonts w:ascii="华文宋体" w:eastAsia="华文宋体" w:hAnsi="华文宋体"/>
                 <w:noProof/>
               </w:rPr>
@@ -262,7 +262,7 @@
             </w:r>
             <w:r>
               <w:rPr>
-                <w:rStyle w:val="a3"/>
+                <w:rStyle w:val="a4"/>
                 <w:rFonts w:ascii="华文宋体" w:eastAsia="华文宋体" w:hAnsi="华文宋体" w:hint="eastAsia"/>
                 <w:noProof/>
               </w:rPr>
@@ -320,7 +320,7 @@
         </w:p>
         <w:p>
           <w:pPr>
-            <w:pStyle w:val="30"/>
+            <w:pStyle w:val="31"/>
             <w:tabs>
               <w:tab w:val="left" w:pos="960"/>
               <w:tab w:val="right" w:leader="dot" w:pos="8296"/>
@@ -337,7 +337,7 @@
           <w:hyperlink w:anchor="_Toc463114347" w:history="1">
             <w:r>
               <w:rPr>
-                <w:rStyle w:val="a3"/>
+                <w:rStyle w:val="a4"/>
                 <w:rFonts w:ascii="华文宋体" w:eastAsia="华文宋体" w:hAnsi="华文宋体"/>
                 <w:noProof/>
               </w:rPr>
@@ -356,7 +356,7 @@
             </w:r>
             <w:r>
               <w:rPr>
-                <w:rStyle w:val="a3"/>
+                <w:rStyle w:val="a4"/>
                 <w:rFonts w:ascii="华文宋体" w:eastAsia="华文宋体" w:hAnsi="华文宋体" w:hint="eastAsia"/>
                 <w:noProof/>
               </w:rPr>
@@ -414,7 +414,7 @@
         </w:p>
         <w:p>
           <w:pPr>
-            <w:pStyle w:val="30"/>
+            <w:pStyle w:val="31"/>
             <w:tabs>
               <w:tab w:val="left" w:pos="960"/>
               <w:tab w:val="right" w:leader="dot" w:pos="8296"/>
@@ -431,7 +431,7 @@
           <w:hyperlink w:anchor="_Toc463114348" w:history="1">
             <w:r>
               <w:rPr>
-                <w:rStyle w:val="a3"/>
+                <w:rStyle w:val="a4"/>
                 <w:rFonts w:ascii="华文宋体" w:eastAsia="华文宋体" w:hAnsi="华文宋体" w:cs="宋体"/>
                 <w:noProof/>
               </w:rPr>
@@ -450,7 +450,7 @@
             </w:r>
             <w:r>
               <w:rPr>
-                <w:rStyle w:val="a3"/>
+                <w:rStyle w:val="a4"/>
                 <w:rFonts w:ascii="华文宋体" w:eastAsia="华文宋体" w:hAnsi="华文宋体" w:hint="eastAsia"/>
                 <w:noProof/>
               </w:rPr>
@@ -508,7 +508,7 @@
         </w:p>
         <w:p>
           <w:pPr>
-            <w:pStyle w:val="10"/>
+            <w:pStyle w:val="11"/>
             <w:tabs>
               <w:tab w:val="left" w:pos="720"/>
               <w:tab w:val="right" w:leader="dot" w:pos="8296"/>
@@ -526,7 +526,7 @@
           <w:hyperlink w:anchor="_Toc463114349" w:history="1">
             <w:r>
               <w:rPr>
-                <w:rStyle w:val="a3"/>
+                <w:rStyle w:val="a4"/>
                 <w:rFonts w:ascii="宋体" w:eastAsia="宋体" w:hAnsi="宋体" w:hint="eastAsia"/>
                 <w:noProof/>
               </w:rPr>
@@ -546,7 +546,7 @@
             </w:r>
             <w:r>
               <w:rPr>
-                <w:rStyle w:val="a3"/>
+                <w:rStyle w:val="a4"/>
                 <w:rFonts w:hint="eastAsia"/>
                 <w:noProof/>
               </w:rPr>
@@ -604,7 +604,7 @@
         </w:p>
         <w:p>
           <w:pPr>
-            <w:pStyle w:val="10"/>
+            <w:pStyle w:val="11"/>
             <w:tabs>
               <w:tab w:val="left" w:pos="720"/>
               <w:tab w:val="right" w:leader="dot" w:pos="8296"/>
@@ -622,7 +622,7 @@
           <w:hyperlink w:anchor="_Toc463114350" w:history="1">
             <w:r>
               <w:rPr>
-                <w:rStyle w:val="a3"/>
+                <w:rStyle w:val="a4"/>
                 <w:rFonts w:ascii="宋体" w:eastAsia="宋体" w:hAnsi="宋体" w:hint="eastAsia"/>
                 <w:noProof/>
               </w:rPr>
@@ -642,7 +642,7 @@
             </w:r>
             <w:r>
               <w:rPr>
-                <w:rStyle w:val="a3"/>
+                <w:rStyle w:val="a4"/>
                 <w:rFonts w:hint="eastAsia"/>
                 <w:noProof/>
               </w:rPr>
@@ -700,7 +700,7 @@
         </w:p>
         <w:p>
           <w:pPr>
-            <w:pStyle w:val="30"/>
+            <w:pStyle w:val="31"/>
             <w:tabs>
               <w:tab w:val="left" w:pos="960"/>
               <w:tab w:val="right" w:leader="dot" w:pos="8296"/>
@@ -717,7 +717,7 @@
           <w:hyperlink w:anchor="_Toc463114351" w:history="1">
             <w:r>
               <w:rPr>
-                <w:rStyle w:val="a3"/>
+                <w:rStyle w:val="a4"/>
                 <w:rFonts w:ascii="华文仿宋" w:eastAsia="华文仿宋" w:hAnsi="华文仿宋"/>
                 <w:noProof/>
               </w:rPr>
@@ -736,7 +736,7 @@
             </w:r>
             <w:r>
               <w:rPr>
-                <w:rStyle w:val="a3"/>
+                <w:rStyle w:val="a4"/>
                 <w:rFonts w:ascii="华文仿宋" w:eastAsia="华文仿宋" w:hAnsi="华文仿宋" w:hint="eastAsia"/>
                 <w:noProof/>
               </w:rPr>
@@ -794,7 +794,7 @@
         </w:p>
         <w:p>
           <w:pPr>
-            <w:pStyle w:val="30"/>
+            <w:pStyle w:val="31"/>
             <w:tabs>
               <w:tab w:val="left" w:pos="960"/>
               <w:tab w:val="right" w:leader="dot" w:pos="8296"/>
@@ -811,7 +811,7 @@
           <w:hyperlink w:anchor="_Toc463114352" w:history="1">
             <w:r>
               <w:rPr>
-                <w:rStyle w:val="a3"/>
+                <w:rStyle w:val="a4"/>
                 <w:rFonts w:ascii="华文仿宋" w:eastAsia="华文仿宋" w:hAnsi="华文仿宋"/>
                 <w:noProof/>
               </w:rPr>
@@ -830,7 +830,7 @@
             </w:r>
             <w:r>
               <w:rPr>
-                <w:rStyle w:val="a3"/>
+                <w:rStyle w:val="a4"/>
                 <w:rFonts w:ascii="华文仿宋" w:eastAsia="华文仿宋" w:hAnsi="华文仿宋" w:hint="eastAsia"/>
                 <w:noProof/>
               </w:rPr>
@@ -888,7 +888,7 @@
         </w:p>
         <w:p>
           <w:pPr>
-            <w:pStyle w:val="30"/>
+            <w:pStyle w:val="31"/>
             <w:tabs>
               <w:tab w:val="left" w:pos="960"/>
               <w:tab w:val="right" w:leader="dot" w:pos="8296"/>
@@ -905,7 +905,7 @@
           <w:hyperlink w:anchor="_Toc463114353" w:history="1">
             <w:r>
               <w:rPr>
-                <w:rStyle w:val="a3"/>
+                <w:rStyle w:val="a4"/>
                 <w:rFonts w:ascii="华文仿宋" w:eastAsia="华文仿宋" w:hAnsi="华文仿宋"/>
                 <w:noProof/>
               </w:rPr>
@@ -924,7 +924,7 @@
             </w:r>
             <w:r>
               <w:rPr>
-                <w:rStyle w:val="a3"/>
+                <w:rStyle w:val="a4"/>
                 <w:rFonts w:ascii="华文仿宋" w:eastAsia="华文仿宋" w:hAnsi="华文仿宋" w:hint="eastAsia"/>
                 <w:noProof/>
               </w:rPr>
@@ -982,7 +982,7 @@
         </w:p>
         <w:p>
           <w:pPr>
-            <w:pStyle w:val="30"/>
+            <w:pStyle w:val="31"/>
             <w:tabs>
               <w:tab w:val="left" w:pos="960"/>
               <w:tab w:val="right" w:leader="dot" w:pos="8296"/>
@@ -999,7 +999,7 @@
           <w:hyperlink w:anchor="_Toc463114354" w:history="1">
             <w:r>
               <w:rPr>
-                <w:rStyle w:val="a3"/>
+                <w:rStyle w:val="a4"/>
                 <w:rFonts w:ascii="华文仿宋" w:eastAsia="华文仿宋" w:hAnsi="华文仿宋"/>
                 <w:noProof/>
               </w:rPr>
@@ -1018,7 +1018,7 @@
             </w:r>
             <w:r>
               <w:rPr>
-                <w:rStyle w:val="a3"/>
+                <w:rStyle w:val="a4"/>
                 <w:rFonts w:ascii="华文仿宋" w:eastAsia="华文仿宋" w:hAnsi="华文仿宋" w:hint="eastAsia"/>
                 <w:noProof/>
               </w:rPr>
@@ -1076,7 +1076,7 @@
         </w:p>
         <w:p>
           <w:pPr>
-            <w:pStyle w:val="30"/>
+            <w:pStyle w:val="31"/>
             <w:tabs>
               <w:tab w:val="left" w:pos="960"/>
               <w:tab w:val="right" w:leader="dot" w:pos="8296"/>
@@ -1093,7 +1093,7 @@
           <w:hyperlink w:anchor="_Toc463114355" w:history="1">
             <w:r>
               <w:rPr>
-                <w:rStyle w:val="a3"/>
+                <w:rStyle w:val="a4"/>
                 <w:rFonts w:ascii="华文仿宋" w:eastAsia="华文仿宋" w:hAnsi="华文仿宋"/>
                 <w:noProof/>
               </w:rPr>
@@ -1112,7 +1112,7 @@
             </w:r>
             <w:r>
               <w:rPr>
-                <w:rStyle w:val="a3"/>
+                <w:rStyle w:val="a4"/>
                 <w:rFonts w:ascii="华文仿宋" w:eastAsia="华文仿宋" w:hAnsi="华文仿宋" w:hint="eastAsia"/>
                 <w:noProof/>
               </w:rPr>
@@ -1170,7 +1170,7 @@
         </w:p>
         <w:p>
           <w:pPr>
-            <w:pStyle w:val="30"/>
+            <w:pStyle w:val="31"/>
             <w:tabs>
               <w:tab w:val="left" w:pos="960"/>
               <w:tab w:val="right" w:leader="dot" w:pos="8296"/>
@@ -1187,7 +1187,7 @@
           <w:hyperlink w:anchor="_Toc463114356" w:history="1">
             <w:r>
               <w:rPr>
-                <w:rStyle w:val="a3"/>
+                <w:rStyle w:val="a4"/>
                 <w:rFonts w:ascii="华文仿宋" w:eastAsia="华文仿宋" w:hAnsi="华文仿宋"/>
                 <w:noProof/>
               </w:rPr>
@@ -1206,7 +1206,7 @@
             </w:r>
             <w:r>
               <w:rPr>
-                <w:rStyle w:val="a3"/>
+                <w:rStyle w:val="a4"/>
                 <w:rFonts w:ascii="华文仿宋" w:eastAsia="华文仿宋" w:hAnsi="华文仿宋" w:hint="eastAsia"/>
                 <w:noProof/>
               </w:rPr>
@@ -1264,7 +1264,7 @@
         </w:p>
         <w:p>
           <w:pPr>
-            <w:pStyle w:val="30"/>
+            <w:pStyle w:val="31"/>
             <w:tabs>
               <w:tab w:val="left" w:pos="960"/>
               <w:tab w:val="right" w:leader="dot" w:pos="8296"/>
@@ -1281,7 +1281,7 @@
           <w:hyperlink w:anchor="_Toc463114357" w:history="1">
             <w:r>
               <w:rPr>
-                <w:rStyle w:val="a3"/>
+                <w:rStyle w:val="a4"/>
                 <w:rFonts w:ascii="华文仿宋" w:eastAsia="华文仿宋" w:hAnsi="华文仿宋"/>
                 <w:noProof/>
               </w:rPr>
@@ -1300,7 +1300,7 @@
             </w:r>
             <w:r>
               <w:rPr>
-                <w:rStyle w:val="a3"/>
+                <w:rStyle w:val="a4"/>
                 <w:rFonts w:ascii="华文仿宋" w:eastAsia="华文仿宋" w:hAnsi="华文仿宋" w:hint="eastAsia"/>
                 <w:noProof/>
               </w:rPr>
@@ -1358,7 +1358,7 @@
         </w:p>
         <w:p>
           <w:pPr>
-            <w:pStyle w:val="30"/>
+            <w:pStyle w:val="31"/>
             <w:tabs>
               <w:tab w:val="left" w:pos="960"/>
               <w:tab w:val="right" w:leader="dot" w:pos="8296"/>
@@ -1375,7 +1375,7 @@
           <w:hyperlink w:anchor="_Toc463114358" w:history="1">
             <w:r>
               <w:rPr>
-                <w:rStyle w:val="a3"/>
+                <w:rStyle w:val="a4"/>
                 <w:rFonts w:ascii="华文仿宋" w:eastAsia="华文仿宋" w:hAnsi="华文仿宋"/>
                 <w:noProof/>
               </w:rPr>
@@ -1394,7 +1394,7 @@
             </w:r>
             <w:r>
               <w:rPr>
-                <w:rStyle w:val="a3"/>
+                <w:rStyle w:val="a4"/>
                 <w:rFonts w:ascii="华文仿宋" w:eastAsia="华文仿宋" w:hAnsi="华文仿宋" w:hint="eastAsia"/>
                 <w:noProof/>
               </w:rPr>
@@ -1452,7 +1452,7 @@
         </w:p>
         <w:p>
           <w:pPr>
-            <w:pStyle w:val="30"/>
+            <w:pStyle w:val="31"/>
             <w:tabs>
               <w:tab w:val="left" w:pos="960"/>
               <w:tab w:val="right" w:leader="dot" w:pos="8296"/>
@@ -1469,7 +1469,7 @@
           <w:hyperlink w:anchor="_Toc463114359" w:history="1">
             <w:r>
               <w:rPr>
-                <w:rStyle w:val="a3"/>
+                <w:rStyle w:val="a4"/>
                 <w:rFonts w:ascii="华文仿宋" w:eastAsia="华文仿宋" w:hAnsi="华文仿宋"/>
                 <w:noProof/>
               </w:rPr>
@@ -1488,7 +1488,7 @@
             </w:r>
             <w:r>
               <w:rPr>
-                <w:rStyle w:val="a3"/>
+                <w:rStyle w:val="a4"/>
                 <w:rFonts w:ascii="华文仿宋" w:eastAsia="华文仿宋" w:hAnsi="华文仿宋" w:hint="eastAsia"/>
                 <w:noProof/>
               </w:rPr>
@@ -1546,7 +1546,7 @@
         </w:p>
         <w:p>
           <w:pPr>
-            <w:pStyle w:val="30"/>
+            <w:pStyle w:val="31"/>
             <w:tabs>
               <w:tab w:val="left" w:pos="1200"/>
               <w:tab w:val="right" w:leader="dot" w:pos="8296"/>
@@ -1563,7 +1563,7 @@
           <w:hyperlink w:anchor="_Toc463114360" w:history="1">
             <w:r>
               <w:rPr>
-                <w:rStyle w:val="a3"/>
+                <w:rStyle w:val="a4"/>
                 <w:rFonts w:ascii="华文仿宋" w:eastAsia="华文仿宋" w:hAnsi="华文仿宋"/>
                 <w:noProof/>
               </w:rPr>
@@ -1582,7 +1582,7 @@
             </w:r>
             <w:r>
               <w:rPr>
-                <w:rStyle w:val="a3"/>
+                <w:rStyle w:val="a4"/>
                 <w:rFonts w:ascii="华文仿宋" w:eastAsia="华文仿宋" w:hAnsi="华文仿宋" w:hint="eastAsia"/>
                 <w:noProof/>
               </w:rPr>
@@ -1640,7 +1640,7 @@
         </w:p>
         <w:p>
           <w:pPr>
-            <w:pStyle w:val="30"/>
+            <w:pStyle w:val="31"/>
             <w:tabs>
               <w:tab w:val="left" w:pos="1200"/>
               <w:tab w:val="right" w:leader="dot" w:pos="8296"/>
@@ -1657,7 +1657,7 @@
           <w:hyperlink w:anchor="_Toc463114361" w:history="1">
             <w:r>
               <w:rPr>
-                <w:rStyle w:val="a3"/>
+                <w:rStyle w:val="a4"/>
                 <w:rFonts w:ascii="华文仿宋" w:eastAsia="华文仿宋" w:hAnsi="华文仿宋"/>
                 <w:noProof/>
               </w:rPr>
@@ -1676,7 +1676,7 @@
             </w:r>
             <w:r>
               <w:rPr>
-                <w:rStyle w:val="a3"/>
+                <w:rStyle w:val="a4"/>
                 <w:rFonts w:ascii="华文仿宋" w:eastAsia="华文仿宋" w:hAnsi="华文仿宋" w:hint="eastAsia"/>
                 <w:noProof/>
               </w:rPr>
@@ -1734,7 +1734,7 @@
         </w:p>
         <w:p>
           <w:pPr>
-            <w:pStyle w:val="30"/>
+            <w:pStyle w:val="31"/>
             <w:tabs>
               <w:tab w:val="left" w:pos="1200"/>
               <w:tab w:val="right" w:leader="dot" w:pos="8296"/>
@@ -1751,7 +1751,7 @@
           <w:hyperlink w:anchor="_Toc463114362" w:history="1">
             <w:r>
               <w:rPr>
-                <w:rStyle w:val="a3"/>
+                <w:rStyle w:val="a4"/>
                 <w:rFonts w:ascii="华文仿宋" w:eastAsia="华文仿宋" w:hAnsi="华文仿宋"/>
                 <w:noProof/>
               </w:rPr>
@@ -1770,7 +1770,7 @@
             </w:r>
             <w:r>
               <w:rPr>
-                <w:rStyle w:val="a3"/>
+                <w:rStyle w:val="a4"/>
                 <w:rFonts w:ascii="华文仿宋" w:eastAsia="华文仿宋" w:hAnsi="华文仿宋" w:hint="eastAsia"/>
                 <w:noProof/>
               </w:rPr>
@@ -1828,7 +1828,7 @@
         </w:p>
         <w:p>
           <w:pPr>
-            <w:pStyle w:val="30"/>
+            <w:pStyle w:val="31"/>
             <w:tabs>
               <w:tab w:val="left" w:pos="1200"/>
               <w:tab w:val="right" w:leader="dot" w:pos="8296"/>
@@ -1845,7 +1845,7 @@
           <w:hyperlink w:anchor="_Toc463114363" w:history="1">
             <w:r>
               <w:rPr>
-                <w:rStyle w:val="a3"/>
+                <w:rStyle w:val="a4"/>
                 <w:rFonts w:ascii="华文仿宋" w:eastAsia="华文仿宋" w:hAnsi="华文仿宋"/>
                 <w:noProof/>
               </w:rPr>
@@ -1864,7 +1864,7 @@
             </w:r>
             <w:r>
               <w:rPr>
-                <w:rStyle w:val="a3"/>
+                <w:rStyle w:val="a4"/>
                 <w:rFonts w:ascii="华文仿宋" w:eastAsia="华文仿宋" w:hAnsi="华文仿宋" w:hint="eastAsia"/>
                 <w:noProof/>
               </w:rPr>
@@ -1922,7 +1922,7 @@
         </w:p>
         <w:p>
           <w:pPr>
-            <w:pStyle w:val="30"/>
+            <w:pStyle w:val="31"/>
             <w:tabs>
               <w:tab w:val="left" w:pos="1200"/>
               <w:tab w:val="right" w:leader="dot" w:pos="8296"/>
@@ -1939,7 +1939,7 @@
           <w:hyperlink w:anchor="_Toc463114364" w:history="1">
             <w:r>
               <w:rPr>
-                <w:rStyle w:val="a3"/>
+                <w:rStyle w:val="a4"/>
                 <w:rFonts w:ascii="华文仿宋" w:eastAsia="华文仿宋" w:hAnsi="华文仿宋"/>
                 <w:noProof/>
               </w:rPr>
@@ -1958,7 +1958,7 @@
             </w:r>
             <w:r>
               <w:rPr>
-                <w:rStyle w:val="a3"/>
+                <w:rStyle w:val="a4"/>
                 <w:rFonts w:ascii="华文仿宋" w:eastAsia="华文仿宋" w:hAnsi="华文仿宋" w:hint="eastAsia"/>
                 <w:noProof/>
               </w:rPr>
@@ -2016,7 +2016,7 @@
         </w:p>
         <w:p>
           <w:pPr>
-            <w:pStyle w:val="30"/>
+            <w:pStyle w:val="31"/>
             <w:tabs>
               <w:tab w:val="left" w:pos="1200"/>
               <w:tab w:val="right" w:leader="dot" w:pos="8296"/>
@@ -2033,7 +2033,7 @@
           <w:hyperlink w:anchor="_Toc463114365" w:history="1">
             <w:r>
               <w:rPr>
-                <w:rStyle w:val="a3"/>
+                <w:rStyle w:val="a4"/>
                 <w:rFonts w:ascii="华文仿宋" w:eastAsia="华文仿宋" w:hAnsi="华文仿宋"/>
                 <w:noProof/>
               </w:rPr>
@@ -2052,7 +2052,7 @@
             </w:r>
             <w:r>
               <w:rPr>
-                <w:rStyle w:val="a3"/>
+                <w:rStyle w:val="a4"/>
                 <w:rFonts w:ascii="华文仿宋" w:eastAsia="华文仿宋" w:hAnsi="华文仿宋" w:hint="eastAsia"/>
                 <w:noProof/>
               </w:rPr>
@@ -2110,7 +2110,7 @@
         </w:p>
         <w:p>
           <w:pPr>
-            <w:pStyle w:val="30"/>
+            <w:pStyle w:val="31"/>
             <w:tabs>
               <w:tab w:val="left" w:pos="1200"/>
               <w:tab w:val="right" w:leader="dot" w:pos="8296"/>
@@ -2127,7 +2127,7 @@
           <w:hyperlink w:anchor="_Toc463114366" w:history="1">
             <w:r>
               <w:rPr>
-                <w:rStyle w:val="a3"/>
+                <w:rStyle w:val="a4"/>
                 <w:rFonts w:ascii="华文仿宋" w:eastAsia="华文仿宋" w:hAnsi="华文仿宋"/>
                 <w:noProof/>
               </w:rPr>
@@ -2146,7 +2146,7 @@
             </w:r>
             <w:r>
               <w:rPr>
-                <w:rStyle w:val="a3"/>
+                <w:rStyle w:val="a4"/>
                 <w:rFonts w:ascii="华文仿宋" w:eastAsia="华文仿宋" w:hAnsi="华文仿宋" w:hint="eastAsia"/>
                 <w:noProof/>
               </w:rPr>
@@ -2204,7 +2204,7 @@
         </w:p>
         <w:p>
           <w:pPr>
-            <w:pStyle w:val="30"/>
+            <w:pStyle w:val="31"/>
             <w:tabs>
               <w:tab w:val="left" w:pos="1200"/>
               <w:tab w:val="right" w:leader="dot" w:pos="8296"/>
@@ -2221,7 +2221,7 @@
           <w:hyperlink w:anchor="_Toc463114367" w:history="1">
             <w:r>
               <w:rPr>
-                <w:rStyle w:val="a3"/>
+                <w:rStyle w:val="a4"/>
                 <w:rFonts w:ascii="华文仿宋" w:eastAsia="华文仿宋" w:hAnsi="华文仿宋"/>
                 <w:noProof/>
               </w:rPr>
@@ -2240,7 +2240,7 @@
             </w:r>
             <w:r>
               <w:rPr>
-                <w:rStyle w:val="a3"/>
+                <w:rStyle w:val="a4"/>
                 <w:rFonts w:ascii="华文仿宋" w:eastAsia="华文仿宋" w:hAnsi="华文仿宋" w:hint="eastAsia"/>
                 <w:noProof/>
               </w:rPr>
@@ -2298,7 +2298,7 @@
         </w:p>
         <w:p>
           <w:pPr>
-            <w:pStyle w:val="30"/>
+            <w:pStyle w:val="31"/>
             <w:tabs>
               <w:tab w:val="left" w:pos="1200"/>
               <w:tab w:val="right" w:leader="dot" w:pos="8296"/>
@@ -2315,7 +2315,7 @@
           <w:hyperlink w:anchor="_Toc463114368" w:history="1">
             <w:r>
               <w:rPr>
-                <w:rStyle w:val="a3"/>
+                <w:rStyle w:val="a4"/>
                 <w:rFonts w:ascii="华文仿宋" w:eastAsia="华文仿宋" w:hAnsi="华文仿宋"/>
                 <w:noProof/>
               </w:rPr>
@@ -2334,7 +2334,7 @@
             </w:r>
             <w:r>
               <w:rPr>
-                <w:rStyle w:val="a3"/>
+                <w:rStyle w:val="a4"/>
                 <w:rFonts w:ascii="华文仿宋" w:eastAsia="华文仿宋" w:hAnsi="华文仿宋" w:hint="eastAsia"/>
                 <w:noProof/>
               </w:rPr>
@@ -2392,7 +2392,7 @@
         </w:p>
         <w:p>
           <w:pPr>
-            <w:pStyle w:val="30"/>
+            <w:pStyle w:val="31"/>
             <w:tabs>
               <w:tab w:val="left" w:pos="1200"/>
               <w:tab w:val="right" w:leader="dot" w:pos="8296"/>
@@ -2409,7 +2409,7 @@
           <w:hyperlink w:anchor="_Toc463114369" w:history="1">
             <w:r>
               <w:rPr>
-                <w:rStyle w:val="a3"/>
+                <w:rStyle w:val="a4"/>
                 <w:rFonts w:ascii="华文仿宋" w:eastAsia="华文仿宋" w:hAnsi="华文仿宋"/>
                 <w:noProof/>
               </w:rPr>
@@ -2428,7 +2428,7 @@
             </w:r>
             <w:r>
               <w:rPr>
-                <w:rStyle w:val="a3"/>
+                <w:rStyle w:val="a4"/>
                 <w:rFonts w:ascii="华文仿宋" w:eastAsia="华文仿宋" w:hAnsi="华文仿宋" w:hint="eastAsia"/>
                 <w:noProof/>
               </w:rPr>
@@ -2486,7 +2486,7 @@
         </w:p>
         <w:p>
           <w:pPr>
-            <w:pStyle w:val="30"/>
+            <w:pStyle w:val="31"/>
             <w:tabs>
               <w:tab w:val="left" w:pos="1200"/>
               <w:tab w:val="right" w:leader="dot" w:pos="8296"/>
@@ -2503,7 +2503,7 @@
           <w:hyperlink w:anchor="_Toc463114370" w:history="1">
             <w:r>
               <w:rPr>
-                <w:rStyle w:val="a3"/>
+                <w:rStyle w:val="a4"/>
                 <w:rFonts w:ascii="华文仿宋" w:eastAsia="华文仿宋" w:hAnsi="华文仿宋"/>
                 <w:noProof/>
               </w:rPr>
@@ -2522,7 +2522,7 @@
             </w:r>
             <w:r>
               <w:rPr>
-                <w:rStyle w:val="a3"/>
+                <w:rStyle w:val="a4"/>
                 <w:rFonts w:ascii="华文仿宋" w:eastAsia="华文仿宋" w:hAnsi="华文仿宋" w:hint="eastAsia"/>
                 <w:noProof/>
               </w:rPr>
@@ -2580,7 +2580,7 @@
         </w:p>
         <w:p>
           <w:pPr>
-            <w:pStyle w:val="30"/>
+            <w:pStyle w:val="31"/>
             <w:tabs>
               <w:tab w:val="left" w:pos="1200"/>
               <w:tab w:val="right" w:leader="dot" w:pos="8296"/>
@@ -2597,7 +2597,7 @@
           <w:hyperlink w:anchor="_Toc463114371" w:history="1">
             <w:r>
               <w:rPr>
-                <w:rStyle w:val="a3"/>
+                <w:rStyle w:val="a4"/>
                 <w:rFonts w:ascii="华文仿宋" w:eastAsia="华文仿宋" w:hAnsi="华文仿宋"/>
                 <w:noProof/>
               </w:rPr>
@@ -2616,7 +2616,7 @@
             </w:r>
             <w:r>
               <w:rPr>
-                <w:rStyle w:val="a3"/>
+                <w:rStyle w:val="a4"/>
                 <w:rFonts w:ascii="华文仿宋" w:eastAsia="华文仿宋" w:hAnsi="华文仿宋" w:hint="eastAsia"/>
                 <w:noProof/>
               </w:rPr>
@@ -2674,7 +2674,7 @@
         </w:p>
         <w:p>
           <w:pPr>
-            <w:pStyle w:val="30"/>
+            <w:pStyle w:val="31"/>
             <w:tabs>
               <w:tab w:val="left" w:pos="1200"/>
               <w:tab w:val="right" w:leader="dot" w:pos="8296"/>
@@ -2691,7 +2691,7 @@
           <w:hyperlink w:anchor="_Toc463114372" w:history="1">
             <w:r>
               <w:rPr>
-                <w:rStyle w:val="a3"/>
+                <w:rStyle w:val="a4"/>
                 <w:rFonts w:ascii="华文仿宋" w:eastAsia="华文仿宋" w:hAnsi="华文仿宋"/>
                 <w:noProof/>
               </w:rPr>
@@ -2710,7 +2710,7 @@
             </w:r>
             <w:r>
               <w:rPr>
-                <w:rStyle w:val="a3"/>
+                <w:rStyle w:val="a4"/>
                 <w:rFonts w:ascii="华文仿宋" w:eastAsia="华文仿宋" w:hAnsi="华文仿宋" w:hint="eastAsia"/>
                 <w:noProof/>
               </w:rPr>
@@ -2768,7 +2768,7 @@
         </w:p>
         <w:p>
           <w:pPr>
-            <w:pStyle w:val="30"/>
+            <w:pStyle w:val="31"/>
             <w:tabs>
               <w:tab w:val="left" w:pos="1200"/>
               <w:tab w:val="right" w:leader="dot" w:pos="8296"/>
@@ -2785,7 +2785,7 @@
           <w:hyperlink w:anchor="_Toc463114373" w:history="1">
             <w:r>
               <w:rPr>
-                <w:rStyle w:val="a3"/>
+                <w:rStyle w:val="a4"/>
                 <w:rFonts w:ascii="华文仿宋" w:eastAsia="华文仿宋" w:hAnsi="华文仿宋"/>
                 <w:noProof/>
               </w:rPr>
@@ -2804,7 +2804,7 @@
             </w:r>
             <w:r>
               <w:rPr>
-                <w:rStyle w:val="a3"/>
+                <w:rStyle w:val="a4"/>
                 <w:rFonts w:ascii="华文仿宋" w:eastAsia="华文仿宋" w:hAnsi="华文仿宋" w:hint="eastAsia"/>
                 <w:noProof/>
               </w:rPr>
@@ -2862,7 +2862,7 @@
         </w:p>
         <w:p>
           <w:pPr>
-            <w:pStyle w:val="30"/>
+            <w:pStyle w:val="31"/>
             <w:tabs>
               <w:tab w:val="left" w:pos="1200"/>
               <w:tab w:val="right" w:leader="dot" w:pos="8296"/>
@@ -2879,7 +2879,7 @@
           <w:hyperlink w:anchor="_Toc463114374" w:history="1">
             <w:r>
               <w:rPr>
-                <w:rStyle w:val="a3"/>
+                <w:rStyle w:val="a4"/>
                 <w:rFonts w:ascii="华文仿宋" w:eastAsia="华文仿宋" w:hAnsi="华文仿宋"/>
                 <w:noProof/>
               </w:rPr>
@@ -2898,7 +2898,7 @@
             </w:r>
             <w:r>
               <w:rPr>
-                <w:rStyle w:val="a3"/>
+                <w:rStyle w:val="a4"/>
                 <w:rFonts w:ascii="华文仿宋" w:eastAsia="华文仿宋" w:hAnsi="华文仿宋" w:hint="eastAsia"/>
                 <w:noProof/>
               </w:rPr>
@@ -2956,7 +2956,7 @@
         </w:p>
         <w:p>
           <w:pPr>
-            <w:pStyle w:val="10"/>
+            <w:pStyle w:val="11"/>
             <w:tabs>
               <w:tab w:val="left" w:pos="720"/>
               <w:tab w:val="right" w:leader="dot" w:pos="8296"/>
@@ -2974,7 +2974,7 @@
           <w:hyperlink w:anchor="_Toc463114375" w:history="1">
             <w:r>
               <w:rPr>
-                <w:rStyle w:val="a3"/>
+                <w:rStyle w:val="a4"/>
                 <w:rFonts w:ascii="宋体" w:eastAsia="宋体" w:hAnsi="宋体" w:hint="eastAsia"/>
                 <w:noProof/>
               </w:rPr>
@@ -2994,7 +2994,7 @@
             </w:r>
             <w:r>
               <w:rPr>
-                <w:rStyle w:val="a3"/>
+                <w:rStyle w:val="a4"/>
                 <w:rFonts w:hint="eastAsia"/>
                 <w:noProof/>
               </w:rPr>
@@ -3052,7 +3052,7 @@
         </w:p>
         <w:p>
           <w:pPr>
-            <w:pStyle w:val="30"/>
+            <w:pStyle w:val="31"/>
             <w:tabs>
               <w:tab w:val="left" w:pos="960"/>
               <w:tab w:val="right" w:leader="dot" w:pos="8296"/>
@@ -3069,7 +3069,7 @@
           <w:hyperlink w:anchor="_Toc463114376" w:history="1">
             <w:r>
               <w:rPr>
-                <w:rStyle w:val="a3"/>
+                <w:rStyle w:val="a4"/>
                 <w:rFonts w:ascii="华文仿宋" w:eastAsia="华文仿宋" w:hAnsi="华文仿宋"/>
                 <w:noProof/>
               </w:rPr>
@@ -3088,7 +3088,7 @@
             </w:r>
             <w:r>
               <w:rPr>
-                <w:rStyle w:val="a3"/>
+                <w:rStyle w:val="a4"/>
                 <w:rFonts w:ascii="华文仿宋" w:eastAsia="华文仿宋" w:hAnsi="华文仿宋" w:hint="eastAsia"/>
                 <w:noProof/>
               </w:rPr>
@@ -3146,7 +3146,7 @@
         </w:p>
         <w:p>
           <w:pPr>
-            <w:pStyle w:val="30"/>
+            <w:pStyle w:val="31"/>
             <w:tabs>
               <w:tab w:val="left" w:pos="960"/>
               <w:tab w:val="right" w:leader="dot" w:pos="8296"/>
@@ -3163,7 +3163,7 @@
           <w:hyperlink w:anchor="_Toc463114377" w:history="1">
             <w:r>
               <w:rPr>
-                <w:rStyle w:val="a3"/>
+                <w:rStyle w:val="a4"/>
                 <w:rFonts w:ascii="华文仿宋" w:eastAsia="华文仿宋" w:hAnsi="华文仿宋"/>
                 <w:noProof/>
               </w:rPr>
@@ -3182,7 +3182,7 @@
             </w:r>
             <w:r>
               <w:rPr>
-                <w:rStyle w:val="a3"/>
+                <w:rStyle w:val="a4"/>
                 <w:rFonts w:ascii="华文仿宋" w:eastAsia="华文仿宋" w:hAnsi="华文仿宋" w:hint="eastAsia"/>
                 <w:noProof/>
               </w:rPr>
@@ -3240,7 +3240,7 @@
         </w:p>
         <w:p>
           <w:pPr>
-            <w:pStyle w:val="30"/>
+            <w:pStyle w:val="31"/>
             <w:tabs>
               <w:tab w:val="left" w:pos="960"/>
               <w:tab w:val="right" w:leader="dot" w:pos="8296"/>
@@ -3257,7 +3257,7 @@
           <w:hyperlink w:anchor="_Toc463114378" w:history="1">
             <w:r>
               <w:rPr>
-                <w:rStyle w:val="a3"/>
+                <w:rStyle w:val="a4"/>
                 <w:rFonts w:ascii="华文仿宋" w:eastAsia="华文仿宋" w:hAnsi="华文仿宋"/>
                 <w:noProof/>
               </w:rPr>
@@ -3276,7 +3276,7 @@
             </w:r>
             <w:r>
               <w:rPr>
-                <w:rStyle w:val="a3"/>
+                <w:rStyle w:val="a4"/>
                 <w:rFonts w:ascii="华文仿宋" w:eastAsia="华文仿宋" w:hAnsi="华文仿宋" w:hint="eastAsia"/>
                 <w:noProof/>
               </w:rPr>
@@ -3339,6 +3339,7 @@
               <w:bCs/>
               <w:noProof/>
             </w:rPr>
+            <w:lastRenderedPageBreak/>
             <w:fldChar w:fldCharType="end"/>
           </w:r>
         </w:p>
@@ -6482,7 +6483,7 @@
     </w:p>
     <w:p>
       <w:pPr>
-        <w:pStyle w:val="a9"/>
+        <w:pStyle w:val="ad"/>
         <w:ind w:left="480" w:firstLineChars="0" w:firstLine="0"/>
         <w:rPr>
           <w:rFonts w:ascii="微软雅黑" w:eastAsia="微软雅黑" w:hAnsi="微软雅黑"/>
@@ -6501,7 +6502,7 @@
     </w:p>
     <w:p>
       <w:pPr>
-        <w:pStyle w:val="a9"/>
+        <w:pStyle w:val="ad"/>
         <w:ind w:left="480" w:firstLineChars="0" w:firstLine="0"/>
         <w:rPr>
           <w:rFonts w:ascii="微软雅黑" w:eastAsia="微软雅黑" w:hAnsi="微软雅黑"/>
@@ -6520,7 +6521,7 @@
     </w:p>
     <w:p>
       <w:pPr>
-        <w:pStyle w:val="a9"/>
+        <w:pStyle w:val="ad"/>
         <w:ind w:left="480" w:firstLineChars="0" w:firstLine="0"/>
         <w:rPr>
           <w:rFonts w:ascii="微软雅黑" w:eastAsia="微软雅黑" w:hAnsi="微软雅黑"/>
@@ -6539,7 +6540,7 @@
     </w:p>
     <w:p>
       <w:pPr>
-        <w:pStyle w:val="a9"/>
+        <w:pStyle w:val="ad"/>
         <w:ind w:left="480" w:firstLineChars="0" w:firstLine="0"/>
         <w:rPr>
           <w:rFonts w:ascii="微软雅黑" w:eastAsia="微软雅黑" w:hAnsi="微软雅黑"/>
@@ -6566,7 +6567,7 @@
     </w:p>
     <w:p>
       <w:pPr>
-        <w:pStyle w:val="a9"/>
+        <w:pStyle w:val="ad"/>
         <w:ind w:left="480" w:firstLineChars="0" w:firstLine="0"/>
         <w:rPr>
           <w:rFonts w:ascii="微软雅黑" w:eastAsia="微软雅黑" w:hAnsi="微软雅黑"/>
@@ -6585,7 +6586,7 @@
     </w:p>
     <w:p>
       <w:pPr>
-        <w:pStyle w:val="a9"/>
+        <w:pStyle w:val="ad"/>
         <w:ind w:left="480" w:firstLineChars="0" w:firstLine="0"/>
         <w:rPr>
           <w:rFonts w:ascii="微软雅黑" w:eastAsia="微软雅黑" w:hAnsi="微软雅黑"/>
@@ -6612,7 +6613,7 @@
     </w:p>
     <w:p>
       <w:pPr>
-        <w:pStyle w:val="a9"/>
+        <w:pStyle w:val="ad"/>
         <w:ind w:left="480" w:firstLineChars="0" w:firstLine="0"/>
         <w:rPr>
           <w:rFonts w:ascii="微软雅黑" w:eastAsia="微软雅黑" w:hAnsi="微软雅黑"/>
@@ -7452,6 +7453,7 @@
               <w:rPr>
                 <w:szCs w:val="21"/>
               </w:rPr>
+              <w:lastRenderedPageBreak/>
               <w:t>GuestInfo.</w:t>
             </w:r>
             <w:r>
@@ -23677,7 +23679,7 @@
         <w:rPr>
           <w:rFonts w:hint="eastAsia"/>
         </w:rPr>
-        <w:t>7</w:t>
+        <w:t>8</w:t>
       </w:r>
     </w:p>
     <w:p>
@@ -23756,7 +23758,7 @@
         <w:rPr>
           <w:rFonts w:hint="eastAsia"/>
         </w:rPr>
-        <w:t>2</w:t>
+        <w:t>6</w:t>
       </w:r>
     </w:p>
     <w:p>
@@ -23783,11 +23785,10 @@
         <w:t>=</w:t>
       </w:r>
       <w:r>
-        <w:t>71.34</w:t>
+        <w:t>74.82</w:t>
       </w:r>
-      <w:r>
-        <w:t xml:space="preserve"> </w:t>
-      </w:r>
+      <w:bookmarkStart w:id="50" w:name="_GoBack"/>
+      <w:bookmarkEnd w:id="50"/>
     </w:p>
     <w:p>
       <w:pPr>
@@ -23882,10 +23883,15 @@
               <w:bottom w:val="single" w:sz="4" w:space="0" w:color="auto"/>
               <w:right w:val="single" w:sz="4" w:space="0" w:color="auto"/>
             </w:tcBorders>
-            <w:shd w:val="clear" w:color="auto" w:fill="EDEDED" w:themeFill="accent3" w:themeFillTint="33"/>
+            <w:shd w:val="clear" w:color="auto" w:fill="DEEAF6"/>
             <w:hideMark/>
           </w:tcPr>
           <w:p>
+            <w:pPr>
+              <w:rPr>
+                <w:rFonts w:hint="eastAsia"/>
+              </w:rPr>
+            </w:pPr>
             <w:r>
               <w:rPr>
                 <w:rFonts w:hint="eastAsia"/>
@@ -23902,7 +23908,10 @@
               <w:t>.</w:t>
             </w:r>
             <w:r>
-              <w:t>Input</w:t>
+              <w:rPr>
+                <w:rFonts w:hint="eastAsia"/>
+              </w:rPr>
+              <w:t>Start</w:t>
             </w:r>
           </w:p>
         </w:tc>
@@ -23915,7 +23924,7 @@
               <w:bottom w:val="single" w:sz="4" w:space="0" w:color="auto"/>
               <w:right w:val="single" w:sz="4" w:space="0" w:color="auto"/>
             </w:tcBorders>
-            <w:shd w:val="clear" w:color="auto" w:fill="EDEDED" w:themeFill="accent3" w:themeFillTint="33"/>
+            <w:shd w:val="clear" w:color="auto" w:fill="DEEAF6"/>
             <w:hideMark/>
           </w:tcPr>
           <w:p>
@@ -23925,28 +23934,49 @@
             <w:r>
               <w:rPr>
                 <w:rFonts w:hint="eastAsia"/>
-              </w:rPr>
-              <w:t>系统允许酒店工作人员通过键盘、</w:t>
-            </w:r>
-            <w:r>
-              <w:t>鼠</w:t>
-            </w:r>
-            <w:r>
+                <w:szCs w:val="21"/>
+              </w:rPr>
+              <w:t>系统允许酒店工作人员</w:t>
+            </w:r>
+            <w:r>
+              <w:rPr>
+                <w:szCs w:val="21"/>
+              </w:rPr>
+              <w:t>选择线下客户</w:t>
+            </w:r>
+            <w:r>
+              <w:rPr>
+                <w:szCs w:val="21"/>
+              </w:rPr>
               <w:lastRenderedPageBreak/>
-              <w:t>标</w:t>
-            </w:r>
-            <w:r>
-              <w:rPr>
-                <w:rFonts w:hint="eastAsia"/>
-              </w:rPr>
-              <w:t>输入需更新的客房信息</w:t>
-            </w:r>
-            <w:r>
-              <w:rPr>
-                <w:rFonts w:hint="eastAsia"/>
-                <w:color w:val="FF0000"/>
-              </w:rPr>
-              <w:t>（输入）</w:t>
+              <w:t>入住／</w:t>
+            </w:r>
+            <w:r>
+              <w:rPr>
+                <w:rFonts w:hint="eastAsia"/>
+                <w:szCs w:val="21"/>
+              </w:rPr>
+              <w:t>退房</w:t>
+            </w:r>
+            <w:r>
+              <w:rPr>
+                <w:szCs w:val="21"/>
+              </w:rPr>
+              <w:t>处理</w:t>
+            </w:r>
+            <w:r>
+              <w:rPr>
+                <w:rFonts w:hint="eastAsia"/>
+                <w:color w:val="FF0000"/>
+              </w:rPr>
+              <w:t>（输出</w:t>
+            </w:r>
+            <w:r>
+              <w:rPr>
+                <w:rFonts w:hint="eastAsia"/>
+                <w:color w:val="FF0000"/>
+              </w:rPr>
+              <w:t>）</w:t>
             </w:r>
           </w:p>
         </w:tc>
@@ -23985,7 +24015,7 @@
               <w:t>.</w:t>
             </w:r>
             <w:r>
-              <w:t>Input.Invalid</w:t>
+              <w:t>Input</w:t>
             </w:r>
           </w:p>
         </w:tc>
@@ -24009,28 +24039,23 @@
               <w:rPr>
                 <w:rFonts w:hint="eastAsia"/>
               </w:rPr>
-              <w:t>当输入不合法时，系统提示错误并要求重新输入</w:t>
-            </w:r>
-            <w:r>
-              <w:rPr>
-                <w:rFonts w:hint="eastAsia"/>
-                <w:color w:val="FF0000"/>
-              </w:rPr>
-              <w:t>（</w:t>
-            </w:r>
-            <w:r>
-              <w:rPr>
-                <w:rFonts w:hint="eastAsia"/>
-                <w:color w:val="FF0000"/>
-              </w:rPr>
-              <w:t>输出</w:t>
-            </w:r>
-            <w:r>
-              <w:rPr>
-                <w:rFonts w:hint="eastAsia"/>
-                <w:color w:val="FF0000"/>
-              </w:rPr>
-              <w:t>）</w:t>
+              <w:t>系统允许酒店工作人员通过键盘、</w:t>
+            </w:r>
+            <w:r>
+              <w:t>鼠标</w:t>
+            </w:r>
+            <w:r>
+              <w:rPr>
+                <w:rFonts w:hint="eastAsia"/>
+              </w:rPr>
+              <w:t>输入需更新的客房信息</w:t>
+            </w:r>
+            <w:r>
+              <w:rPr>
+                <w:rFonts w:hint="eastAsia"/>
+                <w:color w:val="FF0000"/>
+              </w:rPr>
+              <w:t>（输入）</w:t>
             </w:r>
           </w:p>
         </w:tc>
@@ -24068,7 +24093,7 @@
               <w:t>.</w:t>
             </w:r>
             <w:r>
-              <w:t>Input.Cancel</w:t>
+              <w:t>Input.Invalid</w:t>
             </w:r>
           </w:p>
         </w:tc>
@@ -24092,7 +24117,7 @@
               <w:rPr>
                 <w:rFonts w:hint="eastAsia"/>
               </w:rPr>
-              <w:t>客户取消操作</w:t>
+              <w:t>当输入不合法时，系统提示错误并要求重新输入</w:t>
             </w:r>
             <w:r>
               <w:rPr>
@@ -24106,7 +24131,7 @@
                 <w:rFonts w:hint="eastAsia"/>
                 <w:color w:val="FF0000"/>
               </w:rPr>
-              <w:t>查询</w:t>
+              <w:t>输出</w:t>
             </w:r>
             <w:r>
               <w:rPr>
@@ -24114,39 +24139,6 @@
                 <w:color w:val="FF0000"/>
               </w:rPr>
               <w:t>）</w:t>
-            </w:r>
-            <w:r>
-              <w:rPr>
-                <w:rFonts w:hint="eastAsia"/>
-              </w:rPr>
-              <w:t>，系统退出更新客房信息功能</w:t>
-            </w:r>
-            <w:r>
-              <w:rPr>
-                <w:rFonts w:hint="eastAsia"/>
-                <w:color w:val="FF0000"/>
-              </w:rPr>
-              <w:t>（</w:t>
-            </w:r>
-            <w:r>
-              <w:rPr>
-                <w:rFonts w:hint="eastAsia"/>
-                <w:color w:val="FF0000"/>
-              </w:rPr>
-              <w:t>输出</w:t>
-            </w:r>
-            <w:r>
-              <w:rPr>
-                <w:rFonts w:hint="eastAsia"/>
-                <w:color w:val="FF0000"/>
-              </w:rPr>
-              <w:t>）</w:t>
-            </w:r>
-            <w:r>
-              <w:rPr>
-                <w:rFonts w:hint="eastAsia"/>
-              </w:rPr>
-              <w:t>，不执行其他操作</w:t>
             </w:r>
           </w:p>
         </w:tc>
@@ -24165,38 +24157,26 @@
               <w:right w:val="single" w:sz="4" w:space="0" w:color="auto"/>
             </w:tcBorders>
             <w:shd w:val="clear" w:color="auto" w:fill="EDEDED" w:themeFill="accent3" w:themeFillTint="33"/>
-          </w:tcPr>
-          <w:p>
-            <w:pPr>
-              <w:rPr>
-                <w:color w:val="auto"/>
-              </w:rPr>
-            </w:pPr>
-            <w:r>
-              <w:rPr>
-                <w:rFonts w:hint="eastAsia"/>
-                <w:color w:val="auto"/>
+            <w:hideMark/>
+          </w:tcPr>
+          <w:p>
+            <w:r>
+              <w:rPr>
+                <w:rFonts w:hint="eastAsia"/>
               </w:rPr>
               <w:t>Room</w:t>
             </w:r>
             <w:r>
-              <w:rPr>
-                <w:color w:val="auto"/>
-              </w:rPr>
               <w:t>InfoUpdateOffline</w:t>
             </w:r>
             <w:r>
               <w:rPr>
                 <w:rFonts w:hint="eastAsia"/>
-                <w:color w:val="auto"/>
               </w:rPr>
               <w:t>.</w:t>
             </w:r>
             <w:r>
-              <w:rPr>
-                <w:color w:val="auto"/>
-              </w:rPr>
-              <w:t>Input.CheckIn</w:t>
+              <w:t>Input.Cancel</w:t>
             </w:r>
           </w:p>
         </w:tc>
@@ -24210,39 +24190,71 @@
               <w:right w:val="single" w:sz="4" w:space="0" w:color="auto"/>
             </w:tcBorders>
             <w:shd w:val="clear" w:color="auto" w:fill="EDEDED" w:themeFill="accent3" w:themeFillTint="33"/>
+            <w:hideMark/>
           </w:tcPr>
           <w:p>
             <w:pPr>
               <w:jc w:val="center"/>
-              <w:rPr>
-                <w:color w:val="auto"/>
-              </w:rPr>
-            </w:pPr>
-            <w:r>
-              <w:rPr>
-                <w:rFonts w:hint="eastAsia"/>
-                <w:szCs w:val="21"/>
-              </w:rPr>
-              <w:t>酒店工作人员</w:t>
-            </w:r>
-            <w:r>
-              <w:rPr>
-                <w:szCs w:val="21"/>
-              </w:rPr>
-              <w:t>选择</w:t>
-            </w:r>
-            <w:r>
-              <w:rPr>
-                <w:rFonts w:hint="eastAsia"/>
-                <w:szCs w:val="21"/>
-              </w:rPr>
-              <w:t>线下入住客房信息</w:t>
-            </w:r>
-            <w:r>
-              <w:rPr>
-                <w:szCs w:val="21"/>
-              </w:rPr>
-              <w:t>处理</w:t>
+            </w:pPr>
+            <w:r>
+              <w:rPr>
+                <w:rFonts w:hint="eastAsia"/>
+              </w:rPr>
+              <w:t>客户取消操作</w:t>
+            </w:r>
+            <w:r>
+              <w:rPr>
+                <w:rFonts w:hint="eastAsia"/>
+                <w:color w:val="FF0000"/>
+              </w:rPr>
+              <w:t>（</w:t>
+            </w:r>
+            <w:r>
+              <w:rPr>
+                <w:rFonts w:hint="eastAsia"/>
+                <w:color w:val="FF0000"/>
+              </w:rPr>
+              <w:t>查询</w:t>
+            </w:r>
+            <w:r>
+              <w:rPr>
+                <w:rFonts w:hint="eastAsia"/>
+                <w:color w:val="FF0000"/>
+              </w:rPr>
+              <w:t>）</w:t>
+            </w:r>
+            <w:r>
+              <w:rPr>
+                <w:rFonts w:hint="eastAsia"/>
+              </w:rPr>
+              <w:t>，系统退出更新客房信息功能</w:t>
+            </w:r>
+            <w:r>
+              <w:rPr>
+                <w:rFonts w:hint="eastAsia"/>
+                <w:color w:val="FF0000"/>
+              </w:rPr>
+              <w:t>（</w:t>
+            </w:r>
+            <w:r>
+              <w:rPr>
+                <w:rFonts w:hint="eastAsia"/>
+                <w:color w:val="FF0000"/>
+              </w:rPr>
+              <w:t>输出</w:t>
+            </w:r>
+            <w:r>
+              <w:rPr>
+                <w:rFonts w:hint="eastAsia"/>
+                <w:color w:val="FF0000"/>
+              </w:rPr>
+              <w:t>）</w:t>
+            </w:r>
+            <w:r>
+              <w:rPr>
+                <w:rFonts w:hint="eastAsia"/>
+              </w:rPr>
+              <w:t>，不执行其他操作</w:t>
             </w:r>
           </w:p>
         </w:tc>
@@ -24292,7 +24304,7 @@
               <w:rPr>
                 <w:color w:val="auto"/>
               </w:rPr>
-              <w:t>Input.CheckOut</w:t>
+              <w:t>Input.CheckIn</w:t>
             </w:r>
           </w:p>
         </w:tc>
@@ -24319,14 +24331,20 @@
                 <w:rFonts w:hint="eastAsia"/>
                 <w:szCs w:val="21"/>
               </w:rPr>
-              <w:t>酒店工作人员选择</w:t>
-            </w:r>
-            <w:r>
-              <w:rPr>
-                <w:rFonts w:hint="eastAsia"/>
-                <w:szCs w:val="21"/>
-              </w:rPr>
-              <w:t>线下退房客房信息</w:t>
+              <w:t>酒店工作人员</w:t>
+            </w:r>
+            <w:r>
+              <w:rPr>
+                <w:szCs w:val="21"/>
+              </w:rPr>
+              <w:t>选择</w:t>
+            </w:r>
+            <w:r>
+              <w:rPr>
+                <w:rFonts w:hint="eastAsia"/>
+                <w:szCs w:val="21"/>
+              </w:rPr>
+              <w:t>线下入住客房信息</w:t>
             </w:r>
             <w:r>
               <w:rPr>
@@ -24355,34 +24373,34 @@
           <w:p>
             <w:pPr>
               <w:rPr>
-                <w:szCs w:val="21"/>
-              </w:rPr>
-            </w:pPr>
-            <w:r>
-              <w:rPr>
-                <w:rFonts w:hint="eastAsia"/>
-                <w:szCs w:val="21"/>
+                <w:color w:val="auto"/>
+              </w:rPr>
+            </w:pPr>
+            <w:r>
+              <w:rPr>
+                <w:rFonts w:hint="eastAsia"/>
+                <w:color w:val="auto"/>
               </w:rPr>
               <w:t>Room</w:t>
             </w:r>
             <w:r>
               <w:rPr>
-                <w:szCs w:val="21"/>
+                <w:color w:val="auto"/>
               </w:rPr>
               <w:t>InfoUpdateOffline</w:t>
             </w:r>
             <w:r>
               <w:rPr>
                 <w:rFonts w:hint="eastAsia"/>
-                <w:szCs w:val="21"/>
+                <w:color w:val="auto"/>
               </w:rPr>
               <w:t>.</w:t>
             </w:r>
             <w:r>
               <w:rPr>
-                <w:szCs w:val="21"/>
-              </w:rPr>
-              <w:t>CheckIn</w:t>
+                <w:color w:val="auto"/>
+              </w:rPr>
+              <w:t>Input.CheckOut</w:t>
             </w:r>
           </w:p>
         </w:tc>
@@ -24399,12 +24417,14 @@
           </w:tcPr>
           <w:p>
             <w:pPr>
-              <w:rPr>
-                <w:szCs w:val="21"/>
-              </w:rPr>
-            </w:pPr>
-            <w:r>
-              <w:rPr>
+              <w:jc w:val="center"/>
+              <w:rPr>
+                <w:color w:val="auto"/>
+              </w:rPr>
+            </w:pPr>
+            <w:r>
+              <w:rPr>
+                <w:rFonts w:hint="eastAsia"/>
                 <w:szCs w:val="21"/>
               </w:rPr>
               <w:t>酒店工作人员选择</w:t>
@@ -24414,34 +24434,13 @@
                 <w:rFonts w:hint="eastAsia"/>
                 <w:szCs w:val="21"/>
               </w:rPr>
-              <w:t>线下入住客房信息</w:t>
+              <w:t>线下退房客房信息</w:t>
             </w:r>
             <w:r>
               <w:rPr>
                 <w:szCs w:val="21"/>
               </w:rPr>
               <w:t>处理</w:t>
-            </w:r>
-            <w:r>
-              <w:rPr>
-                <w:rFonts w:hint="eastAsia"/>
-                <w:color w:val="FF0000"/>
-              </w:rPr>
-              <w:t>（</w:t>
-            </w:r>
-            <w:r>
-              <w:rPr>
-                <w:rFonts w:hint="eastAsia"/>
-                <w:color w:val="FF0000"/>
-              </w:rPr>
-              <w:t>输入</w:t>
-            </w:r>
-            <w:r>
-              <w:rPr>
-                <w:rFonts w:hint="eastAsia"/>
-                <w:color w:val="FF0000"/>
-              </w:rPr>
-              <w:t>）</w:t>
             </w:r>
           </w:p>
         </w:tc>
@@ -24491,7 +24490,7 @@
               <w:rPr>
                 <w:szCs w:val="21"/>
               </w:rPr>
-              <w:t>CheckIn.Input</w:t>
+              <w:t>CheckIn</w:t>
             </w:r>
           </w:p>
         </w:tc>
@@ -24516,7 +24515,20 @@
               <w:rPr>
                 <w:szCs w:val="21"/>
               </w:rPr>
-              <w:t>酒店工作人员线下客户入住的客房信息（包括房各型及数目）</w:t>
+              <w:t>酒店工作人员选择</w:t>
+            </w:r>
+            <w:r>
+              <w:rPr>
+                <w:rFonts w:hint="eastAsia"/>
+                <w:szCs w:val="21"/>
+              </w:rPr>
+              <w:t>线下入住客房信息</w:t>
+            </w:r>
+            <w:r>
+              <w:rPr>
+                <w:szCs w:val="21"/>
+              </w:rPr>
+              <w:t>处理</w:t>
             </w:r>
             <w:r>
               <w:rPr>
@@ -24587,7 +24599,7 @@
               <w:rPr>
                 <w:szCs w:val="21"/>
               </w:rPr>
-              <w:t>CheckIn.Input.Submit</w:t>
+              <w:t>CheckIn.Input</w:t>
             </w:r>
           </w:p>
         </w:tc>
@@ -24612,7 +24624,7 @@
               <w:rPr>
                 <w:szCs w:val="21"/>
               </w:rPr>
-              <w:t>酒店工作人员提交更新客房信息的申请</w:t>
+              <w:t>酒店工作人员线下客户入住的客房信息（包括房各型及数目）</w:t>
             </w:r>
             <w:r>
               <w:rPr>
@@ -24683,7 +24695,7 @@
               <w:rPr>
                 <w:szCs w:val="21"/>
               </w:rPr>
-              <w:t>CheckIn.Input.Submit.Ensure</w:t>
+              <w:t>CheckIn.Input.Submit</w:t>
             </w:r>
           </w:p>
         </w:tc>
@@ -24708,7 +24720,7 @@
               <w:rPr>
                 <w:szCs w:val="21"/>
               </w:rPr>
-              <w:t>酒店工作人员确认提交更新客房信息的申请</w:t>
+              <w:t>酒店工作人员提交更新客房信息的申请</w:t>
             </w:r>
             <w:r>
               <w:rPr>
@@ -24722,7 +24734,7 @@
                 <w:rFonts w:hint="eastAsia"/>
                 <w:color w:val="FF0000"/>
               </w:rPr>
-              <w:t>查询</w:t>
+              <w:t>输入</w:t>
             </w:r>
             <w:r>
               <w:rPr>
@@ -24779,7 +24791,7 @@
               <w:rPr>
                 <w:szCs w:val="21"/>
               </w:rPr>
-              <w:t>CheckIn.Input.Invalid</w:t>
+              <w:t>CheckIn.Input.Submit.Ensure</w:t>
             </w:r>
           </w:p>
         </w:tc>
@@ -24804,20 +24816,7 @@
               <w:rPr>
                 <w:szCs w:val="21"/>
               </w:rPr>
-              <w:t>酒店工作人员输入其他的标识时，</w:t>
-            </w:r>
-            <w:r>
-              <w:rPr>
-                <w:rFonts w:hint="eastAsia"/>
-                <w:szCs w:val="21"/>
-              </w:rPr>
-              <w:t>系统提示</w:t>
-            </w:r>
-            <w:r>
-              <w:rPr>
-                <w:szCs w:val="21"/>
-              </w:rPr>
-              <w:t>错误并拒绝输入</w:t>
+              <w:t>酒店工作人员确认提交更新客房信息的申请</w:t>
             </w:r>
             <w:r>
               <w:rPr>
@@ -24831,7 +24830,7 @@
                 <w:rFonts w:hint="eastAsia"/>
                 <w:color w:val="FF0000"/>
               </w:rPr>
-              <w:t>输出</w:t>
+              <w:t>查询</w:t>
             </w:r>
             <w:r>
               <w:rPr>
@@ -24888,7 +24887,7 @@
               <w:rPr>
                 <w:szCs w:val="21"/>
               </w:rPr>
-              <w:t>CheckIn.Back</w:t>
+              <w:t>CheckIn.Input.Invalid</w:t>
             </w:r>
           </w:p>
         </w:tc>
@@ -24913,33 +24912,20 @@
               <w:rPr>
                 <w:szCs w:val="21"/>
               </w:rPr>
-              <w:t>酒店工作人员返回到选择线</w:t>
-            </w:r>
-            <w:r>
-              <w:rPr>
-                <w:rFonts w:hint="eastAsia"/>
-                <w:szCs w:val="21"/>
-              </w:rPr>
-              <w:t>下客户</w:t>
-            </w:r>
-            <w:r>
-              <w:rPr>
-                <w:szCs w:val="21"/>
-              </w:rPr>
-              <w:t>入住</w:t>
-            </w:r>
-            <w:r>
-              <w:rPr>
-                <w:rFonts w:hint="eastAsia"/>
-                <w:szCs w:val="21"/>
-              </w:rPr>
-              <w:t>／退房</w:t>
-            </w:r>
-            <w:r>
-              <w:rPr>
-                <w:szCs w:val="21"/>
-              </w:rPr>
-              <w:t>处理</w:t>
+              <w:t>酒店工作人员输入其他的标识时，</w:t>
+            </w:r>
+            <w:r>
+              <w:rPr>
+                <w:rFonts w:hint="eastAsia"/>
+                <w:szCs w:val="21"/>
+              </w:rPr>
+              <w:t>系统提示</w:t>
+            </w:r>
+            <w:r>
+              <w:rPr>
+                <w:szCs w:val="21"/>
+              </w:rPr>
+              <w:t>错误并拒绝输入</w:t>
             </w:r>
             <w:r>
               <w:rPr>
@@ -25011,7 +24997,7 @@
               <w:rPr>
                 <w:szCs w:val="21"/>
               </w:rPr>
-              <w:t>CheckIn.Cancel</w:t>
+              <w:t>CheckIn.Back</w:t>
             </w:r>
           </w:p>
         </w:tc>
@@ -25036,23 +25022,36 @@
               <w:rPr>
                 <w:szCs w:val="21"/>
               </w:rPr>
-              <w:t>系统允许酒店工作人员退出线下客户入住和退房</w:t>
-            </w:r>
-            <w:r>
-              <w:rPr>
-                <w:rFonts w:hint="eastAsia"/>
+              <w:t>酒店工作人员返回到选择线</w:t>
+            </w:r>
+            <w:r>
+              <w:rPr>
+                <w:rFonts w:hint="eastAsia"/>
+                <w:szCs w:val="21"/>
+              </w:rPr>
+              <w:t>下客户</w:t>
+            </w:r>
+            <w:r>
+              <w:rPr>
+                <w:szCs w:val="21"/>
+              </w:rPr>
+              <w:t>入住</w:t>
+            </w:r>
+            <w:r>
+              <w:rPr>
+                <w:rFonts w:hint="eastAsia"/>
+                <w:szCs w:val="21"/>
+              </w:rPr>
+              <w:t>／退房</w:t>
+            </w:r>
+            <w:r>
+              <w:rPr>
                 <w:szCs w:val="21"/>
               </w:rPr>
               <w:t>处理</w:t>
             </w:r>
             <w:r>
               <w:rPr>
-                <w:szCs w:val="21"/>
-              </w:rPr>
-              <w:t>功能</w:t>
-            </w:r>
-            <w:r>
-              <w:rPr>
                 <w:rFonts w:hint="eastAsia"/>
                 <w:color w:val="FF0000"/>
               </w:rPr>
@@ -25063,7 +25062,7 @@
                 <w:rFonts w:hint="eastAsia"/>
                 <w:color w:val="FF0000"/>
               </w:rPr>
-              <w:t>查询；输出</w:t>
+              <w:t>输出</w:t>
             </w:r>
             <w:r>
               <w:rPr>
@@ -25111,6 +25110,7 @@
             </w:r>
             <w:r>
               <w:rPr>
+                <w:rFonts w:hint="eastAsia"/>
                 <w:szCs w:val="21"/>
               </w:rPr>
               <w:t>.</w:t>
@@ -25119,20 +25119,7 @@
               <w:rPr>
                 <w:szCs w:val="21"/>
               </w:rPr>
-              <w:t>CheckIn</w:t>
-            </w:r>
-            <w:r>
-              <w:rPr>
-                <w:rFonts w:hint="eastAsia"/>
-                <w:szCs w:val="21"/>
-              </w:rPr>
-              <w:t>.</w:t>
-            </w:r>
-            <w:r>
-              <w:rPr>
-                <w:szCs w:val="21"/>
-              </w:rPr>
-              <w:t>Update</w:t>
+              <w:t>CheckIn.Cancel</w:t>
             </w:r>
           </w:p>
         </w:tc>
@@ -25155,10 +25142,22 @@
             </w:pPr>
             <w:r>
               <w:rPr>
-                <w:rFonts w:hint="eastAsia"/>
-                <w:szCs w:val="21"/>
-              </w:rPr>
-              <w:t>系统更新线下入住后剩余客房信息</w:t>
+                <w:szCs w:val="21"/>
+              </w:rPr>
+              <w:t>系统允许酒店工作人员退出线下客户入住和退房</w:t>
+            </w:r>
+            <w:r>
+              <w:rPr>
+                <w:rFonts w:hint="eastAsia"/>
+                <w:szCs w:val="21"/>
+              </w:rPr>
+              <w:t>处理</w:t>
+            </w:r>
+            <w:r>
+              <w:rPr>
+                <w:szCs w:val="21"/>
+              </w:rPr>
+              <w:t>功能</w:t>
             </w:r>
             <w:r>
               <w:rPr>
@@ -25172,7 +25171,7 @@
                 <w:rFonts w:hint="eastAsia"/>
                 <w:color w:val="FF0000"/>
               </w:rPr>
-              <w:t>逻辑文件</w:t>
+              <w:t>查询；输出</w:t>
             </w:r>
             <w:r>
               <w:rPr>
@@ -25180,13 +25179,6 @@
                 <w:color w:val="FF0000"/>
               </w:rPr>
               <w:t>）</w:t>
-            </w:r>
-            <w:r>
-              <w:rPr>
-                <w:rFonts w:hint="eastAsia"/>
-                <w:szCs w:val="21"/>
-              </w:rPr>
-              <w:t>，整个更新过程组成一个事务，要么全部更新，要么全部不更新</w:t>
             </w:r>
           </w:p>
         </w:tc>
@@ -25250,18 +25242,6 @@
               </w:rPr>
               <w:t>Update</w:t>
             </w:r>
-            <w:r>
-              <w:rPr>
-                <w:szCs w:val="21"/>
-              </w:rPr>
-              <w:t>.</w:t>
-            </w:r>
-            <w:r>
-              <w:rPr>
-                <w:szCs w:val="21"/>
-              </w:rPr>
-              <w:t>RemainType</w:t>
-            </w:r>
           </w:p>
         </w:tc>
         <w:tc>
@@ -25286,7 +25266,35 @@
                 <w:rFonts w:hint="eastAsia"/>
                 <w:szCs w:val="21"/>
               </w:rPr>
-              <w:t>系统更新线下入住后剩余房型</w:t>
+              <w:t>系统更新线下入住后剩余客房信息</w:t>
+            </w:r>
+            <w:r>
+              <w:rPr>
+                <w:rFonts w:hint="eastAsia"/>
+                <w:color w:val="FF0000"/>
+              </w:rPr>
+              <w:t>（</w:t>
+            </w:r>
+            <w:r>
+              <w:rPr>
+                <w:rFonts w:hint="eastAsia"/>
+                <w:color w:val="FF0000"/>
+              </w:rPr>
+              <w:t>逻辑文件</w:t>
+            </w:r>
+            <w:r>
+              <w:rPr>
+                <w:rFonts w:hint="eastAsia"/>
+                <w:color w:val="FF0000"/>
+              </w:rPr>
+              <w:t>）</w:t>
+            </w:r>
+            <w:r>
+              <w:rPr>
+                <w:rFonts w:hint="eastAsia"/>
+                <w:szCs w:val="21"/>
+              </w:rPr>
+              <w:t>，整个更新过程组成一个事务，要么全部更新，要么全部不更新</w:t>
             </w:r>
           </w:p>
         </w:tc>
@@ -25352,7 +25360,6 @@
             </w:r>
             <w:r>
               <w:rPr>
-                <w:rFonts w:hint="eastAsia"/>
                 <w:szCs w:val="21"/>
               </w:rPr>
               <w:t>.</w:t>
@@ -25361,7 +25368,7 @@
               <w:rPr>
                 <w:szCs w:val="21"/>
               </w:rPr>
-              <w:t>RemainTotalNumber</w:t>
+              <w:t>RemainType</w:t>
             </w:r>
           </w:p>
         </w:tc>
@@ -25387,7 +25394,7 @@
                 <w:rFonts w:hint="eastAsia"/>
                 <w:szCs w:val="21"/>
               </w:rPr>
-              <w:t>系统更新线下入住后剩余房间总数</w:t>
+              <w:t>系统更新线下入住后剩余房型</w:t>
             </w:r>
           </w:p>
         </w:tc>
@@ -25456,13 +25463,13 @@
                 <w:rFonts w:hint="eastAsia"/>
                 <w:szCs w:val="21"/>
               </w:rPr>
-              <w:t>.RemainEach</w:t>
-            </w:r>
-            <w:r>
-              <w:rPr>
-                <w:szCs w:val="21"/>
-              </w:rPr>
-              <w:t>Number</w:t>
+              <w:t>.</w:t>
+            </w:r>
+            <w:r>
+              <w:rPr>
+                <w:szCs w:val="21"/>
+              </w:rPr>
+              <w:t>RemainTotalNumber</w:t>
             </w:r>
           </w:p>
         </w:tc>
@@ -25488,7 +25495,7 @@
                 <w:rFonts w:hint="eastAsia"/>
                 <w:szCs w:val="21"/>
               </w:rPr>
-              <w:t>系统更新线下入住后每种房型的剩余房间数量</w:t>
+              <w:t>系统更新线下入住后剩余房间总数</w:t>
             </w:r>
           </w:p>
         </w:tc>
@@ -25529,7 +25536,6 @@
             </w:r>
             <w:r>
               <w:rPr>
-                <w:rFonts w:hint="eastAsia"/>
                 <w:szCs w:val="21"/>
               </w:rPr>
               <w:t>.</w:t>
@@ -25538,14 +25544,33 @@
               <w:rPr>
                 <w:szCs w:val="21"/>
               </w:rPr>
-              <w:t>Check</w:t>
-            </w:r>
-            <w:r>
-              <w:rPr>
-                <w:rFonts w:hint="eastAsia"/>
-                <w:szCs w:val="21"/>
-              </w:rPr>
-              <w:t>Out</w:t>
+              <w:t>CheckIn</w:t>
+            </w:r>
+            <w:r>
+              <w:rPr>
+                <w:rFonts w:hint="eastAsia"/>
+                <w:szCs w:val="21"/>
+              </w:rPr>
+              <w:t>.</w:t>
+            </w:r>
+            <w:r>
+              <w:rPr>
+                <w:szCs w:val="21"/>
+              </w:rPr>
+              <w:t>Update</w:t>
+            </w:r>
+            <w:r>
+              <w:rPr>
+                <w:rFonts w:hint="eastAsia"/>
+                <w:szCs w:val="21"/>
+              </w:rPr>
+              <w:t>.RemainEach</w:t>
+            </w:r>
+            <w:r>
+              <w:rPr>
+                <w:szCs w:val="21"/>
+              </w:rPr>
+              <w:t>Number</w:t>
             </w:r>
           </w:p>
         </w:tc>
@@ -25568,50 +25593,10 @@
             </w:pPr>
             <w:r>
               <w:rPr>
-                <w:szCs w:val="21"/>
-              </w:rPr>
-              <w:t>酒店工作人员选择</w:t>
-            </w:r>
-            <w:r>
-              <w:rPr>
-                <w:rFonts w:hint="eastAsia"/>
-                <w:szCs w:val="21"/>
-              </w:rPr>
-              <w:t>线下退房</w:t>
-            </w:r>
-            <w:r>
-              <w:rPr>
-                <w:rFonts w:hint="eastAsia"/>
-                <w:szCs w:val="21"/>
-              </w:rPr>
-              <w:t>客房信息</w:t>
-            </w:r>
-            <w:r>
-              <w:rPr>
-                <w:szCs w:val="21"/>
-              </w:rPr>
-              <w:t>处理</w:t>
-            </w:r>
-            <w:r>
-              <w:rPr>
-                <w:rFonts w:hint="eastAsia"/>
-                <w:color w:val="FF0000"/>
-              </w:rPr>
-              <w:t>（</w:t>
-            </w:r>
-            <w:r>
-              <w:rPr>
-                <w:rFonts w:hint="eastAsia"/>
-                <w:color w:val="FF0000"/>
-              </w:rPr>
-              <w:t>输入</w:t>
-            </w:r>
-            <w:r>
-              <w:rPr>
-                <w:rFonts w:hint="eastAsia"/>
-                <w:color w:val="FF0000"/>
-              </w:rPr>
-              <w:t>）</w:t>
+                <w:rFonts w:hint="eastAsia"/>
+                <w:szCs w:val="21"/>
+              </w:rPr>
+              <w:t>系统更新线下入住后每种房型的剩余房间数量</w:t>
             </w:r>
           </w:p>
         </w:tc>
@@ -25670,12 +25655,6 @@
               </w:rPr>
               <w:t>Out</w:t>
             </w:r>
-            <w:r>
-              <w:rPr>
-                <w:szCs w:val="21"/>
-              </w:rPr>
-              <w:t>.Input</w:t>
-            </w:r>
           </w:p>
         </w:tc>
         <w:tc>
@@ -25699,20 +25678,27 @@
               <w:rPr>
                 <w:szCs w:val="21"/>
               </w:rPr>
-              <w:t>酒店工作人员线下客户</w:t>
-            </w:r>
-            <w:r>
-              <w:rPr>
-                <w:rFonts w:hint="eastAsia"/>
-                <w:szCs w:val="21"/>
-              </w:rPr>
-              <w:t>退房</w:t>
-            </w:r>
-            <w:r>
-              <w:rPr>
-                <w:szCs w:val="21"/>
-              </w:rPr>
-              <w:t>的客房信息（包括房各型及数目）</w:t>
+              <w:t>酒店工作人员选择</w:t>
+            </w:r>
+            <w:r>
+              <w:rPr>
+                <w:rFonts w:hint="eastAsia"/>
+                <w:szCs w:val="21"/>
+              </w:rPr>
+              <w:t>线下退房</w:t>
+            </w:r>
+            <w:r>
+              <w:rPr>
+                <w:rFonts w:hint="eastAsia"/>
+                <w:szCs w:val="21"/>
+              </w:rPr>
+              <w:t>客房信息</w:t>
+            </w:r>
+            <w:r>
+              <w:rPr>
+                <w:szCs w:val="21"/>
+              </w:rPr>
+              <w:t>处理</w:t>
             </w:r>
             <w:r>
               <w:rPr>
@@ -25796,7 +25782,7 @@
               <w:rPr>
                 <w:szCs w:val="21"/>
               </w:rPr>
-              <w:t>.Input.Submit</w:t>
+              <w:t>.Input</w:t>
             </w:r>
           </w:p>
         </w:tc>
@@ -25821,7 +25807,20 @@
               <w:rPr>
                 <w:szCs w:val="21"/>
               </w:rPr>
-              <w:t>酒店工作人员提交更新客房信息的申请</w:t>
+              <w:t>酒店工作人员线下客户</w:t>
+            </w:r>
+            <w:r>
+              <w:rPr>
+                <w:rFonts w:hint="eastAsia"/>
+                <w:szCs w:val="21"/>
+              </w:rPr>
+              <w:t>退房</w:t>
+            </w:r>
+            <w:r>
+              <w:rPr>
+                <w:szCs w:val="21"/>
+              </w:rPr>
+              <w:t>的客房信息（包括房各型及数目）</w:t>
             </w:r>
             <w:r>
               <w:rPr>
@@ -25905,7 +25904,7 @@
               <w:rPr>
                 <w:szCs w:val="21"/>
               </w:rPr>
-              <w:t>.Input.Submit.Ensure</w:t>
+              <w:t>.Input.Submit</w:t>
             </w:r>
           </w:p>
         </w:tc>
@@ -25930,7 +25929,7 @@
               <w:rPr>
                 <w:szCs w:val="21"/>
               </w:rPr>
-              <w:t>酒店工作人员确认提交更新客房信息的申请</w:t>
+              <w:t>酒店工作人员提交更新客房信息的申请</w:t>
             </w:r>
             <w:r>
               <w:rPr>
@@ -25944,7 +25943,7 @@
                 <w:rFonts w:hint="eastAsia"/>
                 <w:color w:val="FF0000"/>
               </w:rPr>
-              <w:t>查询</w:t>
+              <w:t>输入</w:t>
             </w:r>
             <w:r>
               <w:rPr>
@@ -25992,6 +25991,13 @@
             </w:r>
             <w:r>
               <w:rPr>
+                <w:rFonts w:hint="eastAsia"/>
+                <w:szCs w:val="21"/>
+              </w:rPr>
+              <w:t>.</w:t>
+            </w:r>
+            <w:r>
+              <w:rPr>
                 <w:szCs w:val="21"/>
               </w:rPr>
               <w:t>Check</w:t>
@@ -26007,7 +26013,7 @@
               <w:rPr>
                 <w:szCs w:val="21"/>
               </w:rPr>
-              <w:t>.Input.Invalid</w:t>
+              <w:t>.Input.Submit.Ensure</w:t>
             </w:r>
           </w:p>
         </w:tc>
@@ -26032,20 +26038,7 @@
               <w:rPr>
                 <w:szCs w:val="21"/>
               </w:rPr>
-              <w:t>酒店工作人员输入其他的标识时，</w:t>
-            </w:r>
-            <w:r>
-              <w:rPr>
-                <w:rFonts w:hint="eastAsia"/>
-                <w:szCs w:val="21"/>
-              </w:rPr>
-              <w:t>系统提示</w:t>
-            </w:r>
-            <w:r>
-              <w:rPr>
-                <w:szCs w:val="21"/>
-              </w:rPr>
-              <w:t>错误并拒绝输入</w:t>
+              <w:t>酒店工作人员确认提交更新客房信息的申请</w:t>
             </w:r>
             <w:r>
               <w:rPr>
@@ -26059,7 +26052,7 @@
                 <w:rFonts w:hint="eastAsia"/>
                 <w:color w:val="FF0000"/>
               </w:rPr>
-              <w:t>输出</w:t>
+              <w:t>查询</w:t>
             </w:r>
             <w:r>
               <w:rPr>
@@ -26107,13 +26100,6 @@
             </w:r>
             <w:r>
               <w:rPr>
-                <w:rFonts w:hint="eastAsia"/>
-                <w:szCs w:val="21"/>
-              </w:rPr>
-              <w:t>.</w:t>
-            </w:r>
-            <w:r>
-              <w:rPr>
                 <w:szCs w:val="21"/>
               </w:rPr>
               <w:t>Check</w:t>
@@ -26137,7 +26123,7 @@
               <w:rPr>
                 <w:szCs w:val="21"/>
               </w:rPr>
-              <w:t>.Back</w:t>
+              <w:t>.Input.Invalid</w:t>
             </w:r>
           </w:p>
         </w:tc>
@@ -26163,40 +26149,28 @@
                 <w:szCs w:val="21"/>
               </w:rPr>
               <w:lastRenderedPageBreak/>
-              <w:t>酒店工作人员返回到选择线</w:t>
-            </w:r>
-            <w:r>
-              <w:rPr>
-                <w:rFonts w:hint="eastAsia"/>
-                <w:szCs w:val="21"/>
-              </w:rPr>
-              <w:t>下客户</w:t>
-            </w:r>
-            <w:r>
-              <w:rPr>
-                <w:szCs w:val="21"/>
-              </w:rPr>
-              <w:t>入</w:t>
-            </w:r>
-            <w:r>
-              <w:rPr>
+              <w:t>酒店工作人员输入其他的标识时，</w:t>
+            </w:r>
+            <w:r>
+              <w:rPr>
+                <w:rFonts w:hint="eastAsia"/>
+                <w:szCs w:val="21"/>
+              </w:rPr>
+              <w:t>系</w:t>
+            </w:r>
+            <w:r>
+              <w:rPr>
+                <w:rFonts w:hint="eastAsia"/>
                 <w:szCs w:val="21"/>
               </w:rPr>
               <w:lastRenderedPageBreak/>
-              <w:t>住</w:t>
-            </w:r>
-            <w:r>
-              <w:rPr>
-                <w:rFonts w:hint="eastAsia"/>
-                <w:szCs w:val="21"/>
-              </w:rPr>
-              <w:t>／退房</w:t>
-            </w:r>
-            <w:r>
-              <w:rPr>
-                <w:szCs w:val="21"/>
-              </w:rPr>
-              <w:t>处理</w:t>
+              <w:t>统提示</w:t>
+            </w:r>
+            <w:r>
+              <w:rPr>
+                <w:szCs w:val="21"/>
+              </w:rPr>
+              <w:t>错误并拒绝输入</w:t>
             </w:r>
             <w:r>
               <w:rPr>
@@ -26249,6 +26223,141 @@
                 <w:szCs w:val="21"/>
               </w:rPr>
               <w:lastRenderedPageBreak/>
+              <w:t>Room</w:t>
+            </w:r>
+            <w:r>
+              <w:rPr>
+                <w:szCs w:val="21"/>
+              </w:rPr>
+              <w:t>InfoUpdateOffline</w:t>
+            </w:r>
+            <w:r>
+              <w:rPr>
+                <w:rFonts w:hint="eastAsia"/>
+                <w:szCs w:val="21"/>
+              </w:rPr>
+              <w:t>.</w:t>
+            </w:r>
+            <w:r>
+              <w:rPr>
+                <w:szCs w:val="21"/>
+              </w:rPr>
+              <w:t>Check</w:t>
+            </w:r>
+            <w:r>
+              <w:rPr>
+                <w:rFonts w:hint="eastAsia"/>
+                <w:szCs w:val="21"/>
+              </w:rPr>
+              <w:t>Out</w:t>
+            </w:r>
+            <w:r>
+              <w:rPr>
+                <w:szCs w:val="21"/>
+              </w:rPr>
+              <w:t>.Back</w:t>
+            </w:r>
+          </w:p>
+        </w:tc>
+        <w:tc>
+          <w:tcPr>
+            <w:tcW w:w="4130" w:type="dxa"/>
+            <w:tcBorders>
+              <w:top w:val="single" w:sz="4" w:space="0" w:color="auto"/>
+              <w:left w:val="single" w:sz="4" w:space="0" w:color="auto"/>
+              <w:bottom w:val="single" w:sz="4" w:space="0" w:color="auto"/>
+              <w:right w:val="single" w:sz="4" w:space="0" w:color="auto"/>
+            </w:tcBorders>
+            <w:shd w:val="clear" w:color="auto" w:fill="EDEDED" w:themeFill="accent3" w:themeFillTint="33"/>
+          </w:tcPr>
+          <w:p>
+            <w:pPr>
+              <w:rPr>
+                <w:szCs w:val="21"/>
+              </w:rPr>
+            </w:pPr>
+            <w:r>
+              <w:rPr>
+                <w:szCs w:val="21"/>
+              </w:rPr>
+              <w:t>酒店工作人员返回到选择线</w:t>
+            </w:r>
+            <w:r>
+              <w:rPr>
+                <w:rFonts w:hint="eastAsia"/>
+                <w:szCs w:val="21"/>
+              </w:rPr>
+              <w:t>下客户</w:t>
+            </w:r>
+            <w:r>
+              <w:rPr>
+                <w:szCs w:val="21"/>
+              </w:rPr>
+              <w:t>入住</w:t>
+            </w:r>
+            <w:r>
+              <w:rPr>
+                <w:rFonts w:hint="eastAsia"/>
+                <w:szCs w:val="21"/>
+              </w:rPr>
+              <w:t>／退房</w:t>
+            </w:r>
+            <w:r>
+              <w:rPr>
+                <w:szCs w:val="21"/>
+              </w:rPr>
+              <w:t>处理</w:t>
+            </w:r>
+            <w:r>
+              <w:rPr>
+                <w:rFonts w:hint="eastAsia"/>
+                <w:color w:val="FF0000"/>
+              </w:rPr>
+              <w:t>（</w:t>
+            </w:r>
+            <w:r>
+              <w:rPr>
+                <w:rFonts w:hint="eastAsia"/>
+                <w:color w:val="FF0000"/>
+              </w:rPr>
+              <w:t>输出</w:t>
+            </w:r>
+            <w:r>
+              <w:rPr>
+                <w:rFonts w:hint="eastAsia"/>
+                <w:color w:val="FF0000"/>
+              </w:rPr>
+              <w:t>）</w:t>
+            </w:r>
+          </w:p>
+        </w:tc>
+      </w:tr>
+      <w:tr>
+        <w:trPr>
+          <w:trHeight w:val="338"/>
+        </w:trPr>
+        <w:tc>
+          <w:tcPr>
+            <w:tcW w:w="4090" w:type="dxa"/>
+            <w:tcBorders>
+              <w:top w:val="single" w:sz="4" w:space="0" w:color="auto"/>
+              <w:left w:val="single" w:sz="4" w:space="0" w:color="auto"/>
+              <w:bottom w:val="single" w:sz="4" w:space="0" w:color="auto"/>
+              <w:right w:val="single" w:sz="4" w:space="0" w:color="auto"/>
+            </w:tcBorders>
+            <w:shd w:val="clear" w:color="auto" w:fill="EDEDED" w:themeFill="accent3" w:themeFillTint="33"/>
+          </w:tcPr>
+          <w:p>
+            <w:pPr>
+              <w:rPr>
+                <w:szCs w:val="21"/>
+              </w:rPr>
+            </w:pPr>
+            <w:r>
+              <w:rPr>
+                <w:rFonts w:hint="eastAsia"/>
+                <w:szCs w:val="21"/>
+              </w:rPr>
               <w:t>Room</w:t>
             </w:r>
             <w:r>
@@ -26841,9 +26950,9 @@
           <w:rFonts w:ascii="华文仿宋" w:eastAsia="华文仿宋" w:hAnsi="华文仿宋"/>
         </w:rPr>
       </w:pPr>
-      <w:bookmarkStart w:id="50" w:name="_Toc463047555"/>
-      <w:bookmarkStart w:id="51" w:name="_Toc463114366"/>
-      <w:bookmarkStart w:id="52" w:name="_Toc431675703"/>
+      <w:bookmarkStart w:id="51" w:name="_Toc463047555"/>
+      <w:bookmarkStart w:id="52" w:name="_Toc463114366"/>
+      <w:bookmarkStart w:id="53" w:name="_Toc431675703"/>
       <w:bookmarkEnd w:id="49"/>
       <w:r>
         <w:rPr>
@@ -26851,8 +26960,8 @@
         </w:rPr>
         <w:t>酒店订单浏览</w:t>
       </w:r>
-      <w:bookmarkEnd w:id="50"/>
       <w:bookmarkEnd w:id="51"/>
+      <w:bookmarkEnd w:id="52"/>
     </w:p>
     <w:p>
       <w:pPr>
@@ -26906,6 +27015,7 @@
         <w:rPr>
           <w:rFonts w:hint="eastAsia"/>
         </w:rPr>
+        <w:lastRenderedPageBreak/>
         <w:t>对外接口：0</w:t>
       </w:r>
     </w:p>
@@ -26925,7 +27035,6 @@
         <w:ind w:leftChars="200" w:left="480"/>
       </w:pPr>
       <w:r>
-        <w:lastRenderedPageBreak/>
         <w:t>FP</w:t>
       </w:r>
       <w:r>
@@ -27721,6 +27830,7 @@
                 <w:rFonts w:hint="eastAsia"/>
                 <w:szCs w:val="21"/>
               </w:rPr>
+              <w:lastRenderedPageBreak/>
               <w:t>HotelOrdersView</w:t>
             </w:r>
             <w:r>
@@ -27793,7 +27903,6 @@
                 <w:rFonts w:hint="eastAsia"/>
                 <w:szCs w:val="21"/>
               </w:rPr>
-              <w:lastRenderedPageBreak/>
               <w:t>HotelOrdersView</w:t>
             </w:r>
             <w:r>
@@ -27861,17 +27970,17 @@
           <w:rFonts w:ascii="华文仿宋" w:eastAsia="华文仿宋" w:hAnsi="华文仿宋"/>
         </w:rPr>
       </w:pPr>
-      <w:bookmarkStart w:id="53" w:name="_Toc463047556"/>
-      <w:bookmarkStart w:id="54" w:name="_Toc463114367"/>
-      <w:bookmarkEnd w:id="52"/>
+      <w:bookmarkStart w:id="54" w:name="_Toc463047556"/>
+      <w:bookmarkStart w:id="55" w:name="_Toc463114367"/>
+      <w:bookmarkEnd w:id="53"/>
       <w:r>
         <w:rPr>
           <w:rFonts w:ascii="华文仿宋" w:eastAsia="华文仿宋" w:hAnsi="华文仿宋" w:hint="eastAsia"/>
         </w:rPr>
         <w:t>订单执行</w:t>
       </w:r>
-      <w:bookmarkEnd w:id="53"/>
       <w:bookmarkEnd w:id="54"/>
+      <w:bookmarkEnd w:id="55"/>
     </w:p>
     <w:p>
       <w:pPr>
@@ -28202,6 +28311,7 @@
           </w:tcPr>
           <w:p>
             <w:r>
+              <w:lastRenderedPageBreak/>
               <w:t>OrderExecute</w:t>
             </w:r>
             <w:r>
@@ -28277,7 +28387,6 @@
           </w:tcPr>
           <w:p>
             <w:r>
-              <w:lastRenderedPageBreak/>
               <w:t>OrderExecute</w:t>
             </w:r>
             <w:r>
@@ -28740,6 +28849,7 @@
           </w:tcPr>
           <w:p>
             <w:r>
+              <w:lastRenderedPageBreak/>
               <w:t>OrderExecute</w:t>
             </w:r>
             <w:r>
@@ -28800,7 +28910,6 @@
           </w:tcPr>
           <w:p>
             <w:r>
-              <w:lastRenderedPageBreak/>
               <w:t>OrderExecute</w:t>
             </w:r>
             <w:r>
@@ -28966,17 +29075,17 @@
           <w:rFonts w:ascii="华文仿宋" w:eastAsia="华文仿宋" w:hAnsi="华文仿宋"/>
         </w:rPr>
       </w:pPr>
-      <w:bookmarkStart w:id="55" w:name="_Toc463047557"/>
-      <w:bookmarkStart w:id="56" w:name="_Toc463114368"/>
-      <w:bookmarkStart w:id="57" w:name="_Toc431675706"/>
+      <w:bookmarkStart w:id="56" w:name="_Toc463047557"/>
+      <w:bookmarkStart w:id="57" w:name="_Toc463114368"/>
+      <w:bookmarkStart w:id="58" w:name="_Toc431675706"/>
       <w:r>
         <w:rPr>
           <w:rFonts w:ascii="华文仿宋" w:eastAsia="华文仿宋" w:hAnsi="华文仿宋"/>
         </w:rPr>
         <w:t>网站促销策略维护</w:t>
       </w:r>
-      <w:bookmarkEnd w:id="55"/>
       <w:bookmarkEnd w:id="56"/>
+      <w:bookmarkEnd w:id="57"/>
     </w:p>
     <w:p>
       <w:pPr>
@@ -29353,7 +29462,15 @@
                 <w:rFonts w:hint="eastAsia"/>
                 <w:szCs w:val="21"/>
               </w:rPr>
-              <w:t>人员通过鼠标、键盘输入信息</w:t>
+              <w:t>人员通过鼠标、键</w:t>
+            </w:r>
+            <w:r>
+              <w:rPr>
+                <w:rFonts w:hint="eastAsia"/>
+                <w:szCs w:val="21"/>
+              </w:rPr>
+              <w:lastRenderedPageBreak/>
+              <w:t>盘输入信息</w:t>
             </w:r>
             <w:r>
               <w:rPr>
@@ -29406,6 +29523,7 @@
               <w:rPr>
                 <w:szCs w:val="21"/>
               </w:rPr>
+              <w:lastRenderedPageBreak/>
               <w:t>WebPromotion.Input.Invalid</w:t>
             </w:r>
           </w:p>
@@ -29443,15 +29561,7 @@
                 <w:rFonts w:hint="eastAsia"/>
                 <w:szCs w:val="21"/>
               </w:rPr>
-              <w:t>人员输入其它标识时，系</w:t>
-            </w:r>
-            <w:r>
-              <w:rPr>
-                <w:rFonts w:hint="eastAsia"/>
-                <w:szCs w:val="21"/>
-              </w:rPr>
-              <w:lastRenderedPageBreak/>
-              <w:t>统</w:t>
+              <w:t>人员输入其它标识时，系统</w:t>
             </w:r>
             <w:r>
               <w:rPr>
@@ -29523,7 +29633,6 @@
               <w:rPr>
                 <w:szCs w:val="21"/>
               </w:rPr>
-              <w:lastRenderedPageBreak/>
               <w:t>WebPromotion.Input.Cancel</w:t>
             </w:r>
           </w:p>
@@ -30424,6 +30533,7 @@
               <w:rPr>
                 <w:szCs w:val="21"/>
               </w:rPr>
+              <w:lastRenderedPageBreak/>
               <w:t>WebPromotion.Add.Input.Back</w:t>
             </w:r>
           </w:p>
@@ -30554,7 +30664,6 @@
               <w:rPr>
                 <w:szCs w:val="21"/>
               </w:rPr>
-              <w:lastRenderedPageBreak/>
               <w:t>WebPromotion.Del</w:t>
             </w:r>
           </w:p>
@@ -31122,17 +31231,17 @@
           <w:rFonts w:ascii="华文仿宋" w:eastAsia="华文仿宋" w:hAnsi="华文仿宋"/>
         </w:rPr>
       </w:pPr>
-      <w:bookmarkStart w:id="58" w:name="_Toc463047558"/>
-      <w:bookmarkStart w:id="59" w:name="_Toc463114369"/>
-      <w:bookmarkEnd w:id="57"/>
+      <w:bookmarkStart w:id="59" w:name="_Toc463047558"/>
+      <w:bookmarkStart w:id="60" w:name="_Toc463114369"/>
+      <w:bookmarkEnd w:id="58"/>
       <w:r>
         <w:rPr>
           <w:rFonts w:ascii="华文仿宋" w:eastAsia="华文仿宋" w:hAnsi="华文仿宋" w:hint="eastAsia"/>
         </w:rPr>
         <w:t>异常订单浏览</w:t>
       </w:r>
-      <w:bookmarkEnd w:id="58"/>
       <w:bookmarkEnd w:id="59"/>
+      <w:bookmarkEnd w:id="60"/>
     </w:p>
     <w:p>
       <w:pPr>
@@ -31250,7 +31359,7 @@
     </w:p>
     <w:p>
       <w:pPr>
-        <w:pStyle w:val="a9"/>
+        <w:pStyle w:val="ad"/>
         <w:ind w:left="480" w:firstLineChars="0" w:firstLine="0"/>
         <w:rPr>
           <w:rFonts w:ascii="微软雅黑" w:eastAsia="微软雅黑" w:hAnsi="微软雅黑" w:cs="宋体"/>
@@ -31359,7 +31468,6 @@
               <w:rPr>
                 <w:szCs w:val="21"/>
               </w:rPr>
-              <w:lastRenderedPageBreak/>
               <w:t>AbnormalOrderView.</w:t>
             </w:r>
             <w:r>
@@ -32527,7 +32635,15 @@
                 <w:rFonts w:hint="eastAsia"/>
                 <w:szCs w:val="21"/>
               </w:rPr>
-              <w:t>异常订单浏览</w:t>
+              <w:t>异常订单</w:t>
+            </w:r>
+            <w:r>
+              <w:rPr>
+                <w:rFonts w:hint="eastAsia"/>
+                <w:szCs w:val="21"/>
+              </w:rPr>
+              <w:lastRenderedPageBreak/>
+              <w:t>浏览</w:t>
             </w:r>
             <w:r>
               <w:rPr>
@@ -32552,8 +32668,8 @@
           <w:rFonts w:ascii="华文仿宋" w:eastAsia="华文仿宋" w:hAnsi="华文仿宋"/>
         </w:rPr>
       </w:pPr>
-      <w:bookmarkStart w:id="60" w:name="_Toc463047559"/>
-      <w:bookmarkStart w:id="61" w:name="_Toc463114370"/>
+      <w:bookmarkStart w:id="61" w:name="_Toc463047559"/>
+      <w:bookmarkStart w:id="62" w:name="_Toc463114370"/>
       <w:r>
         <w:rPr>
           <w:rFonts w:ascii="华文仿宋" w:eastAsia="华文仿宋" w:hAnsi="华文仿宋" w:hint="eastAsia"/>
@@ -32561,8 +32677,8 @@
         <w:lastRenderedPageBreak/>
         <w:t>异常订单撤销</w:t>
       </w:r>
-      <w:bookmarkEnd w:id="60"/>
       <w:bookmarkEnd w:id="61"/>
+      <w:bookmarkEnd w:id="62"/>
     </w:p>
     <w:p>
       <w:pPr>
@@ -33410,6 +33526,7 @@
               <w:rPr>
                 <w:szCs w:val="21"/>
               </w:rPr>
+              <w:lastRenderedPageBreak/>
               <w:t>AbnormalO</w:t>
             </w:r>
             <w:r>
@@ -33486,14 +33603,7 @@
               <w:rPr>
                 <w:szCs w:val="21"/>
               </w:rPr>
-              <w:t>客户编号</w:t>
-            </w:r>
-            <w:r>
-              <w:rPr>
-                <w:szCs w:val="21"/>
-              </w:rPr>
-              <w:lastRenderedPageBreak/>
-              <w:t>输入</w:t>
+              <w:t>客户编号输入</w:t>
             </w:r>
             <w:r>
               <w:rPr>
@@ -33557,7 +33667,6 @@
               <w:rPr>
                 <w:szCs w:val="21"/>
               </w:rPr>
-              <w:lastRenderedPageBreak/>
               <w:t>AbnormalO</w:t>
             </w:r>
             <w:r>
@@ -34937,6 +35046,7 @@
               <w:rPr>
                 <w:szCs w:val="21"/>
               </w:rPr>
+              <w:lastRenderedPageBreak/>
               <w:t>AbnormalO</w:t>
             </w:r>
             <w:r>
@@ -35104,7 +35214,6 @@
               <w:rPr>
                 <w:szCs w:val="21"/>
               </w:rPr>
-              <w:lastRenderedPageBreak/>
               <w:t>AbnormalO</w:t>
             </w:r>
             <w:r>
@@ -35531,16 +35640,16 @@
           <w:rFonts w:ascii="华文仿宋" w:eastAsia="华文仿宋" w:hAnsi="华文仿宋"/>
         </w:rPr>
       </w:pPr>
-      <w:bookmarkStart w:id="62" w:name="_Toc463047560"/>
-      <w:bookmarkStart w:id="63" w:name="_Toc463114371"/>
+      <w:bookmarkStart w:id="63" w:name="_Toc463047560"/>
+      <w:bookmarkStart w:id="64" w:name="_Toc463114371"/>
       <w:r>
         <w:rPr>
           <w:rFonts w:ascii="华文仿宋" w:eastAsia="华文仿宋" w:hAnsi="华文仿宋"/>
         </w:rPr>
         <w:t>信用充值</w:t>
       </w:r>
-      <w:bookmarkEnd w:id="62"/>
       <w:bookmarkEnd w:id="63"/>
+      <w:bookmarkEnd w:id="64"/>
     </w:p>
     <w:p>
       <w:pPr>
@@ -35820,6 +35929,7 @@
               <w:rPr>
                 <w:szCs w:val="21"/>
               </w:rPr>
+              <w:lastRenderedPageBreak/>
               <w:t>CreditCharge.Input.Invalid</w:t>
             </w:r>
           </w:p>
@@ -35935,7 +36045,6 @@
               <w:rPr>
                 <w:szCs w:val="21"/>
               </w:rPr>
-              <w:lastRenderedPageBreak/>
               <w:t>CreditCharge.Input.Cancel</w:t>
             </w:r>
           </w:p>
@@ -36810,7 +36919,14 @@
               <w:rPr>
                 <w:szCs w:val="21"/>
               </w:rPr>
-              <w:t>Number.Cancel</w:t>
+              <w:t>Number.</w:t>
+            </w:r>
+            <w:r>
+              <w:rPr>
+                <w:szCs w:val="21"/>
+              </w:rPr>
+              <w:lastRenderedPageBreak/>
+              <w:t>Cancel</w:t>
             </w:r>
           </w:p>
         </w:tc>
@@ -36833,6 +36949,7 @@
               <w:rPr>
                 <w:szCs w:val="21"/>
               </w:rPr>
+              <w:lastRenderedPageBreak/>
               <w:t>参见CreditCharge.Input.</w:t>
             </w:r>
             <w:r>
@@ -36869,6 +36986,7 @@
               <w:rPr>
                 <w:szCs w:val="21"/>
               </w:rPr>
+              <w:lastRenderedPageBreak/>
               <w:t>CreditCharge.Input</w:t>
             </w:r>
             <w:r>
@@ -36882,14 +37000,7 @@
               <w:rPr>
                 <w:szCs w:val="21"/>
               </w:rPr>
-              <w:t>Number.</w:t>
-            </w:r>
-            <w:r>
-              <w:rPr>
-                <w:szCs w:val="21"/>
-              </w:rPr>
-              <w:lastRenderedPageBreak/>
-              <w:t>Back</w:t>
+              <w:t>Number.Back</w:t>
             </w:r>
           </w:p>
         </w:tc>
@@ -36913,7 +37024,6 @@
                 <w:rFonts w:hint="eastAsia"/>
                 <w:szCs w:val="21"/>
               </w:rPr>
-              <w:lastRenderedPageBreak/>
               <w:t>系统允许</w:t>
             </w:r>
             <w:r>
@@ -36963,7 +37073,6 @@
               <w:rPr>
                 <w:szCs w:val="21"/>
               </w:rPr>
-              <w:lastRenderedPageBreak/>
               <w:t>客户编号输入</w:t>
             </w:r>
             <w:r>
@@ -37030,7 +37139,6 @@
               <w:rPr>
                 <w:szCs w:val="21"/>
               </w:rPr>
-              <w:lastRenderedPageBreak/>
               <w:t>CreditCharge.</w:t>
             </w:r>
             <w:r>
@@ -37174,16 +37282,16 @@
           <w:rFonts w:ascii="华文仿宋" w:eastAsia="华文仿宋" w:hAnsi="华文仿宋"/>
         </w:rPr>
       </w:pPr>
-      <w:bookmarkStart w:id="64" w:name="_Toc463047561"/>
-      <w:bookmarkStart w:id="65" w:name="_Toc463114372"/>
+      <w:bookmarkStart w:id="65" w:name="_Toc463047561"/>
+      <w:bookmarkStart w:id="66" w:name="_Toc463114372"/>
       <w:r>
         <w:rPr>
           <w:rFonts w:ascii="华文仿宋" w:eastAsia="华文仿宋" w:hAnsi="华文仿宋"/>
         </w:rPr>
         <w:t>会员等级制定</w:t>
       </w:r>
-      <w:bookmarkEnd w:id="64"/>
       <w:bookmarkEnd w:id="65"/>
+      <w:bookmarkEnd w:id="66"/>
     </w:p>
     <w:p>
       <w:pPr>
@@ -37526,7 +37634,14 @@
               <w:rPr>
                 <w:rFonts w:hint="eastAsia"/>
               </w:rPr>
-              <w:t>Submit</w:t>
+              <w:t>Submi</w:t>
+            </w:r>
+            <w:r>
+              <w:rPr>
+                <w:rFonts w:hint="eastAsia"/>
+              </w:rPr>
+              <w:lastRenderedPageBreak/>
+              <w:t>t</w:t>
             </w:r>
             <w:r>
               <w:t>.Ensure</w:t>
@@ -37544,6 +37659,7 @@
           </w:tcPr>
           <w:p>
             <w:r>
+              <w:lastRenderedPageBreak/>
               <w:t>网站营销人员确认</w:t>
             </w:r>
             <w:r>
@@ -37553,7 +37669,11 @@
               <w:t>提交</w:t>
             </w:r>
             <w:r>
-              <w:t xml:space="preserve">会员等级制定请求 </w:t>
+              <w:t>会员等级制定</w:t>
+            </w:r>
+            <w:r>
+              <w:lastRenderedPageBreak/>
+              <w:t xml:space="preserve">请求 </w:t>
             </w:r>
             <w:r>
               <w:rPr>
@@ -37598,6 +37718,7 @@
           </w:tcPr>
           <w:p>
             <w:r>
+              <w:lastRenderedPageBreak/>
               <w:t>MemberFormulation.Input.Invalid</w:t>
             </w:r>
           </w:p>
@@ -37625,14 +37746,7 @@
               <w:rPr>
                 <w:rFonts w:hint="eastAsia"/>
               </w:rPr>
-              <w:t>人员输入其它标识时，系</w:t>
-            </w:r>
-            <w:r>
-              <w:rPr>
-                <w:rFonts w:hint="eastAsia"/>
-              </w:rPr>
-              <w:lastRenderedPageBreak/>
-              <w:t>统</w:t>
+              <w:t>人员输入其它标识时，系统</w:t>
             </w:r>
             <w:r>
               <w:t>提示错误</w:t>
@@ -37692,7 +37806,6 @@
           </w:tcPr>
           <w:p>
             <w:r>
-              <w:lastRenderedPageBreak/>
               <w:t>MemberFormulation.Input.</w:t>
             </w:r>
             <w:r>
@@ -38027,16 +38140,16 @@
           <w:rFonts w:ascii="华文仿宋" w:eastAsia="华文仿宋" w:hAnsi="华文仿宋"/>
         </w:rPr>
       </w:pPr>
-      <w:bookmarkStart w:id="66" w:name="_Toc463047562"/>
-      <w:bookmarkStart w:id="67" w:name="_Toc463114373"/>
+      <w:bookmarkStart w:id="67" w:name="_Toc463047562"/>
+      <w:bookmarkStart w:id="68" w:name="_Toc463114373"/>
       <w:r>
         <w:rPr>
           <w:rFonts w:ascii="华文仿宋" w:eastAsia="华文仿宋" w:hAnsi="华文仿宋"/>
         </w:rPr>
         <w:t>用户信息维护</w:t>
       </w:r>
-      <w:bookmarkEnd w:id="66"/>
       <w:bookmarkEnd w:id="67"/>
+      <w:bookmarkEnd w:id="68"/>
     </w:p>
     <w:p>
       <w:pPr>
@@ -38236,7 +38349,6 @@
               <w:rPr>
                 <w:szCs w:val="21"/>
               </w:rPr>
-              <w:lastRenderedPageBreak/>
               <w:t>UserInfoModify.Start</w:t>
             </w:r>
           </w:p>
@@ -39174,7 +39286,14 @@
               <w:rPr>
                 <w:szCs w:val="21"/>
               </w:rPr>
-              <w:t>Input.HotelWorker</w:t>
+              <w:t>Input.HotelWorke</w:t>
+            </w:r>
+            <w:r>
+              <w:rPr>
+                <w:szCs w:val="21"/>
+              </w:rPr>
+              <w:lastRenderedPageBreak/>
+              <w:t>r</w:t>
             </w:r>
           </w:p>
         </w:tc>
@@ -39197,6 +39316,7 @@
               <w:rPr>
                 <w:szCs w:val="21"/>
               </w:rPr>
+              <w:lastRenderedPageBreak/>
               <w:t>输入酒店工作人员编号</w:t>
             </w:r>
             <w:r>
@@ -39240,6 +39360,7 @@
               <w:rPr>
                 <w:szCs w:val="21"/>
               </w:rPr>
+              <w:lastRenderedPageBreak/>
               <w:t>UserInfoModify</w:t>
             </w:r>
             <w:r>
@@ -39275,6 +39396,7 @@
               <w:rPr>
                 <w:szCs w:val="21"/>
               </w:rPr>
+              <w:lastRenderedPageBreak/>
               <w:t>UserInfoModify</w:t>
             </w:r>
             <w:r>
@@ -39301,14 +39423,7 @@
               <w:rPr>
                 <w:szCs w:val="21"/>
               </w:rPr>
-              <w:t>Market</w:t>
-            </w:r>
-            <w:r>
-              <w:rPr>
-                <w:szCs w:val="21"/>
-              </w:rPr>
-              <w:lastRenderedPageBreak/>
-              <w:t>er</w:t>
+              <w:t>Marketer</w:t>
             </w:r>
           </w:p>
         </w:tc>
@@ -39331,7 +39446,6 @@
               <w:rPr>
                 <w:szCs w:val="21"/>
               </w:rPr>
-              <w:lastRenderedPageBreak/>
               <w:t>输入网站营销人员编号</w:t>
             </w:r>
             <w:r>
@@ -39375,7 +39489,6 @@
               <w:rPr>
                 <w:szCs w:val="21"/>
               </w:rPr>
-              <w:lastRenderedPageBreak/>
               <w:t>UserInfoModify. We</w:t>
             </w:r>
             <w:r>
@@ -39418,7 +39531,6 @@
               <w:rPr>
                 <w:szCs w:val="21"/>
               </w:rPr>
-              <w:lastRenderedPageBreak/>
               <w:t>UserInfoModify.Guest</w:t>
             </w:r>
           </w:p>
@@ -40185,7 +40297,14 @@
               <w:rPr>
                 <w:szCs w:val="21"/>
               </w:rPr>
-              <w:t>.Identity</w:t>
+              <w:t>.Ide</w:t>
+            </w:r>
+            <w:r>
+              <w:rPr>
+                <w:szCs w:val="21"/>
+              </w:rPr>
+              <w:lastRenderedPageBreak/>
+              <w:t>ntity</w:t>
             </w:r>
           </w:p>
         </w:tc>
@@ -40208,6 +40327,7 @@
               <w:rPr>
                 <w:szCs w:val="21"/>
               </w:rPr>
+              <w:lastRenderedPageBreak/>
               <w:t>系统更新身份信息</w:t>
             </w:r>
             <w:r>
@@ -40216,7 +40336,16 @@
                 <w:kern w:val="0"/>
                 <w:szCs w:val="21"/>
               </w:rPr>
-              <w:t>（包括姓名、昵称、用户编号、密码、联系方式）</w:t>
+              <w:t>（包括姓名、昵称、</w:t>
+            </w:r>
+            <w:r>
+              <w:rPr>
+                <w:rFonts w:cs="Times"/>
+                <w:kern w:val="0"/>
+                <w:szCs w:val="21"/>
+              </w:rPr>
+              <w:lastRenderedPageBreak/>
+              <w:t>用户编号、密码、联系方式）</w:t>
             </w:r>
           </w:p>
         </w:tc>
@@ -40245,6 +40374,7 @@
               <w:rPr>
                 <w:szCs w:val="21"/>
               </w:rPr>
+              <w:lastRenderedPageBreak/>
               <w:t>UserInfoModify.Guest.</w:t>
             </w:r>
             <w:r>
@@ -40258,14 +40388,7 @@
               <w:rPr>
                 <w:szCs w:val="21"/>
               </w:rPr>
-              <w:t>.Cre</w:t>
-            </w:r>
-            <w:r>
-              <w:rPr>
-                <w:szCs w:val="21"/>
-              </w:rPr>
-              <w:lastRenderedPageBreak/>
-              <w:t>dit</w:t>
+              <w:t>.Credit</w:t>
             </w:r>
           </w:p>
         </w:tc>
@@ -40288,7 +40411,6 @@
               <w:rPr>
                 <w:szCs w:val="21"/>
               </w:rPr>
-              <w:lastRenderedPageBreak/>
               <w:t>系统更新信用数据</w:t>
             </w:r>
             <w:r>
@@ -40297,16 +40419,7 @@
                 <w:kern w:val="0"/>
                 <w:szCs w:val="21"/>
               </w:rPr>
-              <w:t>（信用值、信用记录</w:t>
-            </w:r>
-            <w:r>
-              <w:rPr>
-                <w:rFonts w:cs="Times"/>
-                <w:kern w:val="0"/>
-                <w:szCs w:val="21"/>
-              </w:rPr>
-              <w:lastRenderedPageBreak/>
-              <w:t>（包括时间、订单号、动作、信用度变化、信用度结果））</w:t>
+              <w:t>（信用值、信用记录（包括时间、订单号、动作、信用度变化、信用度结果））</w:t>
             </w:r>
           </w:p>
         </w:tc>
@@ -40335,7 +40448,6 @@
               <w:rPr>
                 <w:szCs w:val="21"/>
               </w:rPr>
-              <w:lastRenderedPageBreak/>
               <w:t>UserInfoModify.Guest.</w:t>
             </w:r>
             <w:r>
@@ -41177,6 +41289,7 @@
                 <w:rFonts w:hint="eastAsia"/>
                 <w:szCs w:val="21"/>
               </w:rPr>
+              <w:lastRenderedPageBreak/>
               <w:t>整个更新过程组成一个事物</w:t>
             </w:r>
             <w:r>
@@ -42054,6 +42167,7 @@
                 <w:rFonts w:hint="eastAsia"/>
                 <w:szCs w:val="21"/>
               </w:rPr>
+              <w:lastRenderedPageBreak/>
               <w:t>要么全部不更新</w:t>
             </w:r>
           </w:p>
@@ -42083,6 +42197,7 @@
               <w:rPr>
                 <w:szCs w:val="21"/>
               </w:rPr>
+              <w:lastRenderedPageBreak/>
               <w:t>UserInfoModify.WebMarketer.</w:t>
             </w:r>
             <w:r>
@@ -42090,15 +42205,7 @@
                 <w:rFonts w:hint="eastAsia"/>
                 <w:szCs w:val="21"/>
               </w:rPr>
-              <w:t>Up</w:t>
-            </w:r>
-            <w:r>
-              <w:rPr>
-                <w:rFonts w:hint="eastAsia"/>
-                <w:szCs w:val="21"/>
-              </w:rPr>
-              <w:lastRenderedPageBreak/>
-              <w:t>date</w:t>
+              <w:t>Update</w:t>
             </w:r>
             <w:r>
               <w:rPr>
@@ -42127,7 +42234,6 @@
               <w:rPr>
                 <w:szCs w:val="21"/>
               </w:rPr>
-              <w:lastRenderedPageBreak/>
               <w:t>系统更新身份信息</w:t>
             </w:r>
             <w:r>
@@ -42136,16 +42242,7 @@
                 <w:kern w:val="0"/>
                 <w:szCs w:val="21"/>
               </w:rPr>
-              <w:t>（包括用户编号、密</w:t>
-            </w:r>
-            <w:r>
-              <w:rPr>
-                <w:rFonts w:cs="Times"/>
-                <w:kern w:val="0"/>
-                <w:szCs w:val="21"/>
-              </w:rPr>
-              <w:lastRenderedPageBreak/>
-              <w:t>码）</w:t>
+              <w:t>（包括用户编号、密码）</w:t>
             </w:r>
           </w:p>
         </w:tc>
@@ -42174,7 +42271,6 @@
               <w:rPr>
                 <w:szCs w:val="21"/>
               </w:rPr>
-              <w:lastRenderedPageBreak/>
               <w:t>UserInfoModify.</w:t>
             </w:r>
             <w:r>
@@ -42232,16 +42328,16 @@
           <w:rFonts w:ascii="华文仿宋" w:eastAsia="华文仿宋" w:hAnsi="华文仿宋"/>
         </w:rPr>
       </w:pPr>
-      <w:bookmarkStart w:id="68" w:name="_Toc463047563"/>
-      <w:bookmarkStart w:id="69" w:name="_Toc463114374"/>
+      <w:bookmarkStart w:id="69" w:name="_Toc463047563"/>
+      <w:bookmarkStart w:id="70" w:name="_Toc463114374"/>
       <w:r>
         <w:rPr>
           <w:rFonts w:ascii="华文仿宋" w:eastAsia="华文仿宋" w:hAnsi="华文仿宋" w:hint="eastAsia"/>
         </w:rPr>
         <w:t>更新入住信息</w:t>
       </w:r>
-      <w:bookmarkEnd w:id="68"/>
       <w:bookmarkEnd w:id="69"/>
+      <w:bookmarkEnd w:id="70"/>
     </w:p>
     <w:p>
       <w:pPr>
@@ -42527,7 +42623,14 @@
               <w:rPr>
                 <w:rFonts w:hint="eastAsia"/>
               </w:rPr>
-              <w:t>当输入不合法时，系统提示错误并要求重新输入</w:t>
+              <w:t>当输入不合法时，系统提示错误并要</w:t>
+            </w:r>
+            <w:r>
+              <w:rPr>
+                <w:rFonts w:hint="eastAsia"/>
+              </w:rPr>
+              <w:lastRenderedPageBreak/>
+              <w:t>求重新输入</w:t>
             </w:r>
             <w:r>
               <w:rPr>
@@ -42574,6 +42677,7 @@
               <w:rPr>
                 <w:rFonts w:hint="eastAsia"/>
               </w:rPr>
+              <w:lastRenderedPageBreak/>
               <w:t>HotelAdd.Input.Cancel</w:t>
             </w:r>
           </w:p>
@@ -42625,14 +42729,7 @@
               <w:rPr>
                 <w:rFonts w:hint="eastAsia"/>
               </w:rPr>
-              <w:t>，系</w:t>
-            </w:r>
-            <w:r>
-              <w:rPr>
-                <w:rFonts w:hint="eastAsia"/>
-              </w:rPr>
-              <w:lastRenderedPageBreak/>
-              <w:t>统退出酒店添加功能，不执行其他操作</w:t>
+              <w:t>，系统退出酒店添加功能，不执行其他操作</w:t>
             </w:r>
             <w:r>
               <w:rPr>
@@ -42679,7 +42776,6 @@
               <w:rPr>
                 <w:rFonts w:hint="eastAsia"/>
               </w:rPr>
-              <w:lastRenderedPageBreak/>
               <w:t>HotelAdd.Input.Submit</w:t>
             </w:r>
           </w:p>
@@ -43204,6 +43300,7 @@
               <w:rPr>
                 <w:rFonts w:hint="eastAsia"/>
               </w:rPr>
+              <w:lastRenderedPageBreak/>
               <w:t>HotelAdd.Update.Grade</w:t>
             </w:r>
           </w:p>
@@ -43283,14 +43380,7 @@
               <w:rPr>
                 <w:rFonts w:hint="eastAsia"/>
               </w:rPr>
-              <w:t>系统允许网站管理人员要求酒店添加</w:t>
-            </w:r>
-            <w:r>
-              <w:rPr>
-                <w:rFonts w:hint="eastAsia"/>
-              </w:rPr>
-              <w:lastRenderedPageBreak/>
-              <w:t>功能</w:t>
+              <w:t>系统允许网站管理人员要求酒店添加功能</w:t>
             </w:r>
           </w:p>
         </w:tc>
@@ -43311,7 +43401,7 @@
           <w:szCs w:val="48"/>
         </w:rPr>
       </w:pPr>
-      <w:bookmarkStart w:id="70" w:name="_Toc463114375"/>
+      <w:bookmarkStart w:id="71" w:name="_Toc463114375"/>
       <w:r>
         <w:rPr>
           <w:rFonts w:hint="eastAsia"/>
@@ -43319,7 +43409,6 @@
           <w:sz w:val="48"/>
           <w:szCs w:val="48"/>
         </w:rPr>
-        <w:lastRenderedPageBreak/>
         <w:t>其他数据</w:t>
       </w:r>
       <w:r>
@@ -43330,7 +43419,7 @@
         </w:rPr>
         <w:t>度量</w:t>
       </w:r>
-      <w:bookmarkEnd w:id="70"/>
+      <w:bookmarkEnd w:id="71"/>
     </w:p>
     <w:p>
       <w:pPr>
@@ -43345,18 +43434,18 @@
           <w:rFonts w:ascii="华文仿宋" w:eastAsia="华文仿宋" w:hAnsi="华文仿宋"/>
         </w:rPr>
       </w:pPr>
-      <w:bookmarkStart w:id="71" w:name="_Toc463114376"/>
+      <w:bookmarkStart w:id="72" w:name="_Toc463114376"/>
       <w:r>
         <w:rPr>
           <w:rFonts w:ascii="华文仿宋" w:eastAsia="华文仿宋" w:hAnsi="华文仿宋"/>
         </w:rPr>
         <w:t>用例</w:t>
       </w:r>
-      <w:bookmarkEnd w:id="71"/>
+      <w:bookmarkEnd w:id="72"/>
     </w:p>
     <w:p>
       <w:pPr>
-        <w:pStyle w:val="a9"/>
+        <w:pStyle w:val="ad"/>
         <w:numPr>
           <w:ilvl w:val="0"/>
           <w:numId w:val="8"/>
@@ -43387,7 +43476,7 @@
     </w:p>
     <w:p>
       <w:pPr>
-        <w:pStyle w:val="a9"/>
+        <w:pStyle w:val="ad"/>
         <w:numPr>
           <w:ilvl w:val="0"/>
           <w:numId w:val="8"/>
@@ -43418,7 +43507,7 @@
     </w:p>
     <w:p>
       <w:pPr>
-        <w:pStyle w:val="a9"/>
+        <w:pStyle w:val="ad"/>
         <w:numPr>
           <w:ilvl w:val="0"/>
           <w:numId w:val="8"/>
@@ -43470,8 +43559,6 @@
         </w:rPr>
         <w:t>1.412个/页</w:t>
       </w:r>
-      <w:bookmarkStart w:id="72" w:name="_GoBack"/>
-      <w:bookmarkEnd w:id="72"/>
     </w:p>
     <w:p>
       <w:pPr>
@@ -43497,7 +43584,7 @@
     </w:p>
     <w:p>
       <w:pPr>
-        <w:pStyle w:val="a9"/>
+        <w:pStyle w:val="ad"/>
         <w:numPr>
           <w:ilvl w:val="0"/>
           <w:numId w:val="9"/>
@@ -43550,7 +43637,7 @@
     </w:p>
     <w:p>
       <w:pPr>
-        <w:pStyle w:val="a9"/>
+        <w:pStyle w:val="ad"/>
         <w:numPr>
           <w:ilvl w:val="0"/>
           <w:numId w:val="10"/>
@@ -43581,7 +43668,7 @@
     </w:p>
     <w:p>
       <w:pPr>
-        <w:pStyle w:val="a9"/>
+        <w:pStyle w:val="ad"/>
         <w:numPr>
           <w:ilvl w:val="0"/>
           <w:numId w:val="10"/>
@@ -43612,7 +43699,7 @@
     </w:p>
     <w:p>
       <w:pPr>
-        <w:pStyle w:val="a9"/>
+        <w:pStyle w:val="ad"/>
         <w:numPr>
           <w:ilvl w:val="0"/>
           <w:numId w:val="10"/>
@@ -43645,7 +43732,7 @@
 </file>
 
 <file path=word/endnotes.xml><?xml version="1.0" encoding="utf-8"?>
-<w:endnotes xmlns:wpc="http://schemas.microsoft.com/office/word/2010/wordprocessingCanvas" xmlns:mc="http://schemas.openxmlformats.org/markup-compatibility/2006" xmlns:o="urn:schemas-microsoft-com:office:office" xmlns:r="http://schemas.openxmlformats.org/officeDocument/2006/relationships" xmlns:m="http://schemas.openxmlformats.org/officeDocument/2006/math" xmlns:v="urn:schemas-microsoft-com:vml" xmlns:wp14="http://schemas.microsoft.com/office/word/2010/wordprocessingDrawing" xmlns:wp="http://schemas.openxmlformats.org/drawingml/2006/wordprocessingDrawing" xmlns:w10="urn:schemas-microsoft-com:office:word" xmlns:w="http://schemas.openxmlformats.org/wordprocessingml/2006/main" xmlns:w14="http://schemas.microsoft.com/office/word/2010/wordml" xmlns:w15="http://schemas.microsoft.com/office/word/2012/wordml" xmlns:wpg="http://schemas.microsoft.com/office/word/2010/wordprocessingGroup" xmlns:wpi="http://schemas.microsoft.com/office/word/2010/wordprocessingInk" xmlns:wne="http://schemas.microsoft.com/office/word/2006/wordml" xmlns:wps="http://schemas.microsoft.com/office/word/2010/wordprocessingShape" mc:Ignorable="w14 w15 wp14">
+<w:endnotes xmlns:wpc="http://schemas.microsoft.com/office/word/2010/wordprocessingCanvas" xmlns:mo="http://schemas.microsoft.com/office/mac/office/2008/main" xmlns:mc="http://schemas.openxmlformats.org/markup-compatibility/2006" xmlns:mv="urn:schemas-microsoft-com:mac:vml" xmlns:o="urn:schemas-microsoft-com:office:office" xmlns:r="http://schemas.openxmlformats.org/officeDocument/2006/relationships" xmlns:m="http://schemas.openxmlformats.org/officeDocument/2006/math" xmlns:v="urn:schemas-microsoft-com:vml" xmlns:wp14="http://schemas.microsoft.com/office/word/2010/wordprocessingDrawing" xmlns:wp="http://schemas.openxmlformats.org/drawingml/2006/wordprocessingDrawing" xmlns:w10="urn:schemas-microsoft-com:office:word" xmlns:w="http://schemas.openxmlformats.org/wordprocessingml/2006/main" xmlns:w14="http://schemas.microsoft.com/office/word/2010/wordml" xmlns:w15="http://schemas.microsoft.com/office/word/2012/wordml" xmlns:wpg="http://schemas.microsoft.com/office/word/2010/wordprocessingGroup" xmlns:wpi="http://schemas.microsoft.com/office/word/2010/wordprocessingInk" xmlns:wne="http://schemas.microsoft.com/office/word/2006/wordml" xmlns:wps="http://schemas.microsoft.com/office/word/2010/wordprocessingShape" mc:Ignorable="w14 w15 wp14">
   <w:endnote w:type="separator" w:id="-1">
     <w:p>
       <w:r>
@@ -43664,7 +43751,7 @@
 </file>
 
 <file path=word/footnotes.xml><?xml version="1.0" encoding="utf-8"?>
-<w:footnotes xmlns:wpc="http://schemas.microsoft.com/office/word/2010/wordprocessingCanvas" xmlns:mc="http://schemas.openxmlformats.org/markup-compatibility/2006" xmlns:o="urn:schemas-microsoft-com:office:office" xmlns:r="http://schemas.openxmlformats.org/officeDocument/2006/relationships" xmlns:m="http://schemas.openxmlformats.org/officeDocument/2006/math" xmlns:v="urn:schemas-microsoft-com:vml" xmlns:wp14="http://schemas.microsoft.com/office/word/2010/wordprocessingDrawing" xmlns:wp="http://schemas.openxmlformats.org/drawingml/2006/wordprocessingDrawing" xmlns:w10="urn:schemas-microsoft-com:office:word" xmlns:w="http://schemas.openxmlformats.org/wordprocessingml/2006/main" xmlns:w14="http://schemas.microsoft.com/office/word/2010/wordml" xmlns:w15="http://schemas.microsoft.com/office/word/2012/wordml" xmlns:wpg="http://schemas.microsoft.com/office/word/2010/wordprocessingGroup" xmlns:wpi="http://schemas.microsoft.com/office/word/2010/wordprocessingInk" xmlns:wne="http://schemas.microsoft.com/office/word/2006/wordml" xmlns:wps="http://schemas.microsoft.com/office/word/2010/wordprocessingShape" mc:Ignorable="w14 w15 wp14">
+<w:footnotes xmlns:wpc="http://schemas.microsoft.com/office/word/2010/wordprocessingCanvas" xmlns:mo="http://schemas.microsoft.com/office/mac/office/2008/main" xmlns:mc="http://schemas.openxmlformats.org/markup-compatibility/2006" xmlns:mv="urn:schemas-microsoft-com:mac:vml" xmlns:o="urn:schemas-microsoft-com:office:office" xmlns:r="http://schemas.openxmlformats.org/officeDocument/2006/relationships" xmlns:m="http://schemas.openxmlformats.org/officeDocument/2006/math" xmlns:v="urn:schemas-microsoft-com:vml" xmlns:wp14="http://schemas.microsoft.com/office/word/2010/wordprocessingDrawing" xmlns:wp="http://schemas.openxmlformats.org/drawingml/2006/wordprocessingDrawing" xmlns:w10="urn:schemas-microsoft-com:office:word" xmlns:w="http://schemas.openxmlformats.org/wordprocessingml/2006/main" xmlns:w14="http://schemas.microsoft.com/office/word/2010/wordml" xmlns:w15="http://schemas.microsoft.com/office/word/2012/wordml" xmlns:wpg="http://schemas.microsoft.com/office/word/2010/wordprocessingGroup" xmlns:wpi="http://schemas.microsoft.com/office/word/2010/wordprocessingInk" xmlns:wne="http://schemas.microsoft.com/office/word/2006/wordml" xmlns:wps="http://schemas.microsoft.com/office/word/2010/wordprocessingShape" mc:Ignorable="w14 w15 wp14">
   <w:footnote w:type="separator" w:id="-1">
     <w:p>
       <w:r>
@@ -43683,8 +43770,8 @@
 </file>
 
 <file path=word/numbering.xml><?xml version="1.0" encoding="utf-8"?>
-<w:numbering xmlns:wpc="http://schemas.microsoft.com/office/word/2010/wordprocessingCanvas" xmlns:mc="http://schemas.openxmlformats.org/markup-compatibility/2006" xmlns:o="urn:schemas-microsoft-com:office:office" xmlns:r="http://schemas.openxmlformats.org/officeDocument/2006/relationships" xmlns:m="http://schemas.openxmlformats.org/officeDocument/2006/math" xmlns:v="urn:schemas-microsoft-com:vml" xmlns:wp14="http://schemas.microsoft.com/office/word/2010/wordprocessingDrawing" xmlns:wp="http://schemas.openxmlformats.org/drawingml/2006/wordprocessingDrawing" xmlns:w10="urn:schemas-microsoft-com:office:word" xmlns:w="http://schemas.openxmlformats.org/wordprocessingml/2006/main" xmlns:w14="http://schemas.microsoft.com/office/word/2010/wordml" xmlns:w15="http://schemas.microsoft.com/office/word/2012/wordml" xmlns:wpg="http://schemas.microsoft.com/office/word/2010/wordprocessingGroup" xmlns:wpi="http://schemas.microsoft.com/office/word/2010/wordprocessingInk" xmlns:wne="http://schemas.microsoft.com/office/word/2006/wordml" xmlns:wps="http://schemas.microsoft.com/office/word/2010/wordprocessingShape" mc:Ignorable="w14 w15 wp14">
-  <w:abstractNum w:abstractNumId="0" w15:restartNumberingAfterBreak="0">
+<w:numbering xmlns:wpc="http://schemas.microsoft.com/office/word/2010/wordprocessingCanvas" xmlns:mo="http://schemas.microsoft.com/office/mac/office/2008/main" xmlns:mc="http://schemas.openxmlformats.org/markup-compatibility/2006" xmlns:mv="urn:schemas-microsoft-com:mac:vml" xmlns:o="urn:schemas-microsoft-com:office:office" xmlns:r="http://schemas.openxmlformats.org/officeDocument/2006/relationships" xmlns:m="http://schemas.openxmlformats.org/officeDocument/2006/math" xmlns:v="urn:schemas-microsoft-com:vml" xmlns:wp14="http://schemas.microsoft.com/office/word/2010/wordprocessingDrawing" xmlns:wp="http://schemas.openxmlformats.org/drawingml/2006/wordprocessingDrawing" xmlns:w10="urn:schemas-microsoft-com:office:word" xmlns:w="http://schemas.openxmlformats.org/wordprocessingml/2006/main" xmlns:w14="http://schemas.microsoft.com/office/word/2010/wordml" xmlns:w15="http://schemas.microsoft.com/office/word/2012/wordml" xmlns:wpg="http://schemas.microsoft.com/office/word/2010/wordprocessingGroup" xmlns:wpi="http://schemas.microsoft.com/office/word/2010/wordprocessingInk" xmlns:wne="http://schemas.microsoft.com/office/word/2006/wordml" xmlns:wps="http://schemas.microsoft.com/office/word/2010/wordprocessingShape" mc:Ignorable="w14 w15 wp14">
+  <w:abstractNum w:abstractNumId="0">
     <w:nsid w:val="015B3252"/>
     <w:multiLevelType w:val="hybridMultilevel"/>
     <w:tmpl w:val="46C2E2A6"/>
@@ -43773,7 +43860,7 @@
       </w:pPr>
     </w:lvl>
   </w:abstractNum>
-  <w:abstractNum w:abstractNumId="1" w15:restartNumberingAfterBreak="0">
+  <w:abstractNum w:abstractNumId="1">
     <w:nsid w:val="2433012B"/>
     <w:multiLevelType w:val="hybridMultilevel"/>
     <w:tmpl w:val="1CB0CB5C"/>
@@ -43862,7 +43949,7 @@
       </w:pPr>
     </w:lvl>
   </w:abstractNum>
-  <w:abstractNum w:abstractNumId="2" w15:restartNumberingAfterBreak="0">
+  <w:abstractNum w:abstractNumId="2">
     <w:nsid w:val="25B30CFA"/>
     <w:multiLevelType w:val="hybridMultilevel"/>
     <w:tmpl w:val="173EEB4C"/>
@@ -43951,7 +44038,7 @@
       </w:pPr>
     </w:lvl>
   </w:abstractNum>
-  <w:abstractNum w:abstractNumId="3" w15:restartNumberingAfterBreak="0">
+  <w:abstractNum w:abstractNumId="3">
     <w:nsid w:val="2E4012ED"/>
     <w:multiLevelType w:val="hybridMultilevel"/>
     <w:tmpl w:val="BD365772"/>
@@ -44040,7 +44127,7 @@
       </w:pPr>
     </w:lvl>
   </w:abstractNum>
-  <w:abstractNum w:abstractNumId="4" w15:restartNumberingAfterBreak="0">
+  <w:abstractNum w:abstractNumId="4">
     <w:nsid w:val="420C0B97"/>
     <w:multiLevelType w:val="hybridMultilevel"/>
     <w:tmpl w:val="B384728C"/>
@@ -44126,7 +44213,7 @@
       </w:pPr>
     </w:lvl>
   </w:abstractNum>
-  <w:abstractNum w:abstractNumId="5" w15:restartNumberingAfterBreak="0">
+  <w:abstractNum w:abstractNumId="5">
     <w:nsid w:val="4F0F48F2"/>
     <w:multiLevelType w:val="hybridMultilevel"/>
     <w:tmpl w:val="E2DA50AA"/>
@@ -44212,7 +44299,7 @@
       </w:pPr>
     </w:lvl>
   </w:abstractNum>
-  <w:abstractNum w:abstractNumId="6" w15:restartNumberingAfterBreak="0">
+  <w:abstractNum w:abstractNumId="6">
     <w:nsid w:val="541A40C9"/>
     <w:multiLevelType w:val="hybridMultilevel"/>
     <w:tmpl w:val="4238AEE2"/>
@@ -44301,7 +44388,7 @@
       </w:pPr>
     </w:lvl>
   </w:abstractNum>
-  <w:abstractNum w:abstractNumId="7" w15:restartNumberingAfterBreak="0">
+  <w:abstractNum w:abstractNumId="7">
     <w:nsid w:val="541EBD34"/>
     <w:multiLevelType w:val="singleLevel"/>
     <w:tmpl w:val="541EBD34"/>
@@ -44313,7 +44400,7 @@
       <w:lvlJc w:val="left"/>
     </w:lvl>
   </w:abstractNum>
-  <w:abstractNum w:abstractNumId="8" w15:restartNumberingAfterBreak="0">
+  <w:abstractNum w:abstractNumId="8">
     <w:nsid w:val="54327856"/>
     <w:multiLevelType w:val="singleLevel"/>
     <w:tmpl w:val="54327856"/>
@@ -44325,7 +44412,7 @@
       <w:lvlJc w:val="left"/>
     </w:lvl>
   </w:abstractNum>
-  <w:abstractNum w:abstractNumId="9" w15:restartNumberingAfterBreak="0">
+  <w:abstractNum w:abstractNumId="9">
     <w:nsid w:val="6E7F3A82"/>
     <w:multiLevelType w:val="hybridMultilevel"/>
     <w:tmpl w:val="DE8057F6"/>
@@ -44461,7 +44548,7 @@
     </w:rPrDefault>
     <w:pPrDefault/>
   </w:docDefaults>
-  <w:latentStyles w:defLockedState="0" w:defUIPriority="99" w:defSemiHidden="0" w:defUnhideWhenUsed="0" w:defQFormat="0" w:count="371">
+  <w:latentStyles w:defLockedState="0" w:defUIPriority="99" w:defSemiHidden="0" w:defUnhideWhenUsed="0" w:defQFormat="0" w:count="380">
     <w:lsdException w:name="Normal" w:uiPriority="0" w:qFormat="1"/>
     <w:lsdException w:name="heading 1" w:uiPriority="9" w:qFormat="1"/>
     <w:lsdException w:name="heading 2" w:semiHidden="1" w:uiPriority="9" w:unhideWhenUsed="1" w:qFormat="1"/>
@@ -44853,7 +44940,7 @@
     <w:name w:val="heading 1"/>
     <w:basedOn w:val="a"/>
     <w:next w:val="a"/>
-    <w:link w:val="1Char"/>
+    <w:link w:val="10"/>
     <w:uiPriority w:val="9"/>
     <w:qFormat/>
     <w:rsid w:val="00E73AC2"/>
@@ -44875,7 +44962,7 @@
     <w:name w:val="heading 2"/>
     <w:basedOn w:val="a"/>
     <w:next w:val="a"/>
-    <w:link w:val="2Char"/>
+    <w:link w:val="20"/>
     <w:uiPriority w:val="9"/>
     <w:unhideWhenUsed/>
     <w:qFormat/>
@@ -44898,7 +44985,7 @@
     <w:name w:val="heading 3"/>
     <w:basedOn w:val="a"/>
     <w:next w:val="a"/>
-    <w:link w:val="3Char"/>
+    <w:link w:val="30"/>
     <w:uiPriority w:val="9"/>
     <w:unhideWhenUsed/>
     <w:qFormat/>
@@ -44943,8 +45030,8 @@
     <w:semiHidden/>
     <w:unhideWhenUsed/>
   </w:style>
-  <w:style w:type="character" w:customStyle="1" w:styleId="1Char">
-    <w:name w:val="标题 1 Char"/>
+  <w:style w:type="character" w:customStyle="1" w:styleId="10">
+    <w:name w:val="标题 1字符"/>
     <w:basedOn w:val="a0"/>
     <w:link w:val="1"/>
     <w:uiPriority w:val="9"/>
@@ -44959,7 +45046,7 @@
       <w:szCs w:val="44"/>
     </w:rPr>
   </w:style>
-  <w:style w:type="paragraph" w:styleId="TOC">
+  <w:style w:type="paragraph" w:styleId="a3">
     <w:name w:val="TOC Heading"/>
     <w:basedOn w:val="1"/>
     <w:next w:val="a"/>
@@ -44983,7 +45070,7 @@
       <w:szCs w:val="32"/>
     </w:rPr>
   </w:style>
-  <w:style w:type="paragraph" w:styleId="10">
+  <w:style w:type="paragraph" w:styleId="11">
     <w:name w:val="toc 1"/>
     <w:basedOn w:val="a"/>
     <w:next w:val="a"/>
@@ -45003,7 +45090,7 @@
       <w:szCs w:val="22"/>
     </w:rPr>
   </w:style>
-  <w:style w:type="character" w:styleId="a3">
+  <w:style w:type="character" w:styleId="a4">
     <w:name w:val="Hyperlink"/>
     <w:basedOn w:val="a0"/>
     <w:uiPriority w:val="99"/>
@@ -45014,7 +45101,7 @@
       <w:u w:val="single"/>
     </w:rPr>
   </w:style>
-  <w:style w:type="paragraph" w:styleId="20">
+  <w:style w:type="paragraph" w:styleId="21">
     <w:name w:val="toc 2"/>
     <w:basedOn w:val="a"/>
     <w:next w:val="a"/>
@@ -45033,7 +45120,7 @@
       <w:szCs w:val="22"/>
     </w:rPr>
   </w:style>
-  <w:style w:type="paragraph" w:styleId="30">
+  <w:style w:type="paragraph" w:styleId="31">
     <w:name w:val="toc 3"/>
     <w:basedOn w:val="a"/>
     <w:next w:val="a"/>
@@ -45052,10 +45139,10 @@
       <w:szCs w:val="22"/>
     </w:rPr>
   </w:style>
-  <w:style w:type="paragraph" w:styleId="a4">
+  <w:style w:type="paragraph" w:styleId="a5">
     <w:name w:val="Balloon Text"/>
     <w:basedOn w:val="a"/>
-    <w:link w:val="Char"/>
+    <w:link w:val="a6"/>
     <w:uiPriority w:val="99"/>
     <w:semiHidden/>
     <w:unhideWhenUsed/>
@@ -45065,10 +45152,10 @@
       <w:szCs w:val="18"/>
     </w:rPr>
   </w:style>
-  <w:style w:type="character" w:customStyle="1" w:styleId="Char">
-    <w:name w:val="批注框文本 Char"/>
+  <w:style w:type="character" w:customStyle="1" w:styleId="a6">
+    <w:name w:val="批注框文本字符"/>
     <w:basedOn w:val="a0"/>
-    <w:link w:val="a4"/>
+    <w:link w:val="a5"/>
     <w:uiPriority w:val="99"/>
     <w:semiHidden/>
     <w:rsid w:val="00E73AC2"/>
@@ -45079,8 +45166,8 @@
       <w:szCs w:val="18"/>
     </w:rPr>
   </w:style>
-  <w:style w:type="character" w:customStyle="1" w:styleId="2Char">
-    <w:name w:val="标题 2 Char"/>
+  <w:style w:type="character" w:customStyle="1" w:styleId="20">
+    <w:name w:val="标题 2字符"/>
     <w:basedOn w:val="a0"/>
     <w:link w:val="2"/>
     <w:uiPriority w:val="9"/>
@@ -45094,8 +45181,8 @@
       <w:szCs w:val="32"/>
     </w:rPr>
   </w:style>
-  <w:style w:type="character" w:customStyle="1" w:styleId="3Char">
-    <w:name w:val="标题 3 Char"/>
+  <w:style w:type="character" w:customStyle="1" w:styleId="30">
+    <w:name w:val="标题 3字符"/>
     <w:basedOn w:val="a0"/>
     <w:link w:val="3"/>
     <w:uiPriority w:val="9"/>
@@ -45109,10 +45196,10 @@
       <w:szCs w:val="32"/>
     </w:rPr>
   </w:style>
-  <w:style w:type="paragraph" w:styleId="a5">
+  <w:style w:type="paragraph" w:styleId="a7">
     <w:name w:val="header"/>
     <w:basedOn w:val="a"/>
-    <w:link w:val="Char0"/>
+    <w:link w:val="a8"/>
     <w:uiPriority w:val="99"/>
     <w:unhideWhenUsed/>
     <w:rsid w:val="00D941E3"/>
@@ -45132,10 +45219,10 @@
       <w:szCs w:val="18"/>
     </w:rPr>
   </w:style>
-  <w:style w:type="character" w:customStyle="1" w:styleId="Char0">
-    <w:name w:val="页眉 Char"/>
+  <w:style w:type="character" w:customStyle="1" w:styleId="a8">
+    <w:name w:val="页眉字符"/>
     <w:basedOn w:val="a0"/>
-    <w:link w:val="a5"/>
+    <w:link w:val="a7"/>
     <w:uiPriority w:val="99"/>
     <w:rsid w:val="00D941E3"/>
     <w:rPr>
@@ -45145,10 +45232,10 @@
       <w:szCs w:val="18"/>
     </w:rPr>
   </w:style>
-  <w:style w:type="paragraph" w:styleId="a6">
+  <w:style w:type="paragraph" w:styleId="a9">
     <w:name w:val="footer"/>
     <w:basedOn w:val="a"/>
-    <w:link w:val="Char1"/>
+    <w:link w:val="aa"/>
     <w:uiPriority w:val="99"/>
     <w:unhideWhenUsed/>
     <w:rsid w:val="00D941E3"/>
@@ -45165,10 +45252,10 @@
       <w:szCs w:val="18"/>
     </w:rPr>
   </w:style>
-  <w:style w:type="character" w:customStyle="1" w:styleId="Char1">
-    <w:name w:val="页脚 Char"/>
+  <w:style w:type="character" w:customStyle="1" w:styleId="aa">
+    <w:name w:val="页脚字符"/>
     <w:basedOn w:val="a0"/>
-    <w:link w:val="a6"/>
+    <w:link w:val="a9"/>
     <w:uiPriority w:val="99"/>
     <w:rsid w:val="00D941E3"/>
     <w:rPr>
@@ -45178,7 +45265,7 @@
       <w:szCs w:val="18"/>
     </w:rPr>
   </w:style>
-  <w:style w:type="paragraph" w:styleId="a7">
+  <w:style w:type="paragraph" w:styleId="ab">
     <w:name w:val="Normal (Web)"/>
     <w:basedOn w:val="a"/>
     <w:uiPriority w:val="99"/>
@@ -45195,7 +45282,7 @@
       <w:kern w:val="0"/>
     </w:rPr>
   </w:style>
-  <w:style w:type="character" w:styleId="a8">
+  <w:style w:type="character" w:styleId="ac">
     <w:name w:val="Placeholder Text"/>
     <w:basedOn w:val="a0"/>
     <w:uiPriority w:val="99"/>
@@ -45205,20 +45292,20 @@
       <w:color w:val="808080"/>
     </w:rPr>
   </w:style>
-  <w:style w:type="paragraph" w:customStyle="1" w:styleId="11">
+  <w:style w:type="paragraph" w:customStyle="1" w:styleId="12">
     <w:name w:val="样式1"/>
     <w:basedOn w:val="a"/>
-    <w:link w:val="1Char0"/>
+    <w:link w:val="1Char"/>
     <w:qFormat/>
     <w:rsid w:val="00D941E3"/>
     <w:rPr>
       <w:color w:val="FF0000"/>
     </w:rPr>
   </w:style>
-  <w:style w:type="character" w:customStyle="1" w:styleId="1Char0">
+  <w:style w:type="character" w:customStyle="1" w:styleId="1Char">
     <w:name w:val="样式1 Char"/>
     <w:basedOn w:val="a0"/>
-    <w:link w:val="11"/>
+    <w:link w:val="12"/>
     <w:rsid w:val="00D941E3"/>
     <w:rPr>
       <w:rFonts w:ascii="微软雅黑" w:eastAsia="微软雅黑" w:hAnsi="微软雅黑" w:cs="微软雅黑"/>
@@ -45227,7 +45314,7 @@
       <w:szCs w:val="24"/>
     </w:rPr>
   </w:style>
-  <w:style w:type="paragraph" w:styleId="a9">
+  <w:style w:type="paragraph" w:styleId="ad">
     <w:name w:val="List Paragraph"/>
     <w:basedOn w:val="a"/>
     <w:uiPriority w:val="34"/>
@@ -45245,10 +45332,10 @@
       <w:szCs w:val="22"/>
     </w:rPr>
   </w:style>
-  <w:style w:type="paragraph" w:styleId="aa">
+  <w:style w:type="paragraph" w:styleId="ae">
     <w:name w:val="Document Map"/>
     <w:basedOn w:val="a"/>
-    <w:link w:val="Char2"/>
+    <w:link w:val="af"/>
     <w:uiPriority w:val="99"/>
     <w:semiHidden/>
     <w:unhideWhenUsed/>
@@ -45257,10 +45344,10 @@
       <w:rFonts w:ascii="Times New Roman" w:hAnsi="Times New Roman" w:cs="Times New Roman"/>
     </w:rPr>
   </w:style>
-  <w:style w:type="character" w:customStyle="1" w:styleId="Char2">
-    <w:name w:val="文档结构图 Char"/>
+  <w:style w:type="character" w:customStyle="1" w:styleId="af">
+    <w:name w:val="文档结构图字符"/>
     <w:basedOn w:val="a0"/>
-    <w:link w:val="aa"/>
+    <w:link w:val="ae"/>
     <w:uiPriority w:val="99"/>
     <w:semiHidden/>
     <w:rsid w:val="00F41B32"/>
@@ -45654,7 +45741,7 @@
 </file>
 
 <file path=customXml/itemProps1.xml><?xml version="1.0" encoding="utf-8"?>
-<ds:datastoreItem xmlns:ds="http://schemas.openxmlformats.org/officeDocument/2006/customXml" ds:itemID="{E5A78CAF-7CC3-4EB5-B438-6F0A52F3E966}">
+<ds:datastoreItem xmlns:ds="http://schemas.openxmlformats.org/officeDocument/2006/customXml" ds:itemID="{6B2E7D1E-D026-F843-9FE4-8BC0B39F9A49}">
   <ds:schemaRefs>
     <ds:schemaRef ds:uri="http://schemas.openxmlformats.org/officeDocument/2006/bibliography"/>
   </ds:schemaRefs>

--- a/需求阶段作业2/度量数据文档/度量文档.docx
+++ b/需求阶段作业2/度量数据文档/度量文档.docx
@@ -1,6 +1,6 @@
 
 <file path=word/document.xml><?xml version="1.0" encoding="utf-8"?>
-<w:document xmlns:wpc="http://schemas.microsoft.com/office/word/2010/wordprocessingCanvas" xmlns:mo="http://schemas.microsoft.com/office/mac/office/2008/main" xmlns:mc="http://schemas.openxmlformats.org/markup-compatibility/2006" xmlns:mv="urn:schemas-microsoft-com:mac:vml" xmlns:o="urn:schemas-microsoft-com:office:office" xmlns:r="http://schemas.openxmlformats.org/officeDocument/2006/relationships" xmlns:m="http://schemas.openxmlformats.org/officeDocument/2006/math" xmlns:v="urn:schemas-microsoft-com:vml" xmlns:wp14="http://schemas.microsoft.com/office/word/2010/wordprocessingDrawing" xmlns:wp="http://schemas.openxmlformats.org/drawingml/2006/wordprocessingDrawing" xmlns:w10="urn:schemas-microsoft-com:office:word" xmlns:w="http://schemas.openxmlformats.org/wordprocessingml/2006/main" xmlns:w14="http://schemas.microsoft.com/office/word/2010/wordml" xmlns:w15="http://schemas.microsoft.com/office/word/2012/wordml" xmlns:wpg="http://schemas.microsoft.com/office/word/2010/wordprocessingGroup" xmlns:wpi="http://schemas.microsoft.com/office/word/2010/wordprocessingInk" xmlns:wne="http://schemas.microsoft.com/office/word/2006/wordml" xmlns:wps="http://schemas.microsoft.com/office/word/2010/wordprocessingShape" mc:Ignorable="w14 w15 wp14">
+<w:document xmlns:wpc="http://schemas.microsoft.com/office/word/2010/wordprocessingCanvas" xmlns:mc="http://schemas.openxmlformats.org/markup-compatibility/2006" xmlns:o="urn:schemas-microsoft-com:office:office" xmlns:r="http://schemas.openxmlformats.org/officeDocument/2006/relationships" xmlns:m="http://schemas.openxmlformats.org/officeDocument/2006/math" xmlns:v="urn:schemas-microsoft-com:vml" xmlns:wp14="http://schemas.microsoft.com/office/word/2010/wordprocessingDrawing" xmlns:wp="http://schemas.openxmlformats.org/drawingml/2006/wordprocessingDrawing" xmlns:w10="urn:schemas-microsoft-com:office:word" xmlns:w="http://schemas.openxmlformats.org/wordprocessingml/2006/main" xmlns:w14="http://schemas.microsoft.com/office/word/2010/wordml" xmlns:w15="http://schemas.microsoft.com/office/word/2012/wordml" xmlns:wpg="http://schemas.microsoft.com/office/word/2010/wordprocessingGroup" xmlns:wpi="http://schemas.microsoft.com/office/word/2010/wordprocessingInk" xmlns:wne="http://schemas.microsoft.com/office/word/2006/wordml" xmlns:wps="http://schemas.microsoft.com/office/word/2010/wordprocessingShape" mc:Ignorable="w14 w15 wp14">
   <w:body>
     <w:sdt>
       <w:sdtPr>
@@ -29,7 +29,7 @@
       <w:sdtContent>
         <w:p>
           <w:pPr>
-            <w:pStyle w:val="a3"/>
+            <w:pStyle w:val="TOC"/>
           </w:pPr>
           <w:r>
             <w:rPr>
@@ -40,7 +40,7 @@
         </w:p>
         <w:p>
           <w:pPr>
-            <w:pStyle w:val="11"/>
+            <w:pStyle w:val="10"/>
             <w:tabs>
               <w:tab w:val="right" w:leader="dot" w:pos="8296"/>
             </w:tabs>
@@ -72,7 +72,7 @@
           <w:hyperlink w:anchor="_Toc463114344" w:history="1">
             <w:r>
               <w:rPr>
-                <w:rStyle w:val="a4"/>
+                <w:rStyle w:val="a3"/>
                 <w:rFonts w:hint="eastAsia"/>
                 <w:noProof/>
               </w:rPr>
@@ -130,7 +130,7 @@
         </w:p>
         <w:p>
           <w:pPr>
-            <w:pStyle w:val="11"/>
+            <w:pStyle w:val="10"/>
             <w:tabs>
               <w:tab w:val="left" w:pos="720"/>
               <w:tab w:val="right" w:leader="dot" w:pos="8296"/>
@@ -148,7 +148,7 @@
           <w:hyperlink w:anchor="_Toc463114345" w:history="1">
             <w:r>
               <w:rPr>
-                <w:rStyle w:val="a4"/>
+                <w:rStyle w:val="a3"/>
                 <w:rFonts w:ascii="宋体" w:eastAsia="宋体" w:hAnsi="宋体" w:hint="eastAsia"/>
                 <w:noProof/>
               </w:rPr>
@@ -168,7 +168,7 @@
             </w:r>
             <w:r>
               <w:rPr>
-                <w:rStyle w:val="a4"/>
+                <w:rStyle w:val="a3"/>
                 <w:rFonts w:hint="eastAsia"/>
                 <w:noProof/>
               </w:rPr>
@@ -226,7 +226,7 @@
         </w:p>
         <w:p>
           <w:pPr>
-            <w:pStyle w:val="31"/>
+            <w:pStyle w:val="30"/>
             <w:tabs>
               <w:tab w:val="left" w:pos="960"/>
               <w:tab w:val="right" w:leader="dot" w:pos="8296"/>
@@ -243,7 +243,7 @@
           <w:hyperlink w:anchor="_Toc463114346" w:history="1">
             <w:r>
               <w:rPr>
-                <w:rStyle w:val="a4"/>
+                <w:rStyle w:val="a3"/>
                 <w:rFonts w:ascii="华文宋体" w:eastAsia="华文宋体" w:hAnsi="华文宋体"/>
                 <w:noProof/>
               </w:rPr>
@@ -262,7 +262,7 @@
             </w:r>
             <w:r>
               <w:rPr>
-                <w:rStyle w:val="a4"/>
+                <w:rStyle w:val="a3"/>
                 <w:rFonts w:ascii="华文宋体" w:eastAsia="华文宋体" w:hAnsi="华文宋体" w:hint="eastAsia"/>
                 <w:noProof/>
               </w:rPr>
@@ -320,7 +320,7 @@
         </w:p>
         <w:p>
           <w:pPr>
-            <w:pStyle w:val="31"/>
+            <w:pStyle w:val="30"/>
             <w:tabs>
               <w:tab w:val="left" w:pos="960"/>
               <w:tab w:val="right" w:leader="dot" w:pos="8296"/>
@@ -337,7 +337,7 @@
           <w:hyperlink w:anchor="_Toc463114347" w:history="1">
             <w:r>
               <w:rPr>
-                <w:rStyle w:val="a4"/>
+                <w:rStyle w:val="a3"/>
                 <w:rFonts w:ascii="华文宋体" w:eastAsia="华文宋体" w:hAnsi="华文宋体"/>
                 <w:noProof/>
               </w:rPr>
@@ -356,7 +356,7 @@
             </w:r>
             <w:r>
               <w:rPr>
-                <w:rStyle w:val="a4"/>
+                <w:rStyle w:val="a3"/>
                 <w:rFonts w:ascii="华文宋体" w:eastAsia="华文宋体" w:hAnsi="华文宋体" w:hint="eastAsia"/>
                 <w:noProof/>
               </w:rPr>
@@ -414,7 +414,7 @@
         </w:p>
         <w:p>
           <w:pPr>
-            <w:pStyle w:val="31"/>
+            <w:pStyle w:val="30"/>
             <w:tabs>
               <w:tab w:val="left" w:pos="960"/>
               <w:tab w:val="right" w:leader="dot" w:pos="8296"/>
@@ -431,7 +431,7 @@
           <w:hyperlink w:anchor="_Toc463114348" w:history="1">
             <w:r>
               <w:rPr>
-                <w:rStyle w:val="a4"/>
+                <w:rStyle w:val="a3"/>
                 <w:rFonts w:ascii="华文宋体" w:eastAsia="华文宋体" w:hAnsi="华文宋体" w:cs="宋体"/>
                 <w:noProof/>
               </w:rPr>
@@ -450,7 +450,7 @@
             </w:r>
             <w:r>
               <w:rPr>
-                <w:rStyle w:val="a4"/>
+                <w:rStyle w:val="a3"/>
                 <w:rFonts w:ascii="华文宋体" w:eastAsia="华文宋体" w:hAnsi="华文宋体" w:hint="eastAsia"/>
                 <w:noProof/>
               </w:rPr>
@@ -508,7 +508,7 @@
         </w:p>
         <w:p>
           <w:pPr>
-            <w:pStyle w:val="11"/>
+            <w:pStyle w:val="10"/>
             <w:tabs>
               <w:tab w:val="left" w:pos="720"/>
               <w:tab w:val="right" w:leader="dot" w:pos="8296"/>
@@ -526,7 +526,7 @@
           <w:hyperlink w:anchor="_Toc463114349" w:history="1">
             <w:r>
               <w:rPr>
-                <w:rStyle w:val="a4"/>
+                <w:rStyle w:val="a3"/>
                 <w:rFonts w:ascii="宋体" w:eastAsia="宋体" w:hAnsi="宋体" w:hint="eastAsia"/>
                 <w:noProof/>
               </w:rPr>
@@ -546,7 +546,7 @@
             </w:r>
             <w:r>
               <w:rPr>
-                <w:rStyle w:val="a4"/>
+                <w:rStyle w:val="a3"/>
                 <w:rFonts w:hint="eastAsia"/>
                 <w:noProof/>
               </w:rPr>
@@ -604,7 +604,7 @@
         </w:p>
         <w:p>
           <w:pPr>
-            <w:pStyle w:val="11"/>
+            <w:pStyle w:val="10"/>
             <w:tabs>
               <w:tab w:val="left" w:pos="720"/>
               <w:tab w:val="right" w:leader="dot" w:pos="8296"/>
@@ -622,7 +622,7 @@
           <w:hyperlink w:anchor="_Toc463114350" w:history="1">
             <w:r>
               <w:rPr>
-                <w:rStyle w:val="a4"/>
+                <w:rStyle w:val="a3"/>
                 <w:rFonts w:ascii="宋体" w:eastAsia="宋体" w:hAnsi="宋体" w:hint="eastAsia"/>
                 <w:noProof/>
               </w:rPr>
@@ -642,7 +642,7 @@
             </w:r>
             <w:r>
               <w:rPr>
-                <w:rStyle w:val="a4"/>
+                <w:rStyle w:val="a3"/>
                 <w:rFonts w:hint="eastAsia"/>
                 <w:noProof/>
               </w:rPr>
@@ -700,7 +700,7 @@
         </w:p>
         <w:p>
           <w:pPr>
-            <w:pStyle w:val="31"/>
+            <w:pStyle w:val="30"/>
             <w:tabs>
               <w:tab w:val="left" w:pos="960"/>
               <w:tab w:val="right" w:leader="dot" w:pos="8296"/>
@@ -717,7 +717,7 @@
           <w:hyperlink w:anchor="_Toc463114351" w:history="1">
             <w:r>
               <w:rPr>
-                <w:rStyle w:val="a4"/>
+                <w:rStyle w:val="a3"/>
                 <w:rFonts w:ascii="华文仿宋" w:eastAsia="华文仿宋" w:hAnsi="华文仿宋"/>
                 <w:noProof/>
               </w:rPr>
@@ -736,7 +736,7 @@
             </w:r>
             <w:r>
               <w:rPr>
-                <w:rStyle w:val="a4"/>
+                <w:rStyle w:val="a3"/>
                 <w:rFonts w:ascii="华文仿宋" w:eastAsia="华文仿宋" w:hAnsi="华文仿宋" w:hint="eastAsia"/>
                 <w:noProof/>
               </w:rPr>
@@ -794,7 +794,7 @@
         </w:p>
         <w:p>
           <w:pPr>
-            <w:pStyle w:val="31"/>
+            <w:pStyle w:val="30"/>
             <w:tabs>
               <w:tab w:val="left" w:pos="960"/>
               <w:tab w:val="right" w:leader="dot" w:pos="8296"/>
@@ -811,7 +811,7 @@
           <w:hyperlink w:anchor="_Toc463114352" w:history="1">
             <w:r>
               <w:rPr>
-                <w:rStyle w:val="a4"/>
+                <w:rStyle w:val="a3"/>
                 <w:rFonts w:ascii="华文仿宋" w:eastAsia="华文仿宋" w:hAnsi="华文仿宋"/>
                 <w:noProof/>
               </w:rPr>
@@ -830,7 +830,7 @@
             </w:r>
             <w:r>
               <w:rPr>
-                <w:rStyle w:val="a4"/>
+                <w:rStyle w:val="a3"/>
                 <w:rFonts w:ascii="华文仿宋" w:eastAsia="华文仿宋" w:hAnsi="华文仿宋" w:hint="eastAsia"/>
                 <w:noProof/>
               </w:rPr>
@@ -888,7 +888,7 @@
         </w:p>
         <w:p>
           <w:pPr>
-            <w:pStyle w:val="31"/>
+            <w:pStyle w:val="30"/>
             <w:tabs>
               <w:tab w:val="left" w:pos="960"/>
               <w:tab w:val="right" w:leader="dot" w:pos="8296"/>
@@ -905,7 +905,7 @@
           <w:hyperlink w:anchor="_Toc463114353" w:history="1">
             <w:r>
               <w:rPr>
-                <w:rStyle w:val="a4"/>
+                <w:rStyle w:val="a3"/>
                 <w:rFonts w:ascii="华文仿宋" w:eastAsia="华文仿宋" w:hAnsi="华文仿宋"/>
                 <w:noProof/>
               </w:rPr>
@@ -924,7 +924,7 @@
             </w:r>
             <w:r>
               <w:rPr>
-                <w:rStyle w:val="a4"/>
+                <w:rStyle w:val="a3"/>
                 <w:rFonts w:ascii="华文仿宋" w:eastAsia="华文仿宋" w:hAnsi="华文仿宋" w:hint="eastAsia"/>
                 <w:noProof/>
               </w:rPr>
@@ -982,7 +982,7 @@
         </w:p>
         <w:p>
           <w:pPr>
-            <w:pStyle w:val="31"/>
+            <w:pStyle w:val="30"/>
             <w:tabs>
               <w:tab w:val="left" w:pos="960"/>
               <w:tab w:val="right" w:leader="dot" w:pos="8296"/>
@@ -999,7 +999,7 @@
           <w:hyperlink w:anchor="_Toc463114354" w:history="1">
             <w:r>
               <w:rPr>
-                <w:rStyle w:val="a4"/>
+                <w:rStyle w:val="a3"/>
                 <w:rFonts w:ascii="华文仿宋" w:eastAsia="华文仿宋" w:hAnsi="华文仿宋"/>
                 <w:noProof/>
               </w:rPr>
@@ -1018,7 +1018,7 @@
             </w:r>
             <w:r>
               <w:rPr>
-                <w:rStyle w:val="a4"/>
+                <w:rStyle w:val="a3"/>
                 <w:rFonts w:ascii="华文仿宋" w:eastAsia="华文仿宋" w:hAnsi="华文仿宋" w:hint="eastAsia"/>
                 <w:noProof/>
               </w:rPr>
@@ -1076,7 +1076,7 @@
         </w:p>
         <w:p>
           <w:pPr>
-            <w:pStyle w:val="31"/>
+            <w:pStyle w:val="30"/>
             <w:tabs>
               <w:tab w:val="left" w:pos="960"/>
               <w:tab w:val="right" w:leader="dot" w:pos="8296"/>
@@ -1093,7 +1093,7 @@
           <w:hyperlink w:anchor="_Toc463114355" w:history="1">
             <w:r>
               <w:rPr>
-                <w:rStyle w:val="a4"/>
+                <w:rStyle w:val="a3"/>
                 <w:rFonts w:ascii="华文仿宋" w:eastAsia="华文仿宋" w:hAnsi="华文仿宋"/>
                 <w:noProof/>
               </w:rPr>
@@ -1112,7 +1112,7 @@
             </w:r>
             <w:r>
               <w:rPr>
-                <w:rStyle w:val="a4"/>
+                <w:rStyle w:val="a3"/>
                 <w:rFonts w:ascii="华文仿宋" w:eastAsia="华文仿宋" w:hAnsi="华文仿宋" w:hint="eastAsia"/>
                 <w:noProof/>
               </w:rPr>
@@ -1170,7 +1170,7 @@
         </w:p>
         <w:p>
           <w:pPr>
-            <w:pStyle w:val="31"/>
+            <w:pStyle w:val="30"/>
             <w:tabs>
               <w:tab w:val="left" w:pos="960"/>
               <w:tab w:val="right" w:leader="dot" w:pos="8296"/>
@@ -1187,7 +1187,7 @@
           <w:hyperlink w:anchor="_Toc463114356" w:history="1">
             <w:r>
               <w:rPr>
-                <w:rStyle w:val="a4"/>
+                <w:rStyle w:val="a3"/>
                 <w:rFonts w:ascii="华文仿宋" w:eastAsia="华文仿宋" w:hAnsi="华文仿宋"/>
                 <w:noProof/>
               </w:rPr>
@@ -1206,7 +1206,7 @@
             </w:r>
             <w:r>
               <w:rPr>
-                <w:rStyle w:val="a4"/>
+                <w:rStyle w:val="a3"/>
                 <w:rFonts w:ascii="华文仿宋" w:eastAsia="华文仿宋" w:hAnsi="华文仿宋" w:hint="eastAsia"/>
                 <w:noProof/>
               </w:rPr>
@@ -1264,7 +1264,7 @@
         </w:p>
         <w:p>
           <w:pPr>
-            <w:pStyle w:val="31"/>
+            <w:pStyle w:val="30"/>
             <w:tabs>
               <w:tab w:val="left" w:pos="960"/>
               <w:tab w:val="right" w:leader="dot" w:pos="8296"/>
@@ -1281,7 +1281,7 @@
           <w:hyperlink w:anchor="_Toc463114357" w:history="1">
             <w:r>
               <w:rPr>
-                <w:rStyle w:val="a4"/>
+                <w:rStyle w:val="a3"/>
                 <w:rFonts w:ascii="华文仿宋" w:eastAsia="华文仿宋" w:hAnsi="华文仿宋"/>
                 <w:noProof/>
               </w:rPr>
@@ -1300,7 +1300,7 @@
             </w:r>
             <w:r>
               <w:rPr>
-                <w:rStyle w:val="a4"/>
+                <w:rStyle w:val="a3"/>
                 <w:rFonts w:ascii="华文仿宋" w:eastAsia="华文仿宋" w:hAnsi="华文仿宋" w:hint="eastAsia"/>
                 <w:noProof/>
               </w:rPr>
@@ -1358,7 +1358,7 @@
         </w:p>
         <w:p>
           <w:pPr>
-            <w:pStyle w:val="31"/>
+            <w:pStyle w:val="30"/>
             <w:tabs>
               <w:tab w:val="left" w:pos="960"/>
               <w:tab w:val="right" w:leader="dot" w:pos="8296"/>
@@ -1375,7 +1375,7 @@
           <w:hyperlink w:anchor="_Toc463114358" w:history="1">
             <w:r>
               <w:rPr>
-                <w:rStyle w:val="a4"/>
+                <w:rStyle w:val="a3"/>
                 <w:rFonts w:ascii="华文仿宋" w:eastAsia="华文仿宋" w:hAnsi="华文仿宋"/>
                 <w:noProof/>
               </w:rPr>
@@ -1394,7 +1394,7 @@
             </w:r>
             <w:r>
               <w:rPr>
-                <w:rStyle w:val="a4"/>
+                <w:rStyle w:val="a3"/>
                 <w:rFonts w:ascii="华文仿宋" w:eastAsia="华文仿宋" w:hAnsi="华文仿宋" w:hint="eastAsia"/>
                 <w:noProof/>
               </w:rPr>
@@ -1452,7 +1452,7 @@
         </w:p>
         <w:p>
           <w:pPr>
-            <w:pStyle w:val="31"/>
+            <w:pStyle w:val="30"/>
             <w:tabs>
               <w:tab w:val="left" w:pos="960"/>
               <w:tab w:val="right" w:leader="dot" w:pos="8296"/>
@@ -1469,7 +1469,7 @@
           <w:hyperlink w:anchor="_Toc463114359" w:history="1">
             <w:r>
               <w:rPr>
-                <w:rStyle w:val="a4"/>
+                <w:rStyle w:val="a3"/>
                 <w:rFonts w:ascii="华文仿宋" w:eastAsia="华文仿宋" w:hAnsi="华文仿宋"/>
                 <w:noProof/>
               </w:rPr>
@@ -1488,7 +1488,7 @@
             </w:r>
             <w:r>
               <w:rPr>
-                <w:rStyle w:val="a4"/>
+                <w:rStyle w:val="a3"/>
                 <w:rFonts w:ascii="华文仿宋" w:eastAsia="华文仿宋" w:hAnsi="华文仿宋" w:hint="eastAsia"/>
                 <w:noProof/>
               </w:rPr>
@@ -1546,7 +1546,7 @@
         </w:p>
         <w:p>
           <w:pPr>
-            <w:pStyle w:val="31"/>
+            <w:pStyle w:val="30"/>
             <w:tabs>
               <w:tab w:val="left" w:pos="1200"/>
               <w:tab w:val="right" w:leader="dot" w:pos="8296"/>
@@ -1563,7 +1563,7 @@
           <w:hyperlink w:anchor="_Toc463114360" w:history="1">
             <w:r>
               <w:rPr>
-                <w:rStyle w:val="a4"/>
+                <w:rStyle w:val="a3"/>
                 <w:rFonts w:ascii="华文仿宋" w:eastAsia="华文仿宋" w:hAnsi="华文仿宋"/>
                 <w:noProof/>
               </w:rPr>
@@ -1582,7 +1582,7 @@
             </w:r>
             <w:r>
               <w:rPr>
-                <w:rStyle w:val="a4"/>
+                <w:rStyle w:val="a3"/>
                 <w:rFonts w:ascii="华文仿宋" w:eastAsia="华文仿宋" w:hAnsi="华文仿宋" w:hint="eastAsia"/>
                 <w:noProof/>
               </w:rPr>
@@ -1640,7 +1640,7 @@
         </w:p>
         <w:p>
           <w:pPr>
-            <w:pStyle w:val="31"/>
+            <w:pStyle w:val="30"/>
             <w:tabs>
               <w:tab w:val="left" w:pos="1200"/>
               <w:tab w:val="right" w:leader="dot" w:pos="8296"/>
@@ -1657,7 +1657,7 @@
           <w:hyperlink w:anchor="_Toc463114361" w:history="1">
             <w:r>
               <w:rPr>
-                <w:rStyle w:val="a4"/>
+                <w:rStyle w:val="a3"/>
                 <w:rFonts w:ascii="华文仿宋" w:eastAsia="华文仿宋" w:hAnsi="华文仿宋"/>
                 <w:noProof/>
               </w:rPr>
@@ -1676,7 +1676,7 @@
             </w:r>
             <w:r>
               <w:rPr>
-                <w:rStyle w:val="a4"/>
+                <w:rStyle w:val="a3"/>
                 <w:rFonts w:ascii="华文仿宋" w:eastAsia="华文仿宋" w:hAnsi="华文仿宋" w:hint="eastAsia"/>
                 <w:noProof/>
               </w:rPr>
@@ -1734,7 +1734,7 @@
         </w:p>
         <w:p>
           <w:pPr>
-            <w:pStyle w:val="31"/>
+            <w:pStyle w:val="30"/>
             <w:tabs>
               <w:tab w:val="left" w:pos="1200"/>
               <w:tab w:val="right" w:leader="dot" w:pos="8296"/>
@@ -1751,7 +1751,7 @@
           <w:hyperlink w:anchor="_Toc463114362" w:history="1">
             <w:r>
               <w:rPr>
-                <w:rStyle w:val="a4"/>
+                <w:rStyle w:val="a3"/>
                 <w:rFonts w:ascii="华文仿宋" w:eastAsia="华文仿宋" w:hAnsi="华文仿宋"/>
                 <w:noProof/>
               </w:rPr>
@@ -1770,7 +1770,7 @@
             </w:r>
             <w:r>
               <w:rPr>
-                <w:rStyle w:val="a4"/>
+                <w:rStyle w:val="a3"/>
                 <w:rFonts w:ascii="华文仿宋" w:eastAsia="华文仿宋" w:hAnsi="华文仿宋" w:hint="eastAsia"/>
                 <w:noProof/>
               </w:rPr>
@@ -1828,7 +1828,7 @@
         </w:p>
         <w:p>
           <w:pPr>
-            <w:pStyle w:val="31"/>
+            <w:pStyle w:val="30"/>
             <w:tabs>
               <w:tab w:val="left" w:pos="1200"/>
               <w:tab w:val="right" w:leader="dot" w:pos="8296"/>
@@ -1845,7 +1845,7 @@
           <w:hyperlink w:anchor="_Toc463114363" w:history="1">
             <w:r>
               <w:rPr>
-                <w:rStyle w:val="a4"/>
+                <w:rStyle w:val="a3"/>
                 <w:rFonts w:ascii="华文仿宋" w:eastAsia="华文仿宋" w:hAnsi="华文仿宋"/>
                 <w:noProof/>
               </w:rPr>
@@ -1864,7 +1864,7 @@
             </w:r>
             <w:r>
               <w:rPr>
-                <w:rStyle w:val="a4"/>
+                <w:rStyle w:val="a3"/>
                 <w:rFonts w:ascii="华文仿宋" w:eastAsia="华文仿宋" w:hAnsi="华文仿宋" w:hint="eastAsia"/>
                 <w:noProof/>
               </w:rPr>
@@ -1922,7 +1922,7 @@
         </w:p>
         <w:p>
           <w:pPr>
-            <w:pStyle w:val="31"/>
+            <w:pStyle w:val="30"/>
             <w:tabs>
               <w:tab w:val="left" w:pos="1200"/>
               <w:tab w:val="right" w:leader="dot" w:pos="8296"/>
@@ -1939,7 +1939,7 @@
           <w:hyperlink w:anchor="_Toc463114364" w:history="1">
             <w:r>
               <w:rPr>
-                <w:rStyle w:val="a4"/>
+                <w:rStyle w:val="a3"/>
                 <w:rFonts w:ascii="华文仿宋" w:eastAsia="华文仿宋" w:hAnsi="华文仿宋"/>
                 <w:noProof/>
               </w:rPr>
@@ -1958,7 +1958,7 @@
             </w:r>
             <w:r>
               <w:rPr>
-                <w:rStyle w:val="a4"/>
+                <w:rStyle w:val="a3"/>
                 <w:rFonts w:ascii="华文仿宋" w:eastAsia="华文仿宋" w:hAnsi="华文仿宋" w:hint="eastAsia"/>
                 <w:noProof/>
               </w:rPr>
@@ -2016,7 +2016,7 @@
         </w:p>
         <w:p>
           <w:pPr>
-            <w:pStyle w:val="31"/>
+            <w:pStyle w:val="30"/>
             <w:tabs>
               <w:tab w:val="left" w:pos="1200"/>
               <w:tab w:val="right" w:leader="dot" w:pos="8296"/>
@@ -2033,7 +2033,7 @@
           <w:hyperlink w:anchor="_Toc463114365" w:history="1">
             <w:r>
               <w:rPr>
-                <w:rStyle w:val="a4"/>
+                <w:rStyle w:val="a3"/>
                 <w:rFonts w:ascii="华文仿宋" w:eastAsia="华文仿宋" w:hAnsi="华文仿宋"/>
                 <w:noProof/>
               </w:rPr>
@@ -2052,7 +2052,7 @@
             </w:r>
             <w:r>
               <w:rPr>
-                <w:rStyle w:val="a4"/>
+                <w:rStyle w:val="a3"/>
                 <w:rFonts w:ascii="华文仿宋" w:eastAsia="华文仿宋" w:hAnsi="华文仿宋" w:hint="eastAsia"/>
                 <w:noProof/>
               </w:rPr>
@@ -2110,7 +2110,7 @@
         </w:p>
         <w:p>
           <w:pPr>
-            <w:pStyle w:val="31"/>
+            <w:pStyle w:val="30"/>
             <w:tabs>
               <w:tab w:val="left" w:pos="1200"/>
               <w:tab w:val="right" w:leader="dot" w:pos="8296"/>
@@ -2127,7 +2127,7 @@
           <w:hyperlink w:anchor="_Toc463114366" w:history="1">
             <w:r>
               <w:rPr>
-                <w:rStyle w:val="a4"/>
+                <w:rStyle w:val="a3"/>
                 <w:rFonts w:ascii="华文仿宋" w:eastAsia="华文仿宋" w:hAnsi="华文仿宋"/>
                 <w:noProof/>
               </w:rPr>
@@ -2146,7 +2146,7 @@
             </w:r>
             <w:r>
               <w:rPr>
-                <w:rStyle w:val="a4"/>
+                <w:rStyle w:val="a3"/>
                 <w:rFonts w:ascii="华文仿宋" w:eastAsia="华文仿宋" w:hAnsi="华文仿宋" w:hint="eastAsia"/>
                 <w:noProof/>
               </w:rPr>
@@ -2204,7 +2204,7 @@
         </w:p>
         <w:p>
           <w:pPr>
-            <w:pStyle w:val="31"/>
+            <w:pStyle w:val="30"/>
             <w:tabs>
               <w:tab w:val="left" w:pos="1200"/>
               <w:tab w:val="right" w:leader="dot" w:pos="8296"/>
@@ -2221,7 +2221,7 @@
           <w:hyperlink w:anchor="_Toc463114367" w:history="1">
             <w:r>
               <w:rPr>
-                <w:rStyle w:val="a4"/>
+                <w:rStyle w:val="a3"/>
                 <w:rFonts w:ascii="华文仿宋" w:eastAsia="华文仿宋" w:hAnsi="华文仿宋"/>
                 <w:noProof/>
               </w:rPr>
@@ -2240,7 +2240,7 @@
             </w:r>
             <w:r>
               <w:rPr>
-                <w:rStyle w:val="a4"/>
+                <w:rStyle w:val="a3"/>
                 <w:rFonts w:ascii="华文仿宋" w:eastAsia="华文仿宋" w:hAnsi="华文仿宋" w:hint="eastAsia"/>
                 <w:noProof/>
               </w:rPr>
@@ -2298,7 +2298,7 @@
         </w:p>
         <w:p>
           <w:pPr>
-            <w:pStyle w:val="31"/>
+            <w:pStyle w:val="30"/>
             <w:tabs>
               <w:tab w:val="left" w:pos="1200"/>
               <w:tab w:val="right" w:leader="dot" w:pos="8296"/>
@@ -2315,7 +2315,7 @@
           <w:hyperlink w:anchor="_Toc463114368" w:history="1">
             <w:r>
               <w:rPr>
-                <w:rStyle w:val="a4"/>
+                <w:rStyle w:val="a3"/>
                 <w:rFonts w:ascii="华文仿宋" w:eastAsia="华文仿宋" w:hAnsi="华文仿宋"/>
                 <w:noProof/>
               </w:rPr>
@@ -2334,7 +2334,7 @@
             </w:r>
             <w:r>
               <w:rPr>
-                <w:rStyle w:val="a4"/>
+                <w:rStyle w:val="a3"/>
                 <w:rFonts w:ascii="华文仿宋" w:eastAsia="华文仿宋" w:hAnsi="华文仿宋" w:hint="eastAsia"/>
                 <w:noProof/>
               </w:rPr>
@@ -2392,7 +2392,7 @@
         </w:p>
         <w:p>
           <w:pPr>
-            <w:pStyle w:val="31"/>
+            <w:pStyle w:val="30"/>
             <w:tabs>
               <w:tab w:val="left" w:pos="1200"/>
               <w:tab w:val="right" w:leader="dot" w:pos="8296"/>
@@ -2409,7 +2409,7 @@
           <w:hyperlink w:anchor="_Toc463114369" w:history="1">
             <w:r>
               <w:rPr>
-                <w:rStyle w:val="a4"/>
+                <w:rStyle w:val="a3"/>
                 <w:rFonts w:ascii="华文仿宋" w:eastAsia="华文仿宋" w:hAnsi="华文仿宋"/>
                 <w:noProof/>
               </w:rPr>
@@ -2428,7 +2428,7 @@
             </w:r>
             <w:r>
               <w:rPr>
-                <w:rStyle w:val="a4"/>
+                <w:rStyle w:val="a3"/>
                 <w:rFonts w:ascii="华文仿宋" w:eastAsia="华文仿宋" w:hAnsi="华文仿宋" w:hint="eastAsia"/>
                 <w:noProof/>
               </w:rPr>
@@ -2486,7 +2486,7 @@
         </w:p>
         <w:p>
           <w:pPr>
-            <w:pStyle w:val="31"/>
+            <w:pStyle w:val="30"/>
             <w:tabs>
               <w:tab w:val="left" w:pos="1200"/>
               <w:tab w:val="right" w:leader="dot" w:pos="8296"/>
@@ -2503,7 +2503,7 @@
           <w:hyperlink w:anchor="_Toc463114370" w:history="1">
             <w:r>
               <w:rPr>
-                <w:rStyle w:val="a4"/>
+                <w:rStyle w:val="a3"/>
                 <w:rFonts w:ascii="华文仿宋" w:eastAsia="华文仿宋" w:hAnsi="华文仿宋"/>
                 <w:noProof/>
               </w:rPr>
@@ -2522,7 +2522,7 @@
             </w:r>
             <w:r>
               <w:rPr>
-                <w:rStyle w:val="a4"/>
+                <w:rStyle w:val="a3"/>
                 <w:rFonts w:ascii="华文仿宋" w:eastAsia="华文仿宋" w:hAnsi="华文仿宋" w:hint="eastAsia"/>
                 <w:noProof/>
               </w:rPr>
@@ -2580,7 +2580,7 @@
         </w:p>
         <w:p>
           <w:pPr>
-            <w:pStyle w:val="31"/>
+            <w:pStyle w:val="30"/>
             <w:tabs>
               <w:tab w:val="left" w:pos="1200"/>
               <w:tab w:val="right" w:leader="dot" w:pos="8296"/>
@@ -2597,7 +2597,7 @@
           <w:hyperlink w:anchor="_Toc463114371" w:history="1">
             <w:r>
               <w:rPr>
-                <w:rStyle w:val="a4"/>
+                <w:rStyle w:val="a3"/>
                 <w:rFonts w:ascii="华文仿宋" w:eastAsia="华文仿宋" w:hAnsi="华文仿宋"/>
                 <w:noProof/>
               </w:rPr>
@@ -2616,7 +2616,7 @@
             </w:r>
             <w:r>
               <w:rPr>
-                <w:rStyle w:val="a4"/>
+                <w:rStyle w:val="a3"/>
                 <w:rFonts w:ascii="华文仿宋" w:eastAsia="华文仿宋" w:hAnsi="华文仿宋" w:hint="eastAsia"/>
                 <w:noProof/>
               </w:rPr>
@@ -2674,7 +2674,7 @@
         </w:p>
         <w:p>
           <w:pPr>
-            <w:pStyle w:val="31"/>
+            <w:pStyle w:val="30"/>
             <w:tabs>
               <w:tab w:val="left" w:pos="1200"/>
               <w:tab w:val="right" w:leader="dot" w:pos="8296"/>
@@ -2691,7 +2691,7 @@
           <w:hyperlink w:anchor="_Toc463114372" w:history="1">
             <w:r>
               <w:rPr>
-                <w:rStyle w:val="a4"/>
+                <w:rStyle w:val="a3"/>
                 <w:rFonts w:ascii="华文仿宋" w:eastAsia="华文仿宋" w:hAnsi="华文仿宋"/>
                 <w:noProof/>
               </w:rPr>
@@ -2710,7 +2710,7 @@
             </w:r>
             <w:r>
               <w:rPr>
-                <w:rStyle w:val="a4"/>
+                <w:rStyle w:val="a3"/>
                 <w:rFonts w:ascii="华文仿宋" w:eastAsia="华文仿宋" w:hAnsi="华文仿宋" w:hint="eastAsia"/>
                 <w:noProof/>
               </w:rPr>
@@ -2768,7 +2768,7 @@
         </w:p>
         <w:p>
           <w:pPr>
-            <w:pStyle w:val="31"/>
+            <w:pStyle w:val="30"/>
             <w:tabs>
               <w:tab w:val="left" w:pos="1200"/>
               <w:tab w:val="right" w:leader="dot" w:pos="8296"/>
@@ -2785,7 +2785,7 @@
           <w:hyperlink w:anchor="_Toc463114373" w:history="1">
             <w:r>
               <w:rPr>
-                <w:rStyle w:val="a4"/>
+                <w:rStyle w:val="a3"/>
                 <w:rFonts w:ascii="华文仿宋" w:eastAsia="华文仿宋" w:hAnsi="华文仿宋"/>
                 <w:noProof/>
               </w:rPr>
@@ -2804,7 +2804,7 @@
             </w:r>
             <w:r>
               <w:rPr>
-                <w:rStyle w:val="a4"/>
+                <w:rStyle w:val="a3"/>
                 <w:rFonts w:ascii="华文仿宋" w:eastAsia="华文仿宋" w:hAnsi="华文仿宋" w:hint="eastAsia"/>
                 <w:noProof/>
               </w:rPr>
@@ -2862,7 +2862,7 @@
         </w:p>
         <w:p>
           <w:pPr>
-            <w:pStyle w:val="31"/>
+            <w:pStyle w:val="30"/>
             <w:tabs>
               <w:tab w:val="left" w:pos="1200"/>
               <w:tab w:val="right" w:leader="dot" w:pos="8296"/>
@@ -2879,7 +2879,7 @@
           <w:hyperlink w:anchor="_Toc463114374" w:history="1">
             <w:r>
               <w:rPr>
-                <w:rStyle w:val="a4"/>
+                <w:rStyle w:val="a3"/>
                 <w:rFonts w:ascii="华文仿宋" w:eastAsia="华文仿宋" w:hAnsi="华文仿宋"/>
                 <w:noProof/>
               </w:rPr>
@@ -2898,7 +2898,7 @@
             </w:r>
             <w:r>
               <w:rPr>
-                <w:rStyle w:val="a4"/>
+                <w:rStyle w:val="a3"/>
                 <w:rFonts w:ascii="华文仿宋" w:eastAsia="华文仿宋" w:hAnsi="华文仿宋" w:hint="eastAsia"/>
                 <w:noProof/>
               </w:rPr>
@@ -2956,7 +2956,7 @@
         </w:p>
         <w:p>
           <w:pPr>
-            <w:pStyle w:val="11"/>
+            <w:pStyle w:val="10"/>
             <w:tabs>
               <w:tab w:val="left" w:pos="720"/>
               <w:tab w:val="right" w:leader="dot" w:pos="8296"/>
@@ -2974,7 +2974,7 @@
           <w:hyperlink w:anchor="_Toc463114375" w:history="1">
             <w:r>
               <w:rPr>
-                <w:rStyle w:val="a4"/>
+                <w:rStyle w:val="a3"/>
                 <w:rFonts w:ascii="宋体" w:eastAsia="宋体" w:hAnsi="宋体" w:hint="eastAsia"/>
                 <w:noProof/>
               </w:rPr>
@@ -2994,7 +2994,7 @@
             </w:r>
             <w:r>
               <w:rPr>
-                <w:rStyle w:val="a4"/>
+                <w:rStyle w:val="a3"/>
                 <w:rFonts w:hint="eastAsia"/>
                 <w:noProof/>
               </w:rPr>
@@ -3052,7 +3052,7 @@
         </w:p>
         <w:p>
           <w:pPr>
-            <w:pStyle w:val="31"/>
+            <w:pStyle w:val="30"/>
             <w:tabs>
               <w:tab w:val="left" w:pos="960"/>
               <w:tab w:val="right" w:leader="dot" w:pos="8296"/>
@@ -3069,7 +3069,7 @@
           <w:hyperlink w:anchor="_Toc463114376" w:history="1">
             <w:r>
               <w:rPr>
-                <w:rStyle w:val="a4"/>
+                <w:rStyle w:val="a3"/>
                 <w:rFonts w:ascii="华文仿宋" w:eastAsia="华文仿宋" w:hAnsi="华文仿宋"/>
                 <w:noProof/>
               </w:rPr>
@@ -3088,7 +3088,7 @@
             </w:r>
             <w:r>
               <w:rPr>
-                <w:rStyle w:val="a4"/>
+                <w:rStyle w:val="a3"/>
                 <w:rFonts w:ascii="华文仿宋" w:eastAsia="华文仿宋" w:hAnsi="华文仿宋" w:hint="eastAsia"/>
                 <w:noProof/>
               </w:rPr>
@@ -3146,7 +3146,7 @@
         </w:p>
         <w:p>
           <w:pPr>
-            <w:pStyle w:val="31"/>
+            <w:pStyle w:val="30"/>
             <w:tabs>
               <w:tab w:val="left" w:pos="960"/>
               <w:tab w:val="right" w:leader="dot" w:pos="8296"/>
@@ -3163,7 +3163,7 @@
           <w:hyperlink w:anchor="_Toc463114377" w:history="1">
             <w:r>
               <w:rPr>
-                <w:rStyle w:val="a4"/>
+                <w:rStyle w:val="a3"/>
                 <w:rFonts w:ascii="华文仿宋" w:eastAsia="华文仿宋" w:hAnsi="华文仿宋"/>
                 <w:noProof/>
               </w:rPr>
@@ -3182,7 +3182,7 @@
             </w:r>
             <w:r>
               <w:rPr>
-                <w:rStyle w:val="a4"/>
+                <w:rStyle w:val="a3"/>
                 <w:rFonts w:ascii="华文仿宋" w:eastAsia="华文仿宋" w:hAnsi="华文仿宋" w:hint="eastAsia"/>
                 <w:noProof/>
               </w:rPr>
@@ -3240,7 +3240,7 @@
         </w:p>
         <w:p>
           <w:pPr>
-            <w:pStyle w:val="31"/>
+            <w:pStyle w:val="30"/>
             <w:tabs>
               <w:tab w:val="left" w:pos="960"/>
               <w:tab w:val="right" w:leader="dot" w:pos="8296"/>
@@ -3257,7 +3257,7 @@
           <w:hyperlink w:anchor="_Toc463114378" w:history="1">
             <w:r>
               <w:rPr>
-                <w:rStyle w:val="a4"/>
+                <w:rStyle w:val="a3"/>
                 <w:rFonts w:ascii="华文仿宋" w:eastAsia="华文仿宋" w:hAnsi="华文仿宋"/>
                 <w:noProof/>
               </w:rPr>
@@ -3276,7 +3276,7 @@
             </w:r>
             <w:r>
               <w:rPr>
-                <w:rStyle w:val="a4"/>
+                <w:rStyle w:val="a3"/>
                 <w:rFonts w:ascii="华文仿宋" w:eastAsia="华文仿宋" w:hAnsi="华文仿宋" w:hint="eastAsia"/>
                 <w:noProof/>
               </w:rPr>
@@ -3339,7 +3339,6 @@
               <w:bCs/>
               <w:noProof/>
             </w:rPr>
-            <w:lastRenderedPageBreak/>
             <w:fldChar w:fldCharType="end"/>
           </w:r>
         </w:p>
@@ -6483,7 +6482,7 @@
     </w:p>
     <w:p>
       <w:pPr>
-        <w:pStyle w:val="ad"/>
+        <w:pStyle w:val="a9"/>
         <w:ind w:left="480" w:firstLineChars="0" w:firstLine="0"/>
         <w:rPr>
           <w:rFonts w:ascii="微软雅黑" w:eastAsia="微软雅黑" w:hAnsi="微软雅黑"/>
@@ -6497,12 +6496,20 @@
           <w:sz w:val="24"/>
           <w:szCs w:val="24"/>
         </w:rPr>
-        <w:t>输入：65</w:t>
+        <w:t>输入：</w:t>
+      </w:r>
+      <w:r>
+        <w:rPr>
+          <w:rFonts w:ascii="微软雅黑" w:eastAsia="微软雅黑" w:hAnsi="微软雅黑"/>
+          <w:sz w:val="24"/>
+          <w:szCs w:val="24"/>
+        </w:rPr>
+        <w:t>66</w:t>
       </w:r>
     </w:p>
     <w:p>
       <w:pPr>
-        <w:pStyle w:val="ad"/>
+        <w:pStyle w:val="a9"/>
         <w:ind w:left="480" w:firstLineChars="0" w:firstLine="0"/>
         <w:rPr>
           <w:rFonts w:ascii="微软雅黑" w:eastAsia="微软雅黑" w:hAnsi="微软雅黑"/>
@@ -6516,12 +6523,20 @@
           <w:sz w:val="24"/>
           <w:szCs w:val="24"/>
         </w:rPr>
-        <w:t>输出：132</w:t>
+        <w:t>输出：</w:t>
+      </w:r>
+      <w:r>
+        <w:rPr>
+          <w:rFonts w:ascii="微软雅黑" w:eastAsia="微软雅黑" w:hAnsi="微软雅黑"/>
+          <w:sz w:val="24"/>
+          <w:szCs w:val="24"/>
+        </w:rPr>
+        <w:t>131</w:t>
       </w:r>
     </w:p>
     <w:p>
       <w:pPr>
-        <w:pStyle w:val="ad"/>
+        <w:pStyle w:val="a9"/>
         <w:ind w:left="480" w:firstLineChars="0" w:firstLine="0"/>
         <w:rPr>
           <w:rFonts w:ascii="微软雅黑" w:eastAsia="微软雅黑" w:hAnsi="微软雅黑"/>
@@ -6540,7 +6555,7 @@
     </w:p>
     <w:p>
       <w:pPr>
-        <w:pStyle w:val="ad"/>
+        <w:pStyle w:val="a9"/>
         <w:ind w:left="480" w:firstLineChars="0" w:firstLine="0"/>
         <w:rPr>
           <w:rFonts w:ascii="微软雅黑" w:eastAsia="微软雅黑" w:hAnsi="微软雅黑"/>
@@ -6562,12 +6577,12 @@
           <w:sz w:val="24"/>
           <w:szCs w:val="24"/>
         </w:rPr>
-        <w:t>26</w:t>
+        <w:t>27</w:t>
       </w:r>
     </w:p>
     <w:p>
       <w:pPr>
-        <w:pStyle w:val="ad"/>
+        <w:pStyle w:val="a9"/>
         <w:ind w:left="480" w:firstLineChars="0" w:firstLine="0"/>
         <w:rPr>
           <w:rFonts w:ascii="微软雅黑" w:eastAsia="微软雅黑" w:hAnsi="微软雅黑"/>
@@ -6586,7 +6601,7 @@
     </w:p>
     <w:p>
       <w:pPr>
-        <w:pStyle w:val="ad"/>
+        <w:pStyle w:val="a9"/>
         <w:ind w:left="480" w:firstLineChars="0" w:firstLine="0"/>
         <w:rPr>
           <w:rFonts w:ascii="微软雅黑" w:eastAsia="微软雅黑" w:hAnsi="微软雅黑"/>
@@ -6600,7 +6615,23 @@
           <w:sz w:val="24"/>
           <w:szCs w:val="24"/>
         </w:rPr>
-        <w:t>功能点测度总数：65*3+132*4+82*3+26*7+0*5=</w:t>
+        <w:t>功能点测度总数：</w:t>
+      </w:r>
+      <w:r>
+        <w:rPr>
+          <w:rFonts w:ascii="微软雅黑" w:eastAsia="微软雅黑" w:hAnsi="微软雅黑" w:hint="eastAsia"/>
+          <w:sz w:val="24"/>
+          <w:szCs w:val="24"/>
+        </w:rPr>
+        <w:t>66*3+131*4+82*3+27</w:t>
+      </w:r>
+      <w:r>
+        <w:rPr>
+          <w:rFonts w:ascii="微软雅黑" w:eastAsia="微软雅黑" w:hAnsi="微软雅黑" w:hint="eastAsia"/>
+          <w:sz w:val="24"/>
+          <w:szCs w:val="24"/>
+        </w:rPr>
+        <w:t>*7+0*5=</w:t>
       </w:r>
       <w:r>
         <w:rPr>
@@ -6608,12 +6639,12 @@
           <w:sz w:val="24"/>
           <w:szCs w:val="24"/>
         </w:rPr>
-        <w:t>1151</w:t>
+        <w:t>1157</w:t>
       </w:r>
     </w:p>
     <w:p>
       <w:pPr>
-        <w:pStyle w:val="ad"/>
+        <w:pStyle w:val="a9"/>
         <w:ind w:left="480" w:firstLineChars="0" w:firstLine="0"/>
         <w:rPr>
           <w:rFonts w:ascii="微软雅黑" w:eastAsia="微软雅黑" w:hAnsi="微软雅黑"/>
@@ -6627,7 +6658,15 @@
           <w:sz w:val="24"/>
           <w:szCs w:val="24"/>
         </w:rPr>
-        <w:t>FP=1151*</w:t>
+        <w:t>FP=1157</w:t>
+      </w:r>
+      <w:r>
+        <w:rPr>
+          <w:rFonts w:ascii="微软雅黑" w:eastAsia="微软雅黑" w:hAnsi="微软雅黑" w:hint="eastAsia"/>
+          <w:sz w:val="24"/>
+          <w:szCs w:val="24"/>
+        </w:rPr>
+        <w:t>*</w:t>
       </w:r>
       <w:r>
         <w:rPr>
@@ -6635,7 +6674,7 @@
           <w:sz w:val="24"/>
           <w:szCs w:val="24"/>
         </w:rPr>
-        <w:t>[0.65+0.01*22]=1001.37</w:t>
+        <w:t>[0.65+0.01*22]=1006.59</w:t>
       </w:r>
     </w:p>
     <w:p>
@@ -7453,7 +7492,6 @@
               <w:rPr>
                 <w:szCs w:val="21"/>
               </w:rPr>
-              <w:lastRenderedPageBreak/>
               <w:t>GuestInfo.</w:t>
             </w:r>
             <w:r>
@@ -23787,8 +23825,6 @@
       <w:r>
         <w:t>74.82</w:t>
       </w:r>
-      <w:bookmarkStart w:id="50" w:name="_GoBack"/>
-      <w:bookmarkEnd w:id="50"/>
     </w:p>
     <w:p>
       <w:pPr>
@@ -23887,11 +23923,6 @@
             <w:hideMark/>
           </w:tcPr>
           <w:p>
-            <w:pPr>
-              <w:rPr>
-                <w:rFonts w:hint="eastAsia"/>
-              </w:rPr>
-            </w:pPr>
             <w:r>
               <w:rPr>
                 <w:rFonts w:hint="eastAsia"/>
@@ -23905,13 +23936,7 @@
               <w:rPr>
                 <w:rFonts w:hint="eastAsia"/>
               </w:rPr>
-              <w:t>.</w:t>
-            </w:r>
-            <w:r>
-              <w:rPr>
-                <w:rFonts w:hint="eastAsia"/>
-              </w:rPr>
-              <w:t>Start</w:t>
+              <w:t>.Start</w:t>
             </w:r>
           </w:p>
         </w:tc>
@@ -26950,9 +26975,9 @@
           <w:rFonts w:ascii="华文仿宋" w:eastAsia="华文仿宋" w:hAnsi="华文仿宋"/>
         </w:rPr>
       </w:pPr>
-      <w:bookmarkStart w:id="51" w:name="_Toc463047555"/>
-      <w:bookmarkStart w:id="52" w:name="_Toc463114366"/>
-      <w:bookmarkStart w:id="53" w:name="_Toc431675703"/>
+      <w:bookmarkStart w:id="50" w:name="_Toc463047555"/>
+      <w:bookmarkStart w:id="51" w:name="_Toc463114366"/>
+      <w:bookmarkStart w:id="52" w:name="_Toc431675703"/>
       <w:bookmarkEnd w:id="49"/>
       <w:r>
         <w:rPr>
@@ -26960,8 +26985,8 @@
         </w:rPr>
         <w:t>酒店订单浏览</w:t>
       </w:r>
+      <w:bookmarkEnd w:id="50"/>
       <w:bookmarkEnd w:id="51"/>
-      <w:bookmarkEnd w:id="52"/>
     </w:p>
     <w:p>
       <w:pPr>
@@ -27970,17 +27995,17 @@
           <w:rFonts w:ascii="华文仿宋" w:eastAsia="华文仿宋" w:hAnsi="华文仿宋"/>
         </w:rPr>
       </w:pPr>
-      <w:bookmarkStart w:id="54" w:name="_Toc463047556"/>
-      <w:bookmarkStart w:id="55" w:name="_Toc463114367"/>
-      <w:bookmarkEnd w:id="53"/>
+      <w:bookmarkStart w:id="53" w:name="_Toc463047556"/>
+      <w:bookmarkStart w:id="54" w:name="_Toc463114367"/>
+      <w:bookmarkEnd w:id="52"/>
       <w:r>
         <w:rPr>
           <w:rFonts w:ascii="华文仿宋" w:eastAsia="华文仿宋" w:hAnsi="华文仿宋" w:hint="eastAsia"/>
         </w:rPr>
         <w:t>订单执行</w:t>
       </w:r>
+      <w:bookmarkEnd w:id="53"/>
       <w:bookmarkEnd w:id="54"/>
-      <w:bookmarkEnd w:id="55"/>
     </w:p>
     <w:p>
       <w:pPr>
@@ -28001,7 +28026,13 @@
         <w:rPr>
           <w:rFonts w:hint="eastAsia"/>
         </w:rPr>
-        <w:t>输出：4</w:t>
+        <w:t>输出：</w:t>
+      </w:r>
+      <w:r>
+        <w:rPr>
+          <w:rFonts w:hint="eastAsia"/>
+        </w:rPr>
+        <w:t>3</w:t>
       </w:r>
     </w:p>
     <w:p>
@@ -28023,7 +28054,13 @@
         <w:rPr>
           <w:rFonts w:hint="eastAsia"/>
         </w:rPr>
-        <w:t>逻辑文件：2</w:t>
+        <w:t>逻辑文件：</w:t>
+      </w:r>
+      <w:r>
+        <w:rPr>
+          <w:rFonts w:hint="eastAsia"/>
+        </w:rPr>
+        <w:t>3</w:t>
       </w:r>
     </w:p>
     <w:p>
@@ -28045,7 +28082,13 @@
         <w:rPr>
           <w:rFonts w:hint="eastAsia"/>
         </w:rPr>
-        <w:t>功能点测度总数：48</w:t>
+        <w:t>功能点测度总数：</w:t>
+      </w:r>
+      <w:r>
+        <w:rPr>
+          <w:rFonts w:hint="eastAsia"/>
+        </w:rPr>
+        <w:t>51</w:t>
       </w:r>
     </w:p>
     <w:p>
@@ -28065,7 +28108,7 @@
         <w:rPr>
           <w:rFonts w:hint="eastAsia"/>
         </w:rPr>
-        <w:t>41.76</w:t>
+        <w:t>44.37</w:t>
       </w:r>
     </w:p>
     <w:p>
@@ -28771,49 +28814,60 @@
           <w:p>
             <w:r>
               <w:rPr>
-                <w:rFonts w:hint="eastAsia"/>
-                <w:szCs w:val="21"/>
-              </w:rPr>
-              <w:t>系统更新剩余</w:t>
-            </w:r>
-            <w:r>
-              <w:rPr>
-                <w:szCs w:val="21"/>
-              </w:rPr>
-              <w:t>订单状态和客户信用</w:t>
-            </w:r>
-            <w:r>
-              <w:rPr>
-                <w:rFonts w:hint="eastAsia"/>
-                <w:szCs w:val="21"/>
-              </w:rPr>
-              <w:t>值</w:t>
-            </w:r>
-            <w:r>
-              <w:rPr>
-                <w:rFonts w:hint="eastAsia"/>
-                <w:szCs w:val="21"/>
-              </w:rPr>
-              <w:t>，整个更新过程组成一个事务，要么全部更新，要么全部不更新</w:t>
-            </w:r>
-            <w:r>
-              <w:rPr>
-                <w:szCs w:val="21"/>
-              </w:rPr>
-              <w:t>。</w:t>
-            </w:r>
-            <w:r>
-              <w:rPr>
-                <w:rFonts w:hint="eastAsia"/>
-                <w:szCs w:val="21"/>
-              </w:rPr>
-              <w:t>并且</w:t>
-            </w:r>
-            <w:r>
-              <w:rPr>
-                <w:szCs w:val="21"/>
-              </w:rPr>
-              <w:t>正常订单的执行和异常订单的执行二者选其一，</w:t>
+                <w:szCs w:val="21"/>
+              </w:rPr>
+              <w:t>正常订单的执行（见</w:t>
+            </w:r>
+            <w:r>
+              <w:t>OrderExecute</w:t>
+            </w:r>
+            <w:r>
+              <w:rPr>
+                <w:rFonts w:hint="eastAsia"/>
+              </w:rPr>
+              <w:t>.</w:t>
+            </w:r>
+            <w:r>
+              <w:t>Update</w:t>
+            </w:r>
+            <w:r>
+              <w:t>.Normal</w:t>
+            </w:r>
+            <w:r>
+              <w:rPr>
+                <w:szCs w:val="21"/>
+              </w:rPr>
+              <w:t>）和异常订单的执行（见</w:t>
+            </w:r>
+            <w:r>
+              <w:t>OrderExecute</w:t>
+            </w:r>
+            <w:r>
+              <w:rPr>
+                <w:rFonts w:hint="eastAsia"/>
+              </w:rPr>
+              <w:t>.</w:t>
+            </w:r>
+            <w:r>
+              <w:t>Update</w:t>
+            </w:r>
+            <w:r>
+              <w:t>.</w:t>
+            </w:r>
+            <w:r>
+              <w:rPr>
+                <w:rFonts w:hint="eastAsia"/>
+              </w:rPr>
+              <w:t>Abn</w:t>
+            </w:r>
+            <w:r>
+              <w:t>ormal</w:t>
+            </w:r>
+            <w:r>
+              <w:rPr>
+                <w:szCs w:val="21"/>
+              </w:rPr>
+              <w:t>）二者选其一，</w:t>
             </w:r>
             <w:r>
               <w:rPr>
@@ -28821,14 +28875,6 @@
                 <w:szCs w:val="21"/>
               </w:rPr>
               <w:t>不能同时执行</w:t>
-            </w:r>
-            <w:r>
-              <w:rPr>
-                <w:rFonts w:hint="eastAsia"/>
-                <w:color w:val="FF0000"/>
-                <w:szCs w:val="21"/>
-              </w:rPr>
-              <w:t>（逻辑文件）</w:t>
             </w:r>
           </w:p>
         </w:tc>
@@ -28881,15 +28927,41 @@
                 <w:rFonts w:hint="eastAsia"/>
                 <w:szCs w:val="21"/>
               </w:rPr>
-              <w:t>系统将客户订单的状态置为已执行，并为订单客户增加信用值</w:t>
-            </w:r>
-            <w:r>
-              <w:rPr>
-                <w:rFonts w:hint="eastAsia"/>
-                <w:color w:val="FF0000"/>
-                <w:szCs w:val="21"/>
-              </w:rPr>
-              <w:t>（输出）</w:t>
+              <w:t>系统更新剩余</w:t>
+            </w:r>
+            <w:r>
+              <w:rPr>
+                <w:szCs w:val="21"/>
+              </w:rPr>
+              <w:t>订单状态和客户信用</w:t>
+            </w:r>
+            <w:r>
+              <w:rPr>
+                <w:rFonts w:hint="eastAsia"/>
+                <w:szCs w:val="21"/>
+              </w:rPr>
+              <w:t>值</w:t>
+            </w:r>
+            <w:r>
+              <w:rPr>
+                <w:rFonts w:hint="eastAsia"/>
+                <w:color w:val="FF0000"/>
+              </w:rPr>
+              <w:t>（逻辑文件</w:t>
+            </w:r>
+            <w:r>
+              <w:rPr>
+                <w:rFonts w:hint="eastAsia"/>
+                <w:color w:val="FF0000"/>
+              </w:rPr>
+              <w:t>）</w:t>
+            </w:r>
+            <w:r>
+              <w:rPr>
+                <w:rFonts w:hint="eastAsia"/>
+                <w:szCs w:val="21"/>
+              </w:rPr>
+              <w:t>，整个更新过程组成一个事务，要么全部更新，要么全部不更新</w:t>
             </w:r>
           </w:p>
         </w:tc>
@@ -28922,6 +28994,122 @@
               <w:t>Update</w:t>
             </w:r>
             <w:r>
+              <w:t>.Normal.OrderState</w:t>
+            </w:r>
+          </w:p>
+        </w:tc>
+        <w:tc>
+          <w:tcPr>
+            <w:tcW w:w="4128" w:type="dxa"/>
+            <w:tcBorders>
+              <w:tl2br w:val="nil"/>
+              <w:tr2bl w:val="nil"/>
+            </w:tcBorders>
+            <w:shd w:val="clear" w:color="auto" w:fill="DEEAF6"/>
+          </w:tcPr>
+          <w:p>
+            <w:pPr>
+              <w:rPr>
+                <w:rFonts w:hint="eastAsia"/>
+                <w:szCs w:val="21"/>
+              </w:rPr>
+            </w:pPr>
+            <w:r>
+              <w:rPr>
+                <w:rFonts w:hint="eastAsia"/>
+                <w:szCs w:val="21"/>
+              </w:rPr>
+              <w:t>系统将客户订单的状态置为已执行</w:t>
+            </w:r>
+          </w:p>
+        </w:tc>
+      </w:tr>
+      <w:tr>
+        <w:trPr>
+          <w:trHeight w:val="338"/>
+          <w:jc w:val="center"/>
+        </w:trPr>
+        <w:tc>
+          <w:tcPr>
+            <w:tcW w:w="4089" w:type="dxa"/>
+            <w:tcBorders>
+              <w:tl2br w:val="nil"/>
+              <w:tr2bl w:val="nil"/>
+            </w:tcBorders>
+            <w:shd w:val="clear" w:color="auto" w:fill="DEEAF6"/>
+          </w:tcPr>
+          <w:p>
+            <w:r>
+              <w:t>OrderExecute</w:t>
+            </w:r>
+            <w:r>
+              <w:rPr>
+                <w:rFonts w:hint="eastAsia"/>
+              </w:rPr>
+              <w:t>.</w:t>
+            </w:r>
+            <w:r>
+              <w:t>Update</w:t>
+            </w:r>
+            <w:r>
+              <w:t>.Normal.Credit</w:t>
+            </w:r>
+          </w:p>
+        </w:tc>
+        <w:tc>
+          <w:tcPr>
+            <w:tcW w:w="4128" w:type="dxa"/>
+            <w:tcBorders>
+              <w:tl2br w:val="nil"/>
+              <w:tr2bl w:val="nil"/>
+            </w:tcBorders>
+            <w:shd w:val="clear" w:color="auto" w:fill="DEEAF6"/>
+          </w:tcPr>
+          <w:p>
+            <w:pPr>
+              <w:rPr>
+                <w:rFonts w:hint="eastAsia"/>
+                <w:szCs w:val="21"/>
+              </w:rPr>
+            </w:pPr>
+            <w:r>
+              <w:rPr>
+                <w:rFonts w:hint="eastAsia"/>
+                <w:szCs w:val="21"/>
+              </w:rPr>
+              <w:t>系统为订单客户增加信用值</w:t>
+            </w:r>
+          </w:p>
+        </w:tc>
+      </w:tr>
+      <w:tr>
+        <w:trPr>
+          <w:trHeight w:val="338"/>
+          <w:jc w:val="center"/>
+        </w:trPr>
+        <w:tc>
+          <w:tcPr>
+            <w:tcW w:w="4089" w:type="dxa"/>
+            <w:tcBorders>
+              <w:tl2br w:val="nil"/>
+              <w:tr2bl w:val="nil"/>
+            </w:tcBorders>
+            <w:shd w:val="clear" w:color="auto" w:fill="DEEAF6"/>
+          </w:tcPr>
+          <w:p>
+            <w:r>
+              <w:t>OrderExecute</w:t>
+            </w:r>
+            <w:r>
+              <w:rPr>
+                <w:rFonts w:hint="eastAsia"/>
+              </w:rPr>
+              <w:t>.</w:t>
+            </w:r>
+            <w:r>
+              <w:t>Update</w:t>
+            </w:r>
+            <w:r>
               <w:t>.Abnormal</w:t>
             </w:r>
           </w:p>
@@ -28941,7 +29129,164 @@
                 <w:rFonts w:hint="eastAsia"/>
                 <w:szCs w:val="21"/>
               </w:rPr>
-              <w:t>系统将客户订单的状态置为已执行，并为订单客户恢复</w:t>
+              <w:t>系统更新剩余</w:t>
+            </w:r>
+            <w:r>
+              <w:rPr>
+                <w:szCs w:val="21"/>
+              </w:rPr>
+              <w:t>订单状态和客户信用</w:t>
+            </w:r>
+            <w:r>
+              <w:rPr>
+                <w:rFonts w:hint="eastAsia"/>
+                <w:szCs w:val="21"/>
+              </w:rPr>
+              <w:t>值</w:t>
+            </w:r>
+            <w:r>
+              <w:rPr>
+                <w:rFonts w:hint="eastAsia"/>
+                <w:color w:val="FF0000"/>
+              </w:rPr>
+              <w:t>（逻辑文件</w:t>
+            </w:r>
+            <w:r>
+              <w:rPr>
+                <w:rFonts w:hint="eastAsia"/>
+                <w:color w:val="FF0000"/>
+              </w:rPr>
+              <w:t>）</w:t>
+            </w:r>
+            <w:r>
+              <w:rPr>
+                <w:rFonts w:hint="eastAsia"/>
+                <w:szCs w:val="21"/>
+              </w:rPr>
+              <w:t>，整个更新过程组成一个事务，要么全部更新，要么全部不更新</w:t>
+            </w:r>
+          </w:p>
+        </w:tc>
+      </w:tr>
+      <w:tr>
+        <w:trPr>
+          <w:trHeight w:val="338"/>
+          <w:jc w:val="center"/>
+        </w:trPr>
+        <w:tc>
+          <w:tcPr>
+            <w:tcW w:w="4089" w:type="dxa"/>
+            <w:tcBorders>
+              <w:tl2br w:val="nil"/>
+              <w:tr2bl w:val="nil"/>
+            </w:tcBorders>
+            <w:shd w:val="clear" w:color="auto" w:fill="DEEAF6"/>
+          </w:tcPr>
+          <w:p>
+            <w:r>
+              <w:t>OrderExecute</w:t>
+            </w:r>
+            <w:r>
+              <w:rPr>
+                <w:rFonts w:hint="eastAsia"/>
+              </w:rPr>
+              <w:t>.</w:t>
+            </w:r>
+            <w:r>
+              <w:t>Update</w:t>
+            </w:r>
+            <w:r>
+              <w:t>.Abnormal.OrderState</w:t>
+            </w:r>
+          </w:p>
+        </w:tc>
+        <w:tc>
+          <w:tcPr>
+            <w:tcW w:w="4128" w:type="dxa"/>
+            <w:tcBorders>
+              <w:tl2br w:val="nil"/>
+              <w:tr2bl w:val="nil"/>
+            </w:tcBorders>
+            <w:shd w:val="clear" w:color="auto" w:fill="DEEAF6"/>
+          </w:tcPr>
+          <w:p>
+            <w:pPr>
+              <w:rPr>
+                <w:rFonts w:hint="eastAsia"/>
+                <w:szCs w:val="21"/>
+              </w:rPr>
+            </w:pPr>
+            <w:r>
+              <w:rPr>
+                <w:rFonts w:hint="eastAsia"/>
+                <w:szCs w:val="21"/>
+              </w:rPr>
+              <w:t>系统将客户订单的状态置为已执行</w:t>
+            </w:r>
+          </w:p>
+        </w:tc>
+      </w:tr>
+      <w:tr>
+        <w:trPr>
+          <w:trHeight w:val="338"/>
+          <w:jc w:val="center"/>
+        </w:trPr>
+        <w:tc>
+          <w:tcPr>
+            <w:tcW w:w="4089" w:type="dxa"/>
+            <w:tcBorders>
+              <w:tl2br w:val="nil"/>
+              <w:tr2bl w:val="nil"/>
+            </w:tcBorders>
+            <w:shd w:val="clear" w:color="auto" w:fill="DEEAF6"/>
+          </w:tcPr>
+          <w:p>
+            <w:r>
+              <w:t>OrderExecute</w:t>
+            </w:r>
+            <w:r>
+              <w:rPr>
+                <w:rFonts w:hint="eastAsia"/>
+              </w:rPr>
+              <w:t>.</w:t>
+            </w:r>
+            <w:r>
+              <w:t>Update</w:t>
+            </w:r>
+            <w:r>
+              <w:t>.Abnormal.Credit</w:t>
+            </w:r>
+          </w:p>
+        </w:tc>
+        <w:tc>
+          <w:tcPr>
+            <w:tcW w:w="4128" w:type="dxa"/>
+            <w:tcBorders>
+              <w:tl2br w:val="nil"/>
+              <w:tr2bl w:val="nil"/>
+            </w:tcBorders>
+            <w:shd w:val="clear" w:color="auto" w:fill="DEEAF6"/>
+          </w:tcPr>
+          <w:p>
+            <w:pPr>
+              <w:rPr>
+                <w:rFonts w:hint="eastAsia"/>
+                <w:szCs w:val="21"/>
+              </w:rPr>
+            </w:pPr>
+            <w:r>
+              <w:rPr>
+                <w:rFonts w:hint="eastAsia"/>
+                <w:szCs w:val="21"/>
+              </w:rPr>
+              <w:t>系统</w:t>
+            </w:r>
+            <w:r>
+              <w:rPr>
+                <w:rFonts w:hint="eastAsia"/>
+                <w:szCs w:val="21"/>
+              </w:rPr>
+              <w:t>为订单客户恢复</w:t>
             </w:r>
             <w:r>
               <w:rPr>
@@ -28968,29 +29313,6 @@
                 <w:szCs w:val="21"/>
               </w:rPr>
               <w:t>信用值</w:t>
-            </w:r>
-            <w:r>
-              <w:rPr>
-                <w:rFonts w:hint="eastAsia"/>
-                <w:color w:val="FF0000"/>
-                <w:szCs w:val="21"/>
-              </w:rPr>
-              <w:t>(</w:t>
-            </w:r>
-            <w:r>
-              <w:rPr>
-                <w:rFonts w:hint="eastAsia"/>
-                <w:color w:val="FF0000"/>
-              </w:rPr>
-              <w:t>输出</w:t>
-            </w:r>
-            <w:r>
-              <w:rPr>
-                <w:rFonts w:hint="eastAsia"/>
-                <w:color w:val="FF0000"/>
-                <w:szCs w:val="21"/>
-              </w:rPr>
-              <w:t>)</w:t>
             </w:r>
           </w:p>
         </w:tc>
@@ -29075,17 +29397,17 @@
           <w:rFonts w:ascii="华文仿宋" w:eastAsia="华文仿宋" w:hAnsi="华文仿宋"/>
         </w:rPr>
       </w:pPr>
-      <w:bookmarkStart w:id="56" w:name="_Toc463047557"/>
-      <w:bookmarkStart w:id="57" w:name="_Toc463114368"/>
-      <w:bookmarkStart w:id="58" w:name="_Toc431675706"/>
+      <w:bookmarkStart w:id="55" w:name="_Toc463047557"/>
+      <w:bookmarkStart w:id="56" w:name="_Toc463114368"/>
+      <w:bookmarkStart w:id="57" w:name="_Toc431675706"/>
       <w:r>
         <w:rPr>
           <w:rFonts w:ascii="华文仿宋" w:eastAsia="华文仿宋" w:hAnsi="华文仿宋"/>
         </w:rPr>
         <w:t>网站促销策略维护</w:t>
       </w:r>
+      <w:bookmarkEnd w:id="55"/>
       <w:bookmarkEnd w:id="56"/>
-      <w:bookmarkEnd w:id="57"/>
     </w:p>
     <w:p>
       <w:pPr>
@@ -29145,6 +29467,7 @@
         <w:rPr>
           <w:rFonts w:hint="eastAsia"/>
         </w:rPr>
+        <w:lastRenderedPageBreak/>
         <w:t>对外接口：0</w:t>
       </w:r>
     </w:p>
@@ -29462,15 +29785,7 @@
                 <w:rFonts w:hint="eastAsia"/>
                 <w:szCs w:val="21"/>
               </w:rPr>
-              <w:t>人员通过鼠标、键</w:t>
-            </w:r>
-            <w:r>
-              <w:rPr>
-                <w:rFonts w:hint="eastAsia"/>
-                <w:szCs w:val="21"/>
-              </w:rPr>
-              <w:lastRenderedPageBreak/>
-              <w:t>盘输入信息</w:t>
+              <w:t>人员通过鼠标、键盘输入信息</w:t>
             </w:r>
             <w:r>
               <w:rPr>
@@ -29523,7 +29838,6 @@
               <w:rPr>
                 <w:szCs w:val="21"/>
               </w:rPr>
-              <w:lastRenderedPageBreak/>
               <w:t>WebPromotion.Input.Invalid</w:t>
             </w:r>
           </w:p>
@@ -30117,6 +30431,7 @@
               <w:rPr>
                 <w:szCs w:val="21"/>
               </w:rPr>
+              <w:lastRenderedPageBreak/>
               <w:t>WebPromotion.Add.Input</w:t>
             </w:r>
           </w:p>
@@ -30533,7 +30848,6 @@
               <w:rPr>
                 <w:szCs w:val="21"/>
               </w:rPr>
-              <w:lastRenderedPageBreak/>
               <w:t>WebPromotion.Add.Input.Back</w:t>
             </w:r>
           </w:p>
@@ -31231,17 +31545,18 @@
           <w:rFonts w:ascii="华文仿宋" w:eastAsia="华文仿宋" w:hAnsi="华文仿宋"/>
         </w:rPr>
       </w:pPr>
-      <w:bookmarkStart w:id="59" w:name="_Toc463047558"/>
-      <w:bookmarkStart w:id="60" w:name="_Toc463114369"/>
-      <w:bookmarkEnd w:id="58"/>
+      <w:bookmarkStart w:id="58" w:name="_Toc463047558"/>
+      <w:bookmarkStart w:id="59" w:name="_Toc463114369"/>
+      <w:bookmarkEnd w:id="57"/>
       <w:r>
         <w:rPr>
           <w:rFonts w:ascii="华文仿宋" w:eastAsia="华文仿宋" w:hAnsi="华文仿宋" w:hint="eastAsia"/>
         </w:rPr>
+        <w:lastRenderedPageBreak/>
         <w:t>异常订单浏览</w:t>
       </w:r>
+      <w:bookmarkEnd w:id="58"/>
       <w:bookmarkEnd w:id="59"/>
-      <w:bookmarkEnd w:id="60"/>
     </w:p>
     <w:p>
       <w:pPr>
@@ -31359,7 +31674,7 @@
     </w:p>
     <w:p>
       <w:pPr>
-        <w:pStyle w:val="ad"/>
+        <w:pStyle w:val="a9"/>
         <w:ind w:left="480" w:firstLineChars="0" w:firstLine="0"/>
         <w:rPr>
           <w:rFonts w:ascii="微软雅黑" w:eastAsia="微软雅黑" w:hAnsi="微软雅黑" w:cs="宋体"/>
@@ -32108,6 +32423,7 @@
               <w:rPr>
                 <w:szCs w:val="21"/>
               </w:rPr>
+              <w:lastRenderedPageBreak/>
               <w:t>AbnormalOrderView</w:t>
             </w:r>
             <w:r>
@@ -32635,15 +32951,7 @@
                 <w:rFonts w:hint="eastAsia"/>
                 <w:szCs w:val="21"/>
               </w:rPr>
-              <w:t>异常订单</w:t>
-            </w:r>
-            <w:r>
-              <w:rPr>
-                <w:rFonts w:hint="eastAsia"/>
-                <w:szCs w:val="21"/>
-              </w:rPr>
-              <w:lastRenderedPageBreak/>
-              <w:t>浏览</w:t>
+              <w:t>异常订单浏览</w:t>
             </w:r>
             <w:r>
               <w:rPr>
@@ -32668,17 +32976,16 @@
           <w:rFonts w:ascii="华文仿宋" w:eastAsia="华文仿宋" w:hAnsi="华文仿宋"/>
         </w:rPr>
       </w:pPr>
-      <w:bookmarkStart w:id="61" w:name="_Toc463047559"/>
-      <w:bookmarkStart w:id="62" w:name="_Toc463114370"/>
+      <w:bookmarkStart w:id="60" w:name="_Toc463047559"/>
+      <w:bookmarkStart w:id="61" w:name="_Toc463114370"/>
       <w:r>
         <w:rPr>
           <w:rFonts w:ascii="华文仿宋" w:eastAsia="华文仿宋" w:hAnsi="华文仿宋" w:hint="eastAsia"/>
         </w:rPr>
-        <w:lastRenderedPageBreak/>
         <w:t>异常订单撤销</w:t>
       </w:r>
+      <w:bookmarkEnd w:id="60"/>
       <w:bookmarkEnd w:id="61"/>
-      <w:bookmarkEnd w:id="62"/>
     </w:p>
     <w:p>
       <w:pPr>
@@ -32956,7 +33263,15 @@
                 <w:rFonts w:hint="eastAsia"/>
                 <w:szCs w:val="21"/>
               </w:rPr>
-              <w:t>进行</w:t>
+              <w:t>进</w:t>
+            </w:r>
+            <w:r>
+              <w:rPr>
+                <w:rFonts w:hint="eastAsia"/>
+                <w:szCs w:val="21"/>
+              </w:rPr>
+              <w:lastRenderedPageBreak/>
+              <w:t>行</w:t>
             </w:r>
             <w:r>
               <w:rPr>
@@ -33012,6 +33327,7 @@
               <w:rPr>
                 <w:szCs w:val="21"/>
               </w:rPr>
+              <w:lastRenderedPageBreak/>
               <w:t>AbnormalO</w:t>
             </w:r>
             <w:r>
@@ -33526,7 +33842,6 @@
               <w:rPr>
                 <w:szCs w:val="21"/>
               </w:rPr>
-              <w:lastRenderedPageBreak/>
               <w:t>AbnormalO</w:t>
             </w:r>
             <w:r>
@@ -34456,7 +34771,15 @@
                 <w:rFonts w:hint="eastAsia"/>
                 <w:szCs w:val="21"/>
               </w:rPr>
-              <w:t>概况</w:t>
+              <w:t>概</w:t>
+            </w:r>
+            <w:r>
+              <w:rPr>
+                <w:rFonts w:hint="eastAsia"/>
+                <w:szCs w:val="21"/>
+              </w:rPr>
+              <w:lastRenderedPageBreak/>
+              <w:t>况</w:t>
             </w:r>
             <w:r>
               <w:rPr>
@@ -34526,6 +34849,7 @@
               <w:rPr>
                 <w:szCs w:val="21"/>
               </w:rPr>
+              <w:lastRenderedPageBreak/>
               <w:t>AbnormalO</w:t>
             </w:r>
             <w:r>
@@ -35046,7 +35370,6 @@
               <w:rPr>
                 <w:szCs w:val="21"/>
               </w:rPr>
-              <w:lastRenderedPageBreak/>
               <w:t>AbnormalO</w:t>
             </w:r>
             <w:r>
@@ -35640,16 +35963,16 @@
           <w:rFonts w:ascii="华文仿宋" w:eastAsia="华文仿宋" w:hAnsi="华文仿宋"/>
         </w:rPr>
       </w:pPr>
-      <w:bookmarkStart w:id="63" w:name="_Toc463047560"/>
-      <w:bookmarkStart w:id="64" w:name="_Toc463114371"/>
+      <w:bookmarkStart w:id="62" w:name="_Toc463047560"/>
+      <w:bookmarkStart w:id="63" w:name="_Toc463114371"/>
       <w:r>
         <w:rPr>
           <w:rFonts w:ascii="华文仿宋" w:eastAsia="华文仿宋" w:hAnsi="华文仿宋"/>
         </w:rPr>
         <w:t>信用充值</w:t>
       </w:r>
+      <w:bookmarkEnd w:id="62"/>
       <w:bookmarkEnd w:id="63"/>
-      <w:bookmarkEnd w:id="64"/>
     </w:p>
     <w:p>
       <w:pPr>
@@ -35692,6 +36015,7 @@
         <w:rPr>
           <w:rFonts w:hint="eastAsia"/>
         </w:rPr>
+        <w:lastRenderedPageBreak/>
         <w:t>逻辑文件：1</w:t>
       </w:r>
     </w:p>
@@ -35929,7 +36253,6 @@
               <w:rPr>
                 <w:szCs w:val="21"/>
               </w:rPr>
-              <w:lastRenderedPageBreak/>
               <w:t>CreditCharge.Input.Invalid</w:t>
             </w:r>
           </w:p>
@@ -36578,7 +36901,14 @@
               <w:rPr>
                 <w:szCs w:val="21"/>
               </w:rPr>
-              <w:t>Number.Submit</w:t>
+              <w:t>Number.</w:t>
+            </w:r>
+            <w:r>
+              <w:rPr>
+                <w:szCs w:val="21"/>
+              </w:rPr>
+              <w:lastRenderedPageBreak/>
+              <w:t>Submit</w:t>
             </w:r>
           </w:p>
         </w:tc>
@@ -36601,7 +36931,15 @@
               <w:rPr>
                 <w:szCs w:val="21"/>
               </w:rPr>
-              <w:t>网站营销人员提交客户信用充值的请求</w:t>
+              <w:lastRenderedPageBreak/>
+              <w:t>网站营销人员提交客户信用充值的请</w:t>
+            </w:r>
+            <w:r>
+              <w:rPr>
+                <w:szCs w:val="21"/>
+              </w:rPr>
+              <w:lastRenderedPageBreak/>
+              <w:t>求</w:t>
             </w:r>
             <w:r>
               <w:rPr>
@@ -36654,6 +36992,7 @@
               <w:rPr>
                 <w:szCs w:val="21"/>
               </w:rPr>
+              <w:lastRenderedPageBreak/>
               <w:t>CreditCharge.Input</w:t>
             </w:r>
             <w:r>
@@ -36919,14 +37258,7 @@
               <w:rPr>
                 <w:szCs w:val="21"/>
               </w:rPr>
-              <w:t>Number.</w:t>
-            </w:r>
-            <w:r>
-              <w:rPr>
-                <w:szCs w:val="21"/>
-              </w:rPr>
-              <w:lastRenderedPageBreak/>
-              <w:t>Cancel</w:t>
+              <w:t>Number.Cancel</w:t>
             </w:r>
           </w:p>
         </w:tc>
@@ -36949,7 +37281,6 @@
               <w:rPr>
                 <w:szCs w:val="21"/>
               </w:rPr>
-              <w:lastRenderedPageBreak/>
               <w:t>参见CreditCharge.Input.</w:t>
             </w:r>
             <w:r>
@@ -36986,7 +37317,6 @@
               <w:rPr>
                 <w:szCs w:val="21"/>
               </w:rPr>
-              <w:lastRenderedPageBreak/>
               <w:t>CreditCharge.Input</w:t>
             </w:r>
             <w:r>
@@ -37282,16 +37612,16 @@
           <w:rFonts w:ascii="华文仿宋" w:eastAsia="华文仿宋" w:hAnsi="华文仿宋"/>
         </w:rPr>
       </w:pPr>
-      <w:bookmarkStart w:id="65" w:name="_Toc463047561"/>
-      <w:bookmarkStart w:id="66" w:name="_Toc463114372"/>
+      <w:bookmarkStart w:id="64" w:name="_Toc463047561"/>
+      <w:bookmarkStart w:id="65" w:name="_Toc463114372"/>
       <w:r>
         <w:rPr>
           <w:rFonts w:ascii="华文仿宋" w:eastAsia="华文仿宋" w:hAnsi="华文仿宋"/>
         </w:rPr>
         <w:t>会员等级制定</w:t>
       </w:r>
+      <w:bookmarkEnd w:id="64"/>
       <w:bookmarkEnd w:id="65"/>
-      <w:bookmarkEnd w:id="66"/>
     </w:p>
     <w:p>
       <w:pPr>
@@ -37368,6 +37698,7 @@
         <w:rPr>
           <w:rFonts w:hint="eastAsia"/>
         </w:rPr>
+        <w:lastRenderedPageBreak/>
         <w:t>FP</w:t>
       </w:r>
       <w:r>
@@ -37634,14 +37965,7 @@
               <w:rPr>
                 <w:rFonts w:hint="eastAsia"/>
               </w:rPr>
-              <w:t>Submi</w:t>
-            </w:r>
-            <w:r>
-              <w:rPr>
-                <w:rFonts w:hint="eastAsia"/>
-              </w:rPr>
-              <w:lastRenderedPageBreak/>
-              <w:t>t</w:t>
+              <w:t>Submit</w:t>
             </w:r>
             <w:r>
               <w:t>.Ensure</w:t>
@@ -37659,7 +37983,6 @@
           </w:tcPr>
           <w:p>
             <w:r>
-              <w:lastRenderedPageBreak/>
               <w:t>网站营销人员确认</w:t>
             </w:r>
             <w:r>
@@ -37669,11 +37992,7 @@
               <w:t>提交</w:t>
             </w:r>
             <w:r>
-              <w:t>会员等级制定</w:t>
-            </w:r>
-            <w:r>
-              <w:lastRenderedPageBreak/>
-              <w:t xml:space="preserve">请求 </w:t>
+              <w:t xml:space="preserve">会员等级制定请求 </w:t>
             </w:r>
             <w:r>
               <w:rPr>
@@ -37718,7 +38037,6 @@
           </w:tcPr>
           <w:p>
             <w:r>
-              <w:lastRenderedPageBreak/>
               <w:t>MemberFormulation.Input.Invalid</w:t>
             </w:r>
           </w:p>
@@ -38140,16 +38458,17 @@
           <w:rFonts w:ascii="华文仿宋" w:eastAsia="华文仿宋" w:hAnsi="华文仿宋"/>
         </w:rPr>
       </w:pPr>
-      <w:bookmarkStart w:id="67" w:name="_Toc463047562"/>
-      <w:bookmarkStart w:id="68" w:name="_Toc463114373"/>
+      <w:bookmarkStart w:id="66" w:name="_Toc463047562"/>
+      <w:bookmarkStart w:id="67" w:name="_Toc463114373"/>
       <w:r>
         <w:rPr>
           <w:rFonts w:ascii="华文仿宋" w:eastAsia="华文仿宋" w:hAnsi="华文仿宋"/>
         </w:rPr>
+        <w:lastRenderedPageBreak/>
         <w:t>用户信息维护</w:t>
       </w:r>
+      <w:bookmarkEnd w:id="66"/>
       <w:bookmarkEnd w:id="67"/>
-      <w:bookmarkEnd w:id="68"/>
     </w:p>
     <w:p>
       <w:pPr>
@@ -38870,6 +39189,7 @@
               <w:rPr>
                 <w:szCs w:val="21"/>
               </w:rPr>
+              <w:lastRenderedPageBreak/>
               <w:t>UserInfoModify</w:t>
             </w:r>
             <w:r>
@@ -39286,14 +39606,7 @@
               <w:rPr>
                 <w:szCs w:val="21"/>
               </w:rPr>
-              <w:t>Input.HotelWorke</w:t>
-            </w:r>
-            <w:r>
-              <w:rPr>
-                <w:szCs w:val="21"/>
-              </w:rPr>
-              <w:lastRenderedPageBreak/>
-              <w:t>r</w:t>
+              <w:t>Input.HotelWorker</w:t>
             </w:r>
           </w:p>
         </w:tc>
@@ -39316,7 +39629,6 @@
               <w:rPr>
                 <w:szCs w:val="21"/>
               </w:rPr>
-              <w:lastRenderedPageBreak/>
               <w:t>输入酒店工作人员编号</w:t>
             </w:r>
             <w:r>
@@ -39360,7 +39672,6 @@
               <w:rPr>
                 <w:szCs w:val="21"/>
               </w:rPr>
-              <w:lastRenderedPageBreak/>
               <w:t>UserInfoModify</w:t>
             </w:r>
             <w:r>
@@ -39396,7 +39707,6 @@
               <w:rPr>
                 <w:szCs w:val="21"/>
               </w:rPr>
-              <w:lastRenderedPageBreak/>
               <w:t>UserInfoModify</w:t>
             </w:r>
             <w:r>
@@ -39832,7 +40142,15 @@
                 <w:rFonts w:hint="eastAsia"/>
                 <w:szCs w:val="21"/>
               </w:rPr>
-              <w:t>Submit</w:t>
+              <w:t>Sub</w:t>
+            </w:r>
+            <w:r>
+              <w:rPr>
+                <w:rFonts w:hint="eastAsia"/>
+                <w:szCs w:val="21"/>
+              </w:rPr>
+              <w:lastRenderedPageBreak/>
+              <w:t>mit</w:t>
             </w:r>
             <w:r>
               <w:rPr>
@@ -39861,6 +40179,7 @@
               <w:rPr>
                 <w:szCs w:val="21"/>
               </w:rPr>
+              <w:lastRenderedPageBreak/>
               <w:t>网站管理人员</w:t>
             </w:r>
             <w:r>
@@ -39887,6 +40206,7 @@
               <w:rPr>
                 <w:szCs w:val="21"/>
               </w:rPr>
+              <w:lastRenderedPageBreak/>
               <w:t>修改请求</w:t>
             </w:r>
             <w:r>
@@ -39940,6 +40260,7 @@
               <w:rPr>
                 <w:szCs w:val="21"/>
               </w:rPr>
+              <w:lastRenderedPageBreak/>
               <w:t>UserInfoModify.Guest.Input.</w:t>
             </w:r>
             <w:r>
@@ -40297,14 +40618,7 @@
               <w:rPr>
                 <w:szCs w:val="21"/>
               </w:rPr>
-              <w:t>.Ide</w:t>
-            </w:r>
-            <w:r>
-              <w:rPr>
-                <w:szCs w:val="21"/>
-              </w:rPr>
-              <w:lastRenderedPageBreak/>
-              <w:t>ntity</w:t>
+              <w:t>.Identity</w:t>
             </w:r>
           </w:p>
         </w:tc>
@@ -40327,7 +40641,6 @@
               <w:rPr>
                 <w:szCs w:val="21"/>
               </w:rPr>
-              <w:lastRenderedPageBreak/>
               <w:t>系统更新身份信息</w:t>
             </w:r>
             <w:r>
@@ -40336,16 +40649,7 @@
                 <w:kern w:val="0"/>
                 <w:szCs w:val="21"/>
               </w:rPr>
-              <w:t>（包括姓名、昵称、</w:t>
-            </w:r>
-            <w:r>
-              <w:rPr>
-                <w:rFonts w:cs="Times"/>
-                <w:kern w:val="0"/>
-                <w:szCs w:val="21"/>
-              </w:rPr>
-              <w:lastRenderedPageBreak/>
-              <w:t>用户编号、密码、联系方式）</w:t>
+              <w:t>（包括姓名、昵称、用户编号、密码、联系方式）</w:t>
             </w:r>
           </w:p>
         </w:tc>
@@ -40374,7 +40678,6 @@
               <w:rPr>
                 <w:szCs w:val="21"/>
               </w:rPr>
-              <w:lastRenderedPageBreak/>
               <w:t>UserInfoModify.Guest.</w:t>
             </w:r>
             <w:r>
@@ -40841,6 +41144,7 @@
               <w:rPr>
                 <w:szCs w:val="21"/>
               </w:rPr>
+              <w:lastRenderedPageBreak/>
               <w:t>UserInfoModify.HotelWorker.Input.Submit.Ensure</w:t>
             </w:r>
           </w:p>
@@ -41289,7 +41593,6 @@
                 <w:rFonts w:hint="eastAsia"/>
                 <w:szCs w:val="21"/>
               </w:rPr>
-              <w:lastRenderedPageBreak/>
               <w:t>整个更新过程组成一个事物</w:t>
             </w:r>
             <w:r>
@@ -41345,7 +41648,6 @@
               <w:rPr>
                 <w:szCs w:val="21"/>
               </w:rPr>
-              <w:lastRenderedPageBreak/>
               <w:t>UserInfoModify.HotelWorker.</w:t>
             </w:r>
             <w:r>
@@ -41851,6 +42153,7 @@
               <w:rPr>
                 <w:szCs w:val="21"/>
               </w:rPr>
+              <w:lastRenderedPageBreak/>
               <w:t>UserInfoModify.WebMarketer.Input.</w:t>
             </w:r>
             <w:r>
@@ -42167,7 +42470,6 @@
                 <w:rFonts w:hint="eastAsia"/>
                 <w:szCs w:val="21"/>
               </w:rPr>
-              <w:lastRenderedPageBreak/>
               <w:t>要么全部不更新</w:t>
             </w:r>
           </w:p>
@@ -42197,7 +42499,6 @@
               <w:rPr>
                 <w:szCs w:val="21"/>
               </w:rPr>
-              <w:lastRenderedPageBreak/>
               <w:t>UserInfoModify.WebMarketer.</w:t>
             </w:r>
             <w:r>
@@ -42328,16 +42629,16 @@
           <w:rFonts w:ascii="华文仿宋" w:eastAsia="华文仿宋" w:hAnsi="华文仿宋"/>
         </w:rPr>
       </w:pPr>
-      <w:bookmarkStart w:id="69" w:name="_Toc463047563"/>
-      <w:bookmarkStart w:id="70" w:name="_Toc463114374"/>
+      <w:bookmarkStart w:id="68" w:name="_Toc463047563"/>
+      <w:bookmarkStart w:id="69" w:name="_Toc463114374"/>
       <w:r>
         <w:rPr>
           <w:rFonts w:ascii="华文仿宋" w:eastAsia="华文仿宋" w:hAnsi="华文仿宋" w:hint="eastAsia"/>
         </w:rPr>
         <w:t>更新入住信息</w:t>
       </w:r>
+      <w:bookmarkEnd w:id="68"/>
       <w:bookmarkEnd w:id="69"/>
-      <w:bookmarkEnd w:id="70"/>
     </w:p>
     <w:p>
       <w:pPr>
@@ -42417,6 +42718,7 @@
         <w:rPr>
           <w:rFonts w:hint="eastAsia"/>
         </w:rPr>
+        <w:lastRenderedPageBreak/>
         <w:t>FP</w:t>
       </w:r>
       <w:r>
@@ -42623,14 +42925,7 @@
               <w:rPr>
                 <w:rFonts w:hint="eastAsia"/>
               </w:rPr>
-              <w:t>当输入不合法时，系统提示错误并要</w:t>
-            </w:r>
-            <w:r>
-              <w:rPr>
-                <w:rFonts w:hint="eastAsia"/>
-              </w:rPr>
-              <w:lastRenderedPageBreak/>
-              <w:t>求重新输入</w:t>
+              <w:t>当输入不合法时，系统提示错误并要求重新输入</w:t>
             </w:r>
             <w:r>
               <w:rPr>
@@ -42677,7 +42972,6 @@
               <w:rPr>
                 <w:rFonts w:hint="eastAsia"/>
               </w:rPr>
-              <w:lastRenderedPageBreak/>
               <w:t>HotelAdd.Input.Cancel</w:t>
             </w:r>
           </w:p>
@@ -43055,7 +43349,14 @@
               <w:rPr>
                 <w:rFonts w:hint="eastAsia"/>
               </w:rPr>
-              <w:t>，系统退出酒店信息输入界面</w:t>
+              <w:t>，系</w:t>
+            </w:r>
+            <w:r>
+              <w:rPr>
+                <w:rFonts w:hint="eastAsia"/>
+              </w:rPr>
+              <w:lastRenderedPageBreak/>
+              <w:t>统退出酒店信息输入界面</w:t>
             </w:r>
             <w:r>
               <w:rPr>
@@ -43107,6 +43408,7 @@
               <w:rPr>
                 <w:rFonts w:hint="eastAsia"/>
               </w:rPr>
+              <w:lastRenderedPageBreak/>
               <w:t>HotelAdd.Update</w:t>
             </w:r>
           </w:p>
@@ -43300,7 +43602,6 @@
               <w:rPr>
                 <w:rFonts w:hint="eastAsia"/>
               </w:rPr>
-              <w:lastRenderedPageBreak/>
               <w:t>HotelAdd.Update.Grade</w:t>
             </w:r>
           </w:p>
@@ -43401,7 +43702,7 @@
           <w:szCs w:val="48"/>
         </w:rPr>
       </w:pPr>
-      <w:bookmarkStart w:id="71" w:name="_Toc463114375"/>
+      <w:bookmarkStart w:id="70" w:name="_Toc463114375"/>
       <w:r>
         <w:rPr>
           <w:rFonts w:hint="eastAsia"/>
@@ -43419,7 +43720,7 @@
         </w:rPr>
         <w:t>度量</w:t>
       </w:r>
-      <w:bookmarkEnd w:id="71"/>
+      <w:bookmarkEnd w:id="70"/>
     </w:p>
     <w:p>
       <w:pPr>
@@ -43434,18 +43735,18 @@
           <w:rFonts w:ascii="华文仿宋" w:eastAsia="华文仿宋" w:hAnsi="华文仿宋"/>
         </w:rPr>
       </w:pPr>
-      <w:bookmarkStart w:id="72" w:name="_Toc463114376"/>
+      <w:bookmarkStart w:id="71" w:name="_Toc463114376"/>
       <w:r>
         <w:rPr>
           <w:rFonts w:ascii="华文仿宋" w:eastAsia="华文仿宋" w:hAnsi="华文仿宋"/>
         </w:rPr>
         <w:t>用例</w:t>
       </w:r>
-      <w:bookmarkEnd w:id="72"/>
+      <w:bookmarkEnd w:id="71"/>
     </w:p>
     <w:p>
       <w:pPr>
-        <w:pStyle w:val="ad"/>
+        <w:pStyle w:val="a9"/>
         <w:numPr>
           <w:ilvl w:val="0"/>
           <w:numId w:val="8"/>
@@ -43476,7 +43777,7 @@
     </w:p>
     <w:p>
       <w:pPr>
-        <w:pStyle w:val="ad"/>
+        <w:pStyle w:val="a9"/>
         <w:numPr>
           <w:ilvl w:val="0"/>
           <w:numId w:val="8"/>
@@ -43502,19 +43803,1105 @@
           <w:sz w:val="24"/>
           <w:szCs w:val="24"/>
         </w:rPr>
-        <w:t>：17页</w:t>
+        <w:t>：</w:t>
+      </w:r>
+      <w:r>
+        <w:rPr>
+          <w:rFonts w:ascii="微软雅黑" w:eastAsia="微软雅黑" w:hAnsi="微软雅黑" w:hint="eastAsia"/>
+          <w:sz w:val="24"/>
+          <w:szCs w:val="24"/>
+        </w:rPr>
+        <w:t>16.5</w:t>
+      </w:r>
+      <w:r>
+        <w:rPr>
+          <w:rFonts w:ascii="微软雅黑" w:eastAsia="微软雅黑" w:hAnsi="微软雅黑" w:hint="eastAsia"/>
+          <w:sz w:val="24"/>
+          <w:szCs w:val="24"/>
+        </w:rPr>
+        <w:t>页</w:t>
       </w:r>
     </w:p>
+    <w:tbl>
+      <w:tblPr>
+        <w:tblStyle w:val="ab"/>
+        <w:tblW w:w="0" w:type="auto"/>
+        <w:tblLook w:val="04A0" w:firstRow="1" w:lastRow="0" w:firstColumn="1" w:lastColumn="0" w:noHBand="0" w:noVBand="1"/>
+      </w:tblPr>
+      <w:tblGrid>
+        <w:gridCol w:w="1555"/>
+        <w:gridCol w:w="2268"/>
+      </w:tblGrid>
+      <w:tr>
+        <w:tc>
+          <w:tcPr>
+            <w:tcW w:w="1555" w:type="dxa"/>
+            <w:shd w:val="clear" w:color="auto" w:fill="8EAADB" w:themeFill="accent5" w:themeFillTint="99"/>
+          </w:tcPr>
+          <w:p>
+            <w:pPr>
+              <w:jc w:val="center"/>
+              <w:rPr>
+                <w:rFonts w:hint="eastAsia"/>
+              </w:rPr>
+            </w:pPr>
+            <w:r>
+              <w:rPr>
+                <w:rFonts w:hint="eastAsia"/>
+              </w:rPr>
+              <w:t>用例序号</w:t>
+            </w:r>
+          </w:p>
+        </w:tc>
+        <w:tc>
+          <w:tcPr>
+            <w:tcW w:w="2268" w:type="dxa"/>
+            <w:shd w:val="clear" w:color="auto" w:fill="8EAADB" w:themeFill="accent5" w:themeFillTint="99"/>
+          </w:tcPr>
+          <w:p>
+            <w:pPr>
+              <w:jc w:val="center"/>
+              <w:rPr>
+                <w:rFonts w:hint="eastAsia"/>
+              </w:rPr>
+            </w:pPr>
+            <w:r>
+              <w:rPr>
+                <w:rFonts w:hint="eastAsia"/>
+              </w:rPr>
+              <w:t>用例大小</w:t>
+            </w:r>
+            <w:r>
+              <w:rPr>
+                <w:rFonts w:hint="eastAsia"/>
+              </w:rPr>
+              <w:t>（页/个）</w:t>
+            </w:r>
+          </w:p>
+        </w:tc>
+      </w:tr>
+      <w:tr>
+        <w:tc>
+          <w:tcPr>
+            <w:tcW w:w="1555" w:type="dxa"/>
+            <w:shd w:val="clear" w:color="auto" w:fill="DEEAF6" w:themeFill="accent1" w:themeFillTint="33"/>
+          </w:tcPr>
+          <w:p>
+            <w:pPr>
+              <w:jc w:val="center"/>
+              <w:rPr>
+                <w:rFonts w:hint="eastAsia"/>
+              </w:rPr>
+            </w:pPr>
+            <w:r>
+              <w:rPr>
+                <w:rFonts w:hint="eastAsia"/>
+              </w:rPr>
+              <w:t>1</w:t>
+            </w:r>
+          </w:p>
+        </w:tc>
+        <w:tc>
+          <w:tcPr>
+            <w:tcW w:w="2268" w:type="dxa"/>
+            <w:shd w:val="clear" w:color="auto" w:fill="DEEAF6" w:themeFill="accent1" w:themeFillTint="33"/>
+          </w:tcPr>
+          <w:p>
+            <w:pPr>
+              <w:jc w:val="center"/>
+              <w:rPr>
+                <w:rFonts w:hint="eastAsia"/>
+              </w:rPr>
+            </w:pPr>
+            <w:r>
+              <w:rPr>
+                <w:rFonts w:hint="eastAsia"/>
+              </w:rPr>
+              <w:t>0.75</w:t>
+            </w:r>
+          </w:p>
+        </w:tc>
+      </w:tr>
+      <w:tr>
+        <w:tc>
+          <w:tcPr>
+            <w:tcW w:w="1555" w:type="dxa"/>
+            <w:shd w:val="clear" w:color="auto" w:fill="DEEAF6" w:themeFill="accent1" w:themeFillTint="33"/>
+          </w:tcPr>
+          <w:p>
+            <w:pPr>
+              <w:jc w:val="center"/>
+              <w:rPr>
+                <w:rFonts w:hint="eastAsia"/>
+              </w:rPr>
+            </w:pPr>
+            <w:r>
+              <w:rPr>
+                <w:rFonts w:hint="eastAsia"/>
+              </w:rPr>
+              <w:t>2</w:t>
+            </w:r>
+          </w:p>
+        </w:tc>
+        <w:tc>
+          <w:tcPr>
+            <w:tcW w:w="2268" w:type="dxa"/>
+            <w:shd w:val="clear" w:color="auto" w:fill="DEEAF6" w:themeFill="accent1" w:themeFillTint="33"/>
+          </w:tcPr>
+          <w:p>
+            <w:pPr>
+              <w:jc w:val="center"/>
+              <w:rPr>
+                <w:rFonts w:hint="eastAsia"/>
+              </w:rPr>
+            </w:pPr>
+            <w:r>
+              <w:rPr>
+                <w:rFonts w:hint="eastAsia"/>
+              </w:rPr>
+              <w:t>0.25</w:t>
+            </w:r>
+          </w:p>
+        </w:tc>
+        <w:bookmarkStart w:id="72" w:name="_GoBack"/>
+        <w:bookmarkEnd w:id="72"/>
+      </w:tr>
+      <w:tr>
+        <w:tc>
+          <w:tcPr>
+            <w:tcW w:w="1555" w:type="dxa"/>
+            <w:shd w:val="clear" w:color="auto" w:fill="DEEAF6" w:themeFill="accent1" w:themeFillTint="33"/>
+          </w:tcPr>
+          <w:p>
+            <w:pPr>
+              <w:jc w:val="center"/>
+              <w:rPr>
+                <w:rFonts w:hint="eastAsia"/>
+              </w:rPr>
+            </w:pPr>
+            <w:r>
+              <w:rPr>
+                <w:rFonts w:hint="eastAsia"/>
+              </w:rPr>
+              <w:t>3</w:t>
+            </w:r>
+          </w:p>
+        </w:tc>
+        <w:tc>
+          <w:tcPr>
+            <w:tcW w:w="2268" w:type="dxa"/>
+            <w:shd w:val="clear" w:color="auto" w:fill="DEEAF6" w:themeFill="accent1" w:themeFillTint="33"/>
+          </w:tcPr>
+          <w:p>
+            <w:pPr>
+              <w:jc w:val="center"/>
+              <w:rPr>
+                <w:rFonts w:hint="eastAsia"/>
+              </w:rPr>
+            </w:pPr>
+            <w:r>
+              <w:rPr>
+                <w:rFonts w:hint="eastAsia"/>
+              </w:rPr>
+              <w:t>0.5</w:t>
+            </w:r>
+          </w:p>
+        </w:tc>
+      </w:tr>
+      <w:tr>
+        <w:tc>
+          <w:tcPr>
+            <w:tcW w:w="1555" w:type="dxa"/>
+            <w:shd w:val="clear" w:color="auto" w:fill="DEEAF6" w:themeFill="accent1" w:themeFillTint="33"/>
+          </w:tcPr>
+          <w:p>
+            <w:pPr>
+              <w:jc w:val="center"/>
+              <w:rPr>
+                <w:rFonts w:hint="eastAsia"/>
+              </w:rPr>
+            </w:pPr>
+            <w:r>
+              <w:rPr>
+                <w:rFonts w:hint="eastAsia"/>
+              </w:rPr>
+              <w:lastRenderedPageBreak/>
+              <w:t>4</w:t>
+            </w:r>
+          </w:p>
+        </w:tc>
+        <w:tc>
+          <w:tcPr>
+            <w:tcW w:w="2268" w:type="dxa"/>
+            <w:shd w:val="clear" w:color="auto" w:fill="DEEAF6" w:themeFill="accent1" w:themeFillTint="33"/>
+          </w:tcPr>
+          <w:p>
+            <w:pPr>
+              <w:jc w:val="center"/>
+              <w:rPr>
+                <w:rFonts w:hint="eastAsia"/>
+              </w:rPr>
+            </w:pPr>
+            <w:r>
+              <w:rPr>
+                <w:rFonts w:hint="eastAsia"/>
+              </w:rPr>
+              <w:t>1</w:t>
+            </w:r>
+          </w:p>
+        </w:tc>
+      </w:tr>
+      <w:tr>
+        <w:tc>
+          <w:tcPr>
+            <w:tcW w:w="1555" w:type="dxa"/>
+            <w:shd w:val="clear" w:color="auto" w:fill="DEEAF6" w:themeFill="accent1" w:themeFillTint="33"/>
+          </w:tcPr>
+          <w:p>
+            <w:pPr>
+              <w:jc w:val="center"/>
+              <w:rPr>
+                <w:rFonts w:hint="eastAsia"/>
+              </w:rPr>
+            </w:pPr>
+            <w:r>
+              <w:rPr>
+                <w:rFonts w:hint="eastAsia"/>
+              </w:rPr>
+              <w:t>5</w:t>
+            </w:r>
+          </w:p>
+        </w:tc>
+        <w:tc>
+          <w:tcPr>
+            <w:tcW w:w="2268" w:type="dxa"/>
+            <w:shd w:val="clear" w:color="auto" w:fill="DEEAF6" w:themeFill="accent1" w:themeFillTint="33"/>
+          </w:tcPr>
+          <w:p>
+            <w:pPr>
+              <w:jc w:val="center"/>
+              <w:rPr>
+                <w:rFonts w:hint="eastAsia"/>
+              </w:rPr>
+            </w:pPr>
+            <w:r>
+              <w:rPr>
+                <w:rFonts w:hint="eastAsia"/>
+              </w:rPr>
+              <w:t>0.5</w:t>
+            </w:r>
+          </w:p>
+        </w:tc>
+      </w:tr>
+      <w:tr>
+        <w:tc>
+          <w:tcPr>
+            <w:tcW w:w="1555" w:type="dxa"/>
+            <w:shd w:val="clear" w:color="auto" w:fill="DEEAF6" w:themeFill="accent1" w:themeFillTint="33"/>
+          </w:tcPr>
+          <w:p>
+            <w:pPr>
+              <w:jc w:val="center"/>
+              <w:rPr>
+                <w:rFonts w:hint="eastAsia"/>
+              </w:rPr>
+            </w:pPr>
+            <w:r>
+              <w:rPr>
+                <w:rFonts w:hint="eastAsia"/>
+              </w:rPr>
+              <w:t>6</w:t>
+            </w:r>
+          </w:p>
+        </w:tc>
+        <w:tc>
+          <w:tcPr>
+            <w:tcW w:w="2268" w:type="dxa"/>
+            <w:shd w:val="clear" w:color="auto" w:fill="DEEAF6" w:themeFill="accent1" w:themeFillTint="33"/>
+          </w:tcPr>
+          <w:p>
+            <w:pPr>
+              <w:jc w:val="center"/>
+              <w:rPr>
+                <w:rFonts w:hint="eastAsia"/>
+              </w:rPr>
+            </w:pPr>
+            <w:r>
+              <w:rPr>
+                <w:rFonts w:hint="eastAsia"/>
+              </w:rPr>
+              <w:t>0.75</w:t>
+            </w:r>
+          </w:p>
+        </w:tc>
+      </w:tr>
+      <w:tr>
+        <w:tc>
+          <w:tcPr>
+            <w:tcW w:w="1555" w:type="dxa"/>
+            <w:shd w:val="clear" w:color="auto" w:fill="DEEAF6" w:themeFill="accent1" w:themeFillTint="33"/>
+          </w:tcPr>
+          <w:p>
+            <w:pPr>
+              <w:jc w:val="center"/>
+              <w:rPr>
+                <w:rFonts w:hint="eastAsia"/>
+              </w:rPr>
+            </w:pPr>
+            <w:r>
+              <w:rPr>
+                <w:rFonts w:hint="eastAsia"/>
+              </w:rPr>
+              <w:t>7</w:t>
+            </w:r>
+          </w:p>
+        </w:tc>
+        <w:tc>
+          <w:tcPr>
+            <w:tcW w:w="2268" w:type="dxa"/>
+            <w:shd w:val="clear" w:color="auto" w:fill="DEEAF6" w:themeFill="accent1" w:themeFillTint="33"/>
+          </w:tcPr>
+          <w:p>
+            <w:pPr>
+              <w:jc w:val="center"/>
+              <w:rPr>
+                <w:rFonts w:hint="eastAsia"/>
+              </w:rPr>
+            </w:pPr>
+            <w:r>
+              <w:rPr>
+                <w:rFonts w:hint="eastAsia"/>
+              </w:rPr>
+              <w:t>0.75</w:t>
+            </w:r>
+          </w:p>
+        </w:tc>
+      </w:tr>
+      <w:tr>
+        <w:tc>
+          <w:tcPr>
+            <w:tcW w:w="1555" w:type="dxa"/>
+            <w:shd w:val="clear" w:color="auto" w:fill="DEEAF6" w:themeFill="accent1" w:themeFillTint="33"/>
+          </w:tcPr>
+          <w:p>
+            <w:pPr>
+              <w:jc w:val="center"/>
+              <w:rPr>
+                <w:rFonts w:hint="eastAsia"/>
+              </w:rPr>
+            </w:pPr>
+            <w:r>
+              <w:rPr>
+                <w:rFonts w:hint="eastAsia"/>
+              </w:rPr>
+              <w:t>8</w:t>
+            </w:r>
+          </w:p>
+        </w:tc>
+        <w:tc>
+          <w:tcPr>
+            <w:tcW w:w="2268" w:type="dxa"/>
+            <w:shd w:val="clear" w:color="auto" w:fill="DEEAF6" w:themeFill="accent1" w:themeFillTint="33"/>
+          </w:tcPr>
+          <w:p>
+            <w:pPr>
+              <w:jc w:val="center"/>
+              <w:rPr>
+                <w:rFonts w:hint="eastAsia"/>
+              </w:rPr>
+            </w:pPr>
+            <w:r>
+              <w:rPr>
+                <w:rFonts w:hint="eastAsia"/>
+              </w:rPr>
+              <w:t>0.5</w:t>
+            </w:r>
+          </w:p>
+        </w:tc>
+      </w:tr>
+      <w:tr>
+        <w:tc>
+          <w:tcPr>
+            <w:tcW w:w="1555" w:type="dxa"/>
+            <w:shd w:val="clear" w:color="auto" w:fill="DEEAF6" w:themeFill="accent1" w:themeFillTint="33"/>
+          </w:tcPr>
+          <w:p>
+            <w:pPr>
+              <w:jc w:val="center"/>
+              <w:rPr>
+                <w:rFonts w:hint="eastAsia"/>
+              </w:rPr>
+            </w:pPr>
+            <w:r>
+              <w:rPr>
+                <w:rFonts w:hint="eastAsia"/>
+              </w:rPr>
+              <w:t>9</w:t>
+            </w:r>
+          </w:p>
+        </w:tc>
+        <w:tc>
+          <w:tcPr>
+            <w:tcW w:w="2268" w:type="dxa"/>
+            <w:shd w:val="clear" w:color="auto" w:fill="DEEAF6" w:themeFill="accent1" w:themeFillTint="33"/>
+          </w:tcPr>
+          <w:p>
+            <w:pPr>
+              <w:jc w:val="center"/>
+              <w:rPr>
+                <w:rFonts w:hint="eastAsia"/>
+              </w:rPr>
+            </w:pPr>
+            <w:r>
+              <w:rPr>
+                <w:rFonts w:hint="eastAsia"/>
+              </w:rPr>
+              <w:t>0.5</w:t>
+            </w:r>
+          </w:p>
+        </w:tc>
+      </w:tr>
+      <w:tr>
+        <w:tc>
+          <w:tcPr>
+            <w:tcW w:w="1555" w:type="dxa"/>
+            <w:shd w:val="clear" w:color="auto" w:fill="DEEAF6" w:themeFill="accent1" w:themeFillTint="33"/>
+          </w:tcPr>
+          <w:p>
+            <w:pPr>
+              <w:jc w:val="center"/>
+              <w:rPr>
+                <w:rFonts w:hint="eastAsia"/>
+              </w:rPr>
+            </w:pPr>
+            <w:r>
+              <w:rPr>
+                <w:rFonts w:hint="eastAsia"/>
+              </w:rPr>
+              <w:t>10</w:t>
+            </w:r>
+          </w:p>
+        </w:tc>
+        <w:tc>
+          <w:tcPr>
+            <w:tcW w:w="2268" w:type="dxa"/>
+            <w:shd w:val="clear" w:color="auto" w:fill="DEEAF6" w:themeFill="accent1" w:themeFillTint="33"/>
+          </w:tcPr>
+          <w:p>
+            <w:pPr>
+              <w:jc w:val="center"/>
+              <w:rPr>
+                <w:rFonts w:hint="eastAsia"/>
+              </w:rPr>
+            </w:pPr>
+            <w:r>
+              <w:rPr>
+                <w:rFonts w:hint="eastAsia"/>
+              </w:rPr>
+              <w:t>0.75</w:t>
+            </w:r>
+          </w:p>
+        </w:tc>
+      </w:tr>
+      <w:tr>
+        <w:tc>
+          <w:tcPr>
+            <w:tcW w:w="1555" w:type="dxa"/>
+            <w:shd w:val="clear" w:color="auto" w:fill="DEEAF6" w:themeFill="accent1" w:themeFillTint="33"/>
+          </w:tcPr>
+          <w:p>
+            <w:pPr>
+              <w:jc w:val="center"/>
+              <w:rPr>
+                <w:rFonts w:hint="eastAsia"/>
+              </w:rPr>
+            </w:pPr>
+            <w:r>
+              <w:rPr>
+                <w:rFonts w:hint="eastAsia"/>
+              </w:rPr>
+              <w:t>11</w:t>
+            </w:r>
+          </w:p>
+        </w:tc>
+        <w:tc>
+          <w:tcPr>
+            <w:tcW w:w="2268" w:type="dxa"/>
+            <w:shd w:val="clear" w:color="auto" w:fill="DEEAF6" w:themeFill="accent1" w:themeFillTint="33"/>
+          </w:tcPr>
+          <w:p>
+            <w:pPr>
+              <w:jc w:val="center"/>
+              <w:rPr>
+                <w:rFonts w:hint="eastAsia"/>
+              </w:rPr>
+            </w:pPr>
+            <w:r>
+              <w:rPr>
+                <w:rFonts w:hint="eastAsia"/>
+              </w:rPr>
+              <w:t>1</w:t>
+            </w:r>
+          </w:p>
+        </w:tc>
+      </w:tr>
+      <w:tr>
+        <w:tc>
+          <w:tcPr>
+            <w:tcW w:w="1555" w:type="dxa"/>
+            <w:shd w:val="clear" w:color="auto" w:fill="DEEAF6" w:themeFill="accent1" w:themeFillTint="33"/>
+          </w:tcPr>
+          <w:p>
+            <w:pPr>
+              <w:jc w:val="center"/>
+              <w:rPr>
+                <w:rFonts w:hint="eastAsia"/>
+              </w:rPr>
+            </w:pPr>
+            <w:r>
+              <w:rPr>
+                <w:rFonts w:hint="eastAsia"/>
+              </w:rPr>
+              <w:t>12</w:t>
+            </w:r>
+          </w:p>
+        </w:tc>
+        <w:tc>
+          <w:tcPr>
+            <w:tcW w:w="2268" w:type="dxa"/>
+            <w:shd w:val="clear" w:color="auto" w:fill="DEEAF6" w:themeFill="accent1" w:themeFillTint="33"/>
+          </w:tcPr>
+          <w:p>
+            <w:pPr>
+              <w:jc w:val="center"/>
+              <w:rPr>
+                <w:rFonts w:hint="eastAsia"/>
+              </w:rPr>
+            </w:pPr>
+            <w:r>
+              <w:rPr>
+                <w:rFonts w:hint="eastAsia"/>
+              </w:rPr>
+              <w:t>1</w:t>
+            </w:r>
+          </w:p>
+        </w:tc>
+      </w:tr>
+      <w:tr>
+        <w:tc>
+          <w:tcPr>
+            <w:tcW w:w="1555" w:type="dxa"/>
+            <w:shd w:val="clear" w:color="auto" w:fill="DEEAF6" w:themeFill="accent1" w:themeFillTint="33"/>
+          </w:tcPr>
+          <w:p>
+            <w:pPr>
+              <w:jc w:val="center"/>
+              <w:rPr>
+                <w:rFonts w:hint="eastAsia"/>
+              </w:rPr>
+            </w:pPr>
+            <w:r>
+              <w:rPr>
+                <w:rFonts w:hint="eastAsia"/>
+              </w:rPr>
+              <w:t>13</w:t>
+            </w:r>
+          </w:p>
+        </w:tc>
+        <w:tc>
+          <w:tcPr>
+            <w:tcW w:w="2268" w:type="dxa"/>
+            <w:shd w:val="clear" w:color="auto" w:fill="DEEAF6" w:themeFill="accent1" w:themeFillTint="33"/>
+          </w:tcPr>
+          <w:p>
+            <w:pPr>
+              <w:jc w:val="center"/>
+              <w:rPr>
+                <w:rFonts w:hint="eastAsia"/>
+              </w:rPr>
+            </w:pPr>
+            <w:r>
+              <w:rPr>
+                <w:rFonts w:hint="eastAsia"/>
+              </w:rPr>
+              <w:t>0.5</w:t>
+            </w:r>
+          </w:p>
+        </w:tc>
+      </w:tr>
+      <w:tr>
+        <w:tc>
+          <w:tcPr>
+            <w:tcW w:w="1555" w:type="dxa"/>
+            <w:shd w:val="clear" w:color="auto" w:fill="DEEAF6" w:themeFill="accent1" w:themeFillTint="33"/>
+          </w:tcPr>
+          <w:p>
+            <w:pPr>
+              <w:jc w:val="center"/>
+              <w:rPr>
+                <w:rFonts w:hint="eastAsia"/>
+              </w:rPr>
+            </w:pPr>
+            <w:r>
+              <w:rPr>
+                <w:rFonts w:hint="eastAsia"/>
+              </w:rPr>
+              <w:t>14</w:t>
+            </w:r>
+          </w:p>
+        </w:tc>
+        <w:tc>
+          <w:tcPr>
+            <w:tcW w:w="2268" w:type="dxa"/>
+            <w:shd w:val="clear" w:color="auto" w:fill="DEEAF6" w:themeFill="accent1" w:themeFillTint="33"/>
+          </w:tcPr>
+          <w:p>
+            <w:pPr>
+              <w:jc w:val="center"/>
+              <w:rPr>
+                <w:rFonts w:hint="eastAsia"/>
+              </w:rPr>
+            </w:pPr>
+            <w:r>
+              <w:rPr>
+                <w:rFonts w:hint="eastAsia"/>
+              </w:rPr>
+              <w:t>0.5</w:t>
+            </w:r>
+          </w:p>
+        </w:tc>
+      </w:tr>
+      <w:tr>
+        <w:tc>
+          <w:tcPr>
+            <w:tcW w:w="1555" w:type="dxa"/>
+            <w:shd w:val="clear" w:color="auto" w:fill="DEEAF6" w:themeFill="accent1" w:themeFillTint="33"/>
+          </w:tcPr>
+          <w:p>
+            <w:pPr>
+              <w:jc w:val="center"/>
+              <w:rPr>
+                <w:rFonts w:hint="eastAsia"/>
+              </w:rPr>
+            </w:pPr>
+            <w:r>
+              <w:rPr>
+                <w:rFonts w:hint="eastAsia"/>
+              </w:rPr>
+              <w:t>15</w:t>
+            </w:r>
+          </w:p>
+        </w:tc>
+        <w:tc>
+          <w:tcPr>
+            <w:tcW w:w="2268" w:type="dxa"/>
+            <w:shd w:val="clear" w:color="auto" w:fill="DEEAF6" w:themeFill="accent1" w:themeFillTint="33"/>
+          </w:tcPr>
+          <w:p>
+            <w:pPr>
+              <w:jc w:val="center"/>
+              <w:rPr>
+                <w:rFonts w:hint="eastAsia"/>
+              </w:rPr>
+            </w:pPr>
+            <w:r>
+              <w:rPr>
+                <w:rFonts w:hint="eastAsia"/>
+              </w:rPr>
+              <w:t>0.75</w:t>
+            </w:r>
+          </w:p>
+        </w:tc>
+      </w:tr>
+      <w:tr>
+        <w:tc>
+          <w:tcPr>
+            <w:tcW w:w="1555" w:type="dxa"/>
+            <w:shd w:val="clear" w:color="auto" w:fill="DEEAF6" w:themeFill="accent1" w:themeFillTint="33"/>
+          </w:tcPr>
+          <w:p>
+            <w:pPr>
+              <w:jc w:val="center"/>
+              <w:rPr>
+                <w:rFonts w:hint="eastAsia"/>
+              </w:rPr>
+            </w:pPr>
+            <w:r>
+              <w:rPr>
+                <w:rFonts w:hint="eastAsia"/>
+              </w:rPr>
+              <w:t>16</w:t>
+            </w:r>
+          </w:p>
+        </w:tc>
+        <w:tc>
+          <w:tcPr>
+            <w:tcW w:w="2268" w:type="dxa"/>
+            <w:shd w:val="clear" w:color="auto" w:fill="DEEAF6" w:themeFill="accent1" w:themeFillTint="33"/>
+          </w:tcPr>
+          <w:p>
+            <w:pPr>
+              <w:jc w:val="center"/>
+              <w:rPr>
+                <w:rFonts w:hint="eastAsia"/>
+              </w:rPr>
+            </w:pPr>
+            <w:r>
+              <w:rPr>
+                <w:rFonts w:hint="eastAsia"/>
+              </w:rPr>
+              <w:t>0.5</w:t>
+            </w:r>
+          </w:p>
+        </w:tc>
+      </w:tr>
+      <w:tr>
+        <w:tc>
+          <w:tcPr>
+            <w:tcW w:w="1555" w:type="dxa"/>
+            <w:shd w:val="clear" w:color="auto" w:fill="DEEAF6" w:themeFill="accent1" w:themeFillTint="33"/>
+          </w:tcPr>
+          <w:p>
+            <w:pPr>
+              <w:jc w:val="center"/>
+              <w:rPr>
+                <w:rFonts w:hint="eastAsia"/>
+              </w:rPr>
+            </w:pPr>
+            <w:r>
+              <w:rPr>
+                <w:rFonts w:hint="eastAsia"/>
+              </w:rPr>
+              <w:t>17</w:t>
+            </w:r>
+          </w:p>
+        </w:tc>
+        <w:tc>
+          <w:tcPr>
+            <w:tcW w:w="2268" w:type="dxa"/>
+            <w:shd w:val="clear" w:color="auto" w:fill="DEEAF6" w:themeFill="accent1" w:themeFillTint="33"/>
+          </w:tcPr>
+          <w:p>
+            <w:pPr>
+              <w:jc w:val="center"/>
+              <w:rPr>
+                <w:rFonts w:hint="eastAsia"/>
+              </w:rPr>
+            </w:pPr>
+            <w:r>
+              <w:rPr>
+                <w:rFonts w:hint="eastAsia"/>
+              </w:rPr>
+              <w:t>0.75</w:t>
+            </w:r>
+          </w:p>
+        </w:tc>
+      </w:tr>
+      <w:tr>
+        <w:tc>
+          <w:tcPr>
+            <w:tcW w:w="1555" w:type="dxa"/>
+            <w:shd w:val="clear" w:color="auto" w:fill="DEEAF6" w:themeFill="accent1" w:themeFillTint="33"/>
+          </w:tcPr>
+          <w:p>
+            <w:pPr>
+              <w:jc w:val="center"/>
+              <w:rPr>
+                <w:rFonts w:hint="eastAsia"/>
+              </w:rPr>
+            </w:pPr>
+            <w:r>
+              <w:rPr>
+                <w:rFonts w:hint="eastAsia"/>
+              </w:rPr>
+              <w:t>18</w:t>
+            </w:r>
+          </w:p>
+        </w:tc>
+        <w:tc>
+          <w:tcPr>
+            <w:tcW w:w="2268" w:type="dxa"/>
+            <w:shd w:val="clear" w:color="auto" w:fill="DEEAF6" w:themeFill="accent1" w:themeFillTint="33"/>
+          </w:tcPr>
+          <w:p>
+            <w:pPr>
+              <w:jc w:val="center"/>
+              <w:rPr>
+                <w:rFonts w:hint="eastAsia"/>
+              </w:rPr>
+            </w:pPr>
+            <w:r>
+              <w:rPr>
+                <w:rFonts w:hint="eastAsia"/>
+              </w:rPr>
+              <w:t>1</w:t>
+            </w:r>
+          </w:p>
+        </w:tc>
+      </w:tr>
+      <w:tr>
+        <w:tc>
+          <w:tcPr>
+            <w:tcW w:w="1555" w:type="dxa"/>
+            <w:shd w:val="clear" w:color="auto" w:fill="DEEAF6" w:themeFill="accent1" w:themeFillTint="33"/>
+          </w:tcPr>
+          <w:p>
+            <w:pPr>
+              <w:jc w:val="center"/>
+              <w:rPr>
+                <w:rFonts w:hint="eastAsia"/>
+              </w:rPr>
+            </w:pPr>
+            <w:r>
+              <w:rPr>
+                <w:rFonts w:hint="eastAsia"/>
+              </w:rPr>
+              <w:t>19</w:t>
+            </w:r>
+          </w:p>
+        </w:tc>
+        <w:tc>
+          <w:tcPr>
+            <w:tcW w:w="2268" w:type="dxa"/>
+            <w:shd w:val="clear" w:color="auto" w:fill="DEEAF6" w:themeFill="accent1" w:themeFillTint="33"/>
+          </w:tcPr>
+          <w:p>
+            <w:pPr>
+              <w:jc w:val="center"/>
+              <w:rPr>
+                <w:rFonts w:hint="eastAsia"/>
+              </w:rPr>
+            </w:pPr>
+            <w:r>
+              <w:rPr>
+                <w:rFonts w:hint="eastAsia"/>
+              </w:rPr>
+              <w:t>0.5</w:t>
+            </w:r>
+          </w:p>
+        </w:tc>
+      </w:tr>
+      <w:tr>
+        <w:tc>
+          <w:tcPr>
+            <w:tcW w:w="1555" w:type="dxa"/>
+            <w:shd w:val="clear" w:color="auto" w:fill="DEEAF6" w:themeFill="accent1" w:themeFillTint="33"/>
+          </w:tcPr>
+          <w:p>
+            <w:pPr>
+              <w:jc w:val="center"/>
+              <w:rPr>
+                <w:rFonts w:hint="eastAsia"/>
+              </w:rPr>
+            </w:pPr>
+            <w:r>
+              <w:rPr>
+                <w:rFonts w:hint="eastAsia"/>
+              </w:rPr>
+              <w:t>20</w:t>
+            </w:r>
+          </w:p>
+        </w:tc>
+        <w:tc>
+          <w:tcPr>
+            <w:tcW w:w="2268" w:type="dxa"/>
+            <w:shd w:val="clear" w:color="auto" w:fill="DEEAF6" w:themeFill="accent1" w:themeFillTint="33"/>
+          </w:tcPr>
+          <w:p>
+            <w:pPr>
+              <w:jc w:val="center"/>
+              <w:rPr>
+                <w:rFonts w:hint="eastAsia"/>
+              </w:rPr>
+            </w:pPr>
+            <w:r>
+              <w:rPr>
+                <w:rFonts w:hint="eastAsia"/>
+              </w:rPr>
+              <w:t>0.75</w:t>
+            </w:r>
+          </w:p>
+        </w:tc>
+      </w:tr>
+      <w:tr>
+        <w:tc>
+          <w:tcPr>
+            <w:tcW w:w="1555" w:type="dxa"/>
+            <w:shd w:val="clear" w:color="auto" w:fill="DEEAF6" w:themeFill="accent1" w:themeFillTint="33"/>
+          </w:tcPr>
+          <w:p>
+            <w:pPr>
+              <w:jc w:val="center"/>
+              <w:rPr>
+                <w:rFonts w:hint="eastAsia"/>
+              </w:rPr>
+            </w:pPr>
+            <w:r>
+              <w:rPr>
+                <w:rFonts w:hint="eastAsia"/>
+              </w:rPr>
+              <w:t>21</w:t>
+            </w:r>
+          </w:p>
+        </w:tc>
+        <w:tc>
+          <w:tcPr>
+            <w:tcW w:w="2268" w:type="dxa"/>
+            <w:shd w:val="clear" w:color="auto" w:fill="DEEAF6" w:themeFill="accent1" w:themeFillTint="33"/>
+          </w:tcPr>
+          <w:p>
+            <w:pPr>
+              <w:jc w:val="center"/>
+              <w:rPr>
+                <w:rFonts w:hint="eastAsia"/>
+              </w:rPr>
+            </w:pPr>
+            <w:r>
+              <w:rPr>
+                <w:rFonts w:hint="eastAsia"/>
+              </w:rPr>
+              <w:t>0.5</w:t>
+            </w:r>
+          </w:p>
+        </w:tc>
+      </w:tr>
+      <w:tr>
+        <w:tc>
+          <w:tcPr>
+            <w:tcW w:w="1555" w:type="dxa"/>
+            <w:shd w:val="clear" w:color="auto" w:fill="DEEAF6" w:themeFill="accent1" w:themeFillTint="33"/>
+          </w:tcPr>
+          <w:p>
+            <w:pPr>
+              <w:jc w:val="center"/>
+              <w:rPr>
+                <w:rFonts w:hint="eastAsia"/>
+              </w:rPr>
+            </w:pPr>
+            <w:r>
+              <w:rPr>
+                <w:rFonts w:hint="eastAsia"/>
+              </w:rPr>
+              <w:t>22</w:t>
+            </w:r>
+          </w:p>
+        </w:tc>
+        <w:tc>
+          <w:tcPr>
+            <w:tcW w:w="2268" w:type="dxa"/>
+            <w:shd w:val="clear" w:color="auto" w:fill="DEEAF6" w:themeFill="accent1" w:themeFillTint="33"/>
+          </w:tcPr>
+          <w:p>
+            <w:pPr>
+              <w:jc w:val="center"/>
+              <w:rPr>
+                <w:rFonts w:hint="eastAsia"/>
+              </w:rPr>
+            </w:pPr>
+            <w:r>
+              <w:rPr>
+                <w:rFonts w:hint="eastAsia"/>
+              </w:rPr>
+              <w:t>0.5</w:t>
+            </w:r>
+          </w:p>
+        </w:tc>
+      </w:tr>
+      <w:tr>
+        <w:tc>
+          <w:tcPr>
+            <w:tcW w:w="1555" w:type="dxa"/>
+            <w:shd w:val="clear" w:color="auto" w:fill="DEEAF6" w:themeFill="accent1" w:themeFillTint="33"/>
+          </w:tcPr>
+          <w:p>
+            <w:pPr>
+              <w:jc w:val="center"/>
+              <w:rPr>
+                <w:rFonts w:hint="eastAsia"/>
+              </w:rPr>
+            </w:pPr>
+            <w:r>
+              <w:rPr>
+                <w:rFonts w:hint="eastAsia"/>
+              </w:rPr>
+              <w:t>23</w:t>
+            </w:r>
+          </w:p>
+        </w:tc>
+        <w:tc>
+          <w:tcPr>
+            <w:tcW w:w="2268" w:type="dxa"/>
+            <w:shd w:val="clear" w:color="auto" w:fill="DEEAF6" w:themeFill="accent1" w:themeFillTint="33"/>
+          </w:tcPr>
+          <w:p>
+            <w:pPr>
+              <w:jc w:val="center"/>
+              <w:rPr>
+                <w:rFonts w:hint="eastAsia"/>
+              </w:rPr>
+            </w:pPr>
+            <w:r>
+              <w:rPr>
+                <w:rFonts w:hint="eastAsia"/>
+              </w:rPr>
+              <w:t>1.5</w:t>
+            </w:r>
+          </w:p>
+        </w:tc>
+      </w:tr>
+      <w:tr>
+        <w:tc>
+          <w:tcPr>
+            <w:tcW w:w="1555" w:type="dxa"/>
+            <w:shd w:val="clear" w:color="auto" w:fill="DEEAF6" w:themeFill="accent1" w:themeFillTint="33"/>
+          </w:tcPr>
+          <w:p>
+            <w:pPr>
+              <w:jc w:val="center"/>
+              <w:rPr>
+                <w:rFonts w:hint="eastAsia"/>
+              </w:rPr>
+            </w:pPr>
+            <w:r>
+              <w:rPr>
+                <w:rFonts w:hint="eastAsia"/>
+              </w:rPr>
+              <w:t>24</w:t>
+            </w:r>
+          </w:p>
+        </w:tc>
+        <w:tc>
+          <w:tcPr>
+            <w:tcW w:w="2268" w:type="dxa"/>
+            <w:shd w:val="clear" w:color="auto" w:fill="DEEAF6" w:themeFill="accent1" w:themeFillTint="33"/>
+          </w:tcPr>
+          <w:p>
+            <w:pPr>
+              <w:jc w:val="center"/>
+              <w:rPr>
+                <w:rFonts w:hint="eastAsia"/>
+              </w:rPr>
+            </w:pPr>
+            <w:r>
+              <w:rPr>
+                <w:rFonts w:hint="eastAsia"/>
+              </w:rPr>
+              <w:t>0.5</w:t>
+            </w:r>
+          </w:p>
+        </w:tc>
+      </w:tr>
+    </w:tbl>
     <w:p>
       <w:pPr>
-        <w:pStyle w:val="ad"/>
+        <w:pStyle w:val="a9"/>
         <w:numPr>
           <w:ilvl w:val="0"/>
           <w:numId w:val="8"/>
         </w:numPr>
         <w:ind w:firstLineChars="0"/>
         <w:rPr>
-          <w:rFonts w:ascii="微软雅黑" w:eastAsia="微软雅黑" w:hAnsi="微软雅黑"/>
+          <w:rFonts w:ascii="微软雅黑" w:eastAsia="微软雅黑" w:hAnsi="微软雅黑" w:hint="eastAsia"/>
           <w:sz w:val="24"/>
           <w:szCs w:val="24"/>
         </w:rPr>
@@ -43557,7 +44944,7 @@
           <w:sz w:val="24"/>
           <w:szCs w:val="24"/>
         </w:rPr>
-        <w:t>1.412个/页</w:t>
+        <w:t>0.6875页/个</w:t>
       </w:r>
     </w:p>
     <w:p>
@@ -43578,13 +44965,14 @@
         <w:rPr>
           <w:rFonts w:ascii="华文仿宋" w:eastAsia="华文仿宋" w:hAnsi="华文仿宋" w:hint="eastAsia"/>
         </w:rPr>
+        <w:lastRenderedPageBreak/>
         <w:t>场景</w:t>
       </w:r>
       <w:bookmarkEnd w:id="73"/>
     </w:p>
     <w:p>
       <w:pPr>
-        <w:pStyle w:val="ad"/>
+        <w:pStyle w:val="a9"/>
         <w:numPr>
           <w:ilvl w:val="0"/>
           <w:numId w:val="9"/>
@@ -43615,6 +45003,37 @@
     </w:p>
     <w:p>
       <w:pPr>
+        <w:pStyle w:val="a9"/>
+        <w:numPr>
+          <w:ilvl w:val="0"/>
+          <w:numId w:val="9"/>
+        </w:numPr>
+        <w:ind w:firstLineChars="0"/>
+        <w:rPr>
+          <w:rFonts w:ascii="微软雅黑" w:eastAsia="微软雅黑" w:hAnsi="微软雅黑"/>
+          <w:sz w:val="24"/>
+          <w:szCs w:val="24"/>
+        </w:rPr>
+      </w:pPr>
+      <w:r>
+        <w:rPr>
+          <w:rFonts w:ascii="微软雅黑" w:eastAsia="微软雅黑" w:hAnsi="微软雅黑"/>
+          <w:sz w:val="24"/>
+          <w:szCs w:val="24"/>
+        </w:rPr>
+        <w:t>场景</w:t>
+      </w:r>
+      <w:r>
+        <w:rPr>
+          <w:rFonts w:ascii="微软雅黑" w:eastAsia="微软雅黑" w:hAnsi="微软雅黑" w:hint="eastAsia"/>
+          <w:sz w:val="24"/>
+          <w:szCs w:val="24"/>
+        </w:rPr>
+        <w:t>/用例：6.5</w:t>
+      </w:r>
+    </w:p>
+    <w:p>
+      <w:pPr>
         <w:pStyle w:val="3"/>
         <w:widowControl/>
         <w:numPr>
@@ -43637,7 +45056,7 @@
     </w:p>
     <w:p>
       <w:pPr>
-        <w:pStyle w:val="ad"/>
+        <w:pStyle w:val="a9"/>
         <w:numPr>
           <w:ilvl w:val="0"/>
           <w:numId w:val="10"/>
@@ -43668,7 +45087,7 @@
     </w:p>
     <w:p>
       <w:pPr>
-        <w:pStyle w:val="ad"/>
+        <w:pStyle w:val="a9"/>
         <w:numPr>
           <w:ilvl w:val="0"/>
           <w:numId w:val="10"/>
@@ -43699,7 +45118,7 @@
     </w:p>
     <w:p>
       <w:pPr>
-        <w:pStyle w:val="ad"/>
+        <w:pStyle w:val="a9"/>
         <w:numPr>
           <w:ilvl w:val="0"/>
           <w:numId w:val="10"/>
@@ -43732,7 +45151,7 @@
 </file>
 
 <file path=word/endnotes.xml><?xml version="1.0" encoding="utf-8"?>
-<w:endnotes xmlns:wpc="http://schemas.microsoft.com/office/word/2010/wordprocessingCanvas" xmlns:mo="http://schemas.microsoft.com/office/mac/office/2008/main" xmlns:mc="http://schemas.openxmlformats.org/markup-compatibility/2006" xmlns:mv="urn:schemas-microsoft-com:mac:vml" xmlns:o="urn:schemas-microsoft-com:office:office" xmlns:r="http://schemas.openxmlformats.org/officeDocument/2006/relationships" xmlns:m="http://schemas.openxmlformats.org/officeDocument/2006/math" xmlns:v="urn:schemas-microsoft-com:vml" xmlns:wp14="http://schemas.microsoft.com/office/word/2010/wordprocessingDrawing" xmlns:wp="http://schemas.openxmlformats.org/drawingml/2006/wordprocessingDrawing" xmlns:w10="urn:schemas-microsoft-com:office:word" xmlns:w="http://schemas.openxmlformats.org/wordprocessingml/2006/main" xmlns:w14="http://schemas.microsoft.com/office/word/2010/wordml" xmlns:w15="http://schemas.microsoft.com/office/word/2012/wordml" xmlns:wpg="http://schemas.microsoft.com/office/word/2010/wordprocessingGroup" xmlns:wpi="http://schemas.microsoft.com/office/word/2010/wordprocessingInk" xmlns:wne="http://schemas.microsoft.com/office/word/2006/wordml" xmlns:wps="http://schemas.microsoft.com/office/word/2010/wordprocessingShape" mc:Ignorable="w14 w15 wp14">
+<w:endnotes xmlns:wpc="http://schemas.microsoft.com/office/word/2010/wordprocessingCanvas" xmlns:mc="http://schemas.openxmlformats.org/markup-compatibility/2006" xmlns:o="urn:schemas-microsoft-com:office:office" xmlns:r="http://schemas.openxmlformats.org/officeDocument/2006/relationships" xmlns:m="http://schemas.openxmlformats.org/officeDocument/2006/math" xmlns:v="urn:schemas-microsoft-com:vml" xmlns:wp14="http://schemas.microsoft.com/office/word/2010/wordprocessingDrawing" xmlns:wp="http://schemas.openxmlformats.org/drawingml/2006/wordprocessingDrawing" xmlns:w10="urn:schemas-microsoft-com:office:word" xmlns:w="http://schemas.openxmlformats.org/wordprocessingml/2006/main" xmlns:w14="http://schemas.microsoft.com/office/word/2010/wordml" xmlns:w15="http://schemas.microsoft.com/office/word/2012/wordml" xmlns:wpg="http://schemas.microsoft.com/office/word/2010/wordprocessingGroup" xmlns:wpi="http://schemas.microsoft.com/office/word/2010/wordprocessingInk" xmlns:wne="http://schemas.microsoft.com/office/word/2006/wordml" xmlns:wps="http://schemas.microsoft.com/office/word/2010/wordprocessingShape" mc:Ignorable="w14 w15 wp14">
   <w:endnote w:type="separator" w:id="-1">
     <w:p>
       <w:r>
@@ -43751,7 +45170,7 @@
 </file>
 
 <file path=word/footnotes.xml><?xml version="1.0" encoding="utf-8"?>
-<w:footnotes xmlns:wpc="http://schemas.microsoft.com/office/word/2010/wordprocessingCanvas" xmlns:mo="http://schemas.microsoft.com/office/mac/office/2008/main" xmlns:mc="http://schemas.openxmlformats.org/markup-compatibility/2006" xmlns:mv="urn:schemas-microsoft-com:mac:vml" xmlns:o="urn:schemas-microsoft-com:office:office" xmlns:r="http://schemas.openxmlformats.org/officeDocument/2006/relationships" xmlns:m="http://schemas.openxmlformats.org/officeDocument/2006/math" xmlns:v="urn:schemas-microsoft-com:vml" xmlns:wp14="http://schemas.microsoft.com/office/word/2010/wordprocessingDrawing" xmlns:wp="http://schemas.openxmlformats.org/drawingml/2006/wordprocessingDrawing" xmlns:w10="urn:schemas-microsoft-com:office:word" xmlns:w="http://schemas.openxmlformats.org/wordprocessingml/2006/main" xmlns:w14="http://schemas.microsoft.com/office/word/2010/wordml" xmlns:w15="http://schemas.microsoft.com/office/word/2012/wordml" xmlns:wpg="http://schemas.microsoft.com/office/word/2010/wordprocessingGroup" xmlns:wpi="http://schemas.microsoft.com/office/word/2010/wordprocessingInk" xmlns:wne="http://schemas.microsoft.com/office/word/2006/wordml" xmlns:wps="http://schemas.microsoft.com/office/word/2010/wordprocessingShape" mc:Ignorable="w14 w15 wp14">
+<w:footnotes xmlns:wpc="http://schemas.microsoft.com/office/word/2010/wordprocessingCanvas" xmlns:mc="http://schemas.openxmlformats.org/markup-compatibility/2006" xmlns:o="urn:schemas-microsoft-com:office:office" xmlns:r="http://schemas.openxmlformats.org/officeDocument/2006/relationships" xmlns:m="http://schemas.openxmlformats.org/officeDocument/2006/math" xmlns:v="urn:schemas-microsoft-com:vml" xmlns:wp14="http://schemas.microsoft.com/office/word/2010/wordprocessingDrawing" xmlns:wp="http://schemas.openxmlformats.org/drawingml/2006/wordprocessingDrawing" xmlns:w10="urn:schemas-microsoft-com:office:word" xmlns:w="http://schemas.openxmlformats.org/wordprocessingml/2006/main" xmlns:w14="http://schemas.microsoft.com/office/word/2010/wordml" xmlns:w15="http://schemas.microsoft.com/office/word/2012/wordml" xmlns:wpg="http://schemas.microsoft.com/office/word/2010/wordprocessingGroup" xmlns:wpi="http://schemas.microsoft.com/office/word/2010/wordprocessingInk" xmlns:wne="http://schemas.microsoft.com/office/word/2006/wordml" xmlns:wps="http://schemas.microsoft.com/office/word/2010/wordprocessingShape" mc:Ignorable="w14 w15 wp14">
   <w:footnote w:type="separator" w:id="-1">
     <w:p>
       <w:r>
@@ -43770,8 +45189,8 @@
 </file>
 
 <file path=word/numbering.xml><?xml version="1.0" encoding="utf-8"?>
-<w:numbering xmlns:wpc="http://schemas.microsoft.com/office/word/2010/wordprocessingCanvas" xmlns:mo="http://schemas.microsoft.com/office/mac/office/2008/main" xmlns:mc="http://schemas.openxmlformats.org/markup-compatibility/2006" xmlns:mv="urn:schemas-microsoft-com:mac:vml" xmlns:o="urn:schemas-microsoft-com:office:office" xmlns:r="http://schemas.openxmlformats.org/officeDocument/2006/relationships" xmlns:m="http://schemas.openxmlformats.org/officeDocument/2006/math" xmlns:v="urn:schemas-microsoft-com:vml" xmlns:wp14="http://schemas.microsoft.com/office/word/2010/wordprocessingDrawing" xmlns:wp="http://schemas.openxmlformats.org/drawingml/2006/wordprocessingDrawing" xmlns:w10="urn:schemas-microsoft-com:office:word" xmlns:w="http://schemas.openxmlformats.org/wordprocessingml/2006/main" xmlns:w14="http://schemas.microsoft.com/office/word/2010/wordml" xmlns:w15="http://schemas.microsoft.com/office/word/2012/wordml" xmlns:wpg="http://schemas.microsoft.com/office/word/2010/wordprocessingGroup" xmlns:wpi="http://schemas.microsoft.com/office/word/2010/wordprocessingInk" xmlns:wne="http://schemas.microsoft.com/office/word/2006/wordml" xmlns:wps="http://schemas.microsoft.com/office/word/2010/wordprocessingShape" mc:Ignorable="w14 w15 wp14">
-  <w:abstractNum w:abstractNumId="0">
+<w:numbering xmlns:wpc="http://schemas.microsoft.com/office/word/2010/wordprocessingCanvas" xmlns:mc="http://schemas.openxmlformats.org/markup-compatibility/2006" xmlns:o="urn:schemas-microsoft-com:office:office" xmlns:r="http://schemas.openxmlformats.org/officeDocument/2006/relationships" xmlns:m="http://schemas.openxmlformats.org/officeDocument/2006/math" xmlns:v="urn:schemas-microsoft-com:vml" xmlns:wp14="http://schemas.microsoft.com/office/word/2010/wordprocessingDrawing" xmlns:wp="http://schemas.openxmlformats.org/drawingml/2006/wordprocessingDrawing" xmlns:w10="urn:schemas-microsoft-com:office:word" xmlns:w="http://schemas.openxmlformats.org/wordprocessingml/2006/main" xmlns:w14="http://schemas.microsoft.com/office/word/2010/wordml" xmlns:w15="http://schemas.microsoft.com/office/word/2012/wordml" xmlns:wpg="http://schemas.microsoft.com/office/word/2010/wordprocessingGroup" xmlns:wpi="http://schemas.microsoft.com/office/word/2010/wordprocessingInk" xmlns:wne="http://schemas.microsoft.com/office/word/2006/wordml" xmlns:wps="http://schemas.microsoft.com/office/word/2010/wordprocessingShape" mc:Ignorable="w14 w15 wp14">
+  <w:abstractNum w:abstractNumId="0" w15:restartNumberingAfterBreak="0">
     <w:nsid w:val="015B3252"/>
     <w:multiLevelType w:val="hybridMultilevel"/>
     <w:tmpl w:val="46C2E2A6"/>
@@ -43860,7 +45279,7 @@
       </w:pPr>
     </w:lvl>
   </w:abstractNum>
-  <w:abstractNum w:abstractNumId="1">
+  <w:abstractNum w:abstractNumId="1" w15:restartNumberingAfterBreak="0">
     <w:nsid w:val="2433012B"/>
     <w:multiLevelType w:val="hybridMultilevel"/>
     <w:tmpl w:val="1CB0CB5C"/>
@@ -43949,7 +45368,7 @@
       </w:pPr>
     </w:lvl>
   </w:abstractNum>
-  <w:abstractNum w:abstractNumId="2">
+  <w:abstractNum w:abstractNumId="2" w15:restartNumberingAfterBreak="0">
     <w:nsid w:val="25B30CFA"/>
     <w:multiLevelType w:val="hybridMultilevel"/>
     <w:tmpl w:val="173EEB4C"/>
@@ -44038,7 +45457,7 @@
       </w:pPr>
     </w:lvl>
   </w:abstractNum>
-  <w:abstractNum w:abstractNumId="3">
+  <w:abstractNum w:abstractNumId="3" w15:restartNumberingAfterBreak="0">
     <w:nsid w:val="2E4012ED"/>
     <w:multiLevelType w:val="hybridMultilevel"/>
     <w:tmpl w:val="BD365772"/>
@@ -44127,7 +45546,7 @@
       </w:pPr>
     </w:lvl>
   </w:abstractNum>
-  <w:abstractNum w:abstractNumId="4">
+  <w:abstractNum w:abstractNumId="4" w15:restartNumberingAfterBreak="0">
     <w:nsid w:val="420C0B97"/>
     <w:multiLevelType w:val="hybridMultilevel"/>
     <w:tmpl w:val="B384728C"/>
@@ -44140,7 +45559,7 @@
         <w:ind w:left="480" w:hanging="480"/>
       </w:pPr>
     </w:lvl>
-    <w:lvl w:ilvl="1" w:tplc="04090019" w:tentative="1">
+    <w:lvl w:ilvl="1" w:tplc="04090019">
       <w:start w:val="1"/>
       <w:numFmt w:val="lowerLetter"/>
       <w:lvlText w:val="%2)"/>
@@ -44149,7 +45568,7 @@
         <w:ind w:left="960" w:hanging="480"/>
       </w:pPr>
     </w:lvl>
-    <w:lvl w:ilvl="2" w:tplc="0409001B" w:tentative="1">
+    <w:lvl w:ilvl="2" w:tplc="0409001B">
       <w:start w:val="1"/>
       <w:numFmt w:val="lowerRoman"/>
       <w:lvlText w:val="%3."/>
@@ -44213,7 +45632,7 @@
       </w:pPr>
     </w:lvl>
   </w:abstractNum>
-  <w:abstractNum w:abstractNumId="5">
+  <w:abstractNum w:abstractNumId="5" w15:restartNumberingAfterBreak="0">
     <w:nsid w:val="4F0F48F2"/>
     <w:multiLevelType w:val="hybridMultilevel"/>
     <w:tmpl w:val="E2DA50AA"/>
@@ -44299,7 +45718,7 @@
       </w:pPr>
     </w:lvl>
   </w:abstractNum>
-  <w:abstractNum w:abstractNumId="6">
+  <w:abstractNum w:abstractNumId="6" w15:restartNumberingAfterBreak="0">
     <w:nsid w:val="541A40C9"/>
     <w:multiLevelType w:val="hybridMultilevel"/>
     <w:tmpl w:val="4238AEE2"/>
@@ -44388,7 +45807,7 @@
       </w:pPr>
     </w:lvl>
   </w:abstractNum>
-  <w:abstractNum w:abstractNumId="7">
+  <w:abstractNum w:abstractNumId="7" w15:restartNumberingAfterBreak="0">
     <w:nsid w:val="541EBD34"/>
     <w:multiLevelType w:val="singleLevel"/>
     <w:tmpl w:val="541EBD34"/>
@@ -44400,7 +45819,7 @@
       <w:lvlJc w:val="left"/>
     </w:lvl>
   </w:abstractNum>
-  <w:abstractNum w:abstractNumId="8">
+  <w:abstractNum w:abstractNumId="8" w15:restartNumberingAfterBreak="0">
     <w:nsid w:val="54327856"/>
     <w:multiLevelType w:val="singleLevel"/>
     <w:tmpl w:val="54327856"/>
@@ -44412,7 +45831,7 @@
       <w:lvlJc w:val="left"/>
     </w:lvl>
   </w:abstractNum>
-  <w:abstractNum w:abstractNumId="9">
+  <w:abstractNum w:abstractNumId="9" w15:restartNumberingAfterBreak="0">
     <w:nsid w:val="6E7F3A82"/>
     <w:multiLevelType w:val="hybridMultilevel"/>
     <w:tmpl w:val="DE8057F6"/>
@@ -44548,7 +45967,7 @@
     </w:rPrDefault>
     <w:pPrDefault/>
   </w:docDefaults>
-  <w:latentStyles w:defLockedState="0" w:defUIPriority="99" w:defSemiHidden="0" w:defUnhideWhenUsed="0" w:defQFormat="0" w:count="380">
+  <w:latentStyles w:defLockedState="0" w:defUIPriority="99" w:defSemiHidden="0" w:defUnhideWhenUsed="0" w:defQFormat="0" w:count="371">
     <w:lsdException w:name="Normal" w:uiPriority="0" w:qFormat="1"/>
     <w:lsdException w:name="heading 1" w:uiPriority="9" w:qFormat="1"/>
     <w:lsdException w:name="heading 2" w:semiHidden="1" w:uiPriority="9" w:unhideWhenUsed="1" w:qFormat="1"/>
@@ -44940,7 +46359,7 @@
     <w:name w:val="heading 1"/>
     <w:basedOn w:val="a"/>
     <w:next w:val="a"/>
-    <w:link w:val="10"/>
+    <w:link w:val="1Char"/>
     <w:uiPriority w:val="9"/>
     <w:qFormat/>
     <w:rsid w:val="00E73AC2"/>
@@ -44962,7 +46381,7 @@
     <w:name w:val="heading 2"/>
     <w:basedOn w:val="a"/>
     <w:next w:val="a"/>
-    <w:link w:val="20"/>
+    <w:link w:val="2Char"/>
     <w:uiPriority w:val="9"/>
     <w:unhideWhenUsed/>
     <w:qFormat/>
@@ -44985,7 +46404,7 @@
     <w:name w:val="heading 3"/>
     <w:basedOn w:val="a"/>
     <w:next w:val="a"/>
-    <w:link w:val="30"/>
+    <w:link w:val="3Char"/>
     <w:uiPriority w:val="9"/>
     <w:unhideWhenUsed/>
     <w:qFormat/>
@@ -45030,8 +46449,8 @@
     <w:semiHidden/>
     <w:unhideWhenUsed/>
   </w:style>
-  <w:style w:type="character" w:customStyle="1" w:styleId="10">
-    <w:name w:val="标题 1字符"/>
+  <w:style w:type="character" w:customStyle="1" w:styleId="1Char">
+    <w:name w:val="标题 1 Char"/>
     <w:basedOn w:val="a0"/>
     <w:link w:val="1"/>
     <w:uiPriority w:val="9"/>
@@ -45046,7 +46465,7 @@
       <w:szCs w:val="44"/>
     </w:rPr>
   </w:style>
-  <w:style w:type="paragraph" w:styleId="a3">
+  <w:style w:type="paragraph" w:styleId="TOC">
     <w:name w:val="TOC Heading"/>
     <w:basedOn w:val="1"/>
     <w:next w:val="a"/>
@@ -45070,7 +46489,7 @@
       <w:szCs w:val="32"/>
     </w:rPr>
   </w:style>
-  <w:style w:type="paragraph" w:styleId="11">
+  <w:style w:type="paragraph" w:styleId="10">
     <w:name w:val="toc 1"/>
     <w:basedOn w:val="a"/>
     <w:next w:val="a"/>
@@ -45090,7 +46509,7 @@
       <w:szCs w:val="22"/>
     </w:rPr>
   </w:style>
-  <w:style w:type="character" w:styleId="a4">
+  <w:style w:type="character" w:styleId="a3">
     <w:name w:val="Hyperlink"/>
     <w:basedOn w:val="a0"/>
     <w:uiPriority w:val="99"/>
@@ -45101,7 +46520,7 @@
       <w:u w:val="single"/>
     </w:rPr>
   </w:style>
-  <w:style w:type="paragraph" w:styleId="21">
+  <w:style w:type="paragraph" w:styleId="20">
     <w:name w:val="toc 2"/>
     <w:basedOn w:val="a"/>
     <w:next w:val="a"/>
@@ -45120,7 +46539,7 @@
       <w:szCs w:val="22"/>
     </w:rPr>
   </w:style>
-  <w:style w:type="paragraph" w:styleId="31">
+  <w:style w:type="paragraph" w:styleId="30">
     <w:name w:val="toc 3"/>
     <w:basedOn w:val="a"/>
     <w:next w:val="a"/>
@@ -45139,10 +46558,10 @@
       <w:szCs w:val="22"/>
     </w:rPr>
   </w:style>
-  <w:style w:type="paragraph" w:styleId="a5">
+  <w:style w:type="paragraph" w:styleId="a4">
     <w:name w:val="Balloon Text"/>
     <w:basedOn w:val="a"/>
-    <w:link w:val="a6"/>
+    <w:link w:val="Char"/>
     <w:uiPriority w:val="99"/>
     <w:semiHidden/>
     <w:unhideWhenUsed/>
@@ -45152,10 +46571,10 @@
       <w:szCs w:val="18"/>
     </w:rPr>
   </w:style>
-  <w:style w:type="character" w:customStyle="1" w:styleId="a6">
-    <w:name w:val="批注框文本字符"/>
+  <w:style w:type="character" w:customStyle="1" w:styleId="Char">
+    <w:name w:val="批注框文本 Char"/>
     <w:basedOn w:val="a0"/>
-    <w:link w:val="a5"/>
+    <w:link w:val="a4"/>
     <w:uiPriority w:val="99"/>
     <w:semiHidden/>
     <w:rsid w:val="00E73AC2"/>
@@ -45166,8 +46585,8 @@
       <w:szCs w:val="18"/>
     </w:rPr>
   </w:style>
-  <w:style w:type="character" w:customStyle="1" w:styleId="20">
-    <w:name w:val="标题 2字符"/>
+  <w:style w:type="character" w:customStyle="1" w:styleId="2Char">
+    <w:name w:val="标题 2 Char"/>
     <w:basedOn w:val="a0"/>
     <w:link w:val="2"/>
     <w:uiPriority w:val="9"/>
@@ -45181,8 +46600,8 @@
       <w:szCs w:val="32"/>
     </w:rPr>
   </w:style>
-  <w:style w:type="character" w:customStyle="1" w:styleId="30">
-    <w:name w:val="标题 3字符"/>
+  <w:style w:type="character" w:customStyle="1" w:styleId="3Char">
+    <w:name w:val="标题 3 Char"/>
     <w:basedOn w:val="a0"/>
     <w:link w:val="3"/>
     <w:uiPriority w:val="9"/>
@@ -45196,10 +46615,10 @@
       <w:szCs w:val="32"/>
     </w:rPr>
   </w:style>
-  <w:style w:type="paragraph" w:styleId="a7">
+  <w:style w:type="paragraph" w:styleId="a5">
     <w:name w:val="header"/>
     <w:basedOn w:val="a"/>
-    <w:link w:val="a8"/>
+    <w:link w:val="Char0"/>
     <w:uiPriority w:val="99"/>
     <w:unhideWhenUsed/>
     <w:rsid w:val="00D941E3"/>
@@ -45219,10 +46638,10 @@
       <w:szCs w:val="18"/>
     </w:rPr>
   </w:style>
-  <w:style w:type="character" w:customStyle="1" w:styleId="a8">
-    <w:name w:val="页眉字符"/>
+  <w:style w:type="character" w:customStyle="1" w:styleId="Char0">
+    <w:name w:val="页眉 Char"/>
     <w:basedOn w:val="a0"/>
-    <w:link w:val="a7"/>
+    <w:link w:val="a5"/>
     <w:uiPriority w:val="99"/>
     <w:rsid w:val="00D941E3"/>
     <w:rPr>
@@ -45232,10 +46651,10 @@
       <w:szCs w:val="18"/>
     </w:rPr>
   </w:style>
-  <w:style w:type="paragraph" w:styleId="a9">
+  <w:style w:type="paragraph" w:styleId="a6">
     <w:name w:val="footer"/>
     <w:basedOn w:val="a"/>
-    <w:link w:val="aa"/>
+    <w:link w:val="Char1"/>
     <w:uiPriority w:val="99"/>
     <w:unhideWhenUsed/>
     <w:rsid w:val="00D941E3"/>
@@ -45252,10 +46671,10 @@
       <w:szCs w:val="18"/>
     </w:rPr>
   </w:style>
-  <w:style w:type="character" w:customStyle="1" w:styleId="aa">
-    <w:name w:val="页脚字符"/>
+  <w:style w:type="character" w:customStyle="1" w:styleId="Char1">
+    <w:name w:val="页脚 Char"/>
     <w:basedOn w:val="a0"/>
-    <w:link w:val="a9"/>
+    <w:link w:val="a6"/>
     <w:uiPriority w:val="99"/>
     <w:rsid w:val="00D941E3"/>
     <w:rPr>
@@ -45265,7 +46684,7 @@
       <w:szCs w:val="18"/>
     </w:rPr>
   </w:style>
-  <w:style w:type="paragraph" w:styleId="ab">
+  <w:style w:type="paragraph" w:styleId="a7">
     <w:name w:val="Normal (Web)"/>
     <w:basedOn w:val="a"/>
     <w:uiPriority w:val="99"/>
@@ -45282,7 +46701,7 @@
       <w:kern w:val="0"/>
     </w:rPr>
   </w:style>
-  <w:style w:type="character" w:styleId="ac">
+  <w:style w:type="character" w:styleId="a8">
     <w:name w:val="Placeholder Text"/>
     <w:basedOn w:val="a0"/>
     <w:uiPriority w:val="99"/>
@@ -45292,20 +46711,20 @@
       <w:color w:val="808080"/>
     </w:rPr>
   </w:style>
-  <w:style w:type="paragraph" w:customStyle="1" w:styleId="12">
+  <w:style w:type="paragraph" w:customStyle="1" w:styleId="11">
     <w:name w:val="样式1"/>
     <w:basedOn w:val="a"/>
-    <w:link w:val="1Char"/>
+    <w:link w:val="1Char0"/>
     <w:qFormat/>
     <w:rsid w:val="00D941E3"/>
     <w:rPr>
       <w:color w:val="FF0000"/>
     </w:rPr>
   </w:style>
-  <w:style w:type="character" w:customStyle="1" w:styleId="1Char">
+  <w:style w:type="character" w:customStyle="1" w:styleId="1Char0">
     <w:name w:val="样式1 Char"/>
     <w:basedOn w:val="a0"/>
-    <w:link w:val="12"/>
+    <w:link w:val="11"/>
     <w:rsid w:val="00D941E3"/>
     <w:rPr>
       <w:rFonts w:ascii="微软雅黑" w:eastAsia="微软雅黑" w:hAnsi="微软雅黑" w:cs="微软雅黑"/>
@@ -45314,7 +46733,7 @@
       <w:szCs w:val="24"/>
     </w:rPr>
   </w:style>
-  <w:style w:type="paragraph" w:styleId="ad">
+  <w:style w:type="paragraph" w:styleId="a9">
     <w:name w:val="List Paragraph"/>
     <w:basedOn w:val="a"/>
     <w:uiPriority w:val="34"/>
@@ -45332,10 +46751,10 @@
       <w:szCs w:val="22"/>
     </w:rPr>
   </w:style>
-  <w:style w:type="paragraph" w:styleId="ae">
+  <w:style w:type="paragraph" w:styleId="aa">
     <w:name w:val="Document Map"/>
     <w:basedOn w:val="a"/>
-    <w:link w:val="af"/>
+    <w:link w:val="Char2"/>
     <w:uiPriority w:val="99"/>
     <w:semiHidden/>
     <w:unhideWhenUsed/>
@@ -45344,10 +46763,10 @@
       <w:rFonts w:ascii="Times New Roman" w:hAnsi="Times New Roman" w:cs="Times New Roman"/>
     </w:rPr>
   </w:style>
-  <w:style w:type="character" w:customStyle="1" w:styleId="af">
-    <w:name w:val="文档结构图字符"/>
+  <w:style w:type="character" w:customStyle="1" w:styleId="Char2">
+    <w:name w:val="文档结构图 Char"/>
     <w:basedOn w:val="a0"/>
-    <w:link w:val="ae"/>
+    <w:link w:val="aa"/>
     <w:uiPriority w:val="99"/>
     <w:semiHidden/>
     <w:rsid w:val="00F41B32"/>
@@ -45471,6 +46890,22 @@
       <w:sz w:val="18"/>
       <w:szCs w:val="18"/>
     </w:rPr>
+  </w:style>
+  <w:style w:type="table" w:styleId="ab">
+    <w:name w:val="Table Grid"/>
+    <w:basedOn w:val="a1"/>
+    <w:uiPriority w:val="39"/>
+    <w:rsid w:val="00D746B6"/>
+    <w:tblPr>
+      <w:tblBorders>
+        <w:top w:val="single" w:sz="4" w:space="0" w:color="auto"/>
+        <w:left w:val="single" w:sz="4" w:space="0" w:color="auto"/>
+        <w:bottom w:val="single" w:sz="4" w:space="0" w:color="auto"/>
+        <w:right w:val="single" w:sz="4" w:space="0" w:color="auto"/>
+        <w:insideH w:val="single" w:sz="4" w:space="0" w:color="auto"/>
+        <w:insideV w:val="single" w:sz="4" w:space="0" w:color="auto"/>
+      </w:tblBorders>
+    </w:tblPr>
   </w:style>
 </w:styles>
 </file>
@@ -45741,7 +47176,7 @@
 </file>
 
 <file path=customXml/itemProps1.xml><?xml version="1.0" encoding="utf-8"?>
-<ds:datastoreItem xmlns:ds="http://schemas.openxmlformats.org/officeDocument/2006/customXml" ds:itemID="{6B2E7D1E-D026-F843-9FE4-8BC0B39F9A49}">
+<ds:datastoreItem xmlns:ds="http://schemas.openxmlformats.org/officeDocument/2006/customXml" ds:itemID="{792B7AF5-92A1-427F-846D-9B4E9DCC76E4}">
   <ds:schemaRefs>
     <ds:schemaRef ds:uri="http://schemas.openxmlformats.org/officeDocument/2006/bibliography"/>
   </ds:schemaRefs>

--- a/需求阶段作业2/度量数据文档/度量文档.docx
+++ b/需求阶段作业2/度量数据文档/度量文档.docx
@@ -1,6 +1,6 @@
 
 <file path=word/document.xml><?xml version="1.0" encoding="utf-8"?>
-<w:document xmlns:wpc="http://schemas.microsoft.com/office/word/2010/wordprocessingCanvas" xmlns:mc="http://schemas.openxmlformats.org/markup-compatibility/2006" xmlns:o="urn:schemas-microsoft-com:office:office" xmlns:r="http://schemas.openxmlformats.org/officeDocument/2006/relationships" xmlns:m="http://schemas.openxmlformats.org/officeDocument/2006/math" xmlns:v="urn:schemas-microsoft-com:vml" xmlns:wp14="http://schemas.microsoft.com/office/word/2010/wordprocessingDrawing" xmlns:wp="http://schemas.openxmlformats.org/drawingml/2006/wordprocessingDrawing" xmlns:w10="urn:schemas-microsoft-com:office:word" xmlns:w="http://schemas.openxmlformats.org/wordprocessingml/2006/main" xmlns:w14="http://schemas.microsoft.com/office/word/2010/wordml" xmlns:w15="http://schemas.microsoft.com/office/word/2012/wordml" xmlns:wpg="http://schemas.microsoft.com/office/word/2010/wordprocessingGroup" xmlns:wpi="http://schemas.microsoft.com/office/word/2010/wordprocessingInk" xmlns:wne="http://schemas.microsoft.com/office/word/2006/wordml" xmlns:wps="http://schemas.microsoft.com/office/word/2010/wordprocessingShape" mc:Ignorable="w14 w15 wp14">
+<w:document xmlns:wpc="http://schemas.microsoft.com/office/word/2010/wordprocessingCanvas" xmlns:mo="http://schemas.microsoft.com/office/mac/office/2008/main" xmlns:mc="http://schemas.openxmlformats.org/markup-compatibility/2006" xmlns:mv="urn:schemas-microsoft-com:mac:vml" xmlns:o="urn:schemas-microsoft-com:office:office" xmlns:r="http://schemas.openxmlformats.org/officeDocument/2006/relationships" xmlns:m="http://schemas.openxmlformats.org/officeDocument/2006/math" xmlns:v="urn:schemas-microsoft-com:vml" xmlns:wp14="http://schemas.microsoft.com/office/word/2010/wordprocessingDrawing" xmlns:wp="http://schemas.openxmlformats.org/drawingml/2006/wordprocessingDrawing" xmlns:w10="urn:schemas-microsoft-com:office:word" xmlns:w="http://schemas.openxmlformats.org/wordprocessingml/2006/main" xmlns:w14="http://schemas.microsoft.com/office/word/2010/wordml" xmlns:w15="http://schemas.microsoft.com/office/word/2012/wordml" xmlns:wpg="http://schemas.microsoft.com/office/word/2010/wordprocessingGroup" xmlns:wpi="http://schemas.microsoft.com/office/word/2010/wordprocessingInk" xmlns:wne="http://schemas.microsoft.com/office/word/2006/wordml" xmlns:wps="http://schemas.microsoft.com/office/word/2010/wordprocessingShape" mc:Ignorable="w14 w15 wp14">
   <w:body>
     <w:sdt>
       <w:sdtPr>
@@ -29,7 +29,7 @@
       <w:sdtContent>
         <w:p>
           <w:pPr>
-            <w:pStyle w:val="TOC"/>
+            <w:pStyle w:val="a3"/>
           </w:pPr>
           <w:r>
             <w:rPr>
@@ -40,7 +40,7 @@
         </w:p>
         <w:p>
           <w:pPr>
-            <w:pStyle w:val="10"/>
+            <w:pStyle w:val="11"/>
             <w:tabs>
               <w:tab w:val="right" w:leader="dot" w:pos="8296"/>
             </w:tabs>
@@ -72,7 +72,7 @@
           <w:hyperlink w:anchor="_Toc463114344" w:history="1">
             <w:r>
               <w:rPr>
-                <w:rStyle w:val="a3"/>
+                <w:rStyle w:val="a4"/>
                 <w:rFonts w:hint="eastAsia"/>
                 <w:noProof/>
               </w:rPr>
@@ -130,7 +130,7 @@
         </w:p>
         <w:p>
           <w:pPr>
-            <w:pStyle w:val="10"/>
+            <w:pStyle w:val="11"/>
             <w:tabs>
               <w:tab w:val="left" w:pos="720"/>
               <w:tab w:val="right" w:leader="dot" w:pos="8296"/>
@@ -148,7 +148,7 @@
           <w:hyperlink w:anchor="_Toc463114345" w:history="1">
             <w:r>
               <w:rPr>
-                <w:rStyle w:val="a3"/>
+                <w:rStyle w:val="a4"/>
                 <w:rFonts w:ascii="宋体" w:eastAsia="宋体" w:hAnsi="宋体" w:hint="eastAsia"/>
                 <w:noProof/>
               </w:rPr>
@@ -168,7 +168,7 @@
             </w:r>
             <w:r>
               <w:rPr>
-                <w:rStyle w:val="a3"/>
+                <w:rStyle w:val="a4"/>
                 <w:rFonts w:hint="eastAsia"/>
                 <w:noProof/>
               </w:rPr>
@@ -226,7 +226,7 @@
         </w:p>
         <w:p>
           <w:pPr>
-            <w:pStyle w:val="30"/>
+            <w:pStyle w:val="31"/>
             <w:tabs>
               <w:tab w:val="left" w:pos="960"/>
               <w:tab w:val="right" w:leader="dot" w:pos="8296"/>
@@ -243,7 +243,7 @@
           <w:hyperlink w:anchor="_Toc463114346" w:history="1">
             <w:r>
               <w:rPr>
-                <w:rStyle w:val="a3"/>
+                <w:rStyle w:val="a4"/>
                 <w:rFonts w:ascii="华文宋体" w:eastAsia="华文宋体" w:hAnsi="华文宋体"/>
                 <w:noProof/>
               </w:rPr>
@@ -262,7 +262,7 @@
             </w:r>
             <w:r>
               <w:rPr>
-                <w:rStyle w:val="a3"/>
+                <w:rStyle w:val="a4"/>
                 <w:rFonts w:ascii="华文宋体" w:eastAsia="华文宋体" w:hAnsi="华文宋体" w:hint="eastAsia"/>
                 <w:noProof/>
               </w:rPr>
@@ -320,7 +320,7 @@
         </w:p>
         <w:p>
           <w:pPr>
-            <w:pStyle w:val="30"/>
+            <w:pStyle w:val="31"/>
             <w:tabs>
               <w:tab w:val="left" w:pos="960"/>
               <w:tab w:val="right" w:leader="dot" w:pos="8296"/>
@@ -337,7 +337,7 @@
           <w:hyperlink w:anchor="_Toc463114347" w:history="1">
             <w:r>
               <w:rPr>
-                <w:rStyle w:val="a3"/>
+                <w:rStyle w:val="a4"/>
                 <w:rFonts w:ascii="华文宋体" w:eastAsia="华文宋体" w:hAnsi="华文宋体"/>
                 <w:noProof/>
               </w:rPr>
@@ -356,7 +356,7 @@
             </w:r>
             <w:r>
               <w:rPr>
-                <w:rStyle w:val="a3"/>
+                <w:rStyle w:val="a4"/>
                 <w:rFonts w:ascii="华文宋体" w:eastAsia="华文宋体" w:hAnsi="华文宋体" w:hint="eastAsia"/>
                 <w:noProof/>
               </w:rPr>
@@ -414,7 +414,7 @@
         </w:p>
         <w:p>
           <w:pPr>
-            <w:pStyle w:val="30"/>
+            <w:pStyle w:val="31"/>
             <w:tabs>
               <w:tab w:val="left" w:pos="960"/>
               <w:tab w:val="right" w:leader="dot" w:pos="8296"/>
@@ -431,7 +431,7 @@
           <w:hyperlink w:anchor="_Toc463114348" w:history="1">
             <w:r>
               <w:rPr>
-                <w:rStyle w:val="a3"/>
+                <w:rStyle w:val="a4"/>
                 <w:rFonts w:ascii="华文宋体" w:eastAsia="华文宋体" w:hAnsi="华文宋体" w:cs="宋体"/>
                 <w:noProof/>
               </w:rPr>
@@ -450,7 +450,7 @@
             </w:r>
             <w:r>
               <w:rPr>
-                <w:rStyle w:val="a3"/>
+                <w:rStyle w:val="a4"/>
                 <w:rFonts w:ascii="华文宋体" w:eastAsia="华文宋体" w:hAnsi="华文宋体" w:hint="eastAsia"/>
                 <w:noProof/>
               </w:rPr>
@@ -508,7 +508,7 @@
         </w:p>
         <w:p>
           <w:pPr>
-            <w:pStyle w:val="10"/>
+            <w:pStyle w:val="11"/>
             <w:tabs>
               <w:tab w:val="left" w:pos="720"/>
               <w:tab w:val="right" w:leader="dot" w:pos="8296"/>
@@ -526,7 +526,7 @@
           <w:hyperlink w:anchor="_Toc463114349" w:history="1">
             <w:r>
               <w:rPr>
-                <w:rStyle w:val="a3"/>
+                <w:rStyle w:val="a4"/>
                 <w:rFonts w:ascii="宋体" w:eastAsia="宋体" w:hAnsi="宋体" w:hint="eastAsia"/>
                 <w:noProof/>
               </w:rPr>
@@ -546,7 +546,7 @@
             </w:r>
             <w:r>
               <w:rPr>
-                <w:rStyle w:val="a3"/>
+                <w:rStyle w:val="a4"/>
                 <w:rFonts w:hint="eastAsia"/>
                 <w:noProof/>
               </w:rPr>
@@ -604,7 +604,7 @@
         </w:p>
         <w:p>
           <w:pPr>
-            <w:pStyle w:val="10"/>
+            <w:pStyle w:val="11"/>
             <w:tabs>
               <w:tab w:val="left" w:pos="720"/>
               <w:tab w:val="right" w:leader="dot" w:pos="8296"/>
@@ -622,7 +622,7 @@
           <w:hyperlink w:anchor="_Toc463114350" w:history="1">
             <w:r>
               <w:rPr>
-                <w:rStyle w:val="a3"/>
+                <w:rStyle w:val="a4"/>
                 <w:rFonts w:ascii="宋体" w:eastAsia="宋体" w:hAnsi="宋体" w:hint="eastAsia"/>
                 <w:noProof/>
               </w:rPr>
@@ -642,7 +642,7 @@
             </w:r>
             <w:r>
               <w:rPr>
-                <w:rStyle w:val="a3"/>
+                <w:rStyle w:val="a4"/>
                 <w:rFonts w:hint="eastAsia"/>
                 <w:noProof/>
               </w:rPr>
@@ -700,7 +700,7 @@
         </w:p>
         <w:p>
           <w:pPr>
-            <w:pStyle w:val="30"/>
+            <w:pStyle w:val="31"/>
             <w:tabs>
               <w:tab w:val="left" w:pos="960"/>
               <w:tab w:val="right" w:leader="dot" w:pos="8296"/>
@@ -717,7 +717,7 @@
           <w:hyperlink w:anchor="_Toc463114351" w:history="1">
             <w:r>
               <w:rPr>
-                <w:rStyle w:val="a3"/>
+                <w:rStyle w:val="a4"/>
                 <w:rFonts w:ascii="华文仿宋" w:eastAsia="华文仿宋" w:hAnsi="华文仿宋"/>
                 <w:noProof/>
               </w:rPr>
@@ -736,7 +736,7 @@
             </w:r>
             <w:r>
               <w:rPr>
-                <w:rStyle w:val="a3"/>
+                <w:rStyle w:val="a4"/>
                 <w:rFonts w:ascii="华文仿宋" w:eastAsia="华文仿宋" w:hAnsi="华文仿宋" w:hint="eastAsia"/>
                 <w:noProof/>
               </w:rPr>
@@ -794,7 +794,7 @@
         </w:p>
         <w:p>
           <w:pPr>
-            <w:pStyle w:val="30"/>
+            <w:pStyle w:val="31"/>
             <w:tabs>
               <w:tab w:val="left" w:pos="960"/>
               <w:tab w:val="right" w:leader="dot" w:pos="8296"/>
@@ -811,7 +811,7 @@
           <w:hyperlink w:anchor="_Toc463114352" w:history="1">
             <w:r>
               <w:rPr>
-                <w:rStyle w:val="a3"/>
+                <w:rStyle w:val="a4"/>
                 <w:rFonts w:ascii="华文仿宋" w:eastAsia="华文仿宋" w:hAnsi="华文仿宋"/>
                 <w:noProof/>
               </w:rPr>
@@ -830,7 +830,7 @@
             </w:r>
             <w:r>
               <w:rPr>
-                <w:rStyle w:val="a3"/>
+                <w:rStyle w:val="a4"/>
                 <w:rFonts w:ascii="华文仿宋" w:eastAsia="华文仿宋" w:hAnsi="华文仿宋" w:hint="eastAsia"/>
                 <w:noProof/>
               </w:rPr>
@@ -888,7 +888,7 @@
         </w:p>
         <w:p>
           <w:pPr>
-            <w:pStyle w:val="30"/>
+            <w:pStyle w:val="31"/>
             <w:tabs>
               <w:tab w:val="left" w:pos="960"/>
               <w:tab w:val="right" w:leader="dot" w:pos="8296"/>
@@ -905,7 +905,7 @@
           <w:hyperlink w:anchor="_Toc463114353" w:history="1">
             <w:r>
               <w:rPr>
-                <w:rStyle w:val="a3"/>
+                <w:rStyle w:val="a4"/>
                 <w:rFonts w:ascii="华文仿宋" w:eastAsia="华文仿宋" w:hAnsi="华文仿宋"/>
                 <w:noProof/>
               </w:rPr>
@@ -924,7 +924,7 @@
             </w:r>
             <w:r>
               <w:rPr>
-                <w:rStyle w:val="a3"/>
+                <w:rStyle w:val="a4"/>
                 <w:rFonts w:ascii="华文仿宋" w:eastAsia="华文仿宋" w:hAnsi="华文仿宋" w:hint="eastAsia"/>
                 <w:noProof/>
               </w:rPr>
@@ -982,7 +982,7 @@
         </w:p>
         <w:p>
           <w:pPr>
-            <w:pStyle w:val="30"/>
+            <w:pStyle w:val="31"/>
             <w:tabs>
               <w:tab w:val="left" w:pos="960"/>
               <w:tab w:val="right" w:leader="dot" w:pos="8296"/>
@@ -999,7 +999,7 @@
           <w:hyperlink w:anchor="_Toc463114354" w:history="1">
             <w:r>
               <w:rPr>
-                <w:rStyle w:val="a3"/>
+                <w:rStyle w:val="a4"/>
                 <w:rFonts w:ascii="华文仿宋" w:eastAsia="华文仿宋" w:hAnsi="华文仿宋"/>
                 <w:noProof/>
               </w:rPr>
@@ -1018,7 +1018,7 @@
             </w:r>
             <w:r>
               <w:rPr>
-                <w:rStyle w:val="a3"/>
+                <w:rStyle w:val="a4"/>
                 <w:rFonts w:ascii="华文仿宋" w:eastAsia="华文仿宋" w:hAnsi="华文仿宋" w:hint="eastAsia"/>
                 <w:noProof/>
               </w:rPr>
@@ -1076,7 +1076,7 @@
         </w:p>
         <w:p>
           <w:pPr>
-            <w:pStyle w:val="30"/>
+            <w:pStyle w:val="31"/>
             <w:tabs>
               <w:tab w:val="left" w:pos="960"/>
               <w:tab w:val="right" w:leader="dot" w:pos="8296"/>
@@ -1093,7 +1093,7 @@
           <w:hyperlink w:anchor="_Toc463114355" w:history="1">
             <w:r>
               <w:rPr>
-                <w:rStyle w:val="a3"/>
+                <w:rStyle w:val="a4"/>
                 <w:rFonts w:ascii="华文仿宋" w:eastAsia="华文仿宋" w:hAnsi="华文仿宋"/>
                 <w:noProof/>
               </w:rPr>
@@ -1112,7 +1112,7 @@
             </w:r>
             <w:r>
               <w:rPr>
-                <w:rStyle w:val="a3"/>
+                <w:rStyle w:val="a4"/>
                 <w:rFonts w:ascii="华文仿宋" w:eastAsia="华文仿宋" w:hAnsi="华文仿宋" w:hint="eastAsia"/>
                 <w:noProof/>
               </w:rPr>
@@ -1170,7 +1170,7 @@
         </w:p>
         <w:p>
           <w:pPr>
-            <w:pStyle w:val="30"/>
+            <w:pStyle w:val="31"/>
             <w:tabs>
               <w:tab w:val="left" w:pos="960"/>
               <w:tab w:val="right" w:leader="dot" w:pos="8296"/>
@@ -1187,7 +1187,7 @@
           <w:hyperlink w:anchor="_Toc463114356" w:history="1">
             <w:r>
               <w:rPr>
-                <w:rStyle w:val="a3"/>
+                <w:rStyle w:val="a4"/>
                 <w:rFonts w:ascii="华文仿宋" w:eastAsia="华文仿宋" w:hAnsi="华文仿宋"/>
                 <w:noProof/>
               </w:rPr>
@@ -1206,7 +1206,7 @@
             </w:r>
             <w:r>
               <w:rPr>
-                <w:rStyle w:val="a3"/>
+                <w:rStyle w:val="a4"/>
                 <w:rFonts w:ascii="华文仿宋" w:eastAsia="华文仿宋" w:hAnsi="华文仿宋" w:hint="eastAsia"/>
                 <w:noProof/>
               </w:rPr>
@@ -1264,7 +1264,7 @@
         </w:p>
         <w:p>
           <w:pPr>
-            <w:pStyle w:val="30"/>
+            <w:pStyle w:val="31"/>
             <w:tabs>
               <w:tab w:val="left" w:pos="960"/>
               <w:tab w:val="right" w:leader="dot" w:pos="8296"/>
@@ -1281,7 +1281,7 @@
           <w:hyperlink w:anchor="_Toc463114357" w:history="1">
             <w:r>
               <w:rPr>
-                <w:rStyle w:val="a3"/>
+                <w:rStyle w:val="a4"/>
                 <w:rFonts w:ascii="华文仿宋" w:eastAsia="华文仿宋" w:hAnsi="华文仿宋"/>
                 <w:noProof/>
               </w:rPr>
@@ -1300,7 +1300,7 @@
             </w:r>
             <w:r>
               <w:rPr>
-                <w:rStyle w:val="a3"/>
+                <w:rStyle w:val="a4"/>
                 <w:rFonts w:ascii="华文仿宋" w:eastAsia="华文仿宋" w:hAnsi="华文仿宋" w:hint="eastAsia"/>
                 <w:noProof/>
               </w:rPr>
@@ -1358,7 +1358,7 @@
         </w:p>
         <w:p>
           <w:pPr>
-            <w:pStyle w:val="30"/>
+            <w:pStyle w:val="31"/>
             <w:tabs>
               <w:tab w:val="left" w:pos="960"/>
               <w:tab w:val="right" w:leader="dot" w:pos="8296"/>
@@ -1375,7 +1375,7 @@
           <w:hyperlink w:anchor="_Toc463114358" w:history="1">
             <w:r>
               <w:rPr>
-                <w:rStyle w:val="a3"/>
+                <w:rStyle w:val="a4"/>
                 <w:rFonts w:ascii="华文仿宋" w:eastAsia="华文仿宋" w:hAnsi="华文仿宋"/>
                 <w:noProof/>
               </w:rPr>
@@ -1394,7 +1394,7 @@
             </w:r>
             <w:r>
               <w:rPr>
-                <w:rStyle w:val="a3"/>
+                <w:rStyle w:val="a4"/>
                 <w:rFonts w:ascii="华文仿宋" w:eastAsia="华文仿宋" w:hAnsi="华文仿宋" w:hint="eastAsia"/>
                 <w:noProof/>
               </w:rPr>
@@ -1452,7 +1452,7 @@
         </w:p>
         <w:p>
           <w:pPr>
-            <w:pStyle w:val="30"/>
+            <w:pStyle w:val="31"/>
             <w:tabs>
               <w:tab w:val="left" w:pos="960"/>
               <w:tab w:val="right" w:leader="dot" w:pos="8296"/>
@@ -1469,7 +1469,7 @@
           <w:hyperlink w:anchor="_Toc463114359" w:history="1">
             <w:r>
               <w:rPr>
-                <w:rStyle w:val="a3"/>
+                <w:rStyle w:val="a4"/>
                 <w:rFonts w:ascii="华文仿宋" w:eastAsia="华文仿宋" w:hAnsi="华文仿宋"/>
                 <w:noProof/>
               </w:rPr>
@@ -1488,7 +1488,7 @@
             </w:r>
             <w:r>
               <w:rPr>
-                <w:rStyle w:val="a3"/>
+                <w:rStyle w:val="a4"/>
                 <w:rFonts w:ascii="华文仿宋" w:eastAsia="华文仿宋" w:hAnsi="华文仿宋" w:hint="eastAsia"/>
                 <w:noProof/>
               </w:rPr>
@@ -1546,7 +1546,7 @@
         </w:p>
         <w:p>
           <w:pPr>
-            <w:pStyle w:val="30"/>
+            <w:pStyle w:val="31"/>
             <w:tabs>
               <w:tab w:val="left" w:pos="1200"/>
               <w:tab w:val="right" w:leader="dot" w:pos="8296"/>
@@ -1563,7 +1563,7 @@
           <w:hyperlink w:anchor="_Toc463114360" w:history="1">
             <w:r>
               <w:rPr>
-                <w:rStyle w:val="a3"/>
+                <w:rStyle w:val="a4"/>
                 <w:rFonts w:ascii="华文仿宋" w:eastAsia="华文仿宋" w:hAnsi="华文仿宋"/>
                 <w:noProof/>
               </w:rPr>
@@ -1582,7 +1582,7 @@
             </w:r>
             <w:r>
               <w:rPr>
-                <w:rStyle w:val="a3"/>
+                <w:rStyle w:val="a4"/>
                 <w:rFonts w:ascii="华文仿宋" w:eastAsia="华文仿宋" w:hAnsi="华文仿宋" w:hint="eastAsia"/>
                 <w:noProof/>
               </w:rPr>
@@ -1640,7 +1640,7 @@
         </w:p>
         <w:p>
           <w:pPr>
-            <w:pStyle w:val="30"/>
+            <w:pStyle w:val="31"/>
             <w:tabs>
               <w:tab w:val="left" w:pos="1200"/>
               <w:tab w:val="right" w:leader="dot" w:pos="8296"/>
@@ -1657,7 +1657,7 @@
           <w:hyperlink w:anchor="_Toc463114361" w:history="1">
             <w:r>
               <w:rPr>
-                <w:rStyle w:val="a3"/>
+                <w:rStyle w:val="a4"/>
                 <w:rFonts w:ascii="华文仿宋" w:eastAsia="华文仿宋" w:hAnsi="华文仿宋"/>
                 <w:noProof/>
               </w:rPr>
@@ -1676,7 +1676,7 @@
             </w:r>
             <w:r>
               <w:rPr>
-                <w:rStyle w:val="a3"/>
+                <w:rStyle w:val="a4"/>
                 <w:rFonts w:ascii="华文仿宋" w:eastAsia="华文仿宋" w:hAnsi="华文仿宋" w:hint="eastAsia"/>
                 <w:noProof/>
               </w:rPr>
@@ -1734,7 +1734,7 @@
         </w:p>
         <w:p>
           <w:pPr>
-            <w:pStyle w:val="30"/>
+            <w:pStyle w:val="31"/>
             <w:tabs>
               <w:tab w:val="left" w:pos="1200"/>
               <w:tab w:val="right" w:leader="dot" w:pos="8296"/>
@@ -1751,7 +1751,7 @@
           <w:hyperlink w:anchor="_Toc463114362" w:history="1">
             <w:r>
               <w:rPr>
-                <w:rStyle w:val="a3"/>
+                <w:rStyle w:val="a4"/>
                 <w:rFonts w:ascii="华文仿宋" w:eastAsia="华文仿宋" w:hAnsi="华文仿宋"/>
                 <w:noProof/>
               </w:rPr>
@@ -1770,7 +1770,7 @@
             </w:r>
             <w:r>
               <w:rPr>
-                <w:rStyle w:val="a3"/>
+                <w:rStyle w:val="a4"/>
                 <w:rFonts w:ascii="华文仿宋" w:eastAsia="华文仿宋" w:hAnsi="华文仿宋" w:hint="eastAsia"/>
                 <w:noProof/>
               </w:rPr>
@@ -1828,7 +1828,7 @@
         </w:p>
         <w:p>
           <w:pPr>
-            <w:pStyle w:val="30"/>
+            <w:pStyle w:val="31"/>
             <w:tabs>
               <w:tab w:val="left" w:pos="1200"/>
               <w:tab w:val="right" w:leader="dot" w:pos="8296"/>
@@ -1845,7 +1845,7 @@
           <w:hyperlink w:anchor="_Toc463114363" w:history="1">
             <w:r>
               <w:rPr>
-                <w:rStyle w:val="a3"/>
+                <w:rStyle w:val="a4"/>
                 <w:rFonts w:ascii="华文仿宋" w:eastAsia="华文仿宋" w:hAnsi="华文仿宋"/>
                 <w:noProof/>
               </w:rPr>
@@ -1864,7 +1864,7 @@
             </w:r>
             <w:r>
               <w:rPr>
-                <w:rStyle w:val="a3"/>
+                <w:rStyle w:val="a4"/>
                 <w:rFonts w:ascii="华文仿宋" w:eastAsia="华文仿宋" w:hAnsi="华文仿宋" w:hint="eastAsia"/>
                 <w:noProof/>
               </w:rPr>
@@ -1922,7 +1922,7 @@
         </w:p>
         <w:p>
           <w:pPr>
-            <w:pStyle w:val="30"/>
+            <w:pStyle w:val="31"/>
             <w:tabs>
               <w:tab w:val="left" w:pos="1200"/>
               <w:tab w:val="right" w:leader="dot" w:pos="8296"/>
@@ -1939,7 +1939,7 @@
           <w:hyperlink w:anchor="_Toc463114364" w:history="1">
             <w:r>
               <w:rPr>
-                <w:rStyle w:val="a3"/>
+                <w:rStyle w:val="a4"/>
                 <w:rFonts w:ascii="华文仿宋" w:eastAsia="华文仿宋" w:hAnsi="华文仿宋"/>
                 <w:noProof/>
               </w:rPr>
@@ -1958,7 +1958,7 @@
             </w:r>
             <w:r>
               <w:rPr>
-                <w:rStyle w:val="a3"/>
+                <w:rStyle w:val="a4"/>
                 <w:rFonts w:ascii="华文仿宋" w:eastAsia="华文仿宋" w:hAnsi="华文仿宋" w:hint="eastAsia"/>
                 <w:noProof/>
               </w:rPr>
@@ -2016,7 +2016,7 @@
         </w:p>
         <w:p>
           <w:pPr>
-            <w:pStyle w:val="30"/>
+            <w:pStyle w:val="31"/>
             <w:tabs>
               <w:tab w:val="left" w:pos="1200"/>
               <w:tab w:val="right" w:leader="dot" w:pos="8296"/>
@@ -2033,7 +2033,7 @@
           <w:hyperlink w:anchor="_Toc463114365" w:history="1">
             <w:r>
               <w:rPr>
-                <w:rStyle w:val="a3"/>
+                <w:rStyle w:val="a4"/>
                 <w:rFonts w:ascii="华文仿宋" w:eastAsia="华文仿宋" w:hAnsi="华文仿宋"/>
                 <w:noProof/>
               </w:rPr>
@@ -2052,7 +2052,7 @@
             </w:r>
             <w:r>
               <w:rPr>
-                <w:rStyle w:val="a3"/>
+                <w:rStyle w:val="a4"/>
                 <w:rFonts w:ascii="华文仿宋" w:eastAsia="华文仿宋" w:hAnsi="华文仿宋" w:hint="eastAsia"/>
                 <w:noProof/>
               </w:rPr>
@@ -2110,7 +2110,7 @@
         </w:p>
         <w:p>
           <w:pPr>
-            <w:pStyle w:val="30"/>
+            <w:pStyle w:val="31"/>
             <w:tabs>
               <w:tab w:val="left" w:pos="1200"/>
               <w:tab w:val="right" w:leader="dot" w:pos="8296"/>
@@ -2127,7 +2127,7 @@
           <w:hyperlink w:anchor="_Toc463114366" w:history="1">
             <w:r>
               <w:rPr>
-                <w:rStyle w:val="a3"/>
+                <w:rStyle w:val="a4"/>
                 <w:rFonts w:ascii="华文仿宋" w:eastAsia="华文仿宋" w:hAnsi="华文仿宋"/>
                 <w:noProof/>
               </w:rPr>
@@ -2146,7 +2146,7 @@
             </w:r>
             <w:r>
               <w:rPr>
-                <w:rStyle w:val="a3"/>
+                <w:rStyle w:val="a4"/>
                 <w:rFonts w:ascii="华文仿宋" w:eastAsia="华文仿宋" w:hAnsi="华文仿宋" w:hint="eastAsia"/>
                 <w:noProof/>
               </w:rPr>
@@ -2204,7 +2204,7 @@
         </w:p>
         <w:p>
           <w:pPr>
-            <w:pStyle w:val="30"/>
+            <w:pStyle w:val="31"/>
             <w:tabs>
               <w:tab w:val="left" w:pos="1200"/>
               <w:tab w:val="right" w:leader="dot" w:pos="8296"/>
@@ -2221,7 +2221,7 @@
           <w:hyperlink w:anchor="_Toc463114367" w:history="1">
             <w:r>
               <w:rPr>
-                <w:rStyle w:val="a3"/>
+                <w:rStyle w:val="a4"/>
                 <w:rFonts w:ascii="华文仿宋" w:eastAsia="华文仿宋" w:hAnsi="华文仿宋"/>
                 <w:noProof/>
               </w:rPr>
@@ -2240,7 +2240,7 @@
             </w:r>
             <w:r>
               <w:rPr>
-                <w:rStyle w:val="a3"/>
+                <w:rStyle w:val="a4"/>
                 <w:rFonts w:ascii="华文仿宋" w:eastAsia="华文仿宋" w:hAnsi="华文仿宋" w:hint="eastAsia"/>
                 <w:noProof/>
               </w:rPr>
@@ -2298,7 +2298,7 @@
         </w:p>
         <w:p>
           <w:pPr>
-            <w:pStyle w:val="30"/>
+            <w:pStyle w:val="31"/>
             <w:tabs>
               <w:tab w:val="left" w:pos="1200"/>
               <w:tab w:val="right" w:leader="dot" w:pos="8296"/>
@@ -2315,7 +2315,7 @@
           <w:hyperlink w:anchor="_Toc463114368" w:history="1">
             <w:r>
               <w:rPr>
-                <w:rStyle w:val="a3"/>
+                <w:rStyle w:val="a4"/>
                 <w:rFonts w:ascii="华文仿宋" w:eastAsia="华文仿宋" w:hAnsi="华文仿宋"/>
                 <w:noProof/>
               </w:rPr>
@@ -2334,7 +2334,7 @@
             </w:r>
             <w:r>
               <w:rPr>
-                <w:rStyle w:val="a3"/>
+                <w:rStyle w:val="a4"/>
                 <w:rFonts w:ascii="华文仿宋" w:eastAsia="华文仿宋" w:hAnsi="华文仿宋" w:hint="eastAsia"/>
                 <w:noProof/>
               </w:rPr>
@@ -2392,7 +2392,7 @@
         </w:p>
         <w:p>
           <w:pPr>
-            <w:pStyle w:val="30"/>
+            <w:pStyle w:val="31"/>
             <w:tabs>
               <w:tab w:val="left" w:pos="1200"/>
               <w:tab w:val="right" w:leader="dot" w:pos="8296"/>
@@ -2409,7 +2409,7 @@
           <w:hyperlink w:anchor="_Toc463114369" w:history="1">
             <w:r>
               <w:rPr>
-                <w:rStyle w:val="a3"/>
+                <w:rStyle w:val="a4"/>
                 <w:rFonts w:ascii="华文仿宋" w:eastAsia="华文仿宋" w:hAnsi="华文仿宋"/>
                 <w:noProof/>
               </w:rPr>
@@ -2428,7 +2428,7 @@
             </w:r>
             <w:r>
               <w:rPr>
-                <w:rStyle w:val="a3"/>
+                <w:rStyle w:val="a4"/>
                 <w:rFonts w:ascii="华文仿宋" w:eastAsia="华文仿宋" w:hAnsi="华文仿宋" w:hint="eastAsia"/>
                 <w:noProof/>
               </w:rPr>
@@ -2486,7 +2486,7 @@
         </w:p>
         <w:p>
           <w:pPr>
-            <w:pStyle w:val="30"/>
+            <w:pStyle w:val="31"/>
             <w:tabs>
               <w:tab w:val="left" w:pos="1200"/>
               <w:tab w:val="right" w:leader="dot" w:pos="8296"/>
@@ -2503,7 +2503,7 @@
           <w:hyperlink w:anchor="_Toc463114370" w:history="1">
             <w:r>
               <w:rPr>
-                <w:rStyle w:val="a3"/>
+                <w:rStyle w:val="a4"/>
                 <w:rFonts w:ascii="华文仿宋" w:eastAsia="华文仿宋" w:hAnsi="华文仿宋"/>
                 <w:noProof/>
               </w:rPr>
@@ -2522,7 +2522,7 @@
             </w:r>
             <w:r>
               <w:rPr>
-                <w:rStyle w:val="a3"/>
+                <w:rStyle w:val="a4"/>
                 <w:rFonts w:ascii="华文仿宋" w:eastAsia="华文仿宋" w:hAnsi="华文仿宋" w:hint="eastAsia"/>
                 <w:noProof/>
               </w:rPr>
@@ -2580,7 +2580,7 @@
         </w:p>
         <w:p>
           <w:pPr>
-            <w:pStyle w:val="30"/>
+            <w:pStyle w:val="31"/>
             <w:tabs>
               <w:tab w:val="left" w:pos="1200"/>
               <w:tab w:val="right" w:leader="dot" w:pos="8296"/>
@@ -2597,7 +2597,7 @@
           <w:hyperlink w:anchor="_Toc463114371" w:history="1">
             <w:r>
               <w:rPr>
-                <w:rStyle w:val="a3"/>
+                <w:rStyle w:val="a4"/>
                 <w:rFonts w:ascii="华文仿宋" w:eastAsia="华文仿宋" w:hAnsi="华文仿宋"/>
                 <w:noProof/>
               </w:rPr>
@@ -2616,7 +2616,7 @@
             </w:r>
             <w:r>
               <w:rPr>
-                <w:rStyle w:val="a3"/>
+                <w:rStyle w:val="a4"/>
                 <w:rFonts w:ascii="华文仿宋" w:eastAsia="华文仿宋" w:hAnsi="华文仿宋" w:hint="eastAsia"/>
                 <w:noProof/>
               </w:rPr>
@@ -2674,7 +2674,7 @@
         </w:p>
         <w:p>
           <w:pPr>
-            <w:pStyle w:val="30"/>
+            <w:pStyle w:val="31"/>
             <w:tabs>
               <w:tab w:val="left" w:pos="1200"/>
               <w:tab w:val="right" w:leader="dot" w:pos="8296"/>
@@ -2691,7 +2691,7 @@
           <w:hyperlink w:anchor="_Toc463114372" w:history="1">
             <w:r>
               <w:rPr>
-                <w:rStyle w:val="a3"/>
+                <w:rStyle w:val="a4"/>
                 <w:rFonts w:ascii="华文仿宋" w:eastAsia="华文仿宋" w:hAnsi="华文仿宋"/>
                 <w:noProof/>
               </w:rPr>
@@ -2710,7 +2710,7 @@
             </w:r>
             <w:r>
               <w:rPr>
-                <w:rStyle w:val="a3"/>
+                <w:rStyle w:val="a4"/>
                 <w:rFonts w:ascii="华文仿宋" w:eastAsia="华文仿宋" w:hAnsi="华文仿宋" w:hint="eastAsia"/>
                 <w:noProof/>
               </w:rPr>
@@ -2768,7 +2768,7 @@
         </w:p>
         <w:p>
           <w:pPr>
-            <w:pStyle w:val="30"/>
+            <w:pStyle w:val="31"/>
             <w:tabs>
               <w:tab w:val="left" w:pos="1200"/>
               <w:tab w:val="right" w:leader="dot" w:pos="8296"/>
@@ -2785,7 +2785,7 @@
           <w:hyperlink w:anchor="_Toc463114373" w:history="1">
             <w:r>
               <w:rPr>
-                <w:rStyle w:val="a3"/>
+                <w:rStyle w:val="a4"/>
                 <w:rFonts w:ascii="华文仿宋" w:eastAsia="华文仿宋" w:hAnsi="华文仿宋"/>
                 <w:noProof/>
               </w:rPr>
@@ -2804,7 +2804,7 @@
             </w:r>
             <w:r>
               <w:rPr>
-                <w:rStyle w:val="a3"/>
+                <w:rStyle w:val="a4"/>
                 <w:rFonts w:ascii="华文仿宋" w:eastAsia="华文仿宋" w:hAnsi="华文仿宋" w:hint="eastAsia"/>
                 <w:noProof/>
               </w:rPr>
@@ -2862,7 +2862,7 @@
         </w:p>
         <w:p>
           <w:pPr>
-            <w:pStyle w:val="30"/>
+            <w:pStyle w:val="31"/>
             <w:tabs>
               <w:tab w:val="left" w:pos="1200"/>
               <w:tab w:val="right" w:leader="dot" w:pos="8296"/>
@@ -2879,7 +2879,7 @@
           <w:hyperlink w:anchor="_Toc463114374" w:history="1">
             <w:r>
               <w:rPr>
-                <w:rStyle w:val="a3"/>
+                <w:rStyle w:val="a4"/>
                 <w:rFonts w:ascii="华文仿宋" w:eastAsia="华文仿宋" w:hAnsi="华文仿宋"/>
                 <w:noProof/>
               </w:rPr>
@@ -2898,7 +2898,7 @@
             </w:r>
             <w:r>
               <w:rPr>
-                <w:rStyle w:val="a3"/>
+                <w:rStyle w:val="a4"/>
                 <w:rFonts w:ascii="华文仿宋" w:eastAsia="华文仿宋" w:hAnsi="华文仿宋" w:hint="eastAsia"/>
                 <w:noProof/>
               </w:rPr>
@@ -2956,7 +2956,7 @@
         </w:p>
         <w:p>
           <w:pPr>
-            <w:pStyle w:val="10"/>
+            <w:pStyle w:val="11"/>
             <w:tabs>
               <w:tab w:val="left" w:pos="720"/>
               <w:tab w:val="right" w:leader="dot" w:pos="8296"/>
@@ -2974,7 +2974,7 @@
           <w:hyperlink w:anchor="_Toc463114375" w:history="1">
             <w:r>
               <w:rPr>
-                <w:rStyle w:val="a3"/>
+                <w:rStyle w:val="a4"/>
                 <w:rFonts w:ascii="宋体" w:eastAsia="宋体" w:hAnsi="宋体" w:hint="eastAsia"/>
                 <w:noProof/>
               </w:rPr>
@@ -2994,7 +2994,7 @@
             </w:r>
             <w:r>
               <w:rPr>
-                <w:rStyle w:val="a3"/>
+                <w:rStyle w:val="a4"/>
                 <w:rFonts w:hint="eastAsia"/>
                 <w:noProof/>
               </w:rPr>
@@ -3052,7 +3052,7 @@
         </w:p>
         <w:p>
           <w:pPr>
-            <w:pStyle w:val="30"/>
+            <w:pStyle w:val="31"/>
             <w:tabs>
               <w:tab w:val="left" w:pos="960"/>
               <w:tab w:val="right" w:leader="dot" w:pos="8296"/>
@@ -3069,7 +3069,7 @@
           <w:hyperlink w:anchor="_Toc463114376" w:history="1">
             <w:r>
               <w:rPr>
-                <w:rStyle w:val="a3"/>
+                <w:rStyle w:val="a4"/>
                 <w:rFonts w:ascii="华文仿宋" w:eastAsia="华文仿宋" w:hAnsi="华文仿宋"/>
                 <w:noProof/>
               </w:rPr>
@@ -3088,7 +3088,7 @@
             </w:r>
             <w:r>
               <w:rPr>
-                <w:rStyle w:val="a3"/>
+                <w:rStyle w:val="a4"/>
                 <w:rFonts w:ascii="华文仿宋" w:eastAsia="华文仿宋" w:hAnsi="华文仿宋" w:hint="eastAsia"/>
                 <w:noProof/>
               </w:rPr>
@@ -3146,7 +3146,7 @@
         </w:p>
         <w:p>
           <w:pPr>
-            <w:pStyle w:val="30"/>
+            <w:pStyle w:val="31"/>
             <w:tabs>
               <w:tab w:val="left" w:pos="960"/>
               <w:tab w:val="right" w:leader="dot" w:pos="8296"/>
@@ -3163,7 +3163,7 @@
           <w:hyperlink w:anchor="_Toc463114377" w:history="1">
             <w:r>
               <w:rPr>
-                <w:rStyle w:val="a3"/>
+                <w:rStyle w:val="a4"/>
                 <w:rFonts w:ascii="华文仿宋" w:eastAsia="华文仿宋" w:hAnsi="华文仿宋"/>
                 <w:noProof/>
               </w:rPr>
@@ -3182,7 +3182,7 @@
             </w:r>
             <w:r>
               <w:rPr>
-                <w:rStyle w:val="a3"/>
+                <w:rStyle w:val="a4"/>
                 <w:rFonts w:ascii="华文仿宋" w:eastAsia="华文仿宋" w:hAnsi="华文仿宋" w:hint="eastAsia"/>
                 <w:noProof/>
               </w:rPr>
@@ -3240,7 +3240,7 @@
         </w:p>
         <w:p>
           <w:pPr>
-            <w:pStyle w:val="30"/>
+            <w:pStyle w:val="31"/>
             <w:tabs>
               <w:tab w:val="left" w:pos="960"/>
               <w:tab w:val="right" w:leader="dot" w:pos="8296"/>
@@ -3257,7 +3257,7 @@
           <w:hyperlink w:anchor="_Toc463114378" w:history="1">
             <w:r>
               <w:rPr>
-                <w:rStyle w:val="a3"/>
+                <w:rStyle w:val="a4"/>
                 <w:rFonts w:ascii="华文仿宋" w:eastAsia="华文仿宋" w:hAnsi="华文仿宋"/>
                 <w:noProof/>
               </w:rPr>
@@ -3276,7 +3276,7 @@
             </w:r>
             <w:r>
               <w:rPr>
-                <w:rStyle w:val="a3"/>
+                <w:rStyle w:val="a4"/>
                 <w:rFonts w:ascii="华文仿宋" w:eastAsia="华文仿宋" w:hAnsi="华文仿宋" w:hint="eastAsia"/>
                 <w:noProof/>
               </w:rPr>
@@ -3339,6 +3339,7 @@
               <w:bCs/>
               <w:noProof/>
             </w:rPr>
+            <w:lastRenderedPageBreak/>
             <w:fldChar w:fldCharType="end"/>
           </w:r>
         </w:p>
@@ -4967,7 +4968,21 @@
                 <w:rFonts w:cs="黑体"/>
                 <w:szCs w:val="21"/>
               </w:rPr>
-              <w:t>2016/9/30</w:t>
+              <w:t>2016/10</w:t>
+            </w:r>
+            <w:r>
+              <w:rPr>
+                <w:rFonts w:cs="黑体"/>
+                <w:szCs w:val="21"/>
+              </w:rPr>
+              <w:t>/</w:t>
+            </w:r>
+            <w:r>
+              <w:rPr>
+                <w:rFonts w:cs="黑体"/>
+                <w:szCs w:val="21"/>
+              </w:rPr>
+              <w:t>1</w:t>
             </w:r>
           </w:p>
         </w:tc>
@@ -5091,7 +5106,7 @@
                 <w:rFonts w:cs="黑体"/>
                 <w:szCs w:val="21"/>
               </w:rPr>
-              <w:t>2016/9/30</w:t>
+              <w:t>2016/10/1</w:t>
             </w:r>
           </w:p>
         </w:tc>
@@ -5145,6 +5160,137 @@
                 <w:rFonts w:cs="黑体"/>
                 <w:szCs w:val="21"/>
               </w:rPr>
+              <w:t>V1.1</w:t>
+            </w:r>
+          </w:p>
+        </w:tc>
+      </w:tr>
+      <w:tr>
+        <w:tc>
+          <w:tcPr>
+            <w:tcW w:w="2130" w:type="dxa"/>
+            <w:tcBorders>
+              <w:top w:val="single" w:sz="8" w:space="0" w:color="auto"/>
+              <w:left w:val="single" w:sz="8" w:space="0" w:color="auto"/>
+              <w:bottom w:val="single" w:sz="8" w:space="0" w:color="auto"/>
+              <w:right w:val="single" w:sz="8" w:space="0" w:color="auto"/>
+            </w:tcBorders>
+            <w:shd w:val="clear" w:color="auto" w:fill="F2FAF3"/>
+          </w:tcPr>
+          <w:p>
+            <w:pPr>
+              <w:rPr>
+                <w:rFonts w:cs="黑体"/>
+                <w:szCs w:val="21"/>
+              </w:rPr>
+            </w:pPr>
+            <w:r>
+              <w:rPr>
+                <w:rFonts w:cs="黑体"/>
+                <w:szCs w:val="21"/>
+              </w:rPr>
+              <w:t>董金玉</w:t>
+            </w:r>
+          </w:p>
+        </w:tc>
+        <w:tc>
+          <w:tcPr>
+            <w:tcW w:w="1438" w:type="dxa"/>
+            <w:tcBorders>
+              <w:top w:val="single" w:sz="8" w:space="0" w:color="auto"/>
+              <w:left w:val="single" w:sz="8" w:space="0" w:color="auto"/>
+              <w:bottom w:val="single" w:sz="8" w:space="0" w:color="auto"/>
+              <w:right w:val="single" w:sz="8" w:space="0" w:color="auto"/>
+            </w:tcBorders>
+            <w:shd w:val="clear" w:color="auto" w:fill="F2FAF3"/>
+          </w:tcPr>
+          <w:p>
+            <w:pPr>
+              <w:rPr>
+                <w:rFonts w:cs="黑体"/>
+                <w:szCs w:val="21"/>
+              </w:rPr>
+            </w:pPr>
+            <w:r>
+              <w:rPr>
+                <w:rFonts w:cs="黑体"/>
+                <w:szCs w:val="21"/>
+              </w:rPr>
+              <w:t>2016/10</w:t>
+            </w:r>
+            <w:r>
+              <w:rPr>
+                <w:rFonts w:cs="黑体"/>
+                <w:szCs w:val="21"/>
+              </w:rPr>
+              <w:t>/</w:t>
+            </w:r>
+            <w:r>
+              <w:rPr>
+                <w:rFonts w:cs="黑体"/>
+                <w:szCs w:val="21"/>
+              </w:rPr>
+              <w:t>1</w:t>
+            </w:r>
+          </w:p>
+        </w:tc>
+        <w:tc>
+          <w:tcPr>
+            <w:tcW w:w="3652" w:type="dxa"/>
+            <w:tcBorders>
+              <w:top w:val="single" w:sz="8" w:space="0" w:color="auto"/>
+              <w:left w:val="single" w:sz="8" w:space="0" w:color="auto"/>
+              <w:bottom w:val="single" w:sz="8" w:space="0" w:color="auto"/>
+              <w:right w:val="single" w:sz="8" w:space="0" w:color="auto"/>
+            </w:tcBorders>
+            <w:shd w:val="clear" w:color="auto" w:fill="F2FAF3"/>
+          </w:tcPr>
+          <w:p>
+            <w:pPr>
+              <w:rPr>
+                <w:rFonts w:cs="黑体"/>
+                <w:szCs w:val="21"/>
+              </w:rPr>
+            </w:pPr>
+            <w:r>
+              <w:rPr>
+                <w:rFonts w:cs="黑体"/>
+                <w:szCs w:val="21"/>
+              </w:rPr>
+              <w:t>整体</w:t>
+            </w:r>
+            <w:r>
+              <w:rPr>
+                <w:rFonts w:cs="黑体" w:hint="eastAsia"/>
+                <w:szCs w:val="21"/>
+              </w:rPr>
+              <w:t>修改</w:t>
+            </w:r>
+          </w:p>
+        </w:tc>
+        <w:tc>
+          <w:tcPr>
+            <w:tcW w:w="1302" w:type="dxa"/>
+            <w:tcBorders>
+              <w:top w:val="single" w:sz="8" w:space="0" w:color="auto"/>
+              <w:left w:val="single" w:sz="8" w:space="0" w:color="auto"/>
+              <w:bottom w:val="single" w:sz="8" w:space="0" w:color="auto"/>
+              <w:right w:val="single" w:sz="8" w:space="0" w:color="auto"/>
+            </w:tcBorders>
+            <w:shd w:val="clear" w:color="auto" w:fill="F2FAF3"/>
+          </w:tcPr>
+          <w:p>
+            <w:pPr>
+              <w:rPr>
+                <w:rFonts w:cs="黑体"/>
+                <w:szCs w:val="21"/>
+              </w:rPr>
+            </w:pPr>
+            <w:r>
+              <w:rPr>
+                <w:rFonts w:cs="黑体"/>
+                <w:szCs w:val="21"/>
+              </w:rPr>
               <w:t>V1.</w:t>
             </w:r>
             <w:r>
@@ -5152,7 +5298,7 @@
                 <w:rFonts w:cs="黑体"/>
                 <w:szCs w:val="21"/>
               </w:rPr>
-              <w:t>1</w:t>
+              <w:t>2</w:t>
             </w:r>
           </w:p>
         </w:tc>
@@ -6482,7 +6628,7 @@
     </w:p>
     <w:p>
       <w:pPr>
-        <w:pStyle w:val="a9"/>
+        <w:pStyle w:val="ad"/>
         <w:ind w:left="480" w:firstLineChars="0" w:firstLine="0"/>
         <w:rPr>
           <w:rFonts w:ascii="微软雅黑" w:eastAsia="微软雅黑" w:hAnsi="微软雅黑"/>
@@ -6509,7 +6655,7 @@
     </w:p>
     <w:p>
       <w:pPr>
-        <w:pStyle w:val="a9"/>
+        <w:pStyle w:val="ad"/>
         <w:ind w:left="480" w:firstLineChars="0" w:firstLine="0"/>
         <w:rPr>
           <w:rFonts w:ascii="微软雅黑" w:eastAsia="微软雅黑" w:hAnsi="微软雅黑"/>
@@ -6536,7 +6682,7 @@
     </w:p>
     <w:p>
       <w:pPr>
-        <w:pStyle w:val="a9"/>
+        <w:pStyle w:val="ad"/>
         <w:ind w:left="480" w:firstLineChars="0" w:firstLine="0"/>
         <w:rPr>
           <w:rFonts w:ascii="微软雅黑" w:eastAsia="微软雅黑" w:hAnsi="微软雅黑"/>
@@ -6555,7 +6701,7 @@
     </w:p>
     <w:p>
       <w:pPr>
-        <w:pStyle w:val="a9"/>
+        <w:pStyle w:val="ad"/>
         <w:ind w:left="480" w:firstLineChars="0" w:firstLine="0"/>
         <w:rPr>
           <w:rFonts w:ascii="微软雅黑" w:eastAsia="微软雅黑" w:hAnsi="微软雅黑"/>
@@ -6582,7 +6728,7 @@
     </w:p>
     <w:p>
       <w:pPr>
-        <w:pStyle w:val="a9"/>
+        <w:pStyle w:val="ad"/>
         <w:ind w:left="480" w:firstLineChars="0" w:firstLine="0"/>
         <w:rPr>
           <w:rFonts w:ascii="微软雅黑" w:eastAsia="微软雅黑" w:hAnsi="微软雅黑"/>
@@ -6601,7 +6747,7 @@
     </w:p>
     <w:p>
       <w:pPr>
-        <w:pStyle w:val="a9"/>
+        <w:pStyle w:val="ad"/>
         <w:ind w:left="480" w:firstLineChars="0" w:firstLine="0"/>
         <w:rPr>
           <w:rFonts w:ascii="微软雅黑" w:eastAsia="微软雅黑" w:hAnsi="微软雅黑"/>
@@ -6644,7 +6790,7 @@
     </w:p>
     <w:p>
       <w:pPr>
-        <w:pStyle w:val="a9"/>
+        <w:pStyle w:val="ad"/>
         <w:ind w:left="480" w:firstLineChars="0" w:firstLine="0"/>
         <w:rPr>
           <w:rFonts w:ascii="微软雅黑" w:eastAsia="微软雅黑" w:hAnsi="微软雅黑"/>
@@ -6674,7 +6820,25 @@
           <w:sz w:val="24"/>
           <w:szCs w:val="24"/>
         </w:rPr>
-        <w:t>[0.65+0.01*22]=1006.59</w:t>
+        <w:t>[0.65+0.01*</w:t>
+      </w:r>
+      <w:proofErr w:type="gramStart"/>
+      <w:r>
+        <w:rPr>
+          <w:rFonts w:ascii="微软雅黑" w:eastAsia="微软雅黑" w:hAnsi="微软雅黑"/>
+          <w:sz w:val="24"/>
+          <w:szCs w:val="24"/>
+        </w:rPr>
+        <w:t>22]=</w:t>
+      </w:r>
+      <w:proofErr w:type="gramEnd"/>
+      <w:r>
+        <w:rPr>
+          <w:rFonts w:ascii="微软雅黑" w:eastAsia="微软雅黑" w:hAnsi="微软雅黑"/>
+          <w:sz w:val="24"/>
+          <w:szCs w:val="24"/>
+        </w:rPr>
+        <w:t>1006.59</w:t>
       </w:r>
     </w:p>
     <w:p>
@@ -7492,6 +7656,7 @@
               <w:rPr>
                 <w:szCs w:val="21"/>
               </w:rPr>
+              <w:lastRenderedPageBreak/>
               <w:t>GuestInfo.</w:t>
             </w:r>
             <w:r>
@@ -9225,7 +9390,7 @@
               <w:tl2br w:val="nil"/>
               <w:tr2bl w:val="nil"/>
             </w:tcBorders>
-            <w:shd w:val="clear" w:color="auto" w:fill="E7E6E6" w:themeFill="background2"/>
+            <w:shd w:val="clear" w:color="auto" w:fill="DEEAF6"/>
           </w:tcPr>
           <w:p>
             <w:pPr>
@@ -9271,7 +9436,7 @@
               <w:tl2br w:val="nil"/>
               <w:tr2bl w:val="nil"/>
             </w:tcBorders>
-            <w:shd w:val="clear" w:color="auto" w:fill="E7E6E6" w:themeFill="background2"/>
+            <w:shd w:val="clear" w:color="auto" w:fill="DEEAF6"/>
           </w:tcPr>
           <w:p>
             <w:pPr>
@@ -9541,7 +9706,7 @@
               <w:tl2br w:val="nil"/>
               <w:tr2bl w:val="nil"/>
             </w:tcBorders>
-            <w:shd w:val="clear" w:color="auto" w:fill="F2F2F2" w:themeFill="background1" w:themeFillShade="F2"/>
+            <w:shd w:val="clear" w:color="auto" w:fill="DEEAF6"/>
           </w:tcPr>
           <w:p>
             <w:pPr>
@@ -9570,7 +9735,7 @@
               <w:tl2br w:val="nil"/>
               <w:tr2bl w:val="nil"/>
             </w:tcBorders>
-            <w:shd w:val="clear" w:color="auto" w:fill="F2F2F2" w:themeFill="background1" w:themeFillShade="F2"/>
+            <w:shd w:val="clear" w:color="auto" w:fill="DEEAF6"/>
           </w:tcPr>
           <w:p>
             <w:pPr>
@@ -9879,7 +10044,7 @@
               <w:tl2br w:val="nil"/>
               <w:tr2bl w:val="nil"/>
             </w:tcBorders>
-            <w:shd w:val="clear" w:color="auto" w:fill="F2F2F2" w:themeFill="background1" w:themeFillShade="F2"/>
+            <w:shd w:val="clear" w:color="auto" w:fill="DEEAF6"/>
           </w:tcPr>
           <w:p>
             <w:pPr>
@@ -9921,7 +10086,7 @@
               <w:tl2br w:val="nil"/>
               <w:tr2bl w:val="nil"/>
             </w:tcBorders>
-            <w:shd w:val="clear" w:color="auto" w:fill="F2F2F2" w:themeFill="background1" w:themeFillShade="F2"/>
+            <w:shd w:val="clear" w:color="auto" w:fill="DEEAF6"/>
           </w:tcPr>
           <w:p>
             <w:pPr>
@@ -10031,7 +10196,7 @@
               <w:tl2br w:val="nil"/>
               <w:tr2bl w:val="nil"/>
             </w:tcBorders>
-            <w:shd w:val="clear" w:color="auto" w:fill="F2F2F2" w:themeFill="background1" w:themeFillShade="F2"/>
+            <w:shd w:val="clear" w:color="auto" w:fill="DEEAF6"/>
           </w:tcPr>
           <w:p>
             <w:pPr>
@@ -10073,7 +10238,7 @@
               <w:tl2br w:val="nil"/>
               <w:tr2bl w:val="nil"/>
             </w:tcBorders>
-            <w:shd w:val="clear" w:color="auto" w:fill="F2F2F2" w:themeFill="background1" w:themeFillShade="F2"/>
+            <w:shd w:val="clear" w:color="auto" w:fill="DEEAF6"/>
           </w:tcPr>
           <w:p>
             <w:pPr>
@@ -10177,7 +10342,7 @@
               <w:tl2br w:val="nil"/>
               <w:tr2bl w:val="nil"/>
             </w:tcBorders>
-            <w:shd w:val="clear" w:color="auto" w:fill="DEEAF6" w:themeFill="accent1" w:themeFillTint="33"/>
+            <w:shd w:val="clear" w:color="auto" w:fill="EDEEED"/>
           </w:tcPr>
           <w:p>
             <w:pPr>
@@ -10206,7 +10371,7 @@
               <w:tl2br w:val="nil"/>
               <w:tr2bl w:val="nil"/>
             </w:tcBorders>
-            <w:shd w:val="clear" w:color="auto" w:fill="DEEAF6" w:themeFill="accent1" w:themeFillTint="33"/>
+            <w:shd w:val="clear" w:color="auto" w:fill="EDEEED"/>
           </w:tcPr>
           <w:p>
             <w:pPr>
@@ -10263,7 +10428,7 @@
               <w:tl2br w:val="nil"/>
               <w:tr2bl w:val="nil"/>
             </w:tcBorders>
-            <w:shd w:val="clear" w:color="auto" w:fill="DEEAF6" w:themeFill="accent1" w:themeFillTint="33"/>
+            <w:shd w:val="clear" w:color="auto" w:fill="EDEEED"/>
           </w:tcPr>
           <w:p>
             <w:pPr>
@@ -10293,7 +10458,7 @@
               <w:tl2br w:val="nil"/>
               <w:tr2bl w:val="nil"/>
             </w:tcBorders>
-            <w:shd w:val="clear" w:color="auto" w:fill="DEEAF6" w:themeFill="accent1" w:themeFillTint="33"/>
+            <w:shd w:val="clear" w:color="auto" w:fill="EDEEED"/>
           </w:tcPr>
           <w:p>
             <w:pPr>
@@ -10351,7 +10516,7 @@
               <w:tl2br w:val="nil"/>
               <w:tr2bl w:val="nil"/>
             </w:tcBorders>
-            <w:shd w:val="clear" w:color="auto" w:fill="DEEAF6" w:themeFill="accent1" w:themeFillTint="33"/>
+            <w:shd w:val="clear" w:color="auto" w:fill="EDEEED"/>
           </w:tcPr>
           <w:p>
             <w:pPr>
@@ -10380,7 +10545,7 @@
               <w:tl2br w:val="nil"/>
               <w:tr2bl w:val="nil"/>
             </w:tcBorders>
-            <w:shd w:val="clear" w:color="auto" w:fill="DEEAF6" w:themeFill="accent1" w:themeFillTint="33"/>
+            <w:shd w:val="clear" w:color="auto" w:fill="EDEEED"/>
           </w:tcPr>
           <w:p>
             <w:pPr>
@@ -10463,7 +10628,7 @@
               <w:tl2br w:val="nil"/>
               <w:tr2bl w:val="nil"/>
             </w:tcBorders>
-            <w:shd w:val="clear" w:color="auto" w:fill="DEEAF6" w:themeFill="accent1" w:themeFillTint="33"/>
+            <w:shd w:val="clear" w:color="auto" w:fill="EDEEED"/>
           </w:tcPr>
           <w:p>
             <w:pPr>
@@ -10492,7 +10657,7 @@
               <w:tl2br w:val="nil"/>
               <w:tr2bl w:val="nil"/>
             </w:tcBorders>
-            <w:shd w:val="clear" w:color="auto" w:fill="DEEAF6" w:themeFill="accent1" w:themeFillTint="33"/>
+            <w:shd w:val="clear" w:color="auto" w:fill="EDEEED"/>
           </w:tcPr>
           <w:p>
             <w:pPr>
@@ -10979,7 +11144,7 @@
               <w:tl2br w:val="nil"/>
               <w:tr2bl w:val="nil"/>
             </w:tcBorders>
-            <w:shd w:val="clear" w:color="auto" w:fill="EDEDED"/>
+            <w:shd w:val="clear" w:color="auto" w:fill="EDEEED"/>
           </w:tcPr>
           <w:p>
             <w:pPr>
@@ -11015,7 +11180,7 @@
               <w:tl2br w:val="nil"/>
               <w:tr2bl w:val="nil"/>
             </w:tcBorders>
-            <w:shd w:val="clear" w:color="auto" w:fill="EDEDED"/>
+            <w:shd w:val="clear" w:color="auto" w:fill="EDEEED"/>
           </w:tcPr>
           <w:p>
             <w:pPr>
@@ -11072,7 +11237,7 @@
               <w:tl2br w:val="nil"/>
               <w:tr2bl w:val="nil"/>
             </w:tcBorders>
-            <w:shd w:val="clear" w:color="auto" w:fill="EDEDED"/>
+            <w:shd w:val="clear" w:color="auto" w:fill="EDEEED"/>
           </w:tcPr>
           <w:p>
             <w:pPr>
@@ -11114,7 +11279,7 @@
               <w:tl2br w:val="nil"/>
               <w:tr2bl w:val="nil"/>
             </w:tcBorders>
-            <w:shd w:val="clear" w:color="auto" w:fill="EDEDED"/>
+            <w:shd w:val="clear" w:color="auto" w:fill="EDEEED"/>
           </w:tcPr>
           <w:p>
             <w:pPr>
@@ -11172,7 +11337,7 @@
               <w:tl2br w:val="nil"/>
               <w:tr2bl w:val="nil"/>
             </w:tcBorders>
-            <w:shd w:val="clear" w:color="auto" w:fill="EDEDED"/>
+            <w:shd w:val="clear" w:color="auto" w:fill="EDEEED"/>
           </w:tcPr>
           <w:p>
             <w:pPr>
@@ -11228,7 +11393,7 @@
               <w:tl2br w:val="nil"/>
               <w:tr2bl w:val="nil"/>
             </w:tcBorders>
-            <w:shd w:val="clear" w:color="auto" w:fill="EDEDED"/>
+            <w:shd w:val="clear" w:color="auto" w:fill="EDEEED"/>
           </w:tcPr>
           <w:p>
             <w:pPr>
@@ -11286,7 +11451,7 @@
               <w:tl2br w:val="nil"/>
               <w:tr2bl w:val="nil"/>
             </w:tcBorders>
-            <w:shd w:val="clear" w:color="auto" w:fill="EDEDED"/>
+            <w:shd w:val="clear" w:color="auto" w:fill="EDEEED"/>
           </w:tcPr>
           <w:p>
             <w:pPr>
@@ -11335,7 +11500,7 @@
               <w:tl2br w:val="nil"/>
               <w:tr2bl w:val="nil"/>
             </w:tcBorders>
-            <w:shd w:val="clear" w:color="auto" w:fill="EDEDED"/>
+            <w:shd w:val="clear" w:color="auto" w:fill="EDEEED"/>
           </w:tcPr>
           <w:p>
             <w:pPr>
@@ -11411,7 +11576,7 @@
               <w:tl2br w:val="nil"/>
               <w:tr2bl w:val="nil"/>
             </w:tcBorders>
-            <w:shd w:val="clear" w:color="auto" w:fill="EDEDED"/>
+            <w:shd w:val="clear" w:color="auto" w:fill="EDEEED"/>
           </w:tcPr>
           <w:p>
             <w:pPr>
@@ -11460,7 +11625,7 @@
               <w:tl2br w:val="nil"/>
               <w:tr2bl w:val="nil"/>
             </w:tcBorders>
-            <w:shd w:val="clear" w:color="auto" w:fill="EDEDED"/>
+            <w:shd w:val="clear" w:color="auto" w:fill="EDEEED"/>
           </w:tcPr>
           <w:p>
             <w:pPr>
@@ -11859,7 +12024,7 @@
               <w:tl2br w:val="nil"/>
               <w:tr2bl w:val="nil"/>
             </w:tcBorders>
-            <w:shd w:val="clear" w:color="auto" w:fill="F2F2F2" w:themeFill="background1" w:themeFillShade="F2"/>
+            <w:shd w:val="clear" w:color="auto" w:fill="EDEEED"/>
           </w:tcPr>
           <w:p>
             <w:pPr>
@@ -11896,7 +12061,7 @@
               <w:tl2br w:val="nil"/>
               <w:tr2bl w:val="nil"/>
             </w:tcBorders>
-            <w:shd w:val="clear" w:color="auto" w:fill="F2F2F2" w:themeFill="background1" w:themeFillShade="F2"/>
+            <w:shd w:val="clear" w:color="auto" w:fill="EDEEED"/>
           </w:tcPr>
           <w:p>
             <w:pPr>
@@ -12171,7 +12336,7 @@
               <w:bottom w:val="single" w:sz="4" w:space="0" w:color="auto"/>
               <w:right w:val="single" w:sz="4" w:space="0" w:color="auto"/>
             </w:tcBorders>
-            <w:shd w:val="clear" w:color="auto" w:fill="EDEDED" w:themeFill="accent3" w:themeFillTint="33"/>
+            <w:shd w:val="clear" w:color="auto" w:fill="EDEEED"/>
             <w:hideMark/>
           </w:tcPr>
           <w:p>
@@ -12192,7 +12357,7 @@
               <w:bottom w:val="single" w:sz="4" w:space="0" w:color="auto"/>
               <w:right w:val="single" w:sz="4" w:space="0" w:color="auto"/>
             </w:tcBorders>
-            <w:shd w:val="clear" w:color="auto" w:fill="EDEDED" w:themeFill="accent3" w:themeFillTint="33"/>
+            <w:shd w:val="clear" w:color="auto" w:fill="EDEEED"/>
             <w:hideMark/>
           </w:tcPr>
           <w:p>
@@ -12228,7 +12393,7 @@
               <w:bottom w:val="single" w:sz="4" w:space="0" w:color="auto"/>
               <w:right w:val="single" w:sz="4" w:space="0" w:color="auto"/>
             </w:tcBorders>
-            <w:shd w:val="clear" w:color="auto" w:fill="EDEDED" w:themeFill="accent3" w:themeFillTint="33"/>
+            <w:shd w:val="clear" w:color="auto" w:fill="EDEEED"/>
             <w:hideMark/>
           </w:tcPr>
           <w:p>
@@ -12249,7 +12414,7 @@
               <w:bottom w:val="single" w:sz="4" w:space="0" w:color="auto"/>
               <w:right w:val="single" w:sz="4" w:space="0" w:color="auto"/>
             </w:tcBorders>
-            <w:shd w:val="clear" w:color="auto" w:fill="EDEDED" w:themeFill="accent3" w:themeFillTint="33"/>
+            <w:shd w:val="clear" w:color="auto" w:fill="EDEEED"/>
             <w:hideMark/>
           </w:tcPr>
           <w:p>
@@ -12291,7 +12456,7 @@
               <w:bottom w:val="single" w:sz="4" w:space="0" w:color="auto"/>
               <w:right w:val="single" w:sz="4" w:space="0" w:color="auto"/>
             </w:tcBorders>
-            <w:shd w:val="clear" w:color="auto" w:fill="EDEDED" w:themeFill="accent3" w:themeFillTint="33"/>
+            <w:shd w:val="clear" w:color="auto" w:fill="EDEEED"/>
             <w:hideMark/>
           </w:tcPr>
           <w:p>
@@ -12312,7 +12477,7 @@
               <w:bottom w:val="single" w:sz="4" w:space="0" w:color="auto"/>
               <w:right w:val="single" w:sz="4" w:space="0" w:color="auto"/>
             </w:tcBorders>
-            <w:shd w:val="clear" w:color="auto" w:fill="EDEDED" w:themeFill="accent3" w:themeFillTint="33"/>
+            <w:shd w:val="clear" w:color="auto" w:fill="EDEEED"/>
             <w:hideMark/>
           </w:tcPr>
           <w:p>
@@ -13046,7 +13211,7 @@
               <w:bottom w:val="single" w:sz="4" w:space="0" w:color="auto"/>
               <w:right w:val="single" w:sz="4" w:space="0" w:color="auto"/>
             </w:tcBorders>
-            <w:shd w:val="clear" w:color="auto" w:fill="DEEAF6" w:themeFill="accent1" w:themeFillTint="33"/>
+            <w:shd w:val="clear" w:color="auto" w:fill="EDEEED"/>
             <w:hideMark/>
           </w:tcPr>
           <w:p>
@@ -13067,7 +13232,7 @@
               <w:bottom w:val="single" w:sz="4" w:space="0" w:color="auto"/>
               <w:right w:val="single" w:sz="4" w:space="0" w:color="auto"/>
             </w:tcBorders>
-            <w:shd w:val="clear" w:color="auto" w:fill="DEEAF6" w:themeFill="accent1" w:themeFillTint="33"/>
+            <w:shd w:val="clear" w:color="auto" w:fill="EDEEED"/>
             <w:hideMark/>
           </w:tcPr>
           <w:p>
@@ -13298,7 +13463,7 @@
               <w:bottom w:val="single" w:sz="4" w:space="0" w:color="auto"/>
               <w:right w:val="single" w:sz="4" w:space="0" w:color="auto"/>
             </w:tcBorders>
-            <w:shd w:val="clear" w:color="auto" w:fill="EDEDED" w:themeFill="accent3" w:themeFillTint="33"/>
+            <w:shd w:val="clear" w:color="auto" w:fill="EDEEED"/>
             <w:hideMark/>
           </w:tcPr>
           <w:p>
@@ -13323,7 +13488,7 @@
               <w:bottom w:val="single" w:sz="4" w:space="0" w:color="auto"/>
               <w:right w:val="single" w:sz="4" w:space="0" w:color="auto"/>
             </w:tcBorders>
-            <w:shd w:val="clear" w:color="auto" w:fill="EDEDED" w:themeFill="accent3" w:themeFillTint="33"/>
+            <w:shd w:val="clear" w:color="auto" w:fill="EDEEED"/>
             <w:hideMark/>
           </w:tcPr>
           <w:p>
@@ -13373,7 +13538,7 @@
               <w:bottom w:val="single" w:sz="4" w:space="0" w:color="auto"/>
               <w:right w:val="single" w:sz="4" w:space="0" w:color="auto"/>
             </w:tcBorders>
-            <w:shd w:val="clear" w:color="auto" w:fill="EDEDED" w:themeFill="accent3" w:themeFillTint="33"/>
+            <w:shd w:val="clear" w:color="auto" w:fill="EDEEED"/>
             <w:hideMark/>
           </w:tcPr>
           <w:p>
@@ -13397,7 +13562,7 @@
               <w:bottom w:val="single" w:sz="4" w:space="0" w:color="auto"/>
               <w:right w:val="single" w:sz="4" w:space="0" w:color="auto"/>
             </w:tcBorders>
-            <w:shd w:val="clear" w:color="auto" w:fill="EDEDED" w:themeFill="accent3" w:themeFillTint="33"/>
+            <w:shd w:val="clear" w:color="auto" w:fill="EDEEED"/>
             <w:hideMark/>
           </w:tcPr>
           <w:p>
@@ -13447,7 +13612,7 @@
               <w:bottom w:val="single" w:sz="4" w:space="0" w:color="auto"/>
               <w:right w:val="single" w:sz="4" w:space="0" w:color="auto"/>
             </w:tcBorders>
-            <w:shd w:val="clear" w:color="auto" w:fill="EDEDED" w:themeFill="accent3" w:themeFillTint="33"/>
+            <w:shd w:val="clear" w:color="auto" w:fill="EDEEED"/>
             <w:hideMark/>
           </w:tcPr>
           <w:p>
@@ -13471,7 +13636,7 @@
               <w:bottom w:val="single" w:sz="4" w:space="0" w:color="auto"/>
               <w:right w:val="single" w:sz="4" w:space="0" w:color="auto"/>
             </w:tcBorders>
-            <w:shd w:val="clear" w:color="auto" w:fill="EDEDED" w:themeFill="accent3" w:themeFillTint="33"/>
+            <w:shd w:val="clear" w:color="auto" w:fill="EDEEED"/>
             <w:hideMark/>
           </w:tcPr>
           <w:p>
@@ -14280,7 +14445,7 @@
               <w:bottom w:val="single" w:sz="4" w:space="0" w:color="auto"/>
               <w:right w:val="single" w:sz="4" w:space="0" w:color="auto"/>
             </w:tcBorders>
-            <w:shd w:val="clear" w:color="auto" w:fill="DEEAF6" w:themeFill="accent1" w:themeFillTint="33"/>
+            <w:shd w:val="clear" w:color="auto" w:fill="EDEEED"/>
           </w:tcPr>
           <w:p>
             <w:r>
@@ -14303,7 +14468,7 @@
               <w:bottom w:val="single" w:sz="4" w:space="0" w:color="auto"/>
               <w:right w:val="single" w:sz="4" w:space="0" w:color="auto"/>
             </w:tcBorders>
-            <w:shd w:val="clear" w:color="auto" w:fill="DEEAF6" w:themeFill="accent1" w:themeFillTint="33"/>
+            <w:shd w:val="clear" w:color="auto" w:fill="EDEEED"/>
           </w:tcPr>
           <w:p>
             <w:pPr>
@@ -14451,7 +14616,8 @@
     </w:p>
     <w:tbl>
       <w:tblPr>
-        <w:tblW w:w="8220" w:type="dxa"/>
+        <w:tblW w:w="8225" w:type="dxa"/>
+        <w:tblInd w:w="-5" w:type="dxa"/>
         <w:tblBorders>
           <w:top w:val="single" w:sz="4" w:space="0" w:color="auto"/>
           <w:left w:val="single" w:sz="4" w:space="0" w:color="auto"/>
@@ -14464,7 +14630,7 @@
         <w:tblLook w:val="04A0" w:firstRow="1" w:lastRow="0" w:firstColumn="1" w:lastColumn="0" w:noHBand="0" w:noVBand="1"/>
       </w:tblPr>
       <w:tblGrid>
-        <w:gridCol w:w="4090"/>
+        <w:gridCol w:w="4095"/>
         <w:gridCol w:w="4130"/>
       </w:tblGrid>
       <w:tr>
@@ -14473,7 +14639,7 @@
         </w:trPr>
         <w:tc>
           <w:tcPr>
-            <w:tcW w:w="4090" w:type="dxa"/>
+            <w:tcW w:w="4095" w:type="dxa"/>
             <w:tcBorders>
               <w:top w:val="single" w:sz="4" w:space="0" w:color="auto"/>
               <w:left w:val="single" w:sz="4" w:space="0" w:color="auto"/>
@@ -14526,14 +14692,14 @@
         </w:trPr>
         <w:tc>
           <w:tcPr>
-            <w:tcW w:w="4090" w:type="dxa"/>
+            <w:tcW w:w="4095" w:type="dxa"/>
             <w:tcBorders>
               <w:top w:val="single" w:sz="4" w:space="0" w:color="auto"/>
               <w:left w:val="single" w:sz="4" w:space="0" w:color="auto"/>
               <w:bottom w:val="single" w:sz="4" w:space="0" w:color="auto"/>
               <w:right w:val="single" w:sz="4" w:space="0" w:color="auto"/>
             </w:tcBorders>
-            <w:shd w:val="clear" w:color="auto" w:fill="EDEDED" w:themeFill="accent3" w:themeFillTint="33"/>
+            <w:shd w:val="clear" w:color="auto" w:fill="EDEEED"/>
             <w:hideMark/>
           </w:tcPr>
           <w:p>
@@ -14560,7 +14726,7 @@
               <w:bottom w:val="single" w:sz="4" w:space="0" w:color="auto"/>
               <w:right w:val="single" w:sz="4" w:space="0" w:color="auto"/>
             </w:tcBorders>
-            <w:shd w:val="clear" w:color="auto" w:fill="EDEDED" w:themeFill="accent3" w:themeFillTint="33"/>
+            <w:shd w:val="clear" w:color="auto" w:fill="EDEEED"/>
             <w:hideMark/>
           </w:tcPr>
           <w:p>
@@ -14598,14 +14764,14 @@
         </w:trPr>
         <w:tc>
           <w:tcPr>
-            <w:tcW w:w="4090" w:type="dxa"/>
+            <w:tcW w:w="4095" w:type="dxa"/>
             <w:tcBorders>
               <w:top w:val="single" w:sz="4" w:space="0" w:color="auto"/>
               <w:left w:val="single" w:sz="4" w:space="0" w:color="auto"/>
               <w:bottom w:val="single" w:sz="4" w:space="0" w:color="auto"/>
               <w:right w:val="single" w:sz="4" w:space="0" w:color="auto"/>
             </w:tcBorders>
-            <w:shd w:val="clear" w:color="auto" w:fill="EDEDED" w:themeFill="accent3" w:themeFillTint="33"/>
+            <w:shd w:val="clear" w:color="auto" w:fill="EDEEED"/>
             <w:hideMark/>
           </w:tcPr>
           <w:p>
@@ -14641,7 +14807,7 @@
               <w:bottom w:val="single" w:sz="4" w:space="0" w:color="auto"/>
               <w:right w:val="single" w:sz="4" w:space="0" w:color="auto"/>
             </w:tcBorders>
-            <w:shd w:val="clear" w:color="auto" w:fill="EDEDED" w:themeFill="accent3" w:themeFillTint="33"/>
+            <w:shd w:val="clear" w:color="auto" w:fill="EDEEED"/>
             <w:hideMark/>
           </w:tcPr>
           <w:p>
@@ -14691,14 +14857,14 @@
         </w:trPr>
         <w:tc>
           <w:tcPr>
-            <w:tcW w:w="4090" w:type="dxa"/>
+            <w:tcW w:w="4095" w:type="dxa"/>
             <w:tcBorders>
               <w:top w:val="single" w:sz="4" w:space="0" w:color="auto"/>
               <w:left w:val="single" w:sz="4" w:space="0" w:color="auto"/>
               <w:bottom w:val="single" w:sz="4" w:space="0" w:color="auto"/>
               <w:right w:val="single" w:sz="4" w:space="0" w:color="auto"/>
             </w:tcBorders>
-            <w:shd w:val="clear" w:color="auto" w:fill="EDEDED" w:themeFill="accent3" w:themeFillTint="33"/>
+            <w:shd w:val="clear" w:color="auto" w:fill="EDEEED"/>
             <w:hideMark/>
           </w:tcPr>
           <w:p>
@@ -14726,7 +14892,7 @@
               <w:bottom w:val="single" w:sz="4" w:space="0" w:color="auto"/>
               <w:right w:val="single" w:sz="4" w:space="0" w:color="auto"/>
             </w:tcBorders>
-            <w:shd w:val="clear" w:color="auto" w:fill="EDEDED" w:themeFill="accent3" w:themeFillTint="33"/>
+            <w:shd w:val="clear" w:color="auto" w:fill="EDEEED"/>
             <w:hideMark/>
           </w:tcPr>
           <w:p>
@@ -14796,7 +14962,7 @@
         </w:trPr>
         <w:tc>
           <w:tcPr>
-            <w:tcW w:w="4090" w:type="dxa"/>
+            <w:tcW w:w="4095" w:type="dxa"/>
             <w:tcBorders>
               <w:top w:val="single" w:sz="4" w:space="0" w:color="auto"/>
               <w:left w:val="single" w:sz="4" w:space="0" w:color="auto"/>
@@ -14873,7 +15039,7 @@
         </w:trPr>
         <w:tc>
           <w:tcPr>
-            <w:tcW w:w="4090" w:type="dxa"/>
+            <w:tcW w:w="4095" w:type="dxa"/>
             <w:tcBorders>
               <w:top w:val="single" w:sz="4" w:space="0" w:color="auto"/>
               <w:left w:val="single" w:sz="4" w:space="0" w:color="auto"/>
@@ -14983,14 +15149,14 @@
         </w:trPr>
         <w:tc>
           <w:tcPr>
-            <w:tcW w:w="4090" w:type="dxa"/>
+            <w:tcW w:w="4095" w:type="dxa"/>
             <w:tcBorders>
               <w:top w:val="single" w:sz="4" w:space="0" w:color="auto"/>
               <w:left w:val="single" w:sz="4" w:space="0" w:color="auto"/>
               <w:bottom w:val="single" w:sz="4" w:space="0" w:color="auto"/>
               <w:right w:val="single" w:sz="4" w:space="0" w:color="auto"/>
             </w:tcBorders>
-            <w:shd w:val="clear" w:color="auto" w:fill="DEEAF6" w:themeFill="accent1" w:themeFillTint="33"/>
+            <w:shd w:val="clear" w:color="auto" w:fill="EDEEED"/>
             <w:hideMark/>
           </w:tcPr>
           <w:p>
@@ -15017,7 +15183,7 @@
               <w:bottom w:val="single" w:sz="4" w:space="0" w:color="auto"/>
               <w:right w:val="single" w:sz="4" w:space="0" w:color="auto"/>
             </w:tcBorders>
-            <w:shd w:val="clear" w:color="auto" w:fill="DEEAF6" w:themeFill="accent1" w:themeFillTint="33"/>
+            <w:shd w:val="clear" w:color="auto" w:fill="EDEEED"/>
             <w:hideMark/>
           </w:tcPr>
           <w:p>
@@ -15060,14 +15226,14 @@
         </w:trPr>
         <w:tc>
           <w:tcPr>
-            <w:tcW w:w="4090" w:type="dxa"/>
+            <w:tcW w:w="4095" w:type="dxa"/>
             <w:tcBorders>
               <w:top w:val="single" w:sz="4" w:space="0" w:color="auto"/>
               <w:left w:val="single" w:sz="4" w:space="0" w:color="auto"/>
               <w:bottom w:val="single" w:sz="4" w:space="0" w:color="auto"/>
               <w:right w:val="single" w:sz="4" w:space="0" w:color="auto"/>
             </w:tcBorders>
-            <w:shd w:val="clear" w:color="auto" w:fill="DEEAF6" w:themeFill="accent1" w:themeFillTint="33"/>
+            <w:shd w:val="clear" w:color="auto" w:fill="EDEEED"/>
             <w:hideMark/>
           </w:tcPr>
           <w:p>
@@ -15100,7 +15266,7 @@
               <w:bottom w:val="single" w:sz="4" w:space="0" w:color="auto"/>
               <w:right w:val="single" w:sz="4" w:space="0" w:color="auto"/>
             </w:tcBorders>
-            <w:shd w:val="clear" w:color="auto" w:fill="DEEAF6" w:themeFill="accent1" w:themeFillTint="33"/>
+            <w:shd w:val="clear" w:color="auto" w:fill="EDEEED"/>
             <w:hideMark/>
           </w:tcPr>
           <w:p>
@@ -15140,14 +15306,14 @@
         </w:trPr>
         <w:tc>
           <w:tcPr>
-            <w:tcW w:w="4090" w:type="dxa"/>
+            <w:tcW w:w="4095" w:type="dxa"/>
             <w:tcBorders>
               <w:top w:val="single" w:sz="4" w:space="0" w:color="auto"/>
               <w:left w:val="single" w:sz="4" w:space="0" w:color="auto"/>
               <w:bottom w:val="single" w:sz="4" w:space="0" w:color="auto"/>
               <w:right w:val="single" w:sz="4" w:space="0" w:color="auto"/>
             </w:tcBorders>
-            <w:shd w:val="clear" w:color="auto" w:fill="DEEAF6" w:themeFill="accent1" w:themeFillTint="33"/>
+            <w:shd w:val="clear" w:color="auto" w:fill="EDEEED"/>
             <w:hideMark/>
           </w:tcPr>
           <w:p>
@@ -15174,7 +15340,7 @@
               <w:bottom w:val="single" w:sz="4" w:space="0" w:color="auto"/>
               <w:right w:val="single" w:sz="4" w:space="0" w:color="auto"/>
             </w:tcBorders>
-            <w:shd w:val="clear" w:color="auto" w:fill="DEEAF6" w:themeFill="accent1" w:themeFillTint="33"/>
+            <w:shd w:val="clear" w:color="auto" w:fill="EDEEED"/>
             <w:hideMark/>
           </w:tcPr>
           <w:p>
@@ -15214,14 +15380,14 @@
         </w:trPr>
         <w:tc>
           <w:tcPr>
-            <w:tcW w:w="4090" w:type="dxa"/>
+            <w:tcW w:w="4095" w:type="dxa"/>
             <w:tcBorders>
               <w:top w:val="single" w:sz="4" w:space="0" w:color="auto"/>
               <w:left w:val="single" w:sz="4" w:space="0" w:color="auto"/>
               <w:bottom w:val="single" w:sz="4" w:space="0" w:color="auto"/>
               <w:right w:val="single" w:sz="4" w:space="0" w:color="auto"/>
             </w:tcBorders>
-            <w:shd w:val="clear" w:color="auto" w:fill="DEEAF6" w:themeFill="accent1" w:themeFillTint="33"/>
+            <w:shd w:val="clear" w:color="auto" w:fill="EDEEED"/>
           </w:tcPr>
           <w:p>
             <w:r>
@@ -15253,7 +15419,7 @@
               <w:bottom w:val="single" w:sz="4" w:space="0" w:color="auto"/>
               <w:right w:val="single" w:sz="4" w:space="0" w:color="auto"/>
             </w:tcBorders>
-            <w:shd w:val="clear" w:color="auto" w:fill="DEEAF6" w:themeFill="accent1" w:themeFillTint="33"/>
+            <w:shd w:val="clear" w:color="auto" w:fill="EDEEED"/>
           </w:tcPr>
           <w:p>
             <w:pPr>
@@ -15328,14 +15494,14 @@
         </w:trPr>
         <w:tc>
           <w:tcPr>
-            <w:tcW w:w="4090" w:type="dxa"/>
+            <w:tcW w:w="4095" w:type="dxa"/>
             <w:tcBorders>
               <w:top w:val="single" w:sz="4" w:space="0" w:color="auto"/>
               <w:left w:val="single" w:sz="4" w:space="0" w:color="auto"/>
               <w:bottom w:val="single" w:sz="4" w:space="0" w:color="auto"/>
               <w:right w:val="single" w:sz="4" w:space="0" w:color="auto"/>
             </w:tcBorders>
-            <w:shd w:val="clear" w:color="auto" w:fill="DEEAF6" w:themeFill="accent1" w:themeFillTint="33"/>
+            <w:shd w:val="clear" w:color="auto" w:fill="EDEEED"/>
           </w:tcPr>
           <w:p>
             <w:r>
@@ -15370,7 +15536,7 @@
               <w:bottom w:val="single" w:sz="4" w:space="0" w:color="auto"/>
               <w:right w:val="single" w:sz="4" w:space="0" w:color="auto"/>
             </w:tcBorders>
-            <w:shd w:val="clear" w:color="auto" w:fill="DEEAF6" w:themeFill="accent1" w:themeFillTint="33"/>
+            <w:shd w:val="clear" w:color="auto" w:fill="EDEEED"/>
           </w:tcPr>
           <w:p>
             <w:pPr>
@@ -15418,14 +15584,14 @@
         </w:trPr>
         <w:tc>
           <w:tcPr>
-            <w:tcW w:w="4090" w:type="dxa"/>
+            <w:tcW w:w="4095" w:type="dxa"/>
             <w:tcBorders>
               <w:top w:val="single" w:sz="4" w:space="0" w:color="auto"/>
               <w:left w:val="single" w:sz="4" w:space="0" w:color="auto"/>
               <w:bottom w:val="single" w:sz="4" w:space="0" w:color="auto"/>
               <w:right w:val="single" w:sz="4" w:space="0" w:color="auto"/>
             </w:tcBorders>
-            <w:shd w:val="clear" w:color="auto" w:fill="DEEAF6" w:themeFill="accent1" w:themeFillTint="33"/>
+            <w:shd w:val="clear" w:color="auto" w:fill="EDEEED"/>
           </w:tcPr>
           <w:p>
             <w:r>
@@ -15466,7 +15632,7 @@
               <w:bottom w:val="single" w:sz="4" w:space="0" w:color="auto"/>
               <w:right w:val="single" w:sz="4" w:space="0" w:color="auto"/>
             </w:tcBorders>
-            <w:shd w:val="clear" w:color="auto" w:fill="DEEAF6" w:themeFill="accent1" w:themeFillTint="33"/>
+            <w:shd w:val="clear" w:color="auto" w:fill="EDEEED"/>
           </w:tcPr>
           <w:p>
             <w:pPr>
@@ -15514,7 +15680,7 @@
         </w:trPr>
         <w:tc>
           <w:tcPr>
-            <w:tcW w:w="4090" w:type="dxa"/>
+            <w:tcW w:w="4095" w:type="dxa"/>
             <w:tcBorders>
               <w:top w:val="single" w:sz="4" w:space="0" w:color="auto"/>
               <w:left w:val="single" w:sz="4" w:space="0" w:color="auto"/>
@@ -15586,14 +15752,14 @@
         </w:trPr>
         <w:tc>
           <w:tcPr>
-            <w:tcW w:w="4090" w:type="dxa"/>
+            <w:tcW w:w="4095" w:type="dxa"/>
             <w:tcBorders>
               <w:top w:val="single" w:sz="4" w:space="0" w:color="auto"/>
               <w:left w:val="single" w:sz="4" w:space="0" w:color="auto"/>
               <w:bottom w:val="single" w:sz="4" w:space="0" w:color="auto"/>
               <w:right w:val="single" w:sz="4" w:space="0" w:color="auto"/>
             </w:tcBorders>
-            <w:shd w:val="clear" w:color="auto" w:fill="DEEAF6" w:themeFill="accent1" w:themeFillTint="33"/>
+            <w:shd w:val="clear" w:color="auto" w:fill="EDEEED"/>
           </w:tcPr>
           <w:p>
             <w:r>
@@ -15619,7 +15785,7 @@
               <w:bottom w:val="single" w:sz="4" w:space="0" w:color="auto"/>
               <w:right w:val="single" w:sz="4" w:space="0" w:color="auto"/>
             </w:tcBorders>
-            <w:shd w:val="clear" w:color="auto" w:fill="DEEAF6" w:themeFill="accent1" w:themeFillTint="33"/>
+            <w:shd w:val="clear" w:color="auto" w:fill="EDEEED"/>
           </w:tcPr>
           <w:p>
             <w:pPr>
@@ -15851,7 +16017,7 @@
               <w:bottom w:val="single" w:sz="4" w:space="0" w:color="auto"/>
               <w:right w:val="single" w:sz="4" w:space="0" w:color="auto"/>
             </w:tcBorders>
-            <w:shd w:val="clear" w:color="auto" w:fill="EDEDED" w:themeFill="accent3" w:themeFillTint="33"/>
+            <w:shd w:val="clear" w:color="auto" w:fill="EDEEED"/>
             <w:hideMark/>
           </w:tcPr>
           <w:p>
@@ -15878,7 +16044,7 @@
               <w:bottom w:val="single" w:sz="4" w:space="0" w:color="auto"/>
               <w:right w:val="single" w:sz="4" w:space="0" w:color="auto"/>
             </w:tcBorders>
-            <w:shd w:val="clear" w:color="auto" w:fill="EDEDED" w:themeFill="accent3" w:themeFillTint="33"/>
+            <w:shd w:val="clear" w:color="auto" w:fill="EDEEED"/>
             <w:hideMark/>
           </w:tcPr>
           <w:p>
@@ -15948,7 +16114,7 @@
               <w:bottom w:val="single" w:sz="4" w:space="0" w:color="auto"/>
               <w:right w:val="single" w:sz="4" w:space="0" w:color="auto"/>
             </w:tcBorders>
-            <w:shd w:val="clear" w:color="auto" w:fill="EDEDED" w:themeFill="accent3" w:themeFillTint="33"/>
+            <w:shd w:val="clear" w:color="auto" w:fill="EDEEED"/>
             <w:hideMark/>
           </w:tcPr>
           <w:p>
@@ -15984,7 +16150,7 @@
               <w:bottom w:val="single" w:sz="4" w:space="0" w:color="auto"/>
               <w:right w:val="single" w:sz="4" w:space="0" w:color="auto"/>
             </w:tcBorders>
-            <w:shd w:val="clear" w:color="auto" w:fill="EDEDED" w:themeFill="accent3" w:themeFillTint="33"/>
+            <w:shd w:val="clear" w:color="auto" w:fill="EDEEED"/>
             <w:hideMark/>
           </w:tcPr>
           <w:p>
@@ -16034,7 +16200,7 @@
               <w:bottom w:val="single" w:sz="4" w:space="0" w:color="auto"/>
               <w:right w:val="single" w:sz="4" w:space="0" w:color="auto"/>
             </w:tcBorders>
-            <w:shd w:val="clear" w:color="auto" w:fill="EDEDED" w:themeFill="accent3" w:themeFillTint="33"/>
+            <w:shd w:val="clear" w:color="auto" w:fill="EDEEED"/>
             <w:hideMark/>
           </w:tcPr>
           <w:p>
@@ -16061,7 +16227,7 @@
               <w:bottom w:val="single" w:sz="4" w:space="0" w:color="auto"/>
               <w:right w:val="single" w:sz="4" w:space="0" w:color="auto"/>
             </w:tcBorders>
-            <w:shd w:val="clear" w:color="auto" w:fill="EDEDED" w:themeFill="accent3" w:themeFillTint="33"/>
+            <w:shd w:val="clear" w:color="auto" w:fill="EDEEED"/>
             <w:hideMark/>
           </w:tcPr>
           <w:p>
@@ -16138,7 +16304,7 @@
               <w:bottom w:val="single" w:sz="4" w:space="0" w:color="auto"/>
               <w:right w:val="single" w:sz="4" w:space="0" w:color="auto"/>
             </w:tcBorders>
-            <w:shd w:val="clear" w:color="auto" w:fill="DEEAF6" w:themeFill="accent1" w:themeFillTint="33"/>
+            <w:shd w:val="clear" w:color="auto" w:fill="EDEEED"/>
             <w:hideMark/>
           </w:tcPr>
           <w:p>
@@ -16180,7 +16346,7 @@
               <w:bottom w:val="single" w:sz="4" w:space="0" w:color="auto"/>
               <w:right w:val="single" w:sz="4" w:space="0" w:color="auto"/>
             </w:tcBorders>
-            <w:shd w:val="clear" w:color="auto" w:fill="DEEAF6" w:themeFill="accent1" w:themeFillTint="33"/>
+            <w:shd w:val="clear" w:color="auto" w:fill="EDEEED"/>
             <w:hideMark/>
           </w:tcPr>
           <w:p>
@@ -16483,7 +16649,7 @@
               <w:bottom w:val="single" w:sz="4" w:space="0" w:color="auto"/>
               <w:right w:val="single" w:sz="4" w:space="0" w:color="auto"/>
             </w:tcBorders>
-            <w:shd w:val="clear" w:color="auto" w:fill="DEEAF6" w:themeFill="accent1" w:themeFillTint="33"/>
+            <w:shd w:val="clear" w:color="auto" w:fill="EDEEED"/>
             <w:hideMark/>
           </w:tcPr>
           <w:p>
@@ -16516,7 +16682,7 @@
               <w:bottom w:val="single" w:sz="4" w:space="0" w:color="auto"/>
               <w:right w:val="single" w:sz="4" w:space="0" w:color="auto"/>
             </w:tcBorders>
-            <w:shd w:val="clear" w:color="auto" w:fill="DEEAF6" w:themeFill="accent1" w:themeFillTint="33"/>
+            <w:shd w:val="clear" w:color="auto" w:fill="EDEEED"/>
             <w:hideMark/>
           </w:tcPr>
           <w:p>
@@ -16605,7 +16771,7 @@
               <w:bottom w:val="single" w:sz="4" w:space="0" w:color="auto"/>
               <w:right w:val="single" w:sz="4" w:space="0" w:color="auto"/>
             </w:tcBorders>
-            <w:shd w:val="clear" w:color="auto" w:fill="DEEAF6" w:themeFill="accent1" w:themeFillTint="33"/>
+            <w:shd w:val="clear" w:color="auto" w:fill="EDEEED"/>
             <w:hideMark/>
           </w:tcPr>
           <w:p>
@@ -16638,7 +16804,7 @@
               <w:bottom w:val="single" w:sz="4" w:space="0" w:color="auto"/>
               <w:right w:val="single" w:sz="4" w:space="0" w:color="auto"/>
             </w:tcBorders>
-            <w:shd w:val="clear" w:color="auto" w:fill="DEEAF6" w:themeFill="accent1" w:themeFillTint="33"/>
+            <w:shd w:val="clear" w:color="auto" w:fill="EDEEED"/>
             <w:hideMark/>
           </w:tcPr>
           <w:p>
@@ -16937,7 +17103,7 @@
               <w:bottom w:val="single" w:sz="4" w:space="0" w:color="auto"/>
               <w:right w:val="single" w:sz="4" w:space="0" w:color="auto"/>
             </w:tcBorders>
-            <w:shd w:val="clear" w:color="auto" w:fill="DEEAF6" w:themeFill="accent1" w:themeFillTint="33"/>
+            <w:shd w:val="clear" w:color="auto" w:fill="EDEEED"/>
           </w:tcPr>
           <w:p>
             <w:r>
@@ -16969,7 +17135,7 @@
               <w:bottom w:val="single" w:sz="4" w:space="0" w:color="auto"/>
               <w:right w:val="single" w:sz="4" w:space="0" w:color="auto"/>
             </w:tcBorders>
-            <w:shd w:val="clear" w:color="auto" w:fill="DEEAF6" w:themeFill="accent1" w:themeFillTint="33"/>
+            <w:shd w:val="clear" w:color="auto" w:fill="EDEEED"/>
           </w:tcPr>
           <w:p>
             <w:pPr>
@@ -17311,7 +17477,7 @@
               <w:tl2br w:val="nil"/>
               <w:tr2bl w:val="nil"/>
             </w:tcBorders>
-            <w:shd w:val="clear" w:color="auto" w:fill="EDEDED" w:themeFill="accent3" w:themeFillTint="33"/>
+            <w:shd w:val="clear" w:color="auto" w:fill="EDEEED"/>
           </w:tcPr>
           <w:p>
             <w:pPr>
@@ -17348,7 +17514,7 @@
               <w:tl2br w:val="nil"/>
               <w:tr2bl w:val="nil"/>
             </w:tcBorders>
-            <w:shd w:val="clear" w:color="auto" w:fill="EDEDED" w:themeFill="accent3" w:themeFillTint="33"/>
+            <w:shd w:val="clear" w:color="auto" w:fill="EDEEED"/>
           </w:tcPr>
           <w:p>
             <w:pPr>
@@ -17413,7 +17579,7 @@
               <w:tl2br w:val="nil"/>
               <w:tr2bl w:val="nil"/>
             </w:tcBorders>
-            <w:shd w:val="clear" w:color="auto" w:fill="EDEDED" w:themeFill="accent3" w:themeFillTint="33"/>
+            <w:shd w:val="clear" w:color="auto" w:fill="EDEEED"/>
           </w:tcPr>
           <w:p>
             <w:pPr>
@@ -17463,7 +17629,7 @@
               <w:tl2br w:val="nil"/>
               <w:tr2bl w:val="nil"/>
             </w:tcBorders>
-            <w:shd w:val="clear" w:color="auto" w:fill="EDEDED" w:themeFill="accent3" w:themeFillTint="33"/>
+            <w:shd w:val="clear" w:color="auto" w:fill="EDEEED"/>
           </w:tcPr>
           <w:p>
             <w:pPr>
@@ -17501,7 +17667,7 @@
               <w:tl2br w:val="nil"/>
               <w:tr2bl w:val="nil"/>
             </w:tcBorders>
-            <w:shd w:val="clear" w:color="auto" w:fill="EDEDED" w:themeFill="accent3" w:themeFillTint="33"/>
+            <w:shd w:val="clear" w:color="auto" w:fill="EDEEED"/>
           </w:tcPr>
           <w:p>
             <w:pPr>
@@ -17551,7 +17717,7 @@
               <w:tl2br w:val="nil"/>
               <w:tr2bl w:val="nil"/>
             </w:tcBorders>
-            <w:shd w:val="clear" w:color="auto" w:fill="EDEDED" w:themeFill="accent3" w:themeFillTint="33"/>
+            <w:shd w:val="clear" w:color="auto" w:fill="EDEEED"/>
           </w:tcPr>
           <w:p>
             <w:pPr>
@@ -17589,7 +17755,7 @@
               <w:tl2br w:val="nil"/>
               <w:tr2bl w:val="nil"/>
             </w:tcBorders>
-            <w:shd w:val="clear" w:color="auto" w:fill="EDEDED" w:themeFill="accent3" w:themeFillTint="33"/>
+            <w:shd w:val="clear" w:color="auto" w:fill="EDEEED"/>
           </w:tcPr>
           <w:p>
             <w:pPr>
@@ -17619,7 +17785,7 @@
               <w:tl2br w:val="nil"/>
               <w:tr2bl w:val="nil"/>
             </w:tcBorders>
-            <w:shd w:val="clear" w:color="auto" w:fill="EDEDED" w:themeFill="accent3" w:themeFillTint="33"/>
+            <w:shd w:val="clear" w:color="auto" w:fill="EDEEED"/>
           </w:tcPr>
           <w:p>
             <w:pPr>
@@ -17820,7 +17986,7 @@
               <w:tl2br w:val="nil"/>
               <w:tr2bl w:val="nil"/>
             </w:tcBorders>
-            <w:shd w:val="clear" w:color="auto" w:fill="EDEDED"/>
+            <w:shd w:val="clear" w:color="auto" w:fill="EDEEED"/>
           </w:tcPr>
           <w:p>
             <w:pPr>
@@ -17864,7 +18030,7 @@
               <w:tl2br w:val="nil"/>
               <w:tr2bl w:val="nil"/>
             </w:tcBorders>
-            <w:shd w:val="clear" w:color="auto" w:fill="EDEDED"/>
+            <w:shd w:val="clear" w:color="auto" w:fill="EDEEED"/>
           </w:tcPr>
           <w:p>
             <w:pPr>
@@ -17909,7 +18075,7 @@
               <w:tl2br w:val="nil"/>
               <w:tr2bl w:val="nil"/>
             </w:tcBorders>
-            <w:shd w:val="clear" w:color="auto" w:fill="EDEDED"/>
+            <w:shd w:val="clear" w:color="auto" w:fill="EDEEED"/>
           </w:tcPr>
           <w:p>
             <w:pPr>
@@ -17959,7 +18125,7 @@
               <w:tl2br w:val="nil"/>
               <w:tr2bl w:val="nil"/>
             </w:tcBorders>
-            <w:shd w:val="clear" w:color="auto" w:fill="EDEDED"/>
+            <w:shd w:val="clear" w:color="auto" w:fill="EDEEED"/>
           </w:tcPr>
           <w:p>
             <w:pPr>
@@ -17989,7 +18155,7 @@
               <w:tl2br w:val="nil"/>
               <w:tr2bl w:val="nil"/>
             </w:tcBorders>
-            <w:shd w:val="clear" w:color="auto" w:fill="EDEDED"/>
+            <w:shd w:val="clear" w:color="auto" w:fill="EDEEED"/>
           </w:tcPr>
           <w:p>
             <w:pPr>
@@ -18039,7 +18205,7 @@
               <w:tl2br w:val="nil"/>
               <w:tr2bl w:val="nil"/>
             </w:tcBorders>
-            <w:shd w:val="clear" w:color="auto" w:fill="EDEDED"/>
+            <w:shd w:val="clear" w:color="auto" w:fill="EDEEED"/>
           </w:tcPr>
           <w:p>
             <w:pPr>
@@ -18434,7 +18600,7 @@
               <w:tl2br w:val="nil"/>
               <w:tr2bl w:val="nil"/>
             </w:tcBorders>
-            <w:shd w:val="clear" w:color="auto" w:fill="EDEDED" w:themeFill="accent3" w:themeFillTint="33"/>
+            <w:shd w:val="clear" w:color="auto" w:fill="EDEEED"/>
           </w:tcPr>
           <w:p>
             <w:pPr>
@@ -18471,7 +18637,7 @@
               <w:tl2br w:val="nil"/>
               <w:tr2bl w:val="nil"/>
             </w:tcBorders>
-            <w:shd w:val="clear" w:color="auto" w:fill="EDEDED" w:themeFill="accent3" w:themeFillTint="33"/>
+            <w:shd w:val="clear" w:color="auto" w:fill="EDEEED"/>
           </w:tcPr>
           <w:p>
             <w:pPr>
@@ -18543,7 +18709,7 @@
               <w:tl2br w:val="nil"/>
               <w:tr2bl w:val="nil"/>
             </w:tcBorders>
-            <w:shd w:val="clear" w:color="auto" w:fill="EDEDED" w:themeFill="accent3" w:themeFillTint="33"/>
+            <w:shd w:val="clear" w:color="auto" w:fill="EDEEED"/>
           </w:tcPr>
           <w:p>
             <w:pPr>
@@ -18594,7 +18760,7 @@
               <w:tl2br w:val="nil"/>
               <w:tr2bl w:val="nil"/>
             </w:tcBorders>
-            <w:shd w:val="clear" w:color="auto" w:fill="EDEDED" w:themeFill="accent3" w:themeFillTint="33"/>
+            <w:shd w:val="clear" w:color="auto" w:fill="EDEEED"/>
           </w:tcPr>
           <w:p>
             <w:pPr>
@@ -18632,7 +18798,7 @@
               <w:tl2br w:val="nil"/>
               <w:tr2bl w:val="nil"/>
             </w:tcBorders>
-            <w:shd w:val="clear" w:color="auto" w:fill="EDEDED" w:themeFill="accent3" w:themeFillTint="33"/>
+            <w:shd w:val="clear" w:color="auto" w:fill="EDEEED"/>
           </w:tcPr>
           <w:p>
             <w:pPr>
@@ -18682,7 +18848,7 @@
               <w:tl2br w:val="nil"/>
               <w:tr2bl w:val="nil"/>
             </w:tcBorders>
-            <w:shd w:val="clear" w:color="auto" w:fill="EDEDED" w:themeFill="accent3" w:themeFillTint="33"/>
+            <w:shd w:val="clear" w:color="auto" w:fill="EDEEED"/>
           </w:tcPr>
           <w:p>
             <w:pPr>
@@ -18720,7 +18886,7 @@
               <w:tl2br w:val="nil"/>
               <w:tr2bl w:val="nil"/>
             </w:tcBorders>
-            <w:shd w:val="clear" w:color="auto" w:fill="EDEDED" w:themeFill="accent3" w:themeFillTint="33"/>
+            <w:shd w:val="clear" w:color="auto" w:fill="EDEEED"/>
           </w:tcPr>
           <w:p>
             <w:pPr>
@@ -18776,7 +18942,7 @@
               <w:tl2br w:val="nil"/>
               <w:tr2bl w:val="nil"/>
             </w:tcBorders>
-            <w:shd w:val="clear" w:color="auto" w:fill="EDEDED" w:themeFill="accent3" w:themeFillTint="33"/>
+            <w:shd w:val="clear" w:color="auto" w:fill="EDEEED"/>
           </w:tcPr>
           <w:p>
             <w:pPr>
@@ -18964,7 +19130,7 @@
               <w:tl2br w:val="nil"/>
               <w:tr2bl w:val="nil"/>
             </w:tcBorders>
-            <w:shd w:val="clear" w:color="auto" w:fill="EDEDED"/>
+            <w:shd w:val="clear" w:color="auto" w:fill="EDEEED"/>
           </w:tcPr>
           <w:p>
             <w:pPr>
@@ -19007,7 +19173,7 @@
               <w:tl2br w:val="nil"/>
               <w:tr2bl w:val="nil"/>
             </w:tcBorders>
-            <w:shd w:val="clear" w:color="auto" w:fill="EDEDED"/>
+            <w:shd w:val="clear" w:color="auto" w:fill="EDEEED"/>
           </w:tcPr>
           <w:p>
             <w:pPr>
@@ -19045,7 +19211,7 @@
               <w:tl2br w:val="nil"/>
               <w:tr2bl w:val="nil"/>
             </w:tcBorders>
-            <w:shd w:val="clear" w:color="auto" w:fill="EDEDED"/>
+            <w:shd w:val="clear" w:color="auto" w:fill="EDEEED"/>
           </w:tcPr>
           <w:p>
             <w:pPr>
@@ -19095,7 +19261,7 @@
               <w:tl2br w:val="nil"/>
               <w:tr2bl w:val="nil"/>
             </w:tcBorders>
-            <w:shd w:val="clear" w:color="auto" w:fill="EDEDED"/>
+            <w:shd w:val="clear" w:color="auto" w:fill="EDEEED"/>
           </w:tcPr>
           <w:p>
             <w:pPr>
@@ -19125,7 +19291,7 @@
               <w:tl2br w:val="nil"/>
               <w:tr2bl w:val="nil"/>
             </w:tcBorders>
-            <w:shd w:val="clear" w:color="auto" w:fill="EDEDED"/>
+            <w:shd w:val="clear" w:color="auto" w:fill="EDEEED"/>
           </w:tcPr>
           <w:p>
             <w:pPr>
@@ -19175,7 +19341,7 @@
               <w:tl2br w:val="nil"/>
               <w:tr2bl w:val="nil"/>
             </w:tcBorders>
-            <w:shd w:val="clear" w:color="auto" w:fill="EDEDED"/>
+            <w:shd w:val="clear" w:color="auto" w:fill="EDEEED"/>
           </w:tcPr>
           <w:p>
             <w:pPr>
@@ -19205,7 +19371,7 @@
               <w:tl2br w:val="nil"/>
               <w:tr2bl w:val="nil"/>
             </w:tcBorders>
-            <w:shd w:val="clear" w:color="auto" w:fill="EDEDED"/>
+            <w:shd w:val="clear" w:color="auto" w:fill="EDEEED"/>
           </w:tcPr>
           <w:p>
             <w:pPr>
@@ -19255,7 +19421,7 @@
               <w:tl2br w:val="nil"/>
               <w:tr2bl w:val="nil"/>
             </w:tcBorders>
-            <w:shd w:val="clear" w:color="auto" w:fill="EDEDED"/>
+            <w:shd w:val="clear" w:color="auto" w:fill="EDEEED"/>
           </w:tcPr>
           <w:p>
             <w:pPr>
@@ -19691,7 +19857,7 @@
               <w:tl2br w:val="nil"/>
               <w:tr2bl w:val="nil"/>
             </w:tcBorders>
-            <w:shd w:val="clear" w:color="auto" w:fill="EDEDED" w:themeFill="accent3" w:themeFillTint="33"/>
+            <w:shd w:val="clear" w:color="auto" w:fill="EDEEED"/>
           </w:tcPr>
           <w:p>
             <w:pPr>
@@ -19728,7 +19894,7 @@
               <w:tl2br w:val="nil"/>
               <w:tr2bl w:val="nil"/>
             </w:tcBorders>
-            <w:shd w:val="clear" w:color="auto" w:fill="EDEDED" w:themeFill="accent3" w:themeFillTint="33"/>
+            <w:shd w:val="clear" w:color="auto" w:fill="EDEEED"/>
           </w:tcPr>
           <w:p>
             <w:pPr>
@@ -19773,7 +19939,7 @@
               <w:tl2br w:val="nil"/>
               <w:tr2bl w:val="nil"/>
             </w:tcBorders>
-            <w:shd w:val="clear" w:color="auto" w:fill="EDEDED" w:themeFill="accent3" w:themeFillTint="33"/>
+            <w:shd w:val="clear" w:color="auto" w:fill="EDEEED"/>
           </w:tcPr>
           <w:p>
             <w:pPr>
@@ -19822,7 +19988,7 @@
               <w:tl2br w:val="nil"/>
               <w:tr2bl w:val="nil"/>
             </w:tcBorders>
-            <w:shd w:val="clear" w:color="auto" w:fill="EDEDED" w:themeFill="accent3" w:themeFillTint="33"/>
+            <w:shd w:val="clear" w:color="auto" w:fill="EDEEED"/>
           </w:tcPr>
           <w:p>
             <w:pPr>
@@ -24483,7 +24649,7 @@
               <w:bottom w:val="single" w:sz="4" w:space="0" w:color="auto"/>
               <w:right w:val="single" w:sz="4" w:space="0" w:color="auto"/>
             </w:tcBorders>
-            <w:shd w:val="clear" w:color="auto" w:fill="EDEDED" w:themeFill="accent3" w:themeFillTint="33"/>
+            <w:shd w:val="clear" w:color="auto" w:fill="DEEAF6"/>
           </w:tcPr>
           <w:p>
             <w:pPr>
@@ -24528,7 +24694,7 @@
               <w:bottom w:val="single" w:sz="4" w:space="0" w:color="auto"/>
               <w:right w:val="single" w:sz="4" w:space="0" w:color="auto"/>
             </w:tcBorders>
-            <w:shd w:val="clear" w:color="auto" w:fill="EDEDED" w:themeFill="accent3" w:themeFillTint="33"/>
+            <w:shd w:val="clear" w:color="auto" w:fill="DEEAF6"/>
           </w:tcPr>
           <w:p>
             <w:pPr>
@@ -24592,7 +24758,7 @@
               <w:bottom w:val="single" w:sz="4" w:space="0" w:color="auto"/>
               <w:right w:val="single" w:sz="4" w:space="0" w:color="auto"/>
             </w:tcBorders>
-            <w:shd w:val="clear" w:color="auto" w:fill="EDEDED" w:themeFill="accent3" w:themeFillTint="33"/>
+            <w:shd w:val="clear" w:color="auto" w:fill="DEEAF6"/>
           </w:tcPr>
           <w:p>
             <w:pPr>
@@ -24637,7 +24803,7 @@
               <w:bottom w:val="single" w:sz="4" w:space="0" w:color="auto"/>
               <w:right w:val="single" w:sz="4" w:space="0" w:color="auto"/>
             </w:tcBorders>
-            <w:shd w:val="clear" w:color="auto" w:fill="EDEDED" w:themeFill="accent3" w:themeFillTint="33"/>
+            <w:shd w:val="clear" w:color="auto" w:fill="DEEAF6"/>
           </w:tcPr>
           <w:p>
             <w:pPr>
@@ -24688,7 +24854,7 @@
               <w:bottom w:val="single" w:sz="4" w:space="0" w:color="auto"/>
               <w:right w:val="single" w:sz="4" w:space="0" w:color="auto"/>
             </w:tcBorders>
-            <w:shd w:val="clear" w:color="auto" w:fill="EDEDED" w:themeFill="accent3" w:themeFillTint="33"/>
+            <w:shd w:val="clear" w:color="auto" w:fill="DEEAF6"/>
           </w:tcPr>
           <w:p>
             <w:pPr>
@@ -24733,7 +24899,7 @@
               <w:bottom w:val="single" w:sz="4" w:space="0" w:color="auto"/>
               <w:right w:val="single" w:sz="4" w:space="0" w:color="auto"/>
             </w:tcBorders>
-            <w:shd w:val="clear" w:color="auto" w:fill="EDEDED" w:themeFill="accent3" w:themeFillTint="33"/>
+            <w:shd w:val="clear" w:color="auto" w:fill="DEEAF6"/>
           </w:tcPr>
           <w:p>
             <w:pPr>
@@ -24784,7 +24950,7 @@
               <w:bottom w:val="single" w:sz="4" w:space="0" w:color="auto"/>
               <w:right w:val="single" w:sz="4" w:space="0" w:color="auto"/>
             </w:tcBorders>
-            <w:shd w:val="clear" w:color="auto" w:fill="EDEDED" w:themeFill="accent3" w:themeFillTint="33"/>
+            <w:shd w:val="clear" w:color="auto" w:fill="DEEAF6"/>
           </w:tcPr>
           <w:p>
             <w:pPr>
@@ -24829,7 +24995,7 @@
               <w:bottom w:val="single" w:sz="4" w:space="0" w:color="auto"/>
               <w:right w:val="single" w:sz="4" w:space="0" w:color="auto"/>
             </w:tcBorders>
-            <w:shd w:val="clear" w:color="auto" w:fill="EDEDED" w:themeFill="accent3" w:themeFillTint="33"/>
+            <w:shd w:val="clear" w:color="auto" w:fill="DEEAF6"/>
           </w:tcPr>
           <w:p>
             <w:pPr>
@@ -24880,7 +25046,7 @@
               <w:bottom w:val="single" w:sz="4" w:space="0" w:color="auto"/>
               <w:right w:val="single" w:sz="4" w:space="0" w:color="auto"/>
             </w:tcBorders>
-            <w:shd w:val="clear" w:color="auto" w:fill="EDEDED" w:themeFill="accent3" w:themeFillTint="33"/>
+            <w:shd w:val="clear" w:color="auto" w:fill="DEEAF6"/>
           </w:tcPr>
           <w:p>
             <w:pPr>
@@ -24925,7 +25091,7 @@
               <w:bottom w:val="single" w:sz="4" w:space="0" w:color="auto"/>
               <w:right w:val="single" w:sz="4" w:space="0" w:color="auto"/>
             </w:tcBorders>
-            <w:shd w:val="clear" w:color="auto" w:fill="EDEDED" w:themeFill="accent3" w:themeFillTint="33"/>
+            <w:shd w:val="clear" w:color="auto" w:fill="DEEAF6"/>
           </w:tcPr>
           <w:p>
             <w:pPr>
@@ -24989,7 +25155,7 @@
               <w:bottom w:val="single" w:sz="4" w:space="0" w:color="auto"/>
               <w:right w:val="single" w:sz="4" w:space="0" w:color="auto"/>
             </w:tcBorders>
-            <w:shd w:val="clear" w:color="auto" w:fill="EDEDED" w:themeFill="accent3" w:themeFillTint="33"/>
+            <w:shd w:val="clear" w:color="auto" w:fill="DEEAF6"/>
           </w:tcPr>
           <w:p>
             <w:pPr>
@@ -25035,7 +25201,7 @@
               <w:bottom w:val="single" w:sz="4" w:space="0" w:color="auto"/>
               <w:right w:val="single" w:sz="4" w:space="0" w:color="auto"/>
             </w:tcBorders>
-            <w:shd w:val="clear" w:color="auto" w:fill="EDEDED" w:themeFill="accent3" w:themeFillTint="33"/>
+            <w:shd w:val="clear" w:color="auto" w:fill="DEEAF6"/>
           </w:tcPr>
           <w:p>
             <w:pPr>
@@ -25112,7 +25278,7 @@
               <w:bottom w:val="single" w:sz="4" w:space="0" w:color="auto"/>
               <w:right w:val="single" w:sz="4" w:space="0" w:color="auto"/>
             </w:tcBorders>
-            <w:shd w:val="clear" w:color="auto" w:fill="EDEDED" w:themeFill="accent3" w:themeFillTint="33"/>
+            <w:shd w:val="clear" w:color="auto" w:fill="DEEAF6"/>
           </w:tcPr>
           <w:p>
             <w:pPr>
@@ -25157,7 +25323,7 @@
               <w:bottom w:val="single" w:sz="4" w:space="0" w:color="auto"/>
               <w:right w:val="single" w:sz="4" w:space="0" w:color="auto"/>
             </w:tcBorders>
-            <w:shd w:val="clear" w:color="auto" w:fill="EDEDED" w:themeFill="accent3" w:themeFillTint="33"/>
+            <w:shd w:val="clear" w:color="auto" w:fill="DEEAF6"/>
           </w:tcPr>
           <w:p>
             <w:pPr>
@@ -25221,7 +25387,7 @@
               <w:bottom w:val="single" w:sz="4" w:space="0" w:color="auto"/>
               <w:right w:val="single" w:sz="4" w:space="0" w:color="auto"/>
             </w:tcBorders>
-            <w:shd w:val="clear" w:color="auto" w:fill="EDEDED" w:themeFill="accent3" w:themeFillTint="33"/>
+            <w:shd w:val="clear" w:color="auto" w:fill="EDEEED"/>
           </w:tcPr>
           <w:p>
             <w:pPr>
@@ -25278,7 +25444,7 @@
               <w:bottom w:val="single" w:sz="4" w:space="0" w:color="auto"/>
               <w:right w:val="single" w:sz="4" w:space="0" w:color="auto"/>
             </w:tcBorders>
-            <w:shd w:val="clear" w:color="auto" w:fill="EDEDED" w:themeFill="accent3" w:themeFillTint="33"/>
+            <w:shd w:val="clear" w:color="auto" w:fill="EDEEED"/>
           </w:tcPr>
           <w:p>
             <w:pPr>
@@ -25337,7 +25503,7 @@
               <w:bottom w:val="single" w:sz="4" w:space="0" w:color="auto"/>
               <w:right w:val="single" w:sz="4" w:space="0" w:color="auto"/>
             </w:tcBorders>
-            <w:shd w:val="clear" w:color="auto" w:fill="EDEDED" w:themeFill="accent3" w:themeFillTint="33"/>
+            <w:shd w:val="clear" w:color="auto" w:fill="EDEEED"/>
           </w:tcPr>
           <w:p>
             <w:pPr>
@@ -25406,7 +25572,7 @@
               <w:bottom w:val="single" w:sz="4" w:space="0" w:color="auto"/>
               <w:right w:val="single" w:sz="4" w:space="0" w:color="auto"/>
             </w:tcBorders>
-            <w:shd w:val="clear" w:color="auto" w:fill="EDEDED" w:themeFill="accent3" w:themeFillTint="33"/>
+            <w:shd w:val="clear" w:color="auto" w:fill="EDEEED"/>
           </w:tcPr>
           <w:p>
             <w:pPr>
@@ -25437,7 +25603,7 @@
               <w:bottom w:val="single" w:sz="4" w:space="0" w:color="auto"/>
               <w:right w:val="single" w:sz="4" w:space="0" w:color="auto"/>
             </w:tcBorders>
-            <w:shd w:val="clear" w:color="auto" w:fill="EDEDED" w:themeFill="accent3" w:themeFillTint="33"/>
+            <w:shd w:val="clear" w:color="auto" w:fill="EDEEED"/>
           </w:tcPr>
           <w:p>
             <w:pPr>
@@ -25507,7 +25673,7 @@
               <w:bottom w:val="single" w:sz="4" w:space="0" w:color="auto"/>
               <w:right w:val="single" w:sz="4" w:space="0" w:color="auto"/>
             </w:tcBorders>
-            <w:shd w:val="clear" w:color="auto" w:fill="EDEDED" w:themeFill="accent3" w:themeFillTint="33"/>
+            <w:shd w:val="clear" w:color="auto" w:fill="EDEEED"/>
           </w:tcPr>
           <w:p>
             <w:pPr>
@@ -25538,7 +25704,7 @@
               <w:bottom w:val="single" w:sz="4" w:space="0" w:color="auto"/>
               <w:right w:val="single" w:sz="4" w:space="0" w:color="auto"/>
             </w:tcBorders>
-            <w:shd w:val="clear" w:color="auto" w:fill="EDEDED" w:themeFill="accent3" w:themeFillTint="33"/>
+            <w:shd w:val="clear" w:color="auto" w:fill="EDEEED"/>
           </w:tcPr>
           <w:p>
             <w:pPr>
@@ -25608,7 +25774,7 @@
               <w:bottom w:val="single" w:sz="4" w:space="0" w:color="auto"/>
               <w:right w:val="single" w:sz="4" w:space="0" w:color="auto"/>
             </w:tcBorders>
-            <w:shd w:val="clear" w:color="auto" w:fill="EDEDED" w:themeFill="accent3" w:themeFillTint="33"/>
+            <w:shd w:val="clear" w:color="auto" w:fill="EDEEED"/>
           </w:tcPr>
           <w:p>
             <w:pPr>
@@ -25639,7 +25805,7 @@
               <w:bottom w:val="single" w:sz="4" w:space="0" w:color="auto"/>
               <w:right w:val="single" w:sz="4" w:space="0" w:color="auto"/>
             </w:tcBorders>
-            <w:shd w:val="clear" w:color="auto" w:fill="EDEDED" w:themeFill="accent3" w:themeFillTint="33"/>
+            <w:shd w:val="clear" w:color="auto" w:fill="DEEAF6"/>
           </w:tcPr>
           <w:p>
             <w:pPr>
@@ -25691,7 +25857,7 @@
               <w:bottom w:val="single" w:sz="4" w:space="0" w:color="auto"/>
               <w:right w:val="single" w:sz="4" w:space="0" w:color="auto"/>
             </w:tcBorders>
-            <w:shd w:val="clear" w:color="auto" w:fill="EDEDED" w:themeFill="accent3" w:themeFillTint="33"/>
+            <w:shd w:val="clear" w:color="auto" w:fill="DEEAF6"/>
           </w:tcPr>
           <w:p>
             <w:pPr>
@@ -25762,7 +25928,7 @@
               <w:bottom w:val="single" w:sz="4" w:space="0" w:color="auto"/>
               <w:right w:val="single" w:sz="4" w:space="0" w:color="auto"/>
             </w:tcBorders>
-            <w:shd w:val="clear" w:color="auto" w:fill="EDEDED" w:themeFill="accent3" w:themeFillTint="33"/>
+            <w:shd w:val="clear" w:color="auto" w:fill="DEEAF6"/>
           </w:tcPr>
           <w:p>
             <w:pPr>
@@ -25820,7 +25986,7 @@
               <w:bottom w:val="single" w:sz="4" w:space="0" w:color="auto"/>
               <w:right w:val="single" w:sz="4" w:space="0" w:color="auto"/>
             </w:tcBorders>
-            <w:shd w:val="clear" w:color="auto" w:fill="EDEDED" w:themeFill="accent3" w:themeFillTint="33"/>
+            <w:shd w:val="clear" w:color="auto" w:fill="DEEAF6"/>
           </w:tcPr>
           <w:p>
             <w:pPr>
@@ -25884,7 +26050,7 @@
               <w:bottom w:val="single" w:sz="4" w:space="0" w:color="auto"/>
               <w:right w:val="single" w:sz="4" w:space="0" w:color="auto"/>
             </w:tcBorders>
-            <w:shd w:val="clear" w:color="auto" w:fill="EDEDED" w:themeFill="accent3" w:themeFillTint="33"/>
+            <w:shd w:val="clear" w:color="auto" w:fill="DEEAF6"/>
           </w:tcPr>
           <w:p>
             <w:pPr>
@@ -25942,7 +26108,7 @@
               <w:bottom w:val="single" w:sz="4" w:space="0" w:color="auto"/>
               <w:right w:val="single" w:sz="4" w:space="0" w:color="auto"/>
             </w:tcBorders>
-            <w:shd w:val="clear" w:color="auto" w:fill="EDEDED" w:themeFill="accent3" w:themeFillTint="33"/>
+            <w:shd w:val="clear" w:color="auto" w:fill="DEEAF6"/>
           </w:tcPr>
           <w:p>
             <w:pPr>
@@ -25993,7 +26159,7 @@
               <w:bottom w:val="single" w:sz="4" w:space="0" w:color="auto"/>
               <w:right w:val="single" w:sz="4" w:space="0" w:color="auto"/>
             </w:tcBorders>
-            <w:shd w:val="clear" w:color="auto" w:fill="EDEDED" w:themeFill="accent3" w:themeFillTint="33"/>
+            <w:shd w:val="clear" w:color="auto" w:fill="DEEAF6"/>
           </w:tcPr>
           <w:p>
             <w:pPr>
@@ -26051,7 +26217,7 @@
               <w:bottom w:val="single" w:sz="4" w:space="0" w:color="auto"/>
               <w:right w:val="single" w:sz="4" w:space="0" w:color="auto"/>
             </w:tcBorders>
-            <w:shd w:val="clear" w:color="auto" w:fill="EDEDED" w:themeFill="accent3" w:themeFillTint="33"/>
+            <w:shd w:val="clear" w:color="auto" w:fill="DEEAF6"/>
           </w:tcPr>
           <w:p>
             <w:pPr>
@@ -26102,7 +26268,7 @@
               <w:bottom w:val="single" w:sz="4" w:space="0" w:color="auto"/>
               <w:right w:val="single" w:sz="4" w:space="0" w:color="auto"/>
             </w:tcBorders>
-            <w:shd w:val="clear" w:color="auto" w:fill="EDEDED" w:themeFill="accent3" w:themeFillTint="33"/>
+            <w:shd w:val="clear" w:color="auto" w:fill="DEEAF6"/>
           </w:tcPr>
           <w:p>
             <w:pPr>
@@ -26161,7 +26327,7 @@
               <w:bottom w:val="single" w:sz="4" w:space="0" w:color="auto"/>
               <w:right w:val="single" w:sz="4" w:space="0" w:color="auto"/>
             </w:tcBorders>
-            <w:shd w:val="clear" w:color="auto" w:fill="EDEDED" w:themeFill="accent3" w:themeFillTint="33"/>
+            <w:shd w:val="clear" w:color="auto" w:fill="DEEAF6"/>
           </w:tcPr>
           <w:p>
             <w:pPr>
@@ -26234,7 +26400,7 @@
               <w:bottom w:val="single" w:sz="4" w:space="0" w:color="auto"/>
               <w:right w:val="single" w:sz="4" w:space="0" w:color="auto"/>
             </w:tcBorders>
-            <w:shd w:val="clear" w:color="auto" w:fill="EDEDED" w:themeFill="accent3" w:themeFillTint="33"/>
+            <w:shd w:val="clear" w:color="auto" w:fill="DEEAF6"/>
           </w:tcPr>
           <w:p>
             <w:pPr>
@@ -26293,7 +26459,7 @@
               <w:bottom w:val="single" w:sz="4" w:space="0" w:color="auto"/>
               <w:right w:val="single" w:sz="4" w:space="0" w:color="auto"/>
             </w:tcBorders>
-            <w:shd w:val="clear" w:color="auto" w:fill="EDEDED" w:themeFill="accent3" w:themeFillTint="33"/>
+            <w:shd w:val="clear" w:color="auto" w:fill="DEEAF6"/>
           </w:tcPr>
           <w:p>
             <w:pPr>
@@ -26370,7 +26536,7 @@
               <w:bottom w:val="single" w:sz="4" w:space="0" w:color="auto"/>
               <w:right w:val="single" w:sz="4" w:space="0" w:color="auto"/>
             </w:tcBorders>
-            <w:shd w:val="clear" w:color="auto" w:fill="EDEDED" w:themeFill="accent3" w:themeFillTint="33"/>
+            <w:shd w:val="clear" w:color="auto" w:fill="DEEAF6"/>
           </w:tcPr>
           <w:p>
             <w:pPr>
@@ -26428,7 +26594,7 @@
               <w:bottom w:val="single" w:sz="4" w:space="0" w:color="auto"/>
               <w:right w:val="single" w:sz="4" w:space="0" w:color="auto"/>
             </w:tcBorders>
-            <w:shd w:val="clear" w:color="auto" w:fill="EDEDED" w:themeFill="accent3" w:themeFillTint="33"/>
+            <w:shd w:val="clear" w:color="auto" w:fill="DEEAF6"/>
           </w:tcPr>
           <w:p>
             <w:pPr>
@@ -28891,7 +29057,7 @@
               <w:tl2br w:val="nil"/>
               <w:tr2bl w:val="nil"/>
             </w:tcBorders>
-            <w:shd w:val="clear" w:color="auto" w:fill="DEEAF6"/>
+            <w:shd w:val="clear" w:color="auto" w:fill="EDEEED"/>
           </w:tcPr>
           <w:p>
             <w:r>
@@ -28919,7 +29085,7 @@
               <w:tl2br w:val="nil"/>
               <w:tr2bl w:val="nil"/>
             </w:tcBorders>
-            <w:shd w:val="clear" w:color="auto" w:fill="DEEAF6"/>
+            <w:shd w:val="clear" w:color="auto" w:fill="EDEEED"/>
           </w:tcPr>
           <w:p>
             <w:r>
@@ -28978,7 +29144,7 @@
               <w:tl2br w:val="nil"/>
               <w:tr2bl w:val="nil"/>
             </w:tcBorders>
-            <w:shd w:val="clear" w:color="auto" w:fill="DEEAF6"/>
+            <w:shd w:val="clear" w:color="auto" w:fill="EDEEED"/>
           </w:tcPr>
           <w:p>
             <w:r>
@@ -29005,12 +29171,11 @@
               <w:tl2br w:val="nil"/>
               <w:tr2bl w:val="nil"/>
             </w:tcBorders>
-            <w:shd w:val="clear" w:color="auto" w:fill="DEEAF6"/>
-          </w:tcPr>
-          <w:p>
-            <w:pPr>
-              <w:rPr>
-                <w:rFonts w:hint="eastAsia"/>
+            <w:shd w:val="clear" w:color="auto" w:fill="EDEEED"/>
+          </w:tcPr>
+          <w:p>
+            <w:pPr>
+              <w:rPr>
                 <w:szCs w:val="21"/>
               </w:rPr>
             </w:pPr>
@@ -29036,7 +29201,7 @@
               <w:tl2br w:val="nil"/>
               <w:tr2bl w:val="nil"/>
             </w:tcBorders>
-            <w:shd w:val="clear" w:color="auto" w:fill="DEEAF6"/>
+            <w:shd w:val="clear" w:color="auto" w:fill="EDEEED"/>
           </w:tcPr>
           <w:p>
             <w:r>
@@ -29063,12 +29228,11 @@
               <w:tl2br w:val="nil"/>
               <w:tr2bl w:val="nil"/>
             </w:tcBorders>
-            <w:shd w:val="clear" w:color="auto" w:fill="DEEAF6"/>
-          </w:tcPr>
-          <w:p>
-            <w:pPr>
-              <w:rPr>
-                <w:rFonts w:hint="eastAsia"/>
+            <w:shd w:val="clear" w:color="auto" w:fill="EDEEED"/>
+          </w:tcPr>
+          <w:p>
+            <w:pPr>
+              <w:rPr>
                 <w:szCs w:val="21"/>
               </w:rPr>
             </w:pPr>
@@ -29094,7 +29258,7 @@
               <w:tl2br w:val="nil"/>
               <w:tr2bl w:val="nil"/>
             </w:tcBorders>
-            <w:shd w:val="clear" w:color="auto" w:fill="DEEAF6"/>
+            <w:shd w:val="clear" w:color="auto" w:fill="EDEEED"/>
           </w:tcPr>
           <w:p>
             <w:r>
@@ -29121,7 +29285,7 @@
               <w:tl2br w:val="nil"/>
               <w:tr2bl w:val="nil"/>
             </w:tcBorders>
-            <w:shd w:val="clear" w:color="auto" w:fill="DEEAF6"/>
+            <w:shd w:val="clear" w:color="auto" w:fill="EDEEED"/>
           </w:tcPr>
           <w:p>
             <w:r>
@@ -29180,7 +29344,7 @@
               <w:tl2br w:val="nil"/>
               <w:tr2bl w:val="nil"/>
             </w:tcBorders>
-            <w:shd w:val="clear" w:color="auto" w:fill="DEEAF6"/>
+            <w:shd w:val="clear" w:color="auto" w:fill="EDEEED"/>
           </w:tcPr>
           <w:p>
             <w:r>
@@ -29207,12 +29371,11 @@
               <w:tl2br w:val="nil"/>
               <w:tr2bl w:val="nil"/>
             </w:tcBorders>
-            <w:shd w:val="clear" w:color="auto" w:fill="DEEAF6"/>
-          </w:tcPr>
-          <w:p>
-            <w:pPr>
-              <w:rPr>
-                <w:rFonts w:hint="eastAsia"/>
+            <w:shd w:val="clear" w:color="auto" w:fill="EDEEED"/>
+          </w:tcPr>
+          <w:p>
+            <w:pPr>
+              <w:rPr>
                 <w:szCs w:val="21"/>
               </w:rPr>
             </w:pPr>
@@ -29238,7 +29401,7 @@
               <w:tl2br w:val="nil"/>
               <w:tr2bl w:val="nil"/>
             </w:tcBorders>
-            <w:shd w:val="clear" w:color="auto" w:fill="DEEAF6"/>
+            <w:shd w:val="clear" w:color="auto" w:fill="EDEEED"/>
           </w:tcPr>
           <w:p>
             <w:r>
@@ -29265,12 +29428,11 @@
               <w:tl2br w:val="nil"/>
               <w:tr2bl w:val="nil"/>
             </w:tcBorders>
-            <w:shd w:val="clear" w:color="auto" w:fill="DEEAF6"/>
-          </w:tcPr>
-          <w:p>
-            <w:pPr>
-              <w:rPr>
-                <w:rFonts w:hint="eastAsia"/>
+            <w:shd w:val="clear" w:color="auto" w:fill="EDEEED"/>
+          </w:tcPr>
+          <w:p>
+            <w:pPr>
+              <w:rPr>
                 <w:szCs w:val="21"/>
               </w:rPr>
             </w:pPr>
@@ -29329,7 +29491,7 @@
               <w:tl2br w:val="nil"/>
               <w:tr2bl w:val="nil"/>
             </w:tcBorders>
-            <w:shd w:val="clear" w:color="auto" w:fill="EDEDED"/>
+            <w:shd w:val="clear" w:color="auto" w:fill="DEEAF6"/>
           </w:tcPr>
           <w:p>
             <w:r>
@@ -29353,7 +29515,7 @@
               <w:tl2br w:val="nil"/>
               <w:tr2bl w:val="nil"/>
             </w:tcBorders>
-            <w:shd w:val="clear" w:color="auto" w:fill="EDEDED"/>
+            <w:shd w:val="clear" w:color="auto" w:fill="DEEAF6"/>
           </w:tcPr>
           <w:p>
             <w:r>
@@ -31434,7 +31596,7 @@
               <w:tl2br w:val="nil"/>
               <w:tr2bl w:val="nil"/>
             </w:tcBorders>
-            <w:shd w:val="clear" w:color="auto" w:fill="EDEDED"/>
+            <w:shd w:val="clear" w:color="auto" w:fill="DEEAF6"/>
           </w:tcPr>
           <w:p>
             <w:pPr>
@@ -31474,7 +31636,7 @@
               <w:tl2br w:val="nil"/>
               <w:tr2bl w:val="nil"/>
             </w:tcBorders>
-            <w:shd w:val="clear" w:color="auto" w:fill="EDEDED"/>
+            <w:shd w:val="clear" w:color="auto" w:fill="DEEAF6"/>
           </w:tcPr>
           <w:p>
             <w:pPr>
@@ -31674,7 +31836,7 @@
     </w:p>
     <w:p>
       <w:pPr>
-        <w:pStyle w:val="a9"/>
+        <w:pStyle w:val="ad"/>
         <w:ind w:left="480" w:firstLineChars="0" w:firstLine="0"/>
         <w:rPr>
           <w:rFonts w:ascii="微软雅黑" w:eastAsia="微软雅黑" w:hAnsi="微软雅黑" w:cs="宋体"/>
@@ -35222,6 +35384,7 @@
                 <w:szCs w:val="21"/>
               </w:rPr>
             </w:pPr>
+            <w:proofErr w:type="gramStart"/>
             <w:r>
               <w:rPr>
                 <w:szCs w:val="21"/>
@@ -35261,6 +35424,7 @@
               </w:rPr>
               <w:t>Percentage</w:t>
             </w:r>
+            <w:proofErr w:type="gramEnd"/>
             <w:r>
               <w:rPr>
                 <w:szCs w:val="21"/>
@@ -38472,6 +38636,33 @@
     </w:p>
     <w:p>
       <w:pPr>
+        <w:pStyle w:val="ad"/>
+        <w:numPr>
+          <w:ilvl w:val="0"/>
+          <w:numId w:val="12"/>
+        </w:numPr>
+        <w:ind w:firstLineChars="0"/>
+        <w:rPr>
+          <w:rFonts w:ascii="华文仿宋" w:eastAsia="华文仿宋" w:hAnsi="华文仿宋" w:cs="宋体"/>
+          <w:b/>
+          <w:bCs/>
+          <w:sz w:val="30"/>
+          <w:szCs w:val="30"/>
+        </w:rPr>
+      </w:pPr>
+      <w:r>
+        <w:rPr>
+          <w:rFonts w:ascii="华文仿宋" w:eastAsia="华文仿宋" w:hAnsi="华文仿宋" w:cs="宋体"/>
+          <w:b/>
+          <w:bCs/>
+          <w:sz w:val="30"/>
+          <w:szCs w:val="30"/>
+        </w:rPr>
+        <w:t>用户信息修改</w:t>
+      </w:r>
+    </w:p>
+    <w:p>
+      <w:pPr>
         <w:ind w:leftChars="200" w:left="480"/>
       </w:pPr>
       <w:r>
@@ -39145,7 +39336,16 @@
                 <w:color w:val="FF0000"/>
                 <w:szCs w:val="21"/>
               </w:rPr>
-              <w:t>输出</w:t>
+              <w:t>输</w:t>
+            </w:r>
+            <w:r>
+              <w:rPr>
+                <w:rFonts w:hint="eastAsia"/>
+                <w:color w:val="FF0000"/>
+                <w:szCs w:val="21"/>
+              </w:rPr>
+              <w:lastRenderedPageBreak/>
+              <w:t>出</w:t>
             </w:r>
             <w:r>
               <w:rPr>
@@ -40135,6 +40335,7 @@
               <w:rPr>
                 <w:szCs w:val="21"/>
               </w:rPr>
+              <w:lastRenderedPageBreak/>
               <w:t>UserInfoModify.Guest.Input.</w:t>
             </w:r>
             <w:r>
@@ -40142,15 +40343,7 @@
                 <w:rFonts w:hint="eastAsia"/>
                 <w:szCs w:val="21"/>
               </w:rPr>
-              <w:t>Sub</w:t>
-            </w:r>
-            <w:r>
-              <w:rPr>
-                <w:rFonts w:hint="eastAsia"/>
-                <w:szCs w:val="21"/>
-              </w:rPr>
-              <w:lastRenderedPageBreak/>
-              <w:t>mit</w:t>
+              <w:t>Submit</w:t>
             </w:r>
             <w:r>
               <w:rPr>
@@ -40179,7 +40372,6 @@
               <w:rPr>
                 <w:szCs w:val="21"/>
               </w:rPr>
-              <w:lastRenderedPageBreak/>
               <w:t>网站管理人员</w:t>
             </w:r>
             <w:r>
@@ -40206,7 +40398,6 @@
               <w:rPr>
                 <w:szCs w:val="21"/>
               </w:rPr>
-              <w:lastRenderedPageBreak/>
               <w:t>修改请求</w:t>
             </w:r>
             <w:r>
@@ -40260,7 +40451,6 @@
               <w:rPr>
                 <w:szCs w:val="21"/>
               </w:rPr>
-              <w:lastRenderedPageBreak/>
               <w:t>UserInfoModify.Guest.Input.</w:t>
             </w:r>
             <w:r>
@@ -41042,7 +41232,14 @@
               <w:rPr>
                 <w:szCs w:val="21"/>
               </w:rPr>
-              <w:t>UserInfoModify.HotelWorker.Input.Submit</w:t>
+              <w:t>UserInfoModify.HotelWorker.Inpu</w:t>
+            </w:r>
+            <w:r>
+              <w:rPr>
+                <w:szCs w:val="21"/>
+              </w:rPr>
+              <w:lastRenderedPageBreak/>
+              <w:t>t.Submit</w:t>
             </w:r>
           </w:p>
         </w:tc>
@@ -41065,6 +41262,7 @@
               <w:rPr>
                 <w:szCs w:val="21"/>
               </w:rPr>
+              <w:lastRenderedPageBreak/>
               <w:t>网站管理人员</w:t>
             </w:r>
             <w:r>
@@ -41085,6 +41283,7 @@
                 <w:rFonts w:hint="eastAsia"/>
                 <w:szCs w:val="21"/>
               </w:rPr>
+              <w:lastRenderedPageBreak/>
               <w:t>信息</w:t>
             </w:r>
             <w:r>
@@ -42038,7 +42237,14 @@
               <w:rPr>
                 <w:szCs w:val="21"/>
               </w:rPr>
-              <w:t>UserInfoModify.WebMarkete.Input.</w:t>
+              <w:t>UserInfoModify.WebMarkete.Inp</w:t>
+            </w:r>
+            <w:r>
+              <w:rPr>
+                <w:szCs w:val="21"/>
+              </w:rPr>
+              <w:lastRenderedPageBreak/>
+              <w:t>ut.</w:t>
             </w:r>
             <w:r>
               <w:rPr>
@@ -42074,6 +42280,7 @@
               <w:rPr>
                 <w:szCs w:val="21"/>
               </w:rPr>
+              <w:lastRenderedPageBreak/>
               <w:t>网站管理人员</w:t>
             </w:r>
             <w:r>
@@ -42087,6 +42294,7 @@
               <w:rPr>
                 <w:szCs w:val="21"/>
               </w:rPr>
+              <w:lastRenderedPageBreak/>
               <w:t>基本</w:t>
             </w:r>
             <w:r>
@@ -42604,6 +42812,2213 @@
                 <w:szCs w:val="21"/>
               </w:rPr>
               <w:t>系统允许网站管理人员结束客户信息修改</w:t>
+            </w:r>
+            <w:r>
+              <w:rPr>
+                <w:rFonts w:hint="eastAsia"/>
+                <w:szCs w:val="21"/>
+              </w:rPr>
+              <w:t>功能</w:t>
+            </w:r>
+          </w:p>
+        </w:tc>
+      </w:tr>
+    </w:tbl>
+    <w:p>
+      <w:pPr>
+        <w:pStyle w:val="ad"/>
+        <w:numPr>
+          <w:ilvl w:val="0"/>
+          <w:numId w:val="12"/>
+        </w:numPr>
+        <w:ind w:firstLineChars="0"/>
+        <w:rPr>
+          <w:rFonts w:ascii="华文仿宋" w:eastAsia="华文仿宋" w:hAnsi="华文仿宋" w:cs="宋体"/>
+          <w:b/>
+          <w:bCs/>
+          <w:sz w:val="30"/>
+          <w:szCs w:val="30"/>
+        </w:rPr>
+      </w:pPr>
+      <w:bookmarkStart w:id="68" w:name="_Toc463047563"/>
+      <w:bookmarkStart w:id="69" w:name="_Toc463114374"/>
+      <w:r>
+        <w:rPr>
+          <w:rFonts w:ascii="华文仿宋" w:eastAsia="华文仿宋" w:hAnsi="华文仿宋" w:cs="宋体"/>
+          <w:b/>
+          <w:bCs/>
+          <w:sz w:val="30"/>
+          <w:szCs w:val="30"/>
+        </w:rPr>
+        <w:t>用户信息修改</w:t>
+      </w:r>
+    </w:p>
+    <w:p>
+      <w:pPr>
+        <w:pStyle w:val="ad"/>
+        <w:ind w:left="480" w:firstLineChars="0" w:firstLine="0"/>
+        <w:rPr>
+          <w:rFonts w:ascii="Microsoft YaHei" w:eastAsia="Microsoft YaHei" w:hAnsi="Microsoft YaHei"/>
+          <w:sz w:val="24"/>
+          <w:szCs w:val="24"/>
+        </w:rPr>
+      </w:pPr>
+      <w:r>
+        <w:rPr>
+          <w:rFonts w:ascii="Microsoft YaHei" w:eastAsia="Microsoft YaHei" w:hAnsi="Microsoft YaHei" w:hint="eastAsia"/>
+          <w:sz w:val="24"/>
+          <w:szCs w:val="24"/>
+        </w:rPr>
+        <w:t>输入：11</w:t>
+      </w:r>
+    </w:p>
+    <w:p>
+      <w:pPr>
+        <w:pStyle w:val="ad"/>
+        <w:ind w:left="480" w:firstLineChars="0" w:firstLine="0"/>
+        <w:rPr>
+          <w:rFonts w:ascii="Microsoft YaHei" w:eastAsia="Microsoft YaHei" w:hAnsi="Microsoft YaHei"/>
+          <w:sz w:val="24"/>
+          <w:szCs w:val="24"/>
+        </w:rPr>
+      </w:pPr>
+      <w:r>
+        <w:rPr>
+          <w:rFonts w:ascii="Microsoft YaHei" w:eastAsia="Microsoft YaHei" w:hAnsi="Microsoft YaHei" w:hint="eastAsia"/>
+          <w:sz w:val="24"/>
+          <w:szCs w:val="24"/>
+        </w:rPr>
+        <w:t>输出：8</w:t>
+      </w:r>
+    </w:p>
+    <w:p>
+      <w:pPr>
+        <w:pStyle w:val="ad"/>
+        <w:ind w:left="480" w:firstLineChars="0" w:firstLine="0"/>
+        <w:rPr>
+          <w:rFonts w:ascii="Microsoft YaHei" w:eastAsia="Microsoft YaHei" w:hAnsi="Microsoft YaHei"/>
+          <w:sz w:val="24"/>
+          <w:szCs w:val="24"/>
+        </w:rPr>
+      </w:pPr>
+      <w:r>
+        <w:rPr>
+          <w:rFonts w:ascii="Microsoft YaHei" w:eastAsia="Microsoft YaHei" w:hAnsi="Microsoft YaHei" w:hint="eastAsia"/>
+          <w:sz w:val="24"/>
+          <w:szCs w:val="24"/>
+        </w:rPr>
+        <w:t>查询：5</w:t>
+      </w:r>
+    </w:p>
+    <w:p>
+      <w:pPr>
+        <w:pStyle w:val="ad"/>
+        <w:ind w:left="480" w:firstLineChars="0" w:firstLine="0"/>
+        <w:rPr>
+          <w:rFonts w:ascii="Microsoft YaHei" w:eastAsia="Microsoft YaHei" w:hAnsi="Microsoft YaHei"/>
+          <w:sz w:val="24"/>
+          <w:szCs w:val="24"/>
+        </w:rPr>
+      </w:pPr>
+      <w:r>
+        <w:rPr>
+          <w:rFonts w:ascii="Microsoft YaHei" w:eastAsia="Microsoft YaHei" w:hAnsi="Microsoft YaHei" w:hint="eastAsia"/>
+          <w:sz w:val="24"/>
+          <w:szCs w:val="24"/>
+        </w:rPr>
+        <w:t>逻辑文件：3</w:t>
+      </w:r>
+    </w:p>
+    <w:p>
+      <w:pPr>
+        <w:pStyle w:val="ad"/>
+        <w:ind w:left="480" w:firstLineChars="0" w:firstLine="0"/>
+        <w:rPr>
+          <w:rFonts w:ascii="Microsoft YaHei" w:eastAsia="Microsoft YaHei" w:hAnsi="Microsoft YaHei"/>
+          <w:sz w:val="24"/>
+          <w:szCs w:val="24"/>
+        </w:rPr>
+      </w:pPr>
+      <w:r>
+        <w:rPr>
+          <w:rFonts w:ascii="Microsoft YaHei" w:eastAsia="Microsoft YaHei" w:hAnsi="Microsoft YaHei" w:hint="eastAsia"/>
+          <w:sz w:val="24"/>
+          <w:szCs w:val="24"/>
+        </w:rPr>
+        <w:t>对外接口：0</w:t>
+      </w:r>
+    </w:p>
+    <w:p>
+      <w:pPr>
+        <w:pStyle w:val="ad"/>
+        <w:ind w:left="480" w:firstLineChars="0" w:firstLine="0"/>
+        <w:rPr>
+          <w:rFonts w:ascii="Microsoft YaHei" w:eastAsia="Microsoft YaHei" w:hAnsi="Microsoft YaHei"/>
+          <w:sz w:val="24"/>
+          <w:szCs w:val="24"/>
+        </w:rPr>
+      </w:pPr>
+      <w:r>
+        <w:rPr>
+          <w:rFonts w:ascii="Microsoft YaHei" w:eastAsia="Microsoft YaHei" w:hAnsi="Microsoft YaHei" w:hint="eastAsia"/>
+          <w:sz w:val="24"/>
+          <w:szCs w:val="24"/>
+        </w:rPr>
+        <w:t>功能点测度总数：101</w:t>
+      </w:r>
+    </w:p>
+    <w:p>
+      <w:pPr>
+        <w:pStyle w:val="ad"/>
+        <w:ind w:left="480" w:firstLineChars="0" w:firstLine="0"/>
+        <w:rPr>
+          <w:rFonts w:ascii="Microsoft YaHei" w:eastAsia="Microsoft YaHei" w:hAnsi="Microsoft YaHei"/>
+          <w:sz w:val="24"/>
+          <w:szCs w:val="24"/>
+        </w:rPr>
+      </w:pPr>
+      <w:r>
+        <w:rPr>
+          <w:rFonts w:ascii="Microsoft YaHei" w:eastAsia="Microsoft YaHei" w:hAnsi="Microsoft YaHei" w:hint="eastAsia"/>
+          <w:sz w:val="24"/>
+          <w:szCs w:val="24"/>
+        </w:rPr>
+        <w:lastRenderedPageBreak/>
+        <w:t>FP</w:t>
+      </w:r>
+      <w:r>
+        <w:rPr>
+          <w:rFonts w:ascii="Microsoft YaHei" w:eastAsia="Microsoft YaHei" w:hAnsi="Microsoft YaHei"/>
+          <w:sz w:val="24"/>
+          <w:szCs w:val="24"/>
+        </w:rPr>
+        <w:t xml:space="preserve"> </w:t>
+      </w:r>
+      <w:r>
+        <w:rPr>
+          <w:rFonts w:ascii="Microsoft YaHei" w:eastAsia="Microsoft YaHei" w:hAnsi="Microsoft YaHei" w:hint="eastAsia"/>
+          <w:sz w:val="24"/>
+          <w:szCs w:val="24"/>
+        </w:rPr>
+        <w:t>=</w:t>
+      </w:r>
+      <w:r>
+        <w:rPr>
+          <w:rFonts w:ascii="Microsoft YaHei" w:eastAsia="Microsoft YaHei" w:hAnsi="Microsoft YaHei"/>
+          <w:sz w:val="24"/>
+          <w:szCs w:val="24"/>
+        </w:rPr>
+        <w:t>87.87</w:t>
+      </w:r>
+    </w:p>
+    <w:p>
+      <w:pPr>
+        <w:pStyle w:val="ad"/>
+        <w:ind w:left="480" w:firstLineChars="0" w:firstLine="0"/>
+        <w:rPr>
+          <w:rFonts w:ascii="Microsoft YaHei" w:eastAsia="Microsoft YaHei" w:hAnsi="Microsoft YaHei" w:cs="宋体"/>
+          <w:b/>
+          <w:bCs/>
+          <w:sz w:val="24"/>
+          <w:szCs w:val="24"/>
+        </w:rPr>
+      </w:pPr>
+    </w:p>
+    <w:tbl>
+      <w:tblPr>
+        <w:tblW w:w="8217" w:type="dxa"/>
+        <w:jc w:val="center"/>
+        <w:tblBorders>
+          <w:top w:val="single" w:sz="4" w:space="0" w:color="auto"/>
+          <w:left w:val="single" w:sz="4" w:space="0" w:color="auto"/>
+          <w:bottom w:val="single" w:sz="4" w:space="0" w:color="auto"/>
+          <w:right w:val="single" w:sz="4" w:space="0" w:color="auto"/>
+          <w:insideH w:val="single" w:sz="4" w:space="0" w:color="auto"/>
+          <w:insideV w:val="single" w:sz="4" w:space="0" w:color="auto"/>
+        </w:tblBorders>
+        <w:tblLayout w:type="fixed"/>
+        <w:tblLook w:val="0000" w:firstRow="0" w:lastRow="0" w:firstColumn="0" w:lastColumn="0" w:noHBand="0" w:noVBand="0"/>
+      </w:tblPr>
+      <w:tblGrid>
+        <w:gridCol w:w="4089"/>
+        <w:gridCol w:w="4128"/>
+      </w:tblGrid>
+      <w:tr>
+        <w:trPr>
+          <w:trHeight w:val="402"/>
+          <w:jc w:val="center"/>
+        </w:trPr>
+        <w:tc>
+          <w:tcPr>
+            <w:tcW w:w="4089" w:type="dxa"/>
+            <w:tcBorders>
+              <w:tl2br w:val="nil"/>
+              <w:tr2bl w:val="nil"/>
+            </w:tcBorders>
+            <w:shd w:val="clear" w:color="auto" w:fill="CCCCFF"/>
+          </w:tcPr>
+          <w:p>
+            <w:pPr>
+              <w:jc w:val="center"/>
+              <w:rPr>
+                <w:szCs w:val="21"/>
+              </w:rPr>
+            </w:pPr>
+            <w:r>
+              <w:rPr>
+                <w:rFonts w:hint="eastAsia"/>
+                <w:szCs w:val="21"/>
+              </w:rPr>
+              <w:t>编号</w:t>
+            </w:r>
+          </w:p>
+        </w:tc>
+        <w:tc>
+          <w:tcPr>
+            <w:tcW w:w="4128" w:type="dxa"/>
+            <w:tcBorders>
+              <w:tl2br w:val="nil"/>
+              <w:tr2bl w:val="nil"/>
+            </w:tcBorders>
+            <w:shd w:val="clear" w:color="auto" w:fill="CCCCFF"/>
+          </w:tcPr>
+          <w:p>
+            <w:pPr>
+              <w:jc w:val="center"/>
+              <w:rPr>
+                <w:szCs w:val="21"/>
+              </w:rPr>
+            </w:pPr>
+            <w:r>
+              <w:rPr>
+                <w:rFonts w:hint="eastAsia"/>
+                <w:szCs w:val="21"/>
+              </w:rPr>
+              <w:t>需求描述</w:t>
+            </w:r>
+          </w:p>
+        </w:tc>
+      </w:tr>
+      <w:tr>
+        <w:trPr>
+          <w:trHeight w:val="338"/>
+          <w:jc w:val="center"/>
+        </w:trPr>
+        <w:tc>
+          <w:tcPr>
+            <w:tcW w:w="4089" w:type="dxa"/>
+            <w:tcBorders>
+              <w:tl2br w:val="nil"/>
+              <w:tr2bl w:val="nil"/>
+            </w:tcBorders>
+            <w:shd w:val="clear" w:color="auto" w:fill="DEEAF6" w:themeFill="accent1" w:themeFillTint="33"/>
+          </w:tcPr>
+          <w:p>
+            <w:pPr>
+              <w:rPr>
+                <w:szCs w:val="21"/>
+              </w:rPr>
+            </w:pPr>
+            <w:r>
+              <w:rPr>
+                <w:szCs w:val="21"/>
+              </w:rPr>
+              <w:t>UserInfo.Add.Start</w:t>
+            </w:r>
+          </w:p>
+        </w:tc>
+        <w:tc>
+          <w:tcPr>
+            <w:tcW w:w="4128" w:type="dxa"/>
+            <w:tcBorders>
+              <w:tl2br w:val="nil"/>
+              <w:tr2bl w:val="nil"/>
+            </w:tcBorders>
+            <w:shd w:val="clear" w:color="auto" w:fill="DEEAF6" w:themeFill="accent1" w:themeFillTint="33"/>
+          </w:tcPr>
+          <w:p>
+            <w:pPr>
+              <w:rPr>
+                <w:szCs w:val="21"/>
+              </w:rPr>
+            </w:pPr>
+            <w:r>
+              <w:rPr>
+                <w:szCs w:val="21"/>
+              </w:rPr>
+              <w:t>系统</w:t>
+            </w:r>
+            <w:r>
+              <w:rPr>
+                <w:rFonts w:hint="eastAsia"/>
+                <w:szCs w:val="21"/>
+              </w:rPr>
+              <w:t>允许</w:t>
+            </w:r>
+            <w:r>
+              <w:rPr>
+                <w:szCs w:val="21"/>
+              </w:rPr>
+              <w:t>网站管理人员</w:t>
+            </w:r>
+            <w:r>
+              <w:rPr>
+                <w:rFonts w:hint="eastAsia"/>
+                <w:szCs w:val="21"/>
+              </w:rPr>
+              <w:t>在</w:t>
+            </w:r>
+            <w:r>
+              <w:rPr>
+                <w:szCs w:val="21"/>
+              </w:rPr>
+              <w:t>开始的时候选择对</w:t>
+            </w:r>
+            <w:r>
+              <w:rPr>
+                <w:rFonts w:hint="eastAsia"/>
+                <w:szCs w:val="21"/>
+              </w:rPr>
+              <w:t>酒店工作人员</w:t>
+            </w:r>
+            <w:r>
+              <w:rPr>
+                <w:szCs w:val="21"/>
+              </w:rPr>
+              <w:t>、</w:t>
+            </w:r>
+            <w:r>
+              <w:rPr>
+                <w:rFonts w:hint="eastAsia"/>
+                <w:szCs w:val="21"/>
+              </w:rPr>
+              <w:t>网站管理人员两</w:t>
+            </w:r>
+            <w:r>
+              <w:rPr>
+                <w:szCs w:val="21"/>
+              </w:rPr>
+              <w:t>种类型用户的信息</w:t>
+            </w:r>
+            <w:r>
+              <w:rPr>
+                <w:rFonts w:hint="eastAsia"/>
+                <w:szCs w:val="21"/>
+              </w:rPr>
+              <w:t>进行添加</w:t>
+            </w:r>
+          </w:p>
+        </w:tc>
+      </w:tr>
+      <w:tr>
+        <w:trPr>
+          <w:trHeight w:val="338"/>
+          <w:jc w:val="center"/>
+        </w:trPr>
+        <w:tc>
+          <w:tcPr>
+            <w:tcW w:w="4089" w:type="dxa"/>
+            <w:tcBorders>
+              <w:tl2br w:val="nil"/>
+              <w:tr2bl w:val="nil"/>
+            </w:tcBorders>
+            <w:shd w:val="clear" w:color="auto" w:fill="EDEDED" w:themeFill="accent3" w:themeFillTint="33"/>
+          </w:tcPr>
+          <w:p>
+            <w:pPr>
+              <w:rPr>
+                <w:szCs w:val="21"/>
+              </w:rPr>
+            </w:pPr>
+            <w:r>
+              <w:rPr>
+                <w:szCs w:val="21"/>
+              </w:rPr>
+              <w:t>UserInfo.Add.Input</w:t>
+            </w:r>
+          </w:p>
+        </w:tc>
+        <w:tc>
+          <w:tcPr>
+            <w:tcW w:w="4128" w:type="dxa"/>
+            <w:tcBorders>
+              <w:tl2br w:val="nil"/>
+              <w:tr2bl w:val="nil"/>
+            </w:tcBorders>
+            <w:shd w:val="clear" w:color="auto" w:fill="EDEDED" w:themeFill="accent3" w:themeFillTint="33"/>
+          </w:tcPr>
+          <w:p>
+            <w:pPr>
+              <w:rPr>
+                <w:szCs w:val="21"/>
+              </w:rPr>
+            </w:pPr>
+            <w:r>
+              <w:rPr>
+                <w:rFonts w:hint="eastAsia"/>
+                <w:szCs w:val="21"/>
+              </w:rPr>
+              <w:t>系统允许</w:t>
+            </w:r>
+            <w:r>
+              <w:rPr>
+                <w:szCs w:val="21"/>
+              </w:rPr>
+              <w:t>网站管理人员</w:t>
+            </w:r>
+            <w:r>
+              <w:rPr>
+                <w:rFonts w:hint="eastAsia"/>
+                <w:szCs w:val="21"/>
+              </w:rPr>
+              <w:t>通过鼠标、键盘输入信息</w:t>
+            </w:r>
+          </w:p>
+        </w:tc>
+      </w:tr>
+      <w:tr>
+        <w:trPr>
+          <w:trHeight w:val="338"/>
+          <w:jc w:val="center"/>
+        </w:trPr>
+        <w:tc>
+          <w:tcPr>
+            <w:tcW w:w="4089" w:type="dxa"/>
+            <w:tcBorders>
+              <w:tl2br w:val="nil"/>
+              <w:tr2bl w:val="nil"/>
+            </w:tcBorders>
+            <w:shd w:val="clear" w:color="auto" w:fill="EDEDED" w:themeFill="accent3" w:themeFillTint="33"/>
+          </w:tcPr>
+          <w:p>
+            <w:pPr>
+              <w:rPr>
+                <w:szCs w:val="21"/>
+              </w:rPr>
+            </w:pPr>
+            <w:r>
+              <w:rPr>
+                <w:szCs w:val="21"/>
+              </w:rPr>
+              <w:t>UserInfo.Add.Input.Submit</w:t>
+            </w:r>
+          </w:p>
+        </w:tc>
+        <w:tc>
+          <w:tcPr>
+            <w:tcW w:w="4128" w:type="dxa"/>
+            <w:tcBorders>
+              <w:tl2br w:val="nil"/>
+              <w:tr2bl w:val="nil"/>
+            </w:tcBorders>
+            <w:shd w:val="clear" w:color="auto" w:fill="EDEDED" w:themeFill="accent3" w:themeFillTint="33"/>
+          </w:tcPr>
+          <w:p>
+            <w:pPr>
+              <w:rPr>
+                <w:szCs w:val="21"/>
+              </w:rPr>
+            </w:pPr>
+            <w:r>
+              <w:rPr>
+                <w:szCs w:val="21"/>
+              </w:rPr>
+              <w:t>网站管理人员</w:t>
+            </w:r>
+            <w:r>
+              <w:rPr>
+                <w:rFonts w:hint="eastAsia"/>
+                <w:szCs w:val="21"/>
+              </w:rPr>
+              <w:t>提交输入信息</w:t>
+            </w:r>
+          </w:p>
+        </w:tc>
+      </w:tr>
+      <w:tr>
+        <w:trPr>
+          <w:trHeight w:val="338"/>
+          <w:jc w:val="center"/>
+        </w:trPr>
+        <w:tc>
+          <w:tcPr>
+            <w:tcW w:w="4089" w:type="dxa"/>
+            <w:tcBorders>
+              <w:tl2br w:val="nil"/>
+              <w:tr2bl w:val="nil"/>
+            </w:tcBorders>
+            <w:shd w:val="clear" w:color="auto" w:fill="EDEDED" w:themeFill="accent3" w:themeFillTint="33"/>
+          </w:tcPr>
+          <w:p>
+            <w:pPr>
+              <w:rPr>
+                <w:szCs w:val="21"/>
+              </w:rPr>
+            </w:pPr>
+            <w:r>
+              <w:rPr>
+                <w:szCs w:val="21"/>
+              </w:rPr>
+              <w:t>UserInfo.Add.Input.Submit.Ensure</w:t>
+            </w:r>
+          </w:p>
+        </w:tc>
+        <w:tc>
+          <w:tcPr>
+            <w:tcW w:w="4128" w:type="dxa"/>
+            <w:tcBorders>
+              <w:tl2br w:val="nil"/>
+              <w:tr2bl w:val="nil"/>
+            </w:tcBorders>
+            <w:shd w:val="clear" w:color="auto" w:fill="EDEDED" w:themeFill="accent3" w:themeFillTint="33"/>
+          </w:tcPr>
+          <w:p>
+            <w:pPr>
+              <w:rPr>
+                <w:szCs w:val="21"/>
+              </w:rPr>
+            </w:pPr>
+            <w:r>
+              <w:rPr>
+                <w:szCs w:val="21"/>
+              </w:rPr>
+              <w:t>网站管理人员</w:t>
+            </w:r>
+            <w:r>
+              <w:rPr>
+                <w:rFonts w:hint="eastAsia"/>
+                <w:szCs w:val="21"/>
+              </w:rPr>
+              <w:t>确认提交输入信息</w:t>
+            </w:r>
+          </w:p>
+        </w:tc>
+      </w:tr>
+      <w:tr>
+        <w:trPr>
+          <w:trHeight w:val="338"/>
+          <w:jc w:val="center"/>
+        </w:trPr>
+        <w:tc>
+          <w:tcPr>
+            <w:tcW w:w="4089" w:type="dxa"/>
+            <w:tcBorders>
+              <w:tl2br w:val="nil"/>
+              <w:tr2bl w:val="nil"/>
+            </w:tcBorders>
+            <w:shd w:val="clear" w:color="auto" w:fill="EDEDED" w:themeFill="accent3" w:themeFillTint="33"/>
+          </w:tcPr>
+          <w:p>
+            <w:pPr>
+              <w:rPr>
+                <w:szCs w:val="21"/>
+              </w:rPr>
+            </w:pPr>
+            <w:r>
+              <w:rPr>
+                <w:szCs w:val="21"/>
+              </w:rPr>
+              <w:t>UserInfo.Add</w:t>
+            </w:r>
+            <w:r>
+              <w:rPr>
+                <w:rFonts w:hint="eastAsia"/>
+                <w:szCs w:val="21"/>
+              </w:rPr>
+              <w:t>.</w:t>
+            </w:r>
+            <w:r>
+              <w:rPr>
+                <w:szCs w:val="21"/>
+              </w:rPr>
+              <w:t>Input.Null</w:t>
+            </w:r>
+          </w:p>
+        </w:tc>
+        <w:tc>
+          <w:tcPr>
+            <w:tcW w:w="4128" w:type="dxa"/>
+            <w:tcBorders>
+              <w:tl2br w:val="nil"/>
+              <w:tr2bl w:val="nil"/>
+            </w:tcBorders>
+            <w:shd w:val="clear" w:color="auto" w:fill="EDEDED" w:themeFill="accent3" w:themeFillTint="33"/>
+          </w:tcPr>
+          <w:p>
+            <w:pPr>
+              <w:rPr>
+                <w:szCs w:val="21"/>
+              </w:rPr>
+            </w:pPr>
+            <w:r>
+              <w:rPr>
+                <w:rFonts w:hint="eastAsia"/>
+                <w:szCs w:val="21"/>
+              </w:rPr>
+              <w:t>用户编号</w:t>
+            </w:r>
+            <w:r>
+              <w:rPr>
+                <w:szCs w:val="21"/>
+              </w:rPr>
+              <w:t>不存在</w:t>
+            </w:r>
+            <w:r>
+              <w:rPr>
+                <w:rFonts w:hint="eastAsia"/>
+                <w:szCs w:val="21"/>
+              </w:rPr>
+              <w:t>时，系统提示错误并要求重新输入</w:t>
+            </w:r>
+          </w:p>
+        </w:tc>
+      </w:tr>
+      <w:tr>
+        <w:trPr>
+          <w:trHeight w:val="338"/>
+          <w:jc w:val="center"/>
+        </w:trPr>
+        <w:tc>
+          <w:tcPr>
+            <w:tcW w:w="4089" w:type="dxa"/>
+            <w:tcBorders>
+              <w:tl2br w:val="nil"/>
+              <w:tr2bl w:val="nil"/>
+            </w:tcBorders>
+            <w:shd w:val="clear" w:color="auto" w:fill="EDEDED" w:themeFill="accent3" w:themeFillTint="33"/>
+          </w:tcPr>
+          <w:p>
+            <w:pPr>
+              <w:rPr>
+                <w:szCs w:val="21"/>
+              </w:rPr>
+            </w:pPr>
+            <w:r>
+              <w:rPr>
+                <w:szCs w:val="21"/>
+              </w:rPr>
+              <w:t>UserInfo.Add</w:t>
+            </w:r>
+            <w:r>
+              <w:rPr>
+                <w:rFonts w:hint="eastAsia"/>
+                <w:szCs w:val="21"/>
+              </w:rPr>
+              <w:t>.</w:t>
+            </w:r>
+            <w:r>
+              <w:rPr>
+                <w:szCs w:val="21"/>
+              </w:rPr>
+              <w:t>Input.Invalid</w:t>
+            </w:r>
+          </w:p>
+        </w:tc>
+        <w:tc>
+          <w:tcPr>
+            <w:tcW w:w="4128" w:type="dxa"/>
+            <w:tcBorders>
+              <w:tl2br w:val="nil"/>
+              <w:tr2bl w:val="nil"/>
+            </w:tcBorders>
+            <w:shd w:val="clear" w:color="auto" w:fill="EDEDED" w:themeFill="accent3" w:themeFillTint="33"/>
+          </w:tcPr>
+          <w:p>
+            <w:pPr>
+              <w:rPr>
+                <w:szCs w:val="21"/>
+              </w:rPr>
+            </w:pPr>
+            <w:r>
+              <w:rPr>
+                <w:rFonts w:hint="eastAsia"/>
+                <w:szCs w:val="21"/>
+              </w:rPr>
+              <w:t>当输入不合法时，系统提示错误并要求重新输入</w:t>
+            </w:r>
+          </w:p>
+        </w:tc>
+      </w:tr>
+      <w:tr>
+        <w:trPr>
+          <w:trHeight w:val="338"/>
+          <w:jc w:val="center"/>
+        </w:trPr>
+        <w:tc>
+          <w:tcPr>
+            <w:tcW w:w="4089" w:type="dxa"/>
+            <w:tcBorders>
+              <w:tl2br w:val="nil"/>
+              <w:tr2bl w:val="nil"/>
+            </w:tcBorders>
+            <w:shd w:val="clear" w:color="auto" w:fill="EDEDED" w:themeFill="accent3" w:themeFillTint="33"/>
+          </w:tcPr>
+          <w:p>
+            <w:pPr>
+              <w:rPr>
+                <w:szCs w:val="21"/>
+              </w:rPr>
+            </w:pPr>
+            <w:r>
+              <w:rPr>
+                <w:szCs w:val="21"/>
+              </w:rPr>
+              <w:t>UserInfo.Add</w:t>
+            </w:r>
+            <w:r>
+              <w:rPr>
+                <w:rFonts w:hint="eastAsia"/>
+                <w:szCs w:val="21"/>
+              </w:rPr>
+              <w:t>.</w:t>
+            </w:r>
+            <w:r>
+              <w:rPr>
+                <w:szCs w:val="21"/>
+              </w:rPr>
+              <w:t>Input.Cancel</w:t>
+            </w:r>
+          </w:p>
+        </w:tc>
+        <w:tc>
+          <w:tcPr>
+            <w:tcW w:w="4128" w:type="dxa"/>
+            <w:tcBorders>
+              <w:tl2br w:val="nil"/>
+              <w:tr2bl w:val="nil"/>
+            </w:tcBorders>
+            <w:shd w:val="clear" w:color="auto" w:fill="EDEDED" w:themeFill="accent3" w:themeFillTint="33"/>
+          </w:tcPr>
+          <w:p>
+            <w:pPr>
+              <w:rPr>
+                <w:szCs w:val="21"/>
+              </w:rPr>
+            </w:pPr>
+            <w:r>
+              <w:rPr>
+                <w:szCs w:val="21"/>
+              </w:rPr>
+              <w:t>网站管理人员</w:t>
+            </w:r>
+            <w:r>
+              <w:rPr>
+                <w:rFonts w:hint="eastAsia"/>
+                <w:szCs w:val="21"/>
+              </w:rPr>
+              <w:t>取消操作，系统退出修改功能，不执行其他操作</w:t>
+            </w:r>
+          </w:p>
+        </w:tc>
+      </w:tr>
+      <w:tr>
+        <w:trPr>
+          <w:trHeight w:val="338"/>
+          <w:jc w:val="center"/>
+        </w:trPr>
+        <w:tc>
+          <w:tcPr>
+            <w:tcW w:w="4089" w:type="dxa"/>
+            <w:tcBorders>
+              <w:tl2br w:val="nil"/>
+              <w:tr2bl w:val="nil"/>
+            </w:tcBorders>
+            <w:shd w:val="clear" w:color="auto" w:fill="EDEDED" w:themeFill="accent3" w:themeFillTint="33"/>
+          </w:tcPr>
+          <w:p>
+            <w:pPr>
+              <w:rPr>
+                <w:szCs w:val="21"/>
+              </w:rPr>
+            </w:pPr>
+            <w:r>
+              <w:rPr>
+                <w:szCs w:val="21"/>
+              </w:rPr>
+              <w:t>UserInfo.Add</w:t>
+            </w:r>
+            <w:r>
+              <w:rPr>
+                <w:rFonts w:hint="eastAsia"/>
+                <w:szCs w:val="21"/>
+              </w:rPr>
+              <w:t>.</w:t>
+            </w:r>
+            <w:r>
+              <w:rPr>
+                <w:szCs w:val="21"/>
+              </w:rPr>
+              <w:t>Input.HotelWorker</w:t>
+            </w:r>
+          </w:p>
+        </w:tc>
+        <w:tc>
+          <w:tcPr>
+            <w:tcW w:w="4128" w:type="dxa"/>
+            <w:tcBorders>
+              <w:tl2br w:val="nil"/>
+              <w:tr2bl w:val="nil"/>
+            </w:tcBorders>
+            <w:shd w:val="clear" w:color="auto" w:fill="EDEDED" w:themeFill="accent3" w:themeFillTint="33"/>
+          </w:tcPr>
+          <w:p>
+            <w:pPr>
+              <w:rPr>
+                <w:szCs w:val="21"/>
+              </w:rPr>
+            </w:pPr>
+            <w:r>
+              <w:rPr>
+                <w:szCs w:val="21"/>
+              </w:rPr>
+              <w:t>选择添加酒店工作人员</w:t>
+            </w:r>
+          </w:p>
+        </w:tc>
+      </w:tr>
+      <w:tr>
+        <w:trPr>
+          <w:trHeight w:val="338"/>
+          <w:jc w:val="center"/>
+        </w:trPr>
+        <w:tc>
+          <w:tcPr>
+            <w:tcW w:w="4089" w:type="dxa"/>
+            <w:tcBorders>
+              <w:tl2br w:val="nil"/>
+              <w:tr2bl w:val="nil"/>
+            </w:tcBorders>
+            <w:shd w:val="clear" w:color="auto" w:fill="EDEDED" w:themeFill="accent3" w:themeFillTint="33"/>
+          </w:tcPr>
+          <w:p>
+            <w:pPr>
+              <w:rPr>
+                <w:szCs w:val="21"/>
+              </w:rPr>
+            </w:pPr>
+            <w:r>
+              <w:rPr>
+                <w:szCs w:val="21"/>
+              </w:rPr>
+              <w:t>UserInfo.Add</w:t>
+            </w:r>
+            <w:r>
+              <w:rPr>
+                <w:rFonts w:hint="eastAsia"/>
+                <w:szCs w:val="21"/>
+              </w:rPr>
+              <w:t>.</w:t>
+            </w:r>
+            <w:r>
+              <w:rPr>
+                <w:szCs w:val="21"/>
+              </w:rPr>
+              <w:t>Input.We</w:t>
+            </w:r>
+            <w:r>
+              <w:rPr>
+                <w:rFonts w:hint="eastAsia"/>
+                <w:szCs w:val="21"/>
+              </w:rPr>
+              <w:t>b</w:t>
+            </w:r>
+            <w:r>
+              <w:rPr>
+                <w:szCs w:val="21"/>
+              </w:rPr>
+              <w:t>Marketer</w:t>
+            </w:r>
+          </w:p>
+        </w:tc>
+        <w:tc>
+          <w:tcPr>
+            <w:tcW w:w="4128" w:type="dxa"/>
+            <w:tcBorders>
+              <w:tl2br w:val="nil"/>
+              <w:tr2bl w:val="nil"/>
+            </w:tcBorders>
+            <w:shd w:val="clear" w:color="auto" w:fill="EDEDED" w:themeFill="accent3" w:themeFillTint="33"/>
+          </w:tcPr>
+          <w:p>
+            <w:pPr>
+              <w:rPr>
+                <w:szCs w:val="21"/>
+              </w:rPr>
+            </w:pPr>
+            <w:r>
+              <w:rPr>
+                <w:szCs w:val="21"/>
+              </w:rPr>
+              <w:t>选择添加网站营销人员</w:t>
+            </w:r>
+          </w:p>
+        </w:tc>
+      </w:tr>
+      <w:tr>
+        <w:trPr>
+          <w:trHeight w:val="338"/>
+          <w:jc w:val="center"/>
+        </w:trPr>
+        <w:tc>
+          <w:tcPr>
+            <w:tcW w:w="4089" w:type="dxa"/>
+            <w:tcBorders>
+              <w:tl2br w:val="nil"/>
+              <w:tr2bl w:val="nil"/>
+            </w:tcBorders>
+            <w:shd w:val="clear" w:color="auto" w:fill="DEEAF6" w:themeFill="accent1" w:themeFillTint="33"/>
+          </w:tcPr>
+          <w:p>
+            <w:pPr>
+              <w:rPr>
+                <w:szCs w:val="21"/>
+              </w:rPr>
+            </w:pPr>
+            <w:r>
+              <w:rPr>
+                <w:szCs w:val="21"/>
+              </w:rPr>
+              <w:t>UserInfo.Add.HotelWorker</w:t>
+            </w:r>
+          </w:p>
+        </w:tc>
+        <w:tc>
+          <w:tcPr>
+            <w:tcW w:w="4128" w:type="dxa"/>
+            <w:tcBorders>
+              <w:tl2br w:val="nil"/>
+              <w:tr2bl w:val="nil"/>
+            </w:tcBorders>
+            <w:shd w:val="clear" w:color="auto" w:fill="DEEAF6" w:themeFill="accent1" w:themeFillTint="33"/>
+          </w:tcPr>
+          <w:p>
+            <w:pPr>
+              <w:rPr>
+                <w:szCs w:val="21"/>
+              </w:rPr>
+            </w:pPr>
+            <w:r>
+              <w:rPr>
+                <w:szCs w:val="21"/>
+              </w:rPr>
+              <w:t>添加</w:t>
+            </w:r>
+            <w:r>
+              <w:rPr>
+                <w:rFonts w:hint="eastAsia"/>
+                <w:szCs w:val="21"/>
+              </w:rPr>
+              <w:t>酒店工作人员</w:t>
+            </w:r>
+            <w:r>
+              <w:rPr>
+                <w:szCs w:val="21"/>
+              </w:rPr>
+              <w:t>信息</w:t>
+            </w:r>
+          </w:p>
+        </w:tc>
+      </w:tr>
+      <w:tr>
+        <w:trPr>
+          <w:trHeight w:val="338"/>
+          <w:jc w:val="center"/>
+        </w:trPr>
+        <w:tc>
+          <w:tcPr>
+            <w:tcW w:w="4089" w:type="dxa"/>
+            <w:tcBorders>
+              <w:tl2br w:val="nil"/>
+              <w:tr2bl w:val="nil"/>
+            </w:tcBorders>
+            <w:shd w:val="clear" w:color="auto" w:fill="DEEAF6" w:themeFill="accent1" w:themeFillTint="33"/>
+          </w:tcPr>
+          <w:p>
+            <w:pPr>
+              <w:rPr>
+                <w:szCs w:val="21"/>
+              </w:rPr>
+            </w:pPr>
+            <w:r>
+              <w:rPr>
+                <w:szCs w:val="21"/>
+              </w:rPr>
+              <w:t>UserInfo.Add.HotelWorker.Input</w:t>
+            </w:r>
+          </w:p>
+        </w:tc>
+        <w:tc>
+          <w:tcPr>
+            <w:tcW w:w="4128" w:type="dxa"/>
+            <w:tcBorders>
+              <w:tl2br w:val="nil"/>
+              <w:tr2bl w:val="nil"/>
+            </w:tcBorders>
+            <w:shd w:val="clear" w:color="auto" w:fill="DEEAF6" w:themeFill="accent1" w:themeFillTint="33"/>
+          </w:tcPr>
+          <w:p>
+            <w:pPr>
+              <w:rPr>
+                <w:szCs w:val="21"/>
+              </w:rPr>
+            </w:pPr>
+            <w:r>
+              <w:rPr>
+                <w:szCs w:val="21"/>
+              </w:rPr>
+              <w:t>输入需要的酒店工作人员信息（</w:t>
+            </w:r>
+            <w:r>
+              <w:rPr>
+                <w:rFonts w:cs="Times"/>
+                <w:kern w:val="0"/>
+                <w:szCs w:val="21"/>
+              </w:rPr>
+              <w:t>包括用户编号、密码</w:t>
+            </w:r>
+            <w:r>
+              <w:rPr>
+                <w:rFonts w:cs="Times"/>
+                <w:kern w:val="0"/>
+                <w:szCs w:val="21"/>
+              </w:rPr>
+              <w:t>、</w:t>
+            </w:r>
+            <w:r>
+              <w:rPr>
+                <w:rFonts w:cs="Times" w:hint="eastAsia"/>
+                <w:kern w:val="0"/>
+                <w:szCs w:val="21"/>
+              </w:rPr>
+              <w:t>所属酒店</w:t>
+            </w:r>
+            <w:r>
+              <w:rPr>
+                <w:rFonts w:cs="Times"/>
+                <w:kern w:val="0"/>
+                <w:szCs w:val="21"/>
+              </w:rPr>
+              <w:t>）</w:t>
+            </w:r>
+          </w:p>
+        </w:tc>
+      </w:tr>
+      <w:tr>
+        <w:trPr>
+          <w:trHeight w:val="338"/>
+          <w:jc w:val="center"/>
+        </w:trPr>
+        <w:tc>
+          <w:tcPr>
+            <w:tcW w:w="4089" w:type="dxa"/>
+            <w:tcBorders>
+              <w:tl2br w:val="nil"/>
+              <w:tr2bl w:val="nil"/>
+            </w:tcBorders>
+            <w:shd w:val="clear" w:color="auto" w:fill="DEEAF6" w:themeFill="accent1" w:themeFillTint="33"/>
+          </w:tcPr>
+          <w:p>
+            <w:pPr>
+              <w:rPr>
+                <w:szCs w:val="21"/>
+              </w:rPr>
+            </w:pPr>
+            <w:r>
+              <w:rPr>
+                <w:szCs w:val="21"/>
+              </w:rPr>
+              <w:t>UserInfo.Add.HotelWorker.Input.</w:t>
+            </w:r>
+            <w:r>
+              <w:rPr>
+                <w:rFonts w:hint="eastAsia"/>
+                <w:szCs w:val="21"/>
+              </w:rPr>
+              <w:t>S</w:t>
+            </w:r>
+            <w:r>
+              <w:rPr>
+                <w:rFonts w:hint="eastAsia"/>
+                <w:szCs w:val="21"/>
+              </w:rPr>
+              <w:lastRenderedPageBreak/>
+              <w:t>ubmit</w:t>
+            </w:r>
+          </w:p>
+        </w:tc>
+        <w:tc>
+          <w:tcPr>
+            <w:tcW w:w="4128" w:type="dxa"/>
+            <w:tcBorders>
+              <w:tl2br w:val="nil"/>
+              <w:tr2bl w:val="nil"/>
+            </w:tcBorders>
+            <w:shd w:val="clear" w:color="auto" w:fill="DEEAF6" w:themeFill="accent1" w:themeFillTint="33"/>
+          </w:tcPr>
+          <w:p>
+            <w:pPr>
+              <w:rPr>
+                <w:szCs w:val="21"/>
+              </w:rPr>
+            </w:pPr>
+            <w:r>
+              <w:rPr>
+                <w:rFonts w:hint="eastAsia"/>
+                <w:szCs w:val="21"/>
+              </w:rPr>
+              <w:lastRenderedPageBreak/>
+              <w:t>见</w:t>
+            </w:r>
+            <w:r>
+              <w:rPr>
+                <w:szCs w:val="21"/>
+              </w:rPr>
+              <w:t>UserInfo.Add</w:t>
+            </w:r>
+            <w:r>
+              <w:rPr>
+                <w:rFonts w:hint="eastAsia"/>
+                <w:szCs w:val="21"/>
+              </w:rPr>
+              <w:t>.</w:t>
+            </w:r>
+            <w:r>
+              <w:rPr>
+                <w:szCs w:val="21"/>
+              </w:rPr>
+              <w:t>Input.Submit</w:t>
+            </w:r>
+          </w:p>
+        </w:tc>
+      </w:tr>
+      <w:tr>
+        <w:trPr>
+          <w:trHeight w:val="338"/>
+          <w:jc w:val="center"/>
+        </w:trPr>
+        <w:tc>
+          <w:tcPr>
+            <w:tcW w:w="4089" w:type="dxa"/>
+            <w:tcBorders>
+              <w:tl2br w:val="nil"/>
+              <w:tr2bl w:val="nil"/>
+            </w:tcBorders>
+            <w:shd w:val="clear" w:color="auto" w:fill="DEEAF6" w:themeFill="accent1" w:themeFillTint="33"/>
+          </w:tcPr>
+          <w:p>
+            <w:pPr>
+              <w:rPr>
+                <w:szCs w:val="21"/>
+              </w:rPr>
+            </w:pPr>
+            <w:r>
+              <w:rPr>
+                <w:szCs w:val="21"/>
+              </w:rPr>
+              <w:lastRenderedPageBreak/>
+              <w:t>UserInfo.Add.HotelWorker.Input.</w:t>
+            </w:r>
+            <w:r>
+              <w:rPr>
+                <w:rFonts w:hint="eastAsia"/>
+                <w:szCs w:val="21"/>
+              </w:rPr>
+              <w:t>Submit</w:t>
+            </w:r>
+            <w:r>
+              <w:rPr>
+                <w:szCs w:val="21"/>
+              </w:rPr>
+              <w:t>.Ensure</w:t>
+            </w:r>
+          </w:p>
+        </w:tc>
+        <w:tc>
+          <w:tcPr>
+            <w:tcW w:w="4128" w:type="dxa"/>
+            <w:tcBorders>
+              <w:tl2br w:val="nil"/>
+              <w:tr2bl w:val="nil"/>
+            </w:tcBorders>
+            <w:shd w:val="clear" w:color="auto" w:fill="DEEAF6" w:themeFill="accent1" w:themeFillTint="33"/>
+          </w:tcPr>
+          <w:p>
+            <w:pPr>
+              <w:rPr>
+                <w:szCs w:val="21"/>
+              </w:rPr>
+            </w:pPr>
+            <w:r>
+              <w:rPr>
+                <w:rFonts w:hint="eastAsia"/>
+                <w:szCs w:val="21"/>
+              </w:rPr>
+              <w:t>见</w:t>
+            </w:r>
+            <w:r>
+              <w:rPr>
+                <w:szCs w:val="21"/>
+              </w:rPr>
+              <w:t>UserInfo.Add</w:t>
+            </w:r>
+            <w:r>
+              <w:rPr>
+                <w:rFonts w:hint="eastAsia"/>
+                <w:szCs w:val="21"/>
+              </w:rPr>
+              <w:t>.</w:t>
+            </w:r>
+            <w:r>
+              <w:rPr>
+                <w:szCs w:val="21"/>
+              </w:rPr>
+              <w:t>Input.Submit.Ensure</w:t>
+            </w:r>
+          </w:p>
+        </w:tc>
+      </w:tr>
+      <w:tr>
+        <w:trPr>
+          <w:trHeight w:val="338"/>
+          <w:jc w:val="center"/>
+        </w:trPr>
+        <w:tc>
+          <w:tcPr>
+            <w:tcW w:w="4089" w:type="dxa"/>
+            <w:tcBorders>
+              <w:tl2br w:val="nil"/>
+              <w:tr2bl w:val="nil"/>
+            </w:tcBorders>
+            <w:shd w:val="clear" w:color="auto" w:fill="DEEAF6" w:themeFill="accent1" w:themeFillTint="33"/>
+          </w:tcPr>
+          <w:p>
+            <w:pPr>
+              <w:rPr>
+                <w:szCs w:val="21"/>
+              </w:rPr>
+            </w:pPr>
+            <w:r>
+              <w:rPr>
+                <w:szCs w:val="21"/>
+              </w:rPr>
+              <w:t>UserInfo</w:t>
+            </w:r>
+            <w:r>
+              <w:rPr>
+                <w:rFonts w:hint="eastAsia"/>
+                <w:szCs w:val="21"/>
+              </w:rPr>
+              <w:t>.</w:t>
+            </w:r>
+            <w:r>
+              <w:rPr>
+                <w:szCs w:val="21"/>
+              </w:rPr>
+              <w:t>Add.HotelWorker.Input.</w:t>
+            </w:r>
+            <w:r>
+              <w:rPr>
+                <w:rFonts w:hint="eastAsia"/>
+                <w:szCs w:val="21"/>
+              </w:rPr>
+              <w:t>In</w:t>
+            </w:r>
+            <w:r>
+              <w:rPr>
+                <w:szCs w:val="21"/>
+              </w:rPr>
+              <w:t>valid</w:t>
+            </w:r>
+          </w:p>
+        </w:tc>
+        <w:tc>
+          <w:tcPr>
+            <w:tcW w:w="4128" w:type="dxa"/>
+            <w:tcBorders>
+              <w:tl2br w:val="nil"/>
+              <w:tr2bl w:val="nil"/>
+            </w:tcBorders>
+            <w:shd w:val="clear" w:color="auto" w:fill="DEEAF6" w:themeFill="accent1" w:themeFillTint="33"/>
+          </w:tcPr>
+          <w:p>
+            <w:pPr>
+              <w:rPr>
+                <w:szCs w:val="21"/>
+              </w:rPr>
+            </w:pPr>
+            <w:r>
+              <w:rPr>
+                <w:rFonts w:hint="eastAsia"/>
+                <w:szCs w:val="21"/>
+              </w:rPr>
+              <w:t>见</w:t>
+            </w:r>
+            <w:r>
+              <w:rPr>
+                <w:szCs w:val="21"/>
+              </w:rPr>
+              <w:t>UserInfo.Add</w:t>
+            </w:r>
+            <w:r>
+              <w:rPr>
+                <w:rFonts w:hint="eastAsia"/>
+                <w:szCs w:val="21"/>
+              </w:rPr>
+              <w:t>.</w:t>
+            </w:r>
+            <w:r>
+              <w:rPr>
+                <w:szCs w:val="21"/>
+              </w:rPr>
+              <w:t>Input.Invalid</w:t>
+            </w:r>
+          </w:p>
+        </w:tc>
+      </w:tr>
+      <w:tr>
+        <w:trPr>
+          <w:trHeight w:val="338"/>
+          <w:jc w:val="center"/>
+        </w:trPr>
+        <w:tc>
+          <w:tcPr>
+            <w:tcW w:w="4089" w:type="dxa"/>
+            <w:tcBorders>
+              <w:tl2br w:val="nil"/>
+              <w:tr2bl w:val="nil"/>
+            </w:tcBorders>
+            <w:shd w:val="clear" w:color="auto" w:fill="DEEAF6" w:themeFill="accent1" w:themeFillTint="33"/>
+          </w:tcPr>
+          <w:p>
+            <w:pPr>
+              <w:rPr>
+                <w:szCs w:val="21"/>
+              </w:rPr>
+            </w:pPr>
+            <w:r>
+              <w:rPr>
+                <w:szCs w:val="21"/>
+              </w:rPr>
+              <w:t>UserInfo.Add.HotelWorker.Back</w:t>
+            </w:r>
+          </w:p>
+        </w:tc>
+        <w:tc>
+          <w:tcPr>
+            <w:tcW w:w="4128" w:type="dxa"/>
+            <w:tcBorders>
+              <w:tl2br w:val="nil"/>
+              <w:tr2bl w:val="nil"/>
+            </w:tcBorders>
+            <w:shd w:val="clear" w:color="auto" w:fill="DEEAF6" w:themeFill="accent1" w:themeFillTint="33"/>
+          </w:tcPr>
+          <w:p>
+            <w:pPr>
+              <w:rPr>
+                <w:szCs w:val="21"/>
+              </w:rPr>
+            </w:pPr>
+            <w:r>
+              <w:rPr>
+                <w:szCs w:val="21"/>
+              </w:rPr>
+              <w:t>系统允许网站管理</w:t>
+            </w:r>
+            <w:r>
+              <w:rPr>
+                <w:rFonts w:hint="eastAsia"/>
+                <w:szCs w:val="21"/>
+              </w:rPr>
+              <w:t>人员</w:t>
+            </w:r>
+            <w:r>
+              <w:rPr>
+                <w:szCs w:val="21"/>
+              </w:rPr>
+              <w:t>返回用户类型选择</w:t>
+            </w:r>
+          </w:p>
+        </w:tc>
+      </w:tr>
+      <w:tr>
+        <w:trPr>
+          <w:trHeight w:val="338"/>
+          <w:jc w:val="center"/>
+        </w:trPr>
+        <w:tc>
+          <w:tcPr>
+            <w:tcW w:w="4089" w:type="dxa"/>
+            <w:tcBorders>
+              <w:tl2br w:val="nil"/>
+              <w:tr2bl w:val="nil"/>
+            </w:tcBorders>
+            <w:shd w:val="clear" w:color="auto" w:fill="DEEAF6" w:themeFill="accent1" w:themeFillTint="33"/>
+          </w:tcPr>
+          <w:p>
+            <w:pPr>
+              <w:rPr>
+                <w:szCs w:val="21"/>
+              </w:rPr>
+            </w:pPr>
+            <w:r>
+              <w:rPr>
+                <w:szCs w:val="21"/>
+              </w:rPr>
+              <w:t>UserInfo.Add.HotelWorker.Cancel</w:t>
+            </w:r>
+          </w:p>
+        </w:tc>
+        <w:tc>
+          <w:tcPr>
+            <w:tcW w:w="4128" w:type="dxa"/>
+            <w:tcBorders>
+              <w:tl2br w:val="nil"/>
+              <w:tr2bl w:val="nil"/>
+            </w:tcBorders>
+            <w:shd w:val="clear" w:color="auto" w:fill="DEEAF6" w:themeFill="accent1" w:themeFillTint="33"/>
+          </w:tcPr>
+          <w:p>
+            <w:pPr>
+              <w:rPr>
+                <w:szCs w:val="21"/>
+              </w:rPr>
+            </w:pPr>
+            <w:r>
+              <w:rPr>
+                <w:szCs w:val="21"/>
+              </w:rPr>
+              <w:t>见UserInfo.Add</w:t>
+            </w:r>
+            <w:r>
+              <w:rPr>
+                <w:rFonts w:hint="eastAsia"/>
+                <w:szCs w:val="21"/>
+              </w:rPr>
+              <w:t>.</w:t>
+            </w:r>
+            <w:r>
+              <w:rPr>
+                <w:szCs w:val="21"/>
+              </w:rPr>
+              <w:t>Input.Cancel</w:t>
+            </w:r>
+          </w:p>
+        </w:tc>
+      </w:tr>
+      <w:tr>
+        <w:trPr>
+          <w:trHeight w:val="338"/>
+          <w:jc w:val="center"/>
+        </w:trPr>
+        <w:tc>
+          <w:tcPr>
+            <w:tcW w:w="4089" w:type="dxa"/>
+            <w:tcBorders>
+              <w:tl2br w:val="nil"/>
+              <w:tr2bl w:val="nil"/>
+            </w:tcBorders>
+            <w:shd w:val="clear" w:color="auto" w:fill="DEEAF6" w:themeFill="accent1" w:themeFillTint="33"/>
+          </w:tcPr>
+          <w:p>
+            <w:pPr>
+              <w:rPr>
+                <w:szCs w:val="21"/>
+              </w:rPr>
+            </w:pPr>
+            <w:r>
+              <w:rPr>
+                <w:szCs w:val="21"/>
+              </w:rPr>
+              <w:t>UserInfo.Add.HotelWorker.</w:t>
+            </w:r>
+            <w:r>
+              <w:rPr>
+                <w:rFonts w:hint="eastAsia"/>
+                <w:szCs w:val="21"/>
+              </w:rPr>
+              <w:t>Update</w:t>
+            </w:r>
+          </w:p>
+        </w:tc>
+        <w:tc>
+          <w:tcPr>
+            <w:tcW w:w="4128" w:type="dxa"/>
+            <w:tcBorders>
+              <w:tl2br w:val="nil"/>
+              <w:tr2bl w:val="nil"/>
+            </w:tcBorders>
+            <w:shd w:val="clear" w:color="auto" w:fill="DEEAF6" w:themeFill="accent1" w:themeFillTint="33"/>
+          </w:tcPr>
+          <w:p>
+            <w:pPr>
+              <w:rPr>
+                <w:szCs w:val="21"/>
+              </w:rPr>
+            </w:pPr>
+            <w:r>
+              <w:rPr>
+                <w:szCs w:val="21"/>
+              </w:rPr>
+              <w:t>系统记录酒店工作人员信息</w:t>
+            </w:r>
+          </w:p>
+        </w:tc>
+      </w:tr>
+      <w:tr>
+        <w:trPr>
+          <w:trHeight w:val="338"/>
+          <w:jc w:val="center"/>
+        </w:trPr>
+        <w:tc>
+          <w:tcPr>
+            <w:tcW w:w="4089" w:type="dxa"/>
+            <w:tcBorders>
+              <w:tl2br w:val="nil"/>
+              <w:tr2bl w:val="nil"/>
+            </w:tcBorders>
+            <w:shd w:val="clear" w:color="auto" w:fill="EDEDED" w:themeFill="accent3" w:themeFillTint="33"/>
+          </w:tcPr>
+          <w:p>
+            <w:pPr>
+              <w:rPr>
+                <w:szCs w:val="21"/>
+              </w:rPr>
+            </w:pPr>
+            <w:r>
+              <w:rPr>
+                <w:szCs w:val="21"/>
+              </w:rPr>
+              <w:t>UserInfo.Add</w:t>
+            </w:r>
+            <w:r>
+              <w:rPr>
+                <w:rFonts w:hint="eastAsia"/>
+                <w:szCs w:val="21"/>
+              </w:rPr>
+              <w:t>.</w:t>
+            </w:r>
+            <w:r>
+              <w:rPr>
+                <w:szCs w:val="21"/>
+              </w:rPr>
+              <w:t>WebMarketer</w:t>
+            </w:r>
+          </w:p>
+        </w:tc>
+        <w:tc>
+          <w:tcPr>
+            <w:tcW w:w="4128" w:type="dxa"/>
+            <w:tcBorders>
+              <w:tl2br w:val="nil"/>
+              <w:tr2bl w:val="nil"/>
+            </w:tcBorders>
+            <w:shd w:val="clear" w:color="auto" w:fill="EDEDED" w:themeFill="accent3" w:themeFillTint="33"/>
+          </w:tcPr>
+          <w:p>
+            <w:pPr>
+              <w:rPr>
+                <w:szCs w:val="21"/>
+              </w:rPr>
+            </w:pPr>
+            <w:r>
+              <w:rPr>
+                <w:rFonts w:hint="eastAsia"/>
+                <w:szCs w:val="21"/>
+              </w:rPr>
+              <w:t>添加</w:t>
+            </w:r>
+            <w:r>
+              <w:rPr>
+                <w:szCs w:val="21"/>
+              </w:rPr>
+              <w:t>网站营销人员信息</w:t>
+            </w:r>
+          </w:p>
+        </w:tc>
+      </w:tr>
+      <w:tr>
+        <w:trPr>
+          <w:trHeight w:val="338"/>
+          <w:jc w:val="center"/>
+        </w:trPr>
+        <w:tc>
+          <w:tcPr>
+            <w:tcW w:w="4089" w:type="dxa"/>
+            <w:tcBorders>
+              <w:tl2br w:val="nil"/>
+              <w:tr2bl w:val="nil"/>
+            </w:tcBorders>
+            <w:shd w:val="clear" w:color="auto" w:fill="EDEDED" w:themeFill="accent3" w:themeFillTint="33"/>
+          </w:tcPr>
+          <w:p>
+            <w:pPr>
+              <w:rPr>
+                <w:szCs w:val="21"/>
+              </w:rPr>
+            </w:pPr>
+            <w:r>
+              <w:rPr>
+                <w:szCs w:val="21"/>
+              </w:rPr>
+              <w:t>UserInfo.Add.WebMarketer.Input</w:t>
+            </w:r>
+          </w:p>
+        </w:tc>
+        <w:tc>
+          <w:tcPr>
+            <w:tcW w:w="4128" w:type="dxa"/>
+            <w:tcBorders>
+              <w:tl2br w:val="nil"/>
+              <w:tr2bl w:val="nil"/>
+            </w:tcBorders>
+            <w:shd w:val="clear" w:color="auto" w:fill="EDEDED" w:themeFill="accent3" w:themeFillTint="33"/>
+          </w:tcPr>
+          <w:p>
+            <w:pPr>
+              <w:rPr>
+                <w:szCs w:val="21"/>
+              </w:rPr>
+            </w:pPr>
+            <w:r>
+              <w:rPr>
+                <w:szCs w:val="21"/>
+              </w:rPr>
+              <w:t>输入需要的网站营销人员信息（</w:t>
+            </w:r>
+            <w:r>
+              <w:rPr>
+                <w:rFonts w:cs="Times"/>
+                <w:kern w:val="0"/>
+                <w:szCs w:val="21"/>
+              </w:rPr>
+              <w:t>包括用户编号、密码、所属酒店</w:t>
+            </w:r>
+            <w:r>
+              <w:rPr>
+                <w:szCs w:val="21"/>
+              </w:rPr>
+              <w:t>）</w:t>
+            </w:r>
+          </w:p>
+        </w:tc>
+      </w:tr>
+      <w:tr>
+        <w:trPr>
+          <w:trHeight w:val="338"/>
+          <w:jc w:val="center"/>
+        </w:trPr>
+        <w:tc>
+          <w:tcPr>
+            <w:tcW w:w="4089" w:type="dxa"/>
+            <w:tcBorders>
+              <w:tl2br w:val="nil"/>
+              <w:tr2bl w:val="nil"/>
+            </w:tcBorders>
+            <w:shd w:val="clear" w:color="auto" w:fill="EDEDED" w:themeFill="accent3" w:themeFillTint="33"/>
+          </w:tcPr>
+          <w:p>
+            <w:pPr>
+              <w:rPr>
+                <w:szCs w:val="21"/>
+              </w:rPr>
+            </w:pPr>
+            <w:r>
+              <w:rPr>
+                <w:szCs w:val="21"/>
+              </w:rPr>
+              <w:t>UserInfo.Add.WebMarketer.Input.Submit</w:t>
+            </w:r>
+          </w:p>
+        </w:tc>
+        <w:tc>
+          <w:tcPr>
+            <w:tcW w:w="4128" w:type="dxa"/>
+            <w:tcBorders>
+              <w:tl2br w:val="nil"/>
+              <w:tr2bl w:val="nil"/>
+            </w:tcBorders>
+            <w:shd w:val="clear" w:color="auto" w:fill="EDEDED" w:themeFill="accent3" w:themeFillTint="33"/>
+          </w:tcPr>
+          <w:p>
+            <w:pPr>
+              <w:rPr>
+                <w:szCs w:val="21"/>
+              </w:rPr>
+            </w:pPr>
+            <w:r>
+              <w:rPr>
+                <w:rFonts w:hint="eastAsia"/>
+                <w:szCs w:val="21"/>
+              </w:rPr>
+              <w:t>见</w:t>
+            </w:r>
+            <w:r>
+              <w:rPr>
+                <w:szCs w:val="21"/>
+              </w:rPr>
+              <w:t>UserInfo.Add</w:t>
+            </w:r>
+            <w:r>
+              <w:rPr>
+                <w:rFonts w:hint="eastAsia"/>
+                <w:szCs w:val="21"/>
+              </w:rPr>
+              <w:t>.</w:t>
+            </w:r>
+            <w:r>
+              <w:rPr>
+                <w:szCs w:val="21"/>
+              </w:rPr>
+              <w:t>Input.Submit</w:t>
+            </w:r>
+          </w:p>
+        </w:tc>
+      </w:tr>
+      <w:tr>
+        <w:trPr>
+          <w:trHeight w:val="338"/>
+          <w:jc w:val="center"/>
+        </w:trPr>
+        <w:tc>
+          <w:tcPr>
+            <w:tcW w:w="4089" w:type="dxa"/>
+            <w:tcBorders>
+              <w:tl2br w:val="nil"/>
+              <w:tr2bl w:val="nil"/>
+            </w:tcBorders>
+            <w:shd w:val="clear" w:color="auto" w:fill="EDEDED" w:themeFill="accent3" w:themeFillTint="33"/>
+          </w:tcPr>
+          <w:p>
+            <w:pPr>
+              <w:rPr>
+                <w:szCs w:val="21"/>
+              </w:rPr>
+            </w:pPr>
+            <w:r>
+              <w:rPr>
+                <w:szCs w:val="21"/>
+              </w:rPr>
+              <w:t>UserInfo.Add.WebMarketer.Input.Submit.Ensure</w:t>
+            </w:r>
+          </w:p>
+        </w:tc>
+        <w:tc>
+          <w:tcPr>
+            <w:tcW w:w="4128" w:type="dxa"/>
+            <w:tcBorders>
+              <w:tl2br w:val="nil"/>
+              <w:tr2bl w:val="nil"/>
+            </w:tcBorders>
+            <w:shd w:val="clear" w:color="auto" w:fill="EDEDED" w:themeFill="accent3" w:themeFillTint="33"/>
+          </w:tcPr>
+          <w:p>
+            <w:pPr>
+              <w:rPr>
+                <w:szCs w:val="21"/>
+              </w:rPr>
+            </w:pPr>
+            <w:r>
+              <w:rPr>
+                <w:rFonts w:hint="eastAsia"/>
+                <w:szCs w:val="21"/>
+              </w:rPr>
+              <w:t>见</w:t>
+            </w:r>
+            <w:r>
+              <w:rPr>
+                <w:szCs w:val="21"/>
+              </w:rPr>
+              <w:t>UserInfo.Add</w:t>
+            </w:r>
+            <w:r>
+              <w:rPr>
+                <w:rFonts w:hint="eastAsia"/>
+                <w:szCs w:val="21"/>
+              </w:rPr>
+              <w:t>.</w:t>
+            </w:r>
+            <w:r>
+              <w:rPr>
+                <w:szCs w:val="21"/>
+              </w:rPr>
+              <w:t>Input.Submit.Ensure</w:t>
+            </w:r>
+          </w:p>
+        </w:tc>
+      </w:tr>
+      <w:tr>
+        <w:trPr>
+          <w:trHeight w:val="338"/>
+          <w:jc w:val="center"/>
+        </w:trPr>
+        <w:tc>
+          <w:tcPr>
+            <w:tcW w:w="4089" w:type="dxa"/>
+            <w:tcBorders>
+              <w:tl2br w:val="nil"/>
+              <w:tr2bl w:val="nil"/>
+            </w:tcBorders>
+            <w:shd w:val="clear" w:color="auto" w:fill="EDEDED" w:themeFill="accent3" w:themeFillTint="33"/>
+          </w:tcPr>
+          <w:p>
+            <w:pPr>
+              <w:rPr>
+                <w:szCs w:val="21"/>
+              </w:rPr>
+            </w:pPr>
+            <w:r>
+              <w:rPr>
+                <w:szCs w:val="21"/>
+              </w:rPr>
+              <w:t>UserInfo</w:t>
+            </w:r>
+            <w:r>
+              <w:rPr>
+                <w:rFonts w:hint="eastAsia"/>
+                <w:szCs w:val="21"/>
+              </w:rPr>
+              <w:t>.</w:t>
+            </w:r>
+            <w:r>
+              <w:rPr>
+                <w:szCs w:val="21"/>
+              </w:rPr>
+              <w:t>Add.WebMarketer.Input.</w:t>
+            </w:r>
+            <w:r>
+              <w:rPr>
+                <w:rFonts w:hint="eastAsia"/>
+                <w:szCs w:val="21"/>
+              </w:rPr>
+              <w:t>In</w:t>
+            </w:r>
+            <w:r>
+              <w:rPr>
+                <w:szCs w:val="21"/>
+              </w:rPr>
+              <w:t>valid</w:t>
+            </w:r>
+          </w:p>
+        </w:tc>
+        <w:tc>
+          <w:tcPr>
+            <w:tcW w:w="4128" w:type="dxa"/>
+            <w:tcBorders>
+              <w:tl2br w:val="nil"/>
+              <w:tr2bl w:val="nil"/>
+            </w:tcBorders>
+            <w:shd w:val="clear" w:color="auto" w:fill="EDEDED" w:themeFill="accent3" w:themeFillTint="33"/>
+          </w:tcPr>
+          <w:p>
+            <w:pPr>
+              <w:rPr>
+                <w:szCs w:val="21"/>
+              </w:rPr>
+            </w:pPr>
+            <w:r>
+              <w:rPr>
+                <w:rFonts w:hint="eastAsia"/>
+                <w:szCs w:val="21"/>
+              </w:rPr>
+              <w:t>见</w:t>
+            </w:r>
+            <w:r>
+              <w:rPr>
+                <w:szCs w:val="21"/>
+              </w:rPr>
+              <w:t>UserInfo.Add</w:t>
+            </w:r>
+            <w:r>
+              <w:rPr>
+                <w:rFonts w:hint="eastAsia"/>
+                <w:szCs w:val="21"/>
+              </w:rPr>
+              <w:t>.</w:t>
+            </w:r>
+            <w:r>
+              <w:rPr>
+                <w:szCs w:val="21"/>
+              </w:rPr>
+              <w:t>Input.Invalid</w:t>
+            </w:r>
+          </w:p>
+        </w:tc>
+      </w:tr>
+      <w:tr>
+        <w:trPr>
+          <w:trHeight w:val="338"/>
+          <w:jc w:val="center"/>
+        </w:trPr>
+        <w:tc>
+          <w:tcPr>
+            <w:tcW w:w="4089" w:type="dxa"/>
+            <w:tcBorders>
+              <w:tl2br w:val="nil"/>
+              <w:tr2bl w:val="nil"/>
+            </w:tcBorders>
+            <w:shd w:val="clear" w:color="auto" w:fill="EDEDED" w:themeFill="accent3" w:themeFillTint="33"/>
+          </w:tcPr>
+          <w:p>
+            <w:pPr>
+              <w:rPr>
+                <w:szCs w:val="21"/>
+              </w:rPr>
+            </w:pPr>
+            <w:r>
+              <w:rPr>
+                <w:szCs w:val="21"/>
+              </w:rPr>
+              <w:t>UserInfo.Add.WebMarke</w:t>
+            </w:r>
+            <w:r>
+              <w:rPr>
+                <w:szCs w:val="21"/>
+              </w:rPr>
+              <w:t>ter.</w:t>
+            </w:r>
+            <w:r>
+              <w:rPr>
+                <w:rFonts w:hint="eastAsia"/>
+                <w:szCs w:val="21"/>
+              </w:rPr>
+              <w:t>Back</w:t>
+            </w:r>
+          </w:p>
+        </w:tc>
+        <w:tc>
+          <w:tcPr>
+            <w:tcW w:w="4128" w:type="dxa"/>
+            <w:tcBorders>
+              <w:tl2br w:val="nil"/>
+              <w:tr2bl w:val="nil"/>
+            </w:tcBorders>
+            <w:shd w:val="clear" w:color="auto" w:fill="EDEDED" w:themeFill="accent3" w:themeFillTint="33"/>
+          </w:tcPr>
+          <w:p>
+            <w:pPr>
+              <w:rPr>
+                <w:szCs w:val="21"/>
+              </w:rPr>
+            </w:pPr>
+            <w:r>
+              <w:rPr>
+                <w:szCs w:val="21"/>
+              </w:rPr>
+              <w:t>系统允许网站管理</w:t>
+            </w:r>
+            <w:r>
+              <w:rPr>
+                <w:rFonts w:hint="eastAsia"/>
+                <w:szCs w:val="21"/>
+              </w:rPr>
+              <w:t>人员</w:t>
+            </w:r>
+            <w:r>
+              <w:rPr>
+                <w:szCs w:val="21"/>
+              </w:rPr>
+              <w:t>返回用户类型选择</w:t>
+            </w:r>
+          </w:p>
+        </w:tc>
+      </w:tr>
+      <w:tr>
+        <w:trPr>
+          <w:trHeight w:val="338"/>
+          <w:jc w:val="center"/>
+        </w:trPr>
+        <w:tc>
+          <w:tcPr>
+            <w:tcW w:w="4089" w:type="dxa"/>
+            <w:tcBorders>
+              <w:tl2br w:val="nil"/>
+              <w:tr2bl w:val="nil"/>
+            </w:tcBorders>
+            <w:shd w:val="clear" w:color="auto" w:fill="EDEDED" w:themeFill="accent3" w:themeFillTint="33"/>
+          </w:tcPr>
+          <w:p>
+            <w:pPr>
+              <w:rPr>
+                <w:szCs w:val="21"/>
+              </w:rPr>
+            </w:pPr>
+            <w:r>
+              <w:rPr>
+                <w:szCs w:val="21"/>
+              </w:rPr>
+              <w:t>UserInfo.Add.WebMarketer.Cance</w:t>
+            </w:r>
+            <w:r>
+              <w:rPr>
+                <w:szCs w:val="21"/>
+              </w:rPr>
+              <w:lastRenderedPageBreak/>
+              <w:t>l</w:t>
+            </w:r>
+          </w:p>
+        </w:tc>
+        <w:tc>
+          <w:tcPr>
+            <w:tcW w:w="4128" w:type="dxa"/>
+            <w:tcBorders>
+              <w:tl2br w:val="nil"/>
+              <w:tr2bl w:val="nil"/>
+            </w:tcBorders>
+            <w:shd w:val="clear" w:color="auto" w:fill="EDEDED" w:themeFill="accent3" w:themeFillTint="33"/>
+          </w:tcPr>
+          <w:p>
+            <w:pPr>
+              <w:rPr>
+                <w:szCs w:val="21"/>
+              </w:rPr>
+            </w:pPr>
+            <w:r>
+              <w:rPr>
+                <w:rFonts w:hint="eastAsia"/>
+                <w:szCs w:val="21"/>
+              </w:rPr>
+              <w:lastRenderedPageBreak/>
+              <w:t>见</w:t>
+            </w:r>
+            <w:r>
+              <w:rPr>
+                <w:szCs w:val="21"/>
+              </w:rPr>
+              <w:t>UserInfo.Add</w:t>
+            </w:r>
+            <w:r>
+              <w:rPr>
+                <w:rFonts w:hint="eastAsia"/>
+                <w:szCs w:val="21"/>
+              </w:rPr>
+              <w:t>.</w:t>
+            </w:r>
+            <w:r>
+              <w:rPr>
+                <w:szCs w:val="21"/>
+              </w:rPr>
+              <w:t>Input.Cancel</w:t>
+            </w:r>
+          </w:p>
+        </w:tc>
+      </w:tr>
+      <w:tr>
+        <w:trPr>
+          <w:trHeight w:val="338"/>
+          <w:jc w:val="center"/>
+        </w:trPr>
+        <w:tc>
+          <w:tcPr>
+            <w:tcW w:w="4089" w:type="dxa"/>
+            <w:tcBorders>
+              <w:tl2br w:val="nil"/>
+              <w:tr2bl w:val="nil"/>
+            </w:tcBorders>
+            <w:shd w:val="clear" w:color="auto" w:fill="EDEDED" w:themeFill="accent3" w:themeFillTint="33"/>
+          </w:tcPr>
+          <w:p>
+            <w:pPr>
+              <w:rPr>
+                <w:szCs w:val="21"/>
+              </w:rPr>
+            </w:pPr>
+            <w:r>
+              <w:rPr>
+                <w:szCs w:val="21"/>
+              </w:rPr>
+              <w:lastRenderedPageBreak/>
+              <w:t>UserInfo.Add.WebMarketer.</w:t>
+            </w:r>
+            <w:r>
+              <w:rPr>
+                <w:szCs w:val="21"/>
+              </w:rPr>
+              <w:t>Update</w:t>
+            </w:r>
+          </w:p>
+        </w:tc>
+        <w:tc>
+          <w:tcPr>
+            <w:tcW w:w="4128" w:type="dxa"/>
+            <w:tcBorders>
+              <w:tl2br w:val="nil"/>
+              <w:tr2bl w:val="nil"/>
+            </w:tcBorders>
+            <w:shd w:val="clear" w:color="auto" w:fill="EDEDED" w:themeFill="accent3" w:themeFillTint="33"/>
+          </w:tcPr>
+          <w:p>
+            <w:pPr>
+              <w:rPr>
+                <w:szCs w:val="21"/>
+              </w:rPr>
+            </w:pPr>
+            <w:r>
+              <w:rPr>
+                <w:szCs w:val="21"/>
+              </w:rPr>
+              <w:t>系统</w:t>
+            </w:r>
+            <w:r>
+              <w:t>记录网站营销人员信息</w:t>
+            </w:r>
+          </w:p>
+        </w:tc>
+      </w:tr>
+      <w:tr>
+        <w:trPr>
+          <w:trHeight w:val="338"/>
+          <w:jc w:val="center"/>
+        </w:trPr>
+        <w:tc>
+          <w:tcPr>
+            <w:tcW w:w="4089" w:type="dxa"/>
+            <w:tcBorders>
+              <w:tl2br w:val="nil"/>
+              <w:tr2bl w:val="nil"/>
+            </w:tcBorders>
+            <w:shd w:val="clear" w:color="auto" w:fill="DEEAF6"/>
+          </w:tcPr>
+          <w:p>
+            <w:pPr>
+              <w:rPr>
+                <w:szCs w:val="21"/>
+              </w:rPr>
+            </w:pPr>
+            <w:r>
+              <w:rPr>
+                <w:szCs w:val="21"/>
+              </w:rPr>
+              <w:t>UserInfo.Add.WebMarketer.</w:t>
+            </w:r>
+            <w:r>
+              <w:rPr>
+                <w:szCs w:val="21"/>
+              </w:rPr>
+              <w:t>End</w:t>
+            </w:r>
+          </w:p>
+        </w:tc>
+        <w:tc>
+          <w:tcPr>
+            <w:tcW w:w="4128" w:type="dxa"/>
+            <w:tcBorders>
+              <w:tl2br w:val="nil"/>
+              <w:tr2bl w:val="nil"/>
+            </w:tcBorders>
+            <w:shd w:val="clear" w:color="auto" w:fill="DEEAF6"/>
+          </w:tcPr>
+          <w:p>
+            <w:pPr>
+              <w:rPr>
+                <w:szCs w:val="21"/>
+              </w:rPr>
+            </w:pPr>
+            <w:r>
+              <w:rPr>
+                <w:rFonts w:hint="eastAsia"/>
+                <w:szCs w:val="21"/>
+              </w:rPr>
+              <w:t>系统允许网站管理人员结束客户信息添加</w:t>
             </w:r>
             <w:r>
               <w:rPr>
@@ -42629,8 +45044,8 @@
           <w:rFonts w:ascii="华文仿宋" w:eastAsia="华文仿宋" w:hAnsi="华文仿宋"/>
         </w:rPr>
       </w:pPr>
-      <w:bookmarkStart w:id="68" w:name="_Toc463047563"/>
-      <w:bookmarkStart w:id="69" w:name="_Toc463114374"/>
+      <w:bookmarkStart w:id="70" w:name="_GoBack"/>
+      <w:bookmarkEnd w:id="70"/>
       <w:r>
         <w:rPr>
           <w:rFonts w:ascii="华文仿宋" w:eastAsia="华文仿宋" w:hAnsi="华文仿宋" w:hint="eastAsia"/>
@@ -42718,7 +45133,6 @@
         <w:rPr>
           <w:rFonts w:hint="eastAsia"/>
         </w:rPr>
-        <w:lastRenderedPageBreak/>
         <w:t>FP</w:t>
       </w:r>
       <w:r>
@@ -42838,7 +45252,7 @@
               <w:rPr>
                 <w:rFonts w:hint="eastAsia"/>
               </w:rPr>
-              <w:t>HotelAdd.Input</w:t>
+              <w:t>HotelAdd.Start</w:t>
             </w:r>
           </w:p>
         </w:tc>
@@ -42901,7 +45315,7 @@
               <w:rPr>
                 <w:rFonts w:hint="eastAsia"/>
               </w:rPr>
-              <w:t>HotelAdd.Input.Invalid</w:t>
+              <w:t>HotelAdd.Input</w:t>
             </w:r>
           </w:p>
         </w:tc>
@@ -42925,28 +45339,27 @@
               <w:rPr>
                 <w:rFonts w:hint="eastAsia"/>
               </w:rPr>
-              <w:t>当输入不合法时，系统提示错误并要求重新输入</w:t>
-            </w:r>
-            <w:r>
-              <w:rPr>
-                <w:rFonts w:hint="eastAsia"/>
-                <w:color w:val="FF0000"/>
-              </w:rPr>
-              <w:t>（</w:t>
-            </w:r>
-            <w:r>
-              <w:rPr>
-                <w:rFonts w:hint="eastAsia"/>
-                <w:color w:val="FF0000"/>
-              </w:rPr>
-              <w:t>输出</w:t>
-            </w:r>
-            <w:r>
-              <w:rPr>
-                <w:rFonts w:hint="eastAsia"/>
-                <w:color w:val="FF0000"/>
-              </w:rPr>
-              <w:t>）</w:t>
+              <w:t>系统允许网站管理人员通过键盘、鼠</w:t>
+            </w:r>
+            <w:r>
+              <w:rPr>
+                <w:rFonts w:hint="eastAsia"/>
+              </w:rPr>
+              <w:lastRenderedPageBreak/>
+              <w:t>标输入酒店信息</w:t>
+            </w:r>
+            <w:r>
+              <w:rPr>
+                <w:rFonts w:hint="eastAsia"/>
+                <w:color w:val="FF0000"/>
+              </w:rPr>
+              <w:t>（输入）</w:t>
+            </w:r>
+            <w:r>
+              <w:rPr>
+                <w:rFonts w:hint="eastAsia"/>
+              </w:rPr>
+              <w:t>（酒店商圈和详细地址，酒店名称，酒店设施，客房类型，价格，酒店星级，酒店评分）</w:t>
             </w:r>
           </w:p>
         </w:tc>
@@ -42972,7 +45385,8 @@
               <w:rPr>
                 <w:rFonts w:hint="eastAsia"/>
               </w:rPr>
-              <w:t>HotelAdd.Input.Cancel</w:t>
+              <w:lastRenderedPageBreak/>
+              <w:t>HotelAdd.Input.Invalid</w:t>
             </w:r>
           </w:p>
         </w:tc>
@@ -42996,34 +45410,7 @@
               <w:rPr>
                 <w:rFonts w:hint="eastAsia"/>
               </w:rPr>
-              <w:t>网站管理人员取消操作</w:t>
-            </w:r>
-            <w:r>
-              <w:rPr>
-                <w:rFonts w:hint="eastAsia"/>
-                <w:color w:val="FF0000"/>
-              </w:rPr>
-              <w:t>（</w:t>
-            </w:r>
-            <w:r>
-              <w:rPr>
-                <w:rFonts w:hint="eastAsia"/>
-                <w:color w:val="FF0000"/>
-              </w:rPr>
-              <w:t>查询</w:t>
-            </w:r>
-            <w:r>
-              <w:rPr>
-                <w:rFonts w:hint="eastAsia"/>
-                <w:color w:val="FF0000"/>
-              </w:rPr>
-              <w:t>）</w:t>
-            </w:r>
-            <w:r>
-              <w:rPr>
-                <w:rFonts w:hint="eastAsia"/>
-              </w:rPr>
-              <w:t>，系统退出酒店添加功能，不执行其他操作</w:t>
+              <w:t>当输入不合法时，系统提示错误并要求重新输入</w:t>
             </w:r>
             <w:r>
               <w:rPr>
@@ -43070,7 +45457,7 @@
               <w:rPr>
                 <w:rFonts w:hint="eastAsia"/>
               </w:rPr>
-              <w:t>HotelAdd.Input.Submit</w:t>
+              <w:t>HotelAdd.Input.Cancel</w:t>
             </w:r>
           </w:p>
         </w:tc>
@@ -43094,14 +45481,55 @@
               <w:rPr>
                 <w:rFonts w:hint="eastAsia"/>
               </w:rPr>
-              <w:t>网站管理人员结束输入，提交酒店信息</w:t>
-            </w:r>
-            <w:r>
-              <w:rPr>
-                <w:rFonts w:hint="eastAsia"/>
-                <w:color w:val="FF0000"/>
-              </w:rPr>
-              <w:t>（输入）</w:t>
+              <w:t>网站管理人员取消操作</w:t>
+            </w:r>
+            <w:r>
+              <w:rPr>
+                <w:rFonts w:hint="eastAsia"/>
+                <w:color w:val="FF0000"/>
+              </w:rPr>
+              <w:t>（</w:t>
+            </w:r>
+            <w:r>
+              <w:rPr>
+                <w:rFonts w:hint="eastAsia"/>
+                <w:color w:val="FF0000"/>
+              </w:rPr>
+              <w:t>查询</w:t>
+            </w:r>
+            <w:r>
+              <w:rPr>
+                <w:rFonts w:hint="eastAsia"/>
+                <w:color w:val="FF0000"/>
+              </w:rPr>
+              <w:t>）</w:t>
+            </w:r>
+            <w:r>
+              <w:rPr>
+                <w:rFonts w:hint="eastAsia"/>
+              </w:rPr>
+              <w:t>，系统退出酒店添加功能，不执行其他操作</w:t>
+            </w:r>
+            <w:r>
+              <w:rPr>
+                <w:rFonts w:hint="eastAsia"/>
+                <w:color w:val="FF0000"/>
+              </w:rPr>
+              <w:t>（</w:t>
+            </w:r>
+            <w:r>
+              <w:rPr>
+                <w:rFonts w:hint="eastAsia"/>
+                <w:color w:val="FF0000"/>
+              </w:rPr>
+              <w:t>输出</w:t>
+            </w:r>
+            <w:r>
+              <w:rPr>
+                <w:rFonts w:hint="eastAsia"/>
+                <w:color w:val="FF0000"/>
+              </w:rPr>
+              <w:t>）</w:t>
             </w:r>
           </w:p>
         </w:tc>
@@ -43127,7 +45555,7 @@
               <w:rPr>
                 <w:rFonts w:hint="eastAsia"/>
               </w:rPr>
-              <w:t>HotelAdd.Input.Submit.Ensure</w:t>
+              <w:t>HotelAdd.Input.Submit</w:t>
             </w:r>
           </w:p>
         </w:tc>
@@ -43151,7 +45579,14 @@
               <w:rPr>
                 <w:rFonts w:hint="eastAsia"/>
               </w:rPr>
-              <w:t>网站管理人员确认，系统更新数据库，更新信息参见HotelAdd.Update</w:t>
+              <w:t>网站管理人员结束输入，提交酒店信息</w:t>
+            </w:r>
+            <w:r>
+              <w:rPr>
+                <w:rFonts w:hint="eastAsia"/>
+                <w:color w:val="FF0000"/>
+              </w:rPr>
+              <w:t>（输入）</w:t>
             </w:r>
           </w:p>
         </w:tc>
@@ -43177,7 +45612,7 @@
               <w:rPr>
                 <w:rFonts w:hint="eastAsia"/>
               </w:rPr>
-              <w:t>HotelAdd.Add</w:t>
+              <w:t>HotelAdd.Input.Submit.Ensure</w:t>
             </w:r>
           </w:p>
         </w:tc>
@@ -43201,7 +45636,7 @@
               <w:rPr>
                 <w:rFonts w:hint="eastAsia"/>
               </w:rPr>
-              <w:t>系统添加网站管理人员已确认的酒店</w:t>
+              <w:t>网站管理人员确认，系统更新数据库，更新信息参见HotelAdd.Update</w:t>
             </w:r>
           </w:p>
         </w:tc>
@@ -43227,7 +45662,7 @@
               <w:rPr>
                 <w:rFonts w:hint="eastAsia"/>
               </w:rPr>
-              <w:t>HotelAdd.Add.Exists</w:t>
+              <w:t>HotelAdd.Add</w:t>
             </w:r>
           </w:p>
         </w:tc>
@@ -43251,28 +45686,7 @@
               <w:rPr>
                 <w:rFonts w:hint="eastAsia"/>
               </w:rPr>
-              <w:t>需添加的酒店已存在，系统提示已添加并拒绝添加</w:t>
-            </w:r>
-            <w:r>
-              <w:rPr>
-                <w:rFonts w:hint="eastAsia"/>
-                <w:color w:val="FF0000"/>
-              </w:rPr>
-              <w:t>（</w:t>
-            </w:r>
-            <w:r>
-              <w:rPr>
-                <w:rFonts w:hint="eastAsia"/>
-                <w:color w:val="FF0000"/>
-              </w:rPr>
-              <w:t>输出</w:t>
-            </w:r>
-            <w:r>
-              <w:rPr>
-                <w:rFonts w:hint="eastAsia"/>
-                <w:color w:val="FF0000"/>
-              </w:rPr>
-              <w:t>）</w:t>
+              <w:t>系统添加网站管理人员已确认的酒店</w:t>
             </w:r>
           </w:p>
         </w:tc>
@@ -43298,7 +45712,7 @@
               <w:rPr>
                 <w:rFonts w:hint="eastAsia"/>
               </w:rPr>
-              <w:t>HotelAdd.Add.Cancel</w:t>
+              <w:t>HotelAdd.Add.Exists</w:t>
             </w:r>
           </w:p>
         </w:tc>
@@ -43322,7 +45736,7 @@
               <w:rPr>
                 <w:rFonts w:hint="eastAsia"/>
               </w:rPr>
-              <w:t>网站管理人员取消操作</w:t>
+              <w:t>需添加的酒店已存在，系统提示已添加并拒绝添加</w:t>
             </w:r>
             <w:r>
               <w:rPr>
@@ -43336,7 +45750,7 @@
                 <w:rFonts w:hint="eastAsia"/>
                 <w:color w:val="FF0000"/>
               </w:rPr>
-              <w:t>查询</w:t>
+              <w:t>输出</w:t>
             </w:r>
             <w:r>
               <w:rPr>
@@ -43344,46 +45758,6 @@
                 <w:color w:val="FF0000"/>
               </w:rPr>
               <w:t>）</w:t>
-            </w:r>
-            <w:r>
-              <w:rPr>
-                <w:rFonts w:hint="eastAsia"/>
-              </w:rPr>
-              <w:t>，系</w:t>
-            </w:r>
-            <w:r>
-              <w:rPr>
-                <w:rFonts w:hint="eastAsia"/>
-              </w:rPr>
-              <w:lastRenderedPageBreak/>
-              <w:t>统退出酒店信息输入界面</w:t>
-            </w:r>
-            <w:r>
-              <w:rPr>
-                <w:rFonts w:hint="eastAsia"/>
-                <w:color w:val="FF0000"/>
-              </w:rPr>
-              <w:t>（</w:t>
-            </w:r>
-            <w:r>
-              <w:rPr>
-                <w:rFonts w:hint="eastAsia"/>
-                <w:color w:val="FF0000"/>
-              </w:rPr>
-              <w:t>输出</w:t>
-            </w:r>
-            <w:r>
-              <w:rPr>
-                <w:rFonts w:hint="eastAsia"/>
-                <w:color w:val="FF0000"/>
-              </w:rPr>
-              <w:t>）</w:t>
-            </w:r>
-            <w:r>
-              <w:rPr>
-                <w:rFonts w:hint="eastAsia"/>
-              </w:rPr>
-              <w:t>并不对信息进行保存</w:t>
             </w:r>
           </w:p>
         </w:tc>
@@ -43402,14 +45776,14 @@
               <w:right w:val="single" w:sz="4" w:space="0" w:color="auto"/>
             </w:tcBorders>
             <w:shd w:val="clear" w:color="auto" w:fill="DEEAF6" w:themeFill="accent1" w:themeFillTint="33"/>
-          </w:tcPr>
-          <w:p>
-            <w:r>
-              <w:rPr>
-                <w:rFonts w:hint="eastAsia"/>
-              </w:rPr>
-              <w:lastRenderedPageBreak/>
-              <w:t>HotelAdd.Update</w:t>
+            <w:hideMark/>
+          </w:tcPr>
+          <w:p>
+            <w:r>
+              <w:rPr>
+                <w:rFonts w:hint="eastAsia"/>
+              </w:rPr>
+              <w:t>HotelAdd.Add.Cancel</w:t>
             </w:r>
           </w:p>
         </w:tc>
@@ -43423,19 +45797,17 @@
               <w:right w:val="single" w:sz="4" w:space="0" w:color="auto"/>
             </w:tcBorders>
             <w:shd w:val="clear" w:color="auto" w:fill="DEEAF6" w:themeFill="accent1" w:themeFillTint="33"/>
+            <w:hideMark/>
           </w:tcPr>
           <w:p>
             <w:pPr>
               <w:jc w:val="center"/>
             </w:pPr>
             <w:r>
-              <w:t>系统</w:t>
-            </w:r>
-            <w:r>
-              <w:rPr>
-                <w:rFonts w:hint="eastAsia"/>
-              </w:rPr>
-              <w:t>需要更新的酒店信息组成一个事务</w:t>
+              <w:rPr>
+                <w:rFonts w:hint="eastAsia"/>
+              </w:rPr>
+              <w:t>网站管理人员取消操作</w:t>
             </w:r>
             <w:r>
               <w:rPr>
@@ -43449,7 +45821,7 @@
                 <w:rFonts w:hint="eastAsia"/>
                 <w:color w:val="FF0000"/>
               </w:rPr>
-              <w:t>逻辑文件</w:t>
+              <w:t>查询</w:t>
             </w:r>
             <w:r>
               <w:rPr>
@@ -43462,7 +45834,34 @@
               <w:rPr>
                 <w:rFonts w:hint="eastAsia"/>
               </w:rPr>
-              <w:t>。要么全部填写，要么就拒绝添加</w:t>
+              <w:t>，系统退出酒店信息输入界面</w:t>
+            </w:r>
+            <w:r>
+              <w:rPr>
+                <w:rFonts w:hint="eastAsia"/>
+                <w:color w:val="FF0000"/>
+              </w:rPr>
+              <w:t>（</w:t>
+            </w:r>
+            <w:r>
+              <w:rPr>
+                <w:rFonts w:hint="eastAsia"/>
+                <w:color w:val="FF0000"/>
+              </w:rPr>
+              <w:t>输出</w:t>
+            </w:r>
+            <w:r>
+              <w:rPr>
+                <w:rFonts w:hint="eastAsia"/>
+                <w:color w:val="FF0000"/>
+              </w:rPr>
+              <w:t>）</w:t>
+            </w:r>
+            <w:r>
+              <w:rPr>
+                <w:rFonts w:hint="eastAsia"/>
+              </w:rPr>
+              <w:t>并不对信息进行保存</w:t>
             </w:r>
           </w:p>
         </w:tc>
@@ -43487,6 +45886,92 @@
               <w:rPr>
                 <w:rFonts w:hint="eastAsia"/>
               </w:rPr>
+              <w:t>HotelAdd.Update</w:t>
+            </w:r>
+          </w:p>
+        </w:tc>
+        <w:tc>
+          <w:tcPr>
+            <w:tcW w:w="4130" w:type="dxa"/>
+            <w:tcBorders>
+              <w:top w:val="single" w:sz="4" w:space="0" w:color="auto"/>
+              <w:left w:val="single" w:sz="4" w:space="0" w:color="auto"/>
+              <w:bottom w:val="single" w:sz="4" w:space="0" w:color="auto"/>
+              <w:right w:val="single" w:sz="4" w:space="0" w:color="auto"/>
+            </w:tcBorders>
+            <w:shd w:val="clear" w:color="auto" w:fill="DEEAF6" w:themeFill="accent1" w:themeFillTint="33"/>
+          </w:tcPr>
+          <w:p>
+            <w:pPr>
+              <w:jc w:val="center"/>
+            </w:pPr>
+            <w:r>
+              <w:t>系统</w:t>
+            </w:r>
+            <w:r>
+              <w:rPr>
+                <w:rFonts w:hint="eastAsia"/>
+              </w:rPr>
+              <w:t>需要更新的酒店信息组成一个事务</w:t>
+            </w:r>
+            <w:r>
+              <w:rPr>
+                <w:rFonts w:hint="eastAsia"/>
+                <w:color w:val="FF0000"/>
+              </w:rPr>
+              <w:t>（</w:t>
+            </w:r>
+            <w:r>
+              <w:rPr>
+                <w:rFonts w:hint="eastAsia"/>
+                <w:color w:val="FF0000"/>
+              </w:rPr>
+              <w:t>逻辑文件</w:t>
+            </w:r>
+            <w:r>
+              <w:rPr>
+                <w:rFonts w:hint="eastAsia"/>
+                <w:color w:val="FF0000"/>
+              </w:rPr>
+              <w:t>）</w:t>
+            </w:r>
+            <w:r>
+              <w:rPr>
+                <w:rFonts w:hint="eastAsia"/>
+              </w:rPr>
+              <w:t>。要么全部填写，要</w:t>
+            </w:r>
+            <w:r>
+              <w:rPr>
+                <w:rFonts w:hint="eastAsia"/>
+              </w:rPr>
+              <w:lastRenderedPageBreak/>
+              <w:t>么就拒绝添加</w:t>
+            </w:r>
+          </w:p>
+        </w:tc>
+      </w:tr>
+      <w:tr>
+        <w:trPr>
+          <w:trHeight w:val="338"/>
+        </w:trPr>
+        <w:tc>
+          <w:tcPr>
+            <w:tcW w:w="4090" w:type="dxa"/>
+            <w:tcBorders>
+              <w:top w:val="single" w:sz="4" w:space="0" w:color="auto"/>
+              <w:left w:val="single" w:sz="4" w:space="0" w:color="auto"/>
+              <w:bottom w:val="single" w:sz="4" w:space="0" w:color="auto"/>
+              <w:right w:val="single" w:sz="4" w:space="0" w:color="auto"/>
+            </w:tcBorders>
+            <w:shd w:val="clear" w:color="auto" w:fill="DEEAF6" w:themeFill="accent1" w:themeFillTint="33"/>
+          </w:tcPr>
+          <w:p>
+            <w:r>
+              <w:rPr>
+                <w:rFonts w:hint="eastAsia"/>
+              </w:rPr>
+              <w:lastRenderedPageBreak/>
               <w:t>HotelAdd.Update.</w:t>
             </w:r>
             <w:r>
@@ -43702,7 +46187,7 @@
           <w:szCs w:val="48"/>
         </w:rPr>
       </w:pPr>
-      <w:bookmarkStart w:id="70" w:name="_Toc463114375"/>
+      <w:bookmarkStart w:id="71" w:name="_Toc463114375"/>
       <w:r>
         <w:rPr>
           <w:rFonts w:hint="eastAsia"/>
@@ -43720,7 +46205,7 @@
         </w:rPr>
         <w:t>度量</w:t>
       </w:r>
-      <w:bookmarkEnd w:id="70"/>
+      <w:bookmarkEnd w:id="71"/>
     </w:p>
     <w:p>
       <w:pPr>
@@ -43735,18 +46220,18 @@
           <w:rFonts w:ascii="华文仿宋" w:eastAsia="华文仿宋" w:hAnsi="华文仿宋"/>
         </w:rPr>
       </w:pPr>
-      <w:bookmarkStart w:id="71" w:name="_Toc463114376"/>
+      <w:bookmarkStart w:id="72" w:name="_Toc463114376"/>
       <w:r>
         <w:rPr>
           <w:rFonts w:ascii="华文仿宋" w:eastAsia="华文仿宋" w:hAnsi="华文仿宋"/>
         </w:rPr>
         <w:t>用例</w:t>
       </w:r>
-      <w:bookmarkEnd w:id="71"/>
+      <w:bookmarkEnd w:id="72"/>
     </w:p>
     <w:p>
       <w:pPr>
-        <w:pStyle w:val="a9"/>
+        <w:pStyle w:val="ad"/>
         <w:numPr>
           <w:ilvl w:val="0"/>
           <w:numId w:val="8"/>
@@ -43777,7 +46262,7 @@
     </w:p>
     <w:p>
       <w:pPr>
-        <w:pStyle w:val="a9"/>
+        <w:pStyle w:val="ad"/>
         <w:numPr>
           <w:ilvl w:val="0"/>
           <w:numId w:val="8"/>
@@ -43824,7 +46309,7 @@
     </w:p>
     <w:tbl>
       <w:tblPr>
-        <w:tblStyle w:val="ab"/>
+        <w:tblStyle w:val="af0"/>
         <w:tblW w:w="0" w:type="auto"/>
         <w:tblLook w:val="04A0" w:firstRow="1" w:lastRow="0" w:firstColumn="1" w:lastColumn="0" w:noHBand="0" w:noVBand="1"/>
       </w:tblPr>
@@ -43841,9 +46326,6 @@
           <w:p>
             <w:pPr>
               <w:jc w:val="center"/>
-              <w:rPr>
-                <w:rFonts w:hint="eastAsia"/>
-              </w:rPr>
             </w:pPr>
             <w:r>
               <w:rPr>
@@ -43861,9 +46343,6 @@
           <w:p>
             <w:pPr>
               <w:jc w:val="center"/>
-              <w:rPr>
-                <w:rFonts w:hint="eastAsia"/>
-              </w:rPr>
             </w:pPr>
             <w:r>
               <w:rPr>
@@ -43889,9 +46368,6 @@
           <w:p>
             <w:pPr>
               <w:jc w:val="center"/>
-              <w:rPr>
-                <w:rFonts w:hint="eastAsia"/>
-              </w:rPr>
             </w:pPr>
             <w:r>
               <w:rPr>
@@ -43909,9 +46385,6 @@
           <w:p>
             <w:pPr>
               <w:jc w:val="center"/>
-              <w:rPr>
-                <w:rFonts w:hint="eastAsia"/>
-              </w:rPr>
             </w:pPr>
             <w:r>
               <w:rPr>
@@ -43931,9 +46404,6 @@
           <w:p>
             <w:pPr>
               <w:jc w:val="center"/>
-              <w:rPr>
-                <w:rFonts w:hint="eastAsia"/>
-              </w:rPr>
             </w:pPr>
             <w:r>
               <w:rPr>
@@ -43951,9 +46421,6 @@
           <w:p>
             <w:pPr>
               <w:jc w:val="center"/>
-              <w:rPr>
-                <w:rFonts w:hint="eastAsia"/>
-              </w:rPr>
             </w:pPr>
             <w:r>
               <w:rPr>
@@ -43963,8 +46430,6 @@
             </w:r>
           </w:p>
         </w:tc>
-        <w:bookmarkStart w:id="72" w:name="_GoBack"/>
-        <w:bookmarkEnd w:id="72"/>
       </w:tr>
       <w:tr>
         <w:tc>
@@ -43975,9 +46440,6 @@
           <w:p>
             <w:pPr>
               <w:jc w:val="center"/>
-              <w:rPr>
-                <w:rFonts w:hint="eastAsia"/>
-              </w:rPr>
             </w:pPr>
             <w:r>
               <w:rPr>
@@ -43995,9 +46457,6 @@
           <w:p>
             <w:pPr>
               <w:jc w:val="center"/>
-              <w:rPr>
-                <w:rFonts w:hint="eastAsia"/>
-              </w:rPr>
             </w:pPr>
             <w:r>
               <w:rPr>
@@ -44017,15 +46476,11 @@
           <w:p>
             <w:pPr>
               <w:jc w:val="center"/>
-              <w:rPr>
-                <w:rFonts w:hint="eastAsia"/>
-              </w:rPr>
-            </w:pPr>
-            <w:r>
-              <w:rPr>
-                <w:rFonts w:hint="eastAsia"/>
-              </w:rPr>
-              <w:lastRenderedPageBreak/>
+            </w:pPr>
+            <w:r>
+              <w:rPr>
+                <w:rFonts w:hint="eastAsia"/>
+              </w:rPr>
               <w:t>4</w:t>
             </w:r>
           </w:p>
@@ -44038,9 +46493,6 @@
           <w:p>
             <w:pPr>
               <w:jc w:val="center"/>
-              <w:rPr>
-                <w:rFonts w:hint="eastAsia"/>
-              </w:rPr>
             </w:pPr>
             <w:r>
               <w:rPr>
@@ -44060,9 +46512,6 @@
           <w:p>
             <w:pPr>
               <w:jc w:val="center"/>
-              <w:rPr>
-                <w:rFonts w:hint="eastAsia"/>
-              </w:rPr>
             </w:pPr>
             <w:r>
               <w:rPr>
@@ -44080,9 +46529,6 @@
           <w:p>
             <w:pPr>
               <w:jc w:val="center"/>
-              <w:rPr>
-                <w:rFonts w:hint="eastAsia"/>
-              </w:rPr>
             </w:pPr>
             <w:r>
               <w:rPr>
@@ -44102,9 +46548,6 @@
           <w:p>
             <w:pPr>
               <w:jc w:val="center"/>
-              <w:rPr>
-                <w:rFonts w:hint="eastAsia"/>
-              </w:rPr>
             </w:pPr>
             <w:r>
               <w:rPr>
@@ -44122,9 +46565,6 @@
           <w:p>
             <w:pPr>
               <w:jc w:val="center"/>
-              <w:rPr>
-                <w:rFonts w:hint="eastAsia"/>
-              </w:rPr>
             </w:pPr>
             <w:r>
               <w:rPr>
@@ -44144,9 +46584,6 @@
           <w:p>
             <w:pPr>
               <w:jc w:val="center"/>
-              <w:rPr>
-                <w:rFonts w:hint="eastAsia"/>
-              </w:rPr>
             </w:pPr>
             <w:r>
               <w:rPr>
@@ -44164,9 +46601,6 @@
           <w:p>
             <w:pPr>
               <w:jc w:val="center"/>
-              <w:rPr>
-                <w:rFonts w:hint="eastAsia"/>
-              </w:rPr>
             </w:pPr>
             <w:r>
               <w:rPr>
@@ -44186,14 +46620,12 @@
           <w:p>
             <w:pPr>
               <w:jc w:val="center"/>
-              <w:rPr>
-                <w:rFonts w:hint="eastAsia"/>
-              </w:rPr>
-            </w:pPr>
-            <w:r>
-              <w:rPr>
-                <w:rFonts w:hint="eastAsia"/>
-              </w:rPr>
+            </w:pPr>
+            <w:r>
+              <w:rPr>
+                <w:rFonts w:hint="eastAsia"/>
+              </w:rPr>
+              <w:lastRenderedPageBreak/>
               <w:t>8</w:t>
             </w:r>
           </w:p>
@@ -44206,9 +46638,6 @@
           <w:p>
             <w:pPr>
               <w:jc w:val="center"/>
-              <w:rPr>
-                <w:rFonts w:hint="eastAsia"/>
-              </w:rPr>
             </w:pPr>
             <w:r>
               <w:rPr>
@@ -44228,9 +46657,6 @@
           <w:p>
             <w:pPr>
               <w:jc w:val="center"/>
-              <w:rPr>
-                <w:rFonts w:hint="eastAsia"/>
-              </w:rPr>
             </w:pPr>
             <w:r>
               <w:rPr>
@@ -44248,9 +46674,6 @@
           <w:p>
             <w:pPr>
               <w:jc w:val="center"/>
-              <w:rPr>
-                <w:rFonts w:hint="eastAsia"/>
-              </w:rPr>
             </w:pPr>
             <w:r>
               <w:rPr>
@@ -44270,9 +46693,6 @@
           <w:p>
             <w:pPr>
               <w:jc w:val="center"/>
-              <w:rPr>
-                <w:rFonts w:hint="eastAsia"/>
-              </w:rPr>
             </w:pPr>
             <w:r>
               <w:rPr>
@@ -44290,9 +46710,6 @@
           <w:p>
             <w:pPr>
               <w:jc w:val="center"/>
-              <w:rPr>
-                <w:rFonts w:hint="eastAsia"/>
-              </w:rPr>
             </w:pPr>
             <w:r>
               <w:rPr>
@@ -44312,9 +46729,6 @@
           <w:p>
             <w:pPr>
               <w:jc w:val="center"/>
-              <w:rPr>
-                <w:rFonts w:hint="eastAsia"/>
-              </w:rPr>
             </w:pPr>
             <w:r>
               <w:rPr>
@@ -44332,9 +46746,6 @@
           <w:p>
             <w:pPr>
               <w:jc w:val="center"/>
-              <w:rPr>
-                <w:rFonts w:hint="eastAsia"/>
-              </w:rPr>
             </w:pPr>
             <w:r>
               <w:rPr>
@@ -44354,9 +46765,6 @@
           <w:p>
             <w:pPr>
               <w:jc w:val="center"/>
-              <w:rPr>
-                <w:rFonts w:hint="eastAsia"/>
-              </w:rPr>
             </w:pPr>
             <w:r>
               <w:rPr>
@@ -44374,9 +46782,6 @@
           <w:p>
             <w:pPr>
               <w:jc w:val="center"/>
-              <w:rPr>
-                <w:rFonts w:hint="eastAsia"/>
-              </w:rPr>
             </w:pPr>
             <w:r>
               <w:rPr>
@@ -44396,9 +46801,6 @@
           <w:p>
             <w:pPr>
               <w:jc w:val="center"/>
-              <w:rPr>
-                <w:rFonts w:hint="eastAsia"/>
-              </w:rPr>
             </w:pPr>
             <w:r>
               <w:rPr>
@@ -44416,9 +46818,6 @@
           <w:p>
             <w:pPr>
               <w:jc w:val="center"/>
-              <w:rPr>
-                <w:rFonts w:hint="eastAsia"/>
-              </w:rPr>
             </w:pPr>
             <w:r>
               <w:rPr>
@@ -44438,9 +46837,6 @@
           <w:p>
             <w:pPr>
               <w:jc w:val="center"/>
-              <w:rPr>
-                <w:rFonts w:hint="eastAsia"/>
-              </w:rPr>
             </w:pPr>
             <w:r>
               <w:rPr>
@@ -44458,9 +46854,6 @@
           <w:p>
             <w:pPr>
               <w:jc w:val="center"/>
-              <w:rPr>
-                <w:rFonts w:hint="eastAsia"/>
-              </w:rPr>
             </w:pPr>
             <w:r>
               <w:rPr>
@@ -44480,9 +46873,6 @@
           <w:p>
             <w:pPr>
               <w:jc w:val="center"/>
-              <w:rPr>
-                <w:rFonts w:hint="eastAsia"/>
-              </w:rPr>
             </w:pPr>
             <w:r>
               <w:rPr>
@@ -44500,9 +46890,6 @@
           <w:p>
             <w:pPr>
               <w:jc w:val="center"/>
-              <w:rPr>
-                <w:rFonts w:hint="eastAsia"/>
-              </w:rPr>
             </w:pPr>
             <w:r>
               <w:rPr>
@@ -44522,9 +46909,6 @@
           <w:p>
             <w:pPr>
               <w:jc w:val="center"/>
-              <w:rPr>
-                <w:rFonts w:hint="eastAsia"/>
-              </w:rPr>
             </w:pPr>
             <w:r>
               <w:rPr>
@@ -44542,9 +46926,6 @@
           <w:p>
             <w:pPr>
               <w:jc w:val="center"/>
-              <w:rPr>
-                <w:rFonts w:hint="eastAsia"/>
-              </w:rPr>
             </w:pPr>
             <w:r>
               <w:rPr>
@@ -44564,9 +46945,6 @@
           <w:p>
             <w:pPr>
               <w:jc w:val="center"/>
-              <w:rPr>
-                <w:rFonts w:hint="eastAsia"/>
-              </w:rPr>
             </w:pPr>
             <w:r>
               <w:rPr>
@@ -44584,9 +46962,6 @@
           <w:p>
             <w:pPr>
               <w:jc w:val="center"/>
-              <w:rPr>
-                <w:rFonts w:hint="eastAsia"/>
-              </w:rPr>
             </w:pPr>
             <w:r>
               <w:rPr>
@@ -44606,9 +46981,6 @@
           <w:p>
             <w:pPr>
               <w:jc w:val="center"/>
-              <w:rPr>
-                <w:rFonts w:hint="eastAsia"/>
-              </w:rPr>
             </w:pPr>
             <w:r>
               <w:rPr>
@@ -44626,9 +46998,6 @@
           <w:p>
             <w:pPr>
               <w:jc w:val="center"/>
-              <w:rPr>
-                <w:rFonts w:hint="eastAsia"/>
-              </w:rPr>
             </w:pPr>
             <w:r>
               <w:rPr>
@@ -44648,9 +47017,6 @@
           <w:p>
             <w:pPr>
               <w:jc w:val="center"/>
-              <w:rPr>
-                <w:rFonts w:hint="eastAsia"/>
-              </w:rPr>
             </w:pPr>
             <w:r>
               <w:rPr>
@@ -44668,9 +47034,6 @@
           <w:p>
             <w:pPr>
               <w:jc w:val="center"/>
-              <w:rPr>
-                <w:rFonts w:hint="eastAsia"/>
-              </w:rPr>
             </w:pPr>
             <w:r>
               <w:rPr>
@@ -44690,9 +47053,6 @@
           <w:p>
             <w:pPr>
               <w:jc w:val="center"/>
-              <w:rPr>
-                <w:rFonts w:hint="eastAsia"/>
-              </w:rPr>
             </w:pPr>
             <w:r>
               <w:rPr>
@@ -44710,9 +47070,6 @@
           <w:p>
             <w:pPr>
               <w:jc w:val="center"/>
-              <w:rPr>
-                <w:rFonts w:hint="eastAsia"/>
-              </w:rPr>
             </w:pPr>
             <w:r>
               <w:rPr>
@@ -44732,9 +47089,6 @@
           <w:p>
             <w:pPr>
               <w:jc w:val="center"/>
-              <w:rPr>
-                <w:rFonts w:hint="eastAsia"/>
-              </w:rPr>
             </w:pPr>
             <w:r>
               <w:rPr>
@@ -44752,9 +47106,6 @@
           <w:p>
             <w:pPr>
               <w:jc w:val="center"/>
-              <w:rPr>
-                <w:rFonts w:hint="eastAsia"/>
-              </w:rPr>
             </w:pPr>
             <w:r>
               <w:rPr>
@@ -44774,9 +47125,6 @@
           <w:p>
             <w:pPr>
               <w:jc w:val="center"/>
-              <w:rPr>
-                <w:rFonts w:hint="eastAsia"/>
-              </w:rPr>
             </w:pPr>
             <w:r>
               <w:rPr>
@@ -44794,9 +47142,6 @@
           <w:p>
             <w:pPr>
               <w:jc w:val="center"/>
-              <w:rPr>
-                <w:rFonts w:hint="eastAsia"/>
-              </w:rPr>
             </w:pPr>
             <w:r>
               <w:rPr>
@@ -44816,9 +47161,6 @@
           <w:p>
             <w:pPr>
               <w:jc w:val="center"/>
-              <w:rPr>
-                <w:rFonts w:hint="eastAsia"/>
-              </w:rPr>
             </w:pPr>
             <w:r>
               <w:rPr>
@@ -44836,9 +47178,6 @@
           <w:p>
             <w:pPr>
               <w:jc w:val="center"/>
-              <w:rPr>
-                <w:rFonts w:hint="eastAsia"/>
-              </w:rPr>
             </w:pPr>
             <w:r>
               <w:rPr>
@@ -44858,9 +47197,6 @@
           <w:p>
             <w:pPr>
               <w:jc w:val="center"/>
-              <w:rPr>
-                <w:rFonts w:hint="eastAsia"/>
-              </w:rPr>
             </w:pPr>
             <w:r>
               <w:rPr>
@@ -44878,9 +47214,6 @@
           <w:p>
             <w:pPr>
               <w:jc w:val="center"/>
-              <w:rPr>
-                <w:rFonts w:hint="eastAsia"/>
-              </w:rPr>
             </w:pPr>
             <w:r>
               <w:rPr>
@@ -44894,14 +47227,14 @@
     </w:tbl>
     <w:p>
       <w:pPr>
-        <w:pStyle w:val="a9"/>
+        <w:pStyle w:val="ad"/>
         <w:numPr>
           <w:ilvl w:val="0"/>
           <w:numId w:val="8"/>
         </w:numPr>
         <w:ind w:firstLineChars="0"/>
         <w:rPr>
-          <w:rFonts w:ascii="微软雅黑" w:eastAsia="微软雅黑" w:hAnsi="微软雅黑" w:hint="eastAsia"/>
+          <w:rFonts w:ascii="微软雅黑" w:eastAsia="微软雅黑" w:hAnsi="微软雅黑"/>
           <w:sz w:val="24"/>
           <w:szCs w:val="24"/>
         </w:rPr>
@@ -44965,14 +47298,13 @@
         <w:rPr>
           <w:rFonts w:ascii="华文仿宋" w:eastAsia="华文仿宋" w:hAnsi="华文仿宋" w:hint="eastAsia"/>
         </w:rPr>
-        <w:lastRenderedPageBreak/>
         <w:t>场景</w:t>
       </w:r>
       <w:bookmarkEnd w:id="73"/>
     </w:p>
     <w:p>
       <w:pPr>
-        <w:pStyle w:val="a9"/>
+        <w:pStyle w:val="ad"/>
         <w:numPr>
           <w:ilvl w:val="0"/>
           <w:numId w:val="9"/>
@@ -45003,7 +47335,7 @@
     </w:p>
     <w:p>
       <w:pPr>
-        <w:pStyle w:val="a9"/>
+        <w:pStyle w:val="ad"/>
         <w:numPr>
           <w:ilvl w:val="0"/>
           <w:numId w:val="9"/>
@@ -45050,13 +47382,14 @@
         <w:rPr>
           <w:rFonts w:ascii="华文仿宋" w:eastAsia="华文仿宋" w:hAnsi="华文仿宋" w:hint="eastAsia"/>
         </w:rPr>
+        <w:lastRenderedPageBreak/>
         <w:t>其他</w:t>
       </w:r>
       <w:bookmarkEnd w:id="74"/>
     </w:p>
     <w:p>
       <w:pPr>
-        <w:pStyle w:val="a9"/>
+        <w:pStyle w:val="ad"/>
         <w:numPr>
           <w:ilvl w:val="0"/>
           <w:numId w:val="10"/>
@@ -45087,7 +47420,7 @@
     </w:p>
     <w:p>
       <w:pPr>
-        <w:pStyle w:val="a9"/>
+        <w:pStyle w:val="ad"/>
         <w:numPr>
           <w:ilvl w:val="0"/>
           <w:numId w:val="10"/>
@@ -45118,7 +47451,7 @@
     </w:p>
     <w:p>
       <w:pPr>
-        <w:pStyle w:val="a9"/>
+        <w:pStyle w:val="ad"/>
         <w:numPr>
           <w:ilvl w:val="0"/>
           <w:numId w:val="10"/>
@@ -45151,7 +47484,7 @@
 </file>
 
 <file path=word/endnotes.xml><?xml version="1.0" encoding="utf-8"?>
-<w:endnotes xmlns:wpc="http://schemas.microsoft.com/office/word/2010/wordprocessingCanvas" xmlns:mc="http://schemas.openxmlformats.org/markup-compatibility/2006" xmlns:o="urn:schemas-microsoft-com:office:office" xmlns:r="http://schemas.openxmlformats.org/officeDocument/2006/relationships" xmlns:m="http://schemas.openxmlformats.org/officeDocument/2006/math" xmlns:v="urn:schemas-microsoft-com:vml" xmlns:wp14="http://schemas.microsoft.com/office/word/2010/wordprocessingDrawing" xmlns:wp="http://schemas.openxmlformats.org/drawingml/2006/wordprocessingDrawing" xmlns:w10="urn:schemas-microsoft-com:office:word" xmlns:w="http://schemas.openxmlformats.org/wordprocessingml/2006/main" xmlns:w14="http://schemas.microsoft.com/office/word/2010/wordml" xmlns:w15="http://schemas.microsoft.com/office/word/2012/wordml" xmlns:wpg="http://schemas.microsoft.com/office/word/2010/wordprocessingGroup" xmlns:wpi="http://schemas.microsoft.com/office/word/2010/wordprocessingInk" xmlns:wne="http://schemas.microsoft.com/office/word/2006/wordml" xmlns:wps="http://schemas.microsoft.com/office/word/2010/wordprocessingShape" mc:Ignorable="w14 w15 wp14">
+<w:endnotes xmlns:wpc="http://schemas.microsoft.com/office/word/2010/wordprocessingCanvas" xmlns:mo="http://schemas.microsoft.com/office/mac/office/2008/main" xmlns:mc="http://schemas.openxmlformats.org/markup-compatibility/2006" xmlns:mv="urn:schemas-microsoft-com:mac:vml" xmlns:o="urn:schemas-microsoft-com:office:office" xmlns:r="http://schemas.openxmlformats.org/officeDocument/2006/relationships" xmlns:m="http://schemas.openxmlformats.org/officeDocument/2006/math" xmlns:v="urn:schemas-microsoft-com:vml" xmlns:wp14="http://schemas.microsoft.com/office/word/2010/wordprocessingDrawing" xmlns:wp="http://schemas.openxmlformats.org/drawingml/2006/wordprocessingDrawing" xmlns:w10="urn:schemas-microsoft-com:office:word" xmlns:w="http://schemas.openxmlformats.org/wordprocessingml/2006/main" xmlns:w14="http://schemas.microsoft.com/office/word/2010/wordml" xmlns:w15="http://schemas.microsoft.com/office/word/2012/wordml" xmlns:wpg="http://schemas.microsoft.com/office/word/2010/wordprocessingGroup" xmlns:wpi="http://schemas.microsoft.com/office/word/2010/wordprocessingInk" xmlns:wne="http://schemas.microsoft.com/office/word/2006/wordml" xmlns:wps="http://schemas.microsoft.com/office/word/2010/wordprocessingShape" mc:Ignorable="w14 w15 wp14">
   <w:endnote w:type="separator" w:id="-1">
     <w:p>
       <w:r>
@@ -45170,7 +47503,7 @@
 </file>
 
 <file path=word/footnotes.xml><?xml version="1.0" encoding="utf-8"?>
-<w:footnotes xmlns:wpc="http://schemas.microsoft.com/office/word/2010/wordprocessingCanvas" xmlns:mc="http://schemas.openxmlformats.org/markup-compatibility/2006" xmlns:o="urn:schemas-microsoft-com:office:office" xmlns:r="http://schemas.openxmlformats.org/officeDocument/2006/relationships" xmlns:m="http://schemas.openxmlformats.org/officeDocument/2006/math" xmlns:v="urn:schemas-microsoft-com:vml" xmlns:wp14="http://schemas.microsoft.com/office/word/2010/wordprocessingDrawing" xmlns:wp="http://schemas.openxmlformats.org/drawingml/2006/wordprocessingDrawing" xmlns:w10="urn:schemas-microsoft-com:office:word" xmlns:w="http://schemas.openxmlformats.org/wordprocessingml/2006/main" xmlns:w14="http://schemas.microsoft.com/office/word/2010/wordml" xmlns:w15="http://schemas.microsoft.com/office/word/2012/wordml" xmlns:wpg="http://schemas.microsoft.com/office/word/2010/wordprocessingGroup" xmlns:wpi="http://schemas.microsoft.com/office/word/2010/wordprocessingInk" xmlns:wne="http://schemas.microsoft.com/office/word/2006/wordml" xmlns:wps="http://schemas.microsoft.com/office/word/2010/wordprocessingShape" mc:Ignorable="w14 w15 wp14">
+<w:footnotes xmlns:wpc="http://schemas.microsoft.com/office/word/2010/wordprocessingCanvas" xmlns:mo="http://schemas.microsoft.com/office/mac/office/2008/main" xmlns:mc="http://schemas.openxmlformats.org/markup-compatibility/2006" xmlns:mv="urn:schemas-microsoft-com:mac:vml" xmlns:o="urn:schemas-microsoft-com:office:office" xmlns:r="http://schemas.openxmlformats.org/officeDocument/2006/relationships" xmlns:m="http://schemas.openxmlformats.org/officeDocument/2006/math" xmlns:v="urn:schemas-microsoft-com:vml" xmlns:wp14="http://schemas.microsoft.com/office/word/2010/wordprocessingDrawing" xmlns:wp="http://schemas.openxmlformats.org/drawingml/2006/wordprocessingDrawing" xmlns:w10="urn:schemas-microsoft-com:office:word" xmlns:w="http://schemas.openxmlformats.org/wordprocessingml/2006/main" xmlns:w14="http://schemas.microsoft.com/office/word/2010/wordml" xmlns:w15="http://schemas.microsoft.com/office/word/2012/wordml" xmlns:wpg="http://schemas.microsoft.com/office/word/2010/wordprocessingGroup" xmlns:wpi="http://schemas.microsoft.com/office/word/2010/wordprocessingInk" xmlns:wne="http://schemas.microsoft.com/office/word/2006/wordml" xmlns:wps="http://schemas.microsoft.com/office/word/2010/wordprocessingShape" mc:Ignorable="w14 w15 wp14">
   <w:footnote w:type="separator" w:id="-1">
     <w:p>
       <w:r>
@@ -45189,8 +47522,8 @@
 </file>
 
 <file path=word/numbering.xml><?xml version="1.0" encoding="utf-8"?>
-<w:numbering xmlns:wpc="http://schemas.microsoft.com/office/word/2010/wordprocessingCanvas" xmlns:mc="http://schemas.openxmlformats.org/markup-compatibility/2006" xmlns:o="urn:schemas-microsoft-com:office:office" xmlns:r="http://schemas.openxmlformats.org/officeDocument/2006/relationships" xmlns:m="http://schemas.openxmlformats.org/officeDocument/2006/math" xmlns:v="urn:schemas-microsoft-com:vml" xmlns:wp14="http://schemas.microsoft.com/office/word/2010/wordprocessingDrawing" xmlns:wp="http://schemas.openxmlformats.org/drawingml/2006/wordprocessingDrawing" xmlns:w10="urn:schemas-microsoft-com:office:word" xmlns:w="http://schemas.openxmlformats.org/wordprocessingml/2006/main" xmlns:w14="http://schemas.microsoft.com/office/word/2010/wordml" xmlns:w15="http://schemas.microsoft.com/office/word/2012/wordml" xmlns:wpg="http://schemas.microsoft.com/office/word/2010/wordprocessingGroup" xmlns:wpi="http://schemas.microsoft.com/office/word/2010/wordprocessingInk" xmlns:wne="http://schemas.microsoft.com/office/word/2006/wordml" xmlns:wps="http://schemas.microsoft.com/office/word/2010/wordprocessingShape" mc:Ignorable="w14 w15 wp14">
-  <w:abstractNum w:abstractNumId="0" w15:restartNumberingAfterBreak="0">
+<w:numbering xmlns:wpc="http://schemas.microsoft.com/office/word/2010/wordprocessingCanvas" xmlns:mo="http://schemas.microsoft.com/office/mac/office/2008/main" xmlns:mc="http://schemas.openxmlformats.org/markup-compatibility/2006" xmlns:mv="urn:schemas-microsoft-com:mac:vml" xmlns:o="urn:schemas-microsoft-com:office:office" xmlns:r="http://schemas.openxmlformats.org/officeDocument/2006/relationships" xmlns:m="http://schemas.openxmlformats.org/officeDocument/2006/math" xmlns:v="urn:schemas-microsoft-com:vml" xmlns:wp14="http://schemas.microsoft.com/office/word/2010/wordprocessingDrawing" xmlns:wp="http://schemas.openxmlformats.org/drawingml/2006/wordprocessingDrawing" xmlns:w10="urn:schemas-microsoft-com:office:word" xmlns:w="http://schemas.openxmlformats.org/wordprocessingml/2006/main" xmlns:w14="http://schemas.microsoft.com/office/word/2010/wordml" xmlns:w15="http://schemas.microsoft.com/office/word/2012/wordml" xmlns:wpg="http://schemas.microsoft.com/office/word/2010/wordprocessingGroup" xmlns:wpi="http://schemas.microsoft.com/office/word/2010/wordprocessingInk" xmlns:wne="http://schemas.microsoft.com/office/word/2006/wordml" xmlns:wps="http://schemas.microsoft.com/office/word/2010/wordprocessingShape" mc:Ignorable="w14 w15 wp14">
+  <w:abstractNum w:abstractNumId="0">
     <w:nsid w:val="015B3252"/>
     <w:multiLevelType w:val="hybridMultilevel"/>
     <w:tmpl w:val="46C2E2A6"/>
@@ -45279,7 +47612,7 @@
       </w:pPr>
     </w:lvl>
   </w:abstractNum>
-  <w:abstractNum w:abstractNumId="1" w15:restartNumberingAfterBreak="0">
+  <w:abstractNum w:abstractNumId="1">
     <w:nsid w:val="2433012B"/>
     <w:multiLevelType w:val="hybridMultilevel"/>
     <w:tmpl w:val="1CB0CB5C"/>
@@ -45368,7 +47701,7 @@
       </w:pPr>
     </w:lvl>
   </w:abstractNum>
-  <w:abstractNum w:abstractNumId="2" w15:restartNumberingAfterBreak="0">
+  <w:abstractNum w:abstractNumId="2">
     <w:nsid w:val="25B30CFA"/>
     <w:multiLevelType w:val="hybridMultilevel"/>
     <w:tmpl w:val="173EEB4C"/>
@@ -45457,7 +47790,93 @@
       </w:pPr>
     </w:lvl>
   </w:abstractNum>
-  <w:abstractNum w:abstractNumId="3" w15:restartNumberingAfterBreak="0">
+  <w:abstractNum w:abstractNumId="3">
+    <w:nsid w:val="2DCE6A30"/>
+    <w:multiLevelType w:val="hybridMultilevel"/>
+    <w:tmpl w:val="01428DB2"/>
+    <w:lvl w:ilvl="0" w:tplc="04090015">
+      <w:start w:val="1"/>
+      <w:numFmt w:val="upperLetter"/>
+      <w:lvlText w:val="%1."/>
+      <w:lvlJc w:val="left"/>
+      <w:pPr>
+        <w:ind w:left="480" w:hanging="480"/>
+      </w:pPr>
+    </w:lvl>
+    <w:lvl w:ilvl="1" w:tplc="04090019" w:tentative="1">
+      <w:start w:val="1"/>
+      <w:numFmt w:val="lowerLetter"/>
+      <w:lvlText w:val="%2)"/>
+      <w:lvlJc w:val="left"/>
+      <w:pPr>
+        <w:ind w:left="960" w:hanging="480"/>
+      </w:pPr>
+    </w:lvl>
+    <w:lvl w:ilvl="2" w:tplc="0409001B" w:tentative="1">
+      <w:start w:val="1"/>
+      <w:numFmt w:val="lowerRoman"/>
+      <w:lvlText w:val="%3."/>
+      <w:lvlJc w:val="right"/>
+      <w:pPr>
+        <w:ind w:left="1440" w:hanging="480"/>
+      </w:pPr>
+    </w:lvl>
+    <w:lvl w:ilvl="3" w:tplc="0409000F" w:tentative="1">
+      <w:start w:val="1"/>
+      <w:numFmt w:val="decimal"/>
+      <w:lvlText w:val="%4."/>
+      <w:lvlJc w:val="left"/>
+      <w:pPr>
+        <w:ind w:left="1920" w:hanging="480"/>
+      </w:pPr>
+    </w:lvl>
+    <w:lvl w:ilvl="4" w:tplc="04090019" w:tentative="1">
+      <w:start w:val="1"/>
+      <w:numFmt w:val="lowerLetter"/>
+      <w:lvlText w:val="%5)"/>
+      <w:lvlJc w:val="left"/>
+      <w:pPr>
+        <w:ind w:left="2400" w:hanging="480"/>
+      </w:pPr>
+    </w:lvl>
+    <w:lvl w:ilvl="5" w:tplc="0409001B" w:tentative="1">
+      <w:start w:val="1"/>
+      <w:numFmt w:val="lowerRoman"/>
+      <w:lvlText w:val="%6."/>
+      <w:lvlJc w:val="right"/>
+      <w:pPr>
+        <w:ind w:left="2880" w:hanging="480"/>
+      </w:pPr>
+    </w:lvl>
+    <w:lvl w:ilvl="6" w:tplc="0409000F" w:tentative="1">
+      <w:start w:val="1"/>
+      <w:numFmt w:val="decimal"/>
+      <w:lvlText w:val="%7."/>
+      <w:lvlJc w:val="left"/>
+      <w:pPr>
+        <w:ind w:left="3360" w:hanging="480"/>
+      </w:pPr>
+    </w:lvl>
+    <w:lvl w:ilvl="7" w:tplc="04090019" w:tentative="1">
+      <w:start w:val="1"/>
+      <w:numFmt w:val="lowerLetter"/>
+      <w:lvlText w:val="%8)"/>
+      <w:lvlJc w:val="left"/>
+      <w:pPr>
+        <w:ind w:left="3840" w:hanging="480"/>
+      </w:pPr>
+    </w:lvl>
+    <w:lvl w:ilvl="8" w:tplc="0409001B" w:tentative="1">
+      <w:start w:val="1"/>
+      <w:numFmt w:val="lowerRoman"/>
+      <w:lvlText w:val="%9."/>
+      <w:lvlJc w:val="right"/>
+      <w:pPr>
+        <w:ind w:left="4320" w:hanging="480"/>
+      </w:pPr>
+    </w:lvl>
+  </w:abstractNum>
+  <w:abstractNum w:abstractNumId="4">
     <w:nsid w:val="2E4012ED"/>
     <w:multiLevelType w:val="hybridMultilevel"/>
     <w:tmpl w:val="BD365772"/>
@@ -45546,7 +47965,7 @@
       </w:pPr>
     </w:lvl>
   </w:abstractNum>
-  <w:abstractNum w:abstractNumId="4" w15:restartNumberingAfterBreak="0">
+  <w:abstractNum w:abstractNumId="5">
     <w:nsid w:val="420C0B97"/>
     <w:multiLevelType w:val="hybridMultilevel"/>
     <w:tmpl w:val="B384728C"/>
@@ -45632,7 +48051,7 @@
       </w:pPr>
     </w:lvl>
   </w:abstractNum>
-  <w:abstractNum w:abstractNumId="5" w15:restartNumberingAfterBreak="0">
+  <w:abstractNum w:abstractNumId="6">
     <w:nsid w:val="4F0F48F2"/>
     <w:multiLevelType w:val="hybridMultilevel"/>
     <w:tmpl w:val="E2DA50AA"/>
@@ -45718,7 +48137,7 @@
       </w:pPr>
     </w:lvl>
   </w:abstractNum>
-  <w:abstractNum w:abstractNumId="6" w15:restartNumberingAfterBreak="0">
+  <w:abstractNum w:abstractNumId="7">
     <w:nsid w:val="541A40C9"/>
     <w:multiLevelType w:val="hybridMultilevel"/>
     <w:tmpl w:val="4238AEE2"/>
@@ -45807,7 +48226,7 @@
       </w:pPr>
     </w:lvl>
   </w:abstractNum>
-  <w:abstractNum w:abstractNumId="7" w15:restartNumberingAfterBreak="0">
+  <w:abstractNum w:abstractNumId="8">
     <w:nsid w:val="541EBD34"/>
     <w:multiLevelType w:val="singleLevel"/>
     <w:tmpl w:val="541EBD34"/>
@@ -45819,7 +48238,7 @@
       <w:lvlJc w:val="left"/>
     </w:lvl>
   </w:abstractNum>
-  <w:abstractNum w:abstractNumId="8" w15:restartNumberingAfterBreak="0">
+  <w:abstractNum w:abstractNumId="9">
     <w:nsid w:val="54327856"/>
     <w:multiLevelType w:val="singleLevel"/>
     <w:tmpl w:val="54327856"/>
@@ -45831,7 +48250,93 @@
       <w:lvlJc w:val="left"/>
     </w:lvl>
   </w:abstractNum>
-  <w:abstractNum w:abstractNumId="9" w15:restartNumberingAfterBreak="0">
+  <w:abstractNum w:abstractNumId="10">
+    <w:nsid w:val="6D6A48F4"/>
+    <w:multiLevelType w:val="hybridMultilevel"/>
+    <w:tmpl w:val="E904F1EC"/>
+    <w:lvl w:ilvl="0" w:tplc="04090015">
+      <w:start w:val="1"/>
+      <w:numFmt w:val="upperLetter"/>
+      <w:lvlText w:val="%1."/>
+      <w:lvlJc w:val="left"/>
+      <w:pPr>
+        <w:ind w:left="480" w:hanging="480"/>
+      </w:pPr>
+    </w:lvl>
+    <w:lvl w:ilvl="1" w:tplc="04090019" w:tentative="1">
+      <w:start w:val="1"/>
+      <w:numFmt w:val="lowerLetter"/>
+      <w:lvlText w:val="%2)"/>
+      <w:lvlJc w:val="left"/>
+      <w:pPr>
+        <w:ind w:left="960" w:hanging="480"/>
+      </w:pPr>
+    </w:lvl>
+    <w:lvl w:ilvl="2" w:tplc="0409001B" w:tentative="1">
+      <w:start w:val="1"/>
+      <w:numFmt w:val="lowerRoman"/>
+      <w:lvlText w:val="%3."/>
+      <w:lvlJc w:val="right"/>
+      <w:pPr>
+        <w:ind w:left="1440" w:hanging="480"/>
+      </w:pPr>
+    </w:lvl>
+    <w:lvl w:ilvl="3" w:tplc="0409000F" w:tentative="1">
+      <w:start w:val="1"/>
+      <w:numFmt w:val="decimal"/>
+      <w:lvlText w:val="%4."/>
+      <w:lvlJc w:val="left"/>
+      <w:pPr>
+        <w:ind w:left="1920" w:hanging="480"/>
+      </w:pPr>
+    </w:lvl>
+    <w:lvl w:ilvl="4" w:tplc="04090019" w:tentative="1">
+      <w:start w:val="1"/>
+      <w:numFmt w:val="lowerLetter"/>
+      <w:lvlText w:val="%5)"/>
+      <w:lvlJc w:val="left"/>
+      <w:pPr>
+        <w:ind w:left="2400" w:hanging="480"/>
+      </w:pPr>
+    </w:lvl>
+    <w:lvl w:ilvl="5" w:tplc="0409001B" w:tentative="1">
+      <w:start w:val="1"/>
+      <w:numFmt w:val="lowerRoman"/>
+      <w:lvlText w:val="%6."/>
+      <w:lvlJc w:val="right"/>
+      <w:pPr>
+        <w:ind w:left="2880" w:hanging="480"/>
+      </w:pPr>
+    </w:lvl>
+    <w:lvl w:ilvl="6" w:tplc="0409000F" w:tentative="1">
+      <w:start w:val="1"/>
+      <w:numFmt w:val="decimal"/>
+      <w:lvlText w:val="%7."/>
+      <w:lvlJc w:val="left"/>
+      <w:pPr>
+        <w:ind w:left="3360" w:hanging="480"/>
+      </w:pPr>
+    </w:lvl>
+    <w:lvl w:ilvl="7" w:tplc="04090019" w:tentative="1">
+      <w:start w:val="1"/>
+      <w:numFmt w:val="lowerLetter"/>
+      <w:lvlText w:val="%8)"/>
+      <w:lvlJc w:val="left"/>
+      <w:pPr>
+        <w:ind w:left="3840" w:hanging="480"/>
+      </w:pPr>
+    </w:lvl>
+    <w:lvl w:ilvl="8" w:tplc="0409001B" w:tentative="1">
+      <w:start w:val="1"/>
+      <w:numFmt w:val="lowerRoman"/>
+      <w:lvlText w:val="%9."/>
+      <w:lvlJc w:val="right"/>
+      <w:pPr>
+        <w:ind w:left="4320" w:hanging="480"/>
+      </w:pPr>
+    </w:lvl>
+  </w:abstractNum>
+  <w:abstractNum w:abstractNumId="11">
     <w:nsid w:val="6E7F3A82"/>
     <w:multiLevelType w:val="hybridMultilevel"/>
     <w:tmpl w:val="DE8057F6"/>
@@ -45921,16 +48426,16 @@
     </w:lvl>
   </w:abstractNum>
   <w:num w:numId="1">
-    <w:abstractNumId w:val="7"/>
+    <w:abstractNumId w:val="8"/>
   </w:num>
   <w:num w:numId="2">
-    <w:abstractNumId w:val="8"/>
+    <w:abstractNumId w:val="9"/>
   </w:num>
   <w:num w:numId="3">
-    <w:abstractNumId w:val="3"/>
+    <w:abstractNumId w:val="4"/>
   </w:num>
   <w:num w:numId="4">
-    <w:abstractNumId w:val="9"/>
+    <w:abstractNumId w:val="11"/>
   </w:num>
   <w:num w:numId="5">
     <w:abstractNumId w:val="1"/>
@@ -45939,16 +48444,22 @@
     <w:abstractNumId w:val="0"/>
   </w:num>
   <w:num w:numId="7">
-    <w:abstractNumId w:val="6"/>
+    <w:abstractNumId w:val="7"/>
   </w:num>
   <w:num w:numId="8">
-    <w:abstractNumId w:val="4"/>
+    <w:abstractNumId w:val="5"/>
   </w:num>
   <w:num w:numId="9">
-    <w:abstractNumId w:val="5"/>
+    <w:abstractNumId w:val="6"/>
   </w:num>
   <w:num w:numId="10">
     <w:abstractNumId w:val="2"/>
+  </w:num>
+  <w:num w:numId="11">
+    <w:abstractNumId w:val="3"/>
+  </w:num>
+  <w:num w:numId="12">
+    <w:abstractNumId w:val="10"/>
   </w:num>
 </w:numbering>
 </file>
@@ -45967,7 +48478,7 @@
     </w:rPrDefault>
     <w:pPrDefault/>
   </w:docDefaults>
-  <w:latentStyles w:defLockedState="0" w:defUIPriority="99" w:defSemiHidden="0" w:defUnhideWhenUsed="0" w:defQFormat="0" w:count="371">
+  <w:latentStyles w:defLockedState="0" w:defUIPriority="99" w:defSemiHidden="0" w:defUnhideWhenUsed="0" w:defQFormat="0" w:count="380">
     <w:lsdException w:name="Normal" w:uiPriority="0" w:qFormat="1"/>
     <w:lsdException w:name="heading 1" w:uiPriority="9" w:qFormat="1"/>
     <w:lsdException w:name="heading 2" w:semiHidden="1" w:uiPriority="9" w:unhideWhenUsed="1" w:qFormat="1"/>
@@ -46359,7 +48870,7 @@
     <w:name w:val="heading 1"/>
     <w:basedOn w:val="a"/>
     <w:next w:val="a"/>
-    <w:link w:val="1Char"/>
+    <w:link w:val="10"/>
     <w:uiPriority w:val="9"/>
     <w:qFormat/>
     <w:rsid w:val="00E73AC2"/>
@@ -46381,7 +48892,7 @@
     <w:name w:val="heading 2"/>
     <w:basedOn w:val="a"/>
     <w:next w:val="a"/>
-    <w:link w:val="2Char"/>
+    <w:link w:val="20"/>
     <w:uiPriority w:val="9"/>
     <w:unhideWhenUsed/>
     <w:qFormat/>
@@ -46404,7 +48915,7 @@
     <w:name w:val="heading 3"/>
     <w:basedOn w:val="a"/>
     <w:next w:val="a"/>
-    <w:link w:val="3Char"/>
+    <w:link w:val="30"/>
     <w:uiPriority w:val="9"/>
     <w:unhideWhenUsed/>
     <w:qFormat/>
@@ -46449,8 +48960,8 @@
     <w:semiHidden/>
     <w:unhideWhenUsed/>
   </w:style>
-  <w:style w:type="character" w:customStyle="1" w:styleId="1Char">
-    <w:name w:val="标题 1 Char"/>
+  <w:style w:type="character" w:customStyle="1" w:styleId="10">
+    <w:name w:val="标题 1字符"/>
     <w:basedOn w:val="a0"/>
     <w:link w:val="1"/>
     <w:uiPriority w:val="9"/>
@@ -46465,7 +48976,7 @@
       <w:szCs w:val="44"/>
     </w:rPr>
   </w:style>
-  <w:style w:type="paragraph" w:styleId="TOC">
+  <w:style w:type="paragraph" w:styleId="a3">
     <w:name w:val="TOC Heading"/>
     <w:basedOn w:val="1"/>
     <w:next w:val="a"/>
@@ -46489,7 +49000,7 @@
       <w:szCs w:val="32"/>
     </w:rPr>
   </w:style>
-  <w:style w:type="paragraph" w:styleId="10">
+  <w:style w:type="paragraph" w:styleId="11">
     <w:name w:val="toc 1"/>
     <w:basedOn w:val="a"/>
     <w:next w:val="a"/>
@@ -46509,7 +49020,7 @@
       <w:szCs w:val="22"/>
     </w:rPr>
   </w:style>
-  <w:style w:type="character" w:styleId="a3">
+  <w:style w:type="character" w:styleId="a4">
     <w:name w:val="Hyperlink"/>
     <w:basedOn w:val="a0"/>
     <w:uiPriority w:val="99"/>
@@ -46520,7 +49031,7 @@
       <w:u w:val="single"/>
     </w:rPr>
   </w:style>
-  <w:style w:type="paragraph" w:styleId="20">
+  <w:style w:type="paragraph" w:styleId="21">
     <w:name w:val="toc 2"/>
     <w:basedOn w:val="a"/>
     <w:next w:val="a"/>
@@ -46539,7 +49050,7 @@
       <w:szCs w:val="22"/>
     </w:rPr>
   </w:style>
-  <w:style w:type="paragraph" w:styleId="30">
+  <w:style w:type="paragraph" w:styleId="31">
     <w:name w:val="toc 3"/>
     <w:basedOn w:val="a"/>
     <w:next w:val="a"/>
@@ -46558,10 +49069,10 @@
       <w:szCs w:val="22"/>
     </w:rPr>
   </w:style>
-  <w:style w:type="paragraph" w:styleId="a4">
+  <w:style w:type="paragraph" w:styleId="a5">
     <w:name w:val="Balloon Text"/>
     <w:basedOn w:val="a"/>
-    <w:link w:val="Char"/>
+    <w:link w:val="a6"/>
     <w:uiPriority w:val="99"/>
     <w:semiHidden/>
     <w:unhideWhenUsed/>
@@ -46571,10 +49082,10 @@
       <w:szCs w:val="18"/>
     </w:rPr>
   </w:style>
-  <w:style w:type="character" w:customStyle="1" w:styleId="Char">
-    <w:name w:val="批注框文本 Char"/>
+  <w:style w:type="character" w:customStyle="1" w:styleId="a6">
+    <w:name w:val="批注框文本字符"/>
     <w:basedOn w:val="a0"/>
-    <w:link w:val="a4"/>
+    <w:link w:val="a5"/>
     <w:uiPriority w:val="99"/>
     <w:semiHidden/>
     <w:rsid w:val="00E73AC2"/>
@@ -46585,8 +49096,8 @@
       <w:szCs w:val="18"/>
     </w:rPr>
   </w:style>
-  <w:style w:type="character" w:customStyle="1" w:styleId="2Char">
-    <w:name w:val="标题 2 Char"/>
+  <w:style w:type="character" w:customStyle="1" w:styleId="20">
+    <w:name w:val="标题 2字符"/>
     <w:basedOn w:val="a0"/>
     <w:link w:val="2"/>
     <w:uiPriority w:val="9"/>
@@ -46600,8 +49111,8 @@
       <w:szCs w:val="32"/>
     </w:rPr>
   </w:style>
-  <w:style w:type="character" w:customStyle="1" w:styleId="3Char">
-    <w:name w:val="标题 3 Char"/>
+  <w:style w:type="character" w:customStyle="1" w:styleId="30">
+    <w:name w:val="标题 3字符"/>
     <w:basedOn w:val="a0"/>
     <w:link w:val="3"/>
     <w:uiPriority w:val="9"/>
@@ -46615,10 +49126,10 @@
       <w:szCs w:val="32"/>
     </w:rPr>
   </w:style>
-  <w:style w:type="paragraph" w:styleId="a5">
+  <w:style w:type="paragraph" w:styleId="a7">
     <w:name w:val="header"/>
     <w:basedOn w:val="a"/>
-    <w:link w:val="Char0"/>
+    <w:link w:val="a8"/>
     <w:uiPriority w:val="99"/>
     <w:unhideWhenUsed/>
     <w:rsid w:val="00D941E3"/>
@@ -46638,10 +49149,10 @@
       <w:szCs w:val="18"/>
     </w:rPr>
   </w:style>
-  <w:style w:type="character" w:customStyle="1" w:styleId="Char0">
-    <w:name w:val="页眉 Char"/>
+  <w:style w:type="character" w:customStyle="1" w:styleId="a8">
+    <w:name w:val="页眉字符"/>
     <w:basedOn w:val="a0"/>
-    <w:link w:val="a5"/>
+    <w:link w:val="a7"/>
     <w:uiPriority w:val="99"/>
     <w:rsid w:val="00D941E3"/>
     <w:rPr>
@@ -46651,10 +49162,10 @@
       <w:szCs w:val="18"/>
     </w:rPr>
   </w:style>
-  <w:style w:type="paragraph" w:styleId="a6">
+  <w:style w:type="paragraph" w:styleId="a9">
     <w:name w:val="footer"/>
     <w:basedOn w:val="a"/>
-    <w:link w:val="Char1"/>
+    <w:link w:val="aa"/>
     <w:uiPriority w:val="99"/>
     <w:unhideWhenUsed/>
     <w:rsid w:val="00D941E3"/>
@@ -46671,10 +49182,10 @@
       <w:szCs w:val="18"/>
     </w:rPr>
   </w:style>
-  <w:style w:type="character" w:customStyle="1" w:styleId="Char1">
-    <w:name w:val="页脚 Char"/>
+  <w:style w:type="character" w:customStyle="1" w:styleId="aa">
+    <w:name w:val="页脚字符"/>
     <w:basedOn w:val="a0"/>
-    <w:link w:val="a6"/>
+    <w:link w:val="a9"/>
     <w:uiPriority w:val="99"/>
     <w:rsid w:val="00D941E3"/>
     <w:rPr>
@@ -46684,7 +49195,7 @@
       <w:szCs w:val="18"/>
     </w:rPr>
   </w:style>
-  <w:style w:type="paragraph" w:styleId="a7">
+  <w:style w:type="paragraph" w:styleId="ab">
     <w:name w:val="Normal (Web)"/>
     <w:basedOn w:val="a"/>
     <w:uiPriority w:val="99"/>
@@ -46701,7 +49212,7 @@
       <w:kern w:val="0"/>
     </w:rPr>
   </w:style>
-  <w:style w:type="character" w:styleId="a8">
+  <w:style w:type="character" w:styleId="ac">
     <w:name w:val="Placeholder Text"/>
     <w:basedOn w:val="a0"/>
     <w:uiPriority w:val="99"/>
@@ -46711,20 +49222,20 @@
       <w:color w:val="808080"/>
     </w:rPr>
   </w:style>
-  <w:style w:type="paragraph" w:customStyle="1" w:styleId="11">
+  <w:style w:type="paragraph" w:customStyle="1" w:styleId="12">
     <w:name w:val="样式1"/>
     <w:basedOn w:val="a"/>
-    <w:link w:val="1Char0"/>
+    <w:link w:val="1Char"/>
     <w:qFormat/>
     <w:rsid w:val="00D941E3"/>
     <w:rPr>
       <w:color w:val="FF0000"/>
     </w:rPr>
   </w:style>
-  <w:style w:type="character" w:customStyle="1" w:styleId="1Char0">
+  <w:style w:type="character" w:customStyle="1" w:styleId="1Char">
     <w:name w:val="样式1 Char"/>
     <w:basedOn w:val="a0"/>
-    <w:link w:val="11"/>
+    <w:link w:val="12"/>
     <w:rsid w:val="00D941E3"/>
     <w:rPr>
       <w:rFonts w:ascii="微软雅黑" w:eastAsia="微软雅黑" w:hAnsi="微软雅黑" w:cs="微软雅黑"/>
@@ -46733,7 +49244,7 @@
       <w:szCs w:val="24"/>
     </w:rPr>
   </w:style>
-  <w:style w:type="paragraph" w:styleId="a9">
+  <w:style w:type="paragraph" w:styleId="ad">
     <w:name w:val="List Paragraph"/>
     <w:basedOn w:val="a"/>
     <w:uiPriority w:val="34"/>
@@ -46751,10 +49262,10 @@
       <w:szCs w:val="22"/>
     </w:rPr>
   </w:style>
-  <w:style w:type="paragraph" w:styleId="aa">
+  <w:style w:type="paragraph" w:styleId="ae">
     <w:name w:val="Document Map"/>
     <w:basedOn w:val="a"/>
-    <w:link w:val="Char2"/>
+    <w:link w:val="af"/>
     <w:uiPriority w:val="99"/>
     <w:semiHidden/>
     <w:unhideWhenUsed/>
@@ -46763,10 +49274,10 @@
       <w:rFonts w:ascii="Times New Roman" w:hAnsi="Times New Roman" w:cs="Times New Roman"/>
     </w:rPr>
   </w:style>
-  <w:style w:type="character" w:customStyle="1" w:styleId="Char2">
-    <w:name w:val="文档结构图 Char"/>
+  <w:style w:type="character" w:customStyle="1" w:styleId="af">
+    <w:name w:val="文档结构图字符"/>
     <w:basedOn w:val="a0"/>
-    <w:link w:val="aa"/>
+    <w:link w:val="ae"/>
     <w:uiPriority w:val="99"/>
     <w:semiHidden/>
     <w:rsid w:val="00F41B32"/>
@@ -46891,12 +49402,13 @@
       <w:szCs w:val="18"/>
     </w:rPr>
   </w:style>
-  <w:style w:type="table" w:styleId="ab">
+  <w:style w:type="table" w:styleId="af0">
     <w:name w:val="Table Grid"/>
     <w:basedOn w:val="a1"/>
     <w:uiPriority w:val="39"/>
     <w:rsid w:val="00D746B6"/>
     <w:tblPr>
+      <w:tblInd w:w="0" w:type="dxa"/>
       <w:tblBorders>
         <w:top w:val="single" w:sz="4" w:space="0" w:color="auto"/>
         <w:left w:val="single" w:sz="4" w:space="0" w:color="auto"/>
@@ -46905,6 +49417,12 @@
         <w:insideH w:val="single" w:sz="4" w:space="0" w:color="auto"/>
         <w:insideV w:val="single" w:sz="4" w:space="0" w:color="auto"/>
       </w:tblBorders>
+      <w:tblCellMar>
+        <w:top w:w="0" w:type="dxa"/>
+        <w:left w:w="108" w:type="dxa"/>
+        <w:bottom w:w="0" w:type="dxa"/>
+        <w:right w:w="108" w:type="dxa"/>
+      </w:tblCellMar>
     </w:tblPr>
   </w:style>
 </w:styles>
@@ -47176,7 +49694,7 @@
 </file>
 
 <file path=customXml/itemProps1.xml><?xml version="1.0" encoding="utf-8"?>
-<ds:datastoreItem xmlns:ds="http://schemas.openxmlformats.org/officeDocument/2006/customXml" ds:itemID="{792B7AF5-92A1-427F-846D-9B4E9DCC76E4}">
+<ds:datastoreItem xmlns:ds="http://schemas.openxmlformats.org/officeDocument/2006/customXml" ds:itemID="{9521C257-6BBF-164A-961B-A0A6E402F3DC}">
   <ds:schemaRefs>
     <ds:schemaRef ds:uri="http://schemas.openxmlformats.org/officeDocument/2006/bibliography"/>
   </ds:schemaRefs>
